--- a/Books and PPTS/Spring Cloud.docx
+++ b/Books and PPTS/Spring Cloud.docx
@@ -1,6 +1,6 @@
 
 <file path=word/document.xml><?xml version="1.0" encoding="utf-8"?>
-<w:document xmlns:wpc="http://schemas.microsoft.com/office/word/2010/wordprocessingCanvas" xmlns:cx="http://schemas.microsoft.com/office/drawing/2014/chartex" xmlns:cx1="http://schemas.microsoft.com/office/drawing/2015/9/8/chartex" xmlns:cx2="http://schemas.microsoft.com/office/drawing/2015/10/21/chartex" xmlns:cx3="http://schemas.microsoft.com/office/drawing/2016/5/9/chartex" xmlns:cx4="http://schemas.microsoft.com/office/drawing/2016/5/10/chartex" xmlns:cx5="http://schemas.microsoft.com/office/drawing/2016/5/11/chartex" xmlns:cx6="http://schemas.microsoft.com/office/drawing/2016/5/12/chartex" xmlns:cx7="http://schemas.microsoft.com/office/drawing/2016/5/13/chartex" xmlns:cx8="http://schemas.microsoft.com/office/drawing/2016/5/14/chartex" xmlns:mc="http://schemas.openxmlformats.org/markup-compatibility/2006" xmlns:aink="http://schemas.microsoft.com/office/drawing/2016/ink" xmlns:am3d="http://schemas.microsoft.com/office/drawing/2017/model3d" xmlns:o="urn:schemas-microsoft-com:office:office" xmlns:r="http://schemas.openxmlformats.org/officeDocument/2006/relationships" xmlns:m="http://schemas.openxmlformats.org/officeDocument/2006/math" xmlns:v="urn:schemas-microsoft-com:vml" xmlns:wp14="http://schemas.microsoft.com/office/word/2010/wordprocessingDrawing" xmlns:wp="http://schemas.openxmlformats.org/drawingml/2006/wordprocessingDrawing" xmlns:w10="urn:schemas-microsoft-com:office:word" xmlns:w="http://schemas.openxmlformats.org/wordprocessingml/2006/main" xmlns:w14="http://schemas.microsoft.com/office/word/2010/wordml" xmlns:w15="http://schemas.microsoft.com/office/word/2012/wordml" xmlns:w16cid="http://schemas.microsoft.com/office/word/2016/wordml/cid" xmlns:w16se="http://schemas.microsoft.com/office/word/2015/wordml/symex" xmlns:wpg="http://schemas.microsoft.com/office/word/2010/wordprocessingGroup" xmlns:wpi="http://schemas.microsoft.com/office/word/2010/wordprocessingInk" xmlns:wne="http://schemas.microsoft.com/office/word/2006/wordml" xmlns:wps="http://schemas.microsoft.com/office/word/2010/wordprocessingShape" mc:Ignorable="w14 w15 w16se w16cid wp14">
+<w:document xmlns:wpc="http://schemas.microsoft.com/office/word/2010/wordprocessingCanvas" xmlns:cx="http://schemas.microsoft.com/office/drawing/2014/chartex" xmlns:cx1="http://schemas.microsoft.com/office/drawing/2015/9/8/chartex" xmlns:cx2="http://schemas.microsoft.com/office/drawing/2015/10/21/chartex" xmlns:cx3="http://schemas.microsoft.com/office/drawing/2016/5/9/chartex" xmlns:cx4="http://schemas.microsoft.com/office/drawing/2016/5/10/chartex" xmlns:cx5="http://schemas.microsoft.com/office/drawing/2016/5/11/chartex" xmlns:cx6="http://schemas.microsoft.com/office/drawing/2016/5/12/chartex" xmlns:cx7="http://schemas.microsoft.com/office/drawing/2016/5/13/chartex" xmlns:cx8="http://schemas.microsoft.com/office/drawing/2016/5/14/chartex" xmlns:mc="http://schemas.openxmlformats.org/markup-compatibility/2006" xmlns:aink="http://schemas.microsoft.com/office/drawing/2016/ink" xmlns:am3d="http://schemas.microsoft.com/office/drawing/2017/model3d" xmlns:o="urn:schemas-microsoft-com:office:office" xmlns:r="http://schemas.openxmlformats.org/officeDocument/2006/relationships" xmlns:m="http://schemas.openxmlformats.org/officeDocument/2006/math" xmlns:v="urn:schemas-microsoft-com:vml" xmlns:wp14="http://schemas.microsoft.com/office/word/2010/wordprocessingDrawing" xmlns:wp="http://schemas.openxmlformats.org/drawingml/2006/wordprocessingDrawing" xmlns:w10="urn:schemas-microsoft-com:office:word" xmlns:w="http://schemas.openxmlformats.org/wordprocessingml/2006/main" xmlns:w14="http://schemas.microsoft.com/office/word/2010/wordml" xmlns:w15="http://schemas.microsoft.com/office/word/2012/wordml" xmlns:w16cex="http://schemas.microsoft.com/office/word/2018/wordml/cex" xmlns:w16cid="http://schemas.microsoft.com/office/word/2016/wordml/cid" xmlns:w16="http://schemas.microsoft.com/office/word/2018/wordml" xmlns:w16se="http://schemas.microsoft.com/office/word/2015/wordml/symex" xmlns:wpg="http://schemas.microsoft.com/office/word/2010/wordprocessingGroup" xmlns:wpi="http://schemas.microsoft.com/office/word/2010/wordprocessingInk" xmlns:wne="http://schemas.microsoft.com/office/word/2006/wordml" xmlns:wps="http://schemas.microsoft.com/office/word/2010/wordprocessingShape" mc:Ignorable="w14 w15 w16se w16cid w16 w16cex wp14">
   <w:body>
     <w:p>
       <w:pPr>
@@ -89,7 +89,10 @@
         <w:t xml:space="preserve"> (Open Shift), etc. </w:t>
       </w:r>
       <w:r>
-        <w:t>manual deployment could severely challenge the microservices rollouts.</w:t>
+        <w:t>M</w:t>
+      </w:r>
+      <w:r>
+        <w:t>anual deployment could severely challenge the microservices rollouts.</w:t>
       </w:r>
       <w:r>
         <w:t xml:space="preserve"> </w:t>
@@ -133,7 +136,19 @@
         <w:t xml:space="preserve">, </w:t>
       </w:r>
       <w:r>
-        <w:t xml:space="preserve">Rather, it provides a number of capabilities that are essential when developing applications targeting cloud deployments that adhere to the Twelve-Factor application principles. </w:t>
+        <w:t xml:space="preserve">Rather, it provides a number of capabilities that are essential when developing applications targeting cloud deployments that adhere to the </w:t>
+      </w:r>
+      <w:r>
+        <w:rPr>
+          <w:b/>
+          <w:bCs/>
+          <w:i/>
+          <w:iCs/>
+        </w:rPr>
+        <w:t>Twelve-Factor application principles</w:t>
+      </w:r>
+      <w:r>
+        <w:t xml:space="preserve">. </w:t>
       </w:r>
     </w:p>
     <w:p/>
@@ -578,15 +593,7 @@
         <w:pStyle w:val="ListParagraph"/>
       </w:pPr>
       <w:r>
-        <w:t xml:space="preserve">A Twelve-Factor application is expected to be self-contained. Traditionally, applications are deployed to a server: a web server or an application server such as Apache Tomcat or </w:t>
-      </w:r>
-      <w:proofErr w:type="spellStart"/>
-      <w:r>
-        <w:t>JBoss</w:t>
-      </w:r>
-      <w:proofErr w:type="spellEnd"/>
-      <w:r>
-        <w:t>. A Twelve-Factor application does not rely on an external web server. HTTP listeners such as Tomcat or Jetty have to be embedded in the service itself. Port binding is one of the fundamental requirements for microservices to be autonomous and self-contained. Microservices embed service listeners as a part of the service itself.</w:t>
+        <w:t>A Twelve-Factor application is expected to be self-contained. Traditionally, applications are deployed to a server: a web server or an application server such as Apache Tomcat or JBoss. A Twelve-Factor application does not rely on an external web server. HTTP listeners such as Tomcat or Jetty have to be embedded in the service itself. Port binding is one of the fundamental requirements for microservices to be autonomous and self-contained. Microservices embed service listeners as a part of the service itself.</w:t>
       </w:r>
     </w:p>
     <w:p>
@@ -1150,7 +1157,10 @@
       </w:r>
       <w:proofErr w:type="spellEnd"/>
       <w:r>
-        <w:t>}/config-repo</w:t>
+        <w:t>}/config-</w:t>
+      </w:r>
+      <w:r>
+        <w:t>repo</w:t>
       </w:r>
     </w:p>
     <w:p>
@@ -1377,39 +1387,98 @@
       <w:pPr>
         <w:pStyle w:val="ListParagraph"/>
       </w:pPr>
-      <w:proofErr w:type="spellStart"/>
-      <w:r>
+    </w:p>
+    <w:p>
+      <w:pPr>
+        <w:pStyle w:val="ListParagraph"/>
+        <w:rPr>
+          <w:b/>
+          <w:bCs/>
+        </w:rPr>
+      </w:pPr>
+      <w:proofErr w:type="spellStart"/>
+      <w:r>
+        <w:rPr>
+          <w:b/>
+          <w:bCs/>
+        </w:rPr>
         <w:t>server.port</w:t>
       </w:r>
       <w:proofErr w:type="spellEnd"/>
       <w:r>
+        <w:rPr>
+          <w:b/>
+          <w:bCs/>
+        </w:rPr>
         <w:t>=8888</w:t>
       </w:r>
     </w:p>
     <w:p>
       <w:pPr>
         <w:pStyle w:val="ListParagraph"/>
-      </w:pPr>
-      <w:r>
-        <w:t>spring.clod.config.server.git.uri:file://${user.home}/config-repo</w:t>
-      </w:r>
-    </w:p>
-    <w:p>
-      <w:pPr>
-        <w:pStyle w:val="ListParagraph"/>
-      </w:pPr>
-      <w:proofErr w:type="spellStart"/>
-      <w:r>
-        <w:t>management.security.enabled</w:t>
-      </w:r>
-      <w:proofErr w:type="spellEnd"/>
-      <w:r>
-        <w:t>=false</w:t>
-      </w:r>
-    </w:p>
-    <w:p>
-      <w:pPr>
-        <w:pStyle w:val="ListParagraph"/>
+        <w:rPr>
+          <w:b/>
+          <w:bCs/>
+        </w:rPr>
+      </w:pPr>
+      <w:r>
+        <w:rPr>
+          <w:b/>
+          <w:bCs/>
+        </w:rPr>
+        <w:t>spring.cloud.config.server.git.uri=file://${user.home}/config-repo</w:t>
+      </w:r>
+    </w:p>
+    <w:p>
+      <w:pPr>
+        <w:pStyle w:val="ListParagraph"/>
+        <w:rPr>
+          <w:b/>
+          <w:bCs/>
+        </w:rPr>
+      </w:pPr>
+      <w:proofErr w:type="spellStart"/>
+      <w:r>
+        <w:rPr>
+          <w:b/>
+          <w:bCs/>
+        </w:rPr>
+        <w:t>management.endpoints.web.exposure.include</w:t>
+      </w:r>
+      <w:proofErr w:type="spellEnd"/>
+      <w:r>
+        <w:rPr>
+          <w:b/>
+          <w:bCs/>
+        </w:rPr>
+        <w:t>=*</w:t>
+      </w:r>
+    </w:p>
+    <w:p>
+      <w:pPr>
+        <w:pStyle w:val="ListParagraph"/>
+        <w:rPr>
+          <w:b/>
+          <w:bCs/>
+        </w:rPr>
+      </w:pPr>
+      <w:r>
+        <w:rPr>
+          <w:b/>
+          <w:bCs/>
+        </w:rPr>
+        <w:t>spring.application.name=config-server</w:t>
+      </w:r>
+    </w:p>
+    <w:p>
+      <w:pPr>
+        <w:pStyle w:val="ListParagraph"/>
+        <w:rPr>
+          <w:b/>
+          <w:bCs/>
+          <w:i/>
+          <w:iCs/>
+        </w:rPr>
       </w:pPr>
     </w:p>
     <w:p>
@@ -1419,11 +1488,9 @@
       <w:r>
         <w:t xml:space="preserve">note: port 8888 is the default port for the config server. Even </w:t>
       </w:r>
-      <w:proofErr w:type="spellStart"/>
-      <w:r>
-        <w:t>with out</w:t>
-      </w:r>
-      <w:proofErr w:type="spellEnd"/>
+      <w:r>
+        <w:t>without</w:t>
+      </w:r>
       <w:r>
         <w:t xml:space="preserve"> configuring </w:t>
       </w:r>
@@ -1447,11 +1514,13 @@
       <w:r>
         <w:t>Add @</w:t>
       </w:r>
-      <w:proofErr w:type="spellStart"/>
-      <w:r>
+      <w:r>
+        <w:rPr>
+          <w:b/>
+          <w:bCs/>
+        </w:rPr>
         <w:t>EnableConfigServer</w:t>
       </w:r>
-      <w:proofErr w:type="spellEnd"/>
       <w:r>
         <w:t xml:space="preserve"> in Application.java file in </w:t>
       </w:r>
@@ -1485,15 +1554,24 @@
         </w:numPr>
       </w:pPr>
       <w:r>
-        <w:t>Visit http://localhost:8888/env to see whether the server is running. If everything is fine, this will list all environment configurations. Note that /</w:t>
-      </w:r>
-      <w:proofErr w:type="spellStart"/>
-      <w:r>
-        <w:t>env</w:t>
-      </w:r>
-      <w:proofErr w:type="spellEnd"/>
-      <w:r>
-        <w:t xml:space="preserve"> is an actuator endpoint.</w:t>
+        <w:t xml:space="preserve">Visit </w:t>
+      </w:r>
+      <w:r>
+        <w:rPr>
+          <w:b/>
+          <w:bCs/>
+        </w:rPr>
+        <w:t>http://localhost:8888/</w:t>
+      </w:r>
+      <w:r>
+        <w:rPr>
+          <w:b/>
+          <w:bCs/>
+        </w:rPr>
+        <w:t>sample/master</w:t>
+      </w:r>
+      <w:r>
+        <w:t xml:space="preserve"> to see whether the server is running. If everything is fine, this will list all environment configurations. Note that /env is an actuator endpoint.</w:t>
       </w:r>
     </w:p>
     <w:p>
@@ -1531,15 +1609,7 @@
         <w:t>https://jsoneditoronline.org/</w:t>
       </w:r>
       <w:r>
-        <w:t xml:space="preserve"> for formatting </w:t>
-      </w:r>
-      <w:proofErr w:type="spellStart"/>
-      <w:r>
-        <w:t>json</w:t>
-      </w:r>
-      <w:proofErr w:type="spellEnd"/>
-      <w:r>
-        <w:t xml:space="preserve"> message.</w:t>
+        <w:t xml:space="preserve"> for formatting json message.</w:t>
       </w:r>
     </w:p>
     <w:p>
@@ -1599,11 +1669,11 @@
       </w:r>
       <w:proofErr w:type="spellStart"/>
       <w:r>
-        <w:t>es</w:t>
-      </w:r>
-      <w:proofErr w:type="spellEnd"/>
-      <w:r>
-        <w:t>","source":{"message":"</w:t>
+        <w:t>es","source</w:t>
+      </w:r>
+      <w:proofErr w:type="spellEnd"/>
+      <w:r>
+        <w:t>":{"message":"</w:t>
       </w:r>
       <w:proofErr w:type="spellStart"/>
       <w:r>
@@ -1728,7 +1798,6 @@
           <w:b/>
           <w:sz w:val="42"/>
         </w:rPr>
-        <w:lastRenderedPageBreak/>
         <w:t>Config Client</w:t>
       </w:r>
     </w:p>
@@ -1944,15 +2013,7 @@
         <w:ind w:left="720"/>
       </w:pPr>
       <w:r>
-        <w:t xml:space="preserve"> &lt;type&gt;</w:t>
-      </w:r>
-      <w:proofErr w:type="spellStart"/>
-      <w:r>
-        <w:t>pom</w:t>
-      </w:r>
-      <w:proofErr w:type="spellEnd"/>
-      <w:r>
-        <w:t>&lt;/type&gt;</w:t>
+        <w:t xml:space="preserve"> &lt;type&gt;pom&lt;/type&gt;</w:t>
       </w:r>
     </w:p>
     <w:p>
@@ -2273,6 +2334,7 @@
       </w:pPr>
       <w:proofErr w:type="spellStart"/>
       <w:r>
+        <w:lastRenderedPageBreak/>
         <w:t>management.security.enabled</w:t>
       </w:r>
       <w:proofErr w:type="spellEnd"/>
@@ -2285,7 +2347,6 @@
         <w:ind w:left="720"/>
       </w:pPr>
       <w:r>
-        <w:lastRenderedPageBreak/>
         <w:t xml:space="preserve">Note: </w:t>
       </w:r>
       <w:r>
@@ -2752,13 +2813,8 @@
         <w:t xml:space="preserve"> file in git. #</w:t>
       </w:r>
       <w:r>
-        <w:t>C:/users/Praveen/config-repo/search-</w:t>
-      </w:r>
-      <w:proofErr w:type="spellStart"/>
-      <w:r>
-        <w:t>service.propeties</w:t>
-      </w:r>
-      <w:proofErr w:type="spellEnd"/>
+        <w:t>C:/users/Praveen/config-repo/search-service.propeties</w:t>
+      </w:r>
     </w:p>
     <w:p>
       <w:pPr>
@@ -2812,6 +2868,7 @@
         </w:numPr>
       </w:pPr>
       <w:r>
+        <w:lastRenderedPageBreak/>
         <w:t xml:space="preserve">Modify the Search microservice code to use the configured parameter, </w:t>
       </w:r>
       <w:proofErr w:type="spellStart"/>
@@ -2826,22 +2883,10 @@
         <w:rPr>
           <w:b/>
         </w:rPr>
-        <w:t>@</w:t>
-      </w:r>
-      <w:proofErr w:type="spellStart"/>
-      <w:r>
-        <w:rPr>
-          <w:b/>
-        </w:rPr>
-        <w:t>RefreshScope</w:t>
-      </w:r>
-      <w:proofErr w:type="spellEnd"/>
-      <w:r>
-        <w:t xml:space="preserve"> annotation has to be added at the class </w:t>
-      </w:r>
-      <w:r>
-        <w:lastRenderedPageBreak/>
-        <w:t xml:space="preserve">level to allow properties to be refreshed when there is a change. In this case, we are adding a refresh scope to the </w:t>
+        <w:t>@RefreshScope</w:t>
+      </w:r>
+      <w:r>
+        <w:t xml:space="preserve"> annotation has to be added at the class level to allow properties to be refreshed when there is a change. In this case, we are adding a refresh scope to the </w:t>
       </w:r>
       <w:proofErr w:type="spellStart"/>
       <w:r>
@@ -2862,15 +2907,7 @@
         <w:pStyle w:val="ListParagraph"/>
       </w:pPr>
       <w:r>
-        <w:t>// A @</w:t>
-      </w:r>
-      <w:proofErr w:type="spellStart"/>
-      <w:r>
-        <w:t>RefreshScope</w:t>
-      </w:r>
-      <w:proofErr w:type="spellEnd"/>
-      <w:r>
-        <w:t xml:space="preserve"> annotation has to be added at the class level to allow properties to be refreshed when there is a change in search-</w:t>
+        <w:t>// A @RefreshScope annotation has to be added at the class level to allow properties to be refreshed when there is a change in search-</w:t>
       </w:r>
       <w:proofErr w:type="spellStart"/>
       <w:r>
@@ -2894,13 +2931,8 @@
         <w:pStyle w:val="ListParagraph"/>
       </w:pPr>
       <w:r>
-        <w:t>@</w:t>
-      </w:r>
-      <w:proofErr w:type="spellStart"/>
-      <w:r>
-        <w:t>RefreshScope</w:t>
-      </w:r>
-      <w:proofErr w:type="spellEnd"/>
+        <w:t>@RefreshScope</w:t>
+      </w:r>
     </w:p>
     <w:p>
       <w:pPr>
@@ -2958,13 +2990,8 @@
         <w:pStyle w:val="ListParagraph"/>
       </w:pPr>
       <w:r>
-        <w:t>@</w:t>
-      </w:r>
-      <w:proofErr w:type="spellStart"/>
-      <w:r>
-        <w:t>RefeshScope</w:t>
-      </w:r>
-      <w:proofErr w:type="spellEnd"/>
+        <w:t>@RefeshScope</w:t>
+      </w:r>
     </w:p>
     <w:p>
       <w:pPr>
@@ -2988,15 +3015,7 @@
         <w:ind w:firstLine="720"/>
       </w:pPr>
       <w:r>
-        <w:t>@Value(“${</w:t>
-      </w:r>
-      <w:proofErr w:type="spellStart"/>
-      <w:r>
-        <w:t>originairports.shutdown</w:t>
-      </w:r>
-      <w:proofErr w:type="spellEnd"/>
-      <w:r>
-        <w:t>}”)</w:t>
+        <w:t>@Value(“${originairports.shutdown}”)</w:t>
       </w:r>
     </w:p>
     <w:p>
@@ -3219,18 +3238,8 @@
           <w:color w:val="206C87"/>
           <w:lang w:val="en-US"/>
         </w:rPr>
-        <w:t>@</w:t>
-      </w:r>
-      <w:proofErr w:type="spellStart"/>
-      <w:r>
-        <w:rPr>
-          <w:rFonts w:eastAsiaTheme="minorHAnsi"/>
-          <w:color w:val="206C87"/>
-          <w:lang w:val="en-US"/>
-        </w:rPr>
-        <w:t>RefreshScope</w:t>
-      </w:r>
-      <w:proofErr w:type="spellEnd"/>
+        <w:t>@RefreshScope</w:t>
+      </w:r>
     </w:p>
     <w:p>
       <w:pPr>
@@ -3478,7 +3487,6 @@
         </w:rPr>
         <w:t>"${</w:t>
       </w:r>
-      <w:proofErr w:type="spellStart"/>
       <w:proofErr w:type="gramStart"/>
       <w:r>
         <w:rPr>
@@ -3488,7 +3496,6 @@
         </w:rPr>
         <w:t>originairports.shutdown</w:t>
       </w:r>
-      <w:proofErr w:type="spellEnd"/>
       <w:proofErr w:type="gramEnd"/>
       <w:r>
         <w:rPr>
@@ -3680,7 +3687,6 @@
         </w:rPr>
         <w:t>@</w:t>
       </w:r>
-      <w:proofErr w:type="spellStart"/>
       <w:proofErr w:type="gramStart"/>
       <w:r>
         <w:rPr>
@@ -3690,7 +3696,6 @@
         </w:rPr>
         <w:t>RequestMapping</w:t>
       </w:r>
-      <w:proofErr w:type="spellEnd"/>
       <w:r>
         <w:rPr>
           <w:rFonts w:eastAsiaTheme="minorHAnsi"/>
@@ -3852,18 +3857,8 @@
           <w:color w:val="206C87"/>
           <w:lang w:val="en-US"/>
         </w:rPr>
-        <w:t>@</w:t>
-      </w:r>
-      <w:proofErr w:type="spellStart"/>
-      <w:r>
-        <w:rPr>
-          <w:rFonts w:eastAsiaTheme="minorHAnsi"/>
-          <w:color w:val="206C87"/>
-          <w:lang w:val="en-US"/>
-        </w:rPr>
-        <w:t>RequestBody</w:t>
-      </w:r>
-      <w:proofErr w:type="spellEnd"/>
+        <w:t>@RequestBody</w:t>
+      </w:r>
       <w:r>
         <w:rPr>
           <w:rFonts w:eastAsiaTheme="minorHAnsi"/>
@@ -4427,7 +4422,6 @@
           <w:rFonts w:eastAsiaTheme="minorHAnsi"/>
           <w:lang w:val="en-US"/>
         </w:rPr>
-        <w:lastRenderedPageBreak/>
         <w:t xml:space="preserve">The search method is modified to read the parameter </w:t>
       </w:r>
       <w:proofErr w:type="spellStart"/>
@@ -4885,7 +4879,6 @@
           <w:b/>
           <w:sz w:val="32"/>
         </w:rPr>
-        <w:lastRenderedPageBreak/>
         <w:t>Spring Cloud Bus</w:t>
       </w:r>
     </w:p>
@@ -5301,16 +5294,8 @@
         <w:rPr>
           <w:b/>
         </w:rPr>
-        <w:t>@</w:t>
-      </w:r>
-      <w:proofErr w:type="spellStart"/>
-      <w:r>
-        <w:rPr>
-          <w:b/>
-        </w:rPr>
-        <w:t>RefreshScope</w:t>
-      </w:r>
-      <w:proofErr w:type="spellEnd"/>
+        <w:t>@RefreshScope</w:t>
+      </w:r>
       <w:r>
         <w:t xml:space="preserve"> annotation has to be added at the class level to allow properties to be refreshed when there is a change. In this case, we are adding a refresh scope to the </w:t>
       </w:r>
@@ -5328,13 +5313,8 @@
         <w:pStyle w:val="ListParagraph"/>
       </w:pPr>
       <w:r>
-        <w:t>@</w:t>
-      </w:r>
-      <w:proofErr w:type="spellStart"/>
-      <w:r>
-        <w:t>RefreshScope</w:t>
-      </w:r>
-      <w:proofErr w:type="spellEnd"/>
+        <w:t>@RefreshScope</w:t>
+      </w:r>
     </w:p>
     <w:p>
       <w:pPr>
@@ -5378,13 +5358,8 @@
         </w:rPr>
       </w:pPr>
       <w:r>
-        <w:t>@</w:t>
-      </w:r>
-      <w:proofErr w:type="spellStart"/>
-      <w:r>
-        <w:t>RefreshScope</w:t>
-      </w:r>
-      <w:proofErr w:type="spellEnd"/>
+        <w:t>@RefreshScope</w:t>
+      </w:r>
     </w:p>
     <w:p>
       <w:pPr>
@@ -5616,48 +5591,210 @@
         <w:rPr>
           <w:color w:val="A31515"/>
         </w:rPr>
-        <w:t>"${</w:t>
-      </w:r>
-      <w:proofErr w:type="spellStart"/>
+        <w:t>"${fares.discount}"</w:t>
+      </w:r>
+      <w:r>
+        <w:rPr>
+          <w:color w:val="000000"/>
+        </w:rPr>
+        <w:t>)</w:t>
+      </w:r>
+    </w:p>
+    <w:p>
+      <w:pPr>
+        <w:pStyle w:val="NoSpacing"/>
+        <w:ind w:firstLine="709"/>
+        <w:rPr>
+          <w:color w:val="000000"/>
+        </w:rPr>
+      </w:pPr>
+      <w:r>
+        <w:rPr>
+          <w:color w:val="000000"/>
+        </w:rPr>
+        <w:t>    </w:t>
+      </w:r>
+      <w:r>
+        <w:rPr>
+          <w:color w:val="0000FF"/>
+        </w:rPr>
+        <w:t>private</w:t>
+      </w:r>
+      <w:r>
+        <w:rPr>
+          <w:color w:val="000000"/>
+        </w:rPr>
+        <w:t xml:space="preserve"> </w:t>
+      </w:r>
+      <w:r>
+        <w:t>String</w:t>
+      </w:r>
+      <w:r>
+        <w:rPr>
+          <w:color w:val="000000"/>
+        </w:rPr>
+        <w:t xml:space="preserve"> </w:t>
+      </w:r>
+      <w:proofErr w:type="spellStart"/>
+      <w:r>
+        <w:rPr>
+          <w:color w:val="001080"/>
+        </w:rPr>
+        <w:t>faresDiscount</w:t>
+      </w:r>
+      <w:proofErr w:type="spellEnd"/>
+      <w:r>
+        <w:rPr>
+          <w:color w:val="000000"/>
+        </w:rPr>
+        <w:t>;</w:t>
+      </w:r>
+    </w:p>
+    <w:p>
+      <w:pPr>
+        <w:pStyle w:val="NoSpacing"/>
+        <w:ind w:firstLine="709"/>
+        <w:rPr>
+          <w:color w:val="000000"/>
+        </w:rPr>
+      </w:pPr>
+      <w:r>
+        <w:rPr>
+          <w:color w:val="000000"/>
+        </w:rPr>
+        <w:t>    </w:t>
+      </w:r>
+      <w:proofErr w:type="spellStart"/>
+      <w:r>
+        <w:t>FaresComponent</w:t>
+      </w:r>
+      <w:proofErr w:type="spellEnd"/>
+      <w:r>
+        <w:rPr>
+          <w:color w:val="000000"/>
+        </w:rPr>
+        <w:t xml:space="preserve"> </w:t>
+      </w:r>
+      <w:proofErr w:type="spellStart"/>
+      <w:r>
+        <w:rPr>
+          <w:color w:val="001080"/>
+        </w:rPr>
+        <w:t>faresComponent</w:t>
+      </w:r>
+      <w:proofErr w:type="spellEnd"/>
+      <w:r>
+        <w:rPr>
+          <w:color w:val="000000"/>
+        </w:rPr>
+        <w:t>;</w:t>
+      </w:r>
+    </w:p>
+    <w:p>
+      <w:pPr>
+        <w:pStyle w:val="NoSpacing"/>
+        <w:ind w:firstLine="709"/>
+        <w:rPr>
+          <w:color w:val="000000"/>
+        </w:rPr>
+      </w:pPr>
+    </w:p>
+    <w:p>
+      <w:pPr>
+        <w:pStyle w:val="NoSpacing"/>
+        <w:ind w:firstLine="709"/>
+        <w:rPr>
+          <w:color w:val="000000"/>
+        </w:rPr>
+      </w:pPr>
+      <w:r>
+        <w:rPr>
+          <w:color w:val="000000"/>
+        </w:rPr>
+        <w:t>    </w:t>
+      </w:r>
+      <w:r>
+        <w:t>@RequestMapping</w:t>
+      </w:r>
+      <w:r>
+        <w:rPr>
+          <w:color w:val="000000"/>
+        </w:rPr>
+        <w:t>(</w:t>
+      </w:r>
       <w:r>
         <w:rPr>
           <w:color w:val="A31515"/>
         </w:rPr>
-        <w:t>fares.discount</w:t>
-      </w:r>
-      <w:proofErr w:type="spellEnd"/>
+        <w:t>"/get"</w:t>
+      </w:r>
+      <w:r>
+        <w:rPr>
+          <w:color w:val="000000"/>
+        </w:rPr>
+        <w:t>)</w:t>
+      </w:r>
+    </w:p>
+    <w:p>
+      <w:pPr>
+        <w:pStyle w:val="NoSpacing"/>
+        <w:ind w:left="720"/>
+        <w:rPr>
+          <w:color w:val="000000"/>
+        </w:rPr>
+      </w:pPr>
+      <w:r>
+        <w:rPr>
+          <w:color w:val="000000"/>
+        </w:rPr>
+        <w:t>    </w:t>
+      </w:r>
+      <w:r>
+        <w:t>Fare</w:t>
+      </w:r>
+      <w:r>
+        <w:rPr>
+          <w:color w:val="000000"/>
+        </w:rPr>
+        <w:t xml:space="preserve"> </w:t>
+      </w:r>
+      <w:proofErr w:type="spellStart"/>
+      <w:r>
+        <w:rPr>
+          <w:color w:val="795E26"/>
+        </w:rPr>
+        <w:t>getFare</w:t>
+      </w:r>
+      <w:proofErr w:type="spellEnd"/>
+      <w:r>
+        <w:rPr>
+          <w:color w:val="000000"/>
+        </w:rPr>
+        <w:t>(</w:t>
+      </w:r>
+      <w:r>
+        <w:t>@RequestParam</w:t>
+      </w:r>
+      <w:r>
+        <w:rPr>
+          <w:color w:val="000000"/>
+        </w:rPr>
+        <w:t>(value=</w:t>
+      </w:r>
       <w:r>
         <w:rPr>
           <w:color w:val="A31515"/>
         </w:rPr>
-        <w:t>}"</w:t>
-      </w:r>
-      <w:r>
-        <w:rPr>
-          <w:color w:val="000000"/>
-        </w:rPr>
-        <w:t>)</w:t>
-      </w:r>
-    </w:p>
-    <w:p>
-      <w:pPr>
-        <w:pStyle w:val="NoSpacing"/>
-        <w:ind w:firstLine="709"/>
-        <w:rPr>
-          <w:color w:val="000000"/>
-        </w:rPr>
-      </w:pPr>
-      <w:r>
-        <w:rPr>
-          <w:color w:val="000000"/>
-        </w:rPr>
-        <w:t>    </w:t>
-      </w:r>
-      <w:r>
-        <w:rPr>
-          <w:color w:val="0000FF"/>
-        </w:rPr>
-        <w:t>private</w:t>
+        <w:t>"flightNumber"</w:t>
+      </w:r>
+      <w:r>
+        <w:rPr>
+          <w:color w:val="000000"/>
+        </w:rPr>
+        <w:t xml:space="preserve">) </w:t>
+      </w:r>
+      <w:r>
+        <w:t>String</w:t>
       </w:r>
       <w:r>
         <w:rPr>
@@ -5665,253 +5802,34 @@
         </w:rPr>
         <w:t xml:space="preserve"> </w:t>
       </w:r>
-      <w:r>
-        <w:t>String</w:t>
-      </w:r>
-      <w:r>
-        <w:rPr>
-          <w:color w:val="000000"/>
-        </w:rPr>
-        <w:t xml:space="preserve"> </w:t>
-      </w:r>
       <w:proofErr w:type="spellStart"/>
       <w:r>
         <w:rPr>
           <w:color w:val="001080"/>
         </w:rPr>
-        <w:t>faresDiscount</w:t>
-      </w:r>
-      <w:proofErr w:type="spellEnd"/>
-      <w:r>
-        <w:rPr>
-          <w:color w:val="000000"/>
-        </w:rPr>
-        <w:t>;</w:t>
-      </w:r>
-    </w:p>
-    <w:p>
-      <w:pPr>
-        <w:pStyle w:val="NoSpacing"/>
-        <w:ind w:firstLine="709"/>
-        <w:rPr>
-          <w:color w:val="000000"/>
-        </w:rPr>
-      </w:pPr>
-      <w:r>
-        <w:rPr>
-          <w:color w:val="000000"/>
-        </w:rPr>
-        <w:t>    </w:t>
-      </w:r>
-      <w:proofErr w:type="spellStart"/>
-      <w:r>
-        <w:t>FaresComponent</w:t>
-      </w:r>
-      <w:proofErr w:type="spellEnd"/>
-      <w:r>
-        <w:rPr>
-          <w:color w:val="000000"/>
-        </w:rPr>
-        <w:t xml:space="preserve"> </w:t>
-      </w:r>
-      <w:proofErr w:type="spellStart"/>
-      <w:r>
-        <w:rPr>
-          <w:color w:val="001080"/>
-        </w:rPr>
-        <w:t>faresComponent</w:t>
-      </w:r>
-      <w:proofErr w:type="spellEnd"/>
-      <w:r>
-        <w:rPr>
-          <w:color w:val="000000"/>
-        </w:rPr>
-        <w:t>;</w:t>
-      </w:r>
-    </w:p>
-    <w:p>
-      <w:pPr>
-        <w:pStyle w:val="NoSpacing"/>
-        <w:ind w:firstLine="709"/>
-        <w:rPr>
-          <w:color w:val="000000"/>
-        </w:rPr>
-      </w:pPr>
-    </w:p>
-    <w:p>
-      <w:pPr>
-        <w:pStyle w:val="NoSpacing"/>
-        <w:ind w:firstLine="709"/>
-        <w:rPr>
-          <w:color w:val="000000"/>
-        </w:rPr>
-      </w:pPr>
-      <w:r>
-        <w:rPr>
-          <w:color w:val="000000"/>
-        </w:rPr>
-        <w:t>    </w:t>
-      </w:r>
-      <w:r>
-        <w:t>@</w:t>
-      </w:r>
-      <w:proofErr w:type="spellStart"/>
-      <w:r>
-        <w:t>RequestMapping</w:t>
-      </w:r>
-      <w:proofErr w:type="spellEnd"/>
-      <w:r>
-        <w:rPr>
-          <w:color w:val="000000"/>
-        </w:rPr>
-        <w:t>(</w:t>
+        <w:t>flightNumber</w:t>
+      </w:r>
+      <w:proofErr w:type="spellEnd"/>
+      <w:r>
+        <w:rPr>
+          <w:color w:val="000000"/>
+        </w:rPr>
+        <w:t xml:space="preserve">, </w:t>
+      </w:r>
+      <w:r>
+        <w:t>@RequestParam</w:t>
+      </w:r>
+      <w:r>
+        <w:rPr>
+          <w:color w:val="000000"/>
+        </w:rPr>
+        <w:t>(value=</w:t>
       </w:r>
       <w:r>
         <w:rPr>
           <w:color w:val="A31515"/>
         </w:rPr>
-        <w:t>"/get"</w:t>
-      </w:r>
-      <w:r>
-        <w:rPr>
-          <w:color w:val="000000"/>
-        </w:rPr>
-        <w:t>)</w:t>
-      </w:r>
-    </w:p>
-    <w:p>
-      <w:pPr>
-        <w:pStyle w:val="NoSpacing"/>
-        <w:ind w:left="720"/>
-        <w:rPr>
-          <w:color w:val="000000"/>
-        </w:rPr>
-      </w:pPr>
-      <w:r>
-        <w:rPr>
-          <w:color w:val="000000"/>
-        </w:rPr>
-        <w:t>    </w:t>
-      </w:r>
-      <w:r>
-        <w:t>Fare</w:t>
-      </w:r>
-      <w:r>
-        <w:rPr>
-          <w:color w:val="000000"/>
-        </w:rPr>
-        <w:t xml:space="preserve"> </w:t>
-      </w:r>
-      <w:proofErr w:type="spellStart"/>
-      <w:r>
-        <w:rPr>
-          <w:color w:val="795E26"/>
-        </w:rPr>
-        <w:t>getFare</w:t>
-      </w:r>
-      <w:proofErr w:type="spellEnd"/>
-      <w:r>
-        <w:rPr>
-          <w:color w:val="000000"/>
-        </w:rPr>
-        <w:t>(</w:t>
-      </w:r>
-      <w:r>
-        <w:t>@</w:t>
-      </w:r>
-      <w:proofErr w:type="spellStart"/>
-      <w:r>
-        <w:t>RequestParam</w:t>
-      </w:r>
-      <w:proofErr w:type="spellEnd"/>
-      <w:r>
-        <w:rPr>
-          <w:color w:val="000000"/>
-        </w:rPr>
-        <w:t>(value=</w:t>
-      </w:r>
-      <w:r>
-        <w:rPr>
-          <w:color w:val="A31515"/>
-        </w:rPr>
-        <w:t>"</w:t>
-      </w:r>
-      <w:proofErr w:type="spellStart"/>
-      <w:r>
-        <w:rPr>
-          <w:color w:val="A31515"/>
-        </w:rPr>
-        <w:t>flightNumber</w:t>
-      </w:r>
-      <w:proofErr w:type="spellEnd"/>
-      <w:r>
-        <w:rPr>
-          <w:color w:val="A31515"/>
-        </w:rPr>
-        <w:t>"</w:t>
-      </w:r>
-      <w:r>
-        <w:rPr>
-          <w:color w:val="000000"/>
-        </w:rPr>
-        <w:t xml:space="preserve">) </w:t>
-      </w:r>
-      <w:r>
-        <w:t>String</w:t>
-      </w:r>
-      <w:r>
-        <w:rPr>
-          <w:color w:val="000000"/>
-        </w:rPr>
-        <w:t xml:space="preserve"> </w:t>
-      </w:r>
-      <w:proofErr w:type="spellStart"/>
-      <w:r>
-        <w:rPr>
-          <w:color w:val="001080"/>
-        </w:rPr>
-        <w:t>flightNumber</w:t>
-      </w:r>
-      <w:proofErr w:type="spellEnd"/>
-      <w:r>
-        <w:rPr>
-          <w:color w:val="000000"/>
-        </w:rPr>
-        <w:t xml:space="preserve">, </w:t>
-      </w:r>
-      <w:r>
-        <w:t>@</w:t>
-      </w:r>
-      <w:proofErr w:type="spellStart"/>
-      <w:r>
-        <w:t>RequestParam</w:t>
-      </w:r>
-      <w:proofErr w:type="spellEnd"/>
-      <w:r>
-        <w:rPr>
-          <w:color w:val="000000"/>
-        </w:rPr>
-        <w:t>(value=</w:t>
-      </w:r>
-      <w:r>
-        <w:rPr>
-          <w:color w:val="A31515"/>
-        </w:rPr>
-        <w:t>"</w:t>
-      </w:r>
-      <w:proofErr w:type="spellStart"/>
-      <w:r>
-        <w:rPr>
-          <w:color w:val="A31515"/>
-        </w:rPr>
-        <w:t>flightDate</w:t>
-      </w:r>
-      <w:proofErr w:type="spellEnd"/>
-      <w:r>
-        <w:rPr>
-          <w:color w:val="A31515"/>
-        </w:rPr>
-        <w:t>"</w:t>
+        <w:t>"flightDate"</w:t>
       </w:r>
       <w:r>
         <w:rPr>
@@ -6145,6 +6063,7 @@
         <w:ind w:left="720"/>
       </w:pPr>
       <w:r>
+        <w:lastRenderedPageBreak/>
         <w:t xml:space="preserve">Ex: Boot version 1.5.9 and Edgware.SR3 are compatible versions. </w:t>
       </w:r>
     </w:p>
@@ -6153,7 +6072,6 @@
         <w:ind w:left="720"/>
       </w:pPr>
       <w:r>
-        <w:lastRenderedPageBreak/>
         <w:t xml:space="preserve">Ex: Boot version 1.5.3 and Dalston.SR2 are compatible versions. </w:t>
       </w:r>
     </w:p>
@@ -6190,13 +6108,8 @@
         <w:pStyle w:val="ListParagraph"/>
       </w:pPr>
       <w:r>
-        <w:t>#fares-</w:t>
-      </w:r>
-      <w:proofErr w:type="spellStart"/>
-      <w:r>
-        <w:t>services.properties</w:t>
-      </w:r>
-      <w:proofErr w:type="spellEnd"/>
+        <w:t>#fares-services.properties</w:t>
+      </w:r>
     </w:p>
     <w:p>
       <w:pPr>
@@ -6221,13 +6134,8 @@
         <w:pStyle w:val="ListParagraph"/>
       </w:pPr>
       <w:r>
-        <w:t>#search-</w:t>
-      </w:r>
-      <w:proofErr w:type="spellStart"/>
-      <w:r>
-        <w:t>service.properties</w:t>
-      </w:r>
-      <w:proofErr w:type="spellEnd"/>
+        <w:t>#search-service.properties</w:t>
+      </w:r>
     </w:p>
     <w:p>
       <w:pPr>
@@ -6896,17 +6804,8 @@
           <w:rFonts w:eastAsiaTheme="minorHAnsi"/>
           <w:lang w:val="en-US"/>
         </w:rPr>
-        <w:t>@</w:t>
-      </w:r>
-      <w:proofErr w:type="spellStart"/>
-      <w:r>
-        <w:rPr>
-          <w:rFonts w:eastAsiaTheme="minorHAnsi"/>
-          <w:lang w:val="en-US"/>
-        </w:rPr>
-        <w:t>Autowired</w:t>
-      </w:r>
-      <w:proofErr w:type="spellEnd"/>
+        <w:t>@Autowired</w:t>
+      </w:r>
     </w:p>
     <w:p>
       <w:pPr>
@@ -8066,8 +7965,6 @@
         </w:rPr>
         <w:t>open</w:t>
       </w:r>
-      <w:bookmarkStart w:id="0" w:name="_GoBack"/>
-      <w:bookmarkEnd w:id="0"/>
       <w:r>
         <w:rPr>
           <w:b/>
@@ -8226,60 +8123,267 @@
         <w:rPr>
           <w:color w:val="267F99"/>
         </w:rPr>
-        <w:t>@</w:t>
-      </w:r>
-      <w:proofErr w:type="spellStart"/>
+        <w:t>@FeignClient</w:t>
+      </w:r>
+      <w:r>
+        <w:rPr>
+          <w:color w:val="000000"/>
+        </w:rPr>
+        <w:t xml:space="preserve">(name = </w:t>
+      </w:r>
+      <w:r>
+        <w:rPr>
+          <w:color w:val="A31515"/>
+        </w:rPr>
+        <w:t>"fares-proxy"</w:t>
+      </w:r>
+      <w:r>
+        <w:rPr>
+          <w:color w:val="000000"/>
+        </w:rPr>
+        <w:t xml:space="preserve">, </w:t>
+      </w:r>
+      <w:proofErr w:type="spellStart"/>
+      <w:r>
+        <w:rPr>
+          <w:color w:val="000000"/>
+        </w:rPr>
+        <w:t>url</w:t>
+      </w:r>
+      <w:proofErr w:type="spellEnd"/>
+      <w:r>
+        <w:rPr>
+          <w:color w:val="000000"/>
+        </w:rPr>
+        <w:t xml:space="preserve"> = </w:t>
+      </w:r>
+      <w:r>
+        <w:rPr>
+          <w:color w:val="A31515"/>
+        </w:rPr>
+        <w:t>"http://localhost:8081/fares"</w:t>
+      </w:r>
+      <w:r>
+        <w:rPr>
+          <w:color w:val="000000"/>
+        </w:rPr>
+        <w:t>)</w:t>
+      </w:r>
+    </w:p>
+    <w:p>
+      <w:pPr>
+        <w:pStyle w:val="NoSpacing"/>
+        <w:ind w:firstLine="709"/>
+        <w:rPr>
+          <w:color w:val="000000"/>
+        </w:rPr>
+      </w:pPr>
+      <w:r>
+        <w:rPr>
+          <w:color w:val="0000FF"/>
+        </w:rPr>
+        <w:t>public</w:t>
+      </w:r>
+      <w:r>
+        <w:rPr>
+          <w:color w:val="000000"/>
+        </w:rPr>
+        <w:t xml:space="preserve"> </w:t>
+      </w:r>
+      <w:r>
+        <w:rPr>
+          <w:color w:val="0000FF"/>
+        </w:rPr>
+        <w:t>interface</w:t>
+      </w:r>
+      <w:r>
+        <w:rPr>
+          <w:color w:val="000000"/>
+        </w:rPr>
+        <w:t xml:space="preserve"> </w:t>
+      </w:r>
       <w:r>
         <w:rPr>
           <w:color w:val="267F99"/>
         </w:rPr>
-        <w:t>FeignClient</w:t>
-      </w:r>
-      <w:proofErr w:type="spellEnd"/>
-      <w:r>
-        <w:rPr>
-          <w:color w:val="000000"/>
-        </w:rPr>
-        <w:t xml:space="preserve">(name = </w:t>
+        <w:t>FareServiceProxy</w:t>
+      </w:r>
+      <w:r>
+        <w:rPr>
+          <w:color w:val="000000"/>
+        </w:rPr>
+        <w:t xml:space="preserve"> {</w:t>
+      </w:r>
+    </w:p>
+    <w:p>
+      <w:pPr>
+        <w:pStyle w:val="NoSpacing"/>
+        <w:ind w:firstLine="709"/>
+        <w:rPr>
+          <w:color w:val="000000"/>
+        </w:rPr>
+      </w:pPr>
+      <w:r>
+        <w:rPr>
+          <w:color w:val="000000"/>
+        </w:rPr>
+        <w:t>    </w:t>
+      </w:r>
+      <w:r>
+        <w:rPr>
+          <w:color w:val="267F99"/>
+        </w:rPr>
+        <w:t>@RequestMapping</w:t>
+      </w:r>
+      <w:r>
+        <w:rPr>
+          <w:color w:val="000000"/>
+        </w:rPr>
+        <w:t xml:space="preserve">(value = </w:t>
       </w:r>
       <w:r>
         <w:rPr>
           <w:color w:val="A31515"/>
         </w:rPr>
-        <w:t>"fares-proxy"</w:t>
-      </w:r>
+        <w:t>"/get"</w:t>
+      </w:r>
+      <w:r>
+        <w:rPr>
+          <w:color w:val="000000"/>
+        </w:rPr>
+        <w:t xml:space="preserve">, method = </w:t>
+      </w:r>
+      <w:proofErr w:type="spellStart"/>
+      <w:r>
+        <w:rPr>
+          <w:color w:val="001080"/>
+        </w:rPr>
+        <w:t>RequestMethod</w:t>
+      </w:r>
+      <w:r>
+        <w:rPr>
+          <w:color w:val="000000"/>
+        </w:rPr>
+        <w:t>.</w:t>
+      </w:r>
+      <w:r>
+        <w:rPr>
+          <w:color w:val="001080"/>
+        </w:rPr>
+        <w:t>GET</w:t>
+      </w:r>
+      <w:proofErr w:type="spellEnd"/>
+      <w:r>
+        <w:rPr>
+          <w:color w:val="000000"/>
+        </w:rPr>
+        <w:t>)</w:t>
+      </w:r>
+    </w:p>
+    <w:p>
+      <w:pPr>
+        <w:pStyle w:val="NoSpacing"/>
+        <w:ind w:firstLine="709"/>
+        <w:rPr>
+          <w:color w:val="000000"/>
+        </w:rPr>
+      </w:pPr>
+      <w:r>
+        <w:rPr>
+          <w:color w:val="000000"/>
+        </w:rPr>
+        <w:t>    </w:t>
+      </w:r>
+      <w:r>
+        <w:rPr>
+          <w:color w:val="267F99"/>
+        </w:rPr>
+        <w:t>Fare</w:t>
+      </w:r>
+      <w:r>
+        <w:rPr>
+          <w:color w:val="000000"/>
+        </w:rPr>
+        <w:t xml:space="preserve"> </w:t>
+      </w:r>
+      <w:proofErr w:type="spellStart"/>
+      <w:r>
+        <w:rPr>
+          <w:color w:val="795E26"/>
+        </w:rPr>
+        <w:t>getFare</w:t>
+      </w:r>
+      <w:proofErr w:type="spellEnd"/>
+      <w:r>
+        <w:rPr>
+          <w:color w:val="000000"/>
+        </w:rPr>
+        <w:t>(</w:t>
+      </w:r>
+      <w:r>
+        <w:rPr>
+          <w:color w:val="267F99"/>
+        </w:rPr>
+        <w:t>@RequestParam</w:t>
+      </w:r>
+      <w:r>
+        <w:rPr>
+          <w:color w:val="000000"/>
+        </w:rPr>
+        <w:t xml:space="preserve">(value = </w:t>
+      </w:r>
+      <w:r>
+        <w:rPr>
+          <w:color w:val="A31515"/>
+        </w:rPr>
+        <w:t>"</w:t>
+      </w:r>
+      <w:proofErr w:type="spellStart"/>
+      <w:r>
+        <w:rPr>
+          <w:color w:val="A31515"/>
+        </w:rPr>
+        <w:t>flightNumber</w:t>
+      </w:r>
+      <w:proofErr w:type="spellEnd"/>
+      <w:r>
+        <w:rPr>
+          <w:color w:val="A31515"/>
+        </w:rPr>
+        <w:t>"</w:t>
+      </w:r>
+      <w:r>
+        <w:rPr>
+          <w:color w:val="000000"/>
+        </w:rPr>
+        <w:t xml:space="preserve">) </w:t>
+      </w:r>
+      <w:r>
+        <w:rPr>
+          <w:color w:val="267F99"/>
+        </w:rPr>
+        <w:t>String</w:t>
+      </w:r>
+      <w:r>
+        <w:rPr>
+          <w:color w:val="000000"/>
+        </w:rPr>
+        <w:t xml:space="preserve"> </w:t>
+      </w:r>
+      <w:proofErr w:type="spellStart"/>
+      <w:r>
+        <w:rPr>
+          <w:color w:val="001080"/>
+        </w:rPr>
+        <w:t>flightNumber</w:t>
+      </w:r>
+      <w:proofErr w:type="spellEnd"/>
       <w:r>
         <w:rPr>
           <w:color w:val="000000"/>
         </w:rPr>
         <w:t xml:space="preserve">, </w:t>
       </w:r>
-      <w:proofErr w:type="spellStart"/>
-      <w:r>
-        <w:rPr>
-          <w:color w:val="000000"/>
-        </w:rPr>
-        <w:t>url</w:t>
-      </w:r>
-      <w:proofErr w:type="spellEnd"/>
-      <w:r>
-        <w:rPr>
-          <w:color w:val="000000"/>
-        </w:rPr>
-        <w:t xml:space="preserve"> = </w:t>
-      </w:r>
-      <w:r>
-        <w:rPr>
-          <w:color w:val="A31515"/>
-        </w:rPr>
-        <w:t>"http://localhost:8081/fares"</w:t>
-      </w:r>
-      <w:r>
-        <w:rPr>
-          <w:color w:val="000000"/>
-        </w:rPr>
-        <w:t>)</w:t>
-      </w:r>
     </w:p>
     <w:p>
       <w:pPr>
@@ -8291,255 +8395,16 @@
       </w:pPr>
       <w:r>
         <w:rPr>
-          <w:color w:val="0000FF"/>
-        </w:rPr>
-        <w:t>public</w:t>
-      </w:r>
-      <w:r>
-        <w:rPr>
-          <w:color w:val="000000"/>
-        </w:rPr>
-        <w:t xml:space="preserve"> </w:t>
-      </w:r>
-      <w:r>
-        <w:rPr>
-          <w:color w:val="0000FF"/>
-        </w:rPr>
-        <w:t>interface</w:t>
-      </w:r>
-      <w:r>
-        <w:rPr>
-          <w:color w:val="000000"/>
-        </w:rPr>
-        <w:t xml:space="preserve"> </w:t>
+          <w:color w:val="000000"/>
+        </w:rPr>
+        <w:t>    </w:t>
       </w:r>
       <w:r>
         <w:rPr>
           <w:color w:val="267F99"/>
         </w:rPr>
-        <w:t>FareServiceProxy</w:t>
-      </w:r>
-      <w:r>
-        <w:rPr>
-          <w:color w:val="000000"/>
-        </w:rPr>
-        <w:t xml:space="preserve"> {</w:t>
-      </w:r>
-    </w:p>
-    <w:p>
-      <w:pPr>
-        <w:pStyle w:val="NoSpacing"/>
-        <w:ind w:firstLine="709"/>
-        <w:rPr>
-          <w:color w:val="000000"/>
-        </w:rPr>
-      </w:pPr>
-      <w:r>
-        <w:rPr>
-          <w:color w:val="000000"/>
-        </w:rPr>
-        <w:t>    </w:t>
-      </w:r>
-      <w:r>
-        <w:rPr>
-          <w:color w:val="267F99"/>
-        </w:rPr>
-        <w:t>@</w:t>
-      </w:r>
-      <w:proofErr w:type="spellStart"/>
-      <w:r>
-        <w:rPr>
-          <w:color w:val="267F99"/>
-        </w:rPr>
-        <w:t>RequestMapping</w:t>
-      </w:r>
-      <w:proofErr w:type="spellEnd"/>
-      <w:r>
-        <w:rPr>
-          <w:color w:val="000000"/>
-        </w:rPr>
-        <w:t xml:space="preserve">(value = </w:t>
-      </w:r>
-      <w:r>
-        <w:rPr>
-          <w:color w:val="A31515"/>
-        </w:rPr>
-        <w:t>"/get"</w:t>
-      </w:r>
-      <w:r>
-        <w:rPr>
-          <w:color w:val="000000"/>
-        </w:rPr>
-        <w:t xml:space="preserve">, method = </w:t>
-      </w:r>
-      <w:proofErr w:type="spellStart"/>
-      <w:r>
-        <w:rPr>
-          <w:color w:val="001080"/>
-        </w:rPr>
-        <w:t>RequestMethod</w:t>
-      </w:r>
-      <w:r>
-        <w:rPr>
-          <w:color w:val="000000"/>
-        </w:rPr>
-        <w:t>.</w:t>
-      </w:r>
-      <w:r>
-        <w:rPr>
-          <w:color w:val="001080"/>
-        </w:rPr>
-        <w:t>GET</w:t>
-      </w:r>
-      <w:proofErr w:type="spellEnd"/>
-      <w:r>
-        <w:rPr>
-          <w:color w:val="000000"/>
-        </w:rPr>
-        <w:t>)</w:t>
-      </w:r>
-    </w:p>
-    <w:p>
-      <w:pPr>
-        <w:pStyle w:val="NoSpacing"/>
-        <w:ind w:firstLine="709"/>
-        <w:rPr>
-          <w:color w:val="000000"/>
-        </w:rPr>
-      </w:pPr>
-      <w:r>
-        <w:rPr>
-          <w:color w:val="000000"/>
-        </w:rPr>
-        <w:t>    </w:t>
-      </w:r>
-      <w:r>
-        <w:rPr>
-          <w:color w:val="267F99"/>
-        </w:rPr>
-        <w:t>Fare</w:t>
-      </w:r>
-      <w:r>
-        <w:rPr>
-          <w:color w:val="000000"/>
-        </w:rPr>
-        <w:t xml:space="preserve"> </w:t>
-      </w:r>
-      <w:proofErr w:type="spellStart"/>
-      <w:r>
-        <w:rPr>
-          <w:color w:val="795E26"/>
-        </w:rPr>
-        <w:t>getFare</w:t>
-      </w:r>
-      <w:proofErr w:type="spellEnd"/>
-      <w:r>
-        <w:rPr>
-          <w:color w:val="000000"/>
-        </w:rPr>
-        <w:t>(</w:t>
-      </w:r>
-      <w:r>
-        <w:rPr>
-          <w:color w:val="267F99"/>
-        </w:rPr>
-        <w:t>@</w:t>
-      </w:r>
-      <w:proofErr w:type="spellStart"/>
-      <w:r>
-        <w:rPr>
-          <w:color w:val="267F99"/>
-        </w:rPr>
-        <w:t>RequestParam</w:t>
-      </w:r>
-      <w:proofErr w:type="spellEnd"/>
-      <w:r>
-        <w:rPr>
-          <w:color w:val="000000"/>
-        </w:rPr>
-        <w:t xml:space="preserve">(value = </w:t>
-      </w:r>
-      <w:r>
-        <w:rPr>
-          <w:color w:val="A31515"/>
-        </w:rPr>
-        <w:t>"</w:t>
-      </w:r>
-      <w:proofErr w:type="spellStart"/>
-      <w:r>
-        <w:rPr>
-          <w:color w:val="A31515"/>
-        </w:rPr>
-        <w:t>flightNumber</w:t>
-      </w:r>
-      <w:proofErr w:type="spellEnd"/>
-      <w:r>
-        <w:rPr>
-          <w:color w:val="A31515"/>
-        </w:rPr>
-        <w:t>"</w:t>
-      </w:r>
-      <w:r>
-        <w:rPr>
-          <w:color w:val="000000"/>
-        </w:rPr>
-        <w:t xml:space="preserve">) </w:t>
-      </w:r>
-      <w:r>
-        <w:rPr>
-          <w:color w:val="267F99"/>
-        </w:rPr>
-        <w:t>String</w:t>
-      </w:r>
-      <w:r>
-        <w:rPr>
-          <w:color w:val="000000"/>
-        </w:rPr>
-        <w:t xml:space="preserve"> </w:t>
-      </w:r>
-      <w:proofErr w:type="spellStart"/>
-      <w:r>
-        <w:rPr>
-          <w:color w:val="001080"/>
-        </w:rPr>
-        <w:t>flightNumber</w:t>
-      </w:r>
-      <w:proofErr w:type="spellEnd"/>
-      <w:r>
-        <w:rPr>
-          <w:color w:val="000000"/>
-        </w:rPr>
-        <w:t xml:space="preserve">, </w:t>
-      </w:r>
-    </w:p>
-    <w:p>
-      <w:pPr>
-        <w:pStyle w:val="NoSpacing"/>
-        <w:ind w:firstLine="709"/>
-        <w:rPr>
-          <w:color w:val="000000"/>
-        </w:rPr>
-      </w:pPr>
-      <w:r>
-        <w:rPr>
-          <w:color w:val="000000"/>
-        </w:rPr>
-        <w:t>    </w:t>
-      </w:r>
-      <w:r>
-        <w:rPr>
-          <w:color w:val="267F99"/>
-        </w:rPr>
-        <w:t>@</w:t>
-      </w:r>
-      <w:proofErr w:type="spellStart"/>
-      <w:r>
-        <w:rPr>
-          <w:color w:val="267F99"/>
-        </w:rPr>
-        <w:t>RequestParam</w:t>
-      </w:r>
-      <w:proofErr w:type="spellEnd"/>
+        <w:t>@RequestParam</w:t>
+      </w:r>
       <w:r>
         <w:rPr>
           <w:color w:val="000000"/>
@@ -8640,15 +8505,7 @@
       </w:r>
       <w:proofErr w:type="spellEnd"/>
       <w:r>
-        <w:t xml:space="preserve">  to call the Fare microservice. In the Booking microservice, we have to tell Spring that Feign clients exist in the Spring Boot application, which are to be scanned and discovered. This will be done by adding @</w:t>
-      </w:r>
-      <w:proofErr w:type="spellStart"/>
-      <w:r>
-        <w:t>EnableFeignClients</w:t>
-      </w:r>
-      <w:proofErr w:type="spellEnd"/>
-      <w:r>
-        <w:t xml:space="preserve"> at the class level of BookingComponent. Optionally, we can also give the package names to scan.</w:t>
+        <w:t xml:space="preserve">  to call the Fare microservice. In the Booking microservice, we have to tell Spring that Feign clients exist in the Spring Boot application, which are to be scanned and discovered. This will be done by adding @EnableFeignClients at the class level of BookingComponent. Optionally, we can also give the package names to scan.</w:t>
       </w:r>
     </w:p>
     <w:p>
@@ -8692,16 +8549,8 @@
         <w:rPr>
           <w:color w:val="000000"/>
         </w:rPr>
-        <w:t>@</w:t>
-      </w:r>
-      <w:proofErr w:type="spellStart"/>
-      <w:r>
-        <w:rPr>
-          <w:color w:val="000000"/>
-        </w:rPr>
-        <w:t>EnableFeignClients</w:t>
-      </w:r>
-      <w:proofErr w:type="spellEnd"/>
+        <w:t>@EnableFeignClients</w:t>
+      </w:r>
     </w:p>
     <w:p>
       <w:pPr>
@@ -8786,17 +8635,8 @@
           <w:sz w:val="16"/>
           <w:szCs w:val="16"/>
         </w:rPr>
-        <w:t>@</w:t>
-      </w:r>
-      <w:proofErr w:type="spellStart"/>
-      <w:r>
-        <w:rPr>
-          <w:sz w:val="16"/>
-          <w:szCs w:val="16"/>
-        </w:rPr>
-        <w:t>EnableFeignClients</w:t>
-      </w:r>
-      <w:proofErr w:type="spellEnd"/>
+        <w:t>@EnableFeignClients</w:t>
+      </w:r>
     </w:p>
     <w:p>
       <w:pPr>
@@ -9093,18 +8933,71 @@
           <w:sz w:val="16"/>
           <w:szCs w:val="16"/>
         </w:rPr>
-        <w:t>// @</w:t>
-      </w:r>
-      <w:proofErr w:type="spellStart"/>
+        <w:t>// @Autowired</w:t>
+      </w:r>
+    </w:p>
+    <w:p>
+      <w:pPr>
+        <w:pStyle w:val="NoSpacing"/>
+        <w:ind w:firstLine="709"/>
+        <w:rPr>
+          <w:color w:val="000000"/>
+          <w:sz w:val="16"/>
+          <w:szCs w:val="16"/>
+        </w:rPr>
+      </w:pPr>
+      <w:r>
+        <w:rPr>
+          <w:color w:val="000000"/>
+          <w:sz w:val="16"/>
+          <w:szCs w:val="16"/>
+        </w:rPr>
+        <w:t>    </w:t>
+      </w:r>
       <w:r>
         <w:rPr>
           <w:color w:val="008000"/>
           <w:sz w:val="16"/>
           <w:szCs w:val="16"/>
         </w:rPr>
-        <w:t>Autowired</w:t>
-      </w:r>
-      <w:proofErr w:type="spellEnd"/>
+        <w:t xml:space="preserve">//private </w:t>
+      </w:r>
+      <w:proofErr w:type="spellStart"/>
+      <w:r>
+        <w:rPr>
+          <w:color w:val="008000"/>
+          <w:sz w:val="16"/>
+          <w:szCs w:val="16"/>
+        </w:rPr>
+        <w:t>RestTemplate</w:t>
+      </w:r>
+      <w:proofErr w:type="spellEnd"/>
+      <w:r>
+        <w:rPr>
+          <w:color w:val="008000"/>
+          <w:sz w:val="16"/>
+          <w:szCs w:val="16"/>
+        </w:rPr>
+        <w:t xml:space="preserve"> </w:t>
+      </w:r>
+      <w:proofErr w:type="spellStart"/>
+      <w:r>
+        <w:rPr>
+          <w:color w:val="008000"/>
+          <w:sz w:val="16"/>
+          <w:szCs w:val="16"/>
+        </w:rPr>
+        <w:t>restTemplate</w:t>
+      </w:r>
+      <w:proofErr w:type="spellEnd"/>
+      <w:r>
+        <w:rPr>
+          <w:color w:val="008000"/>
+          <w:sz w:val="16"/>
+          <w:szCs w:val="16"/>
+        </w:rPr>
+        <w:t>;</w:t>
+      </w:r>
     </w:p>
     <w:p>
       <w:pPr>
@@ -9126,43 +9019,321 @@
       </w:r>
       <w:r>
         <w:rPr>
+          <w:sz w:val="16"/>
+          <w:szCs w:val="16"/>
+        </w:rPr>
+        <w:t>@Autowired</w:t>
+      </w:r>
+    </w:p>
+    <w:p>
+      <w:pPr>
+        <w:pStyle w:val="NoSpacing"/>
+        <w:ind w:firstLine="709"/>
+        <w:rPr>
+          <w:color w:val="000000"/>
+          <w:sz w:val="16"/>
+          <w:szCs w:val="16"/>
+        </w:rPr>
+      </w:pPr>
+      <w:r>
+        <w:rPr>
+          <w:color w:val="000000"/>
+          <w:sz w:val="16"/>
+          <w:szCs w:val="16"/>
+        </w:rPr>
+        <w:t>    </w:t>
+      </w:r>
+      <w:proofErr w:type="spellStart"/>
+      <w:r>
+        <w:rPr>
+          <w:sz w:val="16"/>
+          <w:szCs w:val="16"/>
+        </w:rPr>
+        <w:t>FareServiceProxy</w:t>
+      </w:r>
+      <w:proofErr w:type="spellEnd"/>
+      <w:r>
+        <w:rPr>
+          <w:color w:val="000000"/>
+          <w:sz w:val="16"/>
+          <w:szCs w:val="16"/>
+        </w:rPr>
+        <w:t xml:space="preserve"> </w:t>
+      </w:r>
+      <w:proofErr w:type="spellStart"/>
+      <w:r>
+        <w:rPr>
+          <w:color w:val="001080"/>
+          <w:sz w:val="16"/>
+          <w:szCs w:val="16"/>
+        </w:rPr>
+        <w:t>fareServiceProxy</w:t>
+      </w:r>
+      <w:proofErr w:type="spellEnd"/>
+      <w:r>
+        <w:rPr>
+          <w:color w:val="000000"/>
+          <w:sz w:val="16"/>
+          <w:szCs w:val="16"/>
+        </w:rPr>
+        <w:t>;  </w:t>
+      </w:r>
+    </w:p>
+    <w:p>
+      <w:pPr>
+        <w:pStyle w:val="NoSpacing"/>
+        <w:ind w:firstLine="709"/>
+        <w:rPr>
+          <w:color w:val="000000"/>
+          <w:sz w:val="16"/>
+          <w:szCs w:val="16"/>
+        </w:rPr>
+      </w:pPr>
+      <w:r>
+        <w:rPr>
+          <w:color w:val="000000"/>
+          <w:sz w:val="16"/>
+          <w:szCs w:val="16"/>
+        </w:rPr>
+        <w:t>    </w:t>
+      </w:r>
+      <w:r>
+        <w:rPr>
           <w:color w:val="008000"/>
           <w:sz w:val="16"/>
           <w:szCs w:val="16"/>
         </w:rPr>
-        <w:t xml:space="preserve">//private </w:t>
-      </w:r>
-      <w:proofErr w:type="spellStart"/>
-      <w:r>
-        <w:rPr>
-          <w:color w:val="008000"/>
-          <w:sz w:val="16"/>
-          <w:szCs w:val="16"/>
-        </w:rPr>
-        <w:t>RestTemplate</w:t>
-      </w:r>
-      <w:proofErr w:type="spellEnd"/>
-      <w:r>
-        <w:rPr>
-          <w:color w:val="008000"/>
+        <w:t>//The below method is invoked while booking flight ticket</w:t>
+      </w:r>
+    </w:p>
+    <w:p>
+      <w:pPr>
+        <w:pStyle w:val="NoSpacing"/>
+        <w:ind w:firstLine="709"/>
+        <w:rPr>
+          <w:color w:val="000000"/>
+          <w:sz w:val="16"/>
+          <w:szCs w:val="16"/>
+        </w:rPr>
+      </w:pPr>
+      <w:r>
+        <w:rPr>
+          <w:color w:val="000000"/>
+          <w:sz w:val="16"/>
+          <w:szCs w:val="16"/>
+        </w:rPr>
+        <w:t>    </w:t>
+      </w:r>
+      <w:r>
+        <w:rPr>
+          <w:color w:val="0000FF"/>
+          <w:sz w:val="16"/>
+          <w:szCs w:val="16"/>
+        </w:rPr>
+        <w:t>public</w:t>
+      </w:r>
+      <w:r>
+        <w:rPr>
+          <w:color w:val="000000"/>
           <w:sz w:val="16"/>
           <w:szCs w:val="16"/>
         </w:rPr>
         <w:t xml:space="preserve"> </w:t>
       </w:r>
-      <w:proofErr w:type="spellStart"/>
-      <w:r>
-        <w:rPr>
-          <w:color w:val="008000"/>
-          <w:sz w:val="16"/>
-          <w:szCs w:val="16"/>
-        </w:rPr>
-        <w:t>restTemplate</w:t>
-      </w:r>
-      <w:proofErr w:type="spellEnd"/>
-      <w:r>
-        <w:rPr>
-          <w:color w:val="008000"/>
+      <w:r>
+        <w:rPr>
+          <w:sz w:val="16"/>
+          <w:szCs w:val="16"/>
+        </w:rPr>
+        <w:t>long</w:t>
+      </w:r>
+      <w:r>
+        <w:rPr>
+          <w:color w:val="000000"/>
+          <w:sz w:val="16"/>
+          <w:szCs w:val="16"/>
+        </w:rPr>
+        <w:t xml:space="preserve"> </w:t>
+      </w:r>
+      <w:r>
+        <w:rPr>
+          <w:color w:val="795E26"/>
+          <w:sz w:val="16"/>
+          <w:szCs w:val="16"/>
+        </w:rPr>
+        <w:t>book</w:t>
+      </w:r>
+      <w:r>
+        <w:rPr>
+          <w:color w:val="000000"/>
+          <w:sz w:val="16"/>
+          <w:szCs w:val="16"/>
+        </w:rPr>
+        <w:t>(</w:t>
+      </w:r>
+      <w:proofErr w:type="spellStart"/>
+      <w:r>
+        <w:rPr>
+          <w:sz w:val="16"/>
+          <w:szCs w:val="16"/>
+        </w:rPr>
+        <w:t>BookingRecord</w:t>
+      </w:r>
+      <w:proofErr w:type="spellEnd"/>
+      <w:r>
+        <w:rPr>
+          <w:color w:val="000000"/>
+          <w:sz w:val="16"/>
+          <w:szCs w:val="16"/>
+        </w:rPr>
+        <w:t xml:space="preserve"> </w:t>
+      </w:r>
+      <w:r>
+        <w:rPr>
+          <w:color w:val="001080"/>
+          <w:sz w:val="16"/>
+          <w:szCs w:val="16"/>
+        </w:rPr>
+        <w:t>record</w:t>
+      </w:r>
+      <w:r>
+        <w:rPr>
+          <w:color w:val="000000"/>
+          <w:sz w:val="16"/>
+          <w:szCs w:val="16"/>
+        </w:rPr>
+        <w:t>) {</w:t>
+      </w:r>
+    </w:p>
+    <w:p>
+      <w:pPr>
+        <w:pStyle w:val="NoSpacing"/>
+        <w:ind w:firstLine="709"/>
+        <w:rPr>
+          <w:color w:val="000000"/>
+          <w:sz w:val="16"/>
+          <w:szCs w:val="16"/>
+        </w:rPr>
+      </w:pPr>
+      <w:r>
+        <w:rPr>
+          <w:color w:val="000000"/>
+          <w:sz w:val="16"/>
+          <w:szCs w:val="16"/>
+        </w:rPr>
+        <w:t>        </w:t>
+      </w:r>
+      <w:r>
+        <w:rPr>
+          <w:color w:val="001080"/>
+          <w:sz w:val="16"/>
+          <w:szCs w:val="16"/>
+        </w:rPr>
+        <w:t>logger</w:t>
+      </w:r>
+      <w:r>
+        <w:rPr>
+          <w:color w:val="000000"/>
+          <w:sz w:val="16"/>
+          <w:szCs w:val="16"/>
+        </w:rPr>
+        <w:t>.</w:t>
+      </w:r>
+      <w:r>
+        <w:rPr>
+          <w:color w:val="795E26"/>
+          <w:sz w:val="16"/>
+          <w:szCs w:val="16"/>
+        </w:rPr>
+        <w:t>info</w:t>
+      </w:r>
+      <w:r>
+        <w:rPr>
+          <w:color w:val="000000"/>
+          <w:sz w:val="16"/>
+          <w:szCs w:val="16"/>
+        </w:rPr>
+        <w:t>(</w:t>
+      </w:r>
+      <w:r>
+        <w:rPr>
+          <w:color w:val="A31515"/>
+          <w:sz w:val="16"/>
+          <w:szCs w:val="16"/>
+        </w:rPr>
+        <w:t>"calling fares to get fare"</w:t>
+      </w:r>
+      <w:r>
+        <w:rPr>
+          <w:color w:val="000000"/>
+          <w:sz w:val="16"/>
+          <w:szCs w:val="16"/>
+        </w:rPr>
+        <w:t>);</w:t>
+      </w:r>
+    </w:p>
+    <w:p>
+      <w:pPr>
+        <w:pStyle w:val="NoSpacing"/>
+        <w:ind w:firstLine="709"/>
+        <w:rPr>
+          <w:color w:val="000000"/>
+          <w:sz w:val="16"/>
+          <w:szCs w:val="16"/>
+        </w:rPr>
+      </w:pPr>
+      <w:r>
+        <w:rPr>
+          <w:color w:val="000000"/>
+          <w:sz w:val="16"/>
+          <w:szCs w:val="16"/>
+        </w:rPr>
+        <w:t>        </w:t>
+      </w:r>
+      <w:r>
+        <w:rPr>
+          <w:sz w:val="16"/>
+          <w:szCs w:val="16"/>
+        </w:rPr>
+        <w:t>Fare</w:t>
+      </w:r>
+      <w:r>
+        <w:rPr>
+          <w:color w:val="000000"/>
+          <w:sz w:val="16"/>
+          <w:szCs w:val="16"/>
+        </w:rPr>
+        <w:t xml:space="preserve"> </w:t>
+      </w:r>
+      <w:proofErr w:type="spellStart"/>
+      <w:r>
+        <w:rPr>
+          <w:color w:val="001080"/>
+          <w:sz w:val="16"/>
+          <w:szCs w:val="16"/>
+        </w:rPr>
+        <w:t>fare</w:t>
+      </w:r>
+      <w:proofErr w:type="spellEnd"/>
+      <w:r>
+        <w:rPr>
+          <w:color w:val="000000"/>
+          <w:sz w:val="16"/>
+          <w:szCs w:val="16"/>
+        </w:rPr>
+        <w:t xml:space="preserve"> = </w:t>
+      </w:r>
+      <w:r>
+        <w:rPr>
+          <w:color w:val="0000FF"/>
+          <w:sz w:val="16"/>
+          <w:szCs w:val="16"/>
+        </w:rPr>
+        <w:t>null</w:t>
+      </w:r>
+      <w:r>
+        <w:rPr>
+          <w:color w:val="000000"/>
           <w:sz w:val="16"/>
           <w:szCs w:val="16"/>
         </w:rPr>
@@ -9185,24 +9356,25 @@
           <w:sz w:val="16"/>
           <w:szCs w:val="16"/>
         </w:rPr>
-        <w:t>    </w:t>
-      </w:r>
-      <w:r>
-        <w:rPr>
-          <w:sz w:val="16"/>
-          <w:szCs w:val="16"/>
-        </w:rPr>
-        <w:t>@</w:t>
-      </w:r>
-      <w:proofErr w:type="spellStart"/>
-      <w:r>
-        <w:rPr>
-          <w:sz w:val="16"/>
-          <w:szCs w:val="16"/>
-        </w:rPr>
-        <w:t>Autowired</w:t>
-      </w:r>
-      <w:proofErr w:type="spellEnd"/>
+        <w:lastRenderedPageBreak/>
+        <w:t>        </w:t>
+      </w:r>
+      <w:r>
+        <w:rPr>
+          <w:color w:val="AF00DB"/>
+          <w:sz w:val="16"/>
+          <w:szCs w:val="16"/>
+        </w:rPr>
+        <w:t>try</w:t>
+      </w:r>
+      <w:r>
+        <w:rPr>
+          <w:color w:val="000000"/>
+          <w:sz w:val="16"/>
+          <w:szCs w:val="16"/>
+        </w:rPr>
+        <w:t>{</w:t>
+      </w:r>
     </w:p>
     <w:p>
       <w:pPr>
@@ -9220,357 +9392,6 @@
           <w:sz w:val="16"/>
           <w:szCs w:val="16"/>
         </w:rPr>
-        <w:t>    </w:t>
-      </w:r>
-      <w:proofErr w:type="spellStart"/>
-      <w:r>
-        <w:rPr>
-          <w:sz w:val="16"/>
-          <w:szCs w:val="16"/>
-        </w:rPr>
-        <w:t>FareServiceProxy</w:t>
-      </w:r>
-      <w:proofErr w:type="spellEnd"/>
-      <w:r>
-        <w:rPr>
-          <w:color w:val="000000"/>
-          <w:sz w:val="16"/>
-          <w:szCs w:val="16"/>
-        </w:rPr>
-        <w:t xml:space="preserve"> </w:t>
-      </w:r>
-      <w:proofErr w:type="spellStart"/>
-      <w:r>
-        <w:rPr>
-          <w:color w:val="001080"/>
-          <w:sz w:val="16"/>
-          <w:szCs w:val="16"/>
-        </w:rPr>
-        <w:t>fareServiceProxy</w:t>
-      </w:r>
-      <w:proofErr w:type="spellEnd"/>
-      <w:r>
-        <w:rPr>
-          <w:color w:val="000000"/>
-          <w:sz w:val="16"/>
-          <w:szCs w:val="16"/>
-        </w:rPr>
-        <w:t>;  </w:t>
-      </w:r>
-    </w:p>
-    <w:p>
-      <w:pPr>
-        <w:pStyle w:val="NoSpacing"/>
-        <w:ind w:firstLine="709"/>
-        <w:rPr>
-          <w:color w:val="000000"/>
-          <w:sz w:val="16"/>
-          <w:szCs w:val="16"/>
-        </w:rPr>
-      </w:pPr>
-      <w:r>
-        <w:rPr>
-          <w:color w:val="000000"/>
-          <w:sz w:val="16"/>
-          <w:szCs w:val="16"/>
-        </w:rPr>
-        <w:t>    </w:t>
-      </w:r>
-      <w:r>
-        <w:rPr>
-          <w:color w:val="008000"/>
-          <w:sz w:val="16"/>
-          <w:szCs w:val="16"/>
-        </w:rPr>
-        <w:t>//The below method is invoked while booking flight ticket</w:t>
-      </w:r>
-    </w:p>
-    <w:p>
-      <w:pPr>
-        <w:pStyle w:val="NoSpacing"/>
-        <w:ind w:firstLine="709"/>
-        <w:rPr>
-          <w:color w:val="000000"/>
-          <w:sz w:val="16"/>
-          <w:szCs w:val="16"/>
-        </w:rPr>
-      </w:pPr>
-      <w:r>
-        <w:rPr>
-          <w:color w:val="000000"/>
-          <w:sz w:val="16"/>
-          <w:szCs w:val="16"/>
-        </w:rPr>
-        <w:t>    </w:t>
-      </w:r>
-      <w:r>
-        <w:rPr>
-          <w:color w:val="0000FF"/>
-          <w:sz w:val="16"/>
-          <w:szCs w:val="16"/>
-        </w:rPr>
-        <w:t>public</w:t>
-      </w:r>
-      <w:r>
-        <w:rPr>
-          <w:color w:val="000000"/>
-          <w:sz w:val="16"/>
-          <w:szCs w:val="16"/>
-        </w:rPr>
-        <w:t xml:space="preserve"> </w:t>
-      </w:r>
-      <w:r>
-        <w:rPr>
-          <w:sz w:val="16"/>
-          <w:szCs w:val="16"/>
-        </w:rPr>
-        <w:t>long</w:t>
-      </w:r>
-      <w:r>
-        <w:rPr>
-          <w:color w:val="000000"/>
-          <w:sz w:val="16"/>
-          <w:szCs w:val="16"/>
-        </w:rPr>
-        <w:t xml:space="preserve"> </w:t>
-      </w:r>
-      <w:r>
-        <w:rPr>
-          <w:color w:val="795E26"/>
-          <w:sz w:val="16"/>
-          <w:szCs w:val="16"/>
-        </w:rPr>
-        <w:t>book</w:t>
-      </w:r>
-      <w:r>
-        <w:rPr>
-          <w:color w:val="000000"/>
-          <w:sz w:val="16"/>
-          <w:szCs w:val="16"/>
-        </w:rPr>
-        <w:t>(</w:t>
-      </w:r>
-      <w:proofErr w:type="spellStart"/>
-      <w:r>
-        <w:rPr>
-          <w:sz w:val="16"/>
-          <w:szCs w:val="16"/>
-        </w:rPr>
-        <w:t>BookingRecord</w:t>
-      </w:r>
-      <w:proofErr w:type="spellEnd"/>
-      <w:r>
-        <w:rPr>
-          <w:color w:val="000000"/>
-          <w:sz w:val="16"/>
-          <w:szCs w:val="16"/>
-        </w:rPr>
-        <w:t xml:space="preserve"> </w:t>
-      </w:r>
-      <w:r>
-        <w:rPr>
-          <w:color w:val="001080"/>
-          <w:sz w:val="16"/>
-          <w:szCs w:val="16"/>
-        </w:rPr>
-        <w:t>record</w:t>
-      </w:r>
-      <w:r>
-        <w:rPr>
-          <w:color w:val="000000"/>
-          <w:sz w:val="16"/>
-          <w:szCs w:val="16"/>
-        </w:rPr>
-        <w:t>) {</w:t>
-      </w:r>
-    </w:p>
-    <w:p>
-      <w:pPr>
-        <w:pStyle w:val="NoSpacing"/>
-        <w:ind w:firstLine="709"/>
-        <w:rPr>
-          <w:color w:val="000000"/>
-          <w:sz w:val="16"/>
-          <w:szCs w:val="16"/>
-        </w:rPr>
-      </w:pPr>
-      <w:r>
-        <w:rPr>
-          <w:color w:val="000000"/>
-          <w:sz w:val="16"/>
-          <w:szCs w:val="16"/>
-        </w:rPr>
-        <w:t>        </w:t>
-      </w:r>
-      <w:r>
-        <w:rPr>
-          <w:color w:val="001080"/>
-          <w:sz w:val="16"/>
-          <w:szCs w:val="16"/>
-        </w:rPr>
-        <w:t>logger</w:t>
-      </w:r>
-      <w:r>
-        <w:rPr>
-          <w:color w:val="000000"/>
-          <w:sz w:val="16"/>
-          <w:szCs w:val="16"/>
-        </w:rPr>
-        <w:t>.</w:t>
-      </w:r>
-      <w:r>
-        <w:rPr>
-          <w:color w:val="795E26"/>
-          <w:sz w:val="16"/>
-          <w:szCs w:val="16"/>
-        </w:rPr>
-        <w:t>info</w:t>
-      </w:r>
-      <w:r>
-        <w:rPr>
-          <w:color w:val="000000"/>
-          <w:sz w:val="16"/>
-          <w:szCs w:val="16"/>
-        </w:rPr>
-        <w:t>(</w:t>
-      </w:r>
-      <w:r>
-        <w:rPr>
-          <w:color w:val="A31515"/>
-          <w:sz w:val="16"/>
-          <w:szCs w:val="16"/>
-        </w:rPr>
-        <w:t>"calling fares to get fare"</w:t>
-      </w:r>
-      <w:r>
-        <w:rPr>
-          <w:color w:val="000000"/>
-          <w:sz w:val="16"/>
-          <w:szCs w:val="16"/>
-        </w:rPr>
-        <w:t>);</w:t>
-      </w:r>
-    </w:p>
-    <w:p>
-      <w:pPr>
-        <w:pStyle w:val="NoSpacing"/>
-        <w:ind w:firstLine="709"/>
-        <w:rPr>
-          <w:color w:val="000000"/>
-          <w:sz w:val="16"/>
-          <w:szCs w:val="16"/>
-        </w:rPr>
-      </w:pPr>
-      <w:r>
-        <w:rPr>
-          <w:color w:val="000000"/>
-          <w:sz w:val="16"/>
-          <w:szCs w:val="16"/>
-        </w:rPr>
-        <w:t>        </w:t>
-      </w:r>
-      <w:r>
-        <w:rPr>
-          <w:sz w:val="16"/>
-          <w:szCs w:val="16"/>
-        </w:rPr>
-        <w:t>Fare</w:t>
-      </w:r>
-      <w:r>
-        <w:rPr>
-          <w:color w:val="000000"/>
-          <w:sz w:val="16"/>
-          <w:szCs w:val="16"/>
-        </w:rPr>
-        <w:t xml:space="preserve"> </w:t>
-      </w:r>
-      <w:proofErr w:type="spellStart"/>
-      <w:r>
-        <w:rPr>
-          <w:color w:val="001080"/>
-          <w:sz w:val="16"/>
-          <w:szCs w:val="16"/>
-        </w:rPr>
-        <w:t>fare</w:t>
-      </w:r>
-      <w:proofErr w:type="spellEnd"/>
-      <w:r>
-        <w:rPr>
-          <w:color w:val="000000"/>
-          <w:sz w:val="16"/>
-          <w:szCs w:val="16"/>
-        </w:rPr>
-        <w:t xml:space="preserve"> = </w:t>
-      </w:r>
-      <w:r>
-        <w:rPr>
-          <w:color w:val="0000FF"/>
-          <w:sz w:val="16"/>
-          <w:szCs w:val="16"/>
-        </w:rPr>
-        <w:t>null</w:t>
-      </w:r>
-      <w:r>
-        <w:rPr>
-          <w:color w:val="000000"/>
-          <w:sz w:val="16"/>
-          <w:szCs w:val="16"/>
-        </w:rPr>
-        <w:t>;</w:t>
-      </w:r>
-    </w:p>
-    <w:p>
-      <w:pPr>
-        <w:pStyle w:val="NoSpacing"/>
-        <w:ind w:firstLine="709"/>
-        <w:rPr>
-          <w:color w:val="000000"/>
-          <w:sz w:val="16"/>
-          <w:szCs w:val="16"/>
-        </w:rPr>
-      </w:pPr>
-      <w:r>
-        <w:rPr>
-          <w:color w:val="000000"/>
-          <w:sz w:val="16"/>
-          <w:szCs w:val="16"/>
-        </w:rPr>
-        <w:t>        </w:t>
-      </w:r>
-      <w:r>
-        <w:rPr>
-          <w:color w:val="AF00DB"/>
-          <w:sz w:val="16"/>
-          <w:szCs w:val="16"/>
-        </w:rPr>
-        <w:t>try</w:t>
-      </w:r>
-      <w:r>
-        <w:rPr>
-          <w:color w:val="000000"/>
-          <w:sz w:val="16"/>
-          <w:szCs w:val="16"/>
-        </w:rPr>
-        <w:t>{</w:t>
-      </w:r>
-    </w:p>
-    <w:p>
-      <w:pPr>
-        <w:pStyle w:val="NoSpacing"/>
-        <w:ind w:firstLine="709"/>
-        <w:rPr>
-          <w:color w:val="000000"/>
-          <w:sz w:val="16"/>
-          <w:szCs w:val="16"/>
-        </w:rPr>
-      </w:pPr>
-      <w:r>
-        <w:rPr>
-          <w:color w:val="000000"/>
-          <w:sz w:val="16"/>
-          <w:szCs w:val="16"/>
-        </w:rPr>
-        <w:lastRenderedPageBreak/>
         <w:t>        </w:t>
       </w:r>
       <w:r>
@@ -10550,23 +10371,7 @@
           <w:sz w:val="16"/>
           <w:szCs w:val="16"/>
         </w:rPr>
-        <w:t>//@</w:t>
-      </w:r>
-      <w:proofErr w:type="spellStart"/>
-      <w:r>
-        <w:rPr>
-          <w:sz w:val="16"/>
-          <w:szCs w:val="16"/>
-        </w:rPr>
-        <w:t>FeignClient</w:t>
-      </w:r>
-      <w:proofErr w:type="spellEnd"/>
-      <w:r>
-        <w:rPr>
-          <w:sz w:val="16"/>
-          <w:szCs w:val="16"/>
-        </w:rPr>
-        <w:t xml:space="preserve">(name = "fares-proxy", </w:t>
+        <w:t xml:space="preserve">//@FeignClient(name = "fares-proxy", </w:t>
       </w:r>
       <w:proofErr w:type="spellStart"/>
       <w:r>
@@ -10601,25 +10406,144 @@
           <w:sz w:val="16"/>
           <w:szCs w:val="16"/>
         </w:rPr>
-        <w:t>@</w:t>
-      </w:r>
-      <w:proofErr w:type="spellStart"/>
+        <w:t>@FeignClient</w:t>
+      </w:r>
+      <w:r>
+        <w:rPr>
+          <w:color w:val="000000"/>
+          <w:sz w:val="16"/>
+          <w:szCs w:val="16"/>
+        </w:rPr>
+        <w:t xml:space="preserve">(name = </w:t>
+      </w:r>
+      <w:r>
+        <w:rPr>
+          <w:color w:val="A31515"/>
+          <w:sz w:val="16"/>
+          <w:szCs w:val="16"/>
+        </w:rPr>
+        <w:t>"fares-proxy"</w:t>
+      </w:r>
+      <w:r>
+        <w:rPr>
+          <w:color w:val="000000"/>
+          <w:sz w:val="16"/>
+          <w:szCs w:val="16"/>
+        </w:rPr>
+        <w:t>)</w:t>
+      </w:r>
+    </w:p>
+    <w:p>
+      <w:pPr>
+        <w:pStyle w:val="NoSpacing"/>
+        <w:ind w:firstLine="709"/>
+        <w:rPr>
+          <w:color w:val="000000"/>
+          <w:sz w:val="16"/>
+          <w:szCs w:val="16"/>
+        </w:rPr>
+      </w:pPr>
       <w:r>
         <w:rPr>
           <w:color w:val="267F99"/>
           <w:sz w:val="16"/>
           <w:szCs w:val="16"/>
         </w:rPr>
-        <w:t>FeignClient</w:t>
-      </w:r>
-      <w:proofErr w:type="spellEnd"/>
-      <w:r>
-        <w:rPr>
-          <w:color w:val="000000"/>
-          <w:sz w:val="16"/>
-          <w:szCs w:val="16"/>
-        </w:rPr>
-        <w:t xml:space="preserve">(name = </w:t>
+        <w:t>@RibbonClient</w:t>
+      </w:r>
+    </w:p>
+    <w:p>
+      <w:pPr>
+        <w:pStyle w:val="NoSpacing"/>
+        <w:ind w:firstLine="709"/>
+        <w:rPr>
+          <w:color w:val="000000"/>
+          <w:sz w:val="16"/>
+          <w:szCs w:val="16"/>
+        </w:rPr>
+      </w:pPr>
+      <w:r>
+        <w:rPr>
+          <w:color w:val="0000FF"/>
+          <w:sz w:val="16"/>
+          <w:szCs w:val="16"/>
+        </w:rPr>
+        <w:t>public</w:t>
+      </w:r>
+      <w:r>
+        <w:rPr>
+          <w:color w:val="000000"/>
+          <w:sz w:val="16"/>
+          <w:szCs w:val="16"/>
+        </w:rPr>
+        <w:t xml:space="preserve"> </w:t>
+      </w:r>
+      <w:r>
+        <w:rPr>
+          <w:color w:val="0000FF"/>
+          <w:sz w:val="16"/>
+          <w:szCs w:val="16"/>
+        </w:rPr>
+        <w:t>interface</w:t>
+      </w:r>
+      <w:r>
+        <w:rPr>
+          <w:color w:val="000000"/>
+          <w:sz w:val="16"/>
+          <w:szCs w:val="16"/>
+        </w:rPr>
+        <w:t xml:space="preserve"> </w:t>
+      </w:r>
+      <w:r>
+        <w:rPr>
+          <w:color w:val="267F99"/>
+          <w:sz w:val="16"/>
+          <w:szCs w:val="16"/>
+        </w:rPr>
+        <w:t>FareServiceProxy</w:t>
+      </w:r>
+      <w:r>
+        <w:rPr>
+          <w:color w:val="000000"/>
+          <w:sz w:val="16"/>
+          <w:szCs w:val="16"/>
+        </w:rPr>
+        <w:t xml:space="preserve"> {</w:t>
+      </w:r>
+    </w:p>
+    <w:p>
+      <w:pPr>
+        <w:pStyle w:val="NoSpacing"/>
+        <w:ind w:firstLine="709"/>
+        <w:rPr>
+          <w:color w:val="000000"/>
+          <w:sz w:val="16"/>
+          <w:szCs w:val="16"/>
+        </w:rPr>
+      </w:pPr>
+      <w:r>
+        <w:rPr>
+          <w:color w:val="000000"/>
+          <w:sz w:val="16"/>
+          <w:szCs w:val="16"/>
+        </w:rPr>
+        <w:t>    </w:t>
+      </w:r>
+      <w:r>
+        <w:rPr>
+          <w:color w:val="267F99"/>
+          <w:sz w:val="16"/>
+          <w:szCs w:val="16"/>
+        </w:rPr>
+        <w:t>@RequestMapping</w:t>
+      </w:r>
+      <w:r>
+        <w:rPr>
+          <w:color w:val="000000"/>
+          <w:sz w:val="16"/>
+          <w:szCs w:val="16"/>
+        </w:rPr>
+        <w:t xml:space="preserve">(value = </w:t>
       </w:r>
       <w:r>
         <w:rPr>
@@ -10627,8 +10551,42 @@
           <w:sz w:val="16"/>
           <w:szCs w:val="16"/>
         </w:rPr>
-        <w:t>"fares-proxy"</w:t>
-      </w:r>
+        <w:t>"/fares/get"</w:t>
+      </w:r>
+      <w:r>
+        <w:rPr>
+          <w:color w:val="000000"/>
+          <w:sz w:val="16"/>
+          <w:szCs w:val="16"/>
+        </w:rPr>
+        <w:t xml:space="preserve">, method = </w:t>
+      </w:r>
+      <w:proofErr w:type="spellStart"/>
+      <w:r>
+        <w:rPr>
+          <w:color w:val="001080"/>
+          <w:sz w:val="16"/>
+          <w:szCs w:val="16"/>
+        </w:rPr>
+        <w:t>RequestMethod</w:t>
+      </w:r>
+      <w:r>
+        <w:rPr>
+          <w:color w:val="000000"/>
+          <w:sz w:val="16"/>
+          <w:szCs w:val="16"/>
+        </w:rPr>
+        <w:t>.</w:t>
+      </w:r>
+      <w:r>
+        <w:rPr>
+          <w:color w:val="001080"/>
+          <w:sz w:val="16"/>
+          <w:szCs w:val="16"/>
+        </w:rPr>
+        <w:t>GET</w:t>
+      </w:r>
+      <w:proofErr w:type="spellEnd"/>
       <w:r>
         <w:rPr>
           <w:color w:val="000000"/>
@@ -10650,22 +10608,130 @@
       </w:pPr>
       <w:r>
         <w:rPr>
+          <w:color w:val="000000"/>
+          <w:sz w:val="16"/>
+          <w:szCs w:val="16"/>
+        </w:rPr>
+        <w:t>    </w:t>
+      </w:r>
+      <w:r>
+        <w:rPr>
           <w:color w:val="267F99"/>
           <w:sz w:val="16"/>
           <w:szCs w:val="16"/>
         </w:rPr>
-        <w:t>@</w:t>
-      </w:r>
-      <w:proofErr w:type="spellStart"/>
+        <w:t>Fare</w:t>
+      </w:r>
+      <w:r>
+        <w:rPr>
+          <w:color w:val="000000"/>
+          <w:sz w:val="16"/>
+          <w:szCs w:val="16"/>
+        </w:rPr>
+        <w:t xml:space="preserve"> </w:t>
+      </w:r>
+      <w:proofErr w:type="spellStart"/>
+      <w:r>
+        <w:rPr>
+          <w:color w:val="795E26"/>
+          <w:sz w:val="16"/>
+          <w:szCs w:val="16"/>
+        </w:rPr>
+        <w:t>getFare</w:t>
+      </w:r>
+      <w:proofErr w:type="spellEnd"/>
+      <w:r>
+        <w:rPr>
+          <w:color w:val="000000"/>
+          <w:sz w:val="16"/>
+          <w:szCs w:val="16"/>
+        </w:rPr>
+        <w:t>(</w:t>
+      </w:r>
       <w:r>
         <w:rPr>
           <w:color w:val="267F99"/>
           <w:sz w:val="16"/>
           <w:szCs w:val="16"/>
         </w:rPr>
-        <w:t>RibbonClient</w:t>
-      </w:r>
-      <w:proofErr w:type="spellEnd"/>
+        <w:t>@RequestParam</w:t>
+      </w:r>
+      <w:r>
+        <w:rPr>
+          <w:color w:val="000000"/>
+          <w:sz w:val="16"/>
+          <w:szCs w:val="16"/>
+        </w:rPr>
+        <w:t xml:space="preserve">(value = </w:t>
+      </w:r>
+      <w:r>
+        <w:rPr>
+          <w:color w:val="A31515"/>
+          <w:sz w:val="16"/>
+          <w:szCs w:val="16"/>
+        </w:rPr>
+        <w:t>"</w:t>
+      </w:r>
+      <w:proofErr w:type="spellStart"/>
+      <w:r>
+        <w:rPr>
+          <w:color w:val="A31515"/>
+          <w:sz w:val="16"/>
+          <w:szCs w:val="16"/>
+        </w:rPr>
+        <w:t>flightNumber</w:t>
+      </w:r>
+      <w:proofErr w:type="spellEnd"/>
+      <w:r>
+        <w:rPr>
+          <w:color w:val="A31515"/>
+          <w:sz w:val="16"/>
+          <w:szCs w:val="16"/>
+        </w:rPr>
+        <w:t>"</w:t>
+      </w:r>
+      <w:r>
+        <w:rPr>
+          <w:color w:val="000000"/>
+          <w:sz w:val="16"/>
+          <w:szCs w:val="16"/>
+        </w:rPr>
+        <w:t xml:space="preserve">) </w:t>
+      </w:r>
+      <w:r>
+        <w:rPr>
+          <w:color w:val="267F99"/>
+          <w:sz w:val="16"/>
+          <w:szCs w:val="16"/>
+        </w:rPr>
+        <w:t>String</w:t>
+      </w:r>
+      <w:r>
+        <w:rPr>
+          <w:color w:val="000000"/>
+          <w:sz w:val="16"/>
+          <w:szCs w:val="16"/>
+        </w:rPr>
+        <w:t xml:space="preserve"> </w:t>
+      </w:r>
+      <w:proofErr w:type="spellStart"/>
+      <w:r>
+        <w:rPr>
+          <w:color w:val="001080"/>
+          <w:sz w:val="16"/>
+          <w:szCs w:val="16"/>
+        </w:rPr>
+        <w:t>flightNumber</w:t>
+      </w:r>
+      <w:proofErr w:type="spellEnd"/>
+      <w:r>
+        <w:rPr>
+          <w:color w:val="000000"/>
+          <w:sz w:val="16"/>
+          <w:szCs w:val="16"/>
+        </w:rPr>
+        <w:t>,</w:t>
+      </w:r>
     </w:p>
     <w:p>
       <w:pPr>
@@ -10679,35 +10745,11 @@
       </w:pPr>
       <w:r>
         <w:rPr>
-          <w:color w:val="0000FF"/>
-          <w:sz w:val="16"/>
-          <w:szCs w:val="16"/>
-        </w:rPr>
-        <w:t>public</w:t>
-      </w:r>
-      <w:r>
-        <w:rPr>
-          <w:color w:val="000000"/>
-          <w:sz w:val="16"/>
-          <w:szCs w:val="16"/>
-        </w:rPr>
-        <w:t xml:space="preserve"> </w:t>
-      </w:r>
-      <w:r>
-        <w:rPr>
-          <w:color w:val="0000FF"/>
-          <w:sz w:val="16"/>
-          <w:szCs w:val="16"/>
-        </w:rPr>
-        <w:t>interface</w:t>
-      </w:r>
-      <w:r>
-        <w:rPr>
-          <w:color w:val="000000"/>
-          <w:sz w:val="16"/>
-          <w:szCs w:val="16"/>
-        </w:rPr>
-        <w:t xml:space="preserve"> </w:t>
+          <w:color w:val="000000"/>
+          <w:sz w:val="16"/>
+          <w:szCs w:val="16"/>
+        </w:rPr>
+        <w:t xml:space="preserve">     </w:t>
       </w:r>
       <w:r>
         <w:rPr>
@@ -10715,295 +10757,8 @@
           <w:sz w:val="16"/>
           <w:szCs w:val="16"/>
         </w:rPr>
-        <w:t>FareServiceProxy</w:t>
-      </w:r>
-      <w:r>
-        <w:rPr>
-          <w:color w:val="000000"/>
-          <w:sz w:val="16"/>
-          <w:szCs w:val="16"/>
-        </w:rPr>
-        <w:t xml:space="preserve"> {</w:t>
-      </w:r>
-    </w:p>
-    <w:p>
-      <w:pPr>
-        <w:pStyle w:val="NoSpacing"/>
-        <w:ind w:firstLine="709"/>
-        <w:rPr>
-          <w:color w:val="000000"/>
-          <w:sz w:val="16"/>
-          <w:szCs w:val="16"/>
-        </w:rPr>
-      </w:pPr>
-      <w:r>
-        <w:rPr>
-          <w:color w:val="000000"/>
-          <w:sz w:val="16"/>
-          <w:szCs w:val="16"/>
-        </w:rPr>
-        <w:t>    </w:t>
-      </w:r>
-      <w:r>
-        <w:rPr>
-          <w:color w:val="267F99"/>
-          <w:sz w:val="16"/>
-          <w:szCs w:val="16"/>
-        </w:rPr>
-        <w:t>@</w:t>
-      </w:r>
-      <w:proofErr w:type="spellStart"/>
-      <w:r>
-        <w:rPr>
-          <w:color w:val="267F99"/>
-          <w:sz w:val="16"/>
-          <w:szCs w:val="16"/>
-        </w:rPr>
-        <w:t>RequestMapping</w:t>
-      </w:r>
-      <w:proofErr w:type="spellEnd"/>
-      <w:r>
-        <w:rPr>
-          <w:color w:val="000000"/>
-          <w:sz w:val="16"/>
-          <w:szCs w:val="16"/>
-        </w:rPr>
-        <w:t xml:space="preserve">(value = </w:t>
-      </w:r>
-      <w:r>
-        <w:rPr>
-          <w:color w:val="A31515"/>
-          <w:sz w:val="16"/>
-          <w:szCs w:val="16"/>
-        </w:rPr>
-        <w:t>"/fares/get"</w:t>
-      </w:r>
-      <w:r>
-        <w:rPr>
-          <w:color w:val="000000"/>
-          <w:sz w:val="16"/>
-          <w:szCs w:val="16"/>
-        </w:rPr>
-        <w:t xml:space="preserve">, method = </w:t>
-      </w:r>
-      <w:proofErr w:type="spellStart"/>
-      <w:r>
-        <w:rPr>
-          <w:color w:val="001080"/>
-          <w:sz w:val="16"/>
-          <w:szCs w:val="16"/>
-        </w:rPr>
-        <w:t>RequestMethod</w:t>
-      </w:r>
-      <w:r>
-        <w:rPr>
-          <w:color w:val="000000"/>
-          <w:sz w:val="16"/>
-          <w:szCs w:val="16"/>
-        </w:rPr>
-        <w:t>.</w:t>
-      </w:r>
-      <w:r>
-        <w:rPr>
-          <w:color w:val="001080"/>
-          <w:sz w:val="16"/>
-          <w:szCs w:val="16"/>
-        </w:rPr>
-        <w:t>GET</w:t>
-      </w:r>
-      <w:proofErr w:type="spellEnd"/>
-      <w:r>
-        <w:rPr>
-          <w:color w:val="000000"/>
-          <w:sz w:val="16"/>
-          <w:szCs w:val="16"/>
-        </w:rPr>
-        <w:t>)</w:t>
-      </w:r>
-    </w:p>
-    <w:p>
-      <w:pPr>
-        <w:pStyle w:val="NoSpacing"/>
-        <w:ind w:firstLine="709"/>
-        <w:rPr>
-          <w:color w:val="000000"/>
-          <w:sz w:val="16"/>
-          <w:szCs w:val="16"/>
-        </w:rPr>
-      </w:pPr>
-      <w:r>
-        <w:rPr>
-          <w:color w:val="000000"/>
-          <w:sz w:val="16"/>
-          <w:szCs w:val="16"/>
-        </w:rPr>
-        <w:t>    </w:t>
-      </w:r>
-      <w:r>
-        <w:rPr>
-          <w:color w:val="267F99"/>
-          <w:sz w:val="16"/>
-          <w:szCs w:val="16"/>
-        </w:rPr>
-        <w:t>Fare</w:t>
-      </w:r>
-      <w:r>
-        <w:rPr>
-          <w:color w:val="000000"/>
-          <w:sz w:val="16"/>
-          <w:szCs w:val="16"/>
-        </w:rPr>
-        <w:t xml:space="preserve"> </w:t>
-      </w:r>
-      <w:proofErr w:type="spellStart"/>
-      <w:r>
-        <w:rPr>
-          <w:color w:val="795E26"/>
-          <w:sz w:val="16"/>
-          <w:szCs w:val="16"/>
-        </w:rPr>
-        <w:t>getFare</w:t>
-      </w:r>
-      <w:proofErr w:type="spellEnd"/>
-      <w:r>
-        <w:rPr>
-          <w:color w:val="000000"/>
-          <w:sz w:val="16"/>
-          <w:szCs w:val="16"/>
-        </w:rPr>
-        <w:t>(</w:t>
-      </w:r>
-      <w:r>
-        <w:rPr>
-          <w:color w:val="267F99"/>
-          <w:sz w:val="16"/>
-          <w:szCs w:val="16"/>
-        </w:rPr>
-        <w:t>@</w:t>
-      </w:r>
-      <w:proofErr w:type="spellStart"/>
-      <w:r>
-        <w:rPr>
-          <w:color w:val="267F99"/>
-          <w:sz w:val="16"/>
-          <w:szCs w:val="16"/>
-        </w:rPr>
-        <w:t>RequestParam</w:t>
-      </w:r>
-      <w:proofErr w:type="spellEnd"/>
-      <w:r>
-        <w:rPr>
-          <w:color w:val="000000"/>
-          <w:sz w:val="16"/>
-          <w:szCs w:val="16"/>
-        </w:rPr>
-        <w:t xml:space="preserve">(value = </w:t>
-      </w:r>
-      <w:r>
-        <w:rPr>
-          <w:color w:val="A31515"/>
-          <w:sz w:val="16"/>
-          <w:szCs w:val="16"/>
-        </w:rPr>
-        <w:t>"</w:t>
-      </w:r>
-      <w:proofErr w:type="spellStart"/>
-      <w:r>
-        <w:rPr>
-          <w:color w:val="A31515"/>
-          <w:sz w:val="16"/>
-          <w:szCs w:val="16"/>
-        </w:rPr>
-        <w:t>flightNumber</w:t>
-      </w:r>
-      <w:proofErr w:type="spellEnd"/>
-      <w:r>
-        <w:rPr>
-          <w:color w:val="A31515"/>
-          <w:sz w:val="16"/>
-          <w:szCs w:val="16"/>
-        </w:rPr>
-        <w:t>"</w:t>
-      </w:r>
-      <w:r>
-        <w:rPr>
-          <w:color w:val="000000"/>
-          <w:sz w:val="16"/>
-          <w:szCs w:val="16"/>
-        </w:rPr>
-        <w:t xml:space="preserve">) </w:t>
-      </w:r>
-      <w:r>
-        <w:rPr>
-          <w:color w:val="267F99"/>
-          <w:sz w:val="16"/>
-          <w:szCs w:val="16"/>
-        </w:rPr>
-        <w:t>String</w:t>
-      </w:r>
-      <w:r>
-        <w:rPr>
-          <w:color w:val="000000"/>
-          <w:sz w:val="16"/>
-          <w:szCs w:val="16"/>
-        </w:rPr>
-        <w:t xml:space="preserve"> </w:t>
-      </w:r>
-      <w:proofErr w:type="spellStart"/>
-      <w:r>
-        <w:rPr>
-          <w:color w:val="001080"/>
-          <w:sz w:val="16"/>
-          <w:szCs w:val="16"/>
-        </w:rPr>
-        <w:t>flightNumber</w:t>
-      </w:r>
-      <w:proofErr w:type="spellEnd"/>
-      <w:r>
-        <w:rPr>
-          <w:color w:val="000000"/>
-          <w:sz w:val="16"/>
-          <w:szCs w:val="16"/>
-        </w:rPr>
-        <w:t>,</w:t>
-      </w:r>
-    </w:p>
-    <w:p>
-      <w:pPr>
-        <w:pStyle w:val="NoSpacing"/>
-        <w:ind w:firstLine="709"/>
-        <w:rPr>
-          <w:color w:val="000000"/>
-          <w:sz w:val="16"/>
-          <w:szCs w:val="16"/>
-        </w:rPr>
-      </w:pPr>
-      <w:r>
-        <w:rPr>
-          <w:color w:val="000000"/>
-          <w:sz w:val="16"/>
-          <w:szCs w:val="16"/>
-        </w:rPr>
-        <w:t xml:space="preserve">     </w:t>
-      </w:r>
-      <w:r>
-        <w:rPr>
-          <w:color w:val="267F99"/>
-          <w:sz w:val="16"/>
-          <w:szCs w:val="16"/>
-        </w:rPr>
-        <w:t>@</w:t>
-      </w:r>
-      <w:proofErr w:type="spellStart"/>
-      <w:r>
-        <w:rPr>
-          <w:color w:val="267F99"/>
-          <w:sz w:val="16"/>
-          <w:szCs w:val="16"/>
-        </w:rPr>
-        <w:t>RequestParam</w:t>
-      </w:r>
-      <w:proofErr w:type="spellEnd"/>
+        <w:t>@RequestParam</w:t>
+      </w:r>
       <w:r>
         <w:rPr>
           <w:color w:val="000000"/>
@@ -11164,16 +10919,8 @@
         <w:rPr>
           <w:color w:val="000000"/>
         </w:rPr>
-        <w:t>#booking-</w:t>
-      </w:r>
-      <w:proofErr w:type="spellStart"/>
-      <w:r>
-        <w:rPr>
-          <w:color w:val="000000"/>
-        </w:rPr>
-        <w:t>service.properties</w:t>
-      </w:r>
-      <w:proofErr w:type="spellEnd"/>
+        <w:t>#booking-service.properties</w:t>
+      </w:r>
       <w:r>
         <w:rPr>
           <w:color w:val="000000"/>
@@ -12063,16 +11810,8 @@
         <w:rPr>
           <w:b/>
         </w:rPr>
-        <w:t>@</w:t>
-      </w:r>
-      <w:proofErr w:type="spellStart"/>
-      <w:r>
-        <w:rPr>
-          <w:b/>
-        </w:rPr>
-        <w:t>EnableEurekaServer</w:t>
-      </w:r>
-      <w:proofErr w:type="spellEnd"/>
+        <w:t>@EnableEurekaServer</w:t>
+      </w:r>
       <w:r>
         <w:rPr>
           <w:b/>
@@ -12247,15 +11986,7 @@
         </w:numPr>
       </w:pPr>
       <w:r>
-        <w:t>Add @</w:t>
-      </w:r>
-      <w:proofErr w:type="spellStart"/>
-      <w:r>
-        <w:t>EnableDiscoveryClient</w:t>
-      </w:r>
-      <w:proofErr w:type="spellEnd"/>
-      <w:r>
-        <w:t xml:space="preserve"> in all microservices in their respective Spring Boot main classes. This asks Spring Boot to register these services at start-up to advertise their availability.</w:t>
+        <w:t>Add @EnableDiscoveryClient in all microservices in their respective Spring Boot main classes. This asks Spring Boot to register these services at start-up to advertise their availability.</w:t>
       </w:r>
     </w:p>
     <w:p>
@@ -12556,15 +12287,7 @@
         </w:numPr>
       </w:pPr>
       <w:r>
-        <w:t>Also remove the @</w:t>
-      </w:r>
-      <w:proofErr w:type="spellStart"/>
-      <w:r>
-        <w:t>RibbonClient</w:t>
-      </w:r>
-      <w:proofErr w:type="spellEnd"/>
-      <w:r>
-        <w:t xml:space="preserve"> annotation from the FareServiceProxy interface.</w:t>
+        <w:t>Also remove the @RibbonClient annotation from the FareServiceProxy interface.</w:t>
       </w:r>
     </w:p>
     <w:p>
@@ -12576,15 +12299,7 @@
         </w:numPr>
       </w:pPr>
       <w:r>
-        <w:t>Update @</w:t>
-      </w:r>
-      <w:proofErr w:type="spellStart"/>
-      <w:r>
-        <w:t>FeignClient</w:t>
-      </w:r>
-      <w:proofErr w:type="spellEnd"/>
-      <w:r>
-        <w:t>(name="fares-service") to match the actual Fare microservices' service ID.</w:t>
+        <w:t>Update @FeignClient(name="fares-service") to match the actual Fare microservices' service ID.</w:t>
       </w:r>
     </w:p>
     <w:p>
@@ -12774,25 +12489,7 @@
           <w:color w:val="000000"/>
           <w:lang w:val="en-US"/>
         </w:rPr>
-        <w:t>@</w:t>
-      </w:r>
-      <w:proofErr w:type="spellStart"/>
-      <w:r>
-        <w:rPr>
-          <w:rFonts w:ascii="Times" w:eastAsiaTheme="minorHAnsi" w:hAnsi="Times" w:cs="Times"/>
-          <w:color w:val="000000"/>
-          <w:lang w:val="en-US"/>
-        </w:rPr>
-        <w:t>LoadBalanced</w:t>
-      </w:r>
-      <w:proofErr w:type="spellEnd"/>
-      <w:r>
-        <w:rPr>
-          <w:rFonts w:ascii="Times" w:eastAsiaTheme="minorHAnsi" w:hAnsi="Times" w:cs="Times"/>
-          <w:color w:val="000000"/>
-          <w:lang w:val="en-US"/>
-        </w:rPr>
-        <w:t xml:space="preserve"> </w:t>
+        <w:t xml:space="preserve">@LoadBalanced </w:t>
       </w:r>
     </w:p>
     <w:p>
@@ -13224,29 +12921,7 @@
           <w:szCs w:val="20"/>
           <w:lang w:val="en-US"/>
         </w:rPr>
-        <w:t>@</w:t>
-      </w:r>
-      <w:proofErr w:type="spellStart"/>
-      <w:r>
-        <w:rPr>
-          <w:rFonts w:ascii="Times" w:eastAsiaTheme="minorHAnsi" w:hAnsi="Times" w:cs="Times"/>
-          <w:color w:val="000000"/>
-          <w:sz w:val="20"/>
-          <w:szCs w:val="20"/>
-          <w:lang w:val="en-US"/>
-        </w:rPr>
-        <w:t>LoadBalanced</w:t>
-      </w:r>
-      <w:proofErr w:type="spellEnd"/>
-      <w:r>
-        <w:rPr>
-          <w:rFonts w:ascii="Times" w:eastAsiaTheme="minorHAnsi" w:hAnsi="Times" w:cs="Times"/>
-          <w:color w:val="000000"/>
-          <w:sz w:val="20"/>
-          <w:szCs w:val="20"/>
-          <w:lang w:val="en-US"/>
-        </w:rPr>
-        <w:t xml:space="preserve"> </w:t>
+        <w:t xml:space="preserve">@LoadBalanced </w:t>
       </w:r>
     </w:p>
     <w:p>
@@ -14046,7 +13721,7 @@
 </file>
 
 <file path=word/numbering.xml><?xml version="1.0" encoding="utf-8"?>
-<w:numbering xmlns:wpc="http://schemas.microsoft.com/office/word/2010/wordprocessingCanvas" xmlns:cx="http://schemas.microsoft.com/office/drawing/2014/chartex" xmlns:cx1="http://schemas.microsoft.com/office/drawing/2015/9/8/chartex" xmlns:cx2="http://schemas.microsoft.com/office/drawing/2015/10/21/chartex" xmlns:cx3="http://schemas.microsoft.com/office/drawing/2016/5/9/chartex" xmlns:cx4="http://schemas.microsoft.com/office/drawing/2016/5/10/chartex" xmlns:cx5="http://schemas.microsoft.com/office/drawing/2016/5/11/chartex" xmlns:cx6="http://schemas.microsoft.com/office/drawing/2016/5/12/chartex" xmlns:cx7="http://schemas.microsoft.com/office/drawing/2016/5/13/chartex" xmlns:cx8="http://schemas.microsoft.com/office/drawing/2016/5/14/chartex" xmlns:mc="http://schemas.openxmlformats.org/markup-compatibility/2006" xmlns:aink="http://schemas.microsoft.com/office/drawing/2016/ink" xmlns:am3d="http://schemas.microsoft.com/office/drawing/2017/model3d" xmlns:o="urn:schemas-microsoft-com:office:office" xmlns:r="http://schemas.openxmlformats.org/officeDocument/2006/relationships" xmlns:m="http://schemas.openxmlformats.org/officeDocument/2006/math" xmlns:v="urn:schemas-microsoft-com:vml" xmlns:wp14="http://schemas.microsoft.com/office/word/2010/wordprocessingDrawing" xmlns:wp="http://schemas.openxmlformats.org/drawingml/2006/wordprocessingDrawing" xmlns:w10="urn:schemas-microsoft-com:office:word" xmlns:w="http://schemas.openxmlformats.org/wordprocessingml/2006/main" xmlns:w14="http://schemas.microsoft.com/office/word/2010/wordml" xmlns:w15="http://schemas.microsoft.com/office/word/2012/wordml" xmlns:w16cid="http://schemas.microsoft.com/office/word/2016/wordml/cid" xmlns:w16se="http://schemas.microsoft.com/office/word/2015/wordml/symex" xmlns:wpg="http://schemas.microsoft.com/office/word/2010/wordprocessingGroup" xmlns:wpi="http://schemas.microsoft.com/office/word/2010/wordprocessingInk" xmlns:wne="http://schemas.microsoft.com/office/word/2006/wordml" xmlns:wps="http://schemas.microsoft.com/office/word/2010/wordprocessingShape" mc:Ignorable="w14 w15 w16se w16cid wp14">
+<w:numbering xmlns:wpc="http://schemas.microsoft.com/office/word/2010/wordprocessingCanvas" xmlns:cx="http://schemas.microsoft.com/office/drawing/2014/chartex" xmlns:cx1="http://schemas.microsoft.com/office/drawing/2015/9/8/chartex" xmlns:cx2="http://schemas.microsoft.com/office/drawing/2015/10/21/chartex" xmlns:cx3="http://schemas.microsoft.com/office/drawing/2016/5/9/chartex" xmlns:cx4="http://schemas.microsoft.com/office/drawing/2016/5/10/chartex" xmlns:cx5="http://schemas.microsoft.com/office/drawing/2016/5/11/chartex" xmlns:cx6="http://schemas.microsoft.com/office/drawing/2016/5/12/chartex" xmlns:cx7="http://schemas.microsoft.com/office/drawing/2016/5/13/chartex" xmlns:cx8="http://schemas.microsoft.com/office/drawing/2016/5/14/chartex" xmlns:mc="http://schemas.openxmlformats.org/markup-compatibility/2006" xmlns:aink="http://schemas.microsoft.com/office/drawing/2016/ink" xmlns:am3d="http://schemas.microsoft.com/office/drawing/2017/model3d" xmlns:o="urn:schemas-microsoft-com:office:office" xmlns:r="http://schemas.openxmlformats.org/officeDocument/2006/relationships" xmlns:m="http://schemas.openxmlformats.org/officeDocument/2006/math" xmlns:v="urn:schemas-microsoft-com:vml" xmlns:wp14="http://schemas.microsoft.com/office/word/2010/wordprocessingDrawing" xmlns:wp="http://schemas.openxmlformats.org/drawingml/2006/wordprocessingDrawing" xmlns:w10="urn:schemas-microsoft-com:office:word" xmlns:w="http://schemas.openxmlformats.org/wordprocessingml/2006/main" xmlns:w14="http://schemas.microsoft.com/office/word/2010/wordml" xmlns:w15="http://schemas.microsoft.com/office/word/2012/wordml" xmlns:w16cex="http://schemas.microsoft.com/office/word/2018/wordml/cex" xmlns:w16cid="http://schemas.microsoft.com/office/word/2016/wordml/cid" xmlns:w16="http://schemas.microsoft.com/office/word/2018/wordml" xmlns:w16se="http://schemas.microsoft.com/office/word/2015/wordml/symex" xmlns:wpg="http://schemas.microsoft.com/office/word/2010/wordprocessingGroup" xmlns:wpi="http://schemas.microsoft.com/office/word/2010/wordprocessingInk" xmlns:wne="http://schemas.microsoft.com/office/word/2006/wordml" xmlns:wps="http://schemas.microsoft.com/office/word/2010/wordprocessingShape" mc:Ignorable="w14 w15 w16se w16cid w16 w16cex wp14">
   <w:abstractNum w:abstractNumId="0" w15:restartNumberingAfterBreak="0">
     <w:nsid w:val="25561E52"/>
     <w:multiLevelType w:val="hybridMultilevel"/>
@@ -15063,7 +14738,7 @@
 </file>
 
 <file path=word/styles.xml><?xml version="1.0" encoding="utf-8"?>
-<w:styles xmlns:mc="http://schemas.openxmlformats.org/markup-compatibility/2006" xmlns:r="http://schemas.openxmlformats.org/officeDocument/2006/relationships" xmlns:w="http://schemas.openxmlformats.org/wordprocessingml/2006/main" xmlns:w14="http://schemas.microsoft.com/office/word/2010/wordml" xmlns:w15="http://schemas.microsoft.com/office/word/2012/wordml" xmlns:w16cid="http://schemas.microsoft.com/office/word/2016/wordml/cid" xmlns:w16se="http://schemas.microsoft.com/office/word/2015/wordml/symex" mc:Ignorable="w14 w15 w16se w16cid">
+<w:styles xmlns:mc="http://schemas.openxmlformats.org/markup-compatibility/2006" xmlns:r="http://schemas.openxmlformats.org/officeDocument/2006/relationships" xmlns:w="http://schemas.openxmlformats.org/wordprocessingml/2006/main" xmlns:w14="http://schemas.microsoft.com/office/word/2010/wordml" xmlns:w15="http://schemas.microsoft.com/office/word/2012/wordml" xmlns:w16cex="http://schemas.microsoft.com/office/word/2018/wordml/cex" xmlns:w16cid="http://schemas.microsoft.com/office/word/2016/wordml/cid" xmlns:w16="http://schemas.microsoft.com/office/word/2018/wordml" xmlns:w16se="http://schemas.microsoft.com/office/word/2015/wordml/symex" mc:Ignorable="w14 w15 w16se w16cid w16 w16cex">
   <w:docDefaults>
     <w:rPrDefault>
       <w:rPr>
@@ -15075,7 +14750,7 @@
     </w:rPrDefault>
     <w:pPrDefault/>
   </w:docDefaults>
-  <w:latentStyles w:defLockedState="0" w:defUIPriority="99" w:defSemiHidden="0" w:defUnhideWhenUsed="0" w:defQFormat="0" w:count="375">
+  <w:latentStyles w:defLockedState="0" w:defUIPriority="99" w:defSemiHidden="0" w:defUnhideWhenUsed="0" w:defQFormat="0" w:count="376">
     <w:lsdException w:name="Normal" w:uiPriority="0" w:qFormat="1"/>
     <w:lsdException w:name="heading 1" w:uiPriority="9" w:qFormat="1"/>
     <w:lsdException w:name="heading 2" w:semiHidden="1" w:uiPriority="9" w:unhideWhenUsed="1" w:qFormat="1"/>
@@ -15181,7 +14856,6 @@
     <w:lsdException w:name="HTML Sample" w:semiHidden="1" w:unhideWhenUsed="1"/>
     <w:lsdException w:name="HTML Typewriter" w:semiHidden="1" w:unhideWhenUsed="1"/>
     <w:lsdException w:name="HTML Variable" w:semiHidden="1" w:unhideWhenUsed="1"/>
-    <w:lsdException w:name="Normal Table" w:semiHidden="1" w:unhideWhenUsed="1"/>
     <w:lsdException w:name="annotation subject" w:semiHidden="1" w:unhideWhenUsed="1"/>
     <w:lsdException w:name="No List" w:semiHidden="1" w:unhideWhenUsed="1"/>
     <w:lsdException w:name="Outline List 1" w:semiHidden="1" w:unhideWhenUsed="1"/>
@@ -15228,10 +14902,8 @@
     <w:lsdException w:name="Table Subtle 2" w:semiHidden="1" w:unhideWhenUsed="1"/>
     <w:lsdException w:name="Table Web 1" w:semiHidden="1" w:unhideWhenUsed="1"/>
     <w:lsdException w:name="Table Web 2" w:semiHidden="1" w:unhideWhenUsed="1"/>
-    <w:lsdException w:name="Table Web 3" w:semiHidden="1" w:unhideWhenUsed="1"/>
     <w:lsdException w:name="Balloon Text" w:semiHidden="1" w:unhideWhenUsed="1"/>
     <w:lsdException w:name="Table Grid" w:uiPriority="39"/>
-    <w:lsdException w:name="Table Theme" w:semiHidden="1" w:unhideWhenUsed="1"/>
     <w:lsdException w:name="Placeholder Text" w:semiHidden="1"/>
     <w:lsdException w:name="No Spacing" w:uiPriority="1" w:qFormat="1"/>
     <w:lsdException w:name="Light Shading" w:uiPriority="60"/>
@@ -15451,6 +15123,7 @@
     <w:lsdException w:name="Smart Hyperlink" w:semiHidden="1" w:unhideWhenUsed="1"/>
     <w:lsdException w:name="Hashtag" w:semiHidden="1" w:unhideWhenUsed="1"/>
     <w:lsdException w:name="Unresolved Mention" w:semiHidden="1" w:unhideWhenUsed="1"/>
+    <w:lsdException w:name="Smart Link" w:semiHidden="1" w:unhideWhenUsed="1"/>
   </w:latentStyles>
   <w:style w:type="paragraph" w:default="1" w:styleId="Normal">
     <w:name w:val="Normal"/>

--- a/Books and PPTS/Spring Cloud.docx
+++ b/Books and PPTS/Spring Cloud.docx
@@ -89,10 +89,7 @@
         <w:t xml:space="preserve"> (Open Shift), etc. </w:t>
       </w:r>
       <w:r>
-        <w:t>M</w:t>
-      </w:r>
-      <w:r>
-        <w:t>anual deployment could severely challenge the microservices rollouts.</w:t>
+        <w:t>manual deployment could severely challenge the microservices rollouts.</w:t>
       </w:r>
       <w:r>
         <w:t xml:space="preserve"> </w:t>
@@ -136,19 +133,7 @@
         <w:t xml:space="preserve">, </w:t>
       </w:r>
       <w:r>
-        <w:t xml:space="preserve">Rather, it provides a number of capabilities that are essential when developing applications targeting cloud deployments that adhere to the </w:t>
-      </w:r>
-      <w:r>
-        <w:rPr>
-          <w:b/>
-          <w:bCs/>
-          <w:i/>
-          <w:iCs/>
-        </w:rPr>
-        <w:t>Twelve-Factor application principles</w:t>
-      </w:r>
-      <w:r>
-        <w:t xml:space="preserve">. </w:t>
+        <w:t xml:space="preserve">Rather, it provides a number of capabilities that are essential when developing applications targeting cloud deployments that adhere to the Twelve-Factor application principles. </w:t>
       </w:r>
     </w:p>
     <w:p/>
@@ -1157,10 +1142,7 @@
       </w:r>
       <w:proofErr w:type="spellEnd"/>
       <w:r>
-        <w:t>}/config-</w:t>
-      </w:r>
-      <w:r>
-        <w:t>repo</w:t>
+        <w:t>}/config-repo</w:t>
       </w:r>
     </w:p>
     <w:p>
@@ -1285,11 +1267,9 @@
         <w:lastRenderedPageBreak/>
         <w:t xml:space="preserve">Note: This code snippet </w:t>
       </w:r>
-      <w:proofErr w:type="spellStart"/>
-      <w:r>
-        <w:t>creats</w:t>
-      </w:r>
-      <w:proofErr w:type="spellEnd"/>
+      <w:r>
+        <w:t>creates</w:t>
+      </w:r>
       <w:r>
         <w:t xml:space="preserve"> a new git repository on the local file system. A property file named </w:t>
       </w:r>
@@ -1386,11 +1366,6 @@
     <w:p>
       <w:pPr>
         <w:pStyle w:val="ListParagraph"/>
-      </w:pPr>
-    </w:p>
-    <w:p>
-      <w:pPr>
-        <w:pStyle w:val="ListParagraph"/>
         <w:rPr>
           <w:b/>
           <w:bCs/>
@@ -1421,12 +1396,31 @@
           <w:bCs/>
         </w:rPr>
       </w:pPr>
-      <w:r>
-        <w:rPr>
-          <w:b/>
-          <w:bCs/>
-        </w:rPr>
-        <w:t>spring.cloud.config.server.git.uri=file://${user.home}/config-repo</w:t>
+      <w:proofErr w:type="spellStart"/>
+      <w:r>
+        <w:rPr>
+          <w:b/>
+          <w:bCs/>
+        </w:rPr>
+        <w:t>spring.cloud.config.server.git.uri</w:t>
+      </w:r>
+      <w:proofErr w:type="spellEnd"/>
+      <w:r>
+        <w:rPr>
+          <w:b/>
+          <w:bCs/>
+        </w:rPr>
+        <w:t>=</w:t>
+      </w:r>
+      <w:r>
+        <w:t xml:space="preserve"> </w:t>
+      </w:r>
+      <w:r>
+        <w:rPr>
+          <w:b/>
+          <w:bCs/>
+        </w:rPr>
+        <w:t>file://${user.home}/config-repo</w:t>
       </w:r>
     </w:p>
     <w:p>
@@ -1473,20 +1467,23 @@
     <w:p>
       <w:pPr>
         <w:pStyle w:val="ListParagraph"/>
-        <w:rPr>
-          <w:b/>
-          <w:bCs/>
-          <w:i/>
-          <w:iCs/>
-        </w:rPr>
-      </w:pPr>
-    </w:p>
-    <w:p>
-      <w:pPr>
-        <w:pStyle w:val="ListParagraph"/>
-      </w:pPr>
-      <w:r>
-        <w:t xml:space="preserve">note: port 8888 is the default port for the config server. Even </w:t>
+      </w:pPr>
+    </w:p>
+    <w:p>
+      <w:pPr>
+        <w:pStyle w:val="ListParagraph"/>
+      </w:pPr>
+      <w:r>
+        <w:t>N</w:t>
+      </w:r>
+      <w:r>
+        <w:t xml:space="preserve">ote: </w:t>
+      </w:r>
+      <w:r>
+        <w:t>P</w:t>
+      </w:r>
+      <w:r>
+        <w:t xml:space="preserve">ort 8888 is the default port for the config server. Even </w:t>
       </w:r>
       <w:r>
         <w:t>without</w:t>
@@ -1500,7 +1497,13 @@
       </w:r>
       <w:proofErr w:type="spellEnd"/>
       <w:r>
-        <w:t xml:space="preserve">, by default config server will bind to 8888. </w:t>
+        <w:t>, by default config server bind</w:t>
+      </w:r>
+      <w:r>
+        <w:t>s</w:t>
+      </w:r>
+      <w:r>
+        <w:t xml:space="preserve"> to 8888. </w:t>
       </w:r>
     </w:p>
     <w:p>
@@ -1512,14 +1515,14 @@
         </w:numPr>
       </w:pPr>
       <w:r>
-        <w:t>Add @</w:t>
-      </w:r>
-      <w:r>
-        <w:rPr>
-          <w:b/>
-          <w:bCs/>
-        </w:rPr>
-        <w:t>EnableConfigServer</w:t>
+        <w:t xml:space="preserve">Add </w:t>
+      </w:r>
+      <w:r>
+        <w:rPr>
+          <w:b/>
+          <w:bCs/>
+        </w:rPr>
+        <w:t>@EnableConfigServer</w:t>
       </w:r>
       <w:r>
         <w:t xml:space="preserve"> in Application.java file in </w:t>
@@ -1561,56 +1564,33 @@
           <w:b/>
           <w:bCs/>
         </w:rPr>
-        <w:t>http://localhost:8888/</w:t>
-      </w:r>
-      <w:r>
-        <w:rPr>
-          <w:b/>
-          <w:bCs/>
-        </w:rPr>
-        <w:t>sample/master</w:t>
-      </w:r>
-      <w:r>
-        <w:t xml:space="preserve"> to see whether the server is running. If everything is fine, this will list all environment configurations. Note that /env is an actuator endpoint.</w:t>
-      </w:r>
-    </w:p>
-    <w:p>
-      <w:pPr>
-        <w:ind w:left="360"/>
-      </w:pPr>
-      <w:r>
-        <w:t xml:space="preserve">Note: Ensure that </w:t>
-      </w:r>
-      <w:proofErr w:type="spellStart"/>
-      <w:r>
-        <w:t>management.security.enable</w:t>
-      </w:r>
-      <w:proofErr w:type="spellEnd"/>
-      <w:r>
-        <w:t xml:space="preserve">=false property should be added in </w:t>
-      </w:r>
-      <w:proofErr w:type="spellStart"/>
-      <w:r>
-        <w:t>bootstrap.properties</w:t>
-      </w:r>
-      <w:proofErr w:type="spellEnd"/>
-      <w:r>
-        <w:t xml:space="preserve"> file to avoid (type=Unauthorized, status=401)</w:t>
-      </w:r>
-    </w:p>
-    <w:p>
-      <w:pPr>
-        <w:ind w:left="360"/>
-      </w:pPr>
-      <w:r>
-        <w:t>Note: use ‘</w:t>
-      </w:r>
-      <w:r>
-        <w:t>https://jsoneditoronline.org/</w:t>
-      </w:r>
-      <w:r>
-        <w:t xml:space="preserve"> for formatting json message.</w:t>
-      </w:r>
+        <w:t>http://localhost:8888</w:t>
+      </w:r>
+      <w:r>
+        <w:rPr>
+          <w:b/>
+          <w:bCs/>
+        </w:rPr>
+        <w:t>/</w:t>
+      </w:r>
+      <w:r>
+        <w:rPr>
+          <w:b/>
+          <w:bCs/>
+        </w:rPr>
+        <w:t>actuator/env</w:t>
+      </w:r>
+      <w:r>
+        <w:t xml:space="preserve"> </w:t>
+      </w:r>
+      <w:r>
+        <w:t>to see whether the server is running. If everything is fine, this will list all environment configurations. Note that /env is an actuator endpoint.</w:t>
+      </w:r>
+    </w:p>
+    <w:p>
+      <w:pPr>
+        <w:pStyle w:val="ListParagraph"/>
+      </w:pPr>
     </w:p>
     <w:p>
       <w:pPr>
@@ -1621,13 +1601,31 @@
         </w:numPr>
       </w:pPr>
       <w:r>
-        <w:t>Check http://localhost:8888/application/</w:t>
-      </w:r>
-      <w:r>
+        <w:t xml:space="preserve">Check </w:t>
+      </w:r>
+      <w:r>
+        <w:rPr>
+          <w:b/>
+          <w:bCs/>
+        </w:rPr>
+        <w:t>http://localhost:8888/</w:t>
+      </w:r>
+      <w:r>
+        <w:rPr>
+          <w:b/>
+          <w:bCs/>
+        </w:rPr>
         <w:t>sample</w:t>
       </w:r>
       <w:r>
-        <w:t xml:space="preserve">/master to see the properties specific to </w:t>
+        <w:rPr>
+          <w:b/>
+          <w:bCs/>
+        </w:rPr>
+        <w:t>/master</w:t>
+      </w:r>
+      <w:r>
+        <w:t xml:space="preserve"> to see the properties specific to </w:t>
       </w:r>
       <w:proofErr w:type="spellStart"/>
       <w:r>
@@ -1695,19 +1693,21 @@
       <w:r>
         <w:t xml:space="preserve">The first element in the URL is the application name. In the given example, the application name </w:t>
       </w:r>
-      <w:proofErr w:type="spellStart"/>
-      <w:r>
-        <w:t>sho</w:t>
-      </w:r>
-      <w:r>
-        <w:t>kle</w:t>
-      </w:r>
-      <w:r>
-        <w:t>uld</w:t>
-      </w:r>
-      <w:proofErr w:type="spellEnd"/>
-      <w:r>
-        <w:t xml:space="preserve"> be application. The application name is a logical name given to the application, using the spring.application.name property in </w:t>
+      <w:r>
+        <w:t>should</w:t>
+      </w:r>
+      <w:r>
+        <w:t xml:space="preserve"> be </w:t>
+      </w:r>
+      <w:r>
+        <w:rPr>
+          <w:b/>
+          <w:bCs/>
+        </w:rPr>
+        <w:t>sample</w:t>
+      </w:r>
+      <w:r>
+        <w:t xml:space="preserve">. The application name is a logical name given to the application, using the spring.application.name property in </w:t>
       </w:r>
       <w:proofErr w:type="spellStart"/>
       <w:r>
@@ -1733,19 +1733,15 @@
       <w:r>
         <w:t xml:space="preserve"> in the configuration repository to store all the properties related to that application. The second part of the URL represents the profile. The </w:t>
       </w:r>
-      <w:proofErr w:type="spellStart"/>
-      <w:r>
-        <w:t>defaukt</w:t>
-      </w:r>
-      <w:proofErr w:type="spellEnd"/>
+      <w:r>
+        <w:t>default</w:t>
+      </w:r>
       <w:r>
         <w:t xml:space="preserve"> profile is named default. The last part of the URL is the </w:t>
       </w:r>
-      <w:proofErr w:type="spellStart"/>
-      <w:r>
-        <w:t>lable</w:t>
-      </w:r>
-      <w:proofErr w:type="spellEnd"/>
+      <w:r>
+        <w:t>label</w:t>
+      </w:r>
       <w:r>
         <w:t xml:space="preserve"> and is named master by default. The label is an optional git label that can be used, if required</w:t>
       </w:r>
@@ -1793,17 +1789,54 @@
           <w:sz w:val="42"/>
         </w:rPr>
       </w:pPr>
-      <w:r>
+    </w:p>
+    <w:p>
+      <w:pPr>
         <w:rPr>
           <w:b/>
           <w:sz w:val="42"/>
         </w:rPr>
+      </w:pPr>
+      <w:r>
+        <w:rPr>
+          <w:b/>
+          <w:sz w:val="42"/>
+        </w:rPr>
         <w:t>Config Client</w:t>
       </w:r>
     </w:p>
     <w:p>
       <w:r>
-        <w:t>In this section, the Search microservice will be modified to use the Config server. The Search microservice will act as a Config client.</w:t>
+        <w:t xml:space="preserve">In this section, the </w:t>
+      </w:r>
+      <w:proofErr w:type="spellStart"/>
+      <w:r>
+        <w:rPr>
+          <w:b/>
+          <w:bCs/>
+        </w:rPr>
+        <w:t>Flight</w:t>
+      </w:r>
+      <w:r>
+        <w:rPr>
+          <w:b/>
+          <w:bCs/>
+        </w:rPr>
+        <w:t>Search</w:t>
+      </w:r>
+      <w:proofErr w:type="spellEnd"/>
+      <w:r>
+        <w:rPr>
+          <w:b/>
+          <w:bCs/>
+        </w:rPr>
+        <w:t>-Service</w:t>
+      </w:r>
+      <w:r>
+        <w:t xml:space="preserve"> </w:t>
+      </w:r>
+      <w:r>
+        <w:t>microservice will be modified to use the Config server. The Search microservice will act as a Config client.</w:t>
       </w:r>
     </w:p>
     <w:p/>
@@ -1822,240 +1855,787 @@
     <w:p>
       <w:pPr>
         <w:pStyle w:val="ListParagraph"/>
-      </w:pPr>
-      <w:r>
+        <w:rPr>
+          <w:b/>
+          <w:bCs/>
+        </w:rPr>
+      </w:pPr>
+      <w:r>
+        <w:rPr>
+          <w:b/>
+          <w:bCs/>
+        </w:rPr>
         <w:t>&lt;dependency&gt;</w:t>
       </w:r>
     </w:p>
     <w:p>
       <w:pPr>
         <w:pStyle w:val="ListParagraph"/>
-      </w:pPr>
-      <w:r>
-        <w:t xml:space="preserve"> &lt;</w:t>
-      </w:r>
-      <w:proofErr w:type="spellStart"/>
-      <w:r>
+        <w:rPr>
+          <w:b/>
+          <w:bCs/>
+        </w:rPr>
+      </w:pPr>
+      <w:r>
+        <w:rPr>
+          <w:b/>
+          <w:bCs/>
+        </w:rPr>
+        <w:tab/>
+        <w:t>&lt;</w:t>
+      </w:r>
+      <w:proofErr w:type="spellStart"/>
+      <w:r>
+        <w:rPr>
+          <w:b/>
+          <w:bCs/>
+        </w:rPr>
         <w:t>groupId</w:t>
       </w:r>
       <w:proofErr w:type="spellEnd"/>
       <w:r>
+        <w:rPr>
+          <w:b/>
+          <w:bCs/>
+        </w:rPr>
         <w:t>&gt;</w:t>
       </w:r>
       <w:proofErr w:type="spellStart"/>
       <w:r>
+        <w:rPr>
+          <w:b/>
+          <w:bCs/>
+        </w:rPr>
         <w:t>org.springframework.cloud</w:t>
       </w:r>
       <w:proofErr w:type="spellEnd"/>
       <w:r>
+        <w:rPr>
+          <w:b/>
+          <w:bCs/>
+        </w:rPr>
         <w:t>&lt;/</w:t>
       </w:r>
       <w:proofErr w:type="spellStart"/>
       <w:r>
+        <w:rPr>
+          <w:b/>
+          <w:bCs/>
+        </w:rPr>
         <w:t>groupId</w:t>
       </w:r>
       <w:proofErr w:type="spellEnd"/>
       <w:r>
+        <w:rPr>
+          <w:b/>
+          <w:bCs/>
+        </w:rPr>
         <w:t>&gt;</w:t>
       </w:r>
     </w:p>
     <w:p>
       <w:pPr>
         <w:pStyle w:val="ListParagraph"/>
-      </w:pPr>
-      <w:r>
-        <w:t xml:space="preserve"> &lt;</w:t>
-      </w:r>
-      <w:proofErr w:type="spellStart"/>
-      <w:r>
+        <w:rPr>
+          <w:b/>
+          <w:bCs/>
+        </w:rPr>
+      </w:pPr>
+      <w:r>
+        <w:rPr>
+          <w:b/>
+          <w:bCs/>
+        </w:rPr>
+        <w:tab/>
+        <w:t>&lt;</w:t>
+      </w:r>
+      <w:proofErr w:type="spellStart"/>
+      <w:r>
+        <w:rPr>
+          <w:b/>
+          <w:bCs/>
+        </w:rPr>
         <w:t>artifactId</w:t>
       </w:r>
       <w:proofErr w:type="spellEnd"/>
       <w:r>
+        <w:rPr>
+          <w:b/>
+          <w:bCs/>
+        </w:rPr>
         <w:t>&gt;spring-cloud-starter-config&lt;/</w:t>
       </w:r>
       <w:proofErr w:type="spellStart"/>
       <w:r>
+        <w:rPr>
+          <w:b/>
+          <w:bCs/>
+        </w:rPr>
         <w:t>artifactId</w:t>
       </w:r>
       <w:proofErr w:type="spellEnd"/>
       <w:r>
+        <w:rPr>
+          <w:b/>
+          <w:bCs/>
+        </w:rPr>
         <w:t>&gt;</w:t>
       </w:r>
     </w:p>
     <w:p>
       <w:pPr>
         <w:pStyle w:val="ListParagraph"/>
-      </w:pPr>
-      <w:r>
-        <w:t xml:space="preserve"> &lt;/dependency&gt;</w:t>
-      </w:r>
-    </w:p>
-    <w:p>
-      <w:pPr>
-        <w:pStyle w:val="ListParagraph"/>
-      </w:pPr>
+        <w:rPr>
+          <w:b/>
+          <w:bCs/>
+        </w:rPr>
+      </w:pPr>
+      <w:r>
+        <w:rPr>
+          <w:b/>
+          <w:bCs/>
+        </w:rPr>
+        <w:t>&lt;/dependency&gt;</w:t>
+      </w:r>
     </w:p>
     <w:p>
       <w:pPr>
         <w:ind w:left="720"/>
       </w:pPr>
       <w:r>
-        <w:t>Since we are modifying the Spring Boot Search microservice from the earlier chapter, we will have to add the following to include the Spring Cloud dependencies.</w:t>
+        <w:t xml:space="preserve">Since we are modifying the Spring Boot </w:t>
+      </w:r>
+      <w:proofErr w:type="spellStart"/>
+      <w:r>
+        <w:t>Flight</w:t>
+      </w:r>
+      <w:r>
+        <w:t>Search</w:t>
+      </w:r>
+      <w:r>
+        <w:t>-Searvice</w:t>
+      </w:r>
+      <w:proofErr w:type="spellEnd"/>
+      <w:r>
+        <w:t xml:space="preserve"> microservice from the earlier chapter, we will have to add the following to include the Spring Cloud dependencies.</w:t>
       </w:r>
     </w:p>
     <w:p>
       <w:pPr>
         <w:ind w:left="720"/>
       </w:pPr>
-      <w:r>
+    </w:p>
+    <w:p>
+      <w:pPr>
+        <w:ind w:left="720"/>
+        <w:rPr>
+          <w:b/>
+          <w:bCs/>
+        </w:rPr>
+      </w:pPr>
+      <w:r>
+        <w:rPr>
+          <w:b/>
+          <w:bCs/>
+        </w:rPr>
+        <w:t>&lt;properties&gt;</w:t>
+      </w:r>
+    </w:p>
+    <w:p>
+      <w:pPr>
+        <w:ind w:left="720"/>
+        <w:rPr>
+          <w:b/>
+          <w:bCs/>
+        </w:rPr>
+      </w:pPr>
+      <w:r>
+        <w:rPr>
+          <w:b/>
+          <w:bCs/>
+        </w:rPr>
+        <w:tab/>
+      </w:r>
+      <w:r>
+        <w:rPr>
+          <w:b/>
+          <w:bCs/>
+        </w:rPr>
+        <w:tab/>
         <w:t>&lt;</w:t>
       </w:r>
       <w:proofErr w:type="spellStart"/>
       <w:r>
+        <w:rPr>
+          <w:b/>
+          <w:bCs/>
+        </w:rPr>
+        <w:t>java.version</w:t>
+      </w:r>
+      <w:proofErr w:type="spellEnd"/>
+      <w:r>
+        <w:rPr>
+          <w:b/>
+          <w:bCs/>
+        </w:rPr>
+        <w:t>&gt;1.8&lt;/</w:t>
+      </w:r>
+      <w:proofErr w:type="spellStart"/>
+      <w:r>
+        <w:rPr>
+          <w:b/>
+          <w:bCs/>
+        </w:rPr>
+        <w:t>java.version</w:t>
+      </w:r>
+      <w:proofErr w:type="spellEnd"/>
+      <w:r>
+        <w:rPr>
+          <w:b/>
+          <w:bCs/>
+        </w:rPr>
+        <w:t>&gt;</w:t>
+      </w:r>
+    </w:p>
+    <w:p>
+      <w:pPr>
+        <w:ind w:left="720"/>
+        <w:rPr>
+          <w:b/>
+          <w:bCs/>
+        </w:rPr>
+      </w:pPr>
+      <w:r>
+        <w:rPr>
+          <w:b/>
+          <w:bCs/>
+        </w:rPr>
+        <w:tab/>
+      </w:r>
+      <w:r>
+        <w:rPr>
+          <w:b/>
+          <w:bCs/>
+        </w:rPr>
+        <w:tab/>
+        <w:t>&lt;spring-</w:t>
+      </w:r>
+      <w:proofErr w:type="spellStart"/>
+      <w:r>
+        <w:rPr>
+          <w:b/>
+          <w:bCs/>
+        </w:rPr>
+        <w:t>cloud.version</w:t>
+      </w:r>
+      <w:proofErr w:type="spellEnd"/>
+      <w:r>
+        <w:rPr>
+          <w:b/>
+          <w:bCs/>
+        </w:rPr>
+        <w:t>&gt;Hoxton.SR7&lt;/spring-</w:t>
+      </w:r>
+      <w:proofErr w:type="spellStart"/>
+      <w:r>
+        <w:rPr>
+          <w:b/>
+          <w:bCs/>
+        </w:rPr>
+        <w:t>cloud.version</w:t>
+      </w:r>
+      <w:proofErr w:type="spellEnd"/>
+      <w:r>
+        <w:rPr>
+          <w:b/>
+          <w:bCs/>
+        </w:rPr>
+        <w:t>&gt;</w:t>
+      </w:r>
+    </w:p>
+    <w:p>
+      <w:pPr>
+        <w:ind w:left="720"/>
+        <w:rPr>
+          <w:b/>
+          <w:bCs/>
+        </w:rPr>
+      </w:pPr>
+      <w:r>
+        <w:rPr>
+          <w:b/>
+          <w:bCs/>
+        </w:rPr>
+        <w:t>&lt;/properties&gt;</w:t>
+      </w:r>
+    </w:p>
+    <w:p>
+      <w:pPr>
+        <w:ind w:left="720"/>
+      </w:pPr>
+    </w:p>
+    <w:p>
+      <w:pPr>
+        <w:ind w:left="720"/>
+        <w:rPr>
+          <w:b/>
+          <w:bCs/>
+        </w:rPr>
+      </w:pPr>
+      <w:r>
+        <w:rPr>
+          <w:b/>
+          <w:bCs/>
+        </w:rPr>
+        <w:t>&lt;</w:t>
+      </w:r>
+      <w:proofErr w:type="spellStart"/>
+      <w:r>
+        <w:rPr>
+          <w:b/>
+          <w:bCs/>
+        </w:rPr>
         <w:t>dependencyManagement</w:t>
       </w:r>
       <w:proofErr w:type="spellEnd"/>
       <w:r>
+        <w:rPr>
+          <w:b/>
+          <w:bCs/>
+        </w:rPr>
         <w:t>&gt;</w:t>
       </w:r>
     </w:p>
     <w:p>
       <w:pPr>
         <w:ind w:left="720"/>
-      </w:pPr>
-      <w:r>
-        <w:t xml:space="preserve"> &lt;dependencies&gt;</w:t>
+        <w:rPr>
+          <w:b/>
+          <w:bCs/>
+        </w:rPr>
+      </w:pPr>
+      <w:r>
+        <w:rPr>
+          <w:b/>
+          <w:bCs/>
+        </w:rPr>
+        <w:tab/>
+      </w:r>
+      <w:r>
+        <w:rPr>
+          <w:b/>
+          <w:bCs/>
+        </w:rPr>
+        <w:tab/>
+        <w:t>&lt;dependencies&gt;</w:t>
       </w:r>
     </w:p>
     <w:p>
       <w:pPr>
         <w:ind w:left="720"/>
-      </w:pPr>
-      <w:r>
-        <w:t xml:space="preserve"> &lt;dependency&gt;</w:t>
+        <w:rPr>
+          <w:b/>
+          <w:bCs/>
+        </w:rPr>
+      </w:pPr>
+      <w:r>
+        <w:rPr>
+          <w:b/>
+          <w:bCs/>
+        </w:rPr>
+        <w:tab/>
+      </w:r>
+      <w:r>
+        <w:rPr>
+          <w:b/>
+          <w:bCs/>
+        </w:rPr>
+        <w:tab/>
+      </w:r>
+      <w:r>
+        <w:rPr>
+          <w:b/>
+          <w:bCs/>
+        </w:rPr>
+        <w:tab/>
+        <w:t>&lt;dependency&gt;</w:t>
       </w:r>
     </w:p>
     <w:p>
       <w:pPr>
         <w:ind w:left="720"/>
-      </w:pPr>
-      <w:r>
+        <w:rPr>
+          <w:b/>
+          <w:bCs/>
+        </w:rPr>
+      </w:pPr>
+      <w:r>
+        <w:rPr>
+          <w:b/>
+          <w:bCs/>
+        </w:rPr>
+        <w:tab/>
+      </w:r>
+      <w:r>
+        <w:rPr>
+          <w:b/>
+          <w:bCs/>
+        </w:rPr>
+        <w:tab/>
+      </w:r>
+      <w:r>
+        <w:rPr>
+          <w:b/>
+          <w:bCs/>
+        </w:rPr>
+        <w:tab/>
+      </w:r>
+      <w:r>
+        <w:rPr>
+          <w:b/>
+          <w:bCs/>
+        </w:rPr>
+        <w:tab/>
         <w:t>&lt;</w:t>
       </w:r>
       <w:proofErr w:type="spellStart"/>
       <w:r>
+        <w:rPr>
+          <w:b/>
+          <w:bCs/>
+        </w:rPr>
         <w:t>groupId</w:t>
       </w:r>
       <w:proofErr w:type="spellEnd"/>
       <w:r>
+        <w:rPr>
+          <w:b/>
+          <w:bCs/>
+        </w:rPr>
         <w:t>&gt;</w:t>
       </w:r>
       <w:proofErr w:type="spellStart"/>
       <w:r>
+        <w:rPr>
+          <w:b/>
+          <w:bCs/>
+        </w:rPr>
         <w:t>org.springframework.cloud</w:t>
       </w:r>
       <w:proofErr w:type="spellEnd"/>
       <w:r>
+        <w:rPr>
+          <w:b/>
+          <w:bCs/>
+        </w:rPr>
         <w:t>&lt;/</w:t>
       </w:r>
       <w:proofErr w:type="spellStart"/>
       <w:r>
+        <w:rPr>
+          <w:b/>
+          <w:bCs/>
+        </w:rPr>
         <w:t>groupId</w:t>
       </w:r>
       <w:proofErr w:type="spellEnd"/>
       <w:r>
+        <w:rPr>
+          <w:b/>
+          <w:bCs/>
+        </w:rPr>
         <w:t>&gt;</w:t>
       </w:r>
     </w:p>
     <w:p>
       <w:pPr>
         <w:ind w:left="720"/>
-      </w:pPr>
-      <w:r>
-        <w:t xml:space="preserve"> &lt;</w:t>
-      </w:r>
-      <w:proofErr w:type="spellStart"/>
-      <w:r>
+        <w:rPr>
+          <w:b/>
+          <w:bCs/>
+        </w:rPr>
+      </w:pPr>
+      <w:r>
+        <w:rPr>
+          <w:b/>
+          <w:bCs/>
+        </w:rPr>
+        <w:tab/>
+      </w:r>
+      <w:r>
+        <w:rPr>
+          <w:b/>
+          <w:bCs/>
+        </w:rPr>
+        <w:tab/>
+      </w:r>
+      <w:r>
+        <w:rPr>
+          <w:b/>
+          <w:bCs/>
+        </w:rPr>
+        <w:tab/>
+      </w:r>
+      <w:r>
+        <w:rPr>
+          <w:b/>
+          <w:bCs/>
+        </w:rPr>
+        <w:tab/>
+        <w:t>&lt;</w:t>
+      </w:r>
+      <w:proofErr w:type="spellStart"/>
+      <w:r>
+        <w:rPr>
+          <w:b/>
+          <w:bCs/>
+        </w:rPr>
         <w:t>artifactId</w:t>
       </w:r>
       <w:proofErr w:type="spellEnd"/>
       <w:r>
+        <w:rPr>
+          <w:b/>
+          <w:bCs/>
+        </w:rPr>
         <w:t>&gt;spring-cloud-dependencies&lt;/</w:t>
       </w:r>
       <w:proofErr w:type="spellStart"/>
       <w:r>
+        <w:rPr>
+          <w:b/>
+          <w:bCs/>
+        </w:rPr>
         <w:t>artifactId</w:t>
       </w:r>
       <w:proofErr w:type="spellEnd"/>
       <w:r>
+        <w:rPr>
+          <w:b/>
+          <w:bCs/>
+        </w:rPr>
         <w:t>&gt;</w:t>
       </w:r>
     </w:p>
     <w:p>
       <w:pPr>
         <w:ind w:left="720"/>
-      </w:pPr>
-      <w:r>
-        <w:t xml:space="preserve"> &lt;version&gt;</w:t>
-      </w:r>
-      <w:proofErr w:type="spellStart"/>
-      <w:r>
-        <w:t>Brixton.RELEASE</w:t>
-      </w:r>
-      <w:proofErr w:type="spellEnd"/>
-      <w:r>
-        <w:t>&lt;/version&gt;</w:t>
+        <w:rPr>
+          <w:b/>
+          <w:bCs/>
+        </w:rPr>
+      </w:pPr>
+      <w:r>
+        <w:rPr>
+          <w:b/>
+          <w:bCs/>
+        </w:rPr>
+        <w:tab/>
+      </w:r>
+      <w:r>
+        <w:rPr>
+          <w:b/>
+          <w:bCs/>
+        </w:rPr>
+        <w:tab/>
+      </w:r>
+      <w:r>
+        <w:rPr>
+          <w:b/>
+          <w:bCs/>
+        </w:rPr>
+        <w:tab/>
+      </w:r>
+      <w:r>
+        <w:rPr>
+          <w:b/>
+          <w:bCs/>
+        </w:rPr>
+        <w:tab/>
+        <w:t>&lt;version&gt;${spring-</w:t>
+      </w:r>
+      <w:proofErr w:type="spellStart"/>
+      <w:r>
+        <w:rPr>
+          <w:b/>
+          <w:bCs/>
+        </w:rPr>
+        <w:t>cloud.version</w:t>
+      </w:r>
+      <w:proofErr w:type="spellEnd"/>
+      <w:r>
+        <w:rPr>
+          <w:b/>
+          <w:bCs/>
+        </w:rPr>
+        <w:t>}&lt;/version&gt;</w:t>
       </w:r>
     </w:p>
     <w:p>
       <w:pPr>
         <w:ind w:left="720"/>
-      </w:pPr>
-      <w:r>
-        <w:t xml:space="preserve"> &lt;type&gt;pom&lt;/type&gt;</w:t>
+        <w:rPr>
+          <w:b/>
+          <w:bCs/>
+        </w:rPr>
+      </w:pPr>
+      <w:r>
+        <w:rPr>
+          <w:b/>
+          <w:bCs/>
+        </w:rPr>
+        <w:tab/>
+      </w:r>
+      <w:r>
+        <w:rPr>
+          <w:b/>
+          <w:bCs/>
+        </w:rPr>
+        <w:tab/>
+      </w:r>
+      <w:r>
+        <w:rPr>
+          <w:b/>
+          <w:bCs/>
+        </w:rPr>
+        <w:tab/>
+      </w:r>
+      <w:r>
+        <w:rPr>
+          <w:b/>
+          <w:bCs/>
+        </w:rPr>
+        <w:tab/>
+        <w:t>&lt;type&gt;pom&lt;/type&gt;</w:t>
       </w:r>
     </w:p>
     <w:p>
       <w:pPr>
         <w:ind w:left="720"/>
-      </w:pPr>
-      <w:r>
-        <w:t xml:space="preserve"> &lt;scope&gt;import&lt;/scope&gt;</w:t>
+        <w:rPr>
+          <w:b/>
+          <w:bCs/>
+        </w:rPr>
+      </w:pPr>
+      <w:r>
+        <w:rPr>
+          <w:b/>
+          <w:bCs/>
+        </w:rPr>
+        <w:tab/>
+      </w:r>
+      <w:r>
+        <w:rPr>
+          <w:b/>
+          <w:bCs/>
+        </w:rPr>
+        <w:tab/>
+      </w:r>
+      <w:r>
+        <w:rPr>
+          <w:b/>
+          <w:bCs/>
+        </w:rPr>
+        <w:tab/>
+      </w:r>
+      <w:r>
+        <w:rPr>
+          <w:b/>
+          <w:bCs/>
+        </w:rPr>
+        <w:tab/>
+        <w:t>&lt;scope&gt;import&lt;/scope&gt;</w:t>
       </w:r>
     </w:p>
     <w:p>
       <w:pPr>
         <w:ind w:left="720"/>
-      </w:pPr>
-      <w:r>
-        <w:t xml:space="preserve"> &lt;/dependency&gt;</w:t>
+        <w:rPr>
+          <w:b/>
+          <w:bCs/>
+        </w:rPr>
+      </w:pPr>
+      <w:r>
+        <w:rPr>
+          <w:b/>
+          <w:bCs/>
+        </w:rPr>
+        <w:tab/>
+      </w:r>
+      <w:r>
+        <w:rPr>
+          <w:b/>
+          <w:bCs/>
+        </w:rPr>
+        <w:tab/>
+      </w:r>
+      <w:r>
+        <w:rPr>
+          <w:b/>
+          <w:bCs/>
+        </w:rPr>
+        <w:tab/>
+        <w:t>&lt;/dependency&gt;</w:t>
       </w:r>
     </w:p>
     <w:p>
       <w:pPr>
         <w:ind w:left="720"/>
-      </w:pPr>
-      <w:r>
-        <w:t xml:space="preserve"> &lt;/dependencies&gt;</w:t>
+        <w:rPr>
+          <w:b/>
+          <w:bCs/>
+        </w:rPr>
+      </w:pPr>
+      <w:r>
+        <w:rPr>
+          <w:b/>
+          <w:bCs/>
+        </w:rPr>
+        <w:tab/>
+      </w:r>
+      <w:r>
+        <w:rPr>
+          <w:b/>
+          <w:bCs/>
+        </w:rPr>
+        <w:tab/>
+        <w:t>&lt;/dependencies&gt;</w:t>
       </w:r>
     </w:p>
     <w:p>
       <w:pPr>
         <w:ind w:left="720"/>
-      </w:pPr>
-      <w:r>
-        <w:t xml:space="preserve"> &lt;/</w:t>
-      </w:r>
-      <w:proofErr w:type="spellStart"/>
-      <w:r>
+        <w:rPr>
+          <w:b/>
+          <w:bCs/>
+        </w:rPr>
+      </w:pPr>
+      <w:r>
+        <w:rPr>
+          <w:b/>
+          <w:bCs/>
+        </w:rPr>
+        <w:tab/>
+        <w:t>&lt;/</w:t>
+      </w:r>
+      <w:proofErr w:type="spellStart"/>
+      <w:r>
+        <w:rPr>
+          <w:b/>
+          <w:bCs/>
+        </w:rPr>
         <w:t>dependencyManagement</w:t>
       </w:r>
       <w:proofErr w:type="spellEnd"/>
       <w:r>
+        <w:rPr>
+          <w:b/>
+          <w:bCs/>
+        </w:rPr>
         <w:t>&gt;</w:t>
       </w:r>
     </w:p>
+    <w:p/>
     <w:p/>
     <w:p>
       <w:pPr>
@@ -2117,21 +2697,41 @@
     <w:p>
       <w:pPr>
         <w:ind w:left="720"/>
-      </w:pPr>
-      <w:r>
+        <w:rPr>
+          <w:b/>
+          <w:bCs/>
+        </w:rPr>
+      </w:pPr>
+      <w:r>
+        <w:rPr>
+          <w:b/>
+          <w:bCs/>
+        </w:rPr>
         <w:t xml:space="preserve">spring.application.name=fares-service </w:t>
       </w:r>
     </w:p>
     <w:p>
       <w:pPr>
         <w:ind w:left="720"/>
-      </w:pPr>
-      <w:proofErr w:type="spellStart"/>
-      <w:r>
+        <w:rPr>
+          <w:b/>
+          <w:bCs/>
+        </w:rPr>
+      </w:pPr>
+      <w:proofErr w:type="spellStart"/>
+      <w:r>
+        <w:rPr>
+          <w:b/>
+          <w:bCs/>
+        </w:rPr>
         <w:t>spring.cloud.config.uri</w:t>
       </w:r>
       <w:proofErr w:type="spellEnd"/>
       <w:r>
+        <w:rPr>
+          <w:b/>
+          <w:bCs/>
+        </w:rPr>
         <w:t xml:space="preserve">=http://localhost:8888 </w:t>
       </w:r>
     </w:p>
@@ -2139,13 +2739,294 @@
       <w:pPr>
         <w:ind w:left="720"/>
       </w:pPr>
+    </w:p>
+    <w:p>
+      <w:pPr>
+        <w:ind w:left="720"/>
+      </w:pPr>
+      <w:r>
+        <w:t xml:space="preserve">#Move all below properties to </w:t>
+      </w:r>
+      <w:r>
+        <w:rPr>
+          <w:b/>
+          <w:bCs/>
+        </w:rPr>
+        <w:t>fares-</w:t>
+      </w:r>
+      <w:proofErr w:type="spellStart"/>
+      <w:r>
+        <w:rPr>
+          <w:b/>
+          <w:bCs/>
+        </w:rPr>
+        <w:t>service.properties</w:t>
+      </w:r>
+      <w:proofErr w:type="spellEnd"/>
+      <w:r>
+        <w:t xml:space="preserve"> file in </w:t>
+      </w:r>
+      <w:proofErr w:type="spellStart"/>
+      <w:r>
+        <w:t>Git</w:t>
+      </w:r>
+      <w:proofErr w:type="spellEnd"/>
+      <w:r>
+        <w:t xml:space="preserve"> repo</w:t>
+      </w:r>
+    </w:p>
+    <w:p>
+      <w:pPr>
+        <w:ind w:left="720"/>
+      </w:pPr>
+      <w:proofErr w:type="spellStart"/>
+      <w:r>
+        <w:t>management.endpoints.web.exposure.include</w:t>
+      </w:r>
+      <w:proofErr w:type="spellEnd"/>
+      <w:r>
+        <w:t>=*</w:t>
+      </w:r>
+    </w:p>
+    <w:p>
+      <w:pPr>
+        <w:ind w:left="720"/>
+      </w:pPr>
+    </w:p>
+    <w:p>
+      <w:pPr>
+        <w:ind w:left="720"/>
+      </w:pPr>
+    </w:p>
+    <w:p>
+      <w:pPr>
+        <w:ind w:left="720"/>
+      </w:pPr>
+      <w:r>
+        <w:t>#MYSQL DB Properties</w:t>
+      </w:r>
+    </w:p>
+    <w:p>
+      <w:pPr>
+        <w:ind w:left="720"/>
+      </w:pPr>
+      <w:r>
+        <w:t>#=====================</w:t>
+      </w:r>
+    </w:p>
+    <w:p>
+      <w:pPr>
+        <w:ind w:left="720"/>
+      </w:pPr>
+      <w:proofErr w:type="spellStart"/>
+      <w:r>
+        <w:t>spring.datasource.driver</w:t>
+      </w:r>
+      <w:proofErr w:type="spellEnd"/>
+      <w:r>
+        <w:t>-class-name=</w:t>
+      </w:r>
+      <w:proofErr w:type="spellStart"/>
+      <w:r>
+        <w:t>com.mysql.cj.jdbc.Driver</w:t>
+      </w:r>
+      <w:proofErr w:type="spellEnd"/>
+    </w:p>
+    <w:p>
+      <w:pPr>
+        <w:ind w:left="720"/>
+      </w:pPr>
+      <w:r>
+        <w:t>spring.datasource.url=</w:t>
+      </w:r>
+      <w:proofErr w:type="spellStart"/>
+      <w:r>
+        <w:t>jdbc:mysql</w:t>
+      </w:r>
+      <w:proofErr w:type="spellEnd"/>
+      <w:r>
+        <w:t>://localhost:3306/</w:t>
+      </w:r>
+      <w:proofErr w:type="spellStart"/>
+      <w:r>
+        <w:t>pss</w:t>
+      </w:r>
+      <w:proofErr w:type="spellEnd"/>
+    </w:p>
+    <w:p>
+      <w:pPr>
+        <w:ind w:left="720"/>
+      </w:pPr>
+      <w:proofErr w:type="spellStart"/>
+      <w:r>
+        <w:lastRenderedPageBreak/>
+        <w:t>spring.datasource.username</w:t>
+      </w:r>
+      <w:proofErr w:type="spellEnd"/>
+      <w:r>
+        <w:t>=root</w:t>
+      </w:r>
+    </w:p>
+    <w:p>
+      <w:pPr>
+        <w:ind w:left="720"/>
+      </w:pPr>
+      <w:proofErr w:type="spellStart"/>
+      <w:r>
+        <w:t>spring.datasource.password</w:t>
+      </w:r>
+      <w:proofErr w:type="spellEnd"/>
+      <w:r>
+        <w:t>=root1234</w:t>
+      </w:r>
+    </w:p>
+    <w:p>
+      <w:pPr>
+        <w:ind w:left="720"/>
+      </w:pPr>
+    </w:p>
+    <w:p>
+      <w:pPr>
+        <w:ind w:left="720"/>
+      </w:pPr>
+      <w:r>
+        <w:t>#JPA Properties</w:t>
+      </w:r>
+    </w:p>
+    <w:p>
+      <w:pPr>
+        <w:ind w:left="720"/>
+      </w:pPr>
+      <w:proofErr w:type="spellStart"/>
+      <w:r>
+        <w:t>spring.jpa.hibernate.ddl</w:t>
+      </w:r>
+      <w:proofErr w:type="spellEnd"/>
+      <w:r>
+        <w:t>-auto=update</w:t>
+      </w:r>
+    </w:p>
+    <w:p>
+      <w:pPr>
+        <w:ind w:left="720"/>
+      </w:pPr>
+      <w:proofErr w:type="spellStart"/>
+      <w:r>
+        <w:t>spring.jpa.generate-ddl</w:t>
+      </w:r>
+      <w:proofErr w:type="spellEnd"/>
+      <w:r>
+        <w:t>=true</w:t>
+      </w:r>
+    </w:p>
+    <w:p>
+      <w:pPr>
+        <w:ind w:left="720"/>
+      </w:pPr>
+      <w:proofErr w:type="spellStart"/>
+      <w:r>
+        <w:t>spring.jpa.show-sql</w:t>
+      </w:r>
+      <w:proofErr w:type="spellEnd"/>
+      <w:r>
+        <w:t>=true</w:t>
+      </w:r>
+    </w:p>
+    <w:p>
+      <w:pPr>
+        <w:ind w:left="720"/>
+      </w:pPr>
+      <w:proofErr w:type="spellStart"/>
+      <w:r>
+        <w:t>spring.jpa.properties.hibernate.format_sql</w:t>
+      </w:r>
+      <w:proofErr w:type="spellEnd"/>
+      <w:r>
+        <w:t>=true</w:t>
+      </w:r>
+    </w:p>
+    <w:p>
+      <w:pPr>
+        <w:ind w:left="720"/>
+      </w:pPr>
+      <w:proofErr w:type="spellStart"/>
+      <w:r>
+        <w:t>spring.jpa.properties.hibernate.dialect</w:t>
+      </w:r>
+      <w:proofErr w:type="spellEnd"/>
+      <w:r>
+        <w:t xml:space="preserve"> = org.hibernate.dialect.MySQL5InnoDBDialect</w:t>
+      </w:r>
+    </w:p>
+    <w:p>
+      <w:pPr>
+        <w:ind w:left="720"/>
+      </w:pPr>
+    </w:p>
+    <w:p>
+      <w:pPr>
+        <w:ind w:left="720"/>
+      </w:pPr>
+    </w:p>
+    <w:p>
+      <w:pPr>
+        <w:ind w:left="720"/>
+      </w:pPr>
+      <w:r>
+        <w:t>spring.application.name=fare</w:t>
+      </w:r>
+      <w:r>
+        <w:t>s</w:t>
+      </w:r>
+      <w:r>
+        <w:t>-service</w:t>
+      </w:r>
+    </w:p>
+    <w:p>
+      <w:pPr>
+        <w:ind w:left="720"/>
+      </w:pPr>
+      <w:r>
+        <w:t>spring.boot.admin.client.url=http://localhost:8093</w:t>
+      </w:r>
+    </w:p>
+    <w:p>
+      <w:pPr>
+        <w:ind w:left="720"/>
+      </w:pPr>
+      <w:proofErr w:type="spellStart"/>
+      <w:r>
+        <w:t>spring.boot.admin.client.username</w:t>
+      </w:r>
+      <w:proofErr w:type="spellEnd"/>
+      <w:r>
+        <w:t>=admin</w:t>
+      </w:r>
+    </w:p>
+    <w:p>
+      <w:pPr>
+        <w:ind w:left="720"/>
+      </w:pPr>
+      <w:proofErr w:type="spellStart"/>
+      <w:r>
+        <w:t>spring.boot.admin.client.password</w:t>
+      </w:r>
+      <w:proofErr w:type="spellEnd"/>
+      <w:r>
+        <w:t>=admin</w:t>
+      </w:r>
+    </w:p>
+    <w:p>
+      <w:pPr>
+        <w:ind w:left="720"/>
+      </w:pPr>
       <w:proofErr w:type="spellStart"/>
       <w:r>
         <w:t>server.port</w:t>
       </w:r>
       <w:proofErr w:type="spellEnd"/>
       <w:r>
-        <w:t>=8081</w:t>
+        <w:t xml:space="preserve">=8081 </w:t>
       </w:r>
     </w:p>
     <w:p>
@@ -2158,7 +3039,28 @@
         <w:ind w:left="720"/>
       </w:pPr>
       <w:r>
-        <w:t>#Move all below properties to fares-</w:t>
+        <w:t xml:space="preserve">Note: </w:t>
+      </w:r>
+      <w:r>
+        <w:t>fare</w:t>
+      </w:r>
+      <w:r>
+        <w:t>s</w:t>
+      </w:r>
+      <w:r>
+        <w:t>-service is a logical name given to the Fare</w:t>
+      </w:r>
+      <w:r>
+        <w:t>-Service</w:t>
+      </w:r>
+      <w:r>
+        <w:t xml:space="preserve"> microservice. This will be treated as service ID. The Config server will look for fare</w:t>
+      </w:r>
+      <w:r>
+        <w:t>s</w:t>
+      </w:r>
+      <w:r>
+        <w:t>-</w:t>
       </w:r>
       <w:proofErr w:type="spellStart"/>
       <w:r>
@@ -2166,191 +3068,7 @@
       </w:r>
       <w:proofErr w:type="spellEnd"/>
       <w:r>
-        <w:t xml:space="preserve"> file in </w:t>
-      </w:r>
-      <w:proofErr w:type="spellStart"/>
-      <w:r>
-        <w:t>Git</w:t>
-      </w:r>
-      <w:proofErr w:type="spellEnd"/>
-      <w:r>
-        <w:t xml:space="preserve"> repo</w:t>
-      </w:r>
-    </w:p>
-    <w:p>
-      <w:pPr>
-        <w:ind w:left="720"/>
-      </w:pPr>
-      <w:r>
-        <w:t>spring.datasource.driver-class-name=oracle.jdbc.driver.OracleDriver</w:t>
-      </w:r>
-    </w:p>
-    <w:p>
-      <w:pPr>
-        <w:ind w:left="720"/>
-      </w:pPr>
-      <w:r>
-        <w:t>spring.datasource.url=</w:t>
-      </w:r>
-      <w:proofErr w:type="spellStart"/>
-      <w:r>
-        <w:t>jdbc:oracle:thin</w:t>
-      </w:r>
-      <w:proofErr w:type="spellEnd"/>
-      <w:r>
-        <w:t>:@localhost:1521:orcl</w:t>
-      </w:r>
-    </w:p>
-    <w:p>
-      <w:pPr>
-        <w:ind w:left="720"/>
-      </w:pPr>
-      <w:proofErr w:type="spellStart"/>
-      <w:r>
-        <w:t>spring.datasource.username</w:t>
-      </w:r>
-      <w:proofErr w:type="spellEnd"/>
-      <w:r>
-        <w:t>=</w:t>
-      </w:r>
-      <w:proofErr w:type="spellStart"/>
-      <w:r>
-        <w:t>fareuser</w:t>
-      </w:r>
-      <w:proofErr w:type="spellEnd"/>
-    </w:p>
-    <w:p>
-      <w:pPr>
-        <w:ind w:left="720"/>
-      </w:pPr>
-      <w:proofErr w:type="spellStart"/>
-      <w:r>
-        <w:t>spring.datasource.password</w:t>
-      </w:r>
-      <w:proofErr w:type="spellEnd"/>
-      <w:r>
-        <w:t>=</w:t>
-      </w:r>
-      <w:proofErr w:type="spellStart"/>
-      <w:r>
-        <w:t>fareuser</w:t>
-      </w:r>
-      <w:proofErr w:type="spellEnd"/>
-    </w:p>
-    <w:p>
-      <w:pPr>
-        <w:ind w:left="720"/>
-      </w:pPr>
-      <w:proofErr w:type="spellStart"/>
-      <w:r>
-        <w:t>spring.jpa.properties.hibernate.default_schema</w:t>
-      </w:r>
-      <w:proofErr w:type="spellEnd"/>
-      <w:r>
-        <w:t>=FAREUSER</w:t>
-      </w:r>
-    </w:p>
-    <w:p>
-      <w:pPr>
-        <w:ind w:left="720"/>
-      </w:pPr>
-    </w:p>
-    <w:p>
-      <w:pPr>
-        <w:ind w:left="720"/>
-      </w:pPr>
-      <w:r>
-        <w:t>#tomcat-connection settings</w:t>
-      </w:r>
-    </w:p>
-    <w:p>
-      <w:pPr>
-        <w:ind w:left="720"/>
-      </w:pPr>
-      <w:proofErr w:type="spellStart"/>
-      <w:r>
-        <w:t>spring.datasource.tomcat.initialSize</w:t>
-      </w:r>
-      <w:proofErr w:type="spellEnd"/>
-      <w:r>
-        <w:t>=20</w:t>
-      </w:r>
-    </w:p>
-    <w:p>
-      <w:pPr>
-        <w:ind w:left="720"/>
-      </w:pPr>
-      <w:proofErr w:type="spellStart"/>
-      <w:r>
-        <w:t>spring.datasource.tomcat.max</w:t>
-      </w:r>
-      <w:proofErr w:type="spellEnd"/>
-      <w:r>
-        <w:t>-active=25</w:t>
-      </w:r>
-    </w:p>
-    <w:p>
-      <w:pPr>
-        <w:ind w:left="720"/>
-      </w:pPr>
-    </w:p>
-    <w:p>
-      <w:pPr>
-        <w:ind w:left="720"/>
-      </w:pPr>
-      <w:proofErr w:type="spellStart"/>
-      <w:r>
-        <w:t>spring.jpa.hibernate.ddl</w:t>
-      </w:r>
-      <w:proofErr w:type="spellEnd"/>
-      <w:r>
-        <w:t>-auto=create</w:t>
-      </w:r>
-    </w:p>
-    <w:p>
-      <w:pPr>
-        <w:ind w:left="720"/>
-      </w:pPr>
-      <w:proofErr w:type="spellStart"/>
-      <w:r>
-        <w:t>spring.jpa.show-sql</w:t>
-      </w:r>
-      <w:proofErr w:type="spellEnd"/>
-      <w:r>
-        <w:t>=true</w:t>
-      </w:r>
-    </w:p>
-    <w:p>
-      <w:pPr>
-        <w:pStyle w:val="ListParagraph"/>
-      </w:pPr>
-      <w:r>
-        <w:t>#Turn ON Spring Security to protect actuators endpoints</w:t>
-      </w:r>
-    </w:p>
-    <w:p>
-      <w:pPr>
-        <w:pStyle w:val="ListParagraph"/>
-      </w:pPr>
-      <w:proofErr w:type="spellStart"/>
-      <w:r>
-        <w:lastRenderedPageBreak/>
-        <w:t>management.security.enabled</w:t>
-      </w:r>
-      <w:proofErr w:type="spellEnd"/>
-      <w:r>
-        <w:t>=false</w:t>
-      </w:r>
-    </w:p>
-    <w:p>
-      <w:pPr>
-        <w:ind w:left="720"/>
-      </w:pPr>
-      <w:r>
-        <w:t xml:space="preserve">Note: </w:t>
-      </w:r>
-      <w:r>
-        <w:t>fare-service is a logical name given to the Fare microservice. This will be treated as service ID. The Config server will look for fare-service. properties in the Git repository to resolve the properties. Hence fares-</w:t>
+        <w:t xml:space="preserve"> in the Git repository to resolve the properties. Hence fares-</w:t>
       </w:r>
       <w:proofErr w:type="spellStart"/>
       <w:r>
@@ -2383,10 +3101,21 @@
         </w:numPr>
       </w:pPr>
       <w:r>
-        <w:t>Create a new fares-</w:t>
-      </w:r>
-      <w:proofErr w:type="spellStart"/>
-      <w:r>
+        <w:t xml:space="preserve">Create a new </w:t>
+      </w:r>
+      <w:r>
+        <w:rPr>
+          <w:b/>
+          <w:bCs/>
+        </w:rPr>
+        <w:t>fares-</w:t>
+      </w:r>
+      <w:proofErr w:type="spellStart"/>
+      <w:r>
+        <w:rPr>
+          <w:b/>
+          <w:bCs/>
+        </w:rPr>
         <w:t>service.properties</w:t>
       </w:r>
       <w:proofErr w:type="spellEnd"/>
@@ -2439,24 +3168,113 @@
         <w:ind w:left="720"/>
       </w:pPr>
       <w:r>
-        <w:t>spring.datasource.driver-class-name=oracle.jdbc.driver.OracleDriver</w:t>
+        <w:t xml:space="preserve">#Move all below properties to </w:t>
+      </w:r>
+      <w:r>
+        <w:rPr>
+          <w:b/>
+          <w:bCs/>
+        </w:rPr>
+        <w:t>fares-</w:t>
+      </w:r>
+      <w:proofErr w:type="spellStart"/>
+      <w:r>
+        <w:rPr>
+          <w:b/>
+          <w:bCs/>
+        </w:rPr>
+        <w:t>service.properties</w:t>
+      </w:r>
+      <w:proofErr w:type="spellEnd"/>
+      <w:r>
+        <w:t xml:space="preserve"> file in </w:t>
+      </w:r>
+      <w:proofErr w:type="spellStart"/>
+      <w:r>
+        <w:t>Git</w:t>
+      </w:r>
+      <w:proofErr w:type="spellEnd"/>
+      <w:r>
+        <w:t xml:space="preserve"> repo</w:t>
       </w:r>
     </w:p>
     <w:p>
       <w:pPr>
         <w:ind w:left="720"/>
       </w:pPr>
+      <w:proofErr w:type="spellStart"/>
+      <w:r>
+        <w:t>management.endpoints.web.exposure.include</w:t>
+      </w:r>
+      <w:proofErr w:type="spellEnd"/>
+      <w:r>
+        <w:t>=*</w:t>
+      </w:r>
+    </w:p>
+    <w:p>
+      <w:pPr>
+        <w:ind w:left="720"/>
+      </w:pPr>
+    </w:p>
+    <w:p>
+      <w:pPr>
+        <w:ind w:left="720"/>
+      </w:pPr>
+    </w:p>
+    <w:p>
+      <w:pPr>
+        <w:ind w:left="720"/>
+      </w:pPr>
+      <w:r>
+        <w:t>#MYSQL DB Properties</w:t>
+      </w:r>
+    </w:p>
+    <w:p>
+      <w:pPr>
+        <w:ind w:left="720"/>
+      </w:pPr>
+      <w:r>
+        <w:t>#=====================</w:t>
+      </w:r>
+    </w:p>
+    <w:p>
+      <w:pPr>
+        <w:ind w:left="720"/>
+      </w:pPr>
+      <w:proofErr w:type="spellStart"/>
+      <w:r>
+        <w:t>spring.datasource.driver</w:t>
+      </w:r>
+      <w:proofErr w:type="spellEnd"/>
+      <w:r>
+        <w:t>-class-name=</w:t>
+      </w:r>
+      <w:proofErr w:type="spellStart"/>
+      <w:r>
+        <w:t>com.mysql.cj.jdbc.Driver</w:t>
+      </w:r>
+      <w:proofErr w:type="spellEnd"/>
+    </w:p>
+    <w:p>
+      <w:pPr>
+        <w:ind w:left="720"/>
+      </w:pPr>
       <w:r>
         <w:t>spring.datasource.url=</w:t>
       </w:r>
       <w:proofErr w:type="spellStart"/>
       <w:r>
-        <w:t>jdbc:oracle:thin</w:t>
-      </w:r>
-      <w:proofErr w:type="spellEnd"/>
-      <w:r>
-        <w:t>:@localhost:1521:orcl</w:t>
-      </w:r>
+        <w:t>jdbc:mysql</w:t>
+      </w:r>
+      <w:proofErr w:type="spellEnd"/>
+      <w:r>
+        <w:t>://localhost:3306/</w:t>
+      </w:r>
+      <w:proofErr w:type="spellStart"/>
+      <w:r>
+        <w:t>pss</w:t>
+      </w:r>
+      <w:proofErr w:type="spellEnd"/>
     </w:p>
     <w:p>
       <w:pPr>
@@ -2468,13 +3286,8 @@
       </w:r>
       <w:proofErr w:type="spellEnd"/>
       <w:r>
-        <w:t>=</w:t>
-      </w:r>
-      <w:proofErr w:type="spellStart"/>
-      <w:r>
-        <w:t>fareuser</w:t>
-      </w:r>
-      <w:proofErr w:type="spellEnd"/>
+        <w:t>=root</w:t>
+      </w:r>
     </w:p>
     <w:p>
       <w:pPr>
@@ -2486,38 +3299,33 @@
       </w:r>
       <w:proofErr w:type="spellEnd"/>
       <w:r>
-        <w:t>=</w:t>
-      </w:r>
-      <w:proofErr w:type="spellStart"/>
-      <w:r>
-        <w:t>fareuser</w:t>
-      </w:r>
-      <w:proofErr w:type="spellEnd"/>
+        <w:t>=root1234</w:t>
+      </w:r>
     </w:p>
     <w:p>
       <w:pPr>
         <w:ind w:left="720"/>
       </w:pPr>
-      <w:proofErr w:type="spellStart"/>
-      <w:r>
-        <w:t>spring.jpa.properties.hibernate.default_schema</w:t>
-      </w:r>
-      <w:proofErr w:type="spellEnd"/>
-      <w:r>
-        <w:t>=FAREUSER</w:t>
-      </w:r>
     </w:p>
     <w:p>
       <w:pPr>
         <w:ind w:left="720"/>
       </w:pPr>
+      <w:r>
+        <w:t>#JPA Properties</w:t>
+      </w:r>
     </w:p>
     <w:p>
       <w:pPr>
         <w:ind w:left="720"/>
       </w:pPr>
-      <w:r>
-        <w:t>#tomcat-connection settings</w:t>
+      <w:proofErr w:type="spellStart"/>
+      <w:r>
+        <w:t>spring.jpa.hibernate.ddl</w:t>
+      </w:r>
+      <w:proofErr w:type="spellEnd"/>
+      <w:r>
+        <w:t>-auto=update</w:t>
       </w:r>
     </w:p>
     <w:p>
@@ -2526,11 +3334,11 @@
       </w:pPr>
       <w:proofErr w:type="spellStart"/>
       <w:r>
-        <w:t>spring.datasource.tomcat.initialSize</w:t>
-      </w:r>
-      <w:proofErr w:type="spellEnd"/>
-      <w:r>
-        <w:t>=20</w:t>
+        <w:t>spring.jpa.generate-ddl</w:t>
+      </w:r>
+      <w:proofErr w:type="spellEnd"/>
+      <w:r>
+        <w:t>=true</w:t>
       </w:r>
     </w:p>
     <w:p>
@@ -2539,17 +3347,25 @@
       </w:pPr>
       <w:proofErr w:type="spellStart"/>
       <w:r>
-        <w:t>spring.datasource.tomcat.max</w:t>
-      </w:r>
-      <w:proofErr w:type="spellEnd"/>
-      <w:r>
-        <w:t>-active=25</w:t>
+        <w:t>spring.jpa.show-sql</w:t>
+      </w:r>
+      <w:proofErr w:type="spellEnd"/>
+      <w:r>
+        <w:t>=true</w:t>
       </w:r>
     </w:p>
     <w:p>
       <w:pPr>
         <w:ind w:left="720"/>
       </w:pPr>
+      <w:proofErr w:type="spellStart"/>
+      <w:r>
+        <w:t>spring.jpa.properties.hibernate.format_sql</w:t>
+      </w:r>
+      <w:proofErr w:type="spellEnd"/>
+      <w:r>
+        <w:t>=true</w:t>
+      </w:r>
     </w:p>
     <w:p>
       <w:pPr>
@@ -2557,45 +3373,77 @@
       </w:pPr>
       <w:proofErr w:type="spellStart"/>
       <w:r>
-        <w:t>spring.jpa.hibernate.ddl</w:t>
-      </w:r>
-      <w:proofErr w:type="spellEnd"/>
-      <w:r>
-        <w:t>-auto=create</w:t>
+        <w:t>spring.jpa.properties.hibernate.dialect</w:t>
+      </w:r>
+      <w:proofErr w:type="spellEnd"/>
+      <w:r>
+        <w:t xml:space="preserve"> = org.hibernate.dialect.MySQL5InnoDBDialect</w:t>
       </w:r>
     </w:p>
     <w:p>
       <w:pPr>
         <w:ind w:left="720"/>
       </w:pPr>
-      <w:proofErr w:type="spellStart"/>
-      <w:r>
-        <w:t>spring.jpa.show-sql</w:t>
-      </w:r>
-      <w:proofErr w:type="spellEnd"/>
-      <w:r>
-        <w:t>=true</w:t>
-      </w:r>
-    </w:p>
-    <w:p>
-      <w:pPr>
-        <w:pStyle w:val="ListParagraph"/>
-      </w:pPr>
-      <w:r>
-        <w:t>#Turn ON Spring Security to protect actuators endpoints</w:t>
-      </w:r>
-    </w:p>
-    <w:p>
-      <w:pPr>
-        <w:pStyle w:val="ListParagraph"/>
-      </w:pPr>
-      <w:proofErr w:type="spellStart"/>
-      <w:r>
-        <w:t>management.security.enabled</w:t>
-      </w:r>
-      <w:proofErr w:type="spellEnd"/>
-      <w:r>
-        <w:t>=false</w:t>
+    </w:p>
+    <w:p>
+      <w:pPr>
+        <w:ind w:left="720"/>
+      </w:pPr>
+    </w:p>
+    <w:p>
+      <w:pPr>
+        <w:ind w:left="720"/>
+      </w:pPr>
+      <w:r>
+        <w:t>spring.application.name=fares-service</w:t>
+      </w:r>
+    </w:p>
+    <w:p>
+      <w:pPr>
+        <w:ind w:left="720"/>
+      </w:pPr>
+      <w:r>
+        <w:t>spring.boot.admin.client.url=http://localhost:8093</w:t>
+      </w:r>
+    </w:p>
+    <w:p>
+      <w:pPr>
+        <w:ind w:left="720"/>
+      </w:pPr>
+      <w:proofErr w:type="spellStart"/>
+      <w:r>
+        <w:t>spring.boot.admin.client.username</w:t>
+      </w:r>
+      <w:proofErr w:type="spellEnd"/>
+      <w:r>
+        <w:t>=admin</w:t>
+      </w:r>
+    </w:p>
+    <w:p>
+      <w:pPr>
+        <w:ind w:left="720"/>
+      </w:pPr>
+      <w:proofErr w:type="spellStart"/>
+      <w:r>
+        <w:t>spring.boot.admin.client.password</w:t>
+      </w:r>
+      <w:proofErr w:type="spellEnd"/>
+      <w:r>
+        <w:t>=admin</w:t>
+      </w:r>
+    </w:p>
+    <w:p>
+      <w:pPr>
+        <w:ind w:left="720"/>
+      </w:pPr>
+      <w:proofErr w:type="spellStart"/>
+      <w:r>
+        <w:lastRenderedPageBreak/>
+        <w:t>server.port</w:t>
+      </w:r>
+      <w:proofErr w:type="spellEnd"/>
+      <w:r>
+        <w:t xml:space="preserve">=8081 </w:t>
       </w:r>
     </w:p>
     <w:p>
@@ -2660,7 +3508,7 @@
           <w:rPr>
             <w:rStyle w:val="Hyperlink"/>
           </w:rPr>
-          <w:t>http://localhost:8888/fares-service/default/master</w:t>
+          <w:t>http://localhost:8888/fare-service/default/master</w:t>
         </w:r>
       </w:hyperlink>
       <w:r>
@@ -2673,6 +3521,9 @@
       <w:proofErr w:type="spellEnd"/>
       <w:r>
         <w:t>, which are added in the earlier steps.</w:t>
+      </w:r>
+      <w:r>
+        <w:br/>
       </w:r>
     </w:p>
     <w:p>
@@ -2684,7 +3535,16 @@
         </w:numPr>
       </w:pPr>
       <w:r>
-        <w:t xml:space="preserve">Repeat all above steps in search, booking, check-in microservices and web site. </w:t>
+        <w:rPr>
+          <w:b/>
+          <w:bCs/>
+          <w:i/>
+          <w:iCs/>
+        </w:rPr>
+        <w:t>Repeat all above steps in search, booking, check-in microservices and web site</w:t>
+      </w:r>
+      <w:r>
+        <w:t xml:space="preserve">. </w:t>
       </w:r>
     </w:p>
     <w:p>
@@ -2697,12 +3557,18 @@
       </w:pPr>
       <w:r>
         <w:rPr>
-          <w:b/>
-        </w:rPr>
-        <w:t xml:space="preserve">Start </w:t>
-      </w:r>
-      <w:r>
-        <w:t xml:space="preserve"> all the services and web site. Also perform booking and check-in through web site using </w:t>
+          <w:bCs/>
+        </w:rPr>
+        <w:t>Start</w:t>
+      </w:r>
+      <w:r>
+        <w:rPr>
+          <w:b/>
+        </w:rPr>
+        <w:t xml:space="preserve"> </w:t>
+      </w:r>
+      <w:r>
+        <w:t xml:space="preserve">all the services and web site. Also perform booking and check-in through web site using </w:t>
       </w:r>
       <w:hyperlink r:id="rId13" w:history="1">
         <w:r>
@@ -2787,11 +3653,9 @@
       <w:r>
         <w:t xml:space="preserve"> property to temporarily take out an airport from the search. Users will not get any flight info when searching for an airport mentioned in the </w:t>
       </w:r>
-      <w:proofErr w:type="spellStart"/>
-      <w:r>
-        <w:t>shut down</w:t>
-      </w:r>
-      <w:proofErr w:type="spellEnd"/>
+      <w:r>
+        <w:t>shutdown</w:t>
+      </w:r>
       <w:r>
         <w:t xml:space="preserve"> list. Add property in search</w:t>
       </w:r>
@@ -2826,7 +3690,10 @@
       </w:r>
       <w:proofErr w:type="spellEnd"/>
       <w:r>
-        <w:t>=SEA</w:t>
+        <w:t>=</w:t>
+      </w:r>
+      <w:r>
+        <w:t>DELHI</w:t>
       </w:r>
     </w:p>
     <w:p>
@@ -2868,7 +3735,6 @@
         </w:numPr>
       </w:pPr>
       <w:r>
-        <w:lastRenderedPageBreak/>
         <w:t xml:space="preserve">Modify the Search microservice code to use the configured parameter, </w:t>
       </w:r>
       <w:proofErr w:type="spellStart"/>
@@ -2907,7 +3773,17 @@
         <w:pStyle w:val="ListParagraph"/>
       </w:pPr>
       <w:r>
-        <w:t>// A @RefreshScope annotation has to be added at the class level to allow properties to be refreshed when there is a change in search-</w:t>
+        <w:t xml:space="preserve">A </w:t>
+      </w:r>
+      <w:r>
+        <w:rPr>
+          <w:b/>
+          <w:bCs/>
+        </w:rPr>
+        <w:t>@RefreshScope</w:t>
+      </w:r>
+      <w:r>
+        <w:t xml:space="preserve"> annotation has to be added at the class level to allow properties to be refreshed when there is a change in search-</w:t>
       </w:r>
       <w:proofErr w:type="spellStart"/>
       <w:r>
@@ -2929,30 +3805,62 @@
     <w:p>
       <w:pPr>
         <w:pStyle w:val="ListParagraph"/>
-      </w:pPr>
-      <w:r>
+        <w:rPr>
+          <w:b/>
+          <w:bCs/>
+        </w:rPr>
+      </w:pPr>
+      <w:r>
+        <w:rPr>
+          <w:b/>
+          <w:bCs/>
+        </w:rPr>
         <w:t>@RefreshScope</w:t>
       </w:r>
     </w:p>
     <w:p>
       <w:pPr>
         <w:pStyle w:val="ListParagraph"/>
-      </w:pPr>
-      <w:r>
+        <w:rPr>
+          <w:b/>
+          <w:bCs/>
+        </w:rPr>
+      </w:pPr>
+      <w:r>
+        <w:rPr>
+          <w:b/>
+          <w:bCs/>
+        </w:rPr>
         <w:t xml:space="preserve">public class </w:t>
       </w:r>
       <w:proofErr w:type="spellStart"/>
       <w:r>
+        <w:rPr>
+          <w:b/>
+          <w:bCs/>
+        </w:rPr>
         <w:t>Searc</w:t>
       </w:r>
       <w:r>
+        <w:rPr>
+          <w:b/>
+          <w:bCs/>
+        </w:rPr>
         <w:t>hR</w:t>
       </w:r>
       <w:r>
+        <w:rPr>
+          <w:b/>
+          <w:bCs/>
+        </w:rPr>
         <w:t>estController</w:t>
       </w:r>
       <w:proofErr w:type="spellEnd"/>
       <w:r>
+        <w:rPr>
+          <w:b/>
+          <w:bCs/>
+        </w:rPr>
         <w:t>{ }</w:t>
       </w:r>
     </w:p>
@@ -3106,12 +4014,16 @@
         <w:ind w:firstLine="567"/>
         <w:rPr>
           <w:rFonts w:eastAsiaTheme="minorHAnsi"/>
-          <w:lang w:val="en-US"/>
-        </w:rPr>
-      </w:pPr>
-      <w:r>
-        <w:rPr>
-          <w:rFonts w:eastAsiaTheme="minorHAnsi"/>
+          <w:b/>
+          <w:bCs/>
+          <w:lang w:val="en-US"/>
+        </w:rPr>
+      </w:pPr>
+      <w:r>
+        <w:rPr>
+          <w:rFonts w:eastAsiaTheme="minorHAnsi"/>
+          <w:b/>
+          <w:bCs/>
           <w:color w:val="0000FF"/>
           <w:lang w:val="en-US"/>
         </w:rPr>
@@ -3120,6 +4032,8 @@
       <w:r>
         <w:rPr>
           <w:rFonts w:eastAsiaTheme="minorHAnsi"/>
+          <w:b/>
+          <w:bCs/>
           <w:lang w:val="en-US"/>
         </w:rPr>
         <w:t xml:space="preserve"> </w:t>
@@ -3128,17 +4042,21 @@
       <w:r>
         <w:rPr>
           <w:rFonts w:eastAsiaTheme="minorHAnsi"/>
-          <w:lang w:val="en-US"/>
-        </w:rPr>
-        <w:t>org.slf4j.Logger</w:t>
+          <w:b/>
+          <w:bCs/>
+          <w:lang w:val="en-US"/>
+        </w:rPr>
+        <w:t>org.springframework</w:t>
       </w:r>
       <w:proofErr w:type="gramEnd"/>
       <w:r>
         <w:rPr>
           <w:rFonts w:eastAsiaTheme="minorHAnsi"/>
-          <w:lang w:val="en-US"/>
-        </w:rPr>
-        <w:t>;</w:t>
+          <w:b/>
+          <w:bCs/>
+          <w:lang w:val="en-US"/>
+        </w:rPr>
+        <w:t>.cloud.context.config.annotation.RefreshScope;</w:t>
       </w:r>
     </w:p>
     <w:p>
@@ -3147,120 +4065,157 @@
         <w:ind w:firstLine="567"/>
         <w:rPr>
           <w:rFonts w:eastAsiaTheme="minorHAnsi"/>
-          <w:lang w:val="en-US"/>
-        </w:rPr>
-      </w:pPr>
-      <w:r>
-        <w:rPr>
-          <w:rFonts w:eastAsiaTheme="minorHAnsi"/>
+          <w:b/>
+          <w:bCs/>
+          <w:lang w:val="en-US"/>
+        </w:rPr>
+      </w:pPr>
+      <w:r>
+        <w:rPr>
+          <w:rFonts w:eastAsiaTheme="minorHAnsi"/>
+          <w:b/>
+          <w:bCs/>
+          <w:color w:val="206C87"/>
+          <w:lang w:val="en-US"/>
+        </w:rPr>
+        <w:t>@RefreshScope</w:t>
+      </w:r>
+    </w:p>
+    <w:p>
+      <w:pPr>
+        <w:pStyle w:val="NoSpacing"/>
+        <w:ind w:firstLine="567"/>
+        <w:rPr>
+          <w:rFonts w:eastAsiaTheme="minorHAnsi"/>
+          <w:b/>
+          <w:bCs/>
+          <w:lang w:val="en-US"/>
+        </w:rPr>
+      </w:pPr>
+      <w:r>
+        <w:rPr>
+          <w:rFonts w:eastAsiaTheme="minorHAnsi"/>
+          <w:b/>
+          <w:bCs/>
           <w:color w:val="0000FF"/>
           <w:lang w:val="en-US"/>
         </w:rPr>
-        <w:t>import</w:t>
-      </w:r>
-      <w:r>
-        <w:rPr>
-          <w:rFonts w:eastAsiaTheme="minorHAnsi"/>
+        <w:t>class</w:t>
+      </w:r>
+      <w:r>
+        <w:rPr>
+          <w:rFonts w:eastAsiaTheme="minorHAnsi"/>
+          <w:b/>
+          <w:bCs/>
           <w:lang w:val="en-US"/>
         </w:rPr>
         <w:t xml:space="preserve"> </w:t>
       </w:r>
-      <w:proofErr w:type="gramStart"/>
-      <w:r>
-        <w:rPr>
-          <w:rFonts w:eastAsiaTheme="minorHAnsi"/>
-          <w:lang w:val="en-US"/>
-        </w:rPr>
-        <w:t>org.slf4j.LoggerFactory</w:t>
-      </w:r>
-      <w:proofErr w:type="gramEnd"/>
-      <w:r>
-        <w:rPr>
-          <w:rFonts w:eastAsiaTheme="minorHAnsi"/>
-          <w:lang w:val="en-US"/>
-        </w:rPr>
-        <w:t>;</w:t>
-      </w:r>
-    </w:p>
-    <w:p>
-      <w:pPr>
-        <w:pStyle w:val="NoSpacing"/>
-        <w:ind w:firstLine="567"/>
-        <w:rPr>
-          <w:rFonts w:eastAsiaTheme="minorHAnsi"/>
-          <w:lang w:val="en-US"/>
-        </w:rPr>
-      </w:pPr>
-      <w:r>
-        <w:rPr>
-          <w:rFonts w:eastAsiaTheme="minorHAnsi"/>
+      <w:proofErr w:type="spellStart"/>
+      <w:r>
+        <w:rPr>
+          <w:rFonts w:eastAsiaTheme="minorHAnsi"/>
+          <w:b/>
+          <w:bCs/>
+          <w:color w:val="206C87"/>
+          <w:lang w:val="en-US"/>
+        </w:rPr>
+        <w:t>SearchRestController</w:t>
+      </w:r>
+      <w:proofErr w:type="spellEnd"/>
+      <w:r>
+        <w:rPr>
+          <w:rFonts w:eastAsiaTheme="minorHAnsi"/>
+          <w:b/>
+          <w:bCs/>
+          <w:lang w:val="en-US"/>
+        </w:rPr>
+        <w:t xml:space="preserve"> {</w:t>
+      </w:r>
+    </w:p>
+    <w:p>
+      <w:pPr>
+        <w:pStyle w:val="NoSpacing"/>
+        <w:ind w:left="567"/>
+        <w:rPr>
+          <w:rFonts w:eastAsiaTheme="minorHAnsi"/>
+          <w:b/>
+          <w:bCs/>
+          <w:lang w:val="en-US"/>
+        </w:rPr>
+      </w:pPr>
+      <w:r>
+        <w:rPr>
+          <w:rFonts w:eastAsiaTheme="minorHAnsi"/>
+          <w:b/>
+          <w:bCs/>
           <w:color w:val="0000FF"/>
           <w:lang w:val="en-US"/>
         </w:rPr>
-        <w:t>import</w:t>
-      </w:r>
-      <w:r>
-        <w:rPr>
-          <w:rFonts w:eastAsiaTheme="minorHAnsi"/>
+        <w:t>private</w:t>
+      </w:r>
+      <w:r>
+        <w:rPr>
+          <w:rFonts w:eastAsiaTheme="minorHAnsi"/>
+          <w:b/>
+          <w:bCs/>
           <w:lang w:val="en-US"/>
         </w:rPr>
         <w:t xml:space="preserve"> </w:t>
       </w:r>
-      <w:proofErr w:type="gramStart"/>
-      <w:r>
-        <w:rPr>
-          <w:rFonts w:eastAsiaTheme="minorHAnsi"/>
-          <w:lang w:val="en-US"/>
-        </w:rPr>
-        <w:t>org.springframework</w:t>
-      </w:r>
-      <w:proofErr w:type="gramEnd"/>
-      <w:r>
-        <w:rPr>
-          <w:rFonts w:eastAsiaTheme="minorHAnsi"/>
-          <w:lang w:val="en-US"/>
-        </w:rPr>
-        <w:t>.cloud.context.config.annotation.RefreshScope;</w:t>
-      </w:r>
-    </w:p>
-    <w:p>
-      <w:pPr>
-        <w:pStyle w:val="NoSpacing"/>
-        <w:ind w:firstLine="567"/>
-        <w:rPr>
-          <w:rFonts w:eastAsiaTheme="minorHAnsi"/>
-          <w:lang w:val="en-US"/>
-        </w:rPr>
-      </w:pPr>
-      <w:r>
-        <w:rPr>
-          <w:rFonts w:eastAsiaTheme="minorHAnsi"/>
+      <w:r>
+        <w:rPr>
+          <w:rFonts w:eastAsiaTheme="minorHAnsi"/>
+          <w:b/>
+          <w:bCs/>
+          <w:color w:val="0000FF"/>
+          <w:lang w:val="en-US"/>
+        </w:rPr>
+        <w:t>static</w:t>
+      </w:r>
+      <w:r>
+        <w:rPr>
+          <w:rFonts w:eastAsiaTheme="minorHAnsi"/>
+          <w:b/>
+          <w:bCs/>
+          <w:lang w:val="en-US"/>
+        </w:rPr>
+        <w:t xml:space="preserve"> </w:t>
+      </w:r>
+      <w:r>
+        <w:rPr>
+          <w:rFonts w:eastAsiaTheme="minorHAnsi"/>
+          <w:b/>
+          <w:bCs/>
+          <w:color w:val="0000FF"/>
+          <w:lang w:val="en-US"/>
+        </w:rPr>
+        <w:t>final</w:t>
+      </w:r>
+      <w:r>
+        <w:rPr>
+          <w:rFonts w:eastAsiaTheme="minorHAnsi"/>
+          <w:b/>
+          <w:bCs/>
+          <w:lang w:val="en-US"/>
+        </w:rPr>
+        <w:t xml:space="preserve"> </w:t>
+      </w:r>
+      <w:r>
+        <w:rPr>
+          <w:rFonts w:eastAsiaTheme="minorHAnsi"/>
+          <w:b/>
+          <w:bCs/>
           <w:color w:val="206C87"/>
           <w:lang w:val="en-US"/>
         </w:rPr>
-        <w:t>@RefreshScope</w:t>
-      </w:r>
-    </w:p>
-    <w:p>
-      <w:pPr>
-        <w:pStyle w:val="NoSpacing"/>
-        <w:ind w:firstLine="567"/>
-        <w:rPr>
-          <w:rFonts w:eastAsiaTheme="minorHAnsi"/>
-          <w:lang w:val="en-US"/>
-        </w:rPr>
-      </w:pPr>
-      <w:r>
-        <w:rPr>
-          <w:rFonts w:eastAsiaTheme="minorHAnsi"/>
-          <w:color w:val="0000FF"/>
-          <w:lang w:val="en-US"/>
-        </w:rPr>
-        <w:t>class</w:t>
-      </w:r>
-      <w:r>
-        <w:rPr>
-          <w:rFonts w:eastAsiaTheme="minorHAnsi"/>
+        <w:t>Logger</w:t>
+      </w:r>
+      <w:r>
+        <w:rPr>
+          <w:rFonts w:eastAsiaTheme="minorHAnsi"/>
+          <w:b/>
+          <w:bCs/>
           <w:lang w:val="en-US"/>
         </w:rPr>
         <w:t xml:space="preserve"> </w:t>
@@ -3269,93 +4224,8 @@
       <w:r>
         <w:rPr>
           <w:rFonts w:eastAsiaTheme="minorHAnsi"/>
-          <w:color w:val="206C87"/>
-          <w:lang w:val="en-US"/>
-        </w:rPr>
-        <w:t>SearchRestController</w:t>
-      </w:r>
-      <w:proofErr w:type="spellEnd"/>
-      <w:r>
-        <w:rPr>
-          <w:rFonts w:eastAsiaTheme="minorHAnsi"/>
-          <w:lang w:val="en-US"/>
-        </w:rPr>
-        <w:t xml:space="preserve"> {</w:t>
-      </w:r>
-    </w:p>
-    <w:p>
-      <w:pPr>
-        <w:pStyle w:val="NoSpacing"/>
-        <w:ind w:left="567"/>
-        <w:rPr>
-          <w:rFonts w:eastAsiaTheme="minorHAnsi"/>
-          <w:lang w:val="en-US"/>
-        </w:rPr>
-      </w:pPr>
-      <w:r>
-        <w:rPr>
-          <w:rFonts w:eastAsiaTheme="minorHAnsi"/>
-          <w:color w:val="0000FF"/>
-          <w:lang w:val="en-US"/>
-        </w:rPr>
-        <w:t>private</w:t>
-      </w:r>
-      <w:r>
-        <w:rPr>
-          <w:rFonts w:eastAsiaTheme="minorHAnsi"/>
-          <w:lang w:val="en-US"/>
-        </w:rPr>
-        <w:t xml:space="preserve"> </w:t>
-      </w:r>
-      <w:r>
-        <w:rPr>
-          <w:rFonts w:eastAsiaTheme="minorHAnsi"/>
-          <w:color w:val="0000FF"/>
-          <w:lang w:val="en-US"/>
-        </w:rPr>
-        <w:t>static</w:t>
-      </w:r>
-      <w:r>
-        <w:rPr>
-          <w:rFonts w:eastAsiaTheme="minorHAnsi"/>
-          <w:lang w:val="en-US"/>
-        </w:rPr>
-        <w:t xml:space="preserve"> </w:t>
-      </w:r>
-      <w:r>
-        <w:rPr>
-          <w:rFonts w:eastAsiaTheme="minorHAnsi"/>
-          <w:color w:val="0000FF"/>
-          <w:lang w:val="en-US"/>
-        </w:rPr>
-        <w:t>final</w:t>
-      </w:r>
-      <w:r>
-        <w:rPr>
-          <w:rFonts w:eastAsiaTheme="minorHAnsi"/>
-          <w:lang w:val="en-US"/>
-        </w:rPr>
-        <w:t xml:space="preserve"> </w:t>
-      </w:r>
-      <w:r>
-        <w:rPr>
-          <w:rFonts w:eastAsiaTheme="minorHAnsi"/>
-          <w:color w:val="206C87"/>
-          <w:lang w:val="en-US"/>
-        </w:rPr>
-        <w:t>Logger</w:t>
-      </w:r>
-      <w:r>
-        <w:rPr>
-          <w:rFonts w:eastAsiaTheme="minorHAnsi"/>
-          <w:lang w:val="en-US"/>
-        </w:rPr>
-        <w:t xml:space="preserve"> </w:t>
-      </w:r>
-      <w:proofErr w:type="spellStart"/>
-      <w:r>
-        <w:rPr>
-          <w:rFonts w:eastAsiaTheme="minorHAnsi"/>
+          <w:b/>
+          <w:bCs/>
           <w:color w:val="00006D"/>
           <w:lang w:val="en-US"/>
         </w:rPr>
@@ -3365,6 +4235,8 @@
       <w:r>
         <w:rPr>
           <w:rFonts w:eastAsiaTheme="minorHAnsi"/>
+          <w:b/>
+          <w:bCs/>
           <w:lang w:val="en-US"/>
         </w:rPr>
         <w:t xml:space="preserve"> = </w:t>
@@ -3372,6 +4244,8 @@
       <w:r>
         <w:rPr>
           <w:rFonts w:eastAsiaTheme="minorHAnsi"/>
+          <w:b/>
+          <w:bCs/>
           <w:lang w:val="en-US"/>
         </w:rPr>
         <w:tab/>
@@ -3380,53 +4254,625 @@
       <w:r>
         <w:rPr>
           <w:rFonts w:eastAsiaTheme="minorHAnsi"/>
+          <w:b/>
+          <w:bCs/>
           <w:lang w:val="en-US"/>
         </w:rPr>
         <w:tab/>
       </w:r>
-      <w:r>
-        <w:rPr>
-          <w:rFonts w:eastAsiaTheme="minorHAnsi"/>
+    </w:p>
+    <w:p>
+      <w:pPr>
+        <w:pStyle w:val="NoSpacing"/>
+        <w:ind w:firstLine="567"/>
+        <w:rPr>
+          <w:rFonts w:eastAsiaTheme="minorHAnsi"/>
+          <w:b/>
+          <w:bCs/>
+          <w:lang w:val="en-US"/>
+        </w:rPr>
+      </w:pPr>
+      <w:r>
+        <w:rPr>
+          <w:rFonts w:eastAsiaTheme="minorHAnsi"/>
+          <w:b/>
+          <w:bCs/>
+          <w:lang w:val="en-US"/>
+        </w:rPr>
+        <w:t>    </w:t>
+      </w:r>
+      <w:r>
+        <w:rPr>
+          <w:rFonts w:eastAsiaTheme="minorHAnsi"/>
+          <w:b/>
+          <w:bCs/>
+          <w:color w:val="206C87"/>
+          <w:lang w:val="en-US"/>
+        </w:rPr>
+        <w:t>@Value</w:t>
+      </w:r>
+      <w:r>
+        <w:rPr>
+          <w:rFonts w:eastAsiaTheme="minorHAnsi"/>
+          <w:b/>
+          <w:bCs/>
+          <w:lang w:val="en-US"/>
+        </w:rPr>
+        <w:t>(</w:t>
+      </w:r>
+      <w:r>
+        <w:rPr>
+          <w:rFonts w:eastAsiaTheme="minorHAnsi"/>
+          <w:b/>
+          <w:bCs/>
+          <w:color w:val="900112"/>
+          <w:lang w:val="en-US"/>
+        </w:rPr>
+        <w:t>"${</w:t>
+      </w:r>
+      <w:proofErr w:type="gramStart"/>
+      <w:r>
+        <w:rPr>
+          <w:rFonts w:eastAsiaTheme="minorHAnsi"/>
+          <w:b/>
+          <w:bCs/>
+          <w:color w:val="900112"/>
+          <w:lang w:val="en-US"/>
+        </w:rPr>
+        <w:t>originairports.shutdown</w:t>
+      </w:r>
+      <w:proofErr w:type="gramEnd"/>
+      <w:r>
+        <w:rPr>
+          <w:rFonts w:eastAsiaTheme="minorHAnsi"/>
+          <w:b/>
+          <w:bCs/>
+          <w:color w:val="900112"/>
+          <w:lang w:val="en-US"/>
+        </w:rPr>
+        <w:t>}"</w:t>
+      </w:r>
+      <w:r>
+        <w:rPr>
+          <w:rFonts w:eastAsiaTheme="minorHAnsi"/>
+          <w:b/>
+          <w:bCs/>
+          <w:lang w:val="en-US"/>
+        </w:rPr>
+        <w:t>)</w:t>
+      </w:r>
+    </w:p>
+    <w:p>
+      <w:pPr>
+        <w:pStyle w:val="NoSpacing"/>
+        <w:ind w:firstLine="567"/>
+        <w:rPr>
+          <w:rFonts w:eastAsiaTheme="minorHAnsi"/>
+          <w:b/>
+          <w:bCs/>
+          <w:lang w:val="en-US"/>
+        </w:rPr>
+      </w:pPr>
+      <w:r>
+        <w:rPr>
+          <w:rFonts w:eastAsiaTheme="minorHAnsi"/>
+          <w:b/>
+          <w:bCs/>
+          <w:lang w:val="en-US"/>
+        </w:rPr>
+        <w:t>    </w:t>
+      </w:r>
+      <w:r>
+        <w:rPr>
+          <w:rFonts w:eastAsiaTheme="minorHAnsi"/>
+          <w:b/>
+          <w:bCs/>
+          <w:color w:val="0000FF"/>
+          <w:lang w:val="en-US"/>
+        </w:rPr>
+        <w:t>private</w:t>
+      </w:r>
+      <w:r>
+        <w:rPr>
+          <w:rFonts w:eastAsiaTheme="minorHAnsi"/>
+          <w:b/>
+          <w:bCs/>
+          <w:lang w:val="en-US"/>
+        </w:rPr>
+        <w:t xml:space="preserve"> </w:t>
+      </w:r>
+      <w:r>
+        <w:rPr>
+          <w:rFonts w:eastAsiaTheme="minorHAnsi"/>
+          <w:b/>
+          <w:bCs/>
+          <w:color w:val="206C87"/>
+          <w:lang w:val="en-US"/>
+        </w:rPr>
+        <w:t>String</w:t>
+      </w:r>
+      <w:r>
+        <w:rPr>
+          <w:rFonts w:eastAsiaTheme="minorHAnsi"/>
+          <w:b/>
+          <w:bCs/>
+          <w:lang w:val="en-US"/>
+        </w:rPr>
+        <w:t xml:space="preserve"> </w:t>
+      </w:r>
+      <w:proofErr w:type="spellStart"/>
+      <w:r>
+        <w:rPr>
+          <w:rFonts w:eastAsiaTheme="minorHAnsi"/>
+          <w:b/>
+          <w:bCs/>
+          <w:color w:val="00006D"/>
+          <w:lang w:val="en-US"/>
+        </w:rPr>
+        <w:t>originAirportShutdownList</w:t>
+      </w:r>
+      <w:proofErr w:type="spellEnd"/>
+      <w:r>
+        <w:rPr>
+          <w:rFonts w:eastAsiaTheme="minorHAnsi"/>
+          <w:b/>
+          <w:bCs/>
+          <w:lang w:val="en-US"/>
+        </w:rPr>
+        <w:t>;</w:t>
+      </w:r>
+    </w:p>
+    <w:p>
+      <w:pPr>
+        <w:pStyle w:val="NoSpacing"/>
+        <w:ind w:firstLine="567"/>
+        <w:rPr>
+          <w:rFonts w:eastAsiaTheme="minorHAnsi"/>
+          <w:b/>
+          <w:bCs/>
+          <w:lang w:val="en-US"/>
+        </w:rPr>
+      </w:pPr>
+      <w:r>
+        <w:rPr>
+          <w:rFonts w:eastAsiaTheme="minorHAnsi"/>
+          <w:b/>
+          <w:bCs/>
+          <w:lang w:val="en-US"/>
+        </w:rPr>
+        <w:t>    </w:t>
+      </w:r>
+      <w:r>
+        <w:rPr>
+          <w:rFonts w:eastAsiaTheme="minorHAnsi"/>
+          <w:b/>
+          <w:bCs/>
+          <w:color w:val="0000FF"/>
+          <w:lang w:val="en-US"/>
+        </w:rPr>
+        <w:t>private</w:t>
+      </w:r>
+      <w:r>
+        <w:rPr>
+          <w:rFonts w:eastAsiaTheme="minorHAnsi"/>
+          <w:b/>
+          <w:bCs/>
+          <w:lang w:val="en-US"/>
+        </w:rPr>
+        <w:t xml:space="preserve"> </w:t>
+      </w:r>
+      <w:proofErr w:type="spellStart"/>
+      <w:r>
+        <w:rPr>
+          <w:rFonts w:eastAsiaTheme="minorHAnsi"/>
+          <w:b/>
+          <w:bCs/>
+          <w:color w:val="206C87"/>
+          <w:lang w:val="en-US"/>
+        </w:rPr>
+        <w:t>SearchComponent</w:t>
+      </w:r>
+      <w:proofErr w:type="spellEnd"/>
+      <w:r>
+        <w:rPr>
+          <w:rFonts w:eastAsiaTheme="minorHAnsi"/>
+          <w:b/>
+          <w:bCs/>
+          <w:lang w:val="en-US"/>
+        </w:rPr>
+        <w:t xml:space="preserve"> </w:t>
+      </w:r>
+      <w:proofErr w:type="spellStart"/>
+      <w:r>
+        <w:rPr>
+          <w:rFonts w:eastAsiaTheme="minorHAnsi"/>
+          <w:b/>
+          <w:bCs/>
+          <w:color w:val="00006D"/>
+          <w:lang w:val="en-US"/>
+        </w:rPr>
+        <w:t>searchComponent</w:t>
+      </w:r>
+      <w:proofErr w:type="spellEnd"/>
+      <w:r>
+        <w:rPr>
+          <w:rFonts w:eastAsiaTheme="minorHAnsi"/>
+          <w:b/>
+          <w:bCs/>
+          <w:lang w:val="en-US"/>
+        </w:rPr>
+        <w:t>;</w:t>
+      </w:r>
+    </w:p>
+    <w:p>
+      <w:pPr>
+        <w:pStyle w:val="NoSpacing"/>
+        <w:ind w:firstLine="567"/>
+        <w:rPr>
+          <w:rFonts w:eastAsiaTheme="minorHAnsi"/>
+          <w:b/>
+          <w:bCs/>
+          <w:lang w:val="en-US"/>
+        </w:rPr>
+      </w:pPr>
+      <w:r>
+        <w:rPr>
+          <w:rFonts w:eastAsiaTheme="minorHAnsi"/>
+          <w:b/>
+          <w:bCs/>
+          <w:lang w:val="en-US"/>
+        </w:rPr>
+        <w:t xml:space="preserve">    ...</w:t>
+      </w:r>
+    </w:p>
+    <w:p>
+      <w:pPr>
+        <w:pStyle w:val="NoSpacing"/>
+        <w:ind w:firstLine="567"/>
+        <w:rPr>
+          <w:rFonts w:eastAsiaTheme="minorHAnsi"/>
+          <w:b/>
+          <w:bCs/>
+          <w:lang w:val="en-US"/>
+        </w:rPr>
+      </w:pPr>
+    </w:p>
+    <w:p>
+      <w:pPr>
+        <w:pStyle w:val="NoSpacing"/>
+        <w:ind w:firstLine="567"/>
+        <w:rPr>
+          <w:rFonts w:eastAsiaTheme="minorHAnsi"/>
+          <w:b/>
+          <w:bCs/>
+          <w:lang w:val="en-US"/>
+        </w:rPr>
+      </w:pPr>
+      <w:r>
+        <w:rPr>
+          <w:rFonts w:eastAsiaTheme="minorHAnsi"/>
+          <w:b/>
+          <w:bCs/>
+          <w:color w:val="206C87"/>
+          <w:lang w:val="en-US"/>
+        </w:rPr>
+        <w:t>@</w:t>
+      </w:r>
+      <w:proofErr w:type="gramStart"/>
+      <w:r>
+        <w:rPr>
+          <w:rFonts w:eastAsiaTheme="minorHAnsi"/>
+          <w:b/>
+          <w:bCs/>
+          <w:color w:val="206C87"/>
+          <w:lang w:val="en-US"/>
+        </w:rPr>
+        <w:t>RequestMapping</w:t>
+      </w:r>
+      <w:r>
+        <w:rPr>
+          <w:rFonts w:eastAsiaTheme="minorHAnsi"/>
+          <w:b/>
+          <w:bCs/>
+          <w:lang w:val="en-US"/>
+        </w:rPr>
+        <w:t>(</w:t>
+      </w:r>
+      <w:proofErr w:type="gramEnd"/>
+      <w:r>
+        <w:rPr>
+          <w:rFonts w:eastAsiaTheme="minorHAnsi"/>
+          <w:b/>
+          <w:bCs/>
+          <w:lang w:val="en-US"/>
+        </w:rPr>
+        <w:t xml:space="preserve">value = </w:t>
+      </w:r>
+      <w:r>
+        <w:rPr>
+          <w:rFonts w:eastAsiaTheme="minorHAnsi"/>
+          <w:b/>
+          <w:bCs/>
+          <w:color w:val="900112"/>
+          <w:lang w:val="en-US"/>
+        </w:rPr>
+        <w:t>"/get"</w:t>
+      </w:r>
+      <w:r>
+        <w:rPr>
+          <w:rFonts w:eastAsiaTheme="minorHAnsi"/>
+          <w:b/>
+          <w:bCs/>
+          <w:lang w:val="en-US"/>
+        </w:rPr>
+        <w:t xml:space="preserve">, method = </w:t>
+      </w:r>
+      <w:proofErr w:type="spellStart"/>
+      <w:r>
+        <w:rPr>
+          <w:rFonts w:eastAsiaTheme="minorHAnsi"/>
+          <w:b/>
+          <w:bCs/>
+          <w:color w:val="00006D"/>
+          <w:lang w:val="en-US"/>
+        </w:rPr>
+        <w:t>RequestMethod</w:t>
+      </w:r>
+      <w:r>
+        <w:rPr>
+          <w:rFonts w:eastAsiaTheme="minorHAnsi"/>
+          <w:b/>
+          <w:bCs/>
+          <w:lang w:val="en-US"/>
+        </w:rPr>
+        <w:t>.</w:t>
+      </w:r>
+      <w:r>
+        <w:rPr>
+          <w:rFonts w:eastAsiaTheme="minorHAnsi"/>
+          <w:b/>
+          <w:bCs/>
+          <w:color w:val="00006D"/>
+          <w:lang w:val="en-US"/>
+        </w:rPr>
+        <w:t>POST</w:t>
+      </w:r>
+      <w:proofErr w:type="spellEnd"/>
+      <w:r>
+        <w:rPr>
+          <w:rFonts w:eastAsiaTheme="minorHAnsi"/>
+          <w:b/>
+          <w:bCs/>
+          <w:lang w:val="en-US"/>
+        </w:rPr>
+        <w:t>)</w:t>
+      </w:r>
+    </w:p>
+    <w:p>
+      <w:pPr>
+        <w:pStyle w:val="NoSpacing"/>
+        <w:ind w:firstLine="567"/>
+        <w:rPr>
+          <w:rFonts w:eastAsiaTheme="minorHAnsi"/>
+          <w:b/>
+          <w:bCs/>
+          <w:lang w:val="en-US"/>
+        </w:rPr>
+      </w:pPr>
+      <w:r>
+        <w:rPr>
+          <w:rFonts w:eastAsiaTheme="minorHAnsi"/>
+          <w:b/>
+          <w:bCs/>
+          <w:lang w:val="en-US"/>
+        </w:rPr>
+        <w:t>  </w:t>
+      </w:r>
+      <w:r>
+        <w:rPr>
+          <w:rFonts w:eastAsiaTheme="minorHAnsi"/>
+          <w:b/>
+          <w:bCs/>
           <w:lang w:val="en-US"/>
         </w:rPr>
         <w:tab/>
-      </w:r>
-      <w:proofErr w:type="spellStart"/>
-      <w:r>
-        <w:rPr>
-          <w:rFonts w:eastAsiaTheme="minorHAnsi"/>
-          <w:lang w:val="en-US"/>
-        </w:rPr>
-        <w:t>LoggerFactory.</w:t>
-      </w:r>
-      <w:r>
-        <w:rPr>
-          <w:rFonts w:eastAsiaTheme="minorHAnsi"/>
+        <w:t> </w:t>
+      </w:r>
+      <w:r>
+        <w:rPr>
+          <w:rFonts w:eastAsiaTheme="minorHAnsi"/>
+          <w:b/>
+          <w:bCs/>
+          <w:color w:val="0000FF"/>
+          <w:lang w:val="en-US"/>
+        </w:rPr>
+        <w:t>public</w:t>
+      </w:r>
+      <w:r>
+        <w:rPr>
+          <w:rFonts w:eastAsiaTheme="minorHAnsi"/>
+          <w:b/>
+          <w:bCs/>
+          <w:lang w:val="en-US"/>
+        </w:rPr>
+        <w:t xml:space="preserve"> </w:t>
+      </w:r>
+      <w:r>
+        <w:rPr>
+          <w:rFonts w:eastAsiaTheme="minorHAnsi"/>
+          <w:b/>
+          <w:bCs/>
+          <w:color w:val="206C87"/>
+          <w:lang w:val="en-US"/>
+        </w:rPr>
+        <w:t>List</w:t>
+      </w:r>
+      <w:r>
+        <w:rPr>
+          <w:rFonts w:eastAsiaTheme="minorHAnsi"/>
+          <w:b/>
+          <w:bCs/>
+          <w:lang w:val="en-US"/>
+        </w:rPr>
+        <w:t>&lt;</w:t>
+      </w:r>
+      <w:r>
+        <w:rPr>
+          <w:rFonts w:eastAsiaTheme="minorHAnsi"/>
+          <w:b/>
+          <w:bCs/>
+          <w:color w:val="206C87"/>
+          <w:lang w:val="en-US"/>
+        </w:rPr>
+        <w:t>Flight</w:t>
+      </w:r>
+      <w:r>
+        <w:rPr>
+          <w:rFonts w:eastAsiaTheme="minorHAnsi"/>
+          <w:b/>
+          <w:bCs/>
+          <w:lang w:val="en-US"/>
+        </w:rPr>
+        <w:t xml:space="preserve">&gt; </w:t>
+      </w:r>
+      <w:proofErr w:type="gramStart"/>
+      <w:r>
+        <w:rPr>
+          <w:rFonts w:eastAsiaTheme="minorHAnsi"/>
+          <w:b/>
+          <w:bCs/>
           <w:color w:val="654C1D"/>
           <w:lang w:val="en-US"/>
         </w:rPr>
-        <w:t>getLogger</w:t>
-      </w:r>
-      <w:proofErr w:type="spellEnd"/>
-      <w:r>
-        <w:rPr>
-          <w:rFonts w:eastAsiaTheme="minorHAnsi"/>
+        <w:t>search</w:t>
+      </w:r>
+      <w:r>
+        <w:rPr>
+          <w:rFonts w:eastAsiaTheme="minorHAnsi"/>
+          <w:b/>
+          <w:bCs/>
           <w:lang w:val="en-US"/>
         </w:rPr>
         <w:t>(</w:t>
       </w:r>
-      <w:proofErr w:type="spellStart"/>
-      <w:r>
-        <w:rPr>
-          <w:rFonts w:eastAsiaTheme="minorHAnsi"/>
+      <w:proofErr w:type="gramEnd"/>
+      <w:r>
+        <w:rPr>
+          <w:rFonts w:eastAsiaTheme="minorHAnsi"/>
+          <w:b/>
+          <w:bCs/>
+          <w:color w:val="206C87"/>
+          <w:lang w:val="en-US"/>
+        </w:rPr>
+        <w:t>@RequestBody</w:t>
+      </w:r>
+      <w:r>
+        <w:rPr>
+          <w:rFonts w:eastAsiaTheme="minorHAnsi"/>
+          <w:b/>
+          <w:bCs/>
+          <w:lang w:val="en-US"/>
+        </w:rPr>
+        <w:t xml:space="preserve"> </w:t>
+      </w:r>
+      <w:proofErr w:type="spellStart"/>
+      <w:r>
+        <w:rPr>
+          <w:rFonts w:eastAsiaTheme="minorHAnsi"/>
+          <w:b/>
+          <w:bCs/>
+          <w:color w:val="206C87"/>
+          <w:lang w:val="en-US"/>
+        </w:rPr>
+        <w:t>SearchQuery</w:t>
+      </w:r>
+      <w:proofErr w:type="spellEnd"/>
+      <w:r>
+        <w:rPr>
+          <w:rFonts w:eastAsiaTheme="minorHAnsi"/>
+          <w:b/>
+          <w:bCs/>
+          <w:lang w:val="en-US"/>
+        </w:rPr>
+        <w:t xml:space="preserve"> </w:t>
+      </w:r>
+      <w:r>
+        <w:rPr>
+          <w:rFonts w:eastAsiaTheme="minorHAnsi"/>
+          <w:b/>
+          <w:bCs/>
           <w:color w:val="00006D"/>
           <w:lang w:val="en-US"/>
         </w:rPr>
-        <w:t>SearchRestController</w:t>
-      </w:r>
-      <w:r>
-        <w:rPr>
-          <w:rFonts w:eastAsiaTheme="minorHAnsi"/>
+        <w:t>query</w:t>
+      </w:r>
+      <w:r>
+        <w:rPr>
+          <w:rFonts w:eastAsiaTheme="minorHAnsi"/>
+          <w:b/>
+          <w:bCs/>
+          <w:lang w:val="en-US"/>
+        </w:rPr>
+        <w:t>){</w:t>
+      </w:r>
+    </w:p>
+    <w:p>
+      <w:pPr>
+        <w:pStyle w:val="NoSpacing"/>
+        <w:ind w:firstLine="567"/>
+        <w:rPr>
+          <w:rFonts w:eastAsiaTheme="minorHAnsi"/>
+          <w:b/>
+          <w:bCs/>
+          <w:lang w:val="en-US"/>
+        </w:rPr>
+      </w:pPr>
+      <w:r>
+        <w:rPr>
+          <w:rFonts w:eastAsiaTheme="minorHAnsi"/>
+          <w:b/>
+          <w:bCs/>
+          <w:lang w:val="en-US"/>
+        </w:rPr>
+        <w:t>        </w:t>
+      </w:r>
+      <w:proofErr w:type="gramStart"/>
+      <w:r>
+        <w:rPr>
+          <w:rFonts w:eastAsiaTheme="minorHAnsi"/>
+          <w:b/>
+          <w:bCs/>
+          <w:color w:val="9D00D2"/>
+          <w:lang w:val="en-US"/>
+        </w:rPr>
+        <w:t>if</w:t>
+      </w:r>
+      <w:r>
+        <w:rPr>
+          <w:rFonts w:eastAsiaTheme="minorHAnsi"/>
+          <w:b/>
+          <w:bCs/>
+          <w:lang w:val="en-US"/>
+        </w:rPr>
+        <w:t>(</w:t>
+      </w:r>
+      <w:proofErr w:type="spellStart"/>
+      <w:proofErr w:type="gramEnd"/>
+      <w:r>
+        <w:rPr>
+          <w:rFonts w:eastAsiaTheme="minorHAnsi"/>
+          <w:b/>
+          <w:bCs/>
+          <w:color w:val="00006D"/>
+          <w:lang w:val="en-US"/>
+        </w:rPr>
+        <w:t>Arrays</w:t>
+      </w:r>
+      <w:r>
+        <w:rPr>
+          <w:rFonts w:eastAsiaTheme="minorHAnsi"/>
+          <w:b/>
+          <w:bCs/>
           <w:lang w:val="en-US"/>
         </w:rPr>
         <w:t>.</w:t>
@@ -3434,47 +4880,59 @@
       <w:r>
         <w:rPr>
           <w:rFonts w:eastAsiaTheme="minorHAnsi"/>
+          <w:b/>
+          <w:bCs/>
+          <w:color w:val="654C1D"/>
+          <w:lang w:val="en-US"/>
+        </w:rPr>
+        <w:t>asList</w:t>
+      </w:r>
+      <w:proofErr w:type="spellEnd"/>
+      <w:r>
+        <w:rPr>
+          <w:rFonts w:eastAsiaTheme="minorHAnsi"/>
+          <w:b/>
+          <w:bCs/>
+          <w:lang w:val="en-US"/>
+        </w:rPr>
+        <w:t>(</w:t>
+      </w:r>
+      <w:proofErr w:type="spellStart"/>
+      <w:r>
+        <w:rPr>
+          <w:rFonts w:eastAsiaTheme="minorHAnsi"/>
+          <w:b/>
+          <w:bCs/>
           <w:color w:val="00006D"/>
           <w:lang w:val="en-US"/>
         </w:rPr>
-        <w:t>class</w:t>
-      </w:r>
-      <w:proofErr w:type="spellEnd"/>
-      <w:r>
-        <w:rPr>
-          <w:rFonts w:eastAsiaTheme="minorHAnsi"/>
-          <w:lang w:val="en-US"/>
-        </w:rPr>
-        <w:t>);</w:t>
-      </w:r>
-    </w:p>
-    <w:p>
-      <w:pPr>
-        <w:pStyle w:val="NoSpacing"/>
-        <w:ind w:firstLine="567"/>
-        <w:rPr>
-          <w:rFonts w:eastAsiaTheme="minorHAnsi"/>
-          <w:lang w:val="en-US"/>
-        </w:rPr>
-      </w:pPr>
-      <w:r>
-        <w:rPr>
-          <w:rFonts w:eastAsiaTheme="minorHAnsi"/>
-          <w:lang w:val="en-US"/>
-        </w:rPr>
-        <w:t>    </w:t>
-      </w:r>
-      <w:r>
-        <w:rPr>
-          <w:rFonts w:eastAsiaTheme="minorHAnsi"/>
-          <w:color w:val="206C87"/>
-          <w:lang w:val="en-US"/>
-        </w:rPr>
-        <w:t>@Value</w:t>
-      </w:r>
-      <w:r>
-        <w:rPr>
-          <w:rFonts w:eastAsiaTheme="minorHAnsi"/>
+        <w:t>originAirportShutdownList</w:t>
+      </w:r>
+      <w:r>
+        <w:rPr>
+          <w:rFonts w:eastAsiaTheme="minorHAnsi"/>
+          <w:b/>
+          <w:bCs/>
+          <w:lang w:val="en-US"/>
+        </w:rPr>
+        <w:t>.</w:t>
+      </w:r>
+      <w:r>
+        <w:rPr>
+          <w:rFonts w:eastAsiaTheme="minorHAnsi"/>
+          <w:b/>
+          <w:bCs/>
+          <w:color w:val="654C1D"/>
+          <w:lang w:val="en-US"/>
+        </w:rPr>
+        <w:t>split</w:t>
+      </w:r>
+      <w:proofErr w:type="spellEnd"/>
+      <w:r>
+        <w:rPr>
+          <w:rFonts w:eastAsiaTheme="minorHAnsi"/>
+          <w:b/>
+          <w:bCs/>
           <w:lang w:val="en-US"/>
         </w:rPr>
         <w:t>(</w:t>
@@ -3482,595 +4940,18 @@
       <w:r>
         <w:rPr>
           <w:rFonts w:eastAsiaTheme="minorHAnsi"/>
+          <w:b/>
+          <w:bCs/>
           <w:color w:val="900112"/>
           <w:lang w:val="en-US"/>
         </w:rPr>
-        <w:t>"${</w:t>
-      </w:r>
-      <w:proofErr w:type="gramStart"/>
-      <w:r>
-        <w:rPr>
-          <w:rFonts w:eastAsiaTheme="minorHAnsi"/>
-          <w:color w:val="900112"/>
-          <w:lang w:val="en-US"/>
-        </w:rPr>
-        <w:t>originairports.shutdown</w:t>
-      </w:r>
-      <w:proofErr w:type="gramEnd"/>
-      <w:r>
-        <w:rPr>
-          <w:rFonts w:eastAsiaTheme="minorHAnsi"/>
-          <w:color w:val="900112"/>
-          <w:lang w:val="en-US"/>
-        </w:rPr>
-        <w:t>}"</w:t>
-      </w:r>
-      <w:r>
-        <w:rPr>
-          <w:rFonts w:eastAsiaTheme="minorHAnsi"/>
-          <w:lang w:val="en-US"/>
-        </w:rPr>
-        <w:t>)</w:t>
-      </w:r>
-    </w:p>
-    <w:p>
-      <w:pPr>
-        <w:pStyle w:val="NoSpacing"/>
-        <w:ind w:firstLine="567"/>
-        <w:rPr>
-          <w:rFonts w:eastAsiaTheme="minorHAnsi"/>
-          <w:lang w:val="en-US"/>
-        </w:rPr>
-      </w:pPr>
-      <w:r>
-        <w:rPr>
-          <w:rFonts w:eastAsiaTheme="minorHAnsi"/>
-          <w:lang w:val="en-US"/>
-        </w:rPr>
-        <w:t>    </w:t>
-      </w:r>
-      <w:r>
-        <w:rPr>
-          <w:rFonts w:eastAsiaTheme="minorHAnsi"/>
-          <w:color w:val="0000FF"/>
-          <w:lang w:val="en-US"/>
-        </w:rPr>
-        <w:t>private</w:t>
-      </w:r>
-      <w:r>
-        <w:rPr>
-          <w:rFonts w:eastAsiaTheme="minorHAnsi"/>
-          <w:lang w:val="en-US"/>
-        </w:rPr>
-        <w:t xml:space="preserve"> </w:t>
-      </w:r>
-      <w:r>
-        <w:rPr>
-          <w:rFonts w:eastAsiaTheme="minorHAnsi"/>
-          <w:color w:val="206C87"/>
-          <w:lang w:val="en-US"/>
-        </w:rPr>
-        <w:t>String</w:t>
-      </w:r>
-      <w:r>
-        <w:rPr>
-          <w:rFonts w:eastAsiaTheme="minorHAnsi"/>
-          <w:lang w:val="en-US"/>
-        </w:rPr>
-        <w:t xml:space="preserve"> </w:t>
-      </w:r>
-      <w:proofErr w:type="spellStart"/>
-      <w:r>
-        <w:rPr>
-          <w:rFonts w:eastAsiaTheme="minorHAnsi"/>
-          <w:color w:val="00006D"/>
-          <w:lang w:val="en-US"/>
-        </w:rPr>
-        <w:t>originAirportShutdownList</w:t>
-      </w:r>
-      <w:proofErr w:type="spellEnd"/>
-      <w:r>
-        <w:rPr>
-          <w:rFonts w:eastAsiaTheme="minorHAnsi"/>
-          <w:lang w:val="en-US"/>
-        </w:rPr>
-        <w:t>;</w:t>
-      </w:r>
-    </w:p>
-    <w:p>
-      <w:pPr>
-        <w:pStyle w:val="NoSpacing"/>
-        <w:ind w:firstLine="567"/>
-        <w:rPr>
-          <w:rFonts w:eastAsiaTheme="minorHAnsi"/>
-          <w:lang w:val="en-US"/>
-        </w:rPr>
-      </w:pPr>
-      <w:r>
-        <w:rPr>
-          <w:rFonts w:eastAsiaTheme="minorHAnsi"/>
-          <w:lang w:val="en-US"/>
-        </w:rPr>
-        <w:t>    </w:t>
-      </w:r>
-      <w:r>
-        <w:rPr>
-          <w:rFonts w:eastAsiaTheme="minorHAnsi"/>
-          <w:color w:val="0000FF"/>
-          <w:lang w:val="en-US"/>
-        </w:rPr>
-        <w:t>private</w:t>
-      </w:r>
-      <w:r>
-        <w:rPr>
-          <w:rFonts w:eastAsiaTheme="minorHAnsi"/>
-          <w:lang w:val="en-US"/>
-        </w:rPr>
-        <w:t xml:space="preserve"> </w:t>
-      </w:r>
-      <w:proofErr w:type="spellStart"/>
-      <w:r>
-        <w:rPr>
-          <w:rFonts w:eastAsiaTheme="minorHAnsi"/>
-          <w:color w:val="206C87"/>
-          <w:lang w:val="en-US"/>
-        </w:rPr>
-        <w:t>SearchComponent</w:t>
-      </w:r>
-      <w:proofErr w:type="spellEnd"/>
-      <w:r>
-        <w:rPr>
-          <w:rFonts w:eastAsiaTheme="minorHAnsi"/>
-          <w:lang w:val="en-US"/>
-        </w:rPr>
-        <w:t xml:space="preserve"> </w:t>
-      </w:r>
-      <w:proofErr w:type="spellStart"/>
-      <w:r>
-        <w:rPr>
-          <w:rFonts w:eastAsiaTheme="minorHAnsi"/>
-          <w:color w:val="00006D"/>
-          <w:lang w:val="en-US"/>
-        </w:rPr>
-        <w:t>searchComponent</w:t>
-      </w:r>
-      <w:proofErr w:type="spellEnd"/>
-      <w:r>
-        <w:rPr>
-          <w:rFonts w:eastAsiaTheme="minorHAnsi"/>
-          <w:lang w:val="en-US"/>
-        </w:rPr>
-        <w:t>;</w:t>
-      </w:r>
-    </w:p>
-    <w:p>
-      <w:pPr>
-        <w:pStyle w:val="NoSpacing"/>
-        <w:ind w:firstLine="567"/>
-        <w:rPr>
-          <w:rFonts w:eastAsiaTheme="minorHAnsi"/>
-          <w:lang w:val="en-US"/>
-        </w:rPr>
-      </w:pPr>
-      <w:r>
-        <w:rPr>
-          <w:rFonts w:eastAsiaTheme="minorHAnsi"/>
-          <w:lang w:val="en-US"/>
-        </w:rPr>
-        <w:t xml:space="preserve">    ...</w:t>
-      </w:r>
-    </w:p>
-    <w:p>
-      <w:pPr>
-        <w:pStyle w:val="NoSpacing"/>
-        <w:ind w:firstLine="567"/>
-        <w:rPr>
-          <w:rFonts w:eastAsiaTheme="minorHAnsi"/>
-          <w:lang w:val="en-US"/>
-        </w:rPr>
-      </w:pPr>
-    </w:p>
-    <w:p>
-      <w:pPr>
-        <w:pStyle w:val="NoSpacing"/>
-        <w:ind w:firstLine="567"/>
-        <w:rPr>
-          <w:rFonts w:eastAsiaTheme="minorHAnsi"/>
-          <w:lang w:val="en-US"/>
-        </w:rPr>
-      </w:pPr>
-      <w:r>
-        <w:rPr>
-          <w:rFonts w:eastAsiaTheme="minorHAnsi"/>
-          <w:color w:val="206C87"/>
-          <w:lang w:val="en-US"/>
-        </w:rPr>
-        <w:t>@</w:t>
-      </w:r>
-      <w:proofErr w:type="gramStart"/>
-      <w:r>
-        <w:rPr>
-          <w:rFonts w:eastAsiaTheme="minorHAnsi"/>
-          <w:color w:val="206C87"/>
-          <w:lang w:val="en-US"/>
-        </w:rPr>
-        <w:t>RequestMapping</w:t>
-      </w:r>
-      <w:r>
-        <w:rPr>
-          <w:rFonts w:eastAsiaTheme="minorHAnsi"/>
-          <w:lang w:val="en-US"/>
-        </w:rPr>
-        <w:t>(</w:t>
-      </w:r>
-      <w:proofErr w:type="gramEnd"/>
-      <w:r>
-        <w:rPr>
-          <w:rFonts w:eastAsiaTheme="minorHAnsi"/>
-          <w:lang w:val="en-US"/>
-        </w:rPr>
-        <w:t xml:space="preserve">value = </w:t>
-      </w:r>
-      <w:r>
-        <w:rPr>
-          <w:rFonts w:eastAsiaTheme="minorHAnsi"/>
-          <w:color w:val="900112"/>
-          <w:lang w:val="en-US"/>
-        </w:rPr>
-        <w:t>"/get"</w:t>
-      </w:r>
-      <w:r>
-        <w:rPr>
-          <w:rFonts w:eastAsiaTheme="minorHAnsi"/>
-          <w:lang w:val="en-US"/>
-        </w:rPr>
-        <w:t xml:space="preserve">, method = </w:t>
-      </w:r>
-      <w:proofErr w:type="spellStart"/>
-      <w:r>
-        <w:rPr>
-          <w:rFonts w:eastAsiaTheme="minorHAnsi"/>
-          <w:color w:val="00006D"/>
-          <w:lang w:val="en-US"/>
-        </w:rPr>
-        <w:t>RequestMethod</w:t>
-      </w:r>
-      <w:r>
-        <w:rPr>
-          <w:rFonts w:eastAsiaTheme="minorHAnsi"/>
-          <w:lang w:val="en-US"/>
-        </w:rPr>
-        <w:t>.</w:t>
-      </w:r>
-      <w:r>
-        <w:rPr>
-          <w:rFonts w:eastAsiaTheme="minorHAnsi"/>
-          <w:color w:val="00006D"/>
-          <w:lang w:val="en-US"/>
-        </w:rPr>
-        <w:t>POST</w:t>
-      </w:r>
-      <w:proofErr w:type="spellEnd"/>
-      <w:r>
-        <w:rPr>
-          <w:rFonts w:eastAsiaTheme="minorHAnsi"/>
-          <w:lang w:val="en-US"/>
-        </w:rPr>
-        <w:t>)</w:t>
-      </w:r>
-    </w:p>
-    <w:p>
-      <w:pPr>
-        <w:pStyle w:val="NoSpacing"/>
-        <w:ind w:firstLine="567"/>
-        <w:rPr>
-          <w:rFonts w:eastAsiaTheme="minorHAnsi"/>
-          <w:lang w:val="en-US"/>
-        </w:rPr>
-      </w:pPr>
-      <w:r>
-        <w:rPr>
-          <w:rFonts w:eastAsiaTheme="minorHAnsi"/>
-          <w:lang w:val="en-US"/>
-        </w:rPr>
-        <w:t>  </w:t>
-      </w:r>
-      <w:r>
-        <w:rPr>
-          <w:rFonts w:eastAsiaTheme="minorHAnsi"/>
-          <w:lang w:val="en-US"/>
-        </w:rPr>
-        <w:tab/>
-      </w:r>
-      <w:r>
-        <w:rPr>
-          <w:rFonts w:eastAsiaTheme="minorHAnsi"/>
-          <w:lang w:val="en-US"/>
-        </w:rPr>
-        <w:t> </w:t>
-      </w:r>
-      <w:r>
-        <w:rPr>
-          <w:rFonts w:eastAsiaTheme="minorHAnsi"/>
-          <w:color w:val="0000FF"/>
-          <w:lang w:val="en-US"/>
-        </w:rPr>
-        <w:t>public</w:t>
-      </w:r>
-      <w:r>
-        <w:rPr>
-          <w:rFonts w:eastAsiaTheme="minorHAnsi"/>
-          <w:lang w:val="en-US"/>
-        </w:rPr>
-        <w:t xml:space="preserve"> </w:t>
-      </w:r>
-      <w:r>
-        <w:rPr>
-          <w:rFonts w:eastAsiaTheme="minorHAnsi"/>
-          <w:color w:val="206C87"/>
-          <w:lang w:val="en-US"/>
-        </w:rPr>
-        <w:t>List</w:t>
-      </w:r>
-      <w:r>
-        <w:rPr>
-          <w:rFonts w:eastAsiaTheme="minorHAnsi"/>
-          <w:lang w:val="en-US"/>
-        </w:rPr>
-        <w:t>&lt;</w:t>
-      </w:r>
-      <w:r>
-        <w:rPr>
-          <w:rFonts w:eastAsiaTheme="minorHAnsi"/>
-          <w:color w:val="206C87"/>
-          <w:lang w:val="en-US"/>
-        </w:rPr>
-        <w:t>Flight</w:t>
-      </w:r>
-      <w:r>
-        <w:rPr>
-          <w:rFonts w:eastAsiaTheme="minorHAnsi"/>
-          <w:lang w:val="en-US"/>
-        </w:rPr>
-        <w:t xml:space="preserve">&gt; </w:t>
-      </w:r>
-      <w:proofErr w:type="gramStart"/>
-      <w:r>
-        <w:rPr>
-          <w:rFonts w:eastAsiaTheme="minorHAnsi"/>
-          <w:color w:val="654C1D"/>
-          <w:lang w:val="en-US"/>
-        </w:rPr>
-        <w:t>search</w:t>
-      </w:r>
-      <w:r>
-        <w:rPr>
-          <w:rFonts w:eastAsiaTheme="minorHAnsi"/>
-          <w:lang w:val="en-US"/>
-        </w:rPr>
-        <w:t>(</w:t>
-      </w:r>
-      <w:proofErr w:type="gramEnd"/>
-      <w:r>
-        <w:rPr>
-          <w:rFonts w:eastAsiaTheme="minorHAnsi"/>
-          <w:color w:val="206C87"/>
-          <w:lang w:val="en-US"/>
-        </w:rPr>
-        <w:t>@RequestBody</w:t>
-      </w:r>
-      <w:r>
-        <w:rPr>
-          <w:rFonts w:eastAsiaTheme="minorHAnsi"/>
-          <w:lang w:val="en-US"/>
-        </w:rPr>
-        <w:t xml:space="preserve"> </w:t>
-      </w:r>
-      <w:proofErr w:type="spellStart"/>
-      <w:r>
-        <w:rPr>
-          <w:rFonts w:eastAsiaTheme="minorHAnsi"/>
-          <w:color w:val="206C87"/>
-          <w:lang w:val="en-US"/>
-        </w:rPr>
-        <w:t>SearchQuery</w:t>
-      </w:r>
-      <w:proofErr w:type="spellEnd"/>
-      <w:r>
-        <w:rPr>
-          <w:rFonts w:eastAsiaTheme="minorHAnsi"/>
-          <w:lang w:val="en-US"/>
-        </w:rPr>
-        <w:t xml:space="preserve"> </w:t>
-      </w:r>
-      <w:r>
-        <w:rPr>
-          <w:rFonts w:eastAsiaTheme="minorHAnsi"/>
-          <w:color w:val="00006D"/>
-          <w:lang w:val="en-US"/>
-        </w:rPr>
-        <w:t>query</w:t>
-      </w:r>
-      <w:r>
-        <w:rPr>
-          <w:rFonts w:eastAsiaTheme="minorHAnsi"/>
-          <w:lang w:val="en-US"/>
-        </w:rPr>
-        <w:t>){</w:t>
-      </w:r>
-    </w:p>
-    <w:p>
-      <w:pPr>
-        <w:pStyle w:val="NoSpacing"/>
-        <w:ind w:firstLine="567"/>
-        <w:rPr>
-          <w:rFonts w:eastAsiaTheme="minorHAnsi"/>
-          <w:lang w:val="en-US"/>
-        </w:rPr>
-      </w:pPr>
-      <w:r>
-        <w:rPr>
-          <w:rFonts w:eastAsiaTheme="minorHAnsi"/>
-          <w:lang w:val="en-US"/>
-        </w:rPr>
-        <w:t>        </w:t>
-      </w:r>
-      <w:r>
-        <w:rPr>
-          <w:rFonts w:eastAsiaTheme="minorHAnsi"/>
-          <w:lang w:val="en-US"/>
-        </w:rPr>
-        <w:tab/>
-      </w:r>
-      <w:proofErr w:type="gramStart"/>
-      <w:r>
-        <w:rPr>
-          <w:rFonts w:eastAsiaTheme="minorHAnsi"/>
-          <w:color w:val="00006D"/>
-          <w:lang w:val="en-US"/>
-        </w:rPr>
-        <w:t>logger</w:t>
-      </w:r>
-      <w:r>
-        <w:rPr>
-          <w:rFonts w:eastAsiaTheme="minorHAnsi"/>
-          <w:lang w:val="en-US"/>
-        </w:rPr>
-        <w:t>.</w:t>
-      </w:r>
-      <w:r>
-        <w:rPr>
-          <w:rFonts w:eastAsiaTheme="minorHAnsi"/>
-          <w:color w:val="654C1D"/>
-          <w:lang w:val="en-US"/>
-        </w:rPr>
-        <w:t>info</w:t>
-      </w:r>
-      <w:r>
-        <w:rPr>
-          <w:rFonts w:eastAsiaTheme="minorHAnsi"/>
-          <w:lang w:val="en-US"/>
-        </w:rPr>
-        <w:t>(</w:t>
-      </w:r>
-      <w:proofErr w:type="gramEnd"/>
-      <w:r>
-        <w:rPr>
-          <w:rFonts w:eastAsiaTheme="minorHAnsi"/>
-          <w:color w:val="900112"/>
-          <w:lang w:val="en-US"/>
-        </w:rPr>
-        <w:t>"Input : "</w:t>
-      </w:r>
-      <w:r>
-        <w:rPr>
-          <w:rFonts w:eastAsiaTheme="minorHAnsi"/>
-          <w:lang w:val="en-US"/>
-        </w:rPr>
-        <w:t xml:space="preserve"> + query);</w:t>
-      </w:r>
-    </w:p>
-    <w:p>
-      <w:pPr>
-        <w:pStyle w:val="NoSpacing"/>
-        <w:ind w:firstLine="567"/>
-        <w:rPr>
-          <w:rFonts w:eastAsiaTheme="minorHAnsi"/>
-          <w:lang w:val="en-US"/>
-        </w:rPr>
-      </w:pPr>
-      <w:proofErr w:type="gramStart"/>
-      <w:r>
-        <w:rPr>
-          <w:rFonts w:eastAsiaTheme="minorHAnsi"/>
-          <w:color w:val="9D00D2"/>
-          <w:lang w:val="en-US"/>
-        </w:rPr>
-        <w:t>if</w:t>
-      </w:r>
-      <w:r>
-        <w:rPr>
-          <w:rFonts w:eastAsiaTheme="minorHAnsi"/>
-          <w:lang w:val="en-US"/>
-        </w:rPr>
-        <w:t>(</w:t>
-      </w:r>
-      <w:proofErr w:type="spellStart"/>
-      <w:proofErr w:type="gramEnd"/>
-      <w:r>
-        <w:rPr>
-          <w:rFonts w:eastAsiaTheme="minorHAnsi"/>
-          <w:color w:val="00006D"/>
-          <w:lang w:val="en-US"/>
-        </w:rPr>
-        <w:t>Arrays</w:t>
-      </w:r>
-      <w:r>
-        <w:rPr>
-          <w:rFonts w:eastAsiaTheme="minorHAnsi"/>
-          <w:lang w:val="en-US"/>
-        </w:rPr>
-        <w:t>.</w:t>
-      </w:r>
-      <w:r>
-        <w:rPr>
-          <w:rFonts w:eastAsiaTheme="minorHAnsi"/>
-          <w:color w:val="654C1D"/>
-          <w:lang w:val="en-US"/>
-        </w:rPr>
-        <w:t>asList</w:t>
-      </w:r>
-      <w:proofErr w:type="spellEnd"/>
-      <w:r>
-        <w:rPr>
-          <w:rFonts w:eastAsiaTheme="minorHAnsi"/>
-          <w:lang w:val="en-US"/>
-        </w:rPr>
-        <w:t>(</w:t>
-      </w:r>
-      <w:proofErr w:type="spellStart"/>
-      <w:r>
-        <w:rPr>
-          <w:rFonts w:eastAsiaTheme="minorHAnsi"/>
-          <w:color w:val="00006D"/>
-          <w:lang w:val="en-US"/>
-        </w:rPr>
-        <w:t>originAirportShutdownList</w:t>
-      </w:r>
-      <w:r>
-        <w:rPr>
-          <w:rFonts w:eastAsiaTheme="minorHAnsi"/>
-          <w:lang w:val="en-US"/>
-        </w:rPr>
-        <w:t>.</w:t>
-      </w:r>
-      <w:r>
-        <w:rPr>
-          <w:rFonts w:eastAsiaTheme="minorHAnsi"/>
-          <w:color w:val="654C1D"/>
-          <w:lang w:val="en-US"/>
-        </w:rPr>
-        <w:t>split</w:t>
-      </w:r>
-      <w:proofErr w:type="spellEnd"/>
-      <w:r>
-        <w:rPr>
-          <w:rFonts w:eastAsiaTheme="minorHAnsi"/>
-          <w:lang w:val="en-US"/>
-        </w:rPr>
-        <w:t>(</w:t>
-      </w:r>
-      <w:r>
-        <w:rPr>
-          <w:rFonts w:eastAsiaTheme="minorHAnsi"/>
-          <w:color w:val="900112"/>
-          <w:lang w:val="en-US"/>
-        </w:rPr>
         <w:t>","</w:t>
       </w:r>
       <w:r>
         <w:rPr>
           <w:rFonts w:eastAsiaTheme="minorHAnsi"/>
+          <w:b/>
+          <w:bCs/>
           <w:lang w:val="en-US"/>
         </w:rPr>
         <w:t>))</w:t>
@@ -4078,6 +4959,8 @@
       <w:r>
         <w:rPr>
           <w:rFonts w:eastAsiaTheme="minorHAnsi"/>
+          <w:b/>
+          <w:bCs/>
           <w:lang w:val="en-US"/>
         </w:rPr>
         <w:tab/>
@@ -4086,6 +4969,8 @@
       <w:r>
         <w:rPr>
           <w:rFonts w:eastAsiaTheme="minorHAnsi"/>
+          <w:b/>
+          <w:bCs/>
           <w:color w:val="654C1D"/>
           <w:lang w:val="en-US"/>
         </w:rPr>
@@ -4094,6 +4979,8 @@
       <w:r>
         <w:rPr>
           <w:rFonts w:eastAsiaTheme="minorHAnsi"/>
+          <w:b/>
+          <w:bCs/>
           <w:lang w:val="en-US"/>
         </w:rPr>
         <w:t>(</w:t>
@@ -4102,6 +4989,8 @@
       <w:r>
         <w:rPr>
           <w:rFonts w:eastAsiaTheme="minorHAnsi"/>
+          <w:b/>
+          <w:bCs/>
           <w:color w:val="00006D"/>
           <w:lang w:val="en-US"/>
         </w:rPr>
@@ -4110,6 +4999,8 @@
       <w:r>
         <w:rPr>
           <w:rFonts w:eastAsiaTheme="minorHAnsi"/>
+          <w:b/>
+          <w:bCs/>
           <w:lang w:val="en-US"/>
         </w:rPr>
         <w:t>.</w:t>
@@ -4117,6 +5008,8 @@
       <w:r>
         <w:rPr>
           <w:rFonts w:eastAsiaTheme="minorHAnsi"/>
+          <w:b/>
+          <w:bCs/>
           <w:color w:val="654C1D"/>
           <w:lang w:val="en-US"/>
         </w:rPr>
@@ -4126,6 +5019,8 @@
       <w:r>
         <w:rPr>
           <w:rFonts w:eastAsiaTheme="minorHAnsi"/>
+          <w:b/>
+          <w:bCs/>
           <w:lang w:val="en-US"/>
         </w:rPr>
         <w:t>())) {</w:t>
@@ -4137,28 +5032,247 @@
         <w:ind w:firstLine="567"/>
         <w:rPr>
           <w:rFonts w:eastAsiaTheme="minorHAnsi"/>
-          <w:lang w:val="en-US"/>
-        </w:rPr>
-      </w:pPr>
-      <w:r>
-        <w:rPr>
-          <w:rFonts w:eastAsiaTheme="minorHAnsi"/>
+          <w:b/>
+          <w:bCs/>
+          <w:lang w:val="en-US"/>
+        </w:rPr>
+      </w:pPr>
+      <w:r>
+        <w:rPr>
+          <w:rFonts w:eastAsiaTheme="minorHAnsi"/>
+          <w:b/>
+          <w:bCs/>
+          <w:lang w:val="en-US"/>
+        </w:rPr>
+        <w:t>           </w:t>
+      </w:r>
+      <w:proofErr w:type="spellStart"/>
+      <w:r>
+        <w:rPr>
+          <w:rFonts w:eastAsiaTheme="minorHAnsi"/>
+          <w:b/>
+          <w:bCs/>
+          <w:color w:val="00006D"/>
+          <w:lang w:val="en-US"/>
+        </w:rPr>
+        <w:t>System.out.println</w:t>
+      </w:r>
+      <w:proofErr w:type="spellEnd"/>
+      <w:r>
+        <w:rPr>
+          <w:rFonts w:eastAsiaTheme="minorHAnsi"/>
+          <w:b/>
+          <w:bCs/>
+          <w:lang w:val="en-US"/>
+        </w:rPr>
+        <w:t>(</w:t>
+      </w:r>
+      <w:r>
+        <w:rPr>
+          <w:rFonts w:eastAsiaTheme="minorHAnsi"/>
+          <w:b/>
+          <w:bCs/>
+          <w:color w:val="900112"/>
+          <w:lang w:val="en-US"/>
+        </w:rPr>
+        <w:t>"The origin airport is in shutdown state"</w:t>
+      </w:r>
+      <w:r>
+        <w:rPr>
+          <w:rFonts w:eastAsiaTheme="minorHAnsi"/>
+          <w:b/>
+          <w:bCs/>
+          <w:lang w:val="en-US"/>
+        </w:rPr>
+        <w:t>);</w:t>
+      </w:r>
+    </w:p>
+    <w:p>
+      <w:pPr>
+        <w:pStyle w:val="NoSpacing"/>
+        <w:ind w:firstLine="567"/>
+        <w:rPr>
+          <w:rFonts w:eastAsiaTheme="minorHAnsi"/>
+          <w:b/>
+          <w:bCs/>
+          <w:lang w:val="en-US"/>
+        </w:rPr>
+      </w:pPr>
+      <w:r>
+        <w:rPr>
+          <w:rFonts w:eastAsiaTheme="minorHAnsi"/>
+          <w:b/>
+          <w:bCs/>
           <w:lang w:val="en-US"/>
         </w:rPr>
         <w:t>            </w:t>
       </w:r>
+      <w:r>
+        <w:rPr>
+          <w:rFonts w:eastAsiaTheme="minorHAnsi"/>
+          <w:b/>
+          <w:bCs/>
+          <w:color w:val="9D00D2"/>
+          <w:lang w:val="en-US"/>
+        </w:rPr>
+        <w:t>return</w:t>
+      </w:r>
+      <w:r>
+        <w:rPr>
+          <w:rFonts w:eastAsiaTheme="minorHAnsi"/>
+          <w:b/>
+          <w:bCs/>
+          <w:lang w:val="en-US"/>
+        </w:rPr>
+        <w:t xml:space="preserve"> </w:t>
+      </w:r>
+      <w:r>
+        <w:rPr>
+          <w:rFonts w:eastAsiaTheme="minorHAnsi"/>
+          <w:b/>
+          <w:bCs/>
+          <w:color w:val="9D00D2"/>
+          <w:lang w:val="en-US"/>
+        </w:rPr>
+        <w:t>new</w:t>
+      </w:r>
+      <w:r>
+        <w:rPr>
+          <w:rFonts w:eastAsiaTheme="minorHAnsi"/>
+          <w:b/>
+          <w:bCs/>
+          <w:lang w:val="en-US"/>
+        </w:rPr>
+        <w:t xml:space="preserve"> </w:t>
+      </w:r>
+      <w:proofErr w:type="spellStart"/>
+      <w:r>
+        <w:rPr>
+          <w:rFonts w:eastAsiaTheme="minorHAnsi"/>
+          <w:b/>
+          <w:bCs/>
+          <w:color w:val="206C87"/>
+          <w:lang w:val="en-US"/>
+        </w:rPr>
+        <w:t>ArrayList</w:t>
+      </w:r>
+      <w:proofErr w:type="spellEnd"/>
+      <w:r>
+        <w:rPr>
+          <w:rFonts w:eastAsiaTheme="minorHAnsi"/>
+          <w:b/>
+          <w:bCs/>
+          <w:lang w:val="en-US"/>
+        </w:rPr>
+        <w:t>&lt;</w:t>
+      </w:r>
+      <w:r>
+        <w:rPr>
+          <w:rFonts w:eastAsiaTheme="minorHAnsi"/>
+          <w:b/>
+          <w:bCs/>
+          <w:color w:val="206C87"/>
+          <w:lang w:val="en-US"/>
+        </w:rPr>
+        <w:t>Flight</w:t>
+      </w:r>
       <w:proofErr w:type="gramStart"/>
       <w:r>
         <w:rPr>
           <w:rFonts w:eastAsiaTheme="minorHAnsi"/>
+          <w:b/>
+          <w:bCs/>
+          <w:lang w:val="en-US"/>
+        </w:rPr>
+        <w:t>&gt;(</w:t>
+      </w:r>
+      <w:proofErr w:type="gramEnd"/>
+      <w:r>
+        <w:rPr>
+          <w:rFonts w:eastAsiaTheme="minorHAnsi"/>
+          <w:b/>
+          <w:bCs/>
+          <w:lang w:val="en-US"/>
+        </w:rPr>
+        <w:t>);</w:t>
+      </w:r>
+    </w:p>
+    <w:p>
+      <w:pPr>
+        <w:pStyle w:val="NoSpacing"/>
+        <w:ind w:firstLine="567"/>
+        <w:rPr>
+          <w:rFonts w:eastAsiaTheme="minorHAnsi"/>
+          <w:b/>
+          <w:bCs/>
+          <w:lang w:val="en-US"/>
+        </w:rPr>
+      </w:pPr>
+      <w:r>
+        <w:rPr>
+          <w:rFonts w:eastAsiaTheme="minorHAnsi"/>
+          <w:b/>
+          <w:bCs/>
+          <w:lang w:val="en-US"/>
+        </w:rPr>
+        <w:t>        }</w:t>
+      </w:r>
+    </w:p>
+    <w:p>
+      <w:pPr>
+        <w:pStyle w:val="NoSpacing"/>
+        <w:ind w:firstLine="567"/>
+        <w:rPr>
+          <w:rFonts w:eastAsiaTheme="minorHAnsi"/>
+          <w:b/>
+          <w:bCs/>
+          <w:lang w:val="en-US"/>
+        </w:rPr>
+      </w:pPr>
+      <w:r>
+        <w:rPr>
+          <w:rFonts w:eastAsiaTheme="minorHAnsi"/>
+          <w:b/>
+          <w:bCs/>
+          <w:lang w:val="en-US"/>
+        </w:rPr>
+        <w:t>        </w:t>
+      </w:r>
+      <w:r>
+        <w:rPr>
+          <w:rFonts w:eastAsiaTheme="minorHAnsi"/>
+          <w:b/>
+          <w:bCs/>
+          <w:color w:val="9D00D2"/>
+          <w:lang w:val="en-US"/>
+        </w:rPr>
+        <w:t>return</w:t>
+      </w:r>
+      <w:r>
+        <w:rPr>
+          <w:rFonts w:eastAsiaTheme="minorHAnsi"/>
+          <w:b/>
+          <w:bCs/>
+          <w:lang w:val="en-US"/>
+        </w:rPr>
+        <w:t xml:space="preserve"> </w:t>
+      </w:r>
+      <w:proofErr w:type="spellStart"/>
+      <w:r>
+        <w:rPr>
+          <w:rFonts w:eastAsiaTheme="minorHAnsi"/>
+          <w:b/>
+          <w:bCs/>
           <w:color w:val="00006D"/>
           <w:lang w:val="en-US"/>
         </w:rPr>
-        <w:t>logger</w:t>
-      </w:r>
-      <w:r>
-        <w:rPr>
-          <w:rFonts w:eastAsiaTheme="minorHAnsi"/>
+        <w:t>searchComponent</w:t>
+      </w:r>
+      <w:r>
+        <w:rPr>
+          <w:rFonts w:eastAsiaTheme="minorHAnsi"/>
+          <w:b/>
+          <w:bCs/>
           <w:lang w:val="en-US"/>
         </w:rPr>
         <w:t>.</w:t>
@@ -4166,33 +5280,22 @@
       <w:r>
         <w:rPr>
           <w:rFonts w:eastAsiaTheme="minorHAnsi"/>
+          <w:b/>
+          <w:bCs/>
           <w:color w:val="654C1D"/>
           <w:lang w:val="en-US"/>
         </w:rPr>
-        <w:t>info</w:t>
-      </w:r>
-      <w:r>
-        <w:rPr>
-          <w:rFonts w:eastAsiaTheme="minorHAnsi"/>
-          <w:lang w:val="en-US"/>
-        </w:rPr>
-        <w:t>(</w:t>
-      </w:r>
-      <w:proofErr w:type="gramEnd"/>
-      <w:r>
-        <w:rPr>
-          <w:rFonts w:eastAsiaTheme="minorHAnsi"/>
-          <w:color w:val="900112"/>
-          <w:lang w:val="en-US"/>
-        </w:rPr>
-        <w:t>"The origin airport is in shutdown state"</w:t>
-      </w:r>
-      <w:r>
-        <w:rPr>
-          <w:rFonts w:eastAsiaTheme="minorHAnsi"/>
-          <w:lang w:val="en-US"/>
-        </w:rPr>
-        <w:t>);</w:t>
+        <w:t>search</w:t>
+      </w:r>
+      <w:proofErr w:type="spellEnd"/>
+      <w:r>
+        <w:rPr>
+          <w:rFonts w:eastAsiaTheme="minorHAnsi"/>
+          <w:b/>
+          <w:bCs/>
+          <w:lang w:val="en-US"/>
+        </w:rPr>
+        <w:t>(query);</w:t>
       </w:r>
     </w:p>
     <w:p>
@@ -4201,86 +5304,19 @@
         <w:ind w:firstLine="567"/>
         <w:rPr>
           <w:rFonts w:eastAsiaTheme="minorHAnsi"/>
-          <w:lang w:val="en-US"/>
-        </w:rPr>
-      </w:pPr>
-      <w:r>
-        <w:rPr>
-          <w:rFonts w:eastAsiaTheme="minorHAnsi"/>
-          <w:lang w:val="en-US"/>
-        </w:rPr>
-        <w:t>            </w:t>
-      </w:r>
-      <w:r>
-        <w:rPr>
-          <w:rFonts w:eastAsiaTheme="minorHAnsi"/>
-          <w:color w:val="9D00D2"/>
-          <w:lang w:val="en-US"/>
-        </w:rPr>
-        <w:t>return</w:t>
-      </w:r>
-      <w:r>
-        <w:rPr>
-          <w:rFonts w:eastAsiaTheme="minorHAnsi"/>
-          <w:lang w:val="en-US"/>
-        </w:rPr>
-        <w:t xml:space="preserve"> </w:t>
-      </w:r>
-      <w:r>
-        <w:rPr>
-          <w:rFonts w:eastAsiaTheme="minorHAnsi"/>
-          <w:color w:val="9D00D2"/>
-          <w:lang w:val="en-US"/>
-        </w:rPr>
-        <w:t>new</w:t>
-      </w:r>
-      <w:r>
-        <w:rPr>
-          <w:rFonts w:eastAsiaTheme="minorHAnsi"/>
-          <w:lang w:val="en-US"/>
-        </w:rPr>
-        <w:t xml:space="preserve"> </w:t>
-      </w:r>
-      <w:proofErr w:type="spellStart"/>
-      <w:r>
-        <w:rPr>
-          <w:rFonts w:eastAsiaTheme="minorHAnsi"/>
-          <w:color w:val="206C87"/>
-          <w:lang w:val="en-US"/>
-        </w:rPr>
-        <w:t>ArrayList</w:t>
-      </w:r>
-      <w:proofErr w:type="spellEnd"/>
-      <w:r>
-        <w:rPr>
-          <w:rFonts w:eastAsiaTheme="minorHAnsi"/>
-          <w:lang w:val="en-US"/>
-        </w:rPr>
-        <w:t>&lt;</w:t>
-      </w:r>
-      <w:r>
-        <w:rPr>
-          <w:rFonts w:eastAsiaTheme="minorHAnsi"/>
-          <w:color w:val="206C87"/>
-          <w:lang w:val="en-US"/>
-        </w:rPr>
-        <w:t>Flight</w:t>
-      </w:r>
-      <w:proofErr w:type="gramStart"/>
-      <w:r>
-        <w:rPr>
-          <w:rFonts w:eastAsiaTheme="minorHAnsi"/>
-          <w:lang w:val="en-US"/>
-        </w:rPr>
-        <w:t>&gt;(</w:t>
-      </w:r>
-      <w:proofErr w:type="gramEnd"/>
-      <w:r>
-        <w:rPr>
-          <w:rFonts w:eastAsiaTheme="minorHAnsi"/>
-          <w:lang w:val="en-US"/>
-        </w:rPr>
-        <w:t>);</w:t>
+          <w:b/>
+          <w:bCs/>
+          <w:lang w:val="en-US"/>
+        </w:rPr>
+      </w:pPr>
+      <w:r>
+        <w:rPr>
+          <w:rFonts w:eastAsiaTheme="minorHAnsi"/>
+          <w:b/>
+          <w:bCs/>
+          <w:lang w:val="en-US"/>
+        </w:rPr>
+        <w:t>    }</w:t>
       </w:r>
     </w:p>
     <w:p>
@@ -4289,110 +5325,16 @@
         <w:ind w:firstLine="567"/>
         <w:rPr>
           <w:rFonts w:eastAsiaTheme="minorHAnsi"/>
-          <w:lang w:val="en-US"/>
-        </w:rPr>
-      </w:pPr>
-      <w:r>
-        <w:rPr>
-          <w:rFonts w:eastAsiaTheme="minorHAnsi"/>
-          <w:lang w:val="en-US"/>
-        </w:rPr>
-        <w:t>        }</w:t>
-      </w:r>
-    </w:p>
-    <w:p>
-      <w:pPr>
-        <w:pStyle w:val="NoSpacing"/>
-        <w:ind w:firstLine="567"/>
-        <w:rPr>
-          <w:rFonts w:eastAsiaTheme="minorHAnsi"/>
-          <w:lang w:val="en-US"/>
-        </w:rPr>
-      </w:pPr>
-      <w:r>
-        <w:rPr>
-          <w:rFonts w:eastAsiaTheme="minorHAnsi"/>
-          <w:lang w:val="en-US"/>
-        </w:rPr>
-        <w:t>        </w:t>
-      </w:r>
-      <w:r>
-        <w:rPr>
-          <w:rFonts w:eastAsiaTheme="minorHAnsi"/>
-          <w:color w:val="9D00D2"/>
-          <w:lang w:val="en-US"/>
-        </w:rPr>
-        <w:t>return</w:t>
-      </w:r>
-      <w:r>
-        <w:rPr>
-          <w:rFonts w:eastAsiaTheme="minorHAnsi"/>
-          <w:lang w:val="en-US"/>
-        </w:rPr>
-        <w:t xml:space="preserve"> </w:t>
-      </w:r>
-      <w:proofErr w:type="spellStart"/>
-      <w:r>
-        <w:rPr>
-          <w:rFonts w:eastAsiaTheme="minorHAnsi"/>
-          <w:color w:val="00006D"/>
-          <w:lang w:val="en-US"/>
-        </w:rPr>
-        <w:t>searchComponent</w:t>
-      </w:r>
-      <w:r>
-        <w:rPr>
-          <w:rFonts w:eastAsiaTheme="minorHAnsi"/>
-          <w:lang w:val="en-US"/>
-        </w:rPr>
-        <w:t>.</w:t>
-      </w:r>
-      <w:r>
-        <w:rPr>
-          <w:rFonts w:eastAsiaTheme="minorHAnsi"/>
-          <w:color w:val="654C1D"/>
-          <w:lang w:val="en-US"/>
-        </w:rPr>
-        <w:t>search</w:t>
-      </w:r>
-      <w:proofErr w:type="spellEnd"/>
-      <w:r>
-        <w:rPr>
-          <w:rFonts w:eastAsiaTheme="minorHAnsi"/>
-          <w:lang w:val="en-US"/>
-        </w:rPr>
-        <w:t>(query);</w:t>
-      </w:r>
-    </w:p>
-    <w:p>
-      <w:pPr>
-        <w:pStyle w:val="NoSpacing"/>
-        <w:ind w:firstLine="567"/>
-        <w:rPr>
-          <w:rFonts w:eastAsiaTheme="minorHAnsi"/>
-          <w:lang w:val="en-US"/>
-        </w:rPr>
-      </w:pPr>
-      <w:r>
-        <w:rPr>
-          <w:rFonts w:eastAsiaTheme="minorHAnsi"/>
-          <w:lang w:val="en-US"/>
-        </w:rPr>
-        <w:t>    }</w:t>
-      </w:r>
-    </w:p>
-    <w:p>
-      <w:pPr>
-        <w:pStyle w:val="NoSpacing"/>
-        <w:ind w:firstLine="567"/>
-        <w:rPr>
-          <w:rFonts w:eastAsiaTheme="minorHAnsi"/>
-          <w:lang w:val="en-US"/>
-        </w:rPr>
-      </w:pPr>
-      <w:r>
-        <w:rPr>
-          <w:rFonts w:eastAsiaTheme="minorHAnsi"/>
+          <w:b/>
+          <w:bCs/>
+          <w:lang w:val="en-US"/>
+        </w:rPr>
+      </w:pPr>
+      <w:r>
+        <w:rPr>
+          <w:rFonts w:eastAsiaTheme="minorHAnsi"/>
+          <w:b/>
+          <w:bCs/>
           <w:lang w:val="en-US"/>
         </w:rPr>
         <w:t>}</w:t>
@@ -4469,7 +5411,34 @@
           <w:rFonts w:eastAsiaTheme="minorHAnsi"/>
           <w:lang w:val="en-US"/>
         </w:rPr>
-        <w:t>Start search microservice.</w:t>
+        <w:t xml:space="preserve">Start </w:t>
+      </w:r>
+      <w:proofErr w:type="spellStart"/>
+      <w:r>
+        <w:rPr>
+          <w:rFonts w:eastAsiaTheme="minorHAnsi"/>
+          <w:b/>
+          <w:bCs/>
+          <w:lang w:val="en-US"/>
+        </w:rPr>
+        <w:t>FlightSearch</w:t>
+      </w:r>
+      <w:proofErr w:type="spellEnd"/>
+      <w:r>
+        <w:rPr>
+          <w:rFonts w:eastAsiaTheme="minorHAnsi"/>
+          <w:b/>
+          <w:bCs/>
+          <w:lang w:val="en-US"/>
+        </w:rPr>
+        <w:t>-Service</w:t>
+      </w:r>
+      <w:r>
+        <w:rPr>
+          <w:rFonts w:eastAsiaTheme="minorHAnsi"/>
+          <w:lang w:val="en-US"/>
+        </w:rPr>
+        <w:t xml:space="preserve"> microservice.</w:t>
       </w:r>
     </w:p>
     <w:p>
@@ -4517,7 +5486,35 @@
           <w:rFonts w:eastAsiaTheme="minorHAnsi"/>
           <w:lang w:val="en-US"/>
         </w:rPr>
-        <w:t xml:space="preserve">) and search travelling from SEA. And going to SFO. </w:t>
+        <w:t xml:space="preserve">) and search travelling from </w:t>
+      </w:r>
+      <w:r>
+        <w:rPr>
+          <w:rFonts w:eastAsiaTheme="minorHAnsi"/>
+          <w:lang w:val="en-US"/>
+        </w:rPr>
+        <w:t>DELHI</w:t>
+      </w:r>
+      <w:r>
+        <w:rPr>
+          <w:rFonts w:eastAsiaTheme="minorHAnsi"/>
+          <w:lang w:val="en-US"/>
+        </w:rPr>
+        <w:t xml:space="preserve">. And going to </w:t>
+      </w:r>
+      <w:r>
+        <w:rPr>
+          <w:rFonts w:eastAsiaTheme="minorHAnsi"/>
+          <w:lang w:val="en-US"/>
+        </w:rPr>
+        <w:t>CHENNAI</w:t>
+      </w:r>
+      <w:r>
+        <w:rPr>
+          <w:rFonts w:eastAsiaTheme="minorHAnsi"/>
+          <w:lang w:val="en-US"/>
+        </w:rPr>
+        <w:t xml:space="preserve">. </w:t>
       </w:r>
     </w:p>
     <w:p>
@@ -4542,7 +5539,7 @@
           <w:rFonts w:eastAsiaTheme="minorHAnsi"/>
           <w:lang w:val="en-US"/>
         </w:rPr>
-        <w:t xml:space="preserve">: 1. An empty flights list should be displayed in web page. </w:t>
+        <w:t xml:space="preserve">: </w:t>
       </w:r>
     </w:p>
     <w:p>
@@ -4557,12 +5554,20 @@
       <w:r>
         <w:rPr>
           <w:rFonts w:eastAsiaTheme="minorHAnsi"/>
-          <w:b/>
-          <w:lang w:val="en-US"/>
-        </w:rPr>
-        <w:tab/>
-        <w:t xml:space="preserve">           </w:t>
-      </w:r>
+          <w:lang w:val="en-US"/>
+        </w:rPr>
+        <w:t xml:space="preserve">1. An empty flights list should be displayed in web page. </w:t>
+      </w:r>
+    </w:p>
+    <w:p>
+      <w:pPr>
+        <w:pStyle w:val="NoSpacing"/>
+        <w:ind w:firstLine="426"/>
+        <w:rPr>
+          <w:rFonts w:eastAsiaTheme="minorHAnsi"/>
+          <w:lang w:val="en-US"/>
+        </w:rPr>
+      </w:pPr>
       <w:r>
         <w:rPr>
           <w:rFonts w:eastAsiaTheme="minorHAnsi"/>
@@ -4570,15 +5575,13 @@
         </w:rPr>
         <w:t xml:space="preserve">2. </w:t>
       </w:r>
-      <w:proofErr w:type="gramStart"/>
-      <w:r>
-        <w:rPr>
-          <w:rFonts w:eastAsiaTheme="minorHAnsi"/>
-          <w:lang w:val="en-US"/>
-        </w:rPr>
-        <w:t>‘ The</w:t>
-      </w:r>
-      <w:proofErr w:type="gramEnd"/>
+      <w:r>
+        <w:rPr>
+          <w:rFonts w:eastAsiaTheme="minorHAnsi"/>
+          <w:lang w:val="en-US"/>
+        </w:rPr>
+        <w:t>‘The</w:t>
+      </w:r>
       <w:r>
         <w:rPr>
           <w:rFonts w:eastAsiaTheme="minorHAnsi"/>
@@ -4661,7 +5664,10 @@
       </w:r>
       <w:proofErr w:type="spellStart"/>
       <w:r>
-        <w:t>originairports.shutdown:NYC</w:t>
+        <w:t>originairports.shutdown</w:t>
+      </w:r>
+      <w:r>
+        <w:t>:HYDERABAD</w:t>
       </w:r>
       <w:proofErr w:type="spellEnd"/>
     </w:p>
@@ -4704,7 +5710,18 @@
         <w:ind w:left="720"/>
       </w:pPr>
       <w:r>
-        <w:t xml:space="preserve">Optionally refresh the Config server URL (http://localhost:8888/search-service/default/master) for this service and see whether the property change is reflected. </w:t>
+        <w:lastRenderedPageBreak/>
+        <w:t>Optionally refresh the Config server URL (</w:t>
+      </w:r>
+      <w:r>
+        <w:rPr>
+          <w:b/>
+          <w:bCs/>
+        </w:rPr>
+        <w:t>http://localhost:8888/search-service/default/master</w:t>
+      </w:r>
+      <w:r>
+        <w:t xml:space="preserve">) for this service and see whether the property change is reflected. </w:t>
       </w:r>
     </w:p>
     <w:p>
@@ -4769,7 +5786,19 @@
         <w:rPr>
           <w:b/>
         </w:rPr>
-        <w:t>$curl -d{} localhost:8090/refresh</w:t>
+        <w:t>$curl -d{} localhost:8090/</w:t>
+      </w:r>
+      <w:r>
+        <w:rPr>
+          <w:b/>
+        </w:rPr>
+        <w:t>actuator/</w:t>
+      </w:r>
+      <w:r>
+        <w:rPr>
+          <w:b/>
+        </w:rPr>
+        <w:t>refresh</w:t>
       </w:r>
     </w:p>
     <w:p>
@@ -5297,7 +6326,11 @@
         <w:t>@RefreshScope</w:t>
       </w:r>
       <w:r>
-        <w:t xml:space="preserve"> annotation has to be added at the class level to allow properties to be refreshed when there is a change. In this case, we are adding a refresh scope to the </w:t>
+        <w:t xml:space="preserve"> annotation has to be added at the class level to allow properties to </w:t>
+      </w:r>
+      <w:r>
+        <w:lastRenderedPageBreak/>
+        <w:t xml:space="preserve">be refreshed when there is a change. In this case, we are adding a refresh scope to the </w:t>
       </w:r>
       <w:proofErr w:type="spellStart"/>
       <w:r>
@@ -6063,7 +7096,6 @@
         <w:ind w:left="720"/>
       </w:pPr>
       <w:r>
-        <w:lastRenderedPageBreak/>
         <w:t xml:space="preserve">Ex: Boot version 1.5.9 and Edgware.SR3 are compatible versions. </w:t>
       </w:r>
     </w:p>
@@ -6431,6 +7463,7 @@
         <w:rPr>
           <w:lang w:val="en-US"/>
         </w:rPr>
+        <w:lastRenderedPageBreak/>
         <w:t xml:space="preserve">Ex: </w:t>
       </w:r>
     </w:p>
@@ -8182,6 +9215,7 @@
         <w:rPr>
           <w:color w:val="0000FF"/>
         </w:rPr>
+        <w:lastRenderedPageBreak/>
         <w:t>public</w:t>
       </w:r>
       <w:r>
@@ -9356,7 +10390,6 @@
           <w:sz w:val="16"/>
           <w:szCs w:val="16"/>
         </w:rPr>
-        <w:lastRenderedPageBreak/>
         <w:t>        </w:t>
       </w:r>
       <w:r>
@@ -10071,6 +11104,7 @@
         <w:rPr>
           <w:noProof/>
         </w:rPr>
+        <w:lastRenderedPageBreak/>
         <w:drawing>
           <wp:anchor distT="0" distB="0" distL="114300" distR="114300" simplePos="0" relativeHeight="251660288" behindDoc="0" locked="0" layoutInCell="1" allowOverlap="1" wp14:anchorId="6C2BB522">
             <wp:simplePos x="0" y="0"/>
@@ -10298,7 +11332,6 @@
         </w:numPr>
       </w:pPr>
       <w:r>
-        <w:lastRenderedPageBreak/>
         <w:t>Modify FareServiceProxy interface in Booking Microservice to use Ribbon client.</w:t>
       </w:r>
     </w:p>
@@ -11084,6 +12117,7 @@
         <w:pStyle w:val="ListParagraph"/>
       </w:pPr>
       <w:r>
+        <w:lastRenderedPageBreak/>
         <w:t>{u</w:t>
       </w:r>
       <w:r>
@@ -11321,132 +12355,140 @@
           <w:b/>
           <w:sz w:val="30"/>
         </w:rPr>
+        <w:t>Eureka for registration and discovery</w:t>
+      </w:r>
+    </w:p>
+    <w:p/>
+    <w:p>
+      <w:pPr>
+        <w:rPr>
+          <w:rFonts w:ascii="Times" w:eastAsiaTheme="minorHAnsi" w:hAnsi="Times" w:cs="Times"/>
+          <w:color w:val="000000"/>
+          <w:lang w:val="en-US"/>
+        </w:rPr>
+      </w:pPr>
+      <w:r>
+        <w:rPr>
+          <w:rFonts w:ascii="Times" w:eastAsiaTheme="minorHAnsi" w:hAnsi="Times" w:cs="Times"/>
+          <w:color w:val="000000"/>
+          <w:lang w:val="en-US"/>
+        </w:rPr>
+        <w:t xml:space="preserve">So far, we have achieved externalizing configuration parameters as well as load balancing across many service instances. </w:t>
+      </w:r>
+    </w:p>
+    <w:p>
+      <w:pPr>
+        <w:rPr>
+          <w:rFonts w:ascii="Times" w:eastAsiaTheme="minorHAnsi" w:hAnsi="Times" w:cs="Times"/>
+          <w:color w:val="000000"/>
+          <w:lang w:val="en-US"/>
+        </w:rPr>
+      </w:pPr>
+      <w:r>
+        <w:rPr>
+          <w:rFonts w:ascii="Times" w:eastAsiaTheme="minorHAnsi" w:hAnsi="Times" w:cs="Times"/>
+          <w:color w:val="000000"/>
+          <w:lang w:val="en-US"/>
+        </w:rPr>
+        <w:t xml:space="preserve">Ribbon-based load balancing is sufficient for most of the microservices requirements. However, this approach falls short in a couple of scenarios: </w:t>
+      </w:r>
+    </w:p>
+    <w:p>
+      <w:pPr>
+        <w:rPr>
+          <w:rFonts w:ascii="Times" w:eastAsiaTheme="minorHAnsi" w:hAnsi="Times" w:cs="Times"/>
+          <w:color w:val="000000"/>
+          <w:lang w:val="en-US"/>
+        </w:rPr>
+      </w:pPr>
+    </w:p>
+    <w:p>
+      <w:pPr>
+        <w:ind w:left="851" w:hanging="131"/>
+        <w:rPr>
+          <w:rFonts w:ascii="Times" w:eastAsiaTheme="minorHAnsi" w:hAnsi="Times" w:cs="Times"/>
+          <w:color w:val="000000"/>
+          <w:lang w:val="en-US"/>
+        </w:rPr>
+      </w:pPr>
+      <w:r>
+        <w:rPr>
+          <w:rFonts w:ascii="Times" w:eastAsiaTheme="minorHAnsi" w:hAnsi="Times" w:cs="Times"/>
+          <w:color w:val="000000"/>
+          <w:lang w:val="en-US"/>
+        </w:rPr>
+        <w:t xml:space="preserve">• If there is a large number of microservices, and if we want to optimize infrastructure utilization, we will have to dynamically change the number of service instances and the associated servers. It is not easy to predict and preconfigure the server URLs in a configuration file. </w:t>
+      </w:r>
+    </w:p>
+    <w:p>
+      <w:pPr>
+        <w:ind w:left="851" w:hanging="131"/>
+        <w:rPr>
+          <w:rFonts w:ascii="Times" w:eastAsiaTheme="minorHAnsi" w:hAnsi="Times" w:cs="Times"/>
+          <w:color w:val="000000"/>
+          <w:lang w:val="en-US"/>
+        </w:rPr>
+      </w:pPr>
+      <w:r>
+        <w:rPr>
+          <w:rFonts w:ascii="Times" w:eastAsiaTheme="minorHAnsi" w:hAnsi="Times" w:cs="Times"/>
+          <w:color w:val="000000"/>
+          <w:lang w:val="en-US"/>
+        </w:rPr>
+        <w:t xml:space="preserve">• When targeting cloud deployments for highly scalable microservices, static registration and discovery is not a good solution considering the elastic nature of the cloud environment. </w:t>
+      </w:r>
+    </w:p>
+    <w:p>
+      <w:pPr>
+        <w:ind w:left="851" w:hanging="131"/>
+        <w:rPr>
+          <w:rFonts w:ascii="Times" w:eastAsiaTheme="minorHAnsi" w:hAnsi="Times" w:cs="Times"/>
+          <w:color w:val="000000"/>
+          <w:lang w:val="en-US"/>
+        </w:rPr>
+      </w:pPr>
+      <w:r>
+        <w:rPr>
+          <w:rFonts w:ascii="Times" w:eastAsiaTheme="minorHAnsi" w:hAnsi="Times" w:cs="Times"/>
+          <w:color w:val="000000"/>
+          <w:lang w:val="en-US"/>
+        </w:rPr>
+        <w:t xml:space="preserve">• In the cloud deployment scenarios, IP addresses are not predictable, and will be difficult to statically configure in a file. We will have to update the configuration file every time there is a change in address. </w:t>
+      </w:r>
+    </w:p>
+    <w:p>
+      <w:pPr>
+        <w:rPr>
+          <w:rFonts w:ascii="Times" w:eastAsiaTheme="minorHAnsi" w:hAnsi="Times" w:cs="Times"/>
+          <w:color w:val="000000"/>
+          <w:lang w:val="en-US"/>
+        </w:rPr>
+      </w:pPr>
+    </w:p>
+    <w:p>
+      <w:pPr>
+        <w:rPr>
+          <w:rFonts w:ascii="Times" w:eastAsiaTheme="minorHAnsi" w:hAnsi="Times" w:cs="Times"/>
+          <w:color w:val="000000"/>
+          <w:lang w:val="en-US"/>
+        </w:rPr>
+      </w:pPr>
+      <w:r>
+        <w:rPr>
+          <w:rFonts w:ascii="Times" w:eastAsiaTheme="minorHAnsi" w:hAnsi="Times" w:cs="Times"/>
+          <w:color w:val="000000"/>
+          <w:lang w:val="en-US"/>
+        </w:rPr>
+        <w:t xml:space="preserve">The Ribbon approach partially addresses this issue. With Ribbon, we can dynamically change the service instances, but whenever we add new service instances or shut down instances, we will have to manually update the Config server. Though the configuration changes will be automatically propagated to all required instances, the manual configuration changes will not </w:t>
+      </w:r>
+      <w:r>
+        <w:rPr>
+          <w:rFonts w:ascii="Times" w:eastAsiaTheme="minorHAnsi" w:hAnsi="Times" w:cs="Times"/>
+          <w:color w:val="000000"/>
+          <w:lang w:val="en-US"/>
+        </w:rPr>
         <w:lastRenderedPageBreak/>
-        <w:t>Eureka for registration and discovery</w:t>
-      </w:r>
-    </w:p>
-    <w:p/>
-    <w:p>
-      <w:pPr>
-        <w:rPr>
-          <w:rFonts w:ascii="Times" w:eastAsiaTheme="minorHAnsi" w:hAnsi="Times" w:cs="Times"/>
-          <w:color w:val="000000"/>
-          <w:lang w:val="en-US"/>
-        </w:rPr>
-      </w:pPr>
-      <w:r>
-        <w:rPr>
-          <w:rFonts w:ascii="Times" w:eastAsiaTheme="minorHAnsi" w:hAnsi="Times" w:cs="Times"/>
-          <w:color w:val="000000"/>
-          <w:lang w:val="en-US"/>
-        </w:rPr>
-        <w:t xml:space="preserve">So far, we have achieved externalizing configuration parameters as well as load balancing across many service instances. </w:t>
-      </w:r>
-    </w:p>
-    <w:p>
-      <w:pPr>
-        <w:rPr>
-          <w:rFonts w:ascii="Times" w:eastAsiaTheme="minorHAnsi" w:hAnsi="Times" w:cs="Times"/>
-          <w:color w:val="000000"/>
-          <w:lang w:val="en-US"/>
-        </w:rPr>
-      </w:pPr>
-      <w:r>
-        <w:rPr>
-          <w:rFonts w:ascii="Times" w:eastAsiaTheme="minorHAnsi" w:hAnsi="Times" w:cs="Times"/>
-          <w:color w:val="000000"/>
-          <w:lang w:val="en-US"/>
-        </w:rPr>
-        <w:t xml:space="preserve">Ribbon-based load balancing is sufficient for most of the microservices requirements. However, this approach falls short in a couple of scenarios: </w:t>
-      </w:r>
-    </w:p>
-    <w:p>
-      <w:pPr>
-        <w:rPr>
-          <w:rFonts w:ascii="Times" w:eastAsiaTheme="minorHAnsi" w:hAnsi="Times" w:cs="Times"/>
-          <w:color w:val="000000"/>
-          <w:lang w:val="en-US"/>
-        </w:rPr>
-      </w:pPr>
-    </w:p>
-    <w:p>
-      <w:pPr>
-        <w:ind w:left="851" w:hanging="131"/>
-        <w:rPr>
-          <w:rFonts w:ascii="Times" w:eastAsiaTheme="minorHAnsi" w:hAnsi="Times" w:cs="Times"/>
-          <w:color w:val="000000"/>
-          <w:lang w:val="en-US"/>
-        </w:rPr>
-      </w:pPr>
-      <w:r>
-        <w:rPr>
-          <w:rFonts w:ascii="Times" w:eastAsiaTheme="minorHAnsi" w:hAnsi="Times" w:cs="Times"/>
-          <w:color w:val="000000"/>
-          <w:lang w:val="en-US"/>
-        </w:rPr>
-        <w:t xml:space="preserve">• If there is a large number of microservices, and if we want to optimize infrastructure utilization, we will have to dynamically change the number of service instances and the associated servers. It is not easy to predict and preconfigure the server URLs in a configuration file. </w:t>
-      </w:r>
-    </w:p>
-    <w:p>
-      <w:pPr>
-        <w:ind w:left="851" w:hanging="131"/>
-        <w:rPr>
-          <w:rFonts w:ascii="Times" w:eastAsiaTheme="minorHAnsi" w:hAnsi="Times" w:cs="Times"/>
-          <w:color w:val="000000"/>
-          <w:lang w:val="en-US"/>
-        </w:rPr>
-      </w:pPr>
-      <w:r>
-        <w:rPr>
-          <w:rFonts w:ascii="Times" w:eastAsiaTheme="minorHAnsi" w:hAnsi="Times" w:cs="Times"/>
-          <w:color w:val="000000"/>
-          <w:lang w:val="en-US"/>
-        </w:rPr>
-        <w:t xml:space="preserve">• When targeting cloud deployments for highly scalable microservices, static registration and discovery is not a good solution considering the elastic nature of the cloud environment. </w:t>
-      </w:r>
-    </w:p>
-    <w:p>
-      <w:pPr>
-        <w:ind w:left="851" w:hanging="131"/>
-        <w:rPr>
-          <w:rFonts w:ascii="Times" w:eastAsiaTheme="minorHAnsi" w:hAnsi="Times" w:cs="Times"/>
-          <w:color w:val="000000"/>
-          <w:lang w:val="en-US"/>
-        </w:rPr>
-      </w:pPr>
-      <w:r>
-        <w:rPr>
-          <w:rFonts w:ascii="Times" w:eastAsiaTheme="minorHAnsi" w:hAnsi="Times" w:cs="Times"/>
-          <w:color w:val="000000"/>
-          <w:lang w:val="en-US"/>
-        </w:rPr>
-        <w:t xml:space="preserve">• In the cloud deployment scenarios, IP addresses are not predictable, and will be difficult to statically configure in a file. We will have to update the configuration file every time there is a change in address. </w:t>
-      </w:r>
-    </w:p>
-    <w:p>
-      <w:pPr>
-        <w:rPr>
-          <w:rFonts w:ascii="Times" w:eastAsiaTheme="minorHAnsi" w:hAnsi="Times" w:cs="Times"/>
-          <w:color w:val="000000"/>
-          <w:lang w:val="en-US"/>
-        </w:rPr>
-      </w:pPr>
-    </w:p>
-    <w:p>
-      <w:pPr>
-        <w:rPr>
-          <w:rFonts w:ascii="Times" w:eastAsiaTheme="minorHAnsi" w:hAnsi="Times" w:cs="Times"/>
-          <w:color w:val="000000"/>
-          <w:lang w:val="en-US"/>
-        </w:rPr>
-      </w:pPr>
-      <w:r>
-        <w:rPr>
-          <w:rFonts w:ascii="Times" w:eastAsiaTheme="minorHAnsi" w:hAnsi="Times" w:cs="Times"/>
-          <w:color w:val="000000"/>
-          <w:lang w:val="en-US"/>
-        </w:rPr>
-        <w:t>The Ribbon approach partially addresses this issue. With Ribbon, we can dynamically change the service instances, but whenever we add new service instances or shut down instances, we will have to manually update the Config server. Though the configuration changes will be automatically propagated to all required instances, the manual configuration changes will not work with large scale deployments. When managing large deployments, automation, wherever possible, is paramount.</w:t>
+        <w:t>work with large scale deployments. When managing large deployments, automation, wherever possible, is paramount.</w:t>
       </w:r>
     </w:p>
     <w:p>
@@ -11570,7 +12612,6 @@
     </w:p>
     <w:p>
       <w:r>
-        <w:lastRenderedPageBreak/>
         <w:t>As shown in the preceding diagram, Eureka consists of a server component and a client-side component. The server component is the registry in which all microservices register their availability. The registration typically includes service identity and its URLs. The microservices use the Eureka client for registering their availability. The consuming components will also use the Eureka client for discovering the service instances.</w:t>
       </w:r>
     </w:p>
@@ -11757,6 +12798,7 @@
       </w:pPr>
       <w:proofErr w:type="spellStart"/>
       <w:r>
+        <w:lastRenderedPageBreak/>
         <w:t>eureka.client.fetchRegistry:false</w:t>
       </w:r>
       <w:proofErr w:type="spellEnd"/>
@@ -12023,7 +13065,6 @@
       </w:pPr>
       <w:proofErr w:type="spellStart"/>
       <w:r>
-        <w:lastRenderedPageBreak/>
         <w:t>eureka.client.serviceUrl.defaultZone</w:t>
       </w:r>
       <w:proofErr w:type="spellEnd"/>
@@ -12194,6 +13235,7 @@
         <w:ind w:firstLine="720"/>
       </w:pPr>
       <w:r>
+        <w:lastRenderedPageBreak/>
         <w:t xml:space="preserve"> &lt;</w:t>
       </w:r>
       <w:proofErr w:type="spellStart"/>
@@ -12749,7 +13791,6 @@
         <w:rPr>
           <w:lang w:val="en-US"/>
         </w:rPr>
-        <w:lastRenderedPageBreak/>
         <w:t>Observation:</w:t>
       </w:r>
     </w:p>
@@ -14856,6 +15897,7 @@
     <w:lsdException w:name="HTML Sample" w:semiHidden="1" w:unhideWhenUsed="1"/>
     <w:lsdException w:name="HTML Typewriter" w:semiHidden="1" w:unhideWhenUsed="1"/>
     <w:lsdException w:name="HTML Variable" w:semiHidden="1" w:unhideWhenUsed="1"/>
+    <w:lsdException w:name="Normal Table" w:semiHidden="1" w:unhideWhenUsed="1"/>
     <w:lsdException w:name="annotation subject" w:semiHidden="1" w:unhideWhenUsed="1"/>
     <w:lsdException w:name="No List" w:semiHidden="1" w:unhideWhenUsed="1"/>
     <w:lsdException w:name="Outline List 1" w:semiHidden="1" w:unhideWhenUsed="1"/>
@@ -14902,8 +15944,10 @@
     <w:lsdException w:name="Table Subtle 2" w:semiHidden="1" w:unhideWhenUsed="1"/>
     <w:lsdException w:name="Table Web 1" w:semiHidden="1" w:unhideWhenUsed="1"/>
     <w:lsdException w:name="Table Web 2" w:semiHidden="1" w:unhideWhenUsed="1"/>
+    <w:lsdException w:name="Table Web 3" w:semiHidden="1" w:unhideWhenUsed="1"/>
     <w:lsdException w:name="Balloon Text" w:semiHidden="1" w:unhideWhenUsed="1"/>
     <w:lsdException w:name="Table Grid" w:uiPriority="39"/>
+    <w:lsdException w:name="Table Theme" w:semiHidden="1" w:unhideWhenUsed="1"/>
     <w:lsdException w:name="Placeholder Text" w:semiHidden="1"/>
     <w:lsdException w:name="No Spacing" w:uiPriority="1" w:qFormat="1"/>
     <w:lsdException w:name="Light Shading" w:uiPriority="60"/>

--- a/Books and PPTS/Spring Cloud.docx
+++ b/Books and PPTS/Spring Cloud.docx
@@ -6,6 +6,8 @@
       <w:pPr>
         <w:jc w:val="center"/>
         <w:rPr>
+          <w:b/>
+          <w:bCs/>
           <w:caps/>
           <w:sz w:val="54"/>
           <w:lang w:val="en-US"/>
@@ -13,6 +15,8 @@
       </w:pPr>
       <w:r>
         <w:rPr>
+          <w:b/>
+          <w:bCs/>
           <w:caps/>
           <w:sz w:val="54"/>
           <w:lang w:val="en-US"/>
@@ -46,21 +50,11 @@
       <w:r>
         <w:t xml:space="preserve">(Azure), </w:t>
       </w:r>
-      <w:proofErr w:type="spellStart"/>
       <w:r>
         <w:t>Rackspace</w:t>
       </w:r>
-      <w:proofErr w:type="spellEnd"/>
-      <w:r>
-        <w:t xml:space="preserve"> (</w:t>
-      </w:r>
-      <w:proofErr w:type="spellStart"/>
-      <w:r>
-        <w:t>Rackspace</w:t>
-      </w:r>
-      <w:proofErr w:type="spellEnd"/>
-      <w:r>
-        <w:t>)</w:t>
+      <w:r>
+        <w:t xml:space="preserve"> (Rackspace)</w:t>
       </w:r>
       <w:r>
         <w:t>, IBM</w:t>
@@ -78,15 +72,7 @@
         <w:t>,</w:t>
       </w:r>
       <w:r>
-        <w:t xml:space="preserve"> Pivotal (Cloud Foundry), </w:t>
-      </w:r>
-      <w:proofErr w:type="spellStart"/>
-      <w:r>
-        <w:t>Redhat</w:t>
-      </w:r>
-      <w:proofErr w:type="spellEnd"/>
-      <w:r>
-        <w:t xml:space="preserve"> (Open Shift), etc. </w:t>
+        <w:t xml:space="preserve"> Pivotal (Cloud Foundry), Redhat (Open Shift), etc. </w:t>
       </w:r>
       <w:r>
         <w:t>manual deployment could severely challenge the microservices rollouts.</w:t>
@@ -192,7 +178,7 @@
                     <pic:cNvPicPr/>
                   </pic:nvPicPr>
                   <pic:blipFill>
-                    <a:blip r:embed="rId5"/>
+                    <a:blip r:embed="rId7"/>
                     <a:stretch>
                       <a:fillRect/>
                     </a:stretch>
@@ -385,7 +371,7 @@
                     <pic:cNvPicPr/>
                   </pic:nvPicPr>
                   <pic:blipFill>
-                    <a:blip r:embed="rId6" cstate="print">
+                    <a:blip r:embed="rId8" cstate="print">
                       <a:extLst>
                         <a:ext uri="{28A0092B-C50C-407E-A947-70E740481C1C}">
                           <a14:useLocalDpi xmlns:a14="http://schemas.microsoft.com/office/drawing/2010/main" val="0"/>
@@ -466,7 +452,7 @@
                     <pic:cNvPicPr/>
                   </pic:nvPicPr>
                   <pic:blipFill>
-                    <a:blip r:embed="rId7"/>
+                    <a:blip r:embed="rId9"/>
                     <a:stretch>
                       <a:fillRect/>
                     </a:stretch>
@@ -824,11 +810,9 @@
       <w:r>
         <w:t xml:space="preserve">Each Spring Cloud component specifically addresses certain distributed system capabilities. The </w:t>
       </w:r>
-      <w:proofErr w:type="spellStart"/>
-      <w:r>
-        <w:t>grayed</w:t>
-      </w:r>
-      <w:proofErr w:type="spellEnd"/>
+      <w:r>
+        <w:t>greyed</w:t>
+      </w:r>
       <w:r>
         <w:t>-out boxes at the bottom of the following diagram show the capabilities, and the boxes placed on top of these capabilities showcase the Spring Cloud subprojects addressing these capabilities:</w:t>
       </w:r>
@@ -855,7 +839,7 @@
                     <pic:cNvPicPr/>
                   </pic:nvPicPr>
                   <pic:blipFill>
-                    <a:blip r:embed="rId8"/>
+                    <a:blip r:embed="rId10"/>
                     <a:stretch>
                       <a:fillRect/>
                     </a:stretch>
@@ -904,23 +888,7 @@
     </w:p>
     <w:p>
       <w:r>
-        <w:t xml:space="preserve">In Spring Boot, all configuration parameters were read from a property file packaged inside the project, either </w:t>
-      </w:r>
-      <w:proofErr w:type="spellStart"/>
-      <w:r>
-        <w:t>application.properties</w:t>
-      </w:r>
-      <w:proofErr w:type="spellEnd"/>
-      <w:r>
-        <w:t xml:space="preserve"> or </w:t>
-      </w:r>
-      <w:proofErr w:type="spellStart"/>
-      <w:r>
-        <w:t>application.yaml</w:t>
-      </w:r>
-      <w:proofErr w:type="spellEnd"/>
-      <w:r>
-        <w:t>. This approach is good, since all properties are moved out of code to a property file. However, when microservices are moved from one environment to another, these properties need to undergo changes, which require an application re-build. This is violation of one of the Twelve-Factor application principles, which advocate one-time build and moving of the binaries across environments.</w:t>
+        <w:t>In Spring Boot, all configuration parameters were read from a property file packaged inside the project, either application.properties or application.yaml. This approach is good, since all properties are moved out of code to a property file. However, when microservices are moved from one environment to another, these properties need to undergo changes, which require an application re-build. This is violation of one of the Twelve-Factor application principles, which advocate one-time build and moving of the binaries across environments.</w:t>
       </w:r>
     </w:p>
     <w:p>
@@ -1003,7 +971,7 @@
                     <pic:cNvPicPr/>
                   </pic:nvPicPr>
                   <pic:blipFill>
-                    <a:blip r:embed="rId9" cstate="print">
+                    <a:blip r:embed="rId11" cstate="print">
                       <a:extLst>
                         <a:ext uri="{28A0092B-C50C-407E-A947-70E740481C1C}">
                           <a14:useLocalDpi xmlns:a14="http://schemas.microsoft.com/office/drawing/2010/main" val="0"/>
@@ -1045,37 +1013,14 @@
     <w:p/>
     <w:p>
       <w:r>
-        <w:t xml:space="preserve">Unlike Spring Boot, Spring Cloud uses a bootstrap context, which is a parent context of the main application. Bootstrap context is responsible for loading configuration properties from the Config server. The bootstrap context looks for </w:t>
-      </w:r>
-      <w:proofErr w:type="spellStart"/>
-      <w:r>
-        <w:t>bootstrap.yaml</w:t>
-      </w:r>
-      <w:proofErr w:type="spellEnd"/>
-      <w:r>
-        <w:t xml:space="preserve"> or </w:t>
-      </w:r>
-      <w:proofErr w:type="spellStart"/>
-      <w:r>
-        <w:t>bootstrap.properties</w:t>
-      </w:r>
-      <w:proofErr w:type="spellEnd"/>
-      <w:r>
-        <w:t xml:space="preserve"> for loading initial configuration properties. Hence rename the </w:t>
-      </w:r>
-      <w:proofErr w:type="spellStart"/>
-      <w:r>
-        <w:t>application.properties</w:t>
-      </w:r>
-      <w:proofErr w:type="spellEnd"/>
-      <w:r>
-        <w:t xml:space="preserve"> as </w:t>
-      </w:r>
-      <w:proofErr w:type="spellStart"/>
-      <w:r>
-        <w:t>bootstrap.properties</w:t>
-      </w:r>
-      <w:proofErr w:type="spellEnd"/>
+        <w:t xml:space="preserve">Unlike Spring Boot, Spring Cloud uses a bootstrap context, which is a parent context of the main application. Bootstrap context is responsible for loading configuration properties from the Config server. The bootstrap context looks for bootstrap.yaml or </w:t>
+      </w:r>
+      <w:r>
+        <w:t>bootstrap. Properties</w:t>
+      </w:r>
+      <w:r>
+        <w:t xml:space="preserve"> for loading initial configuration properties. Hence rename the application.properties as bootstrap.properties</w:t>
+      </w:r>
       <w:r>
         <w:br/>
       </w:r>
@@ -1112,7 +1057,7 @@
       <w:r>
         <w:t xml:space="preserve">Download and install Git from </w:t>
       </w:r>
-      <w:hyperlink r:id="rId10" w:history="1">
+      <w:hyperlink r:id="rId12" w:history="1">
         <w:r>
           <w:rPr>
             <w:rStyle w:val="Hyperlink"/>
@@ -1171,7 +1116,7 @@
       <w:r>
         <w:t xml:space="preserve"> </w:t>
       </w:r>
-      <w:hyperlink r:id="rId11" w:history="1">
+      <w:hyperlink r:id="rId13" w:history="1">
         <w:r>
           <w:rPr>
             <w:rStyle w:val="Hyperlink"/>
@@ -1336,31 +1281,13 @@
       </w:r>
       <w:proofErr w:type="spellEnd"/>
       <w:r>
-        <w:t xml:space="preserve">/main/resource’ folder , rename </w:t>
-      </w:r>
-      <w:proofErr w:type="spellStart"/>
-      <w:r>
-        <w:t>application.properties</w:t>
-      </w:r>
-      <w:proofErr w:type="spellEnd"/>
-      <w:r>
-        <w:t xml:space="preserve"> file as </w:t>
-      </w:r>
-      <w:proofErr w:type="spellStart"/>
-      <w:r>
-        <w:t>bootstrap.properties</w:t>
-      </w:r>
-      <w:proofErr w:type="spellEnd"/>
-      <w:r>
-        <w:t xml:space="preserve"> . change the configuration in the config server to use the git repository created in the previous step. For this add the following properties on the </w:t>
-      </w:r>
-      <w:proofErr w:type="spellStart"/>
-      <w:r>
-        <w:t>bootstrap.properties</w:t>
-      </w:r>
-      <w:proofErr w:type="spellEnd"/>
-      <w:r>
-        <w:t xml:space="preserve"> file: </w:t>
+        <w:t xml:space="preserve">/main/resource’ folder , rename application.properties file as bootstrap.properties . </w:t>
+      </w:r>
+      <w:r>
+        <w:t>c</w:t>
+      </w:r>
+      <w:r>
+        <w:t xml:space="preserve">hange the configuration in the config server to use the git repository created in the previous step. For this add the following properties on the bootstrap.properties file: </w:t>
       </w:r>
     </w:p>
     <w:p>
@@ -1625,23 +1552,7 @@
         <w:t>/master</w:t>
       </w:r>
       <w:r>
-        <w:t xml:space="preserve"> to see the properties specific to </w:t>
-      </w:r>
-      <w:proofErr w:type="spellStart"/>
-      <w:r>
-        <w:t>application.properties</w:t>
-      </w:r>
-      <w:proofErr w:type="spellEnd"/>
-      <w:r>
-        <w:t xml:space="preserve">, which were added in the earlier step. The browser will display the properties configured in </w:t>
-      </w:r>
-      <w:proofErr w:type="spellStart"/>
-      <w:r>
-        <w:t>application.properties</w:t>
-      </w:r>
-      <w:proofErr w:type="spellEnd"/>
-      <w:r>
-        <w:t>. The browser should display contents similar to the following: {"name":"application","profiles":["default"],"label":"master","ver sion":"6046fd2ff4fa09d3843767660d963866ffcc7d28","propertySources" :[{"</w:t>
+        <w:t xml:space="preserve"> to see the properties specific to application.properties, which were added in the earlier step. The browser will display the properties configured in application.properties. The browser should display contents similar to the following: {"name":"application","profiles":["default"],"label":"master","ver sion":"6046fd2ff4fa09d3843767660d963866ffcc7d28","propertySources" :[{"</w:t>
       </w:r>
       <w:proofErr w:type="spellStart"/>
       <w:r>
@@ -1707,15 +1618,7 @@
         <w:t>sample</w:t>
       </w:r>
       <w:r>
-        <w:t xml:space="preserve">. The application name is a logical name given to the application, using the spring.application.name property in </w:t>
-      </w:r>
-      <w:proofErr w:type="spellStart"/>
-      <w:r>
-        <w:t>bootstrap.properties</w:t>
-      </w:r>
-      <w:proofErr w:type="spellEnd"/>
-      <w:r>
-        <w:t xml:space="preserve"> of the Spring Boot application. Each application must have a unique name. The Config server will use the name to resolve and pick up appropriate properties from the Config server repository. The application name is also sometimes referred to as service ID. If there is an application with the name </w:t>
+        <w:t xml:space="preserve">. The application name is a logical name given to the application, using the spring.application.name property in bootstrap.properties of the Spring Boot application. Each application must have a unique name. The Config server will use the name to resolve and pick up appropriate properties from the Config server repository. The application name is also sometimes referred to as service ID. If there is an application with the name </w:t>
       </w:r>
       <w:proofErr w:type="spellStart"/>
       <w:r>
@@ -2646,23 +2549,7 @@
         </w:numPr>
       </w:pPr>
       <w:r>
-        <w:t xml:space="preserve">Rename </w:t>
-      </w:r>
-      <w:proofErr w:type="spellStart"/>
-      <w:r>
-        <w:t>application.properties</w:t>
-      </w:r>
-      <w:proofErr w:type="spellEnd"/>
-      <w:r>
-        <w:t xml:space="preserve"> to </w:t>
-      </w:r>
-      <w:proofErr w:type="spellStart"/>
-      <w:r>
-        <w:t>bootstrap.properties</w:t>
-      </w:r>
-      <w:proofErr w:type="spellEnd"/>
-      <w:r>
-        <w:t xml:space="preserve"> in </w:t>
+        <w:t xml:space="preserve">Rename application.properties to bootstrap.properties in </w:t>
       </w:r>
       <w:proofErr w:type="spellStart"/>
       <w:r>
@@ -2683,15 +2570,7 @@
         <w:ind w:left="720"/>
       </w:pPr>
       <w:r>
-        <w:t xml:space="preserve">The new </w:t>
-      </w:r>
-      <w:proofErr w:type="spellStart"/>
-      <w:r>
-        <w:t>bootstrap.properties</w:t>
-      </w:r>
-      <w:proofErr w:type="spellEnd"/>
-      <w:r>
-        <w:t xml:space="preserve"> file will look as follows: </w:t>
+        <w:t xml:space="preserve">The new bootstrap.properties file will look as follows: </w:t>
       </w:r>
     </w:p>
     <w:p>
@@ -3120,15 +2999,7 @@
       </w:r>
       <w:proofErr w:type="spellEnd"/>
       <w:r>
-        <w:t xml:space="preserve"> under the config-repo folder where the Git repository is created. Move service-specific properties from </w:t>
-      </w:r>
-      <w:proofErr w:type="spellStart"/>
-      <w:r>
-        <w:t>bootstrap.properties</w:t>
-      </w:r>
-      <w:proofErr w:type="spellEnd"/>
-      <w:r>
-        <w:t xml:space="preserve"> to the new fares-service. properties file. </w:t>
+        <w:t xml:space="preserve"> under the config-repo folder where the Git repository is created. Move service-specific properties from bootstrap.properties to the new fares-service. properties file. </w:t>
       </w:r>
     </w:p>
     <w:p>
@@ -3503,7 +3374,7 @@
       <w:r>
         <w:t xml:space="preserve">Type config server URL “ </w:t>
       </w:r>
-      <w:hyperlink r:id="rId12" w:history="1">
+      <w:hyperlink r:id="rId14" w:history="1">
         <w:r>
           <w:rPr>
             <w:rStyle w:val="Hyperlink"/>
@@ -3570,7 +3441,7 @@
       <w:r>
         <w:t xml:space="preserve">all the services and web site. Also perform booking and check-in through web site using </w:t>
       </w:r>
-      <w:hyperlink r:id="rId13" w:history="1">
+      <w:hyperlink r:id="rId15" w:history="1">
         <w:r>
           <w:rPr>
             <w:rStyle w:val="Hyperlink"/>
@@ -5471,7 +5342,7 @@
         </w:rPr>
         <w:t>Go to web site (</w:t>
       </w:r>
-      <w:hyperlink r:id="rId14" w:history="1">
+      <w:hyperlink r:id="rId16" w:history="1">
         <w:r>
           <w:rPr>
             <w:rStyle w:val="Hyperlink"/>
@@ -5898,15 +5769,18 @@
     </w:p>
     <w:p>
       <w:pPr>
-        <w:rPr>
-          <w:b/>
-          <w:sz w:val="32"/>
-        </w:rPr>
-      </w:pPr>
-      <w:r>
-        <w:rPr>
-          <w:b/>
-          <w:sz w:val="32"/>
+        <w:jc w:val="center"/>
+        <w:rPr>
+          <w:b/>
+          <w:sz w:val="40"/>
+          <w:szCs w:val="40"/>
+        </w:rPr>
+      </w:pPr>
+      <w:r>
+        <w:rPr>
+          <w:b/>
+          <w:sz w:val="40"/>
+          <w:szCs w:val="40"/>
         </w:rPr>
         <w:t>Spring Cloud Bus</w:t>
       </w:r>
@@ -5932,6 +5806,76 @@
       <w:r>
         <w:rPr>
           <w:rFonts w:eastAsiaTheme="minorHAnsi"/>
+          <w:noProof/>
+          <w:lang w:val="en-US"/>
+        </w:rPr>
+        <w:drawing>
+          <wp:anchor distT="0" distB="0" distL="114300" distR="114300" simplePos="0" relativeHeight="251666432" behindDoc="1" locked="0" layoutInCell="1" allowOverlap="1">
+            <wp:simplePos x="0" y="0"/>
+            <wp:positionH relativeFrom="column">
+              <wp:posOffset>-228600</wp:posOffset>
+            </wp:positionH>
+            <wp:positionV relativeFrom="paragraph">
+              <wp:posOffset>629074</wp:posOffset>
+            </wp:positionV>
+            <wp:extent cx="5727700" cy="3442970"/>
+            <wp:effectExtent l="0" t="0" r="0" b="0"/>
+            <wp:wrapTight wrapText="bothSides">
+              <wp:wrapPolygon edited="0">
+                <wp:start x="0" y="0"/>
+                <wp:lineTo x="0" y="21512"/>
+                <wp:lineTo x="21552" y="21512"/>
+                <wp:lineTo x="21552" y="0"/>
+                <wp:lineTo x="0" y="0"/>
+              </wp:wrapPolygon>
+            </wp:wrapTight>
+            <wp:docPr id="10" name="Picture 10"/>
+            <wp:cNvGraphicFramePr>
+              <a:graphicFrameLocks xmlns:a="http://schemas.openxmlformats.org/drawingml/2006/main" noChangeAspect="1"/>
+            </wp:cNvGraphicFramePr>
+            <a:graphic xmlns:a="http://schemas.openxmlformats.org/drawingml/2006/main">
+              <a:graphicData uri="http://schemas.openxmlformats.org/drawingml/2006/picture">
+                <pic:pic xmlns:pic="http://schemas.openxmlformats.org/drawingml/2006/picture">
+                  <pic:nvPicPr>
+                    <pic:cNvPr id="10" name="Picture 10"/>
+                    <pic:cNvPicPr/>
+                  </pic:nvPicPr>
+                  <pic:blipFill>
+                    <a:blip r:embed="rId17" cstate="print">
+                      <a:extLst>
+                        <a:ext uri="{28A0092B-C50C-407E-A947-70E740481C1C}">
+                          <a14:useLocalDpi xmlns:a14="http://schemas.microsoft.com/office/drawing/2010/main" val="0"/>
+                        </a:ext>
+                      </a:extLst>
+                    </a:blip>
+                    <a:stretch>
+                      <a:fillRect/>
+                    </a:stretch>
+                  </pic:blipFill>
+                  <pic:spPr>
+                    <a:xfrm>
+                      <a:off x="0" y="0"/>
+                      <a:ext cx="5727700" cy="3442970"/>
+                    </a:xfrm>
+                    <a:prstGeom prst="rect">
+                      <a:avLst/>
+                    </a:prstGeom>
+                  </pic:spPr>
+                </pic:pic>
+              </a:graphicData>
+            </a:graphic>
+            <wp14:sizeRelH relativeFrom="page">
+              <wp14:pctWidth>0</wp14:pctWidth>
+            </wp14:sizeRelH>
+            <wp14:sizeRelV relativeFrom="page">
+              <wp14:pctHeight>0</wp14:pctHeight>
+            </wp14:sizeRelV>
+          </wp:anchor>
+        </w:drawing>
+      </w:r>
+      <w:r>
+        <w:rPr>
+          <w:rFonts w:eastAsiaTheme="minorHAnsi"/>
           <w:lang w:val="en-US"/>
         </w:rPr>
         <w:t xml:space="preserve">The above approach was good in case of few Instances. In case of many instances, hitting refresh for every instance is not good. </w:t>
@@ -5950,6 +5894,7 @@
           <w:rFonts w:eastAsiaTheme="minorHAnsi"/>
           <w:lang w:val="en-US"/>
         </w:rPr>
+        <w:lastRenderedPageBreak/>
         <w:t xml:space="preserve">The </w:t>
       </w:r>
       <w:r>
@@ -6007,6 +5952,139 @@
         </w:rPr>
         <w:t xml:space="preserve"> provides a mechanism to refresh configuration across multiple micro services without knowing how many microservices are there. </w:t>
       </w:r>
+    </w:p>
+    <w:p>
+      <w:pPr>
+        <w:pStyle w:val="NoSpacing"/>
+        <w:rPr>
+          <w:rFonts w:eastAsiaTheme="minorHAnsi"/>
+          <w:lang w:val="en-US"/>
+        </w:rPr>
+      </w:pPr>
+    </w:p>
+    <w:p>
+      <w:pPr>
+        <w:pStyle w:val="NoSpacing"/>
+        <w:rPr>
+          <w:rFonts w:eastAsiaTheme="minorHAnsi"/>
+          <w:lang w:val="en-US"/>
+        </w:rPr>
+      </w:pPr>
+    </w:p>
+    <w:p>
+      <w:pPr>
+        <w:pStyle w:val="NoSpacing"/>
+        <w:rPr>
+          <w:rFonts w:eastAsiaTheme="minorHAnsi"/>
+          <w:lang w:val="en-US"/>
+        </w:rPr>
+      </w:pPr>
+    </w:p>
+    <w:p>
+      <w:pPr>
+        <w:pStyle w:val="NoSpacing"/>
+        <w:rPr>
+          <w:rFonts w:eastAsiaTheme="minorHAnsi"/>
+          <w:lang w:val="en-US"/>
+        </w:rPr>
+      </w:pPr>
+    </w:p>
+    <w:p>
+      <w:pPr>
+        <w:pStyle w:val="NoSpacing"/>
+        <w:rPr>
+          <w:rFonts w:eastAsiaTheme="minorHAnsi"/>
+          <w:lang w:val="en-US"/>
+        </w:rPr>
+      </w:pPr>
+      <w:r>
+        <w:rPr>
+          <w:rFonts w:eastAsiaTheme="minorHAnsi"/>
+          <w:noProof/>
+          <w:lang w:val="en-US"/>
+        </w:rPr>
+        <w:drawing>
+          <wp:anchor distT="0" distB="0" distL="114300" distR="114300" simplePos="0" relativeHeight="251665408" behindDoc="1" locked="0" layoutInCell="1" allowOverlap="1">
+            <wp:simplePos x="0" y="0"/>
+            <wp:positionH relativeFrom="column">
+              <wp:posOffset>0</wp:posOffset>
+            </wp:positionH>
+            <wp:positionV relativeFrom="paragraph">
+              <wp:posOffset>0</wp:posOffset>
+            </wp:positionV>
+            <wp:extent cx="5727700" cy="3802380"/>
+            <wp:effectExtent l="0" t="0" r="0" b="0"/>
+            <wp:wrapTight wrapText="bothSides">
+              <wp:wrapPolygon edited="0">
+                <wp:start x="0" y="0"/>
+                <wp:lineTo x="0" y="21499"/>
+                <wp:lineTo x="21552" y="21499"/>
+                <wp:lineTo x="21552" y="0"/>
+                <wp:lineTo x="0" y="0"/>
+              </wp:wrapPolygon>
+            </wp:wrapTight>
+            <wp:docPr id="9" name="Picture 9"/>
+            <wp:cNvGraphicFramePr>
+              <a:graphicFrameLocks xmlns:a="http://schemas.openxmlformats.org/drawingml/2006/main" noChangeAspect="1"/>
+            </wp:cNvGraphicFramePr>
+            <a:graphic xmlns:a="http://schemas.openxmlformats.org/drawingml/2006/main">
+              <a:graphicData uri="http://schemas.openxmlformats.org/drawingml/2006/picture">
+                <pic:pic xmlns:pic="http://schemas.openxmlformats.org/drawingml/2006/picture">
+                  <pic:nvPicPr>
+                    <pic:cNvPr id="9" name="Picture 9"/>
+                    <pic:cNvPicPr/>
+                  </pic:nvPicPr>
+                  <pic:blipFill>
+                    <a:blip r:embed="rId18">
+                      <a:extLst>
+                        <a:ext uri="{28A0092B-C50C-407E-A947-70E740481C1C}">
+                          <a14:useLocalDpi xmlns:a14="http://schemas.microsoft.com/office/drawing/2010/main" val="0"/>
+                        </a:ext>
+                      </a:extLst>
+                    </a:blip>
+                    <a:stretch>
+                      <a:fillRect/>
+                    </a:stretch>
+                  </pic:blipFill>
+                  <pic:spPr>
+                    <a:xfrm>
+                      <a:off x="0" y="0"/>
+                      <a:ext cx="5727700" cy="3802380"/>
+                    </a:xfrm>
+                    <a:prstGeom prst="rect">
+                      <a:avLst/>
+                    </a:prstGeom>
+                  </pic:spPr>
+                </pic:pic>
+              </a:graphicData>
+            </a:graphic>
+            <wp14:sizeRelH relativeFrom="page">
+              <wp14:pctWidth>0</wp14:pctWidth>
+            </wp14:sizeRelH>
+            <wp14:sizeRelV relativeFrom="page">
+              <wp14:pctHeight>0</wp14:pctHeight>
+            </wp14:sizeRelV>
+          </wp:anchor>
+        </w:drawing>
+      </w:r>
+    </w:p>
+    <w:p>
+      <w:pPr>
+        <w:pStyle w:val="NoSpacing"/>
+        <w:rPr>
+          <w:rFonts w:eastAsiaTheme="minorHAnsi"/>
+          <w:lang w:val="en-US"/>
+        </w:rPr>
+      </w:pPr>
+    </w:p>
+    <w:p>
+      <w:pPr>
+        <w:pStyle w:val="NoSpacing"/>
+        <w:rPr>
+          <w:rFonts w:eastAsiaTheme="minorHAnsi"/>
+          <w:lang w:val="en-US"/>
+        </w:rPr>
+      </w:pPr>
     </w:p>
     <w:p>
       <w:pPr>
@@ -6041,7 +6119,7 @@
           <w:rFonts w:eastAsiaTheme="minorHAnsi"/>
           <w:lang w:val="en-US"/>
         </w:rPr>
-        <w:t>Add fares. Discount property in fares-</w:t>
+        <w:t xml:space="preserve">Add </w:t>
       </w:r>
       <w:proofErr w:type="spellStart"/>
       <w:proofErr w:type="gramStart"/>
@@ -6050,128 +6128,1638 @@
           <w:rFonts w:eastAsiaTheme="minorHAnsi"/>
           <w:lang w:val="en-US"/>
         </w:rPr>
+        <w:t>fares.</w:t>
+      </w:r>
+      <w:r>
+        <w:rPr>
+          <w:rFonts w:eastAsiaTheme="minorHAnsi"/>
+          <w:lang w:val="en-US"/>
+        </w:rPr>
+        <w:t>d</w:t>
+      </w:r>
+      <w:r>
+        <w:rPr>
+          <w:rFonts w:eastAsiaTheme="minorHAnsi"/>
+          <w:lang w:val="en-US"/>
+        </w:rPr>
+        <w:t>iscount</w:t>
+      </w:r>
+      <w:proofErr w:type="spellEnd"/>
+      <w:proofErr w:type="gramEnd"/>
+      <w:r>
+        <w:rPr>
+          <w:rFonts w:eastAsiaTheme="minorHAnsi"/>
+          <w:lang w:val="en-US"/>
+        </w:rPr>
+        <w:t xml:space="preserve"> property in fare-</w:t>
+      </w:r>
+      <w:proofErr w:type="spellStart"/>
+      <w:r>
+        <w:rPr>
+          <w:rFonts w:eastAsiaTheme="minorHAnsi"/>
+          <w:lang w:val="en-US"/>
+        </w:rPr>
         <w:t>service.properties</w:t>
       </w:r>
       <w:proofErr w:type="spellEnd"/>
+      <w:r>
+        <w:rPr>
+          <w:rFonts w:eastAsiaTheme="minorHAnsi"/>
+          <w:lang w:val="en-US"/>
+        </w:rPr>
+        <w:t xml:space="preserve"> file in </w:t>
+      </w:r>
+      <w:proofErr w:type="spellStart"/>
+      <w:r>
+        <w:rPr>
+          <w:rFonts w:eastAsiaTheme="minorHAnsi"/>
+          <w:lang w:val="en-US"/>
+        </w:rPr>
+        <w:t>Git</w:t>
+      </w:r>
+      <w:proofErr w:type="spellEnd"/>
+      <w:r>
+        <w:rPr>
+          <w:rFonts w:eastAsiaTheme="minorHAnsi"/>
+          <w:lang w:val="en-US"/>
+        </w:rPr>
+        <w:t xml:space="preserve"> repo</w:t>
+      </w:r>
+    </w:p>
+    <w:p>
+      <w:pPr>
+        <w:pStyle w:val="NoSpacing"/>
+        <w:ind w:left="720"/>
+        <w:rPr>
+          <w:rFonts w:eastAsiaTheme="minorHAnsi"/>
+          <w:b/>
+          <w:lang w:val="en-US"/>
+        </w:rPr>
+      </w:pPr>
+      <w:proofErr w:type="spellStart"/>
+      <w:proofErr w:type="gramStart"/>
+      <w:r>
+        <w:rPr>
+          <w:rFonts w:eastAsiaTheme="minorHAnsi"/>
+          <w:b/>
+          <w:lang w:val="en-US"/>
+        </w:rPr>
+        <w:t>fares.discount</w:t>
+      </w:r>
+      <w:proofErr w:type="spellEnd"/>
       <w:proofErr w:type="gramEnd"/>
       <w:r>
         <w:rPr>
           <w:rFonts w:eastAsiaTheme="minorHAnsi"/>
-          <w:lang w:val="en-US"/>
-        </w:rPr>
-        <w:t xml:space="preserve"> file in </w:t>
-      </w:r>
-      <w:proofErr w:type="spellStart"/>
-      <w:r>
-        <w:rPr>
-          <w:rFonts w:eastAsiaTheme="minorHAnsi"/>
-          <w:lang w:val="en-US"/>
-        </w:rPr>
-        <w:t>Git</w:t>
-      </w:r>
-      <w:proofErr w:type="spellEnd"/>
-      <w:r>
-        <w:rPr>
-          <w:rFonts w:eastAsiaTheme="minorHAnsi"/>
-          <w:lang w:val="en-US"/>
-        </w:rPr>
-        <w:t xml:space="preserve"> repo</w:t>
-      </w:r>
-    </w:p>
-    <w:p>
-      <w:pPr>
-        <w:pStyle w:val="NoSpacing"/>
+          <w:b/>
+          <w:lang w:val="en-US"/>
+        </w:rPr>
+        <w:t>=</w:t>
+      </w:r>
+      <w:r>
+        <w:rPr>
+          <w:rFonts w:eastAsiaTheme="minorHAnsi"/>
+          <w:b/>
+          <w:lang w:val="en-US"/>
+        </w:rPr>
+        <w:t>15</w:t>
+      </w:r>
+    </w:p>
+    <w:p>
+      <w:pPr>
+        <w:pStyle w:val="ListParagraph"/>
+      </w:pPr>
+      <w:r>
+        <w:t>Add and commit changes to Git repository.</w:t>
+      </w:r>
+    </w:p>
+    <w:p>
+      <w:pPr>
+        <w:pStyle w:val="ListParagraph"/>
+      </w:pPr>
+    </w:p>
+    <w:p>
+      <w:pPr>
+        <w:pStyle w:val="ListParagraph"/>
+        <w:numPr>
+          <w:ilvl w:val="0"/>
+          <w:numId w:val="8"/>
+        </w:numPr>
+      </w:pPr>
+      <w:r>
+        <w:t xml:space="preserve">Stop </w:t>
+      </w:r>
+      <w:r>
+        <w:t xml:space="preserve">all </w:t>
+      </w:r>
+      <w:r>
+        <w:t>microservices and add below starter dependenc</w:t>
+      </w:r>
+      <w:r>
+        <w:t xml:space="preserve">y </w:t>
+      </w:r>
+      <w:r>
+        <w:t>in all micro services</w:t>
+      </w:r>
+    </w:p>
+    <w:p>
+      <w:pPr>
+        <w:pStyle w:val="ListParagraph"/>
+      </w:pPr>
+      <w:r>
+        <w:t>&lt;dependency&gt;</w:t>
+      </w:r>
+    </w:p>
+    <w:p>
+      <w:pPr>
+        <w:ind w:left="720" w:firstLine="720"/>
+      </w:pPr>
+      <w:r>
+        <w:t xml:space="preserve"> &lt;</w:t>
+      </w:r>
+      <w:proofErr w:type="spellStart"/>
+      <w:r>
+        <w:t>groupId</w:t>
+      </w:r>
+      <w:proofErr w:type="spellEnd"/>
+      <w:r>
+        <w:t>&gt;</w:t>
+      </w:r>
+      <w:proofErr w:type="spellStart"/>
+      <w:r>
+        <w:t>org.springframework.cloud</w:t>
+      </w:r>
+      <w:proofErr w:type="spellEnd"/>
+      <w:r>
+        <w:t>&lt;/</w:t>
+      </w:r>
+      <w:proofErr w:type="spellStart"/>
+      <w:r>
+        <w:t>groupId</w:t>
+      </w:r>
+      <w:proofErr w:type="spellEnd"/>
+      <w:r>
+        <w:t>&gt;</w:t>
+      </w:r>
+    </w:p>
+    <w:p>
+      <w:pPr>
         <w:ind w:left="720"/>
         <w:rPr>
-          <w:rFonts w:eastAsiaTheme="minorHAnsi"/>
-          <w:b/>
-          <w:lang w:val="en-US"/>
-        </w:rPr>
-      </w:pPr>
-      <w:proofErr w:type="spellStart"/>
-      <w:proofErr w:type="gramStart"/>
-      <w:r>
-        <w:rPr>
-          <w:rFonts w:eastAsiaTheme="minorHAnsi"/>
-          <w:b/>
-          <w:lang w:val="en-US"/>
-        </w:rPr>
+          <w:b/>
+        </w:rPr>
+      </w:pPr>
+      <w:r>
+        <w:t xml:space="preserve"> </w:t>
+      </w:r>
+      <w:r>
+        <w:tab/>
+      </w:r>
+      <w:r>
+        <w:rPr>
+          <w:b/>
+        </w:rPr>
+        <w:t>&lt;</w:t>
+      </w:r>
+      <w:proofErr w:type="spellStart"/>
+      <w:r>
+        <w:rPr>
+          <w:b/>
+        </w:rPr>
+        <w:t>artifactId</w:t>
+      </w:r>
+      <w:proofErr w:type="spellEnd"/>
+      <w:r>
+        <w:rPr>
+          <w:b/>
+        </w:rPr>
+        <w:t>&gt;spring-cloud-starter-bus-</w:t>
+      </w:r>
+      <w:proofErr w:type="spellStart"/>
+      <w:r>
+        <w:rPr>
+          <w:b/>
+        </w:rPr>
+        <w:t>amqp</w:t>
+      </w:r>
+      <w:proofErr w:type="spellEnd"/>
+      <w:r>
+        <w:rPr>
+          <w:b/>
+        </w:rPr>
+        <w:t>&lt;/</w:t>
+      </w:r>
+      <w:proofErr w:type="spellStart"/>
+      <w:r>
+        <w:rPr>
+          <w:b/>
+        </w:rPr>
+        <w:t>artifactId</w:t>
+      </w:r>
+      <w:proofErr w:type="spellEnd"/>
+      <w:r>
+        <w:rPr>
+          <w:b/>
+        </w:rPr>
+        <w:t>&gt;</w:t>
+      </w:r>
+    </w:p>
+    <w:p>
+      <w:pPr>
+        <w:ind w:firstLine="720"/>
+      </w:pPr>
+      <w:r>
+        <w:t>&lt;/dependency&gt;</w:t>
+      </w:r>
+    </w:p>
+    <w:p>
+      <w:pPr>
+        <w:pStyle w:val="ListParagraph"/>
+      </w:pPr>
+    </w:p>
+    <w:p>
+      <w:pPr>
+        <w:pStyle w:val="ListParagraph"/>
+        <w:numPr>
+          <w:ilvl w:val="0"/>
+          <w:numId w:val="8"/>
+        </w:numPr>
+      </w:pPr>
+      <w:r>
+        <w:t>Modify the Fares</w:t>
+      </w:r>
+      <w:r>
+        <w:t>-Service</w:t>
+      </w:r>
+      <w:r>
+        <w:t xml:space="preserve"> microservice code to use the configured parameter, </w:t>
+      </w:r>
+      <w:proofErr w:type="spellStart"/>
+      <w:r>
         <w:t>fares.discount</w:t>
       </w:r>
       <w:proofErr w:type="spellEnd"/>
-      <w:proofErr w:type="gramEnd"/>
-      <w:r>
-        <w:rPr>
-          <w:rFonts w:eastAsiaTheme="minorHAnsi"/>
-          <w:b/>
-          <w:lang w:val="en-US"/>
-        </w:rPr>
-        <w:t>=5</w:t>
-      </w:r>
-    </w:p>
-    <w:p>
-      <w:pPr>
-        <w:pStyle w:val="ListParagraph"/>
-      </w:pPr>
-    </w:p>
-    <w:p>
-      <w:pPr>
-        <w:pStyle w:val="ListParagraph"/>
-      </w:pPr>
-      <w:r>
-        <w:t>Add and commit changes to Git repository.</w:t>
-      </w:r>
-    </w:p>
-    <w:p>
-      <w:pPr>
-        <w:pStyle w:val="ListParagraph"/>
-      </w:pPr>
-      <w:r>
-        <w:t>git add -A .</w:t>
-      </w:r>
-    </w:p>
-    <w:p>
-      <w:pPr>
-        <w:pStyle w:val="ListParagraph"/>
-      </w:pPr>
-      <w:r>
-        <w:t xml:space="preserve">git commit -m ‘Adding </w:t>
-      </w:r>
+      <w:r>
+        <w:t xml:space="preserve">. </w:t>
+      </w:r>
+    </w:p>
+    <w:p>
+      <w:pPr>
+        <w:pStyle w:val="ListParagraph"/>
+      </w:pPr>
+      <w:r>
+        <w:rPr>
+          <w:b/>
+        </w:rPr>
+        <w:t>@RefreshScope</w:t>
+      </w:r>
+    </w:p>
+    <w:p>
+      <w:pPr>
+        <w:pStyle w:val="NoSpacing"/>
+        <w:ind w:left="720"/>
+      </w:pPr>
+      <w:r>
+        <w:t xml:space="preserve">class </w:t>
+      </w:r>
+      <w:proofErr w:type="spellStart"/>
+      <w:r>
+        <w:t>FaresRestController</w:t>
+      </w:r>
+      <w:proofErr w:type="spellEnd"/>
+      <w:r>
+        <w:t>{</w:t>
+      </w:r>
+    </w:p>
+    <w:p>
+      <w:pPr>
+        <w:pStyle w:val="NoSpacing"/>
+        <w:ind w:left="720"/>
+        <w:rPr>
+          <w:color w:val="000000"/>
+        </w:rPr>
+      </w:pPr>
+      <w:r>
+        <w:t>@Value</w:t>
+      </w:r>
+      <w:r>
+        <w:rPr>
+          <w:color w:val="000000"/>
+        </w:rPr>
+        <w:t>(</w:t>
+      </w:r>
+      <w:r>
+        <w:rPr>
+          <w:color w:val="A31515"/>
+        </w:rPr>
+        <w:t>"${fares.discount}"</w:t>
+      </w:r>
+      <w:r>
+        <w:rPr>
+          <w:color w:val="000000"/>
+        </w:rPr>
+        <w:t>)</w:t>
+      </w:r>
+    </w:p>
+    <w:p>
+      <w:pPr>
+        <w:pStyle w:val="NoSpacing"/>
+        <w:ind w:left="720"/>
+        <w:rPr>
+          <w:color w:val="000000"/>
+        </w:rPr>
+      </w:pPr>
+      <w:r>
+        <w:rPr>
+          <w:color w:val="000000"/>
+        </w:rPr>
+        <w:t>  </w:t>
+      </w:r>
+      <w:r>
+        <w:rPr>
+          <w:color w:val="0000FF"/>
+        </w:rPr>
+        <w:t>private</w:t>
+      </w:r>
+      <w:r>
+        <w:rPr>
+          <w:color w:val="000000"/>
+        </w:rPr>
+        <w:t xml:space="preserve"> </w:t>
+      </w:r>
+      <w:r>
+        <w:t>String</w:t>
+      </w:r>
+      <w:r>
+        <w:rPr>
+          <w:color w:val="000000"/>
+        </w:rPr>
+        <w:t xml:space="preserve"> </w:t>
+      </w:r>
+      <w:proofErr w:type="spellStart"/>
+      <w:r>
+        <w:rPr>
+          <w:color w:val="001080"/>
+        </w:rPr>
+        <w:t>faresDiscount</w:t>
+      </w:r>
+      <w:proofErr w:type="spellEnd"/>
+      <w:r>
+        <w:rPr>
+          <w:color w:val="000000"/>
+        </w:rPr>
+        <w:t>;</w:t>
+      </w:r>
+    </w:p>
+    <w:p>
+      <w:pPr>
+        <w:pStyle w:val="NoSpacing"/>
+        <w:ind w:left="720"/>
+        <w:rPr>
+          <w:color w:val="000000"/>
+        </w:rPr>
+      </w:pPr>
+      <w:r>
+        <w:rPr>
+          <w:color w:val="0000FF"/>
+        </w:rPr>
+        <w:t>}</w:t>
+      </w:r>
+    </w:p>
+    <w:p>
+      <w:pPr>
+        <w:pStyle w:val="ListParagraph"/>
+      </w:pPr>
+    </w:p>
+    <w:p>
+      <w:pPr>
+        <w:pStyle w:val="ListParagraph"/>
+        <w:numPr>
+          <w:ilvl w:val="0"/>
+          <w:numId w:val="8"/>
+        </w:numPr>
+      </w:pPr>
+      <w:r>
+        <w:lastRenderedPageBreak/>
+        <w:t xml:space="preserve">Modify the Search-Service microservice code to use the configured parameter, </w:t>
+      </w:r>
+    </w:p>
+    <w:p>
+      <w:pPr>
+        <w:pStyle w:val="ListParagraph"/>
+      </w:pPr>
+      <w:r>
+        <w:rPr>
+          <w:b/>
+        </w:rPr>
+        <w:t>x</w:t>
+      </w:r>
+    </w:p>
+    <w:p>
+      <w:pPr>
+        <w:pStyle w:val="ListParagraph"/>
+      </w:pPr>
+      <w:r>
+        <w:t xml:space="preserve">class </w:t>
+      </w:r>
+      <w:proofErr w:type="spellStart"/>
+      <w:r>
+        <w:t>SearchRestController</w:t>
+      </w:r>
+      <w:proofErr w:type="spellEnd"/>
+      <w:r>
+        <w:t>{</w:t>
+      </w:r>
+    </w:p>
+    <w:p>
+      <w:pPr>
+        <w:pStyle w:val="ListParagraph"/>
+      </w:pPr>
+      <w:proofErr w:type="spellStart"/>
+      <w:r>
+        <w:t>originairport.shoutdown</w:t>
+      </w:r>
+      <w:proofErr w:type="spellEnd"/>
+    </w:p>
+    <w:p>
+      <w:pPr>
+        <w:pStyle w:val="NoSpacing"/>
+        <w:ind w:left="720"/>
+        <w:rPr>
+          <w:color w:val="000000"/>
+        </w:rPr>
+      </w:pPr>
+      <w:r>
+        <w:t>@Value</w:t>
+      </w:r>
+      <w:r>
+        <w:rPr>
+          <w:color w:val="000000"/>
+        </w:rPr>
+        <w:t>(</w:t>
+      </w:r>
+      <w:r>
+        <w:rPr>
+          <w:color w:val="A31515"/>
+        </w:rPr>
+        <w:t>"${</w:t>
+      </w:r>
+      <w:r>
+        <w:rPr>
+          <w:color w:val="A31515"/>
+        </w:rPr>
+        <w:t>originairport.shoutdown</w:t>
+      </w:r>
+      <w:r>
+        <w:rPr>
+          <w:color w:val="A31515"/>
+        </w:rPr>
+        <w:t xml:space="preserve"> }"</w:t>
+      </w:r>
+      <w:r>
+        <w:rPr>
+          <w:color w:val="000000"/>
+        </w:rPr>
+        <w:t>)</w:t>
+      </w:r>
+    </w:p>
+    <w:p>
+      <w:pPr>
+        <w:pStyle w:val="NoSpacing"/>
+        <w:ind w:left="720"/>
+        <w:rPr>
+          <w:color w:val="000000"/>
+        </w:rPr>
+      </w:pPr>
+      <w:r>
+        <w:rPr>
+          <w:color w:val="000000"/>
+        </w:rPr>
+        <w:t>  </w:t>
+      </w:r>
+      <w:r>
+        <w:rPr>
+          <w:color w:val="0000FF"/>
+        </w:rPr>
+        <w:t>private</w:t>
+      </w:r>
+      <w:r>
+        <w:rPr>
+          <w:color w:val="000000"/>
+        </w:rPr>
+        <w:t xml:space="preserve"> </w:t>
+      </w:r>
+      <w:r>
+        <w:t>String</w:t>
+      </w:r>
+      <w:r>
+        <w:rPr>
+          <w:color w:val="000000"/>
+        </w:rPr>
+        <w:t xml:space="preserve"> </w:t>
+      </w:r>
+      <w:proofErr w:type="spellStart"/>
+      <w:r>
+        <w:rPr>
+          <w:color w:val="001080"/>
+        </w:rPr>
+        <w:t>originAirportShutdownList</w:t>
+      </w:r>
+      <w:proofErr w:type="spellEnd"/>
+      <w:r>
+        <w:rPr>
+          <w:color w:val="000000"/>
+        </w:rPr>
+        <w:t>;</w:t>
+      </w:r>
+    </w:p>
+    <w:p>
+      <w:pPr>
+        <w:pStyle w:val="NoSpacing"/>
+        <w:ind w:left="720"/>
+        <w:rPr>
+          <w:color w:val="000000"/>
+        </w:rPr>
+      </w:pPr>
+      <w:r>
+        <w:rPr>
+          <w:color w:val="0000FF"/>
+        </w:rPr>
+        <w:t>}</w:t>
+      </w:r>
+    </w:p>
+    <w:p>
+      <w:pPr>
+        <w:pStyle w:val="ListParagraph"/>
+      </w:pPr>
+    </w:p>
+    <w:p>
+      <w:pPr>
+        <w:pStyle w:val="ListParagraph"/>
+        <w:numPr>
+          <w:ilvl w:val="0"/>
+          <w:numId w:val="8"/>
+        </w:numPr>
+      </w:pPr>
+      <w:r>
+        <w:t xml:space="preserve">Modify the Booking-Service microservice code to use the configured parameter, </w:t>
+      </w:r>
+      <w:proofErr w:type="spellStart"/>
+      <w:r>
+        <w:t>coupon.code</w:t>
+      </w:r>
+      <w:proofErr w:type="spellEnd"/>
+    </w:p>
+    <w:p>
+      <w:pPr>
+        <w:pStyle w:val="ListParagraph"/>
+      </w:pPr>
+      <w:r>
+        <w:rPr>
+          <w:b/>
+        </w:rPr>
+        <w:t>@RefreshScope</w:t>
+      </w:r>
+    </w:p>
+    <w:p>
+      <w:pPr>
+        <w:pStyle w:val="ListParagraph"/>
+      </w:pPr>
+      <w:r>
+        <w:t>c</w:t>
+      </w:r>
+      <w:r>
+        <w:t xml:space="preserve">lass </w:t>
+      </w:r>
+      <w:proofErr w:type="spellStart"/>
+      <w:r>
+        <w:t>BookingRestController</w:t>
+      </w:r>
+      <w:proofErr w:type="spellEnd"/>
+      <w:r>
+        <w:t>{</w:t>
+      </w:r>
+    </w:p>
+    <w:p>
+      <w:pPr>
+        <w:pStyle w:val="NoSpacing"/>
+        <w:ind w:left="720"/>
+        <w:rPr>
+          <w:color w:val="000000"/>
+        </w:rPr>
+      </w:pPr>
+      <w:r>
+        <w:t>@Value</w:t>
+      </w:r>
+      <w:r>
+        <w:rPr>
+          <w:color w:val="000000"/>
+        </w:rPr>
+        <w:t>(</w:t>
+      </w:r>
+      <w:r>
+        <w:rPr>
+          <w:color w:val="A31515"/>
+        </w:rPr>
+        <w:t>"${</w:t>
+      </w:r>
+      <w:r>
+        <w:rPr>
+          <w:color w:val="A31515"/>
+        </w:rPr>
+        <w:t>coupon</w:t>
+      </w:r>
+      <w:r>
+        <w:rPr>
+          <w:color w:val="A31515"/>
+        </w:rPr>
+        <w:t>.</w:t>
+      </w:r>
+      <w:r>
+        <w:rPr>
+          <w:color w:val="A31515"/>
+        </w:rPr>
+        <w:t>code</w:t>
+      </w:r>
+      <w:r>
+        <w:rPr>
+          <w:color w:val="A31515"/>
+        </w:rPr>
+        <w:t>}"</w:t>
+      </w:r>
+      <w:r>
+        <w:rPr>
+          <w:color w:val="000000"/>
+        </w:rPr>
+        <w:t>)</w:t>
+      </w:r>
+    </w:p>
+    <w:p>
+      <w:pPr>
+        <w:pStyle w:val="NoSpacing"/>
+        <w:ind w:left="720"/>
+        <w:rPr>
+          <w:color w:val="000000"/>
+        </w:rPr>
+      </w:pPr>
+      <w:r>
+        <w:rPr>
+          <w:color w:val="0000FF"/>
+        </w:rPr>
+        <w:t>private</w:t>
+      </w:r>
+      <w:r>
+        <w:rPr>
+          <w:color w:val="000000"/>
+        </w:rPr>
+        <w:t xml:space="preserve"> </w:t>
+      </w:r>
+      <w:r>
+        <w:t>String</w:t>
+      </w:r>
+      <w:r>
+        <w:rPr>
+          <w:color w:val="000000"/>
+        </w:rPr>
+        <w:t xml:space="preserve"> </w:t>
+      </w:r>
+      <w:proofErr w:type="spellStart"/>
+      <w:r>
+        <w:rPr>
+          <w:color w:val="001080"/>
+        </w:rPr>
+        <w:t>couponCode</w:t>
+      </w:r>
+      <w:proofErr w:type="spellEnd"/>
+      <w:r>
+        <w:rPr>
+          <w:color w:val="000000"/>
+        </w:rPr>
+        <w:t>;</w:t>
+      </w:r>
+    </w:p>
+    <w:p>
+      <w:pPr>
+        <w:pStyle w:val="NoSpacing"/>
+        <w:ind w:left="720"/>
+        <w:rPr>
+          <w:color w:val="000000"/>
+        </w:rPr>
+      </w:pPr>
+      <w:r>
+        <w:rPr>
+          <w:color w:val="0000FF"/>
+        </w:rPr>
+        <w:t>}</w:t>
+      </w:r>
+    </w:p>
+    <w:p>
+      <w:pPr>
+        <w:pStyle w:val="ListParagraph"/>
+      </w:pPr>
+    </w:p>
+    <w:p>
+      <w:pPr>
+        <w:ind w:left="360"/>
+      </w:pPr>
+    </w:p>
+    <w:p>
+      <w:pPr>
+        <w:pStyle w:val="ListParagraph"/>
+        <w:numPr>
+          <w:ilvl w:val="0"/>
+          <w:numId w:val="8"/>
+        </w:numPr>
+      </w:pPr>
+      <w:r>
+        <w:t xml:space="preserve">A </w:t>
+      </w:r>
+      <w:r>
+        <w:rPr>
+          <w:b/>
+        </w:rPr>
+        <w:t>@RefreshScope</w:t>
+      </w:r>
+      <w:r>
+        <w:t xml:space="preserve"> annotation has to be added at the class level to allow properties to be refreshed when there is a change. In this case, we are adding a refresh scope to the </w:t>
+      </w:r>
+      <w:proofErr w:type="spellStart"/>
+      <w:r>
+        <w:t>FaresRestController</w:t>
+      </w:r>
+      <w:proofErr w:type="spellEnd"/>
+      <w:r>
+        <w:t xml:space="preserve"> class:</w:t>
+      </w:r>
+    </w:p>
+    <w:p>
+      <w:pPr>
+        <w:pStyle w:val="ListParagraph"/>
+      </w:pPr>
+      <w:r>
+        <w:t>@RefreshScope</w:t>
+      </w:r>
+    </w:p>
+    <w:p>
+      <w:pPr>
+        <w:pStyle w:val="ListParagraph"/>
+      </w:pPr>
+      <w:r>
+        <w:t xml:space="preserve">public class </w:t>
+      </w:r>
+      <w:proofErr w:type="spellStart"/>
+      <w:r>
+        <w:t>FaresController</w:t>
+      </w:r>
+      <w:proofErr w:type="spellEnd"/>
+      <w:r>
+        <w:t>{ }</w:t>
+      </w:r>
+    </w:p>
+    <w:p>
+      <w:pPr>
+        <w:pStyle w:val="ListParagraph"/>
+      </w:pPr>
+    </w:p>
+    <w:p>
+      <w:pPr>
+        <w:pStyle w:val="ListParagraph"/>
+        <w:numPr>
+          <w:ilvl w:val="0"/>
+          <w:numId w:val="8"/>
+        </w:numPr>
+      </w:pPr>
+      <w:r>
+        <w:t>Change the application code to use this property.</w:t>
+      </w:r>
+    </w:p>
+    <w:p>
+      <w:pPr>
+        <w:pStyle w:val="NoSpacing"/>
+        <w:ind w:firstLine="709"/>
+        <w:rPr>
+          <w:color w:val="000000"/>
+        </w:rPr>
+      </w:pPr>
+      <w:r>
+        <w:t>@RefreshScope</w:t>
+      </w:r>
+    </w:p>
+    <w:p>
+      <w:pPr>
+        <w:pStyle w:val="NoSpacing"/>
+        <w:ind w:firstLine="709"/>
+        <w:rPr>
+          <w:color w:val="000000"/>
+        </w:rPr>
+      </w:pPr>
+      <w:r>
+        <w:rPr>
+          <w:color w:val="0000FF"/>
+        </w:rPr>
+        <w:t>public</w:t>
+      </w:r>
+      <w:r>
+        <w:rPr>
+          <w:color w:val="000000"/>
+        </w:rPr>
+        <w:t xml:space="preserve"> </w:t>
+      </w:r>
+      <w:r>
+        <w:rPr>
+          <w:color w:val="0000FF"/>
+        </w:rPr>
+        <w:t>class</w:t>
+      </w:r>
+      <w:r>
+        <w:rPr>
+          <w:color w:val="000000"/>
+        </w:rPr>
+        <w:t xml:space="preserve"> </w:t>
+      </w:r>
+      <w:proofErr w:type="spellStart"/>
+      <w:r>
+        <w:t>FaresController</w:t>
+      </w:r>
+      <w:proofErr w:type="spellEnd"/>
+      <w:r>
+        <w:rPr>
+          <w:color w:val="000000"/>
+        </w:rPr>
+        <w:t xml:space="preserve"> {</w:t>
+      </w:r>
+    </w:p>
+    <w:p>
+      <w:pPr>
+        <w:pStyle w:val="NoSpacing"/>
+        <w:ind w:firstLine="709"/>
+        <w:rPr>
+          <w:color w:val="000000"/>
+        </w:rPr>
+      </w:pPr>
+      <w:r>
+        <w:rPr>
+          <w:color w:val="000000"/>
+        </w:rPr>
+        <w:t> </w:t>
+      </w:r>
+      <w:r>
+        <w:t>@Value</w:t>
+      </w:r>
+      <w:r>
+        <w:rPr>
+          <w:color w:val="000000"/>
+        </w:rPr>
+        <w:t>(</w:t>
+      </w:r>
+      <w:r>
+        <w:rPr>
+          <w:color w:val="A31515"/>
+        </w:rPr>
+        <w:t>"${fares.discount}"</w:t>
+      </w:r>
+      <w:r>
+        <w:rPr>
+          <w:color w:val="000000"/>
+        </w:rPr>
+        <w:t>)</w:t>
+      </w:r>
+    </w:p>
+    <w:p>
+      <w:pPr>
+        <w:pStyle w:val="NoSpacing"/>
+        <w:ind w:firstLine="709"/>
+        <w:rPr>
+          <w:color w:val="000000"/>
+        </w:rPr>
+      </w:pPr>
+      <w:r>
+        <w:rPr>
+          <w:color w:val="000000"/>
+        </w:rPr>
+        <w:t>    </w:t>
+      </w:r>
+      <w:r>
+        <w:rPr>
+          <w:color w:val="0000FF"/>
+        </w:rPr>
+        <w:t>private</w:t>
+      </w:r>
+      <w:r>
+        <w:rPr>
+          <w:color w:val="000000"/>
+        </w:rPr>
+        <w:t xml:space="preserve"> </w:t>
+      </w:r>
+      <w:r>
+        <w:t>String</w:t>
+      </w:r>
+      <w:r>
+        <w:rPr>
+          <w:color w:val="000000"/>
+        </w:rPr>
+        <w:t xml:space="preserve"> </w:t>
+      </w:r>
+      <w:proofErr w:type="spellStart"/>
+      <w:r>
+        <w:rPr>
+          <w:color w:val="001080"/>
+        </w:rPr>
+        <w:t>faresDiscount</w:t>
+      </w:r>
+      <w:proofErr w:type="spellEnd"/>
+      <w:r>
+        <w:rPr>
+          <w:color w:val="000000"/>
+        </w:rPr>
+        <w:t>;</w:t>
+      </w:r>
+    </w:p>
+    <w:p>
+      <w:pPr>
+        <w:pStyle w:val="NoSpacing"/>
+        <w:ind w:firstLine="709"/>
+        <w:rPr>
+          <w:color w:val="000000"/>
+        </w:rPr>
+      </w:pPr>
+      <w:r>
+        <w:rPr>
+          <w:color w:val="000000"/>
+        </w:rPr>
+        <w:t>    </w:t>
+      </w:r>
+      <w:r>
+        <w:rPr>
+          <w:color w:val="000000"/>
+        </w:rPr>
+        <w:t xml:space="preserve">private </w:t>
+      </w:r>
+      <w:proofErr w:type="spellStart"/>
+      <w:r>
+        <w:t>Fare</w:t>
+      </w:r>
+      <w:r>
+        <w:t>sService</w:t>
+      </w:r>
+      <w:proofErr w:type="spellEnd"/>
+      <w:r>
+        <w:rPr>
+          <w:color w:val="000000"/>
+        </w:rPr>
+        <w:t xml:space="preserve"> </w:t>
+      </w:r>
+      <w:proofErr w:type="spellStart"/>
+      <w:r>
+        <w:rPr>
+          <w:color w:val="001080"/>
+        </w:rPr>
+        <w:t>fare</w:t>
+      </w:r>
+      <w:r>
+        <w:rPr>
+          <w:color w:val="001080"/>
+        </w:rPr>
+        <w:t>sService</w:t>
+      </w:r>
+      <w:proofErr w:type="spellEnd"/>
+      <w:r>
+        <w:rPr>
+          <w:color w:val="000000"/>
+        </w:rPr>
+        <w:t>;</w:t>
+      </w:r>
+    </w:p>
+    <w:p>
+      <w:pPr>
+        <w:pStyle w:val="NoSpacing"/>
+        <w:ind w:firstLine="709"/>
+        <w:rPr>
+          <w:color w:val="000000"/>
+        </w:rPr>
+      </w:pPr>
+    </w:p>
+    <w:p>
+      <w:pPr>
+        <w:pStyle w:val="NoSpacing"/>
+        <w:ind w:firstLine="709"/>
+        <w:rPr>
+          <w:color w:val="000000"/>
+        </w:rPr>
+      </w:pPr>
+      <w:r>
+        <w:rPr>
+          <w:color w:val="000000"/>
+        </w:rPr>
+        <w:t>    </w:t>
+      </w:r>
+      <w:r>
+        <w:t>@</w:t>
+      </w:r>
+      <w:r>
+        <w:t>Get</w:t>
+      </w:r>
+      <w:r>
+        <w:t>Mapping</w:t>
+      </w:r>
+      <w:r>
+        <w:rPr>
+          <w:color w:val="000000"/>
+        </w:rPr>
+        <w:t>(</w:t>
+      </w:r>
+      <w:r>
+        <w:rPr>
+          <w:color w:val="A31515"/>
+        </w:rPr>
+        <w:t>"/get</w:t>
+      </w:r>
+      <w:r>
+        <w:rPr>
+          <w:color w:val="A31515"/>
+        </w:rPr>
+        <w:t>Fare</w:t>
+      </w:r>
+      <w:r>
+        <w:rPr>
+          <w:color w:val="A31515"/>
+        </w:rPr>
+        <w:t>"</w:t>
+      </w:r>
+      <w:r>
+        <w:rPr>
+          <w:color w:val="000000"/>
+        </w:rPr>
+        <w:t>)</w:t>
+      </w:r>
+    </w:p>
+    <w:p>
+      <w:pPr>
+        <w:pStyle w:val="NoSpacing"/>
+        <w:ind w:left="720"/>
+        <w:rPr>
+          <w:color w:val="000000"/>
+        </w:rPr>
+      </w:pPr>
+      <w:r>
+        <w:rPr>
+          <w:color w:val="000000"/>
+        </w:rPr>
+        <w:t>    </w:t>
+      </w:r>
+      <w:r>
+        <w:t>Fare</w:t>
+      </w:r>
+      <w:r>
+        <w:rPr>
+          <w:color w:val="000000"/>
+        </w:rPr>
+        <w:t xml:space="preserve"> </w:t>
+      </w:r>
+      <w:proofErr w:type="spellStart"/>
+      <w:r>
+        <w:rPr>
+          <w:color w:val="795E26"/>
+        </w:rPr>
+        <w:t>getFare</w:t>
+      </w:r>
+      <w:proofErr w:type="spellEnd"/>
+      <w:r>
+        <w:rPr>
+          <w:color w:val="000000"/>
+        </w:rPr>
+        <w:t>(</w:t>
+      </w:r>
+      <w:r>
+        <w:t>@RequestParam</w:t>
+      </w:r>
+      <w:r>
+        <w:rPr>
+          <w:color w:val="000000"/>
+        </w:rPr>
+        <w:t>(value=</w:t>
+      </w:r>
+      <w:r>
+        <w:rPr>
+          <w:color w:val="A31515"/>
+        </w:rPr>
+        <w:t>"flightNumber"</w:t>
+      </w:r>
+      <w:r>
+        <w:rPr>
+          <w:color w:val="000000"/>
+        </w:rPr>
+        <w:t xml:space="preserve">) </w:t>
+      </w:r>
+      <w:r>
+        <w:t>String</w:t>
+      </w:r>
+      <w:r>
+        <w:rPr>
+          <w:color w:val="000000"/>
+        </w:rPr>
+        <w:t xml:space="preserve"> </w:t>
+      </w:r>
+      <w:proofErr w:type="spellStart"/>
+      <w:r>
+        <w:rPr>
+          <w:color w:val="001080"/>
+        </w:rPr>
+        <w:t>flightNumber</w:t>
+      </w:r>
+      <w:proofErr w:type="spellEnd"/>
+      <w:r>
+        <w:rPr>
+          <w:color w:val="000000"/>
+        </w:rPr>
+        <w:t xml:space="preserve">, </w:t>
+      </w:r>
+      <w:r>
+        <w:rPr>
+          <w:color w:val="000000"/>
+        </w:rPr>
+        <w:t xml:space="preserve">  </w:t>
+      </w:r>
+      <w:r>
+        <w:t>@RequestParam</w:t>
+      </w:r>
+      <w:r>
+        <w:rPr>
+          <w:color w:val="000000"/>
+        </w:rPr>
+        <w:t>(value=</w:t>
+      </w:r>
+      <w:r>
+        <w:rPr>
+          <w:color w:val="A31515"/>
+        </w:rPr>
+        <w:t>"flightDate"</w:t>
+      </w:r>
+      <w:r>
+        <w:rPr>
+          <w:color w:val="000000"/>
+        </w:rPr>
+        <w:t xml:space="preserve">) </w:t>
+      </w:r>
+      <w:r>
+        <w:t>String</w:t>
+      </w:r>
+      <w:r>
+        <w:rPr>
+          <w:color w:val="000000"/>
+        </w:rPr>
+        <w:t xml:space="preserve"> </w:t>
+      </w:r>
+      <w:proofErr w:type="spellStart"/>
+      <w:r>
+        <w:rPr>
+          <w:color w:val="001080"/>
+        </w:rPr>
+        <w:t>flightDate</w:t>
+      </w:r>
+      <w:proofErr w:type="spellEnd"/>
+      <w:r>
+        <w:rPr>
+          <w:color w:val="000000"/>
+        </w:rPr>
+        <w:t>){</w:t>
+      </w:r>
+    </w:p>
+    <w:p>
+      <w:pPr>
+        <w:pStyle w:val="NoSpacing"/>
+        <w:ind w:firstLine="709"/>
+        <w:rPr>
+          <w:color w:val="000000"/>
+        </w:rPr>
+      </w:pPr>
+      <w:r>
+        <w:rPr>
+          <w:color w:val="001080"/>
+        </w:rPr>
+        <w:t xml:space="preserve">  </w:t>
+      </w:r>
+      <w:proofErr w:type="spellStart"/>
+      <w:r>
+        <w:rPr>
+          <w:color w:val="001080"/>
+        </w:rPr>
+        <w:t>System.out.println</w:t>
+      </w:r>
+      <w:proofErr w:type="spellEnd"/>
+      <w:r>
+        <w:rPr>
+          <w:color w:val="000000"/>
+        </w:rPr>
+        <w:t>(</w:t>
+      </w:r>
+      <w:r>
+        <w:rPr>
+          <w:color w:val="A31515"/>
+        </w:rPr>
+        <w:t>"Fares Discount = "</w:t>
+      </w:r>
+      <w:r>
+        <w:rPr>
+          <w:color w:val="000000"/>
+        </w:rPr>
+        <w:t xml:space="preserve"> + </w:t>
+      </w:r>
+      <w:proofErr w:type="spellStart"/>
+      <w:r>
+        <w:rPr>
+          <w:color w:val="000000"/>
+        </w:rPr>
+        <w:t>faresDiscount</w:t>
+      </w:r>
+      <w:proofErr w:type="spellEnd"/>
+      <w:r>
+        <w:rPr>
+          <w:color w:val="000000"/>
+        </w:rPr>
+        <w:t>);</w:t>
+      </w:r>
+    </w:p>
+    <w:p>
+      <w:pPr>
+        <w:pStyle w:val="NoSpacing"/>
+        <w:ind w:firstLine="709"/>
+        <w:rPr>
+          <w:color w:val="000000"/>
+        </w:rPr>
+      </w:pPr>
+      <w:r>
+        <w:rPr>
+          <w:color w:val="000000"/>
+        </w:rPr>
+        <w:t>        </w:t>
+      </w:r>
+      <w:r>
+        <w:rPr>
+          <w:color w:val="AF00DB"/>
+        </w:rPr>
+        <w:t>return</w:t>
+      </w:r>
+      <w:r>
+        <w:rPr>
+          <w:color w:val="000000"/>
+        </w:rPr>
+        <w:t xml:space="preserve"> </w:t>
+      </w:r>
+      <w:proofErr w:type="spellStart"/>
+      <w:r>
+        <w:rPr>
+          <w:color w:val="001080"/>
+        </w:rPr>
+        <w:t>fares</w:t>
+      </w:r>
+      <w:r>
+        <w:rPr>
+          <w:color w:val="001080"/>
+        </w:rPr>
+        <w:t>Service</w:t>
+      </w:r>
+      <w:r>
+        <w:rPr>
+          <w:color w:val="000000"/>
+        </w:rPr>
+        <w:t>.</w:t>
+      </w:r>
+      <w:r>
+        <w:rPr>
+          <w:color w:val="795E26"/>
+        </w:rPr>
+        <w:t>getFare</w:t>
+      </w:r>
+      <w:proofErr w:type="spellEnd"/>
+      <w:r>
+        <w:rPr>
+          <w:color w:val="000000"/>
+        </w:rPr>
+        <w:t>(</w:t>
+      </w:r>
+      <w:proofErr w:type="spellStart"/>
+      <w:r>
+        <w:rPr>
+          <w:color w:val="000000"/>
+        </w:rPr>
+        <w:t>flightNumber,flightDate</w:t>
+      </w:r>
+      <w:proofErr w:type="spellEnd"/>
+      <w:r>
+        <w:rPr>
+          <w:color w:val="000000"/>
+        </w:rPr>
+        <w:t>);</w:t>
+      </w:r>
+    </w:p>
+    <w:p>
+      <w:pPr>
+        <w:pStyle w:val="NoSpacing"/>
+        <w:ind w:firstLine="709"/>
+        <w:rPr>
+          <w:color w:val="000000"/>
+        </w:rPr>
+      </w:pPr>
+      <w:r>
+        <w:rPr>
+          <w:color w:val="000000"/>
+        </w:rPr>
+        <w:t>    }</w:t>
+      </w:r>
+    </w:p>
+    <w:p>
+      <w:pPr>
+        <w:pStyle w:val="NoSpacing"/>
+        <w:ind w:firstLine="709"/>
+        <w:rPr>
+          <w:color w:val="000000"/>
+        </w:rPr>
+      </w:pPr>
+      <w:r>
+        <w:rPr>
+          <w:color w:val="000000"/>
+        </w:rPr>
+        <w:t>}</w:t>
+      </w:r>
+    </w:p>
+    <w:p>
+      <w:pPr>
+        <w:pStyle w:val="NoSpacing"/>
+        <w:ind w:firstLine="709"/>
+        <w:rPr>
+          <w:color w:val="000000"/>
+        </w:rPr>
+      </w:pPr>
+    </w:p>
+    <w:p>
+      <w:pPr>
+        <w:pStyle w:val="NoSpacing"/>
+        <w:numPr>
+          <w:ilvl w:val="0"/>
+          <w:numId w:val="8"/>
+        </w:numPr>
+        <w:rPr>
+          <w:color w:val="000000"/>
+        </w:rPr>
+      </w:pPr>
+      <w:r>
+        <w:rPr>
+          <w:color w:val="000000"/>
+        </w:rPr>
+        <w:t>Start fare</w:t>
+      </w:r>
+      <w:r>
+        <w:rPr>
+          <w:color w:val="000000"/>
+        </w:rPr>
+        <w:t xml:space="preserve">s, </w:t>
+      </w:r>
+      <w:proofErr w:type="spellStart"/>
+      <w:r>
+        <w:rPr>
+          <w:color w:val="000000"/>
+        </w:rPr>
+        <w:t>search,book</w:t>
+      </w:r>
+      <w:proofErr w:type="spellEnd"/>
+      <w:r>
+        <w:rPr>
+          <w:color w:val="000000"/>
+        </w:rPr>
+        <w:t xml:space="preserve"> and </w:t>
+      </w:r>
+      <w:proofErr w:type="spellStart"/>
+      <w:r>
+        <w:rPr>
+          <w:color w:val="000000"/>
+        </w:rPr>
+        <w:t>checkin</w:t>
+      </w:r>
+      <w:proofErr w:type="spellEnd"/>
+      <w:r>
+        <w:rPr>
+          <w:color w:val="000000"/>
+        </w:rPr>
+        <w:t xml:space="preserve"> microservices.</w:t>
+      </w:r>
+    </w:p>
+    <w:p>
+      <w:pPr>
+        <w:pStyle w:val="ListParagraph"/>
+        <w:numPr>
+          <w:ilvl w:val="0"/>
+          <w:numId w:val="8"/>
+        </w:numPr>
+      </w:pPr>
+      <w:r>
+        <w:t>Now, change origin airports shutdown value in search-</w:t>
+      </w:r>
+      <w:proofErr w:type="spellStart"/>
+      <w:r>
+        <w:t>service.properties</w:t>
+      </w:r>
+      <w:proofErr w:type="spellEnd"/>
+      <w:r>
+        <w:t xml:space="preserve"> </w:t>
+      </w:r>
+      <w:r>
+        <w:t>,</w:t>
+      </w:r>
+      <w:r>
+        <w:t>change discount value in fares-</w:t>
+      </w:r>
+      <w:proofErr w:type="spellStart"/>
+      <w:r>
+        <w:t>service.properti</w:t>
+      </w:r>
+      <w:r>
+        <w:t>es</w:t>
+      </w:r>
+      <w:proofErr w:type="spellEnd"/>
+      <w:r>
+        <w:t xml:space="preserve"> and </w:t>
+      </w:r>
+      <w:r>
+        <w:t xml:space="preserve">change </w:t>
+      </w:r>
+      <w:proofErr w:type="spellStart"/>
+      <w:r>
+        <w:t>coupon.code</w:t>
+      </w:r>
+      <w:proofErr w:type="spellEnd"/>
+      <w:r>
+        <w:t xml:space="preserve"> value in booking-</w:t>
+      </w:r>
+      <w:proofErr w:type="spellStart"/>
+      <w:r>
+        <w:t>service.properties</w:t>
+      </w:r>
+      <w:proofErr w:type="spellEnd"/>
+      <w:r>
+        <w:t xml:space="preserve"> file</w:t>
+      </w:r>
+    </w:p>
+    <w:p>
+      <w:pPr>
+        <w:pStyle w:val="ListParagraph"/>
+      </w:pPr>
+      <w:r>
+        <w:t>#fares-services.properties</w:t>
+      </w:r>
+    </w:p>
+    <w:p>
+      <w:pPr>
+        <w:pStyle w:val="ListParagraph"/>
+      </w:pPr>
       <w:proofErr w:type="spellStart"/>
       <w:r>
         <w:t>fares.discount</w:t>
       </w:r>
       <w:proofErr w:type="spellEnd"/>
       <w:r>
-        <w:t xml:space="preserve"> property’</w:t>
-      </w:r>
-    </w:p>
-    <w:p>
-      <w:pPr>
-        <w:pStyle w:val="ListParagraph"/>
-      </w:pPr>
-    </w:p>
-    <w:p>
-      <w:pPr>
-        <w:pStyle w:val="ListParagraph"/>
-      </w:pPr>
-      <w:r>
-        <w:t xml:space="preserve">Refresh the </w:t>
-      </w:r>
-      <w:r>
-        <w:t xml:space="preserve">config server URL “ </w:t>
-      </w:r>
-      <w:hyperlink r:id="rId15" w:history="1">
+        <w:t>=15</w:t>
+      </w:r>
+    </w:p>
+    <w:p>
+      <w:pPr>
+        <w:pStyle w:val="ListParagraph"/>
+      </w:pPr>
+    </w:p>
+    <w:p>
+      <w:pPr>
+        <w:pStyle w:val="ListParagraph"/>
+      </w:pPr>
+      <w:r>
+        <w:t>#search-service.properties</w:t>
+      </w:r>
+    </w:p>
+    <w:p>
+      <w:pPr>
+        <w:pStyle w:val="ListParagraph"/>
+      </w:pPr>
+      <w:proofErr w:type="spellStart"/>
+      <w:r>
+        <w:t>o</w:t>
+      </w:r>
+      <w:r>
+        <w:t>rginairports.shutdown</w:t>
+      </w:r>
+      <w:proofErr w:type="spellEnd"/>
+      <w:r>
+        <w:t>=</w:t>
+      </w:r>
+      <w:r>
+        <w:t>CHENNAI</w:t>
+      </w:r>
+    </w:p>
+    <w:p>
+      <w:pPr>
+        <w:pStyle w:val="ListParagraph"/>
+      </w:pPr>
+    </w:p>
+    <w:p>
+      <w:pPr>
+        <w:pStyle w:val="ListParagraph"/>
+      </w:pPr>
+      <w:r>
+        <w:t>#</w:t>
+      </w:r>
+      <w:r>
+        <w:t>booking-service.properties</w:t>
+      </w:r>
+    </w:p>
+    <w:p>
+      <w:pPr>
+        <w:pStyle w:val="ListParagraph"/>
+      </w:pPr>
+      <w:proofErr w:type="spellStart"/>
+      <w:r>
+        <w:t>coupon.code</w:t>
+      </w:r>
+      <w:proofErr w:type="spellEnd"/>
+      <w:r>
+        <w:t>=HYD25OFF</w:t>
+      </w:r>
+    </w:p>
+    <w:p>
+      <w:pPr>
+        <w:pStyle w:val="ListParagraph"/>
+      </w:pPr>
+    </w:p>
+    <w:p>
+      <w:pPr>
+        <w:pStyle w:val="ListParagraph"/>
+      </w:pPr>
+      <w:r>
+        <w:t>Add and commit the changes in Git repository.</w:t>
+      </w:r>
+    </w:p>
+    <w:p>
+      <w:pPr>
+        <w:pStyle w:val="ListParagraph"/>
+      </w:pPr>
+    </w:p>
+    <w:p>
+      <w:pPr>
+        <w:pStyle w:val="ListParagraph"/>
+        <w:numPr>
+          <w:ilvl w:val="0"/>
+          <w:numId w:val="8"/>
+        </w:numPr>
+      </w:pPr>
+      <w:r>
+        <w:t xml:space="preserve">Run the following </w:t>
+      </w:r>
+      <w:r>
+        <w:t xml:space="preserve">POST request </w:t>
+      </w:r>
+      <w:r>
+        <w:t xml:space="preserve">command with </w:t>
+      </w:r>
+      <w:r>
+        <w:rPr>
+          <w:b/>
+        </w:rPr>
+        <w:t>/</w:t>
+      </w:r>
+      <w:r>
+        <w:rPr>
+          <w:b/>
+        </w:rPr>
+        <w:t>actuator/bus-refresh</w:t>
+      </w:r>
+      <w:r>
+        <w:t xml:space="preserve">. Note that we are running a new bus </w:t>
+      </w:r>
+      <w:r>
+        <w:t xml:space="preserve">endpoint </w:t>
+      </w:r>
+      <w:r>
+        <w:t>against one of the instances, 80</w:t>
+      </w:r>
+      <w:r>
+        <w:t>83</w:t>
+      </w:r>
+      <w:r>
+        <w:t xml:space="preserve"> in this case: </w:t>
+      </w:r>
+    </w:p>
+    <w:p>
+      <w:pPr>
+        <w:pStyle w:val="ListParagraph"/>
+      </w:pPr>
+      <w:r>
+        <w:t xml:space="preserve">$ curl -d {} </w:t>
+      </w:r>
+      <w:hyperlink r:id="rId19" w:history="1">
         <w:r>
           <w:rPr>
             <w:rStyle w:val="Hyperlink"/>
           </w:rPr>
-          <w:t>http://localhost:8888/fares-service/default/master</w:t>
+          <w:t>http://localhost:8083/actuator/bus-refresh</w:t>
         </w:r>
       </w:hyperlink>
-      <w:r>
-        <w:t xml:space="preserve">” for this service and see whether the property change is reflected. </w:t>
-      </w:r>
     </w:p>
     <w:p>
       <w:pPr>
@@ -6182,258 +7770,295 @@
         </w:numPr>
       </w:pPr>
       <w:r>
-        <w:t>Stop both fare and search microservices and add below starter dependency:</w:t>
-      </w:r>
-    </w:p>
-    <w:p>
-      <w:pPr>
-        <w:ind w:left="720"/>
-      </w:pPr>
-      <w:r>
-        <w:t>&lt;dependency&gt;</w:t>
-      </w:r>
-    </w:p>
-    <w:p>
-      <w:pPr>
-        <w:ind w:left="720" w:firstLine="720"/>
-      </w:pPr>
-      <w:r>
-        <w:t xml:space="preserve"> &lt;</w:t>
-      </w:r>
-      <w:proofErr w:type="spellStart"/>
-      <w:r>
-        <w:t>groupId</w:t>
-      </w:r>
-      <w:proofErr w:type="spellEnd"/>
-      <w:r>
-        <w:t>&gt;</w:t>
-      </w:r>
-      <w:proofErr w:type="spellStart"/>
-      <w:r>
-        <w:t>org.springframework.cloud</w:t>
-      </w:r>
-      <w:proofErr w:type="spellEnd"/>
-      <w:r>
-        <w:t>&lt;/</w:t>
-      </w:r>
-      <w:proofErr w:type="spellStart"/>
-      <w:r>
-        <w:t>groupId</w:t>
-      </w:r>
-      <w:proofErr w:type="spellEnd"/>
-      <w:r>
-        <w:t>&gt;</w:t>
-      </w:r>
-    </w:p>
-    <w:p>
-      <w:pPr>
-        <w:ind w:left="720"/>
-        <w:rPr>
-          <w:b/>
-        </w:rPr>
-      </w:pPr>
-      <w:r>
+        <w:t>Make one more booking and observe search screen and fare</w:t>
+      </w:r>
+      <w:r>
+        <w:t>s</w:t>
+      </w:r>
+      <w:r>
+        <w:t xml:space="preserve"> console.</w:t>
+      </w:r>
+    </w:p>
+    <w:p>
+      <w:pPr>
+        <w:pStyle w:val="ListParagraph"/>
+      </w:pPr>
+    </w:p>
+    <w:p>
+      <w:pPr>
+        <w:pStyle w:val="ListParagraph"/>
+      </w:pPr>
+    </w:p>
+    <w:p>
+      <w:pPr>
+        <w:rPr>
+          <w:b/>
+          <w:sz w:val="28"/>
+          <w:lang w:val="en-US"/>
+        </w:rPr>
+      </w:pPr>
+      <w:r>
+        <w:rPr>
+          <w:b/>
+          <w:sz w:val="28"/>
+          <w:lang w:val="en-US"/>
+        </w:rPr>
+        <w:t xml:space="preserve">Feign as a declarative REST </w:t>
+      </w:r>
+      <w:r>
+        <w:rPr>
+          <w:b/>
+          <w:sz w:val="28"/>
+          <w:lang w:val="en-US"/>
+        </w:rPr>
+        <w:t>c</w:t>
+      </w:r>
+      <w:r>
+        <w:rPr>
+          <w:b/>
+          <w:sz w:val="28"/>
+          <w:lang w:val="en-US"/>
+        </w:rPr>
+        <w:t>lient</w:t>
+      </w:r>
+    </w:p>
+    <w:p>
+      <w:pPr>
+        <w:rPr>
+          <w:lang w:val="en-US"/>
+        </w:rPr>
+      </w:pPr>
+      <w:r>
+        <w:rPr>
+          <w:lang w:val="en-US"/>
+        </w:rPr>
+        <w:t xml:space="preserve">In the booking micro service, there is a </w:t>
+      </w:r>
+      <w:r>
+        <w:rPr>
+          <w:lang w:val="en-US"/>
+        </w:rPr>
+        <w:t>REST</w:t>
+      </w:r>
+      <w:r>
+        <w:rPr>
+          <w:lang w:val="en-US"/>
+        </w:rPr>
+        <w:t xml:space="preserve"> call to </w:t>
+      </w:r>
+      <w:r>
+        <w:rPr>
+          <w:lang w:val="en-US"/>
+        </w:rPr>
+        <w:t>fares-Service and Search-Service</w:t>
+      </w:r>
+      <w:r>
+        <w:rPr>
+          <w:lang w:val="en-US"/>
+        </w:rPr>
+        <w:t xml:space="preserve">. </w:t>
+      </w:r>
+      <w:proofErr w:type="spellStart"/>
+      <w:r>
+        <w:rPr>
+          <w:b/>
+          <w:bCs/>
+          <w:lang w:val="en-US"/>
+        </w:rPr>
+        <w:t>Rest</w:t>
+      </w:r>
+      <w:r>
+        <w:rPr>
+          <w:b/>
+          <w:bCs/>
+          <w:lang w:val="en-US"/>
+        </w:rPr>
+        <w:t>T</w:t>
+      </w:r>
+      <w:r>
+        <w:rPr>
+          <w:b/>
+          <w:bCs/>
+          <w:lang w:val="en-US"/>
+        </w:rPr>
+        <w:t>emplate</w:t>
+      </w:r>
+      <w:proofErr w:type="spellEnd"/>
+      <w:r>
+        <w:rPr>
+          <w:lang w:val="en-US"/>
+        </w:rPr>
+        <w:t xml:space="preserve"> is used for making the </w:t>
+      </w:r>
+      <w:r>
+        <w:rPr>
+          <w:lang w:val="en-US"/>
+        </w:rPr>
+        <w:t>REST</w:t>
+      </w:r>
+      <w:r>
+        <w:rPr>
+          <w:lang w:val="en-US"/>
+        </w:rPr>
+        <w:t xml:space="preserve"> call. When using</w:t>
+      </w:r>
+      <w:r>
+        <w:rPr>
+          <w:lang w:val="en-US"/>
+        </w:rPr>
         <w:t xml:space="preserve"> </w:t>
       </w:r>
-      <w:r>
-        <w:tab/>
-      </w:r>
-      <w:r>
-        <w:rPr>
-          <w:b/>
-        </w:rPr>
-        <w:t>&lt;</w:t>
-      </w:r>
-      <w:proofErr w:type="spellStart"/>
-      <w:r>
-        <w:rPr>
-          <w:b/>
-        </w:rPr>
-        <w:t>artifactId</w:t>
-      </w:r>
-      <w:proofErr w:type="spellEnd"/>
-      <w:r>
-        <w:rPr>
-          <w:b/>
-        </w:rPr>
-        <w:t>&gt;spring-cloud-starter-bus-</w:t>
-      </w:r>
-      <w:proofErr w:type="spellStart"/>
-      <w:r>
-        <w:rPr>
-          <w:b/>
-        </w:rPr>
-        <w:t>amqp</w:t>
-      </w:r>
-      <w:proofErr w:type="spellEnd"/>
-      <w:r>
-        <w:rPr>
-          <w:b/>
-        </w:rPr>
-        <w:t>&lt;/</w:t>
-      </w:r>
-      <w:proofErr w:type="spellStart"/>
-      <w:r>
-        <w:rPr>
-          <w:b/>
-        </w:rPr>
-        <w:t>artifactId</w:t>
-      </w:r>
-      <w:proofErr w:type="spellEnd"/>
-      <w:r>
-        <w:rPr>
-          <w:b/>
-        </w:rPr>
-        <w:t>&gt;</w:t>
-      </w:r>
-    </w:p>
-    <w:p>
-      <w:pPr>
-        <w:ind w:firstLine="720"/>
-      </w:pPr>
-      <w:r>
-        <w:t>&lt;/dependency&gt;</w:t>
-      </w:r>
-    </w:p>
-    <w:p>
-      <w:pPr>
-        <w:pStyle w:val="ListParagraph"/>
-      </w:pPr>
-    </w:p>
-    <w:p>
-      <w:pPr>
-        <w:pStyle w:val="ListParagraph"/>
-        <w:numPr>
-          <w:ilvl w:val="0"/>
-          <w:numId w:val="8"/>
-        </w:numPr>
-      </w:pPr>
-      <w:r>
-        <w:t xml:space="preserve">Modify the Fares microservice code to use the configured parameter, </w:t>
-      </w:r>
-      <w:proofErr w:type="spellStart"/>
-      <w:r>
-        <w:t>fares.discount</w:t>
-      </w:r>
-      <w:proofErr w:type="spellEnd"/>
-      <w:r>
-        <w:t xml:space="preserve">. A </w:t>
-      </w:r>
-      <w:r>
-        <w:rPr>
-          <w:b/>
-        </w:rPr>
-        <w:t>@RefreshScope</w:t>
-      </w:r>
-      <w:r>
-        <w:t xml:space="preserve"> annotation has to be added at the class level to allow properties to </w:t>
-      </w:r>
-      <w:r>
-        <w:lastRenderedPageBreak/>
-        <w:t xml:space="preserve">be refreshed when there is a change. In this case, we are adding a refresh scope to the </w:t>
-      </w:r>
-      <w:proofErr w:type="spellStart"/>
-      <w:r>
-        <w:t>FaresRestController</w:t>
-      </w:r>
-      <w:proofErr w:type="spellEnd"/>
-      <w:r>
-        <w:t xml:space="preserve"> class:</w:t>
-      </w:r>
-    </w:p>
-    <w:p>
-      <w:pPr>
-        <w:pStyle w:val="ListParagraph"/>
-      </w:pPr>
-      <w:r>
-        <w:t>@RefreshScope</w:t>
-      </w:r>
-    </w:p>
-    <w:p>
-      <w:pPr>
-        <w:pStyle w:val="ListParagraph"/>
-      </w:pPr>
-      <w:r>
-        <w:t xml:space="preserve">public class </w:t>
-      </w:r>
-      <w:proofErr w:type="spellStart"/>
-      <w:r>
-        <w:t>FaresController</w:t>
-      </w:r>
-      <w:proofErr w:type="spellEnd"/>
-      <w:r>
-        <w:t>{ }</w:t>
-      </w:r>
-    </w:p>
-    <w:p>
-      <w:pPr>
-        <w:pStyle w:val="ListParagraph"/>
-      </w:pPr>
-    </w:p>
-    <w:p>
-      <w:pPr>
-        <w:pStyle w:val="ListParagraph"/>
-        <w:numPr>
-          <w:ilvl w:val="0"/>
-          <w:numId w:val="8"/>
-        </w:numPr>
-      </w:pPr>
-      <w:r>
-        <w:t>Change the application code to use this property.</w:t>
-      </w:r>
-    </w:p>
-    <w:p>
-      <w:pPr>
-        <w:pStyle w:val="NoSpacing"/>
-        <w:ind w:firstLine="709"/>
-        <w:rPr>
-          <w:color w:val="000000"/>
-        </w:rPr>
-      </w:pPr>
-      <w:r>
-        <w:t>@RefreshScope</w:t>
-      </w:r>
-    </w:p>
-    <w:p>
-      <w:pPr>
-        <w:pStyle w:val="NoSpacing"/>
-        <w:ind w:firstLine="709"/>
-        <w:rPr>
-          <w:color w:val="000000"/>
-        </w:rPr>
-      </w:pPr>
-      <w:r>
-        <w:rPr>
+      <w:proofErr w:type="spellStart"/>
+      <w:r>
+        <w:rPr>
+          <w:b/>
+          <w:bCs/>
+          <w:lang w:val="en-US"/>
+        </w:rPr>
+        <w:t>RestT</w:t>
+      </w:r>
+      <w:r>
+        <w:rPr>
+          <w:b/>
+          <w:bCs/>
+          <w:lang w:val="en-US"/>
+        </w:rPr>
+        <w:t>emplate</w:t>
+      </w:r>
+      <w:proofErr w:type="spellEnd"/>
+      <w:r>
+        <w:rPr>
+          <w:lang w:val="en-US"/>
+        </w:rPr>
+        <w:t xml:space="preserve">, the </w:t>
+      </w:r>
+      <w:r>
+        <w:rPr>
+          <w:lang w:val="en-US"/>
+        </w:rPr>
+        <w:t>UR</w:t>
+      </w:r>
+      <w:r>
+        <w:rPr>
+          <w:lang w:val="en-US"/>
+        </w:rPr>
+        <w:t>L parameter should be constructe</w:t>
+      </w:r>
+      <w:r>
+        <w:rPr>
+          <w:lang w:val="en-US"/>
+        </w:rPr>
+        <w:t xml:space="preserve">d programmatically. In more complex scenarios, we will have to get to the details of the HTTP APIs provided by </w:t>
+      </w:r>
+      <w:proofErr w:type="spellStart"/>
+      <w:r>
+        <w:rPr>
+          <w:b/>
+          <w:bCs/>
+          <w:lang w:val="en-US"/>
+        </w:rPr>
+        <w:t>RestTemplate</w:t>
+      </w:r>
+      <w:proofErr w:type="spellEnd"/>
+      <w:r>
+        <w:rPr>
+          <w:lang w:val="en-US"/>
+        </w:rPr>
+        <w:t xml:space="preserve"> or even to APIs at a much lower level.</w:t>
+      </w:r>
+    </w:p>
+    <w:p>
+      <w:pPr>
+        <w:rPr>
+          <w:lang w:val="en-US"/>
+        </w:rPr>
+      </w:pPr>
+      <w:r>
+        <w:rPr>
+          <w:lang w:val="en-US"/>
+        </w:rPr>
+        <w:t xml:space="preserve">Ex: </w:t>
+      </w:r>
+    </w:p>
+    <w:p>
+      <w:pPr>
+        <w:pStyle w:val="NoSpacing"/>
+        <w:rPr>
+          <w:rFonts w:eastAsiaTheme="minorHAnsi"/>
+          <w:color w:val="000000"/>
+          <w:lang w:val="en-US"/>
+        </w:rPr>
+      </w:pPr>
+      <w:r>
+        <w:rPr>
+          <w:rFonts w:eastAsiaTheme="minorHAnsi"/>
+          <w:lang w:val="en-US"/>
+        </w:rPr>
+        <w:t>@Service</w:t>
+      </w:r>
+    </w:p>
+    <w:p>
+      <w:pPr>
+        <w:pStyle w:val="NoSpacing"/>
+        <w:rPr>
+          <w:rFonts w:eastAsiaTheme="minorHAnsi"/>
+          <w:color w:val="000000"/>
+          <w:lang w:val="en-US"/>
+        </w:rPr>
+      </w:pPr>
+      <w:r>
+        <w:rPr>
+          <w:rFonts w:eastAsiaTheme="minorHAnsi"/>
           <w:color w:val="0000FF"/>
+          <w:lang w:val="en-US"/>
         </w:rPr>
         <w:t>public</w:t>
       </w:r>
       <w:r>
         <w:rPr>
-          <w:color w:val="000000"/>
+          <w:rFonts w:eastAsiaTheme="minorHAnsi"/>
+          <w:color w:val="000000"/>
+          <w:lang w:val="en-US"/>
         </w:rPr>
         <w:t xml:space="preserve"> </w:t>
       </w:r>
       <w:r>
         <w:rPr>
+          <w:rFonts w:eastAsiaTheme="minorHAnsi"/>
           <w:color w:val="0000FF"/>
+          <w:lang w:val="en-US"/>
         </w:rPr>
         <w:t>class</w:t>
       </w:r>
       <w:r>
         <w:rPr>
-          <w:color w:val="000000"/>
+          <w:rFonts w:eastAsiaTheme="minorHAnsi"/>
+          <w:color w:val="000000"/>
+          <w:lang w:val="en-US"/>
         </w:rPr>
         <w:t xml:space="preserve"> </w:t>
       </w:r>
       <w:proofErr w:type="spellStart"/>
       <w:r>
-        <w:t>FaresController</w:t>
-      </w:r>
-      <w:proofErr w:type="spellEnd"/>
-      <w:r>
-        <w:rPr>
-          <w:color w:val="000000"/>
+        <w:rPr>
+          <w:rFonts w:eastAsiaTheme="minorHAnsi"/>
+          <w:lang w:val="en-US"/>
+        </w:rPr>
+        <w:t>Bookin</w:t>
+      </w:r>
+      <w:r>
+        <w:rPr>
+          <w:rFonts w:eastAsiaTheme="minorHAnsi"/>
+          <w:lang w:val="en-US"/>
+        </w:rPr>
+        <w:t>gServiceImpl</w:t>
+      </w:r>
+      <w:proofErr w:type="spellEnd"/>
+      <w:r>
+        <w:rPr>
+          <w:rFonts w:eastAsiaTheme="minorHAnsi"/>
+          <w:color w:val="000000"/>
+          <w:lang w:val="en-US"/>
         </w:rPr>
         <w:t xml:space="preserve"> {</w:t>
       </w:r>
@@ -6441,2374 +8066,990 @@
     <w:p>
       <w:pPr>
         <w:pStyle w:val="NoSpacing"/>
-        <w:ind w:firstLine="426"/>
-        <w:rPr>
-          <w:color w:val="000000"/>
-        </w:rPr>
-      </w:pPr>
-      <w:r>
-        <w:rPr>
-          <w:color w:val="000000"/>
-        </w:rPr>
-        <w:t>   </w:t>
-      </w:r>
-      <w:r>
-        <w:rPr>
-          <w:color w:val="000000"/>
+        <w:rPr>
+          <w:rFonts w:eastAsiaTheme="minorHAnsi"/>
+          <w:color w:val="000000"/>
+          <w:lang w:val="en-US"/>
+        </w:rPr>
+      </w:pPr>
+      <w:r>
+        <w:rPr>
+          <w:rFonts w:eastAsiaTheme="minorHAnsi"/>
+          <w:color w:val="000000"/>
+          <w:lang w:val="en-US"/>
+        </w:rPr>
+        <w:t>    </w:t>
+      </w:r>
+      <w:r>
+        <w:rPr>
+          <w:rFonts w:eastAsiaTheme="minorHAnsi"/>
+          <w:color w:val="0000FF"/>
+          <w:lang w:val="en-US"/>
+        </w:rPr>
+        <w:t>private</w:t>
+      </w:r>
+      <w:r>
+        <w:rPr>
+          <w:rFonts w:eastAsiaTheme="minorHAnsi"/>
+          <w:color w:val="000000"/>
+          <w:lang w:val="en-US"/>
         </w:rPr>
         <w:t xml:space="preserve"> </w:t>
       </w:r>
       <w:r>
         <w:rPr>
-          <w:color w:val="000000"/>
-        </w:rPr>
-        <w:t> </w:t>
-      </w:r>
-      <w:r>
-        <w:rPr>
+          <w:rFonts w:eastAsiaTheme="minorHAnsi"/>
           <w:color w:val="0000FF"/>
+          <w:lang w:val="en-US"/>
+        </w:rPr>
+        <w:t>static</w:t>
+      </w:r>
+      <w:r>
+        <w:rPr>
+          <w:rFonts w:eastAsiaTheme="minorHAnsi"/>
+          <w:color w:val="000000"/>
+          <w:lang w:val="en-US"/>
+        </w:rPr>
+        <w:t xml:space="preserve"> </w:t>
+      </w:r>
+      <w:r>
+        <w:rPr>
+          <w:rFonts w:eastAsiaTheme="minorHAnsi"/>
+          <w:color w:val="0000FF"/>
+          <w:lang w:val="en-US"/>
+        </w:rPr>
+        <w:t>final</w:t>
+      </w:r>
+      <w:r>
+        <w:rPr>
+          <w:rFonts w:eastAsiaTheme="minorHAnsi"/>
+          <w:color w:val="000000"/>
+          <w:lang w:val="en-US"/>
+        </w:rPr>
+        <w:t xml:space="preserve"> </w:t>
+      </w:r>
+      <w:r>
+        <w:rPr>
+          <w:rFonts w:eastAsiaTheme="minorHAnsi"/>
+          <w:lang w:val="en-US"/>
+        </w:rPr>
+        <w:t>String</w:t>
+      </w:r>
+      <w:r>
+        <w:rPr>
+          <w:rFonts w:eastAsiaTheme="minorHAnsi"/>
+          <w:color w:val="000000"/>
+          <w:lang w:val="en-US"/>
+        </w:rPr>
+        <w:t xml:space="preserve"> </w:t>
+      </w:r>
+      <w:proofErr w:type="spellStart"/>
+      <w:r>
+        <w:rPr>
+          <w:rFonts w:eastAsiaTheme="minorHAnsi"/>
+          <w:color w:val="00006D"/>
+          <w:lang w:val="en-US"/>
+        </w:rPr>
+        <w:t>FareURL</w:t>
+      </w:r>
+      <w:proofErr w:type="spellEnd"/>
+      <w:r>
+        <w:rPr>
+          <w:rFonts w:eastAsiaTheme="minorHAnsi"/>
+          <w:color w:val="000000"/>
+          <w:lang w:val="en-US"/>
+        </w:rPr>
+        <w:t xml:space="preserve"> = </w:t>
+      </w:r>
+      <w:r>
+        <w:rPr>
+          <w:rFonts w:eastAsiaTheme="minorHAnsi"/>
+          <w:color w:val="900112"/>
+          <w:lang w:val="en-US"/>
+        </w:rPr>
+        <w:t>"http://localhost:8081/fares"</w:t>
+      </w:r>
+      <w:r>
+        <w:rPr>
+          <w:rFonts w:eastAsiaTheme="minorHAnsi"/>
+          <w:color w:val="000000"/>
+          <w:lang w:val="en-US"/>
+        </w:rPr>
+        <w:t>;</w:t>
+      </w:r>
+    </w:p>
+    <w:p>
+      <w:pPr>
+        <w:pStyle w:val="NoSpacing"/>
+        <w:rPr>
+          <w:rFonts w:eastAsiaTheme="minorHAnsi"/>
+          <w:color w:val="000000"/>
+          <w:lang w:val="en-US"/>
+        </w:rPr>
+      </w:pPr>
+      <w:r>
+        <w:rPr>
+          <w:rFonts w:eastAsiaTheme="minorHAnsi"/>
+          <w:color w:val="000000"/>
+          <w:lang w:val="en-US"/>
+        </w:rPr>
+        <w:t>    </w:t>
+      </w:r>
+      <w:r>
+        <w:rPr>
+          <w:rFonts w:eastAsiaTheme="minorHAnsi"/>
+          <w:lang w:val="en-US"/>
+        </w:rPr>
+        <w:t>@Autowired</w:t>
+      </w:r>
+    </w:p>
+    <w:p>
+      <w:pPr>
+        <w:pStyle w:val="NoSpacing"/>
+        <w:rPr>
+          <w:rFonts w:eastAsiaTheme="minorHAnsi"/>
+          <w:color w:val="000000"/>
+          <w:lang w:val="en-US"/>
+        </w:rPr>
+      </w:pPr>
+      <w:r>
+        <w:rPr>
+          <w:rFonts w:eastAsiaTheme="minorHAnsi"/>
+          <w:color w:val="000000"/>
+          <w:lang w:val="en-US"/>
+        </w:rPr>
+        <w:t>    </w:t>
+      </w:r>
+      <w:r>
+        <w:rPr>
+          <w:rFonts w:eastAsiaTheme="minorHAnsi"/>
+          <w:color w:val="0000FF"/>
+          <w:lang w:val="en-US"/>
         </w:rPr>
         <w:t>private</w:t>
       </w:r>
       <w:r>
         <w:rPr>
-          <w:color w:val="000000"/>
+          <w:rFonts w:eastAsiaTheme="minorHAnsi"/>
+          <w:color w:val="000000"/>
+          <w:lang w:val="en-US"/>
         </w:rPr>
         <w:t xml:space="preserve"> </w:t>
       </w:r>
-      <w:r>
-        <w:rPr>
+      <w:proofErr w:type="spellStart"/>
+      <w:r>
+        <w:rPr>
+          <w:rFonts w:eastAsiaTheme="minorHAnsi"/>
+          <w:lang w:val="en-US"/>
+        </w:rPr>
+        <w:t>RestTemplate</w:t>
+      </w:r>
+      <w:proofErr w:type="spellEnd"/>
+      <w:r>
+        <w:rPr>
+          <w:rFonts w:eastAsiaTheme="minorHAnsi"/>
+          <w:color w:val="000000"/>
+          <w:lang w:val="en-US"/>
+        </w:rPr>
+        <w:t xml:space="preserve"> </w:t>
+      </w:r>
+      <w:proofErr w:type="spellStart"/>
+      <w:r>
+        <w:rPr>
+          <w:rFonts w:eastAsiaTheme="minorHAnsi"/>
+          <w:color w:val="00006D"/>
+          <w:lang w:val="en-US"/>
+        </w:rPr>
+        <w:t>restTemplate</w:t>
+      </w:r>
+      <w:proofErr w:type="spellEnd"/>
+      <w:r>
+        <w:rPr>
+          <w:rFonts w:eastAsiaTheme="minorHAnsi"/>
+          <w:color w:val="000000"/>
+          <w:lang w:val="en-US"/>
+        </w:rPr>
+        <w:t>;</w:t>
+      </w:r>
+    </w:p>
+    <w:p>
+      <w:pPr>
+        <w:pStyle w:val="NoSpacing"/>
+        <w:rPr>
+          <w:rFonts w:eastAsiaTheme="minorHAnsi"/>
+          <w:color w:val="000000"/>
+          <w:lang w:val="en-US"/>
+        </w:rPr>
+      </w:pPr>
+      <w:r>
+        <w:rPr>
+          <w:rFonts w:eastAsiaTheme="minorHAnsi"/>
+          <w:color w:val="000000"/>
+          <w:lang w:val="en-US"/>
+        </w:rPr>
+        <w:t>    </w:t>
+      </w:r>
+      <w:r>
+        <w:rPr>
+          <w:rFonts w:eastAsiaTheme="minorHAnsi"/>
+          <w:color w:val="0F7001"/>
+          <w:lang w:val="en-US"/>
+        </w:rPr>
+        <w:t>//The below method is invoked while booking flight ticket</w:t>
+      </w:r>
+    </w:p>
+    <w:p>
+      <w:pPr>
+        <w:pStyle w:val="NoSpacing"/>
+        <w:rPr>
+          <w:rFonts w:eastAsiaTheme="minorHAnsi"/>
+          <w:color w:val="000000"/>
+          <w:lang w:val="en-US"/>
+        </w:rPr>
+      </w:pPr>
+      <w:r>
+        <w:rPr>
+          <w:rFonts w:eastAsiaTheme="minorHAnsi"/>
+          <w:color w:val="000000"/>
+          <w:lang w:val="en-US"/>
+        </w:rPr>
+        <w:t>    </w:t>
+      </w:r>
+      <w:r>
+        <w:rPr>
+          <w:rFonts w:eastAsiaTheme="minorHAnsi"/>
           <w:color w:val="0000FF"/>
-        </w:rPr>
-        <w:t>static</w:t>
-      </w:r>
-      <w:r>
-        <w:rPr>
-          <w:color w:val="000000"/>
+          <w:lang w:val="en-US"/>
+        </w:rPr>
+        <w:t>public</w:t>
+      </w:r>
+      <w:r>
+        <w:rPr>
+          <w:rFonts w:eastAsiaTheme="minorHAnsi"/>
+          <w:color w:val="000000"/>
+          <w:lang w:val="en-US"/>
         </w:rPr>
         <w:t xml:space="preserve"> </w:t>
       </w:r>
       <w:r>
         <w:rPr>
+          <w:rFonts w:eastAsiaTheme="minorHAnsi"/>
+          <w:lang w:val="en-US"/>
+        </w:rPr>
+        <w:t>long</w:t>
+      </w:r>
+      <w:r>
+        <w:rPr>
+          <w:rFonts w:eastAsiaTheme="minorHAnsi"/>
+          <w:color w:val="000000"/>
+          <w:lang w:val="en-US"/>
+        </w:rPr>
+        <w:t xml:space="preserve"> </w:t>
+      </w:r>
+      <w:proofErr w:type="gramStart"/>
+      <w:r>
+        <w:rPr>
+          <w:rFonts w:eastAsiaTheme="minorHAnsi"/>
+          <w:color w:val="654C1D"/>
+          <w:lang w:val="en-US"/>
+        </w:rPr>
+        <w:t>book</w:t>
+      </w:r>
+      <w:r>
+        <w:rPr>
+          <w:rFonts w:eastAsiaTheme="minorHAnsi"/>
+          <w:color w:val="000000"/>
+          <w:lang w:val="en-US"/>
+        </w:rPr>
+        <w:t>(</w:t>
+      </w:r>
+      <w:proofErr w:type="spellStart"/>
+      <w:proofErr w:type="gramEnd"/>
+      <w:r>
+        <w:rPr>
+          <w:rFonts w:eastAsiaTheme="minorHAnsi"/>
+          <w:lang w:val="en-US"/>
+        </w:rPr>
+        <w:t>BookingRecord</w:t>
+      </w:r>
+      <w:proofErr w:type="spellEnd"/>
+      <w:r>
+        <w:rPr>
+          <w:rFonts w:eastAsiaTheme="minorHAnsi"/>
+          <w:color w:val="000000"/>
+          <w:lang w:val="en-US"/>
+        </w:rPr>
+        <w:t xml:space="preserve"> </w:t>
+      </w:r>
+      <w:r>
+        <w:rPr>
+          <w:rFonts w:eastAsiaTheme="minorHAnsi"/>
+          <w:color w:val="00006D"/>
+          <w:lang w:val="en-US"/>
+        </w:rPr>
+        <w:t>record</w:t>
+      </w:r>
+      <w:r>
+        <w:rPr>
+          <w:rFonts w:eastAsiaTheme="minorHAnsi"/>
+          <w:color w:val="000000"/>
+          <w:lang w:val="en-US"/>
+        </w:rPr>
+        <w:t>) {</w:t>
+      </w:r>
+    </w:p>
+    <w:p>
+      <w:pPr>
+        <w:pStyle w:val="NoSpacing"/>
+        <w:rPr>
+          <w:rFonts w:eastAsiaTheme="minorHAnsi"/>
+          <w:color w:val="000000"/>
+          <w:lang w:val="en-US"/>
+        </w:rPr>
+      </w:pPr>
+      <w:r>
+        <w:rPr>
+          <w:rFonts w:eastAsiaTheme="minorHAnsi"/>
+          <w:color w:val="000000"/>
+          <w:lang w:val="en-US"/>
+        </w:rPr>
+        <w:t>        </w:t>
+      </w:r>
+      <w:r>
+        <w:rPr>
+          <w:rFonts w:eastAsiaTheme="minorHAnsi"/>
+          <w:lang w:val="en-US"/>
+        </w:rPr>
+        <w:t>Fare</w:t>
+      </w:r>
+      <w:r>
+        <w:rPr>
+          <w:rFonts w:eastAsiaTheme="minorHAnsi"/>
+          <w:color w:val="000000"/>
+          <w:lang w:val="en-US"/>
+        </w:rPr>
+        <w:t xml:space="preserve"> </w:t>
+      </w:r>
+      <w:proofErr w:type="spellStart"/>
+      <w:r>
+        <w:rPr>
+          <w:rFonts w:eastAsiaTheme="minorHAnsi"/>
+          <w:color w:val="00006D"/>
+          <w:lang w:val="en-US"/>
+        </w:rPr>
+        <w:t>fare</w:t>
+      </w:r>
+      <w:proofErr w:type="spellEnd"/>
+      <w:r>
+        <w:rPr>
+          <w:rFonts w:eastAsiaTheme="minorHAnsi"/>
+          <w:color w:val="000000"/>
+          <w:lang w:val="en-US"/>
+        </w:rPr>
+        <w:t xml:space="preserve"> = </w:t>
+      </w:r>
+      <w:r>
+        <w:rPr>
+          <w:rFonts w:eastAsiaTheme="minorHAnsi"/>
           <w:color w:val="0000FF"/>
-        </w:rPr>
-        <w:t>final</w:t>
-      </w:r>
-      <w:r>
-        <w:rPr>
-          <w:color w:val="000000"/>
+          <w:lang w:val="en-US"/>
+        </w:rPr>
+        <w:t>null</w:t>
+      </w:r>
+      <w:r>
+        <w:rPr>
+          <w:rFonts w:eastAsiaTheme="minorHAnsi"/>
+          <w:color w:val="000000"/>
+          <w:lang w:val="en-US"/>
+        </w:rPr>
+        <w:t>;</w:t>
+      </w:r>
+    </w:p>
+    <w:p>
+      <w:pPr>
+        <w:pStyle w:val="NoSpacing"/>
+        <w:rPr>
+          <w:rFonts w:eastAsiaTheme="minorHAnsi"/>
+          <w:color w:val="000000"/>
+          <w:lang w:val="en-US"/>
+        </w:rPr>
+      </w:pPr>
+      <w:r>
+        <w:rPr>
+          <w:rFonts w:eastAsiaTheme="minorHAnsi"/>
+          <w:color w:val="000000"/>
+          <w:lang w:val="en-US"/>
+        </w:rPr>
+        <w:t>        </w:t>
+      </w:r>
+      <w:proofErr w:type="gramStart"/>
+      <w:r>
+        <w:rPr>
+          <w:rFonts w:eastAsiaTheme="minorHAnsi"/>
+          <w:color w:val="9D00D2"/>
+          <w:lang w:val="en-US"/>
+        </w:rPr>
+        <w:t>try</w:t>
+      </w:r>
+      <w:r>
+        <w:rPr>
+          <w:rFonts w:eastAsiaTheme="minorHAnsi"/>
+          <w:color w:val="000000"/>
+          <w:lang w:val="en-US"/>
+        </w:rPr>
+        <w:t>{</w:t>
+      </w:r>
+      <w:proofErr w:type="gramEnd"/>
+    </w:p>
+    <w:p>
+      <w:pPr>
+        <w:pStyle w:val="NoSpacing"/>
+        <w:rPr>
+          <w:rFonts w:eastAsiaTheme="minorHAnsi"/>
+          <w:color w:val="000000"/>
+          <w:lang w:val="en-US"/>
+        </w:rPr>
+      </w:pPr>
+      <w:r>
+        <w:rPr>
+          <w:rFonts w:eastAsiaTheme="minorHAnsi"/>
+          <w:color w:val="000000"/>
+          <w:lang w:val="en-US"/>
+        </w:rPr>
+        <w:t>        </w:t>
+      </w:r>
+      <w:r>
+        <w:rPr>
+          <w:rFonts w:eastAsiaTheme="minorHAnsi"/>
+          <w:color w:val="0F7001"/>
+          <w:lang w:val="en-US"/>
+        </w:rPr>
+        <w:t>// Make a rest call with Fare micro service to get flight price details</w:t>
+      </w:r>
+    </w:p>
+    <w:p>
+      <w:pPr>
+        <w:pStyle w:val="NoSpacing"/>
+        <w:rPr>
+          <w:rFonts w:eastAsiaTheme="minorHAnsi"/>
+          <w:color w:val="000000"/>
+          <w:lang w:val="en-US"/>
+        </w:rPr>
+      </w:pPr>
+      <w:r>
+        <w:rPr>
+          <w:rFonts w:eastAsiaTheme="minorHAnsi"/>
+          <w:color w:val="000000"/>
+          <w:lang w:val="en-US"/>
+        </w:rPr>
+        <w:t xml:space="preserve">        fare = </w:t>
+      </w:r>
+      <w:proofErr w:type="spellStart"/>
+      <w:r>
+        <w:rPr>
+          <w:rFonts w:eastAsiaTheme="minorHAnsi"/>
+          <w:color w:val="00006D"/>
+          <w:lang w:val="en-US"/>
+        </w:rPr>
+        <w:t>restTemplate</w:t>
+      </w:r>
+      <w:r>
+        <w:rPr>
+          <w:rFonts w:eastAsiaTheme="minorHAnsi"/>
+          <w:color w:val="000000"/>
+          <w:lang w:val="en-US"/>
+        </w:rPr>
+        <w:t>.</w:t>
+      </w:r>
+      <w:r>
+        <w:rPr>
+          <w:rFonts w:eastAsiaTheme="minorHAnsi"/>
+          <w:color w:val="654C1D"/>
+          <w:lang w:val="en-US"/>
+        </w:rPr>
+        <w:t>getForObject</w:t>
+      </w:r>
+      <w:proofErr w:type="spellEnd"/>
+      <w:r>
+        <w:rPr>
+          <w:rFonts w:eastAsiaTheme="minorHAnsi"/>
+          <w:color w:val="000000"/>
+          <w:lang w:val="en-US"/>
+        </w:rPr>
+        <w:t>(</w:t>
+      </w:r>
+      <w:proofErr w:type="spellStart"/>
+      <w:r>
+        <w:rPr>
+          <w:rFonts w:eastAsiaTheme="minorHAnsi"/>
+          <w:color w:val="000000"/>
+          <w:lang w:val="en-US"/>
+        </w:rPr>
+        <w:t>FareURL</w:t>
+      </w:r>
+      <w:proofErr w:type="spellEnd"/>
+      <w:r>
+        <w:rPr>
+          <w:rFonts w:eastAsiaTheme="minorHAnsi"/>
+          <w:color w:val="000000"/>
+          <w:lang w:val="en-US"/>
+        </w:rPr>
+        <w:t xml:space="preserve"> + </w:t>
+      </w:r>
+      <w:r>
+        <w:rPr>
+          <w:rFonts w:eastAsiaTheme="minorHAnsi"/>
+          <w:color w:val="900112"/>
+          <w:lang w:val="en-US"/>
+        </w:rPr>
+        <w:t>"/</w:t>
+      </w:r>
+      <w:proofErr w:type="spellStart"/>
+      <w:r>
+        <w:rPr>
+          <w:rFonts w:eastAsiaTheme="minorHAnsi"/>
+          <w:color w:val="900112"/>
+          <w:lang w:val="en-US"/>
+        </w:rPr>
+        <w:t>get?flightNumber</w:t>
+      </w:r>
+      <w:proofErr w:type="spellEnd"/>
+      <w:r>
+        <w:rPr>
+          <w:rFonts w:eastAsiaTheme="minorHAnsi"/>
+          <w:color w:val="900112"/>
+          <w:lang w:val="en-US"/>
+        </w:rPr>
+        <w:t>="</w:t>
+      </w:r>
+      <w:r>
+        <w:rPr>
+          <w:rFonts w:eastAsiaTheme="minorHAnsi"/>
+          <w:color w:val="000000"/>
+          <w:lang w:val="en-US"/>
+        </w:rPr>
+        <w:t xml:space="preserve"> + </w:t>
+      </w:r>
+      <w:proofErr w:type="spellStart"/>
+      <w:proofErr w:type="gramStart"/>
+      <w:r>
+        <w:rPr>
+          <w:rFonts w:eastAsiaTheme="minorHAnsi"/>
+          <w:color w:val="00006D"/>
+          <w:lang w:val="en-US"/>
+        </w:rPr>
+        <w:t>record</w:t>
+      </w:r>
+      <w:r>
+        <w:rPr>
+          <w:rFonts w:eastAsiaTheme="minorHAnsi"/>
+          <w:color w:val="000000"/>
+          <w:lang w:val="en-US"/>
+        </w:rPr>
+        <w:t>.</w:t>
+      </w:r>
+      <w:r>
+        <w:rPr>
+          <w:rFonts w:eastAsiaTheme="minorHAnsi"/>
+          <w:color w:val="654C1D"/>
+          <w:lang w:val="en-US"/>
+        </w:rPr>
+        <w:t>getFlightNumber</w:t>
+      </w:r>
+      <w:proofErr w:type="spellEnd"/>
+      <w:proofErr w:type="gramEnd"/>
+      <w:r>
+        <w:rPr>
+          <w:rFonts w:eastAsiaTheme="minorHAnsi"/>
+          <w:color w:val="000000"/>
+          <w:lang w:val="en-US"/>
+        </w:rPr>
+        <w:t xml:space="preserve">() + </w:t>
+      </w:r>
+      <w:r>
+        <w:rPr>
+          <w:rFonts w:eastAsiaTheme="minorHAnsi"/>
+          <w:color w:val="900112"/>
+          <w:lang w:val="en-US"/>
+        </w:rPr>
+        <w:t>"&amp;</w:t>
+      </w:r>
+      <w:proofErr w:type="spellStart"/>
+      <w:r>
+        <w:rPr>
+          <w:rFonts w:eastAsiaTheme="minorHAnsi"/>
+          <w:color w:val="900112"/>
+          <w:lang w:val="en-US"/>
+        </w:rPr>
+        <w:t>flightDate</w:t>
+      </w:r>
+      <w:proofErr w:type="spellEnd"/>
+      <w:r>
+        <w:rPr>
+          <w:rFonts w:eastAsiaTheme="minorHAnsi"/>
+          <w:color w:val="900112"/>
+          <w:lang w:val="en-US"/>
+        </w:rPr>
+        <w:t>="</w:t>
+      </w:r>
+      <w:r>
+        <w:rPr>
+          <w:rFonts w:eastAsiaTheme="minorHAnsi"/>
+          <w:color w:val="000000"/>
+          <w:lang w:val="en-US"/>
+        </w:rPr>
+        <w:t xml:space="preserve"> + </w:t>
+      </w:r>
+      <w:proofErr w:type="spellStart"/>
+      <w:r>
+        <w:rPr>
+          <w:rFonts w:eastAsiaTheme="minorHAnsi"/>
+          <w:color w:val="00006D"/>
+          <w:lang w:val="en-US"/>
+        </w:rPr>
+        <w:t>record</w:t>
+      </w:r>
+      <w:r>
+        <w:rPr>
+          <w:rFonts w:eastAsiaTheme="minorHAnsi"/>
+          <w:color w:val="000000"/>
+          <w:lang w:val="en-US"/>
+        </w:rPr>
+        <w:t>.</w:t>
+      </w:r>
+      <w:r>
+        <w:rPr>
+          <w:rFonts w:eastAsiaTheme="minorHAnsi"/>
+          <w:color w:val="654C1D"/>
+          <w:lang w:val="en-US"/>
+        </w:rPr>
+        <w:t>getFlightDate</w:t>
+      </w:r>
+      <w:proofErr w:type="spellEnd"/>
+      <w:r>
+        <w:rPr>
+          <w:rFonts w:eastAsiaTheme="minorHAnsi"/>
+          <w:color w:val="000000"/>
+          <w:lang w:val="en-US"/>
+        </w:rPr>
+        <w:t xml:space="preserve">(), </w:t>
+      </w:r>
+      <w:proofErr w:type="spellStart"/>
+      <w:r>
+        <w:rPr>
+          <w:rFonts w:eastAsiaTheme="minorHAnsi"/>
+          <w:color w:val="00006D"/>
+          <w:lang w:val="en-US"/>
+        </w:rPr>
+        <w:t>Fare</w:t>
+      </w:r>
+      <w:r>
+        <w:rPr>
+          <w:rFonts w:eastAsiaTheme="minorHAnsi"/>
+          <w:color w:val="000000"/>
+          <w:lang w:val="en-US"/>
+        </w:rPr>
+        <w:t>.</w:t>
+      </w:r>
+      <w:r>
+        <w:rPr>
+          <w:rFonts w:eastAsiaTheme="minorHAnsi"/>
+          <w:color w:val="00006D"/>
+          <w:lang w:val="en-US"/>
+        </w:rPr>
+        <w:t>class</w:t>
+      </w:r>
+      <w:proofErr w:type="spellEnd"/>
+      <w:r>
+        <w:rPr>
+          <w:rFonts w:eastAsiaTheme="minorHAnsi"/>
+          <w:color w:val="000000"/>
+          <w:lang w:val="en-US"/>
+        </w:rPr>
+        <w:t>);</w:t>
+      </w:r>
+    </w:p>
+    <w:p>
+      <w:pPr>
+        <w:pStyle w:val="NoSpacing"/>
+        <w:rPr>
+          <w:rFonts w:eastAsiaTheme="minorHAnsi"/>
+          <w:color w:val="000000"/>
+          <w:lang w:val="en-US"/>
+        </w:rPr>
+      </w:pPr>
+      <w:r>
+        <w:rPr>
+          <w:rFonts w:eastAsiaTheme="minorHAnsi"/>
+          <w:color w:val="000000"/>
+          <w:lang w:val="en-US"/>
+        </w:rPr>
+        <w:t>        </w:t>
+      </w:r>
+      <w:proofErr w:type="gramStart"/>
+      <w:r>
+        <w:rPr>
+          <w:rFonts w:eastAsiaTheme="minorHAnsi"/>
+          <w:color w:val="000000"/>
+          <w:lang w:val="en-US"/>
+        </w:rPr>
+        <w:t>}</w:t>
+      </w:r>
+      <w:r>
+        <w:rPr>
+          <w:rFonts w:eastAsiaTheme="minorHAnsi"/>
+          <w:color w:val="9D00D2"/>
+          <w:lang w:val="en-US"/>
+        </w:rPr>
+        <w:t>catch</w:t>
+      </w:r>
+      <w:proofErr w:type="gramEnd"/>
+      <w:r>
+        <w:rPr>
+          <w:rFonts w:eastAsiaTheme="minorHAnsi"/>
+          <w:color w:val="000000"/>
+          <w:lang w:val="en-US"/>
+        </w:rPr>
+        <w:t>(</w:t>
+      </w:r>
+      <w:r>
+        <w:rPr>
+          <w:rFonts w:eastAsiaTheme="minorHAnsi"/>
+          <w:lang w:val="en-US"/>
+        </w:rPr>
+        <w:t>Exception</w:t>
+      </w:r>
+      <w:r>
+        <w:rPr>
+          <w:rFonts w:eastAsiaTheme="minorHAnsi"/>
+          <w:color w:val="000000"/>
+          <w:lang w:val="en-US"/>
         </w:rPr>
         <w:t xml:space="preserve"> </w:t>
       </w:r>
       <w:r>
-        <w:t>Logger</w:t>
-      </w:r>
-      <w:r>
-        <w:rPr>
-          <w:color w:val="000000"/>
-        </w:rPr>
-        <w:t xml:space="preserve"> </w:t>
-      </w:r>
-      <w:proofErr w:type="spellStart"/>
-      <w:r>
-        <w:rPr>
-          <w:color w:val="001080"/>
+        <w:rPr>
+          <w:rFonts w:eastAsiaTheme="minorHAnsi"/>
+          <w:color w:val="00006D"/>
+          <w:lang w:val="en-US"/>
+        </w:rPr>
+        <w:t>e</w:t>
+      </w:r>
+      <w:r>
+        <w:rPr>
+          <w:rFonts w:eastAsiaTheme="minorHAnsi"/>
+          <w:color w:val="000000"/>
+          <w:lang w:val="en-US"/>
+        </w:rPr>
+        <w:t>){</w:t>
+      </w:r>
+    </w:p>
+    <w:p>
+      <w:pPr>
+        <w:pStyle w:val="NoSpacing"/>
+        <w:rPr>
+          <w:rFonts w:eastAsiaTheme="minorHAnsi"/>
+          <w:color w:val="000000"/>
+          <w:lang w:val="en-US"/>
+        </w:rPr>
+      </w:pPr>
+      <w:r>
+        <w:rPr>
+          <w:rFonts w:eastAsiaTheme="minorHAnsi"/>
+          <w:color w:val="000000"/>
+          <w:lang w:val="en-US"/>
+        </w:rPr>
+        <w:t>            </w:t>
+      </w:r>
+      <w:proofErr w:type="spellStart"/>
+      <w:proofErr w:type="gramStart"/>
+      <w:r>
+        <w:rPr>
+          <w:rFonts w:eastAsiaTheme="minorHAnsi"/>
+          <w:color w:val="00006D"/>
+          <w:lang w:val="en-US"/>
         </w:rPr>
         <w:t>logger</w:t>
       </w:r>
-      <w:proofErr w:type="spellEnd"/>
-      <w:r>
-        <w:rPr>
-          <w:color w:val="000000"/>
-        </w:rPr>
-        <w:t xml:space="preserve"> = </w:t>
-      </w:r>
-      <w:r>
-        <w:rPr>
-          <w:color w:val="000000"/>
-        </w:rPr>
-        <w:tab/>
-      </w:r>
-      <w:r>
-        <w:rPr>
-          <w:color w:val="000000"/>
-        </w:rPr>
-        <w:tab/>
-      </w:r>
-      <w:proofErr w:type="spellStart"/>
-      <w:r>
-        <w:rPr>
-          <w:color w:val="000000"/>
-        </w:rPr>
-        <w:t>LoggerFactory.</w:t>
-      </w:r>
-      <w:r>
-        <w:rPr>
-          <w:color w:val="795E26"/>
-        </w:rPr>
-        <w:t>getLogger</w:t>
-      </w:r>
-      <w:proofErr w:type="spellEnd"/>
-      <w:r>
-        <w:rPr>
-          <w:color w:val="000000"/>
+      <w:r>
+        <w:rPr>
+          <w:rFonts w:eastAsiaTheme="minorHAnsi"/>
+          <w:color w:val="000000"/>
+          <w:lang w:val="en-US"/>
+        </w:rPr>
+        <w:t>.</w:t>
+      </w:r>
+      <w:r>
+        <w:rPr>
+          <w:rFonts w:eastAsiaTheme="minorHAnsi"/>
+          <w:color w:val="654C1D"/>
+          <w:lang w:val="en-US"/>
+        </w:rPr>
+        <w:t>error</w:t>
+      </w:r>
+      <w:proofErr w:type="spellEnd"/>
+      <w:proofErr w:type="gramEnd"/>
+      <w:r>
+        <w:rPr>
+          <w:rFonts w:eastAsiaTheme="minorHAnsi"/>
+          <w:color w:val="000000"/>
+          <w:lang w:val="en-US"/>
         </w:rPr>
         <w:t>(</w:t>
       </w:r>
-      <w:proofErr w:type="spellStart"/>
-      <w:r>
-        <w:rPr>
-          <w:color w:val="001080"/>
-        </w:rPr>
-        <w:t>FaresController</w:t>
-      </w:r>
-      <w:r>
-        <w:rPr>
-          <w:color w:val="000000"/>
-        </w:rPr>
+      <w:r>
+        <w:rPr>
+          <w:rFonts w:eastAsiaTheme="minorHAnsi"/>
+          <w:color w:val="900112"/>
+          <w:lang w:val="en-US"/>
+        </w:rPr>
+        <w:t>"FARE SERVICE IS NOT AVAILABLE"</w:t>
+      </w:r>
+      <w:r>
+        <w:rPr>
+          <w:rFonts w:eastAsiaTheme="minorHAnsi"/>
+          <w:color w:val="000000"/>
+          <w:lang w:val="en-US"/>
+        </w:rPr>
+        <w:t>);</w:t>
+      </w:r>
+    </w:p>
+    <w:p>
+      <w:pPr>
+        <w:pStyle w:val="NoSpacing"/>
+        <w:rPr>
+          <w:rFonts w:eastAsiaTheme="minorHAnsi"/>
+          <w:color w:val="000000"/>
+          <w:lang w:val="en-US"/>
+        </w:rPr>
+      </w:pPr>
+      <w:r>
+        <w:rPr>
+          <w:rFonts w:eastAsiaTheme="minorHAnsi"/>
+          <w:color w:val="000000"/>
+          <w:lang w:val="en-US"/>
+        </w:rPr>
+        <w:t>        }</w:t>
+      </w:r>
+    </w:p>
+    <w:p>
+      <w:pPr>
+        <w:pStyle w:val="NoSpacing"/>
+        <w:rPr>
+          <w:rFonts w:eastAsiaTheme="minorHAnsi"/>
+          <w:color w:val="000000"/>
+          <w:lang w:val="en-US"/>
+        </w:rPr>
+      </w:pPr>
+      <w:r>
+        <w:rPr>
+          <w:rFonts w:eastAsiaTheme="minorHAnsi"/>
+          <w:color w:val="000000"/>
+          <w:lang w:val="en-US"/>
+        </w:rPr>
+        <w:t xml:space="preserve">   </w:t>
+      </w:r>
+      <w:r>
+        <w:rPr>
+          <w:rFonts w:eastAsiaTheme="minorHAnsi"/>
+          <w:color w:val="000000"/>
+          <w:lang w:val="en-US"/>
+        </w:rPr>
+        <w:t>}</w:t>
+      </w:r>
+    </w:p>
+    <w:p>
+      <w:pPr>
+        <w:pStyle w:val="NoSpacing"/>
+        <w:rPr>
+          <w:rFonts w:eastAsiaTheme="minorHAnsi"/>
+          <w:color w:val="000000"/>
+          <w:lang w:val="en-US"/>
+        </w:rPr>
+      </w:pPr>
+      <w:r>
+        <w:rPr>
+          <w:rFonts w:eastAsiaTheme="minorHAnsi"/>
+          <w:color w:val="000000"/>
+          <w:lang w:val="en-US"/>
+        </w:rPr>
+        <w:t>}</w:t>
+      </w:r>
+    </w:p>
+    <w:p>
+      <w:pPr>
+        <w:rPr>
+          <w:lang w:val="en-US"/>
+        </w:rPr>
+      </w:pPr>
+    </w:p>
+    <w:p>
+      <w:pPr>
+        <w:rPr>
+          <w:lang w:val="en-US"/>
+        </w:rPr>
+      </w:pPr>
+    </w:p>
+    <w:p>
+      <w:pPr>
+        <w:rPr>
+          <w:lang w:val="en-US"/>
+        </w:rPr>
+      </w:pPr>
+    </w:p>
+    <w:p>
+      <w:pPr>
+        <w:rPr>
+          <w:lang w:val="en-US"/>
+        </w:rPr>
+      </w:pPr>
+    </w:p>
+    <w:p>
+      <w:pPr>
+        <w:rPr>
+          <w:lang w:val="en-US"/>
+        </w:rPr>
+      </w:pPr>
+    </w:p>
+    <w:p>
+      <w:pPr>
+        <w:rPr>
+          <w:lang w:val="en-US"/>
+        </w:rPr>
+      </w:pPr>
+    </w:p>
+    <w:p>
+      <w:r>
+        <w:rPr>
+          <w:b/>
+        </w:rPr>
+        <w:t>Feign</w:t>
+      </w:r>
+      <w:r>
+        <w:t xml:space="preserve"> is a Spring Cloud Netflix library for providing a higher level of abstraction over REST-based service calls. Spring Cloud Feign works on a declarative principle. When using Feign, we write declarative REST service interfaces at the client, and use those interfaces to program the client. The developer need not worry about the implementation of this interface. This will be dynamically provisioned by Spring at runtime. With this declarative approach, developers need not get into the details of the HTTP level APIs provided by </w:t>
+      </w:r>
+      <w:proofErr w:type="spellStart"/>
+      <w:r>
+        <w:t>RestTemplate</w:t>
+      </w:r>
+      <w:proofErr w:type="spellEnd"/>
+      <w:r>
         <w:t>.</w:t>
       </w:r>
-      <w:r>
-        <w:rPr>
-          <w:color w:val="001080"/>
-        </w:rPr>
-        <w:t>class</w:t>
-      </w:r>
-      <w:proofErr w:type="spellEnd"/>
-      <w:r>
-        <w:rPr>
-          <w:color w:val="000000"/>
-        </w:rPr>
-        <w:t>);</w:t>
-      </w:r>
-    </w:p>
-    <w:p>
-      <w:pPr>
-        <w:pStyle w:val="NoSpacing"/>
-        <w:ind w:firstLine="709"/>
-        <w:rPr>
-          <w:color w:val="000000"/>
-        </w:rPr>
-      </w:pPr>
-      <w:r>
-        <w:rPr>
-          <w:color w:val="000000"/>
-        </w:rPr>
-        <w:t>   </w:t>
-      </w:r>
-    </w:p>
-    <w:p>
-      <w:pPr>
-        <w:pStyle w:val="NoSpacing"/>
-        <w:ind w:firstLine="709"/>
-        <w:rPr>
-          <w:color w:val="000000"/>
-        </w:rPr>
-      </w:pPr>
-      <w:r>
-        <w:rPr>
-          <w:color w:val="000000"/>
-        </w:rPr>
-        <w:t> </w:t>
-      </w:r>
-      <w:r>
-        <w:t>@Value</w:t>
-      </w:r>
-      <w:r>
-        <w:rPr>
-          <w:color w:val="000000"/>
-        </w:rPr>
-        <w:t>(</w:t>
-      </w:r>
-      <w:r>
-        <w:rPr>
-          <w:color w:val="A31515"/>
-        </w:rPr>
-        <w:t>"${fares.discount}"</w:t>
-      </w:r>
-      <w:r>
-        <w:rPr>
-          <w:color w:val="000000"/>
-        </w:rPr>
-        <w:t>)</w:t>
-      </w:r>
-    </w:p>
-    <w:p>
-      <w:pPr>
-        <w:pStyle w:val="NoSpacing"/>
-        <w:ind w:firstLine="709"/>
-        <w:rPr>
-          <w:color w:val="000000"/>
-        </w:rPr>
-      </w:pPr>
-      <w:r>
-        <w:rPr>
-          <w:color w:val="000000"/>
-        </w:rPr>
-        <w:t>    </w:t>
-      </w:r>
-      <w:r>
-        <w:rPr>
-          <w:color w:val="0000FF"/>
-        </w:rPr>
-        <w:t>private</w:t>
-      </w:r>
-      <w:r>
-        <w:rPr>
-          <w:color w:val="000000"/>
-        </w:rPr>
-        <w:t xml:space="preserve"> </w:t>
-      </w:r>
-      <w:r>
-        <w:t>String</w:t>
-      </w:r>
-      <w:r>
-        <w:rPr>
-          <w:color w:val="000000"/>
-        </w:rPr>
-        <w:t xml:space="preserve"> </w:t>
-      </w:r>
-      <w:proofErr w:type="spellStart"/>
-      <w:r>
-        <w:rPr>
-          <w:color w:val="001080"/>
-        </w:rPr>
-        <w:t>faresDiscount</w:t>
-      </w:r>
-      <w:proofErr w:type="spellEnd"/>
-      <w:r>
-        <w:rPr>
-          <w:color w:val="000000"/>
-        </w:rPr>
-        <w:t>;</w:t>
-      </w:r>
-    </w:p>
-    <w:p>
-      <w:pPr>
-        <w:pStyle w:val="NoSpacing"/>
-        <w:ind w:firstLine="709"/>
-        <w:rPr>
-          <w:color w:val="000000"/>
-        </w:rPr>
-      </w:pPr>
-      <w:r>
-        <w:rPr>
-          <w:color w:val="000000"/>
-        </w:rPr>
-        <w:t>    </w:t>
-      </w:r>
-      <w:proofErr w:type="spellStart"/>
-      <w:r>
-        <w:t>FaresComponent</w:t>
-      </w:r>
-      <w:proofErr w:type="spellEnd"/>
-      <w:r>
-        <w:rPr>
-          <w:color w:val="000000"/>
-        </w:rPr>
-        <w:t xml:space="preserve"> </w:t>
-      </w:r>
-      <w:proofErr w:type="spellStart"/>
-      <w:r>
-        <w:rPr>
-          <w:color w:val="001080"/>
-        </w:rPr>
-        <w:t>faresComponent</w:t>
-      </w:r>
-      <w:proofErr w:type="spellEnd"/>
-      <w:r>
-        <w:rPr>
-          <w:color w:val="000000"/>
-        </w:rPr>
-        <w:t>;</w:t>
-      </w:r>
-    </w:p>
-    <w:p>
-      <w:pPr>
-        <w:pStyle w:val="NoSpacing"/>
-        <w:ind w:firstLine="709"/>
-        <w:rPr>
-          <w:color w:val="000000"/>
-        </w:rPr>
-      </w:pPr>
-    </w:p>
-    <w:p>
-      <w:pPr>
-        <w:pStyle w:val="NoSpacing"/>
-        <w:ind w:firstLine="709"/>
-        <w:rPr>
-          <w:color w:val="000000"/>
-        </w:rPr>
-      </w:pPr>
-      <w:r>
-        <w:rPr>
-          <w:color w:val="000000"/>
-        </w:rPr>
-        <w:t>    </w:t>
-      </w:r>
-      <w:r>
-        <w:t>@RequestMapping</w:t>
-      </w:r>
-      <w:r>
-        <w:rPr>
-          <w:color w:val="000000"/>
-        </w:rPr>
-        <w:t>(</w:t>
-      </w:r>
-      <w:r>
-        <w:rPr>
-          <w:color w:val="A31515"/>
-        </w:rPr>
-        <w:t>"/get"</w:t>
-      </w:r>
-      <w:r>
-        <w:rPr>
-          <w:color w:val="000000"/>
-        </w:rPr>
-        <w:t>)</w:t>
-      </w:r>
-    </w:p>
-    <w:p>
-      <w:pPr>
-        <w:pStyle w:val="NoSpacing"/>
-        <w:ind w:left="720"/>
-        <w:rPr>
-          <w:color w:val="000000"/>
-        </w:rPr>
-      </w:pPr>
-      <w:r>
-        <w:rPr>
-          <w:color w:val="000000"/>
-        </w:rPr>
-        <w:t>    </w:t>
-      </w:r>
-      <w:r>
-        <w:t>Fare</w:t>
-      </w:r>
-      <w:r>
-        <w:rPr>
-          <w:color w:val="000000"/>
-        </w:rPr>
-        <w:t xml:space="preserve"> </w:t>
-      </w:r>
-      <w:proofErr w:type="spellStart"/>
-      <w:r>
-        <w:rPr>
-          <w:color w:val="795E26"/>
-        </w:rPr>
-        <w:t>getFare</w:t>
-      </w:r>
-      <w:proofErr w:type="spellEnd"/>
-      <w:r>
-        <w:rPr>
-          <w:color w:val="000000"/>
-        </w:rPr>
-        <w:t>(</w:t>
-      </w:r>
-      <w:r>
-        <w:t>@RequestParam</w:t>
-      </w:r>
-      <w:r>
-        <w:rPr>
-          <w:color w:val="000000"/>
-        </w:rPr>
-        <w:t>(value=</w:t>
-      </w:r>
-      <w:r>
-        <w:rPr>
-          <w:color w:val="A31515"/>
-        </w:rPr>
-        <w:t>"flightNumber"</w:t>
-      </w:r>
-      <w:r>
-        <w:rPr>
-          <w:color w:val="000000"/>
-        </w:rPr>
-        <w:t xml:space="preserve">) </w:t>
-      </w:r>
-      <w:r>
-        <w:t>String</w:t>
-      </w:r>
-      <w:r>
-        <w:rPr>
-          <w:color w:val="000000"/>
-        </w:rPr>
-        <w:t xml:space="preserve"> </w:t>
-      </w:r>
-      <w:proofErr w:type="spellStart"/>
-      <w:r>
-        <w:rPr>
-          <w:color w:val="001080"/>
-        </w:rPr>
-        <w:t>flightNumber</w:t>
-      </w:r>
-      <w:proofErr w:type="spellEnd"/>
-      <w:r>
-        <w:rPr>
-          <w:color w:val="000000"/>
-        </w:rPr>
-        <w:t xml:space="preserve">, </w:t>
-      </w:r>
-      <w:r>
-        <w:t>@RequestParam</w:t>
-      </w:r>
-      <w:r>
-        <w:rPr>
-          <w:color w:val="000000"/>
-        </w:rPr>
-        <w:t>(value=</w:t>
-      </w:r>
-      <w:r>
-        <w:rPr>
-          <w:color w:val="A31515"/>
-        </w:rPr>
-        <w:t>"flightDate"</w:t>
-      </w:r>
-      <w:r>
-        <w:rPr>
-          <w:color w:val="000000"/>
-        </w:rPr>
-        <w:t xml:space="preserve">) </w:t>
-      </w:r>
-      <w:r>
-        <w:t>String</w:t>
-      </w:r>
-      <w:r>
-        <w:rPr>
-          <w:color w:val="000000"/>
-        </w:rPr>
-        <w:t xml:space="preserve"> </w:t>
-      </w:r>
-      <w:proofErr w:type="spellStart"/>
-      <w:r>
-        <w:rPr>
-          <w:color w:val="001080"/>
-        </w:rPr>
-        <w:t>flightDate</w:t>
-      </w:r>
-      <w:proofErr w:type="spellEnd"/>
-      <w:r>
-        <w:rPr>
-          <w:color w:val="000000"/>
-        </w:rPr>
-        <w:t>){</w:t>
-      </w:r>
-    </w:p>
-    <w:p>
-      <w:pPr>
-        <w:pStyle w:val="NoSpacing"/>
-        <w:ind w:firstLine="709"/>
-        <w:rPr>
-          <w:color w:val="000000"/>
-        </w:rPr>
-      </w:pPr>
-      <w:r>
-        <w:rPr>
-          <w:color w:val="000000"/>
-        </w:rPr>
-        <w:t>        </w:t>
-      </w:r>
-      <w:r>
-        <w:rPr>
-          <w:color w:val="001080"/>
-        </w:rPr>
-        <w:t>logger</w:t>
-      </w:r>
-      <w:r>
-        <w:rPr>
-          <w:color w:val="000000"/>
-        </w:rPr>
-        <w:t>.</w:t>
-      </w:r>
-      <w:r>
-        <w:rPr>
-          <w:color w:val="795E26"/>
-        </w:rPr>
-        <w:t>info</w:t>
-      </w:r>
-      <w:r>
-        <w:rPr>
-          <w:color w:val="000000"/>
-        </w:rPr>
-        <w:t>(</w:t>
-      </w:r>
-      <w:r>
-        <w:rPr>
-          <w:color w:val="A31515"/>
-        </w:rPr>
-        <w:t>"Fares Discount = "</w:t>
-      </w:r>
-      <w:r>
-        <w:rPr>
-          <w:color w:val="000000"/>
-        </w:rPr>
-        <w:t xml:space="preserve"> + </w:t>
-      </w:r>
-      <w:proofErr w:type="spellStart"/>
-      <w:r>
-        <w:rPr>
-          <w:color w:val="000000"/>
-        </w:rPr>
-        <w:t>faresDiscount</w:t>
-      </w:r>
-      <w:proofErr w:type="spellEnd"/>
-      <w:r>
-        <w:rPr>
-          <w:color w:val="000000"/>
-        </w:rPr>
-        <w:t>);</w:t>
-      </w:r>
-    </w:p>
-    <w:p>
-      <w:pPr>
-        <w:pStyle w:val="NoSpacing"/>
-        <w:ind w:firstLine="709"/>
-        <w:rPr>
-          <w:color w:val="000000"/>
-        </w:rPr>
-      </w:pPr>
-      <w:r>
-        <w:rPr>
-          <w:color w:val="000000"/>
-        </w:rPr>
-        <w:t>        </w:t>
-      </w:r>
-      <w:r>
-        <w:rPr>
-          <w:color w:val="AF00DB"/>
-        </w:rPr>
-        <w:t>return</w:t>
-      </w:r>
-      <w:r>
-        <w:rPr>
-          <w:color w:val="000000"/>
-        </w:rPr>
-        <w:t xml:space="preserve"> </w:t>
-      </w:r>
-      <w:proofErr w:type="spellStart"/>
-      <w:r>
-        <w:rPr>
-          <w:color w:val="001080"/>
-        </w:rPr>
-        <w:t>faresComponent</w:t>
-      </w:r>
-      <w:r>
-        <w:rPr>
-          <w:color w:val="000000"/>
-        </w:rPr>
-        <w:t>.</w:t>
-      </w:r>
-      <w:r>
-        <w:rPr>
-          <w:color w:val="795E26"/>
-        </w:rPr>
-        <w:t>getFare</w:t>
-      </w:r>
-      <w:proofErr w:type="spellEnd"/>
-      <w:r>
-        <w:rPr>
-          <w:color w:val="000000"/>
-        </w:rPr>
-        <w:t>(</w:t>
-      </w:r>
-      <w:proofErr w:type="spellStart"/>
-      <w:r>
-        <w:rPr>
-          <w:color w:val="000000"/>
-        </w:rPr>
-        <w:t>flightNumber,flightDate</w:t>
-      </w:r>
-      <w:proofErr w:type="spellEnd"/>
-      <w:r>
-        <w:rPr>
-          <w:color w:val="000000"/>
-        </w:rPr>
-        <w:t>);</w:t>
-      </w:r>
-    </w:p>
-    <w:p>
-      <w:pPr>
-        <w:pStyle w:val="NoSpacing"/>
-        <w:ind w:firstLine="709"/>
-        <w:rPr>
-          <w:color w:val="000000"/>
-        </w:rPr>
-      </w:pPr>
-      <w:r>
-        <w:rPr>
-          <w:color w:val="000000"/>
-        </w:rPr>
-        <w:t>    }</w:t>
-      </w:r>
-    </w:p>
-    <w:p>
-      <w:pPr>
-        <w:pStyle w:val="NoSpacing"/>
-        <w:ind w:firstLine="709"/>
-        <w:rPr>
-          <w:color w:val="000000"/>
-        </w:rPr>
-      </w:pPr>
-      <w:r>
-        <w:rPr>
-          <w:color w:val="000000"/>
-        </w:rPr>
-        <w:t>}</w:t>
-      </w:r>
-    </w:p>
-    <w:p>
-      <w:pPr>
-        <w:pStyle w:val="NoSpacing"/>
-        <w:ind w:firstLine="709"/>
-        <w:rPr>
-          <w:color w:val="000000"/>
-        </w:rPr>
-      </w:pPr>
-    </w:p>
-    <w:p>
-      <w:pPr>
-        <w:pStyle w:val="NoSpacing"/>
-        <w:numPr>
-          <w:ilvl w:val="0"/>
-          <w:numId w:val="8"/>
-        </w:numPr>
-        <w:rPr>
-          <w:color w:val="000000"/>
-        </w:rPr>
-      </w:pPr>
-      <w:r>
-        <w:rPr>
-          <w:color w:val="000000"/>
-        </w:rPr>
-        <w:t>Start both fare and search microservices.</w:t>
-      </w:r>
-    </w:p>
-    <w:p>
-      <w:pPr>
-        <w:ind w:left="720"/>
-      </w:pPr>
-      <w:r>
-        <w:t xml:space="preserve">Note: Boot version and Spring cloud version should be compatible. </w:t>
-      </w:r>
-    </w:p>
-    <w:p>
-      <w:pPr>
-        <w:ind w:left="720"/>
-      </w:pPr>
-      <w:r>
-        <w:t xml:space="preserve">Ex: Boot version 1.5.9 and Edgware.SR3 are compatible versions. </w:t>
-      </w:r>
-    </w:p>
-    <w:p>
-      <w:pPr>
-        <w:ind w:left="720"/>
-      </w:pPr>
-      <w:r>
-        <w:t xml:space="preserve">Ex: Boot version 1.5.3 and Dalston.SR2 are compatible versions. </w:t>
-      </w:r>
-    </w:p>
-    <w:p>
-      <w:pPr>
-        <w:pStyle w:val="ListParagraph"/>
-        <w:numPr>
-          <w:ilvl w:val="0"/>
-          <w:numId w:val="8"/>
-        </w:numPr>
-      </w:pPr>
-      <w:r>
-        <w:t>Now, change origin airports shutdown value in search-</w:t>
-      </w:r>
-      <w:proofErr w:type="spellStart"/>
-      <w:r>
-        <w:t>service.properties</w:t>
-      </w:r>
-      <w:proofErr w:type="spellEnd"/>
-      <w:r>
-        <w:t xml:space="preserve"> and change discount value in fares-</w:t>
-      </w:r>
-      <w:proofErr w:type="spellStart"/>
-      <w:r>
-        <w:t>services.properties</w:t>
-      </w:r>
-      <w:proofErr w:type="spellEnd"/>
-      <w:r>
-        <w:t>.</w:t>
-      </w:r>
-    </w:p>
-    <w:p>
-      <w:pPr>
-        <w:pStyle w:val="ListParagraph"/>
-      </w:pPr>
-      <w:r>
-        <w:t>#fares-services.properties</w:t>
-      </w:r>
-    </w:p>
-    <w:p>
-      <w:pPr>
-        <w:pStyle w:val="ListParagraph"/>
-      </w:pPr>
-      <w:proofErr w:type="spellStart"/>
-      <w:r>
-        <w:t>fares.discount</w:t>
-      </w:r>
-      <w:proofErr w:type="spellEnd"/>
-      <w:r>
-        <w:t>=15</w:t>
-      </w:r>
-    </w:p>
-    <w:p>
-      <w:pPr>
-        <w:pStyle w:val="ListParagraph"/>
-      </w:pPr>
-    </w:p>
-    <w:p>
-      <w:pPr>
-        <w:pStyle w:val="ListParagraph"/>
-      </w:pPr>
-      <w:r>
-        <w:t>#search-service.properties</w:t>
-      </w:r>
-    </w:p>
-    <w:p>
-      <w:pPr>
-        <w:pStyle w:val="ListParagraph"/>
-      </w:pPr>
-      <w:proofErr w:type="spellStart"/>
-      <w:r>
-        <w:t>Orginairports.shutdown</w:t>
-      </w:r>
-      <w:proofErr w:type="spellEnd"/>
-      <w:r>
-        <w:t>=SEA</w:t>
-      </w:r>
-    </w:p>
-    <w:p>
-      <w:pPr>
-        <w:pStyle w:val="ListParagraph"/>
-      </w:pPr>
-    </w:p>
-    <w:p>
-      <w:pPr>
-        <w:pStyle w:val="ListParagraph"/>
-      </w:pPr>
-      <w:r>
-        <w:t>Add and commit the changes in Git repository.</w:t>
-      </w:r>
-    </w:p>
-    <w:p>
-      <w:pPr>
-        <w:pStyle w:val="ListParagraph"/>
-      </w:pPr>
-      <w:r>
-        <w:t>git add -A .</w:t>
-      </w:r>
-    </w:p>
-    <w:p>
-      <w:pPr>
-        <w:pStyle w:val="ListParagraph"/>
-      </w:pPr>
-      <w:r>
-        <w:t>git commit -m ‘Changing origin airport shutdown value and discount values’</w:t>
-      </w:r>
-    </w:p>
-    <w:p>
-      <w:pPr>
-        <w:pStyle w:val="ListParagraph"/>
-      </w:pPr>
-    </w:p>
-    <w:p>
-      <w:pPr>
-        <w:pStyle w:val="ListParagraph"/>
-        <w:numPr>
-          <w:ilvl w:val="0"/>
-          <w:numId w:val="8"/>
-        </w:numPr>
-      </w:pPr>
-      <w:r>
-        <w:t xml:space="preserve">Run the following command with </w:t>
-      </w:r>
-      <w:r>
-        <w:rPr>
-          <w:b/>
-        </w:rPr>
-        <w:t>/bus/refresh</w:t>
-      </w:r>
-      <w:r>
-        <w:t xml:space="preserve">. Note that we are running a new bus </w:t>
-      </w:r>
-      <w:r>
-        <w:t xml:space="preserve">endpoint </w:t>
-      </w:r>
-      <w:r>
-        <w:t xml:space="preserve">against one of the instances, 8090 in this case: </w:t>
-      </w:r>
-    </w:p>
-    <w:p>
-      <w:pPr>
-        <w:pStyle w:val="ListParagraph"/>
-      </w:pPr>
-      <w:r>
-        <w:t xml:space="preserve">$ curl -d {} </w:t>
-      </w:r>
-      <w:hyperlink r:id="rId16" w:history="1">
-        <w:r>
-          <w:rPr>
-            <w:rStyle w:val="Hyperlink"/>
-          </w:rPr>
-          <w:t>http://localhost:8090/bus/refresh</w:t>
-        </w:r>
-      </w:hyperlink>
-    </w:p>
-    <w:p>
-      <w:pPr>
-        <w:pStyle w:val="ListParagraph"/>
-        <w:numPr>
-          <w:ilvl w:val="0"/>
-          <w:numId w:val="8"/>
-        </w:numPr>
-      </w:pPr>
-      <w:r>
-        <w:t>Make one more booking and observe search screen and fare</w:t>
-      </w:r>
-      <w:r>
-        <w:t>s</w:t>
-      </w:r>
-      <w:r>
-        <w:t xml:space="preserve"> console.</w:t>
-      </w:r>
-    </w:p>
-    <w:p>
-      <w:pPr>
-        <w:pStyle w:val="ListParagraph"/>
-      </w:pPr>
-    </w:p>
-    <w:p>
-      <w:pPr>
-        <w:pStyle w:val="ListParagraph"/>
-      </w:pPr>
-    </w:p>
-    <w:p>
-      <w:pPr>
-        <w:rPr>
-          <w:b/>
-          <w:sz w:val="28"/>
-          <w:lang w:val="en-US"/>
-        </w:rPr>
-      </w:pPr>
-      <w:r>
-        <w:rPr>
-          <w:b/>
-          <w:sz w:val="28"/>
-          <w:lang w:val="en-US"/>
-        </w:rPr>
-        <w:t xml:space="preserve">Feign as a declarative REST </w:t>
-      </w:r>
-      <w:r>
-        <w:rPr>
-          <w:b/>
-          <w:sz w:val="28"/>
-          <w:lang w:val="en-US"/>
-        </w:rPr>
-        <w:t>c</w:t>
-      </w:r>
-      <w:r>
-        <w:rPr>
-          <w:b/>
-          <w:sz w:val="28"/>
-          <w:lang w:val="en-US"/>
-        </w:rPr>
-        <w:t>lient</w:t>
-      </w:r>
-    </w:p>
-    <w:p>
-      <w:pPr>
-        <w:rPr>
-          <w:lang w:val="en-US"/>
-        </w:rPr>
-      </w:pPr>
-      <w:r>
-        <w:rPr>
-          <w:lang w:val="en-US"/>
-        </w:rPr>
-        <w:t xml:space="preserve">In the booking micro service, there is a </w:t>
-      </w:r>
-      <w:r>
-        <w:rPr>
-          <w:lang w:val="en-US"/>
-        </w:rPr>
-        <w:t>REST</w:t>
-      </w:r>
-      <w:r>
-        <w:rPr>
-          <w:lang w:val="en-US"/>
-        </w:rPr>
-        <w:t xml:space="preserve"> call to </w:t>
-      </w:r>
-      <w:r>
-        <w:rPr>
-          <w:lang w:val="en-US"/>
-        </w:rPr>
-        <w:t>F</w:t>
-      </w:r>
-      <w:r>
-        <w:rPr>
-          <w:lang w:val="en-US"/>
-        </w:rPr>
-        <w:t xml:space="preserve">air. </w:t>
-      </w:r>
-      <w:proofErr w:type="spellStart"/>
-      <w:r>
-        <w:rPr>
-          <w:lang w:val="en-US"/>
-        </w:rPr>
-        <w:t>Rest</w:t>
-      </w:r>
-      <w:r>
-        <w:rPr>
-          <w:lang w:val="en-US"/>
-        </w:rPr>
-        <w:t>T</w:t>
-      </w:r>
-      <w:r>
-        <w:rPr>
-          <w:lang w:val="en-US"/>
-        </w:rPr>
-        <w:t>emplate</w:t>
-      </w:r>
-      <w:proofErr w:type="spellEnd"/>
-      <w:r>
-        <w:rPr>
-          <w:lang w:val="en-US"/>
-        </w:rPr>
-        <w:t xml:space="preserve"> is used for making the </w:t>
-      </w:r>
-      <w:r>
-        <w:rPr>
-          <w:lang w:val="en-US"/>
-        </w:rPr>
-        <w:t>REST</w:t>
-      </w:r>
-      <w:r>
-        <w:rPr>
-          <w:lang w:val="en-US"/>
-        </w:rPr>
-        <w:t xml:space="preserve"> call. When using</w:t>
-      </w:r>
-      <w:r>
-        <w:rPr>
-          <w:lang w:val="en-US"/>
-        </w:rPr>
-        <w:t xml:space="preserve"> </w:t>
-      </w:r>
-      <w:proofErr w:type="spellStart"/>
-      <w:r>
-        <w:rPr>
-          <w:lang w:val="en-US"/>
-        </w:rPr>
-        <w:t>RestT</w:t>
-      </w:r>
-      <w:r>
-        <w:rPr>
-          <w:lang w:val="en-US"/>
-        </w:rPr>
-        <w:t>emplate</w:t>
-      </w:r>
-      <w:proofErr w:type="spellEnd"/>
-      <w:r>
-        <w:rPr>
-          <w:lang w:val="en-US"/>
-        </w:rPr>
-        <w:t xml:space="preserve">, the </w:t>
-      </w:r>
-      <w:r>
-        <w:rPr>
-          <w:lang w:val="en-US"/>
-        </w:rPr>
-        <w:t>UR</w:t>
-      </w:r>
-      <w:r>
-        <w:rPr>
-          <w:lang w:val="en-US"/>
-        </w:rPr>
-        <w:t>L parameter should be constructe</w:t>
-      </w:r>
-      <w:r>
-        <w:rPr>
-          <w:lang w:val="en-US"/>
-        </w:rPr>
-        <w:t xml:space="preserve">d programmatically. In more complex scenarios, we will have to get to the details of the HTTP APIs provided by </w:t>
-      </w:r>
-      <w:proofErr w:type="spellStart"/>
-      <w:r>
-        <w:rPr>
-          <w:lang w:val="en-US"/>
-        </w:rPr>
-        <w:t>RestTemplate</w:t>
-      </w:r>
-      <w:proofErr w:type="spellEnd"/>
-      <w:r>
-        <w:rPr>
-          <w:lang w:val="en-US"/>
-        </w:rPr>
-        <w:t xml:space="preserve"> or even to APIs at a much lower level.</w:t>
-      </w:r>
-    </w:p>
-    <w:p>
-      <w:pPr>
-        <w:rPr>
-          <w:lang w:val="en-US"/>
-        </w:rPr>
-      </w:pPr>
-      <w:r>
-        <w:rPr>
-          <w:lang w:val="en-US"/>
-        </w:rPr>
-        <w:lastRenderedPageBreak/>
-        <w:t xml:space="preserve">Ex: </w:t>
-      </w:r>
-    </w:p>
-    <w:p>
-      <w:pPr>
-        <w:pStyle w:val="NoSpacing"/>
-        <w:rPr>
-          <w:rFonts w:eastAsiaTheme="minorHAnsi"/>
-          <w:color w:val="000000"/>
-          <w:lang w:val="en-US"/>
-        </w:rPr>
-      </w:pPr>
-      <w:r>
-        <w:rPr>
-          <w:rFonts w:eastAsiaTheme="minorHAnsi"/>
-          <w:lang w:val="en-US"/>
-        </w:rPr>
-        <w:t>@Service</w:t>
-      </w:r>
-    </w:p>
-    <w:p>
-      <w:pPr>
-        <w:pStyle w:val="NoSpacing"/>
-        <w:rPr>
-          <w:rFonts w:eastAsiaTheme="minorHAnsi"/>
-          <w:color w:val="000000"/>
-          <w:lang w:val="en-US"/>
-        </w:rPr>
-      </w:pPr>
-      <w:r>
-        <w:rPr>
-          <w:rFonts w:eastAsiaTheme="minorHAnsi"/>
-          <w:color w:val="0000FF"/>
-          <w:lang w:val="en-US"/>
-        </w:rPr>
-        <w:t>public</w:t>
-      </w:r>
-      <w:r>
-        <w:rPr>
-          <w:rFonts w:eastAsiaTheme="minorHAnsi"/>
-          <w:color w:val="000000"/>
-          <w:lang w:val="en-US"/>
-        </w:rPr>
-        <w:t xml:space="preserve"> </w:t>
-      </w:r>
-      <w:r>
-        <w:rPr>
-          <w:rFonts w:eastAsiaTheme="minorHAnsi"/>
-          <w:color w:val="0000FF"/>
-          <w:lang w:val="en-US"/>
-        </w:rPr>
-        <w:t>class</w:t>
-      </w:r>
-      <w:r>
-        <w:rPr>
-          <w:rFonts w:eastAsiaTheme="minorHAnsi"/>
-          <w:color w:val="000000"/>
-          <w:lang w:val="en-US"/>
-        </w:rPr>
-        <w:t xml:space="preserve"> </w:t>
-      </w:r>
-      <w:r>
-        <w:rPr>
-          <w:rFonts w:eastAsiaTheme="minorHAnsi"/>
-          <w:lang w:val="en-US"/>
-        </w:rPr>
-        <w:t>BookingComponent</w:t>
-      </w:r>
-      <w:r>
-        <w:rPr>
-          <w:rFonts w:eastAsiaTheme="minorHAnsi"/>
-          <w:color w:val="000000"/>
-          <w:lang w:val="en-US"/>
-        </w:rPr>
-        <w:t xml:space="preserve"> {</w:t>
-      </w:r>
-    </w:p>
-    <w:p>
-      <w:pPr>
-        <w:pStyle w:val="NoSpacing"/>
-        <w:rPr>
-          <w:rFonts w:eastAsiaTheme="minorHAnsi"/>
-          <w:color w:val="000000"/>
-          <w:lang w:val="en-US"/>
-        </w:rPr>
-      </w:pPr>
-      <w:r>
-        <w:rPr>
-          <w:rFonts w:eastAsiaTheme="minorHAnsi"/>
-          <w:color w:val="000000"/>
-          <w:lang w:val="en-US"/>
-        </w:rPr>
-        <w:t>    </w:t>
-      </w:r>
-      <w:r>
-        <w:rPr>
-          <w:rFonts w:eastAsiaTheme="minorHAnsi"/>
-          <w:color w:val="0000FF"/>
-          <w:lang w:val="en-US"/>
-        </w:rPr>
-        <w:t>private</w:t>
-      </w:r>
-      <w:r>
-        <w:rPr>
-          <w:rFonts w:eastAsiaTheme="minorHAnsi"/>
-          <w:color w:val="000000"/>
-          <w:lang w:val="en-US"/>
-        </w:rPr>
-        <w:t xml:space="preserve"> </w:t>
-      </w:r>
-      <w:r>
-        <w:rPr>
-          <w:rFonts w:eastAsiaTheme="minorHAnsi"/>
-          <w:color w:val="0000FF"/>
-          <w:lang w:val="en-US"/>
-        </w:rPr>
-        <w:t>static</w:t>
-      </w:r>
-      <w:r>
-        <w:rPr>
-          <w:rFonts w:eastAsiaTheme="minorHAnsi"/>
-          <w:color w:val="000000"/>
-          <w:lang w:val="en-US"/>
-        </w:rPr>
-        <w:t xml:space="preserve"> </w:t>
-      </w:r>
-      <w:r>
-        <w:rPr>
-          <w:rFonts w:eastAsiaTheme="minorHAnsi"/>
-          <w:color w:val="0000FF"/>
-          <w:lang w:val="en-US"/>
-        </w:rPr>
-        <w:t>final</w:t>
-      </w:r>
-      <w:r>
-        <w:rPr>
-          <w:rFonts w:eastAsiaTheme="minorHAnsi"/>
-          <w:color w:val="000000"/>
-          <w:lang w:val="en-US"/>
-        </w:rPr>
-        <w:t xml:space="preserve"> </w:t>
-      </w:r>
-      <w:r>
-        <w:rPr>
-          <w:rFonts w:eastAsiaTheme="minorHAnsi"/>
-          <w:lang w:val="en-US"/>
-        </w:rPr>
-        <w:t>Logger</w:t>
-      </w:r>
-      <w:r>
-        <w:rPr>
-          <w:rFonts w:eastAsiaTheme="minorHAnsi"/>
-          <w:color w:val="000000"/>
-          <w:lang w:val="en-US"/>
-        </w:rPr>
-        <w:t xml:space="preserve"> </w:t>
-      </w:r>
-      <w:proofErr w:type="spellStart"/>
-      <w:r>
-        <w:rPr>
-          <w:rFonts w:eastAsiaTheme="minorHAnsi"/>
-          <w:color w:val="00006D"/>
-          <w:lang w:val="en-US"/>
-        </w:rPr>
-        <w:t>logger</w:t>
-      </w:r>
-      <w:proofErr w:type="spellEnd"/>
-      <w:r>
-        <w:rPr>
-          <w:rFonts w:eastAsiaTheme="minorHAnsi"/>
-          <w:color w:val="000000"/>
-          <w:lang w:val="en-US"/>
-        </w:rPr>
-        <w:t xml:space="preserve"> = </w:t>
-      </w:r>
-      <w:proofErr w:type="spellStart"/>
-      <w:r>
-        <w:rPr>
-          <w:rFonts w:eastAsiaTheme="minorHAnsi"/>
-          <w:color w:val="000000"/>
-          <w:lang w:val="en-US"/>
-        </w:rPr>
-        <w:t>LoggerFactory.</w:t>
-      </w:r>
-      <w:r>
-        <w:rPr>
-          <w:rFonts w:eastAsiaTheme="minorHAnsi"/>
-          <w:color w:val="654C1D"/>
-          <w:lang w:val="en-US"/>
-        </w:rPr>
-        <w:t>getLogger</w:t>
-      </w:r>
-      <w:proofErr w:type="spellEnd"/>
-      <w:r>
-        <w:rPr>
-          <w:rFonts w:eastAsiaTheme="minorHAnsi"/>
-          <w:color w:val="000000"/>
-          <w:lang w:val="en-US"/>
-        </w:rPr>
-        <w:t>(</w:t>
-      </w:r>
-      <w:proofErr w:type="spellStart"/>
-      <w:r>
-        <w:rPr>
-          <w:rFonts w:eastAsiaTheme="minorHAnsi"/>
-          <w:color w:val="00006D"/>
-          <w:lang w:val="en-US"/>
-        </w:rPr>
-        <w:t>BookingComponent</w:t>
-      </w:r>
-      <w:r>
-        <w:rPr>
-          <w:rFonts w:eastAsiaTheme="minorHAnsi"/>
-          <w:color w:val="000000"/>
-          <w:lang w:val="en-US"/>
-        </w:rPr>
-        <w:t>.</w:t>
-      </w:r>
-      <w:r>
-        <w:rPr>
-          <w:rFonts w:eastAsiaTheme="minorHAnsi"/>
-          <w:color w:val="00006D"/>
-          <w:lang w:val="en-US"/>
-        </w:rPr>
-        <w:t>class</w:t>
-      </w:r>
-      <w:proofErr w:type="spellEnd"/>
-      <w:r>
-        <w:rPr>
-          <w:rFonts w:eastAsiaTheme="minorHAnsi"/>
-          <w:color w:val="000000"/>
-          <w:lang w:val="en-US"/>
-        </w:rPr>
-        <w:t>);</w:t>
-      </w:r>
-    </w:p>
-    <w:p>
-      <w:pPr>
-        <w:pStyle w:val="NoSpacing"/>
-        <w:rPr>
-          <w:rFonts w:eastAsiaTheme="minorHAnsi"/>
-          <w:color w:val="000000"/>
-          <w:lang w:val="en-US"/>
-        </w:rPr>
-      </w:pPr>
-      <w:r>
-        <w:rPr>
-          <w:rFonts w:eastAsiaTheme="minorHAnsi"/>
-          <w:color w:val="000000"/>
-          <w:lang w:val="en-US"/>
-        </w:rPr>
-        <w:t>    </w:t>
-      </w:r>
-      <w:r>
-        <w:rPr>
-          <w:rFonts w:eastAsiaTheme="minorHAnsi"/>
-          <w:color w:val="0000FF"/>
-          <w:lang w:val="en-US"/>
-        </w:rPr>
-        <w:t>private</w:t>
-      </w:r>
-      <w:r>
-        <w:rPr>
-          <w:rFonts w:eastAsiaTheme="minorHAnsi"/>
-          <w:color w:val="000000"/>
-          <w:lang w:val="en-US"/>
-        </w:rPr>
-        <w:t xml:space="preserve"> </w:t>
-      </w:r>
-      <w:r>
-        <w:rPr>
-          <w:rFonts w:eastAsiaTheme="minorHAnsi"/>
-          <w:color w:val="0000FF"/>
-          <w:lang w:val="en-US"/>
-        </w:rPr>
-        <w:t>static</w:t>
-      </w:r>
-      <w:r>
-        <w:rPr>
-          <w:rFonts w:eastAsiaTheme="minorHAnsi"/>
-          <w:color w:val="000000"/>
-          <w:lang w:val="en-US"/>
-        </w:rPr>
-        <w:t xml:space="preserve"> </w:t>
-      </w:r>
-      <w:r>
-        <w:rPr>
-          <w:rFonts w:eastAsiaTheme="minorHAnsi"/>
-          <w:color w:val="0000FF"/>
-          <w:lang w:val="en-US"/>
-        </w:rPr>
-        <w:t>final</w:t>
-      </w:r>
-      <w:r>
-        <w:rPr>
-          <w:rFonts w:eastAsiaTheme="minorHAnsi"/>
-          <w:color w:val="000000"/>
-          <w:lang w:val="en-US"/>
-        </w:rPr>
-        <w:t xml:space="preserve"> </w:t>
-      </w:r>
-      <w:r>
-        <w:rPr>
-          <w:rFonts w:eastAsiaTheme="minorHAnsi"/>
-          <w:lang w:val="en-US"/>
-        </w:rPr>
-        <w:t>String</w:t>
-      </w:r>
-      <w:r>
-        <w:rPr>
-          <w:rFonts w:eastAsiaTheme="minorHAnsi"/>
-          <w:color w:val="000000"/>
-          <w:lang w:val="en-US"/>
-        </w:rPr>
-        <w:t xml:space="preserve"> </w:t>
-      </w:r>
-      <w:proofErr w:type="spellStart"/>
-      <w:r>
-        <w:rPr>
-          <w:rFonts w:eastAsiaTheme="minorHAnsi"/>
-          <w:color w:val="00006D"/>
-          <w:lang w:val="en-US"/>
-        </w:rPr>
-        <w:t>FareURL</w:t>
-      </w:r>
-      <w:proofErr w:type="spellEnd"/>
-      <w:r>
-        <w:rPr>
-          <w:rFonts w:eastAsiaTheme="minorHAnsi"/>
-          <w:color w:val="000000"/>
-          <w:lang w:val="en-US"/>
-        </w:rPr>
-        <w:t xml:space="preserve"> = </w:t>
-      </w:r>
-      <w:r>
-        <w:rPr>
-          <w:rFonts w:eastAsiaTheme="minorHAnsi"/>
-          <w:color w:val="900112"/>
-          <w:lang w:val="en-US"/>
-        </w:rPr>
-        <w:t>"http://localhost:8081/fares"</w:t>
-      </w:r>
-      <w:r>
-        <w:rPr>
-          <w:rFonts w:eastAsiaTheme="minorHAnsi"/>
-          <w:color w:val="000000"/>
-          <w:lang w:val="en-US"/>
-        </w:rPr>
-        <w:t>;</w:t>
-      </w:r>
-    </w:p>
-    <w:p>
-      <w:pPr>
-        <w:pStyle w:val="NoSpacing"/>
-        <w:rPr>
-          <w:rFonts w:eastAsiaTheme="minorHAnsi"/>
-          <w:color w:val="000000"/>
-          <w:lang w:val="en-US"/>
-        </w:rPr>
-      </w:pPr>
-      <w:r>
-        <w:rPr>
-          <w:rFonts w:eastAsiaTheme="minorHAnsi"/>
-          <w:color w:val="000000"/>
-          <w:lang w:val="en-US"/>
-        </w:rPr>
-        <w:t>    </w:t>
-      </w:r>
-      <w:r>
-        <w:rPr>
-          <w:rFonts w:eastAsiaTheme="minorHAnsi"/>
-          <w:lang w:val="en-US"/>
-        </w:rPr>
-        <w:t>@Autowired</w:t>
-      </w:r>
-    </w:p>
-    <w:p>
-      <w:pPr>
-        <w:pStyle w:val="NoSpacing"/>
-        <w:rPr>
-          <w:rFonts w:eastAsiaTheme="minorHAnsi"/>
-          <w:color w:val="000000"/>
-          <w:lang w:val="en-US"/>
-        </w:rPr>
-      </w:pPr>
-      <w:r>
-        <w:rPr>
-          <w:rFonts w:eastAsiaTheme="minorHAnsi"/>
-          <w:color w:val="000000"/>
-          <w:lang w:val="en-US"/>
-        </w:rPr>
-        <w:t>    </w:t>
-      </w:r>
-      <w:r>
-        <w:rPr>
-          <w:rFonts w:eastAsiaTheme="minorHAnsi"/>
-          <w:color w:val="0000FF"/>
-          <w:lang w:val="en-US"/>
-        </w:rPr>
-        <w:t>private</w:t>
-      </w:r>
-      <w:r>
-        <w:rPr>
-          <w:rFonts w:eastAsiaTheme="minorHAnsi"/>
-          <w:color w:val="000000"/>
-          <w:lang w:val="en-US"/>
-        </w:rPr>
-        <w:t xml:space="preserve"> </w:t>
-      </w:r>
-      <w:proofErr w:type="spellStart"/>
-      <w:r>
-        <w:rPr>
-          <w:rFonts w:eastAsiaTheme="minorHAnsi"/>
-          <w:lang w:val="en-US"/>
-        </w:rPr>
-        <w:t>RestTemplate</w:t>
-      </w:r>
-      <w:proofErr w:type="spellEnd"/>
-      <w:r>
-        <w:rPr>
-          <w:rFonts w:eastAsiaTheme="minorHAnsi"/>
-          <w:color w:val="000000"/>
-          <w:lang w:val="en-US"/>
-        </w:rPr>
-        <w:t xml:space="preserve"> </w:t>
-      </w:r>
-      <w:proofErr w:type="spellStart"/>
-      <w:r>
-        <w:rPr>
-          <w:rFonts w:eastAsiaTheme="minorHAnsi"/>
-          <w:color w:val="00006D"/>
-          <w:lang w:val="en-US"/>
-        </w:rPr>
-        <w:t>restTemplate</w:t>
-      </w:r>
-      <w:proofErr w:type="spellEnd"/>
-      <w:r>
-        <w:rPr>
-          <w:rFonts w:eastAsiaTheme="minorHAnsi"/>
-          <w:color w:val="000000"/>
-          <w:lang w:val="en-US"/>
-        </w:rPr>
-        <w:t>;</w:t>
-      </w:r>
-    </w:p>
-    <w:p>
-      <w:pPr>
-        <w:pStyle w:val="NoSpacing"/>
-        <w:rPr>
-          <w:rFonts w:eastAsiaTheme="minorHAnsi"/>
-          <w:color w:val="000000"/>
-          <w:lang w:val="en-US"/>
-        </w:rPr>
-      </w:pPr>
-      <w:r>
-        <w:rPr>
-          <w:rFonts w:eastAsiaTheme="minorHAnsi"/>
-          <w:color w:val="000000"/>
-          <w:lang w:val="en-US"/>
-        </w:rPr>
-        <w:t>    </w:t>
-      </w:r>
-      <w:r>
-        <w:rPr>
-          <w:rFonts w:eastAsiaTheme="minorHAnsi"/>
-          <w:color w:val="0F7001"/>
-          <w:lang w:val="en-US"/>
-        </w:rPr>
-        <w:t>//The below method is invoked while booking flight ticket</w:t>
-      </w:r>
-    </w:p>
-    <w:p>
-      <w:pPr>
-        <w:pStyle w:val="NoSpacing"/>
-        <w:rPr>
-          <w:rFonts w:eastAsiaTheme="minorHAnsi"/>
-          <w:color w:val="000000"/>
-          <w:lang w:val="en-US"/>
-        </w:rPr>
-      </w:pPr>
-      <w:r>
-        <w:rPr>
-          <w:rFonts w:eastAsiaTheme="minorHAnsi"/>
-          <w:color w:val="000000"/>
-          <w:lang w:val="en-US"/>
-        </w:rPr>
-        <w:t>    </w:t>
-      </w:r>
-      <w:r>
-        <w:rPr>
-          <w:rFonts w:eastAsiaTheme="minorHAnsi"/>
-          <w:color w:val="0000FF"/>
-          <w:lang w:val="en-US"/>
-        </w:rPr>
-        <w:t>public</w:t>
-      </w:r>
-      <w:r>
-        <w:rPr>
-          <w:rFonts w:eastAsiaTheme="minorHAnsi"/>
-          <w:color w:val="000000"/>
-          <w:lang w:val="en-US"/>
-        </w:rPr>
-        <w:t xml:space="preserve"> </w:t>
-      </w:r>
-      <w:r>
-        <w:rPr>
-          <w:rFonts w:eastAsiaTheme="minorHAnsi"/>
-          <w:lang w:val="en-US"/>
-        </w:rPr>
-        <w:t>long</w:t>
-      </w:r>
-      <w:r>
-        <w:rPr>
-          <w:rFonts w:eastAsiaTheme="minorHAnsi"/>
-          <w:color w:val="000000"/>
-          <w:lang w:val="en-US"/>
-        </w:rPr>
-        <w:t xml:space="preserve"> </w:t>
-      </w:r>
-      <w:proofErr w:type="gramStart"/>
-      <w:r>
-        <w:rPr>
-          <w:rFonts w:eastAsiaTheme="minorHAnsi"/>
-          <w:color w:val="654C1D"/>
-          <w:lang w:val="en-US"/>
-        </w:rPr>
-        <w:t>book</w:t>
-      </w:r>
-      <w:r>
-        <w:rPr>
-          <w:rFonts w:eastAsiaTheme="minorHAnsi"/>
-          <w:color w:val="000000"/>
-          <w:lang w:val="en-US"/>
-        </w:rPr>
-        <w:t>(</w:t>
-      </w:r>
-      <w:proofErr w:type="spellStart"/>
-      <w:proofErr w:type="gramEnd"/>
-      <w:r>
-        <w:rPr>
-          <w:rFonts w:eastAsiaTheme="minorHAnsi"/>
-          <w:lang w:val="en-US"/>
-        </w:rPr>
-        <w:t>BookingRecord</w:t>
-      </w:r>
-      <w:proofErr w:type="spellEnd"/>
-      <w:r>
-        <w:rPr>
-          <w:rFonts w:eastAsiaTheme="minorHAnsi"/>
-          <w:color w:val="000000"/>
-          <w:lang w:val="en-US"/>
-        </w:rPr>
-        <w:t xml:space="preserve"> </w:t>
-      </w:r>
-      <w:r>
-        <w:rPr>
-          <w:rFonts w:eastAsiaTheme="minorHAnsi"/>
-          <w:color w:val="00006D"/>
-          <w:lang w:val="en-US"/>
-        </w:rPr>
-        <w:t>record</w:t>
-      </w:r>
-      <w:r>
-        <w:rPr>
-          <w:rFonts w:eastAsiaTheme="minorHAnsi"/>
-          <w:color w:val="000000"/>
-          <w:lang w:val="en-US"/>
-        </w:rPr>
-        <w:t>) {</w:t>
-      </w:r>
-    </w:p>
-    <w:p>
-      <w:pPr>
-        <w:pStyle w:val="NoSpacing"/>
-        <w:rPr>
-          <w:rFonts w:eastAsiaTheme="minorHAnsi"/>
-          <w:color w:val="000000"/>
-          <w:lang w:val="en-US"/>
-        </w:rPr>
-      </w:pPr>
-      <w:r>
-        <w:rPr>
-          <w:rFonts w:eastAsiaTheme="minorHAnsi"/>
-          <w:color w:val="000000"/>
-          <w:lang w:val="en-US"/>
-        </w:rPr>
-        <w:t>        </w:t>
-      </w:r>
-      <w:proofErr w:type="gramStart"/>
-      <w:r>
-        <w:rPr>
-          <w:rFonts w:eastAsiaTheme="minorHAnsi"/>
-          <w:color w:val="00006D"/>
-          <w:lang w:val="en-US"/>
-        </w:rPr>
-        <w:t>logger</w:t>
-      </w:r>
-      <w:r>
-        <w:rPr>
-          <w:rFonts w:eastAsiaTheme="minorHAnsi"/>
-          <w:color w:val="000000"/>
-          <w:lang w:val="en-US"/>
-        </w:rPr>
-        <w:t>.</w:t>
-      </w:r>
-      <w:r>
-        <w:rPr>
-          <w:rFonts w:eastAsiaTheme="minorHAnsi"/>
-          <w:color w:val="654C1D"/>
-          <w:lang w:val="en-US"/>
-        </w:rPr>
-        <w:t>info</w:t>
-      </w:r>
-      <w:r>
-        <w:rPr>
-          <w:rFonts w:eastAsiaTheme="minorHAnsi"/>
-          <w:color w:val="000000"/>
-          <w:lang w:val="en-US"/>
-        </w:rPr>
-        <w:t>(</w:t>
-      </w:r>
-      <w:proofErr w:type="gramEnd"/>
-      <w:r>
-        <w:rPr>
-          <w:rFonts w:eastAsiaTheme="minorHAnsi"/>
-          <w:color w:val="900112"/>
-          <w:lang w:val="en-US"/>
-        </w:rPr>
-        <w:t>"calling fares to get fare"</w:t>
-      </w:r>
-      <w:r>
-        <w:rPr>
-          <w:rFonts w:eastAsiaTheme="minorHAnsi"/>
-          <w:color w:val="000000"/>
-          <w:lang w:val="en-US"/>
-        </w:rPr>
-        <w:t>);</w:t>
-      </w:r>
-    </w:p>
-    <w:p>
-      <w:pPr>
-        <w:pStyle w:val="NoSpacing"/>
-        <w:rPr>
-          <w:rFonts w:eastAsiaTheme="minorHAnsi"/>
-          <w:color w:val="000000"/>
-          <w:lang w:val="en-US"/>
-        </w:rPr>
-      </w:pPr>
-      <w:r>
-        <w:rPr>
-          <w:rFonts w:eastAsiaTheme="minorHAnsi"/>
-          <w:color w:val="000000"/>
-          <w:lang w:val="en-US"/>
-        </w:rPr>
-        <w:t>        </w:t>
-      </w:r>
-      <w:r>
-        <w:rPr>
-          <w:rFonts w:eastAsiaTheme="minorHAnsi"/>
-          <w:lang w:val="en-US"/>
-        </w:rPr>
-        <w:t>Fare</w:t>
-      </w:r>
-      <w:r>
-        <w:rPr>
-          <w:rFonts w:eastAsiaTheme="minorHAnsi"/>
-          <w:color w:val="000000"/>
-          <w:lang w:val="en-US"/>
-        </w:rPr>
-        <w:t xml:space="preserve"> </w:t>
-      </w:r>
-      <w:proofErr w:type="spellStart"/>
-      <w:r>
-        <w:rPr>
-          <w:rFonts w:eastAsiaTheme="minorHAnsi"/>
-          <w:color w:val="00006D"/>
-          <w:lang w:val="en-US"/>
-        </w:rPr>
-        <w:t>fare</w:t>
-      </w:r>
-      <w:proofErr w:type="spellEnd"/>
-      <w:r>
-        <w:rPr>
-          <w:rFonts w:eastAsiaTheme="minorHAnsi"/>
-          <w:color w:val="000000"/>
-          <w:lang w:val="en-US"/>
-        </w:rPr>
-        <w:t xml:space="preserve"> = </w:t>
-      </w:r>
-      <w:r>
-        <w:rPr>
-          <w:rFonts w:eastAsiaTheme="minorHAnsi"/>
-          <w:color w:val="0000FF"/>
-          <w:lang w:val="en-US"/>
-        </w:rPr>
-        <w:t>null</w:t>
-      </w:r>
-      <w:r>
-        <w:rPr>
-          <w:rFonts w:eastAsiaTheme="minorHAnsi"/>
-          <w:color w:val="000000"/>
-          <w:lang w:val="en-US"/>
-        </w:rPr>
-        <w:t>;</w:t>
-      </w:r>
-    </w:p>
-    <w:p>
-      <w:pPr>
-        <w:pStyle w:val="NoSpacing"/>
-        <w:rPr>
-          <w:rFonts w:eastAsiaTheme="minorHAnsi"/>
-          <w:color w:val="000000"/>
-          <w:lang w:val="en-US"/>
-        </w:rPr>
-      </w:pPr>
-      <w:r>
-        <w:rPr>
-          <w:rFonts w:eastAsiaTheme="minorHAnsi"/>
-          <w:color w:val="000000"/>
-          <w:lang w:val="en-US"/>
-        </w:rPr>
-        <w:t>        </w:t>
-      </w:r>
-      <w:proofErr w:type="gramStart"/>
-      <w:r>
-        <w:rPr>
-          <w:rFonts w:eastAsiaTheme="minorHAnsi"/>
-          <w:color w:val="9D00D2"/>
-          <w:lang w:val="en-US"/>
-        </w:rPr>
-        <w:t>try</w:t>
-      </w:r>
-      <w:r>
-        <w:rPr>
-          <w:rFonts w:eastAsiaTheme="minorHAnsi"/>
-          <w:color w:val="000000"/>
-          <w:lang w:val="en-US"/>
-        </w:rPr>
-        <w:t>{</w:t>
-      </w:r>
-      <w:proofErr w:type="gramEnd"/>
-    </w:p>
-    <w:p>
-      <w:pPr>
-        <w:pStyle w:val="NoSpacing"/>
-        <w:rPr>
-          <w:rFonts w:eastAsiaTheme="minorHAnsi"/>
-          <w:color w:val="000000"/>
-          <w:lang w:val="en-US"/>
-        </w:rPr>
-      </w:pPr>
-      <w:r>
-        <w:rPr>
-          <w:rFonts w:eastAsiaTheme="minorHAnsi"/>
-          <w:color w:val="000000"/>
-          <w:lang w:val="en-US"/>
-        </w:rPr>
-        <w:t>        </w:t>
-      </w:r>
-      <w:r>
-        <w:rPr>
-          <w:rFonts w:eastAsiaTheme="minorHAnsi"/>
-          <w:color w:val="0F7001"/>
-          <w:lang w:val="en-US"/>
-        </w:rPr>
-        <w:t>// Make a rest call with Fare micro service to get flight price details</w:t>
-      </w:r>
-    </w:p>
-    <w:p>
-      <w:pPr>
-        <w:pStyle w:val="NoSpacing"/>
-        <w:rPr>
-          <w:rFonts w:eastAsiaTheme="minorHAnsi"/>
-          <w:color w:val="000000"/>
-          <w:lang w:val="en-US"/>
-        </w:rPr>
-      </w:pPr>
-      <w:r>
-        <w:rPr>
-          <w:rFonts w:eastAsiaTheme="minorHAnsi"/>
-          <w:color w:val="000000"/>
-          <w:lang w:val="en-US"/>
-        </w:rPr>
-        <w:t xml:space="preserve">        fare = </w:t>
-      </w:r>
-      <w:proofErr w:type="spellStart"/>
-      <w:r>
-        <w:rPr>
-          <w:rFonts w:eastAsiaTheme="minorHAnsi"/>
-          <w:color w:val="00006D"/>
-          <w:lang w:val="en-US"/>
-        </w:rPr>
-        <w:t>restTemplate</w:t>
-      </w:r>
-      <w:r>
-        <w:rPr>
-          <w:rFonts w:eastAsiaTheme="minorHAnsi"/>
-          <w:color w:val="000000"/>
-          <w:lang w:val="en-US"/>
-        </w:rPr>
-        <w:t>.</w:t>
-      </w:r>
-      <w:r>
-        <w:rPr>
-          <w:rFonts w:eastAsiaTheme="minorHAnsi"/>
-          <w:color w:val="654C1D"/>
-          <w:lang w:val="en-US"/>
-        </w:rPr>
-        <w:t>getForObject</w:t>
-      </w:r>
-      <w:proofErr w:type="spellEnd"/>
-      <w:r>
-        <w:rPr>
-          <w:rFonts w:eastAsiaTheme="minorHAnsi"/>
-          <w:color w:val="000000"/>
-          <w:lang w:val="en-US"/>
-        </w:rPr>
-        <w:t>(</w:t>
-      </w:r>
-      <w:proofErr w:type="spellStart"/>
-      <w:r>
-        <w:rPr>
-          <w:rFonts w:eastAsiaTheme="minorHAnsi"/>
-          <w:color w:val="000000"/>
-          <w:lang w:val="en-US"/>
-        </w:rPr>
-        <w:t>FareURL</w:t>
-      </w:r>
-      <w:proofErr w:type="spellEnd"/>
-      <w:r>
-        <w:rPr>
-          <w:rFonts w:eastAsiaTheme="minorHAnsi"/>
-          <w:color w:val="000000"/>
-          <w:lang w:val="en-US"/>
-        </w:rPr>
-        <w:t xml:space="preserve"> + </w:t>
-      </w:r>
-      <w:r>
-        <w:rPr>
-          <w:rFonts w:eastAsiaTheme="minorHAnsi"/>
-          <w:color w:val="900112"/>
-          <w:lang w:val="en-US"/>
-        </w:rPr>
-        <w:t>"/</w:t>
-      </w:r>
-      <w:proofErr w:type="spellStart"/>
-      <w:r>
-        <w:rPr>
-          <w:rFonts w:eastAsiaTheme="minorHAnsi"/>
-          <w:color w:val="900112"/>
-          <w:lang w:val="en-US"/>
-        </w:rPr>
-        <w:t>get?flightNumber</w:t>
-      </w:r>
-      <w:proofErr w:type="spellEnd"/>
-      <w:r>
-        <w:rPr>
-          <w:rFonts w:eastAsiaTheme="minorHAnsi"/>
-          <w:color w:val="900112"/>
-          <w:lang w:val="en-US"/>
-        </w:rPr>
-        <w:t>="</w:t>
-      </w:r>
-      <w:r>
-        <w:rPr>
-          <w:rFonts w:eastAsiaTheme="minorHAnsi"/>
-          <w:color w:val="000000"/>
-          <w:lang w:val="en-US"/>
-        </w:rPr>
-        <w:t xml:space="preserve"> + </w:t>
-      </w:r>
-      <w:proofErr w:type="spellStart"/>
-      <w:proofErr w:type="gramStart"/>
-      <w:r>
-        <w:rPr>
-          <w:rFonts w:eastAsiaTheme="minorHAnsi"/>
-          <w:color w:val="00006D"/>
-          <w:lang w:val="en-US"/>
-        </w:rPr>
-        <w:t>record</w:t>
-      </w:r>
-      <w:r>
-        <w:rPr>
-          <w:rFonts w:eastAsiaTheme="minorHAnsi"/>
-          <w:color w:val="000000"/>
-          <w:lang w:val="en-US"/>
-        </w:rPr>
-        <w:t>.</w:t>
-      </w:r>
-      <w:r>
-        <w:rPr>
-          <w:rFonts w:eastAsiaTheme="minorHAnsi"/>
-          <w:color w:val="654C1D"/>
-          <w:lang w:val="en-US"/>
-        </w:rPr>
-        <w:t>getFlightNumber</w:t>
-      </w:r>
-      <w:proofErr w:type="spellEnd"/>
-      <w:proofErr w:type="gramEnd"/>
-      <w:r>
-        <w:rPr>
-          <w:rFonts w:eastAsiaTheme="minorHAnsi"/>
-          <w:color w:val="000000"/>
-          <w:lang w:val="en-US"/>
-        </w:rPr>
-        <w:t xml:space="preserve">() + </w:t>
-      </w:r>
-      <w:r>
-        <w:rPr>
-          <w:rFonts w:eastAsiaTheme="minorHAnsi"/>
-          <w:color w:val="900112"/>
-          <w:lang w:val="en-US"/>
-        </w:rPr>
-        <w:t>"&amp;</w:t>
-      </w:r>
-      <w:proofErr w:type="spellStart"/>
-      <w:r>
-        <w:rPr>
-          <w:rFonts w:eastAsiaTheme="minorHAnsi"/>
-          <w:color w:val="900112"/>
-          <w:lang w:val="en-US"/>
-        </w:rPr>
-        <w:t>flightDate</w:t>
-      </w:r>
-      <w:proofErr w:type="spellEnd"/>
-      <w:r>
-        <w:rPr>
-          <w:rFonts w:eastAsiaTheme="minorHAnsi"/>
-          <w:color w:val="900112"/>
-          <w:lang w:val="en-US"/>
-        </w:rPr>
-        <w:t>="</w:t>
-      </w:r>
-      <w:r>
-        <w:rPr>
-          <w:rFonts w:eastAsiaTheme="minorHAnsi"/>
-          <w:color w:val="000000"/>
-          <w:lang w:val="en-US"/>
-        </w:rPr>
-        <w:t xml:space="preserve"> + </w:t>
-      </w:r>
-      <w:proofErr w:type="spellStart"/>
-      <w:r>
-        <w:rPr>
-          <w:rFonts w:eastAsiaTheme="minorHAnsi"/>
-          <w:color w:val="00006D"/>
-          <w:lang w:val="en-US"/>
-        </w:rPr>
-        <w:t>record</w:t>
-      </w:r>
-      <w:r>
-        <w:rPr>
-          <w:rFonts w:eastAsiaTheme="minorHAnsi"/>
-          <w:color w:val="000000"/>
-          <w:lang w:val="en-US"/>
-        </w:rPr>
-        <w:t>.</w:t>
-      </w:r>
-      <w:r>
-        <w:rPr>
-          <w:rFonts w:eastAsiaTheme="minorHAnsi"/>
-          <w:color w:val="654C1D"/>
-          <w:lang w:val="en-US"/>
-        </w:rPr>
-        <w:t>getFlightDate</w:t>
-      </w:r>
-      <w:proofErr w:type="spellEnd"/>
-      <w:r>
-        <w:rPr>
-          <w:rFonts w:eastAsiaTheme="minorHAnsi"/>
-          <w:color w:val="000000"/>
-          <w:lang w:val="en-US"/>
-        </w:rPr>
-        <w:t xml:space="preserve">(), </w:t>
-      </w:r>
-      <w:proofErr w:type="spellStart"/>
-      <w:r>
-        <w:rPr>
-          <w:rFonts w:eastAsiaTheme="minorHAnsi"/>
-          <w:color w:val="00006D"/>
-          <w:lang w:val="en-US"/>
-        </w:rPr>
-        <w:t>Fare</w:t>
-      </w:r>
-      <w:r>
-        <w:rPr>
-          <w:rFonts w:eastAsiaTheme="minorHAnsi"/>
-          <w:color w:val="000000"/>
-          <w:lang w:val="en-US"/>
-        </w:rPr>
-        <w:t>.</w:t>
-      </w:r>
-      <w:r>
-        <w:rPr>
-          <w:rFonts w:eastAsiaTheme="minorHAnsi"/>
-          <w:color w:val="00006D"/>
-          <w:lang w:val="en-US"/>
-        </w:rPr>
-        <w:t>class</w:t>
-      </w:r>
-      <w:proofErr w:type="spellEnd"/>
-      <w:r>
-        <w:rPr>
-          <w:rFonts w:eastAsiaTheme="minorHAnsi"/>
-          <w:color w:val="000000"/>
-          <w:lang w:val="en-US"/>
-        </w:rPr>
-        <w:t>);</w:t>
-      </w:r>
-    </w:p>
-    <w:p>
-      <w:pPr>
-        <w:pStyle w:val="NoSpacing"/>
-        <w:rPr>
-          <w:rFonts w:eastAsiaTheme="minorHAnsi"/>
-          <w:color w:val="000000"/>
-          <w:lang w:val="en-US"/>
-        </w:rPr>
-      </w:pPr>
-      <w:r>
-        <w:rPr>
-          <w:rFonts w:eastAsiaTheme="minorHAnsi"/>
-          <w:color w:val="000000"/>
-          <w:lang w:val="en-US"/>
-        </w:rPr>
-        <w:t>        </w:t>
-      </w:r>
-      <w:proofErr w:type="gramStart"/>
-      <w:r>
-        <w:rPr>
-          <w:rFonts w:eastAsiaTheme="minorHAnsi"/>
-          <w:color w:val="00006D"/>
-          <w:lang w:val="en-US"/>
-        </w:rPr>
-        <w:t>logger</w:t>
-      </w:r>
-      <w:r>
-        <w:rPr>
-          <w:rFonts w:eastAsiaTheme="minorHAnsi"/>
-          <w:color w:val="000000"/>
-          <w:lang w:val="en-US"/>
-        </w:rPr>
-        <w:t>.</w:t>
-      </w:r>
-      <w:r>
-        <w:rPr>
-          <w:rFonts w:eastAsiaTheme="minorHAnsi"/>
-          <w:color w:val="654C1D"/>
-          <w:lang w:val="en-US"/>
-        </w:rPr>
-        <w:t>info</w:t>
-      </w:r>
-      <w:r>
-        <w:rPr>
-          <w:rFonts w:eastAsiaTheme="minorHAnsi"/>
-          <w:color w:val="000000"/>
-          <w:lang w:val="en-US"/>
-        </w:rPr>
-        <w:t>(</w:t>
-      </w:r>
-      <w:proofErr w:type="gramEnd"/>
-      <w:r>
-        <w:rPr>
-          <w:rFonts w:eastAsiaTheme="minorHAnsi"/>
-          <w:color w:val="900112"/>
-          <w:lang w:val="en-US"/>
-        </w:rPr>
-        <w:t>"calling fares to get fare "</w:t>
-      </w:r>
-      <w:r>
-        <w:rPr>
-          <w:rFonts w:eastAsiaTheme="minorHAnsi"/>
-          <w:color w:val="000000"/>
-          <w:lang w:val="en-US"/>
-        </w:rPr>
-        <w:t xml:space="preserve"> + fare);</w:t>
-      </w:r>
-    </w:p>
-    <w:p>
-      <w:pPr>
-        <w:pStyle w:val="NoSpacing"/>
-        <w:rPr>
-          <w:rFonts w:eastAsiaTheme="minorHAnsi"/>
-          <w:color w:val="000000"/>
-          <w:lang w:val="en-US"/>
-        </w:rPr>
-      </w:pPr>
-      <w:r>
-        <w:rPr>
-          <w:rFonts w:eastAsiaTheme="minorHAnsi"/>
-          <w:color w:val="000000"/>
-          <w:lang w:val="en-US"/>
-        </w:rPr>
-        <w:t>        </w:t>
-      </w:r>
-      <w:proofErr w:type="gramStart"/>
-      <w:r>
-        <w:rPr>
-          <w:rFonts w:eastAsiaTheme="minorHAnsi"/>
-          <w:color w:val="000000"/>
-          <w:lang w:val="en-US"/>
-        </w:rPr>
-        <w:t>}</w:t>
-      </w:r>
-      <w:r>
-        <w:rPr>
-          <w:rFonts w:eastAsiaTheme="minorHAnsi"/>
-          <w:color w:val="9D00D2"/>
-          <w:lang w:val="en-US"/>
-        </w:rPr>
-        <w:t>catch</w:t>
-      </w:r>
-      <w:proofErr w:type="gramEnd"/>
-      <w:r>
-        <w:rPr>
-          <w:rFonts w:eastAsiaTheme="minorHAnsi"/>
-          <w:color w:val="000000"/>
-          <w:lang w:val="en-US"/>
-        </w:rPr>
-        <w:t>(</w:t>
-      </w:r>
-      <w:r>
-        <w:rPr>
-          <w:rFonts w:eastAsiaTheme="minorHAnsi"/>
-          <w:lang w:val="en-US"/>
-        </w:rPr>
-        <w:t>Exception</w:t>
-      </w:r>
-      <w:r>
-        <w:rPr>
-          <w:rFonts w:eastAsiaTheme="minorHAnsi"/>
-          <w:color w:val="000000"/>
-          <w:lang w:val="en-US"/>
-        </w:rPr>
-        <w:t xml:space="preserve"> </w:t>
-      </w:r>
-      <w:r>
-        <w:rPr>
-          <w:rFonts w:eastAsiaTheme="minorHAnsi"/>
-          <w:color w:val="00006D"/>
-          <w:lang w:val="en-US"/>
-        </w:rPr>
-        <w:t>e</w:t>
-      </w:r>
-      <w:r>
-        <w:rPr>
-          <w:rFonts w:eastAsiaTheme="minorHAnsi"/>
-          <w:color w:val="000000"/>
-          <w:lang w:val="en-US"/>
-        </w:rPr>
-        <w:t>){</w:t>
-      </w:r>
-    </w:p>
-    <w:p>
-      <w:pPr>
-        <w:pStyle w:val="NoSpacing"/>
-        <w:rPr>
-          <w:rFonts w:eastAsiaTheme="minorHAnsi"/>
-          <w:color w:val="000000"/>
-          <w:lang w:val="en-US"/>
-        </w:rPr>
-      </w:pPr>
-      <w:r>
-        <w:rPr>
-          <w:rFonts w:eastAsiaTheme="minorHAnsi"/>
-          <w:color w:val="000000"/>
-          <w:lang w:val="en-US"/>
-        </w:rPr>
-        <w:t>            </w:t>
-      </w:r>
-      <w:proofErr w:type="spellStart"/>
-      <w:proofErr w:type="gramStart"/>
-      <w:r>
-        <w:rPr>
-          <w:rFonts w:eastAsiaTheme="minorHAnsi"/>
-          <w:color w:val="00006D"/>
-          <w:lang w:val="en-US"/>
-        </w:rPr>
-        <w:t>logger</w:t>
-      </w:r>
-      <w:r>
-        <w:rPr>
-          <w:rFonts w:eastAsiaTheme="minorHAnsi"/>
-          <w:color w:val="000000"/>
-          <w:lang w:val="en-US"/>
-        </w:rPr>
-        <w:t>.</w:t>
-      </w:r>
-      <w:r>
-        <w:rPr>
-          <w:rFonts w:eastAsiaTheme="minorHAnsi"/>
-          <w:color w:val="654C1D"/>
-          <w:lang w:val="en-US"/>
-        </w:rPr>
-        <w:t>error</w:t>
-      </w:r>
-      <w:proofErr w:type="spellEnd"/>
-      <w:proofErr w:type="gramEnd"/>
-      <w:r>
-        <w:rPr>
-          <w:rFonts w:eastAsiaTheme="minorHAnsi"/>
-          <w:color w:val="000000"/>
-          <w:lang w:val="en-US"/>
-        </w:rPr>
-        <w:t>(</w:t>
-      </w:r>
-      <w:r>
-        <w:rPr>
-          <w:rFonts w:eastAsiaTheme="minorHAnsi"/>
-          <w:color w:val="900112"/>
-          <w:lang w:val="en-US"/>
-        </w:rPr>
-        <w:t>"FARE SERVICE IS NOT AVAILABLE"</w:t>
-      </w:r>
-      <w:r>
-        <w:rPr>
-          <w:rFonts w:eastAsiaTheme="minorHAnsi"/>
-          <w:color w:val="000000"/>
-          <w:lang w:val="en-US"/>
-        </w:rPr>
-        <w:t>);</w:t>
-      </w:r>
-    </w:p>
-    <w:p>
-      <w:pPr>
-        <w:pStyle w:val="NoSpacing"/>
-        <w:rPr>
-          <w:rFonts w:eastAsiaTheme="minorHAnsi"/>
-          <w:color w:val="000000"/>
-          <w:lang w:val="en-US"/>
-        </w:rPr>
-      </w:pPr>
-      <w:r>
-        <w:rPr>
-          <w:rFonts w:eastAsiaTheme="minorHAnsi"/>
-          <w:color w:val="000000"/>
-          <w:lang w:val="en-US"/>
-        </w:rPr>
-        <w:t>        }</w:t>
-      </w:r>
-    </w:p>
-    <w:p>
-      <w:pPr>
-        <w:pStyle w:val="NoSpacing"/>
-        <w:rPr>
-          <w:rFonts w:eastAsiaTheme="minorHAnsi"/>
-          <w:color w:val="000000"/>
-          <w:lang w:val="en-US"/>
-        </w:rPr>
-      </w:pPr>
-      <w:r>
-        <w:rPr>
-          <w:rFonts w:eastAsiaTheme="minorHAnsi"/>
-          <w:color w:val="000000"/>
-          <w:lang w:val="en-US"/>
-        </w:rPr>
-        <w:t xml:space="preserve">   </w:t>
-      </w:r>
-      <w:r>
-        <w:rPr>
-          <w:rFonts w:eastAsiaTheme="minorHAnsi"/>
-          <w:color w:val="000000"/>
-          <w:lang w:val="en-US"/>
-        </w:rPr>
-        <w:t>}</w:t>
-      </w:r>
-    </w:p>
-    <w:p>
-      <w:pPr>
-        <w:pStyle w:val="NoSpacing"/>
-        <w:rPr>
-          <w:rFonts w:eastAsiaTheme="minorHAnsi"/>
-          <w:color w:val="000000"/>
-          <w:lang w:val="en-US"/>
-        </w:rPr>
-      </w:pPr>
-      <w:r>
-        <w:rPr>
-          <w:rFonts w:eastAsiaTheme="minorHAnsi"/>
-          <w:color w:val="000000"/>
-          <w:lang w:val="en-US"/>
-        </w:rPr>
-        <w:t>}</w:t>
-      </w:r>
-    </w:p>
-    <w:p>
-      <w:pPr>
-        <w:rPr>
-          <w:lang w:val="en-US"/>
-        </w:rPr>
-      </w:pPr>
-    </w:p>
-    <w:p>
-      <w:pPr>
-        <w:rPr>
-          <w:lang w:val="en-US"/>
-        </w:rPr>
-      </w:pPr>
-    </w:p>
-    <w:p>
-      <w:pPr>
-        <w:rPr>
-          <w:lang w:val="en-US"/>
-        </w:rPr>
-      </w:pPr>
-    </w:p>
-    <w:p>
-      <w:pPr>
-        <w:rPr>
-          <w:lang w:val="en-US"/>
-        </w:rPr>
-      </w:pPr>
-    </w:p>
-    <w:p>
-      <w:pPr>
-        <w:rPr>
-          <w:lang w:val="en-US"/>
-        </w:rPr>
-      </w:pPr>
-    </w:p>
-    <w:p>
-      <w:pPr>
-        <w:rPr>
-          <w:lang w:val="en-US"/>
-        </w:rPr>
-      </w:pPr>
-    </w:p>
-    <w:p>
-      <w:r>
-        <w:rPr>
-          <w:b/>
-        </w:rPr>
-        <w:t>Feign</w:t>
-      </w:r>
-      <w:r>
-        <w:t xml:space="preserve"> is a Spring Cloud Netflix library for providing a higher level of abstraction over REST-based service calls. Spring Cloud Feign works on a declarative principle. When using Feign, we write declarative REST service interfaces at the client, and use those interfaces to program the client. The developer need not worry about the implementation of this interface. This will be dynamically provisioned by Spring at runtime. With this declarative approach, developers need not get into the details of the HTTP level APIs provided by </w:t>
-      </w:r>
-      <w:proofErr w:type="spellStart"/>
-      <w:r>
-        <w:t>RestTemplate</w:t>
-      </w:r>
-      <w:proofErr w:type="spellEnd"/>
-      <w:r>
-        <w:t>.</w:t>
-      </w:r>
+    </w:p>
+    <w:p>
+      <w:pPr>
+        <w:rPr>
+          <w:lang w:val="en-US"/>
+        </w:rPr>
+      </w:pPr>
+    </w:p>
+    <w:p>
+      <w:pPr>
+        <w:rPr>
+          <w:lang w:val="en-US"/>
+        </w:rPr>
+      </w:pPr>
     </w:p>
     <w:p>
       <w:pPr>
@@ -8847,16 +9088,15 @@
         <w:rPr>
           <w:lang w:val="en-US"/>
         </w:rPr>
-        <w:t xml:space="preserve">Stop both Booking and </w:t>
-      </w:r>
-      <w:proofErr w:type="spellStart"/>
-      <w:r>
-        <w:rPr>
-          <w:lang w:val="en-US"/>
-        </w:rPr>
-        <w:t>CheckIn</w:t>
-      </w:r>
-      <w:proofErr w:type="spellEnd"/>
+        <w:lastRenderedPageBreak/>
+        <w:t xml:space="preserve">Stop both </w:t>
+      </w:r>
+      <w:r>
+        <w:rPr>
+          <w:lang w:val="en-US"/>
+        </w:rPr>
+        <w:t>all</w:t>
+      </w:r>
       <w:r>
         <w:rPr>
           <w:lang w:val="en-US"/>
@@ -9059,7 +9299,21 @@
         <w:rPr>
           <w:lang w:val="en-US"/>
         </w:rPr>
-        <w:t xml:space="preserve">Create a new FareServiceProxy interface. This will act as a proxy interface of the actual fare service. </w:t>
+        <w:t xml:space="preserve">Create a new </w:t>
+      </w:r>
+      <w:proofErr w:type="spellStart"/>
+      <w:r>
+        <w:rPr>
+          <w:lang w:val="en-US"/>
+        </w:rPr>
+        <w:t>FareServiceProxy</w:t>
+      </w:r>
+      <w:proofErr w:type="spellEnd"/>
+      <w:r>
+        <w:rPr>
+          <w:lang w:val="en-US"/>
+        </w:rPr>
+        <w:t xml:space="preserve"> interface. This will act as a proxy interface of the actual fare service. </w:t>
       </w:r>
     </w:p>
     <w:p>
@@ -9215,7 +9469,6 @@
         <w:rPr>
           <w:color w:val="0000FF"/>
         </w:rPr>
-        <w:lastRenderedPageBreak/>
         <w:t>public</w:t>
       </w:r>
       <w:r>
@@ -9236,12 +9489,14 @@
         </w:rPr>
         <w:t xml:space="preserve"> </w:t>
       </w:r>
+      <w:proofErr w:type="spellStart"/>
       <w:r>
         <w:rPr>
           <w:color w:val="267F99"/>
         </w:rPr>
         <w:t>FareServiceProxy</w:t>
       </w:r>
+      <w:proofErr w:type="spellEnd"/>
       <w:r>
         <w:rPr>
           <w:color w:val="000000"/>
@@ -9539,7 +9794,15 @@
       </w:r>
       <w:proofErr w:type="spellEnd"/>
       <w:r>
-        <w:t xml:space="preserve">  to call the Fare microservice. In the Booking microservice, we have to tell Spring that Feign clients exist in the Spring Boot application, which are to be scanned and discovered. This will be done by adding @EnableFeignClients at the class level of BookingComponent. Optionally, we can also give the package names to scan.</w:t>
+        <w:t xml:space="preserve">  to call the Fare microservice. In the Booking microservice, we have to tell Spring that Feign clients exist in the Spring Boot application, which are to be scanned and discovered. This will be done by adding @EnableFeignClients at the class level of </w:t>
+      </w:r>
+      <w:proofErr w:type="spellStart"/>
+      <w:r>
+        <w:t>BookingComponent</w:t>
+      </w:r>
+      <w:proofErr w:type="spellEnd"/>
+      <w:r>
+        <w:t>. Optionally, we can also give the package names to scan.</w:t>
       </w:r>
     </w:p>
     <w:p>
@@ -9598,7 +9861,21 @@
         <w:rPr>
           <w:color w:val="000000"/>
         </w:rPr>
-        <w:t>public class BookingComponent{  }</w:t>
+        <w:t xml:space="preserve">public class </w:t>
+      </w:r>
+      <w:proofErr w:type="spellStart"/>
+      <w:r>
+        <w:rPr>
+          <w:color w:val="000000"/>
+        </w:rPr>
+        <w:t>BookingComponent</w:t>
+      </w:r>
+      <w:proofErr w:type="spellEnd"/>
+      <w:r>
+        <w:rPr>
+          <w:color w:val="000000"/>
+        </w:rPr>
+        <w:t>{  }</w:t>
       </w:r>
     </w:p>
     <w:p>
@@ -9625,7 +9902,21 @@
         <w:rPr>
           <w:lang w:val="en-US"/>
         </w:rPr>
-        <w:t>In BookingComponent, make changes to the calling part. This is as si</w:t>
+        <w:t xml:space="preserve">In </w:t>
+      </w:r>
+      <w:proofErr w:type="spellStart"/>
+      <w:r>
+        <w:rPr>
+          <w:lang w:val="en-US"/>
+        </w:rPr>
+        <w:t>BookingComponent</w:t>
+      </w:r>
+      <w:proofErr w:type="spellEnd"/>
+      <w:r>
+        <w:rPr>
+          <w:lang w:val="en-US"/>
+        </w:rPr>
+        <w:t>, make changes to the calling part. This is as si</w:t>
       </w:r>
       <w:r>
         <w:rPr>
@@ -9714,6 +10005,7 @@
         </w:rPr>
         <w:t xml:space="preserve"> </w:t>
       </w:r>
+      <w:proofErr w:type="spellStart"/>
       <w:r>
         <w:rPr>
           <w:sz w:val="16"/>
@@ -9721,6 +10013,7 @@
         </w:rPr>
         <w:t>BookingComponent</w:t>
       </w:r>
+      <w:proofErr w:type="spellEnd"/>
       <w:r>
         <w:rPr>
           <w:color w:val="000000"/>
@@ -11024,6 +11317,7 @@
         <w:rPr>
           <w:color w:val="000000"/>
         </w:rPr>
+        <w:lastRenderedPageBreak/>
         <w:t xml:space="preserve">Observation: </w:t>
       </w:r>
       <w:r>
@@ -11104,7 +11398,6 @@
         <w:rPr>
           <w:noProof/>
         </w:rPr>
-        <w:lastRenderedPageBreak/>
         <w:drawing>
           <wp:anchor distT="0" distB="0" distL="114300" distR="114300" simplePos="0" relativeHeight="251660288" behindDoc="0" locked="0" layoutInCell="1" allowOverlap="1" wp14:anchorId="6C2BB522">
             <wp:simplePos x="0" y="0"/>
@@ -11129,7 +11422,7 @@
                     <pic:cNvPicPr/>
                   </pic:nvPicPr>
                   <pic:blipFill>
-                    <a:blip r:embed="rId17" cstate="print">
+                    <a:blip r:embed="rId20" cstate="print">
                       <a:extLst>
                         <a:ext uri="{28A0092B-C50C-407E-A947-70E740481C1C}">
                           <a14:useLocalDpi xmlns:a14="http://schemas.microsoft.com/office/drawing/2010/main" val="0"/>
@@ -11332,7 +11625,15 @@
         </w:numPr>
       </w:pPr>
       <w:r>
-        <w:t>Modify FareServiceProxy interface in Booking Microservice to use Ribbon client.</w:t>
+        <w:t xml:space="preserve">Modify </w:t>
+      </w:r>
+      <w:proofErr w:type="spellStart"/>
+      <w:r>
+        <w:t>FareServiceProxy</w:t>
+      </w:r>
+      <w:proofErr w:type="spellEnd"/>
+      <w:r>
+        <w:t xml:space="preserve"> interface in Booking Microservice to use Ribbon client.</w:t>
       </w:r>
     </w:p>
     <w:p>
@@ -11527,6 +11828,7 @@
         </w:rPr>
         <w:t xml:space="preserve"> </w:t>
       </w:r>
+      <w:proofErr w:type="spellStart"/>
       <w:r>
         <w:rPr>
           <w:color w:val="267F99"/>
@@ -11535,6 +11837,7 @@
         </w:rPr>
         <w:t>FareServiceProxy</w:t>
       </w:r>
+      <w:proofErr w:type="spellEnd"/>
       <w:r>
         <w:rPr>
           <w:color w:val="000000"/>
@@ -11914,6 +12217,7 @@
         <w:rPr>
           <w:color w:val="000000"/>
         </w:rPr>
+        <w:lastRenderedPageBreak/>
         <w:t xml:space="preserve">Update the Booking microservice configuration file, </w:t>
       </w:r>
       <w:r>
@@ -12117,7 +12421,6 @@
         <w:pStyle w:val="ListParagraph"/>
       </w:pPr>
       <w:r>
-        <w:lastRenderedPageBreak/>
         <w:t>{u</w:t>
       </w:r>
       <w:r>
@@ -12417,7 +12720,16 @@
           <w:color w:val="000000"/>
           <w:lang w:val="en-US"/>
         </w:rPr>
-        <w:t xml:space="preserve">• If there is a large number of microservices, and if we want to optimize infrastructure utilization, we will have to dynamically change the number of service instances and the associated servers. It is not easy to predict and preconfigure the server URLs in a configuration file. </w:t>
+        <w:t xml:space="preserve">• If there is a large number of microservices, and if we want to optimize infrastructure utilization, we will have to dynamically change the number of service instances and </w:t>
+      </w:r>
+      <w:r>
+        <w:rPr>
+          <w:rFonts w:ascii="Times" w:eastAsiaTheme="minorHAnsi" w:hAnsi="Times" w:cs="Times"/>
+          <w:color w:val="000000"/>
+          <w:lang w:val="en-US"/>
+        </w:rPr>
+        <w:lastRenderedPageBreak/>
+        <w:t xml:space="preserve">the associated servers. It is not easy to predict and preconfigure the server URLs in a configuration file. </w:t>
       </w:r>
     </w:p>
     <w:p>
@@ -12479,16 +12791,7 @@
           <w:color w:val="000000"/>
           <w:lang w:val="en-US"/>
         </w:rPr>
-        <w:t xml:space="preserve">The Ribbon approach partially addresses this issue. With Ribbon, we can dynamically change the service instances, but whenever we add new service instances or shut down instances, we will have to manually update the Config server. Though the configuration changes will be automatically propagated to all required instances, the manual configuration changes will not </w:t>
-      </w:r>
-      <w:r>
-        <w:rPr>
-          <w:rFonts w:ascii="Times" w:eastAsiaTheme="minorHAnsi" w:hAnsi="Times" w:cs="Times"/>
-          <w:color w:val="000000"/>
-          <w:lang w:val="en-US"/>
-        </w:rPr>
-        <w:lastRenderedPageBreak/>
-        <w:t>work with large scale deployments. When managing large deployments, automation, wherever possible, is paramount.</w:t>
+        <w:t>The Ribbon approach partially addresses this issue. With Ribbon, we can dynamically change the service instances, but whenever we add new service instances or shut down instances, we will have to manually update the Config server. Though the configuration changes will be automatically propagated to all required instances, the manual configuration changes will not work with large scale deployments. When managing large deployments, automation, wherever possible, is paramount.</w:t>
       </w:r>
     </w:p>
     <w:p>
@@ -12574,7 +12877,7 @@
                     <pic:cNvPicPr/>
                   </pic:nvPicPr>
                   <pic:blipFill>
-                    <a:blip r:embed="rId18" cstate="print">
+                    <a:blip r:embed="rId21" cstate="print">
                       <a:extLst>
                         <a:ext uri="{28A0092B-C50C-407E-A947-70E740481C1C}">
                           <a14:useLocalDpi xmlns:a14="http://schemas.microsoft.com/office/drawing/2010/main" val="0"/>
@@ -12638,6 +12941,7 @@
     </w:p>
     <w:p>
       <w:r>
+        <w:lastRenderedPageBreak/>
         <w:t>The following steps required for setting up Eureka server:</w:t>
       </w:r>
     </w:p>
@@ -12679,23 +12983,7 @@
         </w:numPr>
       </w:pPr>
       <w:r>
-        <w:t xml:space="preserve">Rename </w:t>
-      </w:r>
-      <w:proofErr w:type="spellStart"/>
-      <w:r>
-        <w:t>application.properties</w:t>
-      </w:r>
-      <w:proofErr w:type="spellEnd"/>
-      <w:r>
-        <w:t xml:space="preserve"> to </w:t>
-      </w:r>
-      <w:proofErr w:type="spellStart"/>
-      <w:r>
-        <w:t>bootstrap.properties</w:t>
-      </w:r>
-      <w:proofErr w:type="spellEnd"/>
-      <w:r>
-        <w:t xml:space="preserve"> since this is using the Config server.</w:t>
+        <w:t>Rename application.properties to bootstrap.properties since this is using the Config server.</w:t>
       </w:r>
     </w:p>
     <w:p>
@@ -12798,7 +13086,6 @@
       </w:pPr>
       <w:proofErr w:type="spellStart"/>
       <w:r>
-        <w:lastRenderedPageBreak/>
         <w:t>eureka.client.fetchRegistry:false</w:t>
       </w:r>
       <w:proofErr w:type="spellEnd"/>
@@ -13139,6 +13426,7 @@
       </w:pPr>
       <w:proofErr w:type="spellStart"/>
       <w:r>
+        <w:lastRenderedPageBreak/>
         <w:t>DiscoveryClient_FARES</w:t>
       </w:r>
       <w:proofErr w:type="spellEnd"/>
@@ -13179,7 +13467,7 @@
       <w:r>
         <w:t xml:space="preserve">Web: refresh </w:t>
       </w:r>
-      <w:hyperlink r:id="rId19" w:history="1">
+      <w:hyperlink r:id="rId22" w:history="1">
         <w:r>
           <w:rPr>
             <w:rStyle w:val="Hyperlink"/>
@@ -13235,7 +13523,6 @@
         <w:ind w:firstLine="720"/>
       </w:pPr>
       <w:r>
-        <w:lastRenderedPageBreak/>
         <w:t xml:space="preserve"> &lt;</w:t>
       </w:r>
       <w:proofErr w:type="spellStart"/>
@@ -13329,7 +13616,15 @@
         </w:numPr>
       </w:pPr>
       <w:r>
-        <w:t>Also remove the @RibbonClient annotation from the FareServiceProxy interface.</w:t>
+        <w:t xml:space="preserve">Also remove the @RibbonClient annotation from the </w:t>
+      </w:r>
+      <w:proofErr w:type="spellStart"/>
+      <w:r>
+        <w:t>FareServiceProxy</w:t>
+      </w:r>
+      <w:proofErr w:type="spellEnd"/>
+      <w:r>
+        <w:t xml:space="preserve"> interface.</w:t>
       </w:r>
     </w:p>
     <w:p>
@@ -13737,7 +14032,7 @@
         </w:rPr>
         <w:t xml:space="preserve">= </w:t>
       </w:r>
-      <w:hyperlink r:id="rId20" w:history="1">
+      <w:hyperlink r:id="rId23" w:history="1">
         <w:r>
           <w:rPr>
             <w:rStyle w:val="Hyperlink"/>
@@ -13962,6 +14257,7 @@
           <w:szCs w:val="20"/>
           <w:lang w:val="en-US"/>
         </w:rPr>
+        <w:lastRenderedPageBreak/>
         <w:t xml:space="preserve">@LoadBalanced </w:t>
       </w:r>
     </w:p>
@@ -14752,6 +15048,12 @@
       </w:pPr>
     </w:p>
     <w:sectPr>
+      <w:headerReference w:type="even" r:id="rId24"/>
+      <w:headerReference w:type="default" r:id="rId25"/>
+      <w:footerReference w:type="even" r:id="rId26"/>
+      <w:footerReference w:type="default" r:id="rId27"/>
+      <w:headerReference w:type="first" r:id="rId28"/>
+      <w:footerReference w:type="first" r:id="rId29"/>
       <w:pgSz w:w="11900" w:h="16840"/>
       <w:pgMar w:top="1440" w:right="1440" w:bottom="1440" w:left="1440" w:header="708" w:footer="708" w:gutter="0"/>
       <w:cols w:space="708"/>
@@ -14759,6 +15061,104 @@
     </w:sectPr>
   </w:body>
 </w:document>
+</file>
+
+<file path=word/endnotes.xml><?xml version="1.0" encoding="utf-8"?>
+<w:endnotes xmlns:wpc="http://schemas.microsoft.com/office/word/2010/wordprocessingCanvas" xmlns:cx="http://schemas.microsoft.com/office/drawing/2014/chartex" xmlns:cx1="http://schemas.microsoft.com/office/drawing/2015/9/8/chartex" xmlns:cx2="http://schemas.microsoft.com/office/drawing/2015/10/21/chartex" xmlns:cx3="http://schemas.microsoft.com/office/drawing/2016/5/9/chartex" xmlns:cx4="http://schemas.microsoft.com/office/drawing/2016/5/10/chartex" xmlns:cx5="http://schemas.microsoft.com/office/drawing/2016/5/11/chartex" xmlns:cx6="http://schemas.microsoft.com/office/drawing/2016/5/12/chartex" xmlns:cx7="http://schemas.microsoft.com/office/drawing/2016/5/13/chartex" xmlns:cx8="http://schemas.microsoft.com/office/drawing/2016/5/14/chartex" xmlns:mc="http://schemas.openxmlformats.org/markup-compatibility/2006" xmlns:aink="http://schemas.microsoft.com/office/drawing/2016/ink" xmlns:am3d="http://schemas.microsoft.com/office/drawing/2017/model3d" xmlns:o="urn:schemas-microsoft-com:office:office" xmlns:r="http://schemas.openxmlformats.org/officeDocument/2006/relationships" xmlns:m="http://schemas.openxmlformats.org/officeDocument/2006/math" xmlns:v="urn:schemas-microsoft-com:vml" xmlns:wp14="http://schemas.microsoft.com/office/word/2010/wordprocessingDrawing" xmlns:wp="http://schemas.openxmlformats.org/drawingml/2006/wordprocessingDrawing" xmlns:w10="urn:schemas-microsoft-com:office:word" xmlns:w="http://schemas.openxmlformats.org/wordprocessingml/2006/main" xmlns:w14="http://schemas.microsoft.com/office/word/2010/wordml" xmlns:w15="http://schemas.microsoft.com/office/word/2012/wordml" xmlns:w16cex="http://schemas.microsoft.com/office/word/2018/wordml/cex" xmlns:w16cid="http://schemas.microsoft.com/office/word/2016/wordml/cid" xmlns:w16="http://schemas.microsoft.com/office/word/2018/wordml" xmlns:w16se="http://schemas.microsoft.com/office/word/2015/wordml/symex" xmlns:wpg="http://schemas.microsoft.com/office/word/2010/wordprocessingGroup" xmlns:wpi="http://schemas.microsoft.com/office/word/2010/wordprocessingInk" xmlns:wne="http://schemas.microsoft.com/office/word/2006/wordml" xmlns:wps="http://schemas.microsoft.com/office/word/2010/wordprocessingShape" mc:Ignorable="w14 w15 w16se w16cid w16 w16cex wp14">
+  <w:endnote w:type="separator" w:id="-1">
+    <w:p>
+      <w:r>
+        <w:separator/>
+      </w:r>
+    </w:p>
+  </w:endnote>
+  <w:endnote w:type="continuationSeparator" w:id="0">
+    <w:p>
+      <w:r>
+        <w:continuationSeparator/>
+      </w:r>
+    </w:p>
+  </w:endnote>
+</w:endnotes>
+</file>
+
+<file path=word/footer1.xml><?xml version="1.0" encoding="utf-8"?>
+<w:ftr xmlns:wpc="http://schemas.microsoft.com/office/word/2010/wordprocessingCanvas" xmlns:cx="http://schemas.microsoft.com/office/drawing/2014/chartex" xmlns:cx1="http://schemas.microsoft.com/office/drawing/2015/9/8/chartex" xmlns:cx2="http://schemas.microsoft.com/office/drawing/2015/10/21/chartex" xmlns:cx3="http://schemas.microsoft.com/office/drawing/2016/5/9/chartex" xmlns:cx4="http://schemas.microsoft.com/office/drawing/2016/5/10/chartex" xmlns:cx5="http://schemas.microsoft.com/office/drawing/2016/5/11/chartex" xmlns:cx6="http://schemas.microsoft.com/office/drawing/2016/5/12/chartex" xmlns:cx7="http://schemas.microsoft.com/office/drawing/2016/5/13/chartex" xmlns:cx8="http://schemas.microsoft.com/office/drawing/2016/5/14/chartex" xmlns:mc="http://schemas.openxmlformats.org/markup-compatibility/2006" xmlns:aink="http://schemas.microsoft.com/office/drawing/2016/ink" xmlns:am3d="http://schemas.microsoft.com/office/drawing/2017/model3d" xmlns:o="urn:schemas-microsoft-com:office:office" xmlns:r="http://schemas.openxmlformats.org/officeDocument/2006/relationships" xmlns:m="http://schemas.openxmlformats.org/officeDocument/2006/math" xmlns:v="urn:schemas-microsoft-com:vml" xmlns:wp14="http://schemas.microsoft.com/office/word/2010/wordprocessingDrawing" xmlns:wp="http://schemas.openxmlformats.org/drawingml/2006/wordprocessingDrawing" xmlns:w10="urn:schemas-microsoft-com:office:word" xmlns:w="http://schemas.openxmlformats.org/wordprocessingml/2006/main" xmlns:w14="http://schemas.microsoft.com/office/word/2010/wordml" xmlns:w15="http://schemas.microsoft.com/office/word/2012/wordml" xmlns:w16cex="http://schemas.microsoft.com/office/word/2018/wordml/cex" xmlns:w16cid="http://schemas.microsoft.com/office/word/2016/wordml/cid" xmlns:w16="http://schemas.microsoft.com/office/word/2018/wordml" xmlns:w16se="http://schemas.microsoft.com/office/word/2015/wordml/symex" xmlns:wpg="http://schemas.microsoft.com/office/word/2010/wordprocessingGroup" xmlns:wpi="http://schemas.microsoft.com/office/word/2010/wordprocessingInk" xmlns:wne="http://schemas.microsoft.com/office/word/2006/wordml" xmlns:wps="http://schemas.microsoft.com/office/word/2010/wordprocessingShape" mc:Ignorable="w14 w15 w16se w16cid w16 w16cex wp14">
+  <w:p>
+    <w:pPr>
+      <w:pStyle w:val="Footer"/>
+    </w:pPr>
+  </w:p>
+</w:ftr>
+</file>
+
+<file path=word/footer2.xml><?xml version="1.0" encoding="utf-8"?>
+<w:ftr xmlns:wpc="http://schemas.microsoft.com/office/word/2010/wordprocessingCanvas" xmlns:cx="http://schemas.microsoft.com/office/drawing/2014/chartex" xmlns:cx1="http://schemas.microsoft.com/office/drawing/2015/9/8/chartex" xmlns:cx2="http://schemas.microsoft.com/office/drawing/2015/10/21/chartex" xmlns:cx3="http://schemas.microsoft.com/office/drawing/2016/5/9/chartex" xmlns:cx4="http://schemas.microsoft.com/office/drawing/2016/5/10/chartex" xmlns:cx5="http://schemas.microsoft.com/office/drawing/2016/5/11/chartex" xmlns:cx6="http://schemas.microsoft.com/office/drawing/2016/5/12/chartex" xmlns:cx7="http://schemas.microsoft.com/office/drawing/2016/5/13/chartex" xmlns:cx8="http://schemas.microsoft.com/office/drawing/2016/5/14/chartex" xmlns:mc="http://schemas.openxmlformats.org/markup-compatibility/2006" xmlns:aink="http://schemas.microsoft.com/office/drawing/2016/ink" xmlns:am3d="http://schemas.microsoft.com/office/drawing/2017/model3d" xmlns:o="urn:schemas-microsoft-com:office:office" xmlns:r="http://schemas.openxmlformats.org/officeDocument/2006/relationships" xmlns:m="http://schemas.openxmlformats.org/officeDocument/2006/math" xmlns:v="urn:schemas-microsoft-com:vml" xmlns:wp14="http://schemas.microsoft.com/office/word/2010/wordprocessingDrawing" xmlns:wp="http://schemas.openxmlformats.org/drawingml/2006/wordprocessingDrawing" xmlns:w10="urn:schemas-microsoft-com:office:word" xmlns:w="http://schemas.openxmlformats.org/wordprocessingml/2006/main" xmlns:w14="http://schemas.microsoft.com/office/word/2010/wordml" xmlns:w15="http://schemas.microsoft.com/office/word/2012/wordml" xmlns:w16cex="http://schemas.microsoft.com/office/word/2018/wordml/cex" xmlns:w16cid="http://schemas.microsoft.com/office/word/2016/wordml/cid" xmlns:w16="http://schemas.microsoft.com/office/word/2018/wordml" xmlns:w16se="http://schemas.microsoft.com/office/word/2015/wordml/symex" xmlns:wpg="http://schemas.microsoft.com/office/word/2010/wordprocessingGroup" xmlns:wpi="http://schemas.microsoft.com/office/word/2010/wordprocessingInk" xmlns:wne="http://schemas.microsoft.com/office/word/2006/wordml" xmlns:wps="http://schemas.microsoft.com/office/word/2010/wordprocessingShape" mc:Ignorable="w14 w15 w16se w16cid w16 w16cex wp14">
+  <w:p>
+    <w:pPr>
+      <w:pStyle w:val="Footer"/>
+    </w:pPr>
+  </w:p>
+</w:ftr>
+</file>
+
+<file path=word/footer3.xml><?xml version="1.0" encoding="utf-8"?>
+<w:ftr xmlns:wpc="http://schemas.microsoft.com/office/word/2010/wordprocessingCanvas" xmlns:cx="http://schemas.microsoft.com/office/drawing/2014/chartex" xmlns:cx1="http://schemas.microsoft.com/office/drawing/2015/9/8/chartex" xmlns:cx2="http://schemas.microsoft.com/office/drawing/2015/10/21/chartex" xmlns:cx3="http://schemas.microsoft.com/office/drawing/2016/5/9/chartex" xmlns:cx4="http://schemas.microsoft.com/office/drawing/2016/5/10/chartex" xmlns:cx5="http://schemas.microsoft.com/office/drawing/2016/5/11/chartex" xmlns:cx6="http://schemas.microsoft.com/office/drawing/2016/5/12/chartex" xmlns:cx7="http://schemas.microsoft.com/office/drawing/2016/5/13/chartex" xmlns:cx8="http://schemas.microsoft.com/office/drawing/2016/5/14/chartex" xmlns:mc="http://schemas.openxmlformats.org/markup-compatibility/2006" xmlns:aink="http://schemas.microsoft.com/office/drawing/2016/ink" xmlns:am3d="http://schemas.microsoft.com/office/drawing/2017/model3d" xmlns:o="urn:schemas-microsoft-com:office:office" xmlns:r="http://schemas.openxmlformats.org/officeDocument/2006/relationships" xmlns:m="http://schemas.openxmlformats.org/officeDocument/2006/math" xmlns:v="urn:schemas-microsoft-com:vml" xmlns:wp14="http://schemas.microsoft.com/office/word/2010/wordprocessingDrawing" xmlns:wp="http://schemas.openxmlformats.org/drawingml/2006/wordprocessingDrawing" xmlns:w10="urn:schemas-microsoft-com:office:word" xmlns:w="http://schemas.openxmlformats.org/wordprocessingml/2006/main" xmlns:w14="http://schemas.microsoft.com/office/word/2010/wordml" xmlns:w15="http://schemas.microsoft.com/office/word/2012/wordml" xmlns:w16cex="http://schemas.microsoft.com/office/word/2018/wordml/cex" xmlns:w16cid="http://schemas.microsoft.com/office/word/2016/wordml/cid" xmlns:w16="http://schemas.microsoft.com/office/word/2018/wordml" xmlns:w16se="http://schemas.microsoft.com/office/word/2015/wordml/symex" xmlns:wpg="http://schemas.microsoft.com/office/word/2010/wordprocessingGroup" xmlns:wpi="http://schemas.microsoft.com/office/word/2010/wordprocessingInk" xmlns:wne="http://schemas.microsoft.com/office/word/2006/wordml" xmlns:wps="http://schemas.microsoft.com/office/word/2010/wordprocessingShape" mc:Ignorable="w14 w15 w16se w16cid w16 w16cex wp14">
+  <w:p>
+    <w:pPr>
+      <w:pStyle w:val="Footer"/>
+    </w:pPr>
+  </w:p>
+</w:ftr>
+</file>
+
+<file path=word/footnotes.xml><?xml version="1.0" encoding="utf-8"?>
+<w:footnotes xmlns:wpc="http://schemas.microsoft.com/office/word/2010/wordprocessingCanvas" xmlns:cx="http://schemas.microsoft.com/office/drawing/2014/chartex" xmlns:cx1="http://schemas.microsoft.com/office/drawing/2015/9/8/chartex" xmlns:cx2="http://schemas.microsoft.com/office/drawing/2015/10/21/chartex" xmlns:cx3="http://schemas.microsoft.com/office/drawing/2016/5/9/chartex" xmlns:cx4="http://schemas.microsoft.com/office/drawing/2016/5/10/chartex" xmlns:cx5="http://schemas.microsoft.com/office/drawing/2016/5/11/chartex" xmlns:cx6="http://schemas.microsoft.com/office/drawing/2016/5/12/chartex" xmlns:cx7="http://schemas.microsoft.com/office/drawing/2016/5/13/chartex" xmlns:cx8="http://schemas.microsoft.com/office/drawing/2016/5/14/chartex" xmlns:mc="http://schemas.openxmlformats.org/markup-compatibility/2006" xmlns:aink="http://schemas.microsoft.com/office/drawing/2016/ink" xmlns:am3d="http://schemas.microsoft.com/office/drawing/2017/model3d" xmlns:o="urn:schemas-microsoft-com:office:office" xmlns:r="http://schemas.openxmlformats.org/officeDocument/2006/relationships" xmlns:m="http://schemas.openxmlformats.org/officeDocument/2006/math" xmlns:v="urn:schemas-microsoft-com:vml" xmlns:wp14="http://schemas.microsoft.com/office/word/2010/wordprocessingDrawing" xmlns:wp="http://schemas.openxmlformats.org/drawingml/2006/wordprocessingDrawing" xmlns:w10="urn:schemas-microsoft-com:office:word" xmlns:w="http://schemas.openxmlformats.org/wordprocessingml/2006/main" xmlns:w14="http://schemas.microsoft.com/office/word/2010/wordml" xmlns:w15="http://schemas.microsoft.com/office/word/2012/wordml" xmlns:w16cex="http://schemas.microsoft.com/office/word/2018/wordml/cex" xmlns:w16cid="http://schemas.microsoft.com/office/word/2016/wordml/cid" xmlns:w16="http://schemas.microsoft.com/office/word/2018/wordml" xmlns:w16se="http://schemas.microsoft.com/office/word/2015/wordml/symex" xmlns:wpg="http://schemas.microsoft.com/office/word/2010/wordprocessingGroup" xmlns:wpi="http://schemas.microsoft.com/office/word/2010/wordprocessingInk" xmlns:wne="http://schemas.microsoft.com/office/word/2006/wordml" xmlns:wps="http://schemas.microsoft.com/office/word/2010/wordprocessingShape" mc:Ignorable="w14 w15 w16se w16cid w16 w16cex wp14">
+  <w:footnote w:type="separator" w:id="-1">
+    <w:p>
+      <w:r>
+        <w:separator/>
+      </w:r>
+    </w:p>
+  </w:footnote>
+  <w:footnote w:type="continuationSeparator" w:id="0">
+    <w:p>
+      <w:r>
+        <w:continuationSeparator/>
+      </w:r>
+    </w:p>
+  </w:footnote>
+</w:footnotes>
+</file>
+
+<file path=word/header1.xml><?xml version="1.0" encoding="utf-8"?>
+<w:hdr xmlns:wpc="http://schemas.microsoft.com/office/word/2010/wordprocessingCanvas" xmlns:cx="http://schemas.microsoft.com/office/drawing/2014/chartex" xmlns:cx1="http://schemas.microsoft.com/office/drawing/2015/9/8/chartex" xmlns:cx2="http://schemas.microsoft.com/office/drawing/2015/10/21/chartex" xmlns:cx3="http://schemas.microsoft.com/office/drawing/2016/5/9/chartex" xmlns:cx4="http://schemas.microsoft.com/office/drawing/2016/5/10/chartex" xmlns:cx5="http://schemas.microsoft.com/office/drawing/2016/5/11/chartex" xmlns:cx6="http://schemas.microsoft.com/office/drawing/2016/5/12/chartex" xmlns:cx7="http://schemas.microsoft.com/office/drawing/2016/5/13/chartex" xmlns:cx8="http://schemas.microsoft.com/office/drawing/2016/5/14/chartex" xmlns:mc="http://schemas.openxmlformats.org/markup-compatibility/2006" xmlns:aink="http://schemas.microsoft.com/office/drawing/2016/ink" xmlns:am3d="http://schemas.microsoft.com/office/drawing/2017/model3d" xmlns:o="urn:schemas-microsoft-com:office:office" xmlns:r="http://schemas.openxmlformats.org/officeDocument/2006/relationships" xmlns:m="http://schemas.openxmlformats.org/officeDocument/2006/math" xmlns:v="urn:schemas-microsoft-com:vml" xmlns:wp14="http://schemas.microsoft.com/office/word/2010/wordprocessingDrawing" xmlns:wp="http://schemas.openxmlformats.org/drawingml/2006/wordprocessingDrawing" xmlns:w10="urn:schemas-microsoft-com:office:word" xmlns:w="http://schemas.openxmlformats.org/wordprocessingml/2006/main" xmlns:w14="http://schemas.microsoft.com/office/word/2010/wordml" xmlns:w15="http://schemas.microsoft.com/office/word/2012/wordml" xmlns:w16cex="http://schemas.microsoft.com/office/word/2018/wordml/cex" xmlns:w16cid="http://schemas.microsoft.com/office/word/2016/wordml/cid" xmlns:w16="http://schemas.microsoft.com/office/word/2018/wordml" xmlns:w16se="http://schemas.microsoft.com/office/word/2015/wordml/symex" xmlns:wpg="http://schemas.microsoft.com/office/word/2010/wordprocessingGroup" xmlns:wpi="http://schemas.microsoft.com/office/word/2010/wordprocessingInk" xmlns:wne="http://schemas.microsoft.com/office/word/2006/wordml" xmlns:wps="http://schemas.microsoft.com/office/word/2010/wordprocessingShape" mc:Ignorable="w14 w15 w16se w16cid w16 w16cex wp14">
+  <w:p>
+    <w:pPr>
+      <w:pStyle w:val="Header"/>
+    </w:pPr>
+  </w:p>
+</w:hdr>
+</file>
+
+<file path=word/header2.xml><?xml version="1.0" encoding="utf-8"?>
+<w:hdr xmlns:wpc="http://schemas.microsoft.com/office/word/2010/wordprocessingCanvas" xmlns:cx="http://schemas.microsoft.com/office/drawing/2014/chartex" xmlns:cx1="http://schemas.microsoft.com/office/drawing/2015/9/8/chartex" xmlns:cx2="http://schemas.microsoft.com/office/drawing/2015/10/21/chartex" xmlns:cx3="http://schemas.microsoft.com/office/drawing/2016/5/9/chartex" xmlns:cx4="http://schemas.microsoft.com/office/drawing/2016/5/10/chartex" xmlns:cx5="http://schemas.microsoft.com/office/drawing/2016/5/11/chartex" xmlns:cx6="http://schemas.microsoft.com/office/drawing/2016/5/12/chartex" xmlns:cx7="http://schemas.microsoft.com/office/drawing/2016/5/13/chartex" xmlns:cx8="http://schemas.microsoft.com/office/drawing/2016/5/14/chartex" xmlns:mc="http://schemas.openxmlformats.org/markup-compatibility/2006" xmlns:aink="http://schemas.microsoft.com/office/drawing/2016/ink" xmlns:am3d="http://schemas.microsoft.com/office/drawing/2017/model3d" xmlns:o="urn:schemas-microsoft-com:office:office" xmlns:r="http://schemas.openxmlformats.org/officeDocument/2006/relationships" xmlns:m="http://schemas.openxmlformats.org/officeDocument/2006/math" xmlns:v="urn:schemas-microsoft-com:vml" xmlns:wp14="http://schemas.microsoft.com/office/word/2010/wordprocessingDrawing" xmlns:wp="http://schemas.openxmlformats.org/drawingml/2006/wordprocessingDrawing" xmlns:w10="urn:schemas-microsoft-com:office:word" xmlns:w="http://schemas.openxmlformats.org/wordprocessingml/2006/main" xmlns:w14="http://schemas.microsoft.com/office/word/2010/wordml" xmlns:w15="http://schemas.microsoft.com/office/word/2012/wordml" xmlns:w16cex="http://schemas.microsoft.com/office/word/2018/wordml/cex" xmlns:w16cid="http://schemas.microsoft.com/office/word/2016/wordml/cid" xmlns:w16="http://schemas.microsoft.com/office/word/2018/wordml" xmlns:w16se="http://schemas.microsoft.com/office/word/2015/wordml/symex" xmlns:wpg="http://schemas.microsoft.com/office/word/2010/wordprocessingGroup" xmlns:wpi="http://schemas.microsoft.com/office/word/2010/wordprocessingInk" xmlns:wne="http://schemas.microsoft.com/office/word/2006/wordml" xmlns:wps="http://schemas.microsoft.com/office/word/2010/wordprocessingShape" mc:Ignorable="w14 w15 w16se w16cid w16 w16cex wp14">
+  <w:p>
+    <w:pPr>
+      <w:pStyle w:val="Header"/>
+    </w:pPr>
+  </w:p>
+</w:hdr>
+</file>
+
+<file path=word/header3.xml><?xml version="1.0" encoding="utf-8"?>
+<w:hdr xmlns:wpc="http://schemas.microsoft.com/office/word/2010/wordprocessingCanvas" xmlns:cx="http://schemas.microsoft.com/office/drawing/2014/chartex" xmlns:cx1="http://schemas.microsoft.com/office/drawing/2015/9/8/chartex" xmlns:cx2="http://schemas.microsoft.com/office/drawing/2015/10/21/chartex" xmlns:cx3="http://schemas.microsoft.com/office/drawing/2016/5/9/chartex" xmlns:cx4="http://schemas.microsoft.com/office/drawing/2016/5/10/chartex" xmlns:cx5="http://schemas.microsoft.com/office/drawing/2016/5/11/chartex" xmlns:cx6="http://schemas.microsoft.com/office/drawing/2016/5/12/chartex" xmlns:cx7="http://schemas.microsoft.com/office/drawing/2016/5/13/chartex" xmlns:cx8="http://schemas.microsoft.com/office/drawing/2016/5/14/chartex" xmlns:mc="http://schemas.openxmlformats.org/markup-compatibility/2006" xmlns:aink="http://schemas.microsoft.com/office/drawing/2016/ink" xmlns:am3d="http://schemas.microsoft.com/office/drawing/2017/model3d" xmlns:o="urn:schemas-microsoft-com:office:office" xmlns:r="http://schemas.openxmlformats.org/officeDocument/2006/relationships" xmlns:m="http://schemas.openxmlformats.org/officeDocument/2006/math" xmlns:v="urn:schemas-microsoft-com:vml" xmlns:wp14="http://schemas.microsoft.com/office/word/2010/wordprocessingDrawing" xmlns:wp="http://schemas.openxmlformats.org/drawingml/2006/wordprocessingDrawing" xmlns:w10="urn:schemas-microsoft-com:office:word" xmlns:w="http://schemas.openxmlformats.org/wordprocessingml/2006/main" xmlns:w14="http://schemas.microsoft.com/office/word/2010/wordml" xmlns:w15="http://schemas.microsoft.com/office/word/2012/wordml" xmlns:w16cex="http://schemas.microsoft.com/office/word/2018/wordml/cex" xmlns:w16cid="http://schemas.microsoft.com/office/word/2016/wordml/cid" xmlns:w16="http://schemas.microsoft.com/office/word/2018/wordml" xmlns:w16se="http://schemas.microsoft.com/office/word/2015/wordml/symex" xmlns:wpg="http://schemas.microsoft.com/office/word/2010/wordprocessingGroup" xmlns:wpi="http://schemas.microsoft.com/office/word/2010/wordprocessingInk" xmlns:wne="http://schemas.microsoft.com/office/word/2006/wordml" xmlns:wps="http://schemas.microsoft.com/office/word/2010/wordprocessingShape" mc:Ignorable="w14 w15 w16se w16cid w16 w16cex wp14">
+  <w:p>
+    <w:pPr>
+      <w:pStyle w:val="Header"/>
+    </w:pPr>
+  </w:p>
+</w:hdr>
 </file>
 
 <file path=word/numbering.xml><?xml version="1.0" encoding="utf-8"?>
@@ -16247,6 +16647,62 @@
       <w:rFonts w:ascii="Times New Roman" w:eastAsia="Times New Roman" w:hAnsi="Times New Roman" w:cs="Times New Roman"/>
     </w:rPr>
   </w:style>
+  <w:style w:type="paragraph" w:styleId="Header">
+    <w:name w:val="header"/>
+    <w:basedOn w:val="Normal"/>
+    <w:link w:val="HeaderChar"/>
+    <w:uiPriority w:val="99"/>
+    <w:unhideWhenUsed/>
+    <w:rsid w:val="004A3974"/>
+    <w:pPr>
+      <w:tabs>
+        <w:tab w:val="center" w:pos="4513"/>
+        <w:tab w:val="right" w:pos="9026"/>
+      </w:tabs>
+    </w:pPr>
+  </w:style>
+  <w:style w:type="character" w:customStyle="1" w:styleId="HeaderChar">
+    <w:name w:val="Header Char"/>
+    <w:basedOn w:val="DefaultParagraphFont"/>
+    <w:link w:val="Header"/>
+    <w:uiPriority w:val="99"/>
+    <w:rsid w:val="004A3974"/>
+    <w:rPr>
+      <w:rFonts w:ascii="Times New Roman" w:eastAsia="Times New Roman" w:hAnsi="Times New Roman" w:cs="Times New Roman"/>
+    </w:rPr>
+  </w:style>
+  <w:style w:type="paragraph" w:styleId="Footer">
+    <w:name w:val="footer"/>
+    <w:basedOn w:val="Normal"/>
+    <w:link w:val="FooterChar"/>
+    <w:uiPriority w:val="99"/>
+    <w:unhideWhenUsed/>
+    <w:rsid w:val="004A3974"/>
+    <w:pPr>
+      <w:tabs>
+        <w:tab w:val="center" w:pos="4513"/>
+        <w:tab w:val="right" w:pos="9026"/>
+      </w:tabs>
+    </w:pPr>
+  </w:style>
+  <w:style w:type="character" w:customStyle="1" w:styleId="FooterChar">
+    <w:name w:val="Footer Char"/>
+    <w:basedOn w:val="DefaultParagraphFont"/>
+    <w:link w:val="Footer"/>
+    <w:uiPriority w:val="99"/>
+    <w:rsid w:val="004A3974"/>
+    <w:rPr>
+      <w:rFonts w:ascii="Times New Roman" w:eastAsia="Times New Roman" w:hAnsi="Times New Roman" w:cs="Times New Roman"/>
+    </w:rPr>
+  </w:style>
+  <w:style w:type="character" w:styleId="LineNumber">
+    <w:name w:val="line number"/>
+    <w:basedOn w:val="DefaultParagraphFont"/>
+    <w:uiPriority w:val="99"/>
+    <w:semiHidden/>
+    <w:unhideWhenUsed/>
+    <w:rsid w:val="004A3974"/>
+  </w:style>
 </w:styles>
 </file>
 

--- a/Books and PPTS/Spring Cloud.docx
+++ b/Books and PPTS/Spring Cloud.docx
@@ -5769,18 +5769,15 @@
     </w:p>
     <w:p>
       <w:pPr>
-        <w:jc w:val="center"/>
-        <w:rPr>
-          <w:b/>
-          <w:sz w:val="40"/>
-          <w:szCs w:val="40"/>
-        </w:rPr>
-      </w:pPr>
-      <w:r>
-        <w:rPr>
-          <w:b/>
-          <w:sz w:val="40"/>
-          <w:szCs w:val="40"/>
+        <w:rPr>
+          <w:b/>
+          <w:sz w:val="32"/>
+        </w:rPr>
+      </w:pPr>
+      <w:r>
+        <w:rPr>
+          <w:b/>
+          <w:sz w:val="32"/>
         </w:rPr>
         <w:t>Spring Cloud Bus</w:t>
       </w:r>
@@ -6247,20 +6244,42 @@
         </w:numPr>
       </w:pPr>
       <w:r>
-        <w:t xml:space="preserve">Stop </w:t>
-      </w:r>
-      <w:r>
-        <w:t xml:space="preserve">all </w:t>
-      </w:r>
-      <w:r>
-        <w:t>microservices and add below starter dependenc</w:t>
-      </w:r>
-      <w:r>
-        <w:t xml:space="preserve">y </w:t>
-      </w:r>
-      <w:r>
-        <w:t>in all micro services</w:t>
-      </w:r>
+        <w:t>Stop fare</w:t>
+      </w:r>
+      <w:r>
+        <w:t xml:space="preserve">-service, </w:t>
+      </w:r>
+      <w:r>
+        <w:t>search</w:t>
+      </w:r>
+      <w:r>
+        <w:t xml:space="preserve">-service, booking-service and </w:t>
+      </w:r>
+      <w:proofErr w:type="spellStart"/>
+      <w:r>
+        <w:t>checkin</w:t>
+      </w:r>
+      <w:proofErr w:type="spellEnd"/>
+      <w:r>
+        <w:t>-service</w:t>
+      </w:r>
+      <w:r>
+        <w:t xml:space="preserve"> microservices and add below starter dependenc</w:t>
+      </w:r>
+      <w:r>
+        <w:t xml:space="preserve">y in all </w:t>
+      </w:r>
+      <w:r>
+        <w:t xml:space="preserve"> above mentioned </w:t>
+      </w:r>
+      <w:r>
+        <w:t xml:space="preserve">micro services </w:t>
+      </w:r>
+    </w:p>
+    <w:p>
+      <w:pPr>
+        <w:pStyle w:val="ListParagraph"/>
+      </w:pPr>
     </w:p>
     <w:p>
       <w:pPr>
@@ -6523,6 +6542,7 @@
         <w:rPr>
           <w:color w:val="0000FF"/>
         </w:rPr>
+        <w:lastRenderedPageBreak/>
         <w:t>}</w:t>
       </w:r>
     </w:p>
@@ -6540,7 +6560,6 @@
         </w:numPr>
       </w:pPr>
       <w:r>
-        <w:lastRenderedPageBreak/>
         <w:t xml:space="preserve">Modify the Search-Service microservice code to use the configured parameter, </w:t>
       </w:r>
     </w:p>
@@ -7640,10 +7659,7 @@
       </w:pPr>
       <w:proofErr w:type="spellStart"/>
       <w:r>
-        <w:t>o</w:t>
-      </w:r>
-      <w:r>
-        <w:t>rginairports.shutdown</w:t>
+        <w:t>Orginairports.shutdown</w:t>
       </w:r>
       <w:proofErr w:type="spellEnd"/>
       <w:r>
@@ -7663,6 +7679,7 @@
         <w:pStyle w:val="ListParagraph"/>
       </w:pPr>
       <w:r>
+        <w:lastRenderedPageBreak/>
         <w:t>#</w:t>
       </w:r>
       <w:r>
@@ -7791,6 +7808,7 @@
     </w:p>
     <w:p>
       <w:pPr>
+        <w:jc w:val="center"/>
         <w:rPr>
           <w:b/>
           <w:sz w:val="28"/>
@@ -7821,6 +7839,16 @@
         </w:rPr>
         <w:t>lient</w:t>
       </w:r>
+    </w:p>
+    <w:p>
+      <w:pPr>
+        <w:jc w:val="center"/>
+        <w:rPr>
+          <w:b/>
+          <w:sz w:val="28"/>
+          <w:lang w:val="en-US"/>
+        </w:rPr>
+      </w:pPr>
     </w:p>
     <w:p>
       <w:pPr>
@@ -9088,7 +9116,6 @@
         <w:rPr>
           <w:lang w:val="en-US"/>
         </w:rPr>
-        <w:lastRenderedPageBreak/>
         <w:t xml:space="preserve">Stop both </w:t>
       </w:r>
       <w:r>
@@ -9318,6 +9345,757 @@
     </w:p>
     <w:p>
       <w:pPr>
+        <w:rPr>
+          <w:lang w:val="en-US"/>
+        </w:rPr>
+      </w:pPr>
+    </w:p>
+    <w:p>
+      <w:pPr>
+        <w:ind w:firstLine="709"/>
+        <w:rPr>
+          <w:b/>
+          <w:bCs/>
+          <w:lang w:val="en-US"/>
+        </w:rPr>
+      </w:pPr>
+      <w:r>
+        <w:rPr>
+          <w:b/>
+          <w:bCs/>
+          <w:lang w:val="en-US"/>
+        </w:rPr>
+        <w:t>@FeignClient(name="fare-service</w:t>
+      </w:r>
+      <w:proofErr w:type="gramStart"/>
+      <w:r>
+        <w:rPr>
+          <w:b/>
+          <w:bCs/>
+          <w:lang w:val="en-US"/>
+        </w:rPr>
+        <w:t>",url</w:t>
+      </w:r>
+      <w:proofErr w:type="gramEnd"/>
+      <w:r>
+        <w:rPr>
+          <w:b/>
+          <w:bCs/>
+          <w:lang w:val="en-US"/>
+        </w:rPr>
+        <w:t>="http://localhost:8081/api/pss")</w:t>
+      </w:r>
+    </w:p>
+    <w:p>
+      <w:pPr>
+        <w:ind w:firstLine="709"/>
+        <w:rPr>
+          <w:b/>
+          <w:bCs/>
+          <w:lang w:val="en-US"/>
+        </w:rPr>
+      </w:pPr>
+      <w:r>
+        <w:rPr>
+          <w:b/>
+          <w:bCs/>
+          <w:lang w:val="en-US"/>
+        </w:rPr>
+        <w:t xml:space="preserve">public interface </w:t>
+      </w:r>
+      <w:proofErr w:type="spellStart"/>
+      <w:r>
+        <w:rPr>
+          <w:b/>
+          <w:bCs/>
+          <w:lang w:val="en-US"/>
+        </w:rPr>
+        <w:t>FareServiceProxy</w:t>
+      </w:r>
+      <w:proofErr w:type="spellEnd"/>
+      <w:r>
+        <w:rPr>
+          <w:b/>
+          <w:bCs/>
+          <w:lang w:val="en-US"/>
+        </w:rPr>
+        <w:t xml:space="preserve"> {</w:t>
+      </w:r>
+    </w:p>
+    <w:p>
+      <w:pPr>
+        <w:ind w:firstLine="709"/>
+        <w:rPr>
+          <w:b/>
+          <w:bCs/>
+          <w:lang w:val="en-US"/>
+        </w:rPr>
+      </w:pPr>
+      <w:r>
+        <w:rPr>
+          <w:b/>
+          <w:bCs/>
+          <w:lang w:val="en-US"/>
+        </w:rPr>
+        <w:tab/>
+        <w:t>@</w:t>
+      </w:r>
+      <w:proofErr w:type="gramStart"/>
+      <w:r>
+        <w:rPr>
+          <w:b/>
+          <w:bCs/>
+          <w:lang w:val="en-US"/>
+        </w:rPr>
+        <w:t>GetMapping(</w:t>
+      </w:r>
+      <w:proofErr w:type="gramEnd"/>
+      <w:r>
+        <w:rPr>
+          <w:b/>
+          <w:bCs/>
+          <w:lang w:val="en-US"/>
+        </w:rPr>
+        <w:t>value = "/</w:t>
+      </w:r>
+      <w:proofErr w:type="spellStart"/>
+      <w:r>
+        <w:rPr>
+          <w:b/>
+          <w:bCs/>
+          <w:lang w:val="en-US"/>
+        </w:rPr>
+        <w:t>getFare</w:t>
+      </w:r>
+      <w:proofErr w:type="spellEnd"/>
+      <w:r>
+        <w:rPr>
+          <w:b/>
+          <w:bCs/>
+          <w:lang w:val="en-US"/>
+        </w:rPr>
+        <w:t>/{id}")</w:t>
+      </w:r>
+    </w:p>
+    <w:p>
+      <w:pPr>
+        <w:ind w:firstLine="709"/>
+        <w:rPr>
+          <w:b/>
+          <w:bCs/>
+          <w:lang w:val="en-US"/>
+        </w:rPr>
+      </w:pPr>
+      <w:r>
+        <w:rPr>
+          <w:b/>
+          <w:bCs/>
+          <w:lang w:val="en-US"/>
+        </w:rPr>
+        <w:tab/>
+        <w:t xml:space="preserve">Fares </w:t>
+      </w:r>
+      <w:proofErr w:type="spellStart"/>
+      <w:r>
+        <w:rPr>
+          <w:b/>
+          <w:bCs/>
+          <w:lang w:val="en-US"/>
+        </w:rPr>
+        <w:t>getFare</w:t>
+      </w:r>
+      <w:proofErr w:type="spellEnd"/>
+      <w:r>
+        <w:rPr>
+          <w:b/>
+          <w:bCs/>
+          <w:lang w:val="en-US"/>
+        </w:rPr>
+        <w:t>(@PathVariable("id") long id);</w:t>
+      </w:r>
+    </w:p>
+    <w:p>
+      <w:pPr>
+        <w:ind w:firstLine="709"/>
+        <w:rPr>
+          <w:b/>
+          <w:bCs/>
+          <w:lang w:val="en-US"/>
+        </w:rPr>
+      </w:pPr>
+    </w:p>
+    <w:p>
+      <w:pPr>
+        <w:ind w:firstLine="709"/>
+        <w:rPr>
+          <w:b/>
+          <w:bCs/>
+          <w:lang w:val="en-US"/>
+        </w:rPr>
+      </w:pPr>
+      <w:r>
+        <w:rPr>
+          <w:b/>
+          <w:bCs/>
+          <w:lang w:val="en-US"/>
+        </w:rPr>
+        <w:t>}</w:t>
+      </w:r>
+    </w:p>
+    <w:p>
+      <w:pPr>
+        <w:ind w:firstLine="709"/>
+        <w:rPr>
+          <w:b/>
+          <w:bCs/>
+          <w:lang w:val="en-US"/>
+        </w:rPr>
+      </w:pPr>
+    </w:p>
+    <w:p>
+      <w:pPr>
+        <w:ind w:firstLine="709"/>
+        <w:rPr>
+          <w:b/>
+          <w:bCs/>
+          <w:lang w:val="en-US"/>
+        </w:rPr>
+      </w:pPr>
+      <w:r>
+        <w:rPr>
+          <w:b/>
+          <w:bCs/>
+          <w:lang w:val="en-US"/>
+        </w:rPr>
+        <w:t>@</w:t>
+      </w:r>
+      <w:proofErr w:type="gramStart"/>
+      <w:r>
+        <w:rPr>
+          <w:b/>
+          <w:bCs/>
+          <w:lang w:val="en-US"/>
+        </w:rPr>
+        <w:t>FeignClient(</w:t>
+      </w:r>
+      <w:proofErr w:type="gramEnd"/>
+      <w:r>
+        <w:rPr>
+          <w:b/>
+          <w:bCs/>
+          <w:lang w:val="en-US"/>
+        </w:rPr>
+        <w:t xml:space="preserve">name = "search-service", </w:t>
+      </w:r>
+      <w:proofErr w:type="spellStart"/>
+      <w:r>
+        <w:rPr>
+          <w:b/>
+          <w:bCs/>
+          <w:lang w:val="en-US"/>
+        </w:rPr>
+        <w:t>url</w:t>
+      </w:r>
+      <w:proofErr w:type="spellEnd"/>
+      <w:r>
+        <w:rPr>
+          <w:b/>
+          <w:bCs/>
+          <w:lang w:val="en-US"/>
+        </w:rPr>
+        <w:t xml:space="preserve"> = "http://localhost:8082/</w:t>
+      </w:r>
+      <w:proofErr w:type="spellStart"/>
+      <w:r>
+        <w:rPr>
+          <w:b/>
+          <w:bCs/>
+          <w:lang w:val="en-US"/>
+        </w:rPr>
+        <w:t>api</w:t>
+      </w:r>
+      <w:proofErr w:type="spellEnd"/>
+      <w:r>
+        <w:rPr>
+          <w:b/>
+          <w:bCs/>
+          <w:lang w:val="en-US"/>
+        </w:rPr>
+        <w:t>/</w:t>
+      </w:r>
+      <w:proofErr w:type="spellStart"/>
+      <w:r>
+        <w:rPr>
+          <w:b/>
+          <w:bCs/>
+          <w:lang w:val="en-US"/>
+        </w:rPr>
+        <w:t>pss</w:t>
+      </w:r>
+      <w:proofErr w:type="spellEnd"/>
+      <w:r>
+        <w:rPr>
+          <w:b/>
+          <w:bCs/>
+          <w:lang w:val="en-US"/>
+        </w:rPr>
+        <w:t>")</w:t>
+      </w:r>
+    </w:p>
+    <w:p>
+      <w:pPr>
+        <w:ind w:firstLine="709"/>
+        <w:rPr>
+          <w:b/>
+          <w:bCs/>
+          <w:lang w:val="en-US"/>
+        </w:rPr>
+      </w:pPr>
+      <w:r>
+        <w:rPr>
+          <w:b/>
+          <w:bCs/>
+          <w:lang w:val="en-US"/>
+        </w:rPr>
+        <w:t xml:space="preserve">public interface </w:t>
+      </w:r>
+      <w:proofErr w:type="spellStart"/>
+      <w:r>
+        <w:rPr>
+          <w:b/>
+          <w:bCs/>
+          <w:lang w:val="en-US"/>
+        </w:rPr>
+        <w:t>SearchServiceProxy</w:t>
+      </w:r>
+      <w:proofErr w:type="spellEnd"/>
+      <w:r>
+        <w:rPr>
+          <w:b/>
+          <w:bCs/>
+          <w:lang w:val="en-US"/>
+        </w:rPr>
+        <w:t xml:space="preserve"> {</w:t>
+      </w:r>
+    </w:p>
+    <w:p>
+      <w:pPr>
+        <w:ind w:firstLine="709"/>
+        <w:rPr>
+          <w:b/>
+          <w:bCs/>
+          <w:lang w:val="en-US"/>
+        </w:rPr>
+      </w:pPr>
+      <w:r>
+        <w:rPr>
+          <w:b/>
+          <w:bCs/>
+          <w:lang w:val="en-US"/>
+        </w:rPr>
+        <w:tab/>
+        <w:t>@GetMapping("/findFlight/{id}")</w:t>
+      </w:r>
+    </w:p>
+    <w:p>
+      <w:pPr>
+        <w:ind w:firstLine="709"/>
+        <w:rPr>
+          <w:b/>
+          <w:bCs/>
+          <w:lang w:val="en-US"/>
+        </w:rPr>
+      </w:pPr>
+      <w:r>
+        <w:rPr>
+          <w:b/>
+          <w:bCs/>
+          <w:lang w:val="en-US"/>
+        </w:rPr>
+        <w:tab/>
+        <w:t xml:space="preserve">Flight </w:t>
+      </w:r>
+      <w:proofErr w:type="spellStart"/>
+      <w:r>
+        <w:rPr>
+          <w:b/>
+          <w:bCs/>
+          <w:lang w:val="en-US"/>
+        </w:rPr>
+        <w:t>findFlight</w:t>
+      </w:r>
+      <w:proofErr w:type="spellEnd"/>
+      <w:r>
+        <w:rPr>
+          <w:b/>
+          <w:bCs/>
+          <w:lang w:val="en-US"/>
+        </w:rPr>
+        <w:t>(@PathVariable("id") long id);</w:t>
+      </w:r>
+    </w:p>
+    <w:p>
+      <w:pPr>
+        <w:ind w:firstLine="709"/>
+        <w:rPr>
+          <w:b/>
+          <w:bCs/>
+          <w:lang w:val="en-US"/>
+        </w:rPr>
+      </w:pPr>
+      <w:r>
+        <w:rPr>
+          <w:b/>
+          <w:bCs/>
+          <w:lang w:val="en-US"/>
+        </w:rPr>
+        <w:t>}</w:t>
+      </w:r>
+    </w:p>
+    <w:p>
+      <w:pPr>
+        <w:ind w:firstLine="709"/>
+        <w:rPr>
+          <w:b/>
+          <w:bCs/>
+          <w:lang w:val="en-US"/>
+        </w:rPr>
+      </w:pPr>
+    </w:p>
+    <w:p>
+      <w:pPr>
+        <w:ind w:firstLine="709"/>
+        <w:rPr>
+          <w:lang w:val="en-US"/>
+        </w:rPr>
+      </w:pPr>
+      <w:r>
+        <w:rPr>
+          <w:lang w:val="en-US"/>
+        </w:rPr>
+        <w:t xml:space="preserve">And also add following code in </w:t>
+      </w:r>
+      <w:proofErr w:type="spellStart"/>
+      <w:r>
+        <w:rPr>
+          <w:lang w:val="en-US"/>
+        </w:rPr>
+        <w:t>checkin</w:t>
+      </w:r>
+      <w:proofErr w:type="spellEnd"/>
+      <w:r>
+        <w:rPr>
+          <w:lang w:val="en-US"/>
+        </w:rPr>
+        <w:t>-service micro service</w:t>
+      </w:r>
+    </w:p>
+    <w:p>
+      <w:pPr>
+        <w:ind w:firstLine="709"/>
+        <w:rPr>
+          <w:b/>
+          <w:bCs/>
+          <w:lang w:val="en-US"/>
+        </w:rPr>
+      </w:pPr>
+      <w:r>
+        <w:rPr>
+          <w:b/>
+          <w:bCs/>
+          <w:lang w:val="en-US"/>
+        </w:rPr>
+        <w:t>@</w:t>
+      </w:r>
+      <w:proofErr w:type="gramStart"/>
+      <w:r>
+        <w:rPr>
+          <w:b/>
+          <w:bCs/>
+          <w:lang w:val="en-US"/>
+        </w:rPr>
+        <w:t>FeignClient(</w:t>
+      </w:r>
+      <w:proofErr w:type="gramEnd"/>
+      <w:r>
+        <w:rPr>
+          <w:b/>
+          <w:bCs/>
+          <w:lang w:val="en-US"/>
+        </w:rPr>
+        <w:t xml:space="preserve">name = "booking-service", </w:t>
+      </w:r>
+      <w:proofErr w:type="spellStart"/>
+      <w:r>
+        <w:rPr>
+          <w:b/>
+          <w:bCs/>
+          <w:lang w:val="en-US"/>
+        </w:rPr>
+        <w:t>url</w:t>
+      </w:r>
+      <w:proofErr w:type="spellEnd"/>
+      <w:r>
+        <w:rPr>
+          <w:b/>
+          <w:bCs/>
+          <w:lang w:val="en-US"/>
+        </w:rPr>
+        <w:t xml:space="preserve"> = "http://localhost:8083/</w:t>
+      </w:r>
+      <w:proofErr w:type="spellStart"/>
+      <w:r>
+        <w:rPr>
+          <w:b/>
+          <w:bCs/>
+          <w:lang w:val="en-US"/>
+        </w:rPr>
+        <w:t>api</w:t>
+      </w:r>
+      <w:proofErr w:type="spellEnd"/>
+      <w:r>
+        <w:rPr>
+          <w:b/>
+          <w:bCs/>
+          <w:lang w:val="en-US"/>
+        </w:rPr>
+        <w:t>/</w:t>
+      </w:r>
+      <w:proofErr w:type="spellStart"/>
+      <w:r>
+        <w:rPr>
+          <w:b/>
+          <w:bCs/>
+          <w:lang w:val="en-US"/>
+        </w:rPr>
+        <w:t>pss</w:t>
+      </w:r>
+      <w:proofErr w:type="spellEnd"/>
+      <w:r>
+        <w:rPr>
+          <w:b/>
+          <w:bCs/>
+          <w:lang w:val="en-US"/>
+        </w:rPr>
+        <w:t>")</w:t>
+      </w:r>
+    </w:p>
+    <w:p>
+      <w:pPr>
+        <w:ind w:firstLine="709"/>
+        <w:rPr>
+          <w:b/>
+          <w:bCs/>
+          <w:lang w:val="en-US"/>
+        </w:rPr>
+      </w:pPr>
+      <w:r>
+        <w:rPr>
+          <w:b/>
+          <w:bCs/>
+          <w:lang w:val="en-US"/>
+        </w:rPr>
+        <w:t xml:space="preserve">public interface </w:t>
+      </w:r>
+      <w:proofErr w:type="spellStart"/>
+      <w:r>
+        <w:rPr>
+          <w:b/>
+          <w:bCs/>
+          <w:lang w:val="en-US"/>
+        </w:rPr>
+        <w:t>BookingServiceProxy</w:t>
+      </w:r>
+      <w:proofErr w:type="spellEnd"/>
+      <w:r>
+        <w:rPr>
+          <w:b/>
+          <w:bCs/>
+          <w:lang w:val="en-US"/>
+        </w:rPr>
+        <w:t xml:space="preserve"> {</w:t>
+      </w:r>
+    </w:p>
+    <w:p>
+      <w:pPr>
+        <w:ind w:firstLine="709"/>
+        <w:rPr>
+          <w:b/>
+          <w:bCs/>
+          <w:lang w:val="en-US"/>
+        </w:rPr>
+      </w:pPr>
+      <w:r>
+        <w:rPr>
+          <w:b/>
+          <w:bCs/>
+          <w:lang w:val="en-US"/>
+        </w:rPr>
+        <w:tab/>
+        <w:t>@</w:t>
+      </w:r>
+      <w:proofErr w:type="gramStart"/>
+      <w:r>
+        <w:rPr>
+          <w:b/>
+          <w:bCs/>
+          <w:lang w:val="en-US"/>
+        </w:rPr>
+        <w:t>GetMapping(</w:t>
+      </w:r>
+      <w:proofErr w:type="gramEnd"/>
+      <w:r>
+        <w:rPr>
+          <w:b/>
+          <w:bCs/>
+          <w:lang w:val="en-US"/>
+        </w:rPr>
+        <w:t>value = "/book/{</w:t>
+      </w:r>
+      <w:proofErr w:type="spellStart"/>
+      <w:r>
+        <w:rPr>
+          <w:b/>
+          <w:bCs/>
+          <w:lang w:val="en-US"/>
+        </w:rPr>
+        <w:t>bookingId</w:t>
+      </w:r>
+      <w:proofErr w:type="spellEnd"/>
+      <w:r>
+        <w:rPr>
+          <w:b/>
+          <w:bCs/>
+          <w:lang w:val="en-US"/>
+        </w:rPr>
+        <w:t>}")</w:t>
+      </w:r>
+    </w:p>
+    <w:p>
+      <w:pPr>
+        <w:ind w:firstLine="709"/>
+        <w:rPr>
+          <w:b/>
+          <w:bCs/>
+          <w:lang w:val="en-US"/>
+        </w:rPr>
+      </w:pPr>
+      <w:r>
+        <w:rPr>
+          <w:b/>
+          <w:bCs/>
+          <w:lang w:val="en-US"/>
+        </w:rPr>
+        <w:tab/>
+      </w:r>
+      <w:proofErr w:type="spellStart"/>
+      <w:r>
+        <w:rPr>
+          <w:b/>
+          <w:bCs/>
+          <w:lang w:val="en-US"/>
+        </w:rPr>
+        <w:t>BookingRecord</w:t>
+      </w:r>
+      <w:proofErr w:type="spellEnd"/>
+      <w:r>
+        <w:rPr>
+          <w:b/>
+          <w:bCs/>
+          <w:lang w:val="en-US"/>
+        </w:rPr>
+        <w:t xml:space="preserve"> book(@PathVariable("bookingId") long </w:t>
+      </w:r>
+      <w:proofErr w:type="spellStart"/>
+      <w:r>
+        <w:rPr>
+          <w:b/>
+          <w:bCs/>
+          <w:lang w:val="en-US"/>
+        </w:rPr>
+        <w:t>bookingId</w:t>
+      </w:r>
+      <w:proofErr w:type="spellEnd"/>
+      <w:r>
+        <w:rPr>
+          <w:b/>
+          <w:bCs/>
+          <w:lang w:val="en-US"/>
+        </w:rPr>
+        <w:t>);</w:t>
+      </w:r>
+    </w:p>
+    <w:p>
+      <w:pPr>
+        <w:ind w:firstLine="709"/>
+        <w:rPr>
+          <w:b/>
+          <w:bCs/>
+          <w:lang w:val="en-US"/>
+        </w:rPr>
+      </w:pPr>
+    </w:p>
+    <w:p>
+      <w:pPr>
+        <w:ind w:firstLine="709"/>
+        <w:rPr>
+          <w:b/>
+          <w:bCs/>
+          <w:lang w:val="en-US"/>
+        </w:rPr>
+      </w:pPr>
+      <w:r>
+        <w:rPr>
+          <w:b/>
+          <w:bCs/>
+          <w:lang w:val="en-US"/>
+        </w:rPr>
+        <w:t>}</w:t>
+      </w:r>
+    </w:p>
+    <w:p>
+      <w:pPr>
+        <w:ind w:firstLine="709"/>
+        <w:rPr>
+          <w:b/>
+          <w:bCs/>
+          <w:lang w:val="en-US"/>
+        </w:rPr>
+      </w:pPr>
+    </w:p>
+    <w:p>
+      <w:pPr>
+        <w:ind w:firstLine="709"/>
+        <w:rPr>
+          <w:b/>
+          <w:bCs/>
+          <w:lang w:val="en-US"/>
+        </w:rPr>
+      </w:pPr>
+    </w:p>
+    <w:p>
+      <w:pPr>
+        <w:rPr>
+          <w:lang w:val="en-US"/>
+        </w:rPr>
+      </w:pPr>
+    </w:p>
+    <w:p>
+      <w:pPr>
+        <w:rPr>
+          <w:lang w:val="en-US"/>
+        </w:rPr>
+      </w:pPr>
+    </w:p>
+    <w:p>
+      <w:pPr>
+        <w:rPr>
+          <w:lang w:val="en-US"/>
+        </w:rPr>
+      </w:pPr>
+    </w:p>
+    <w:p>
+      <w:pPr>
         <w:pStyle w:val="ListParagraph"/>
         <w:rPr>
           <w:lang w:val="en-US"/>
@@ -9351,16 +10129,6 @@
         </w:rPr>
         <w:t>;</w:t>
       </w:r>
-    </w:p>
-    <w:p>
-      <w:pPr>
-        <w:shd w:val="clear" w:color="auto" w:fill="FFFFFF"/>
-        <w:spacing w:line="360" w:lineRule="atLeast"/>
-        <w:rPr>
-          <w:rFonts w:ascii="Menlo" w:hAnsi="Menlo" w:cs="Menlo"/>
-          <w:color w:val="000000"/>
-        </w:rPr>
-      </w:pPr>
     </w:p>
     <w:p>
       <w:pPr>
@@ -9794,7 +10562,11 @@
       </w:r>
       <w:proofErr w:type="spellEnd"/>
       <w:r>
-        <w:t xml:space="preserve">  to call the Fare microservice. In the Booking microservice, we have to tell Spring that Feign clients exist in the Spring Boot application, which are to be scanned and discovered. This will be done by adding @EnableFeignClients at the class level of </w:t>
+        <w:t xml:space="preserve">  to call the Fare microservice. In the Booking microservice, we have to tell Spring that Feign clients exist in the Spring Boot application, which are to </w:t>
+      </w:r>
+      <w:r>
+        <w:lastRenderedPageBreak/>
+        <w:t xml:space="preserve">be scanned and discovered. This will be done by adding @EnableFeignClients at the class level of </w:t>
       </w:r>
       <w:proofErr w:type="spellStart"/>
       <w:r>
@@ -9950,6 +10722,16 @@
         <w:pStyle w:val="NoSpacing"/>
         <w:ind w:firstLine="709"/>
         <w:rPr>
+          <w:sz w:val="16"/>
+          <w:szCs w:val="16"/>
+        </w:rPr>
+      </w:pPr>
+    </w:p>
+    <w:p>
+      <w:pPr>
+        <w:pStyle w:val="NoSpacing"/>
+        <w:ind w:firstLine="709"/>
+        <w:rPr>
           <w:color w:val="000000"/>
           <w:sz w:val="16"/>
           <w:szCs w:val="16"/>
@@ -11317,7 +12099,6 @@
         <w:rPr>
           <w:color w:val="000000"/>
         </w:rPr>
-        <w:lastRenderedPageBreak/>
         <w:t xml:space="preserve">Observation: </w:t>
       </w:r>
       <w:r>
@@ -11390,9 +12171,189 @@
         <w:t xml:space="preserve">So far </w:t>
       </w:r>
       <w:r>
-        <w:t xml:space="preserve">we were always running with a single instance of the microservice. The URL is hardcoded both in client as well as in the service-to-service calls. In the real world, this is not a recommended approach, since there could be more than one service instance. If there are multiple instances, then ideally, we should use a load balancer or a local DNS server to abstract the actual instance locations, and configure an alias name or the load balancer address in the clients. The load balancer then receives the alias name, and resolves it with one of the available instances. With this approach, we can configure as many instances behind a load balancer. </w:t>
-      </w:r>
-    </w:p>
+        <w:t>we were always running with a single instance of the microservice. The URL is hardcoded both in client as well as in the service-to-service calls. In the real world, this is not a recommended approach, since there could be more than one service instance. If there are multiple instances, then ideally, we should use a load balancer or a local DNS server to abstract the actual instance locations, and configure an alias name or the load balancer address in the clients. The load balancer then receives the alias name, and resolves it with one of the available instances. With this approach, we can configure as many instances behind a load balancer.</w:t>
+      </w:r>
+    </w:p>
+    <w:p/>
+    <w:p>
+      <w:r>
+        <w:t xml:space="preserve">Search-Service </w:t>
+      </w:r>
+      <w:r>
+        <w:t xml:space="preserve"> </w:t>
+      </w:r>
+      <w:r>
+        <w:t xml:space="preserve"> </w:t>
+      </w:r>
+      <w:r>
+        <w:t>28</w:t>
+      </w:r>
+      <w:r>
+        <w:t xml:space="preserve"> users are using search service / searching flight</w:t>
+      </w:r>
+    </w:p>
+    <w:p/>
+    <w:p>
+      <w:r>
+        <w:t>Search Load Balancing instances available is 10</w:t>
+      </w:r>
+    </w:p>
+    <w:p/>
+    <w:p/>
+    <w:p/>
+    <w:p/>
+    <w:p/>
+    <w:p>
+      <w:r>
+        <w:lastRenderedPageBreak/>
+        <w:t>Search-Service-1</w:t>
+      </w:r>
+      <w:r>
+        <w:tab/>
+        <w:t>2</w:t>
+      </w:r>
+    </w:p>
+    <w:p>
+      <w:r>
+        <w:t>Search-Service-</w:t>
+      </w:r>
+      <w:r>
+        <w:t>2</w:t>
+      </w:r>
+      <w:r>
+        <w:tab/>
+        <w:t>2</w:t>
+      </w:r>
+    </w:p>
+    <w:p>
+      <w:r>
+        <w:t>Search-Service-</w:t>
+      </w:r>
+      <w:r>
+        <w:t>3</w:t>
+      </w:r>
+      <w:r>
+        <w:tab/>
+        <w:t>2</w:t>
+      </w:r>
+    </w:p>
+    <w:p>
+      <w:r>
+        <w:t>Search-Service-</w:t>
+      </w:r>
+      <w:r>
+        <w:t>4</w:t>
+      </w:r>
+      <w:r>
+        <w:tab/>
+        <w:t>2</w:t>
+      </w:r>
+    </w:p>
+    <w:p>
+      <w:r>
+        <w:t>Search-Service-</w:t>
+      </w:r>
+      <w:r>
+        <w:t>5</w:t>
+      </w:r>
+      <w:r>
+        <w:tab/>
+        <w:t>2</w:t>
+      </w:r>
+    </w:p>
+    <w:p>
+      <w:r>
+        <w:t>Search-Service-</w:t>
+      </w:r>
+      <w:r>
+        <w:t>6</w:t>
+      </w:r>
+      <w:r>
+        <w:tab/>
+        <w:t>2</w:t>
+      </w:r>
+    </w:p>
+    <w:p>
+      <w:r>
+        <w:t>Search-Service-</w:t>
+      </w:r>
+      <w:r>
+        <w:t>7</w:t>
+      </w:r>
+      <w:r>
+        <w:tab/>
+        <w:t>2</w:t>
+      </w:r>
+    </w:p>
+    <w:p>
+      <w:r>
+        <w:t>Search-Service-</w:t>
+      </w:r>
+      <w:r>
+        <w:t>8</w:t>
+      </w:r>
+      <w:r>
+        <w:tab/>
+        <w:t>2</w:t>
+      </w:r>
+    </w:p>
+    <w:p>
+      <w:r>
+        <w:t>Search-Service-</w:t>
+      </w:r>
+      <w:r>
+        <w:t>9</w:t>
+      </w:r>
+      <w:r>
+        <w:tab/>
+        <w:t>2</w:t>
+      </w:r>
+    </w:p>
+    <w:p>
+      <w:r>
+        <w:t>Search-Service-1</w:t>
+      </w:r>
+      <w:r>
+        <w:t>0</w:t>
+      </w:r>
+      <w:r>
+        <w:tab/>
+      </w:r>
+      <w:r>
+        <w:t>0</w:t>
+      </w:r>
+    </w:p>
+    <w:p/>
+    <w:p>
+      <w:r>
+        <w:t>Types of load balancers: 2 Types</w:t>
+      </w:r>
+    </w:p>
+    <w:p>
+      <w:pPr>
+        <w:pStyle w:val="ListParagraph"/>
+        <w:numPr>
+          <w:ilvl w:val="0"/>
+          <w:numId w:val="12"/>
+        </w:numPr>
+      </w:pPr>
+      <w:r>
+        <w:t>Server side load balancers</w:t>
+      </w:r>
+    </w:p>
+    <w:p>
+      <w:pPr>
+        <w:pStyle w:val="ListParagraph"/>
+        <w:numPr>
+          <w:ilvl w:val="0"/>
+          <w:numId w:val="12"/>
+        </w:numPr>
+      </w:pPr>
+      <w:r>
+        <w:t>Client side load balancers</w:t>
+      </w:r>
+    </w:p>
+    <w:p/>
     <w:p>
       <w:r>
         <w:rPr>
@@ -11455,7 +12416,12 @@
         </w:drawing>
       </w:r>
       <w:r>
-        <w:t>This is achievable with Spring Cloud Netflix Ribbon. Ribbon is a client-side load balancer which can do round-robin load balancing across a set of servers.</w:t>
+        <w:t xml:space="preserve">This is achievable with Spring Cloud Netflix Ribbon. Ribbon is a client-side load balancer </w:t>
+      </w:r>
+    </w:p>
+    <w:p>
+      <w:r>
+        <w:t>which can do round-robin load balancing across a set of servers.</w:t>
       </w:r>
     </w:p>
     <w:p/>
@@ -11485,9 +12451,15 @@
           <w:ilvl w:val="0"/>
           <w:numId w:val="10"/>
         </w:numPr>
-      </w:pPr>
-      <w:r>
-        <w:t>Copy fare microservice project and set name as FaresFlightTickets2. Set  port number as 8082 and start this project. The two instances of the fare services are running now, one on  port 8081 and another one on 8082.</w:t>
+        <w:rPr>
+          <w:b/>
+        </w:rPr>
+      </w:pPr>
+      <w:r>
+        <w:rPr>
+          <w:bCs/>
+        </w:rPr>
+        <w:t xml:space="preserve">Copy all microservices from Feign workspace </w:t>
       </w:r>
     </w:p>
     <w:p>
@@ -11497,123 +12469,63 @@
           <w:ilvl w:val="0"/>
           <w:numId w:val="10"/>
         </w:numPr>
-      </w:pPr>
-      <w:r>
-        <w:t xml:space="preserve">In order to use the Ribbon, stop both Booking and </w:t>
-      </w:r>
-      <w:proofErr w:type="spellStart"/>
-      <w:r>
-        <w:t>CheckIn</w:t>
-      </w:r>
-      <w:proofErr w:type="spellEnd"/>
-      <w:r>
-        <w:t xml:space="preserve"> Microservices, and  add the following dependency</w:t>
-      </w:r>
-    </w:p>
-    <w:p>
-      <w:pPr>
-        <w:ind w:left="360" w:firstLine="349"/>
-      </w:pPr>
-      <w:r>
-        <w:t xml:space="preserve">to the pom.xml file in </w:t>
-      </w:r>
-      <w:proofErr w:type="spellStart"/>
-      <w:r>
-        <w:t>BookingMicroservice</w:t>
-      </w:r>
-      <w:proofErr w:type="spellEnd"/>
-      <w:r>
-        <w:t>:</w:t>
-      </w:r>
-    </w:p>
-    <w:p>
-      <w:pPr>
-        <w:ind w:left="360" w:firstLine="349"/>
-      </w:pPr>
-      <w:r>
-        <w:t>&lt;dependency&gt;</w:t>
-      </w:r>
-    </w:p>
-    <w:p>
-      <w:pPr>
-        <w:ind w:left="360" w:firstLine="349"/>
-      </w:pPr>
-      <w:r>
-        <w:t xml:space="preserve"> &lt;</w:t>
-      </w:r>
-      <w:proofErr w:type="spellStart"/>
-      <w:r>
-        <w:t>groupId</w:t>
-      </w:r>
-      <w:proofErr w:type="spellEnd"/>
-      <w:r>
-        <w:t>&gt;</w:t>
-      </w:r>
-      <w:proofErr w:type="spellStart"/>
-      <w:r>
-        <w:t>org.springframework.cloud</w:t>
-      </w:r>
-      <w:proofErr w:type="spellEnd"/>
-      <w:r>
-        <w:t>&lt;/</w:t>
-      </w:r>
-      <w:proofErr w:type="spellStart"/>
-      <w:r>
-        <w:t>groupId</w:t>
-      </w:r>
-      <w:proofErr w:type="spellEnd"/>
-      <w:r>
-        <w:t>&gt;</w:t>
-      </w:r>
-    </w:p>
-    <w:p>
-      <w:pPr>
-        <w:ind w:left="360" w:firstLine="349"/>
-        <w:rPr>
-          <w:b/>
-        </w:rPr>
-      </w:pPr>
-      <w:r>
-        <w:rPr>
-          <w:b/>
-        </w:rPr>
-        <w:t xml:space="preserve"> &lt;</w:t>
-      </w:r>
-      <w:proofErr w:type="spellStart"/>
-      <w:r>
-        <w:rPr>
-          <w:b/>
-        </w:rPr>
-        <w:t>artifactId</w:t>
-      </w:r>
-      <w:proofErr w:type="spellEnd"/>
-      <w:r>
-        <w:rPr>
-          <w:b/>
-        </w:rPr>
-        <w:t>&gt;spring-cloud-starter-ribbon&lt;/</w:t>
-      </w:r>
-      <w:proofErr w:type="spellStart"/>
-      <w:r>
-        <w:rPr>
-          <w:b/>
-        </w:rPr>
-        <w:t>artifactId</w:t>
-      </w:r>
-      <w:proofErr w:type="spellEnd"/>
-      <w:r>
-        <w:rPr>
-          <w:b/>
-        </w:rPr>
-        <w:t>&gt;</w:t>
-      </w:r>
-    </w:p>
-    <w:p>
-      <w:pPr>
-        <w:ind w:left="360" w:firstLine="349"/>
-      </w:pPr>
-      <w:r>
-        <w:t>&lt;/dependency&gt;</w:t>
+        <w:rPr>
+          <w:b/>
+        </w:rPr>
+      </w:pPr>
+      <w:r>
+        <w:rPr>
+          <w:bCs/>
+        </w:rPr>
+        <w:t xml:space="preserve">Create multiple instances for the Search-Service with different port numbers . In this case we create 4 instances for the Search-Service and set port numbers like </w:t>
+      </w:r>
+      <w:r>
+        <w:rPr>
+          <w:b/>
+        </w:rPr>
+        <w:t>8082</w:t>
+      </w:r>
+      <w:r>
+        <w:rPr>
+          <w:bCs/>
+        </w:rPr>
+        <w:t xml:space="preserve">, </w:t>
+      </w:r>
+      <w:r>
+        <w:rPr>
+          <w:b/>
+        </w:rPr>
+        <w:t>9082</w:t>
+      </w:r>
+      <w:r>
+        <w:rPr>
+          <w:bCs/>
+        </w:rPr>
+        <w:t xml:space="preserve">, </w:t>
+      </w:r>
+      <w:r>
+        <w:rPr>
+          <w:b/>
+        </w:rPr>
+        <w:t>1082</w:t>
+      </w:r>
+      <w:r>
+        <w:rPr>
+          <w:bCs/>
+        </w:rPr>
+        <w:t xml:space="preserve"> and </w:t>
+      </w:r>
+      <w:r>
+        <w:rPr>
+          <w:b/>
+        </w:rPr>
+        <w:t>1182</w:t>
+      </w:r>
+      <w:r>
+        <w:rPr>
+          <w:bCs/>
+        </w:rPr>
+        <w:t xml:space="preserve"> . </w:t>
       </w:r>
     </w:p>
     <w:p>
@@ -11625,6 +12537,221 @@
         </w:numPr>
       </w:pPr>
       <w:r>
+        <w:t xml:space="preserve">In order to use the Ribbon, stop </w:t>
+      </w:r>
+      <w:r>
+        <w:t xml:space="preserve">all </w:t>
+      </w:r>
+      <w:r>
+        <w:t xml:space="preserve"> </w:t>
+      </w:r>
+      <w:r>
+        <w:t>m</w:t>
+      </w:r>
+      <w:r>
+        <w:t>icroservices, and  add the following dependency</w:t>
+      </w:r>
+    </w:p>
+    <w:p>
+      <w:pPr>
+        <w:ind w:left="360" w:firstLine="349"/>
+      </w:pPr>
+      <w:r>
+        <w:t xml:space="preserve">to the pom.xml file in </w:t>
+      </w:r>
+      <w:proofErr w:type="spellStart"/>
+      <w:r>
+        <w:rPr>
+          <w:b/>
+          <w:bCs/>
+        </w:rPr>
+        <w:t>BookingMicroservice</w:t>
+      </w:r>
+      <w:proofErr w:type="spellEnd"/>
+      <w:r>
+        <w:t>:</w:t>
+      </w:r>
+    </w:p>
+    <w:p>
+      <w:pPr>
+        <w:pStyle w:val="ListParagraph"/>
+        <w:rPr>
+          <w:b/>
+          <w:bCs/>
+        </w:rPr>
+      </w:pPr>
+      <w:r>
+        <w:rPr>
+          <w:b/>
+          <w:bCs/>
+        </w:rPr>
+        <w:t>&lt;dependency&gt;</w:t>
+      </w:r>
+    </w:p>
+    <w:p>
+      <w:pPr>
+        <w:pStyle w:val="ListParagraph"/>
+        <w:rPr>
+          <w:b/>
+          <w:bCs/>
+        </w:rPr>
+      </w:pPr>
+      <w:r>
+        <w:rPr>
+          <w:b/>
+          <w:bCs/>
+        </w:rPr>
+        <w:tab/>
+        <w:t>&lt;</w:t>
+      </w:r>
+      <w:proofErr w:type="spellStart"/>
+      <w:r>
+        <w:rPr>
+          <w:b/>
+          <w:bCs/>
+        </w:rPr>
+        <w:t>groupId</w:t>
+      </w:r>
+      <w:proofErr w:type="spellEnd"/>
+      <w:r>
+        <w:rPr>
+          <w:b/>
+          <w:bCs/>
+        </w:rPr>
+        <w:t>&gt;</w:t>
+      </w:r>
+      <w:proofErr w:type="spellStart"/>
+      <w:r>
+        <w:rPr>
+          <w:b/>
+          <w:bCs/>
+        </w:rPr>
+        <w:t>org.springframework.cloud</w:t>
+      </w:r>
+      <w:proofErr w:type="spellEnd"/>
+      <w:r>
+        <w:rPr>
+          <w:b/>
+          <w:bCs/>
+        </w:rPr>
+        <w:t>&lt;/</w:t>
+      </w:r>
+      <w:proofErr w:type="spellStart"/>
+      <w:r>
+        <w:rPr>
+          <w:b/>
+          <w:bCs/>
+        </w:rPr>
+        <w:t>groupId</w:t>
+      </w:r>
+      <w:proofErr w:type="spellEnd"/>
+      <w:r>
+        <w:rPr>
+          <w:b/>
+          <w:bCs/>
+        </w:rPr>
+        <w:t>&gt;</w:t>
+      </w:r>
+    </w:p>
+    <w:p>
+      <w:pPr>
+        <w:pStyle w:val="ListParagraph"/>
+        <w:rPr>
+          <w:b/>
+          <w:bCs/>
+        </w:rPr>
+      </w:pPr>
+      <w:r>
+        <w:rPr>
+          <w:b/>
+          <w:bCs/>
+        </w:rPr>
+        <w:tab/>
+        <w:t>&lt;</w:t>
+      </w:r>
+      <w:proofErr w:type="spellStart"/>
+      <w:r>
+        <w:rPr>
+          <w:b/>
+          <w:bCs/>
+        </w:rPr>
+        <w:t>artifactId</w:t>
+      </w:r>
+      <w:proofErr w:type="spellEnd"/>
+      <w:r>
+        <w:rPr>
+          <w:b/>
+          <w:bCs/>
+        </w:rPr>
+        <w:t>&gt;spring-cloud-starter-</w:t>
+      </w:r>
+      <w:proofErr w:type="spellStart"/>
+      <w:r>
+        <w:rPr>
+          <w:b/>
+          <w:bCs/>
+        </w:rPr>
+        <w:t>netflix</w:t>
+      </w:r>
+      <w:proofErr w:type="spellEnd"/>
+      <w:r>
+        <w:rPr>
+          <w:b/>
+          <w:bCs/>
+        </w:rPr>
+        <w:t>-ribbon&lt;/</w:t>
+      </w:r>
+      <w:proofErr w:type="spellStart"/>
+      <w:r>
+        <w:rPr>
+          <w:b/>
+          <w:bCs/>
+        </w:rPr>
+        <w:t>artifactId</w:t>
+      </w:r>
+      <w:proofErr w:type="spellEnd"/>
+      <w:r>
+        <w:rPr>
+          <w:b/>
+          <w:bCs/>
+        </w:rPr>
+        <w:t>&gt;</w:t>
+      </w:r>
+    </w:p>
+    <w:p>
+      <w:pPr>
+        <w:pStyle w:val="ListParagraph"/>
+        <w:rPr>
+          <w:b/>
+          <w:bCs/>
+        </w:rPr>
+      </w:pPr>
+      <w:r>
+        <w:rPr>
+          <w:b/>
+          <w:bCs/>
+        </w:rPr>
+        <w:t>&lt;/dependency&gt;</w:t>
+      </w:r>
+    </w:p>
+    <w:p>
+      <w:pPr>
+        <w:pStyle w:val="ListParagraph"/>
+        <w:rPr>
+          <w:b/>
+          <w:bCs/>
+        </w:rPr>
+      </w:pPr>
+    </w:p>
+    <w:p>
+      <w:pPr>
+        <w:pStyle w:val="ListParagraph"/>
+        <w:numPr>
+          <w:ilvl w:val="0"/>
+          <w:numId w:val="10"/>
+        </w:numPr>
+      </w:pPr>
+      <w:r>
         <w:t xml:space="preserve">Modify </w:t>
       </w:r>
       <w:proofErr w:type="spellStart"/>
@@ -11641,6 +12768,8 @@
         <w:pStyle w:val="NoSpacing"/>
         <w:ind w:firstLine="709"/>
         <w:rPr>
+          <w:b/>
+          <w:bCs/>
           <w:color w:val="000000"/>
           <w:sz w:val="16"/>
           <w:szCs w:val="16"/>
@@ -11648,10 +12777,13 @@
       </w:pPr>
       <w:r>
         <w:rPr>
+          <w:b/>
+          <w:bCs/>
+          <w:color w:val="000000"/>
           <w:sz w:val="16"/>
           <w:szCs w:val="16"/>
         </w:rPr>
-        <w:t>//Feign makes writing web service (REST)clients easier</w:t>
+        <w:t>@FeignClient(name="search-service") // http://localhost:search-service/api/pss</w:t>
       </w:r>
     </w:p>
     <w:p>
@@ -11659,6 +12791,8 @@
         <w:pStyle w:val="NoSpacing"/>
         <w:ind w:firstLine="709"/>
         <w:rPr>
+          <w:b/>
+          <w:bCs/>
           <w:color w:val="000000"/>
           <w:sz w:val="16"/>
           <w:szCs w:val="16"/>
@@ -11666,10 +12800,13 @@
       </w:pPr>
       <w:r>
         <w:rPr>
+          <w:b/>
+          <w:bCs/>
+          <w:color w:val="000000"/>
           <w:sz w:val="16"/>
           <w:szCs w:val="16"/>
         </w:rPr>
-        <w:t>//This annotation tells Spring to create a REST client based on the interface provided.</w:t>
+        <w:t xml:space="preserve">@RibbonClient(name="search-proxy") </w:t>
       </w:r>
     </w:p>
     <w:p>
@@ -11677,6 +12814,8 @@
         <w:pStyle w:val="NoSpacing"/>
         <w:ind w:firstLine="709"/>
         <w:rPr>
+          <w:b/>
+          <w:bCs/>
           <w:color w:val="000000"/>
           <w:sz w:val="16"/>
           <w:szCs w:val="16"/>
@@ -11684,10 +12823,35 @@
       </w:pPr>
       <w:r>
         <w:rPr>
+          <w:b/>
+          <w:bCs/>
+          <w:color w:val="000000"/>
           <w:sz w:val="16"/>
           <w:szCs w:val="16"/>
         </w:rPr>
-        <w:t>//The "fares-proxy" is an arbitrary client name, which is used by Ribbon load balancer</w:t>
+        <w:t xml:space="preserve">public interface </w:t>
+      </w:r>
+      <w:proofErr w:type="spellStart"/>
+      <w:r>
+        <w:rPr>
+          <w:b/>
+          <w:bCs/>
+          <w:color w:val="000000"/>
+          <w:sz w:val="16"/>
+          <w:szCs w:val="16"/>
+        </w:rPr>
+        <w:t>SearchServiceProxy</w:t>
+      </w:r>
+      <w:proofErr w:type="spellEnd"/>
+      <w:r>
+        <w:rPr>
+          <w:b/>
+          <w:bCs/>
+          <w:color w:val="000000"/>
+          <w:sz w:val="16"/>
+          <w:szCs w:val="16"/>
+        </w:rPr>
+        <w:t xml:space="preserve"> {</w:t>
       </w:r>
     </w:p>
     <w:p>
@@ -11695,6 +12859,8 @@
         <w:pStyle w:val="NoSpacing"/>
         <w:ind w:firstLine="709"/>
         <w:rPr>
+          <w:b/>
+          <w:bCs/>
           <w:color w:val="000000"/>
           <w:sz w:val="16"/>
           <w:szCs w:val="16"/>
@@ -11702,26 +12868,60 @@
       </w:pPr>
       <w:r>
         <w:rPr>
+          <w:b/>
+          <w:bCs/>
+          <w:color w:val="000000"/>
           <w:sz w:val="16"/>
           <w:szCs w:val="16"/>
         </w:rPr>
-        <w:t xml:space="preserve">//@FeignClient(name = "fares-proxy", </w:t>
-      </w:r>
-      <w:proofErr w:type="spellStart"/>
-      <w:r>
-        <w:rPr>
+        <w:tab/>
+        <w:t>@GetMapping("/api/pss/findFlight/{id}")</w:t>
+      </w:r>
+    </w:p>
+    <w:p>
+      <w:pPr>
+        <w:pStyle w:val="NoSpacing"/>
+        <w:ind w:firstLine="709"/>
+        <w:rPr>
+          <w:b/>
+          <w:bCs/>
+          <w:color w:val="000000"/>
           <w:sz w:val="16"/>
           <w:szCs w:val="16"/>
         </w:rPr>
-        <w:t>url</w:t>
-      </w:r>
-      <w:proofErr w:type="spellEnd"/>
-      <w:r>
-        <w:rPr>
+      </w:pPr>
+      <w:r>
+        <w:rPr>
+          <w:b/>
+          <w:bCs/>
+          <w:color w:val="000000"/>
           <w:sz w:val="16"/>
           <w:szCs w:val="16"/>
         </w:rPr>
-        <w:t xml:space="preserve"> = "http://localhost:8081/fares")</w:t>
+        <w:tab/>
+        <w:t xml:space="preserve">Flight </w:t>
+      </w:r>
+      <w:proofErr w:type="spellStart"/>
+      <w:r>
+        <w:rPr>
+          <w:b/>
+          <w:bCs/>
+          <w:color w:val="000000"/>
+          <w:sz w:val="16"/>
+          <w:szCs w:val="16"/>
+        </w:rPr>
+        <w:t>findFlight</w:t>
+      </w:r>
+      <w:proofErr w:type="spellEnd"/>
+      <w:r>
+        <w:rPr>
+          <w:b/>
+          <w:bCs/>
+          <w:color w:val="000000"/>
+          <w:sz w:val="16"/>
+          <w:szCs w:val="16"/>
+        </w:rPr>
+        <w:t>(@PathVariable("id") long id);</w:t>
       </w:r>
     </w:p>
     <w:p>
@@ -11729,6 +12929,8 @@
         <w:pStyle w:val="NoSpacing"/>
         <w:ind w:firstLine="709"/>
         <w:rPr>
+          <w:b/>
+          <w:bCs/>
           <w:color w:val="000000"/>
           <w:sz w:val="16"/>
           <w:szCs w:val="16"/>
@@ -11736,471 +12938,14 @@
       </w:pPr>
       <w:r>
         <w:rPr>
-          <w:color w:val="267F99"/>
+          <w:b/>
+          <w:bCs/>
+          <w:color w:val="000000"/>
           <w:sz w:val="16"/>
           <w:szCs w:val="16"/>
         </w:rPr>
-        <w:t>@FeignClient</w:t>
-      </w:r>
-      <w:r>
-        <w:rPr>
-          <w:color w:val="000000"/>
-          <w:sz w:val="16"/>
-          <w:szCs w:val="16"/>
-        </w:rPr>
-        <w:t xml:space="preserve">(name = </w:t>
-      </w:r>
-      <w:r>
-        <w:rPr>
-          <w:color w:val="A31515"/>
-          <w:sz w:val="16"/>
-          <w:szCs w:val="16"/>
-        </w:rPr>
-        <w:t>"fares-proxy"</w:t>
-      </w:r>
-      <w:r>
-        <w:rPr>
-          <w:color w:val="000000"/>
-          <w:sz w:val="16"/>
-          <w:szCs w:val="16"/>
-        </w:rPr>
-        <w:t>)</w:t>
-      </w:r>
-    </w:p>
-    <w:p>
-      <w:pPr>
-        <w:pStyle w:val="NoSpacing"/>
-        <w:ind w:firstLine="709"/>
-        <w:rPr>
-          <w:color w:val="000000"/>
-          <w:sz w:val="16"/>
-          <w:szCs w:val="16"/>
-        </w:rPr>
-      </w:pPr>
-      <w:r>
-        <w:rPr>
-          <w:color w:val="267F99"/>
-          <w:sz w:val="16"/>
-          <w:szCs w:val="16"/>
-        </w:rPr>
-        <w:t>@RibbonClient</w:t>
-      </w:r>
-    </w:p>
-    <w:p>
-      <w:pPr>
-        <w:pStyle w:val="NoSpacing"/>
-        <w:ind w:firstLine="709"/>
-        <w:rPr>
-          <w:color w:val="000000"/>
-          <w:sz w:val="16"/>
-          <w:szCs w:val="16"/>
-        </w:rPr>
-      </w:pPr>
-      <w:r>
-        <w:rPr>
-          <w:color w:val="0000FF"/>
-          <w:sz w:val="16"/>
-          <w:szCs w:val="16"/>
-        </w:rPr>
-        <w:t>public</w:t>
-      </w:r>
-      <w:r>
-        <w:rPr>
-          <w:color w:val="000000"/>
-          <w:sz w:val="16"/>
-          <w:szCs w:val="16"/>
-        </w:rPr>
-        <w:t xml:space="preserve"> </w:t>
-      </w:r>
-      <w:r>
-        <w:rPr>
-          <w:color w:val="0000FF"/>
-          <w:sz w:val="16"/>
-          <w:szCs w:val="16"/>
-        </w:rPr>
-        <w:t>interface</w:t>
-      </w:r>
-      <w:r>
-        <w:rPr>
-          <w:color w:val="000000"/>
-          <w:sz w:val="16"/>
-          <w:szCs w:val="16"/>
-        </w:rPr>
-        <w:t xml:space="preserve"> </w:t>
-      </w:r>
-      <w:proofErr w:type="spellStart"/>
-      <w:r>
-        <w:rPr>
-          <w:color w:val="267F99"/>
-          <w:sz w:val="16"/>
-          <w:szCs w:val="16"/>
-        </w:rPr>
-        <w:t>FareServiceProxy</w:t>
-      </w:r>
-      <w:proofErr w:type="spellEnd"/>
-      <w:r>
-        <w:rPr>
-          <w:color w:val="000000"/>
-          <w:sz w:val="16"/>
-          <w:szCs w:val="16"/>
-        </w:rPr>
-        <w:t xml:space="preserve"> {</w:t>
-      </w:r>
-    </w:p>
-    <w:p>
-      <w:pPr>
-        <w:pStyle w:val="NoSpacing"/>
-        <w:ind w:firstLine="709"/>
-        <w:rPr>
-          <w:color w:val="000000"/>
-          <w:sz w:val="16"/>
-          <w:szCs w:val="16"/>
-        </w:rPr>
-      </w:pPr>
-      <w:r>
-        <w:rPr>
-          <w:color w:val="000000"/>
-          <w:sz w:val="16"/>
-          <w:szCs w:val="16"/>
-        </w:rPr>
-        <w:t>    </w:t>
-      </w:r>
-      <w:r>
-        <w:rPr>
-          <w:color w:val="267F99"/>
-          <w:sz w:val="16"/>
-          <w:szCs w:val="16"/>
-        </w:rPr>
-        <w:t>@RequestMapping</w:t>
-      </w:r>
-      <w:r>
-        <w:rPr>
-          <w:color w:val="000000"/>
-          <w:sz w:val="16"/>
-          <w:szCs w:val="16"/>
-        </w:rPr>
-        <w:t xml:space="preserve">(value = </w:t>
-      </w:r>
-      <w:r>
-        <w:rPr>
-          <w:color w:val="A31515"/>
-          <w:sz w:val="16"/>
-          <w:szCs w:val="16"/>
-        </w:rPr>
-        <w:t>"/fares/get"</w:t>
-      </w:r>
-      <w:r>
-        <w:rPr>
-          <w:color w:val="000000"/>
-          <w:sz w:val="16"/>
-          <w:szCs w:val="16"/>
-        </w:rPr>
-        <w:t xml:space="preserve">, method = </w:t>
-      </w:r>
-      <w:proofErr w:type="spellStart"/>
-      <w:r>
-        <w:rPr>
-          <w:color w:val="001080"/>
-          <w:sz w:val="16"/>
-          <w:szCs w:val="16"/>
-        </w:rPr>
-        <w:t>RequestMethod</w:t>
-      </w:r>
-      <w:r>
-        <w:rPr>
-          <w:color w:val="000000"/>
-          <w:sz w:val="16"/>
-          <w:szCs w:val="16"/>
-        </w:rPr>
-        <w:t>.</w:t>
-      </w:r>
-      <w:r>
-        <w:rPr>
-          <w:color w:val="001080"/>
-          <w:sz w:val="16"/>
-          <w:szCs w:val="16"/>
-        </w:rPr>
-        <w:t>GET</w:t>
-      </w:r>
-      <w:proofErr w:type="spellEnd"/>
-      <w:r>
-        <w:rPr>
-          <w:color w:val="000000"/>
-          <w:sz w:val="16"/>
-          <w:szCs w:val="16"/>
-        </w:rPr>
-        <w:t>)</w:t>
-      </w:r>
-    </w:p>
-    <w:p>
-      <w:pPr>
-        <w:pStyle w:val="NoSpacing"/>
-        <w:ind w:firstLine="709"/>
-        <w:rPr>
-          <w:color w:val="000000"/>
-          <w:sz w:val="16"/>
-          <w:szCs w:val="16"/>
-        </w:rPr>
-      </w:pPr>
-      <w:r>
-        <w:rPr>
-          <w:color w:val="000000"/>
-          <w:sz w:val="16"/>
-          <w:szCs w:val="16"/>
-        </w:rPr>
-        <w:t>    </w:t>
-      </w:r>
-      <w:r>
-        <w:rPr>
-          <w:color w:val="267F99"/>
-          <w:sz w:val="16"/>
-          <w:szCs w:val="16"/>
-        </w:rPr>
-        <w:t>Fare</w:t>
-      </w:r>
-      <w:r>
-        <w:rPr>
-          <w:color w:val="000000"/>
-          <w:sz w:val="16"/>
-          <w:szCs w:val="16"/>
-        </w:rPr>
-        <w:t xml:space="preserve"> </w:t>
-      </w:r>
-      <w:proofErr w:type="spellStart"/>
-      <w:r>
-        <w:rPr>
-          <w:color w:val="795E26"/>
-          <w:sz w:val="16"/>
-          <w:szCs w:val="16"/>
-        </w:rPr>
-        <w:t>getFare</w:t>
-      </w:r>
-      <w:proofErr w:type="spellEnd"/>
-      <w:r>
-        <w:rPr>
-          <w:color w:val="000000"/>
-          <w:sz w:val="16"/>
-          <w:szCs w:val="16"/>
-        </w:rPr>
-        <w:t>(</w:t>
-      </w:r>
-      <w:r>
-        <w:rPr>
-          <w:color w:val="267F99"/>
-          <w:sz w:val="16"/>
-          <w:szCs w:val="16"/>
-        </w:rPr>
-        <w:t>@RequestParam</w:t>
-      </w:r>
-      <w:r>
-        <w:rPr>
-          <w:color w:val="000000"/>
-          <w:sz w:val="16"/>
-          <w:szCs w:val="16"/>
-        </w:rPr>
-        <w:t xml:space="preserve">(value = </w:t>
-      </w:r>
-      <w:r>
-        <w:rPr>
-          <w:color w:val="A31515"/>
-          <w:sz w:val="16"/>
-          <w:szCs w:val="16"/>
-        </w:rPr>
-        <w:t>"</w:t>
-      </w:r>
-      <w:proofErr w:type="spellStart"/>
-      <w:r>
-        <w:rPr>
-          <w:color w:val="A31515"/>
-          <w:sz w:val="16"/>
-          <w:szCs w:val="16"/>
-        </w:rPr>
-        <w:t>flightNumber</w:t>
-      </w:r>
-      <w:proofErr w:type="spellEnd"/>
-      <w:r>
-        <w:rPr>
-          <w:color w:val="A31515"/>
-          <w:sz w:val="16"/>
-          <w:szCs w:val="16"/>
-        </w:rPr>
-        <w:t>"</w:t>
-      </w:r>
-      <w:r>
-        <w:rPr>
-          <w:color w:val="000000"/>
-          <w:sz w:val="16"/>
-          <w:szCs w:val="16"/>
-        </w:rPr>
-        <w:t xml:space="preserve">) </w:t>
-      </w:r>
-      <w:r>
-        <w:rPr>
-          <w:color w:val="267F99"/>
-          <w:sz w:val="16"/>
-          <w:szCs w:val="16"/>
-        </w:rPr>
-        <w:t>String</w:t>
-      </w:r>
-      <w:r>
-        <w:rPr>
-          <w:color w:val="000000"/>
-          <w:sz w:val="16"/>
-          <w:szCs w:val="16"/>
-        </w:rPr>
-        <w:t xml:space="preserve"> </w:t>
-      </w:r>
-      <w:proofErr w:type="spellStart"/>
-      <w:r>
-        <w:rPr>
-          <w:color w:val="001080"/>
-          <w:sz w:val="16"/>
-          <w:szCs w:val="16"/>
-        </w:rPr>
-        <w:t>flightNumber</w:t>
-      </w:r>
-      <w:proofErr w:type="spellEnd"/>
-      <w:r>
-        <w:rPr>
-          <w:color w:val="000000"/>
-          <w:sz w:val="16"/>
-          <w:szCs w:val="16"/>
-        </w:rPr>
-        <w:t>,</w:t>
-      </w:r>
-    </w:p>
-    <w:p>
-      <w:pPr>
-        <w:pStyle w:val="NoSpacing"/>
-        <w:ind w:firstLine="709"/>
-        <w:rPr>
-          <w:color w:val="000000"/>
-          <w:sz w:val="16"/>
-          <w:szCs w:val="16"/>
-        </w:rPr>
-      </w:pPr>
-      <w:r>
-        <w:rPr>
-          <w:color w:val="000000"/>
-          <w:sz w:val="16"/>
-          <w:szCs w:val="16"/>
-        </w:rPr>
-        <w:t xml:space="preserve">     </w:t>
-      </w:r>
-      <w:r>
-        <w:rPr>
-          <w:color w:val="267F99"/>
-          <w:sz w:val="16"/>
-          <w:szCs w:val="16"/>
-        </w:rPr>
-        <w:t>@RequestParam</w:t>
-      </w:r>
-      <w:r>
-        <w:rPr>
-          <w:color w:val="000000"/>
-          <w:sz w:val="16"/>
-          <w:szCs w:val="16"/>
-        </w:rPr>
-        <w:t xml:space="preserve">(value = </w:t>
-      </w:r>
-      <w:r>
-        <w:rPr>
-          <w:color w:val="A31515"/>
-          <w:sz w:val="16"/>
-          <w:szCs w:val="16"/>
-        </w:rPr>
-        <w:t>"</w:t>
-      </w:r>
-      <w:proofErr w:type="spellStart"/>
-      <w:r>
-        <w:rPr>
-          <w:color w:val="A31515"/>
-          <w:sz w:val="16"/>
-          <w:szCs w:val="16"/>
-        </w:rPr>
-        <w:t>flightDate</w:t>
-      </w:r>
-      <w:proofErr w:type="spellEnd"/>
-      <w:r>
-        <w:rPr>
-          <w:color w:val="A31515"/>
-          <w:sz w:val="16"/>
-          <w:szCs w:val="16"/>
-        </w:rPr>
-        <w:t>"</w:t>
-      </w:r>
-      <w:r>
-        <w:rPr>
-          <w:color w:val="000000"/>
-          <w:sz w:val="16"/>
-          <w:szCs w:val="16"/>
-        </w:rPr>
-        <w:t xml:space="preserve">) </w:t>
-      </w:r>
-      <w:r>
-        <w:rPr>
-          <w:color w:val="267F99"/>
-          <w:sz w:val="16"/>
-          <w:szCs w:val="16"/>
-        </w:rPr>
-        <w:t>String</w:t>
-      </w:r>
-      <w:r>
-        <w:rPr>
-          <w:color w:val="000000"/>
-          <w:sz w:val="16"/>
-          <w:szCs w:val="16"/>
-        </w:rPr>
-        <w:t xml:space="preserve"> </w:t>
-      </w:r>
-      <w:proofErr w:type="spellStart"/>
-      <w:r>
-        <w:rPr>
-          <w:color w:val="001080"/>
-          <w:sz w:val="16"/>
-          <w:szCs w:val="16"/>
-        </w:rPr>
-        <w:t>flightDate</w:t>
-      </w:r>
-      <w:proofErr w:type="spellEnd"/>
-      <w:r>
-        <w:rPr>
-          <w:color w:val="000000"/>
-          <w:sz w:val="16"/>
-          <w:szCs w:val="16"/>
-        </w:rPr>
-        <w:t>);</w:t>
-      </w:r>
-    </w:p>
-    <w:p>
-      <w:pPr>
-        <w:pStyle w:val="NoSpacing"/>
-        <w:ind w:firstLine="709"/>
-        <w:rPr>
-          <w:color w:val="000000"/>
-          <w:sz w:val="16"/>
-          <w:szCs w:val="16"/>
-        </w:rPr>
-      </w:pPr>
-      <w:r>
-        <w:rPr>
-          <w:color w:val="000000"/>
-          <w:sz w:val="16"/>
-          <w:szCs w:val="16"/>
-        </w:rPr>
         <w:t>}</w:t>
       </w:r>
-    </w:p>
-    <w:p>
-      <w:pPr>
-        <w:pStyle w:val="NoSpacing"/>
-        <w:ind w:firstLine="709"/>
-        <w:rPr>
-          <w:color w:val="000000"/>
-          <w:sz w:val="16"/>
-          <w:szCs w:val="16"/>
-        </w:rPr>
-      </w:pPr>
     </w:p>
     <w:p>
       <w:pPr>
@@ -12217,7 +12962,6 @@
         <w:rPr>
           <w:color w:val="000000"/>
         </w:rPr>
-        <w:lastRenderedPageBreak/>
         <w:t xml:space="preserve">Update the Booking microservice configuration file, </w:t>
       </w:r>
       <w:r>
@@ -12256,6 +13000,7 @@
         <w:rPr>
           <w:color w:val="000000"/>
         </w:rPr>
+        <w:lastRenderedPageBreak/>
         <w:t>#booking-service.properties</w:t>
       </w:r>
       <w:r>
@@ -12285,20 +13030,107 @@
           <w:b/>
           <w:color w:val="000000"/>
         </w:rPr>
-        <w:t>=localhost:8081, localhost:8082</w:t>
-      </w:r>
-    </w:p>
-    <w:p>
-      <w:pPr>
-        <w:pStyle w:val="ListParagraph"/>
-      </w:pPr>
-    </w:p>
-    <w:p>
-      <w:pPr>
-        <w:pStyle w:val="ListParagraph"/>
-      </w:pPr>
-      <w:r>
-        <w:t xml:space="preserve">Add and commit the </w:t>
+        <w:t>=localhost:808</w:t>
+      </w:r>
+      <w:r>
+        <w:rPr>
+          <w:b/>
+          <w:color w:val="000000"/>
+        </w:rPr>
+        <w:t>2</w:t>
+      </w:r>
+      <w:r>
+        <w:rPr>
+          <w:b/>
+          <w:color w:val="000000"/>
+        </w:rPr>
+        <w:t>, localhost:</w:t>
+      </w:r>
+      <w:r>
+        <w:rPr>
+          <w:b/>
+          <w:color w:val="000000"/>
+        </w:rPr>
+        <w:t>9082,</w:t>
+      </w:r>
+      <w:r>
+        <w:rPr>
+          <w:b/>
+          <w:color w:val="000000"/>
+        </w:rPr>
+        <w:t xml:space="preserve"> </w:t>
+      </w:r>
+      <w:r>
+        <w:rPr>
+          <w:b/>
+          <w:color w:val="000000"/>
+        </w:rPr>
+        <w:t>localhost:</w:t>
+      </w:r>
+      <w:r>
+        <w:rPr>
+          <w:b/>
+          <w:color w:val="000000"/>
+        </w:rPr>
+        <w:t>1</w:t>
+      </w:r>
+      <w:r>
+        <w:rPr>
+          <w:b/>
+          <w:color w:val="000000"/>
+        </w:rPr>
+        <w:t>082</w:t>
+      </w:r>
+      <w:r>
+        <w:rPr>
+          <w:b/>
+          <w:color w:val="000000"/>
+        </w:rPr>
+        <w:t>,</w:t>
+      </w:r>
+      <w:r>
+        <w:rPr>
+          <w:b/>
+          <w:color w:val="000000"/>
+        </w:rPr>
+        <w:t xml:space="preserve"> </w:t>
+      </w:r>
+      <w:r>
+        <w:rPr>
+          <w:b/>
+          <w:color w:val="000000"/>
+        </w:rPr>
+        <w:t>localhost:</w:t>
+      </w:r>
+      <w:r>
+        <w:rPr>
+          <w:b/>
+          <w:color w:val="000000"/>
+        </w:rPr>
+        <w:t>11</w:t>
+      </w:r>
+      <w:r>
+        <w:rPr>
+          <w:b/>
+          <w:color w:val="000000"/>
+        </w:rPr>
+        <w:t>82</w:t>
+      </w:r>
+    </w:p>
+    <w:p>
+      <w:pPr>
+        <w:pStyle w:val="ListParagraph"/>
+      </w:pPr>
+    </w:p>
+    <w:p>
+      <w:pPr>
+        <w:pStyle w:val="ListParagraph"/>
+      </w:pPr>
+      <w:r>
+        <w:t>C</w:t>
+      </w:r>
+      <w:r>
+        <w:t xml:space="preserve">ommit the </w:t>
       </w:r>
       <w:proofErr w:type="spellStart"/>
       <w:r>
@@ -12315,22 +13147,6 @@
       <w:proofErr w:type="spellEnd"/>
       <w:r>
         <w:t>.</w:t>
-      </w:r>
-    </w:p>
-    <w:p>
-      <w:pPr>
-        <w:pStyle w:val="ListParagraph"/>
-      </w:pPr>
-      <w:r>
-        <w:t>git add -A .</w:t>
-      </w:r>
-    </w:p>
-    <w:p>
-      <w:pPr>
-        <w:pStyle w:val="ListParagraph"/>
-      </w:pPr>
-      <w:r>
-        <w:t>git commit -m ‘adding new configuration’</w:t>
       </w:r>
     </w:p>
     <w:p/>
@@ -12343,13 +13159,11 @@
         </w:numPr>
       </w:pPr>
       <w:r>
-        <w:t xml:space="preserve">Start Booking and </w:t>
-      </w:r>
-      <w:proofErr w:type="spellStart"/>
-      <w:r>
-        <w:t>Checkin</w:t>
-      </w:r>
-      <w:proofErr w:type="spellEnd"/>
+        <w:t xml:space="preserve">Start </w:t>
+      </w:r>
+      <w:r>
+        <w:t xml:space="preserve">all </w:t>
+      </w:r>
       <w:r>
         <w:t xml:space="preserve"> microservices </w:t>
       </w:r>
@@ -12366,6 +13180,11 @@
       <w:pPr>
         <w:pStyle w:val="ListParagraph"/>
       </w:pPr>
+    </w:p>
+    <w:p>
+      <w:pPr>
+        <w:pStyle w:val="ListParagraph"/>
+      </w:pPr>
       <w:proofErr w:type="spellStart"/>
       <w:r>
         <w:rPr>
@@ -12404,7 +13223,91 @@
         <w:rPr>
           <w:b/>
         </w:rPr>
-        <w:t>localhost:8081,localhost:8082</w:t>
+        <w:t>localhost:808</w:t>
+      </w:r>
+      <w:r>
+        <w:rPr>
+          <w:b/>
+        </w:rPr>
+        <w:t>2</w:t>
+      </w:r>
+      <w:r>
+        <w:rPr>
+          <w:b/>
+        </w:rPr>
+        <w:t>,localhost:</w:t>
+      </w:r>
+      <w:r>
+        <w:rPr>
+          <w:b/>
+        </w:rPr>
+        <w:t>9</w:t>
+      </w:r>
+      <w:r>
+        <w:rPr>
+          <w:b/>
+        </w:rPr>
+        <w:t>082</w:t>
+      </w:r>
+      <w:r>
+        <w:rPr>
+          <w:b/>
+        </w:rPr>
+        <w:t>,</w:t>
+      </w:r>
+      <w:r>
+        <w:rPr>
+          <w:b/>
+        </w:rPr>
+        <w:t xml:space="preserve"> </w:t>
+      </w:r>
+      <w:r>
+        <w:rPr>
+          <w:b/>
+        </w:rPr>
+        <w:t>localhost:</w:t>
+      </w:r>
+      <w:r>
+        <w:rPr>
+          <w:b/>
+        </w:rPr>
+        <w:t>1</w:t>
+      </w:r>
+      <w:r>
+        <w:rPr>
+          <w:b/>
+        </w:rPr>
+        <w:t>082</w:t>
+      </w:r>
+      <w:r>
+        <w:rPr>
+          <w:b/>
+        </w:rPr>
+        <w:t>,</w:t>
+      </w:r>
+      <w:r>
+        <w:rPr>
+          <w:b/>
+        </w:rPr>
+        <w:t xml:space="preserve"> </w:t>
+      </w:r>
+      <w:r>
+        <w:rPr>
+          <w:b/>
+        </w:rPr>
+        <w:t>localhost:</w:t>
+      </w:r>
+      <w:r>
+        <w:rPr>
+          <w:b/>
+        </w:rPr>
+        <w:t>11</w:t>
+      </w:r>
+      <w:r>
+        <w:rPr>
+          <w:b/>
+        </w:rPr>
+        <w:t>82</w:t>
       </w:r>
       <w:r>
         <w:t>], Load balancer stats=</w:t>
@@ -12441,7 +13344,13 @@
         <w:t xml:space="preserve">  I</w:t>
       </w:r>
       <w:r>
-        <w:t xml:space="preserve">nstance count:2; </w:t>
+        <w:t>nstance count:</w:t>
+      </w:r>
+      <w:r>
+        <w:t>4</w:t>
+      </w:r>
+      <w:r>
+        <w:t xml:space="preserve">; </w:t>
       </w:r>
       <w:r>
         <w:t>A</w:t>
@@ -15164,6 +16073,95 @@
 <file path=word/numbering.xml><?xml version="1.0" encoding="utf-8"?>
 <w:numbering xmlns:wpc="http://schemas.microsoft.com/office/word/2010/wordprocessingCanvas" xmlns:cx="http://schemas.microsoft.com/office/drawing/2014/chartex" xmlns:cx1="http://schemas.microsoft.com/office/drawing/2015/9/8/chartex" xmlns:cx2="http://schemas.microsoft.com/office/drawing/2015/10/21/chartex" xmlns:cx3="http://schemas.microsoft.com/office/drawing/2016/5/9/chartex" xmlns:cx4="http://schemas.microsoft.com/office/drawing/2016/5/10/chartex" xmlns:cx5="http://schemas.microsoft.com/office/drawing/2016/5/11/chartex" xmlns:cx6="http://schemas.microsoft.com/office/drawing/2016/5/12/chartex" xmlns:cx7="http://schemas.microsoft.com/office/drawing/2016/5/13/chartex" xmlns:cx8="http://schemas.microsoft.com/office/drawing/2016/5/14/chartex" xmlns:mc="http://schemas.openxmlformats.org/markup-compatibility/2006" xmlns:aink="http://schemas.microsoft.com/office/drawing/2016/ink" xmlns:am3d="http://schemas.microsoft.com/office/drawing/2017/model3d" xmlns:o="urn:schemas-microsoft-com:office:office" xmlns:r="http://schemas.openxmlformats.org/officeDocument/2006/relationships" xmlns:m="http://schemas.openxmlformats.org/officeDocument/2006/math" xmlns:v="urn:schemas-microsoft-com:vml" xmlns:wp14="http://schemas.microsoft.com/office/word/2010/wordprocessingDrawing" xmlns:wp="http://schemas.openxmlformats.org/drawingml/2006/wordprocessingDrawing" xmlns:w10="urn:schemas-microsoft-com:office:word" xmlns:w="http://schemas.openxmlformats.org/wordprocessingml/2006/main" xmlns:w14="http://schemas.microsoft.com/office/word/2010/wordml" xmlns:w15="http://schemas.microsoft.com/office/word/2012/wordml" xmlns:w16cex="http://schemas.microsoft.com/office/word/2018/wordml/cex" xmlns:w16cid="http://schemas.microsoft.com/office/word/2016/wordml/cid" xmlns:w16="http://schemas.microsoft.com/office/word/2018/wordml" xmlns:w16se="http://schemas.microsoft.com/office/word/2015/wordml/symex" xmlns:wpg="http://schemas.microsoft.com/office/word/2010/wordprocessingGroup" xmlns:wpi="http://schemas.microsoft.com/office/word/2010/wordprocessingInk" xmlns:wne="http://schemas.microsoft.com/office/word/2006/wordml" xmlns:wps="http://schemas.microsoft.com/office/word/2010/wordprocessingShape" mc:Ignorable="w14 w15 w16se w16cid w16 w16cex wp14">
   <w:abstractNum w:abstractNumId="0" w15:restartNumberingAfterBreak="0">
+    <w:nsid w:val="0E714A6E"/>
+    <w:multiLevelType w:val="hybridMultilevel"/>
+    <w:tmpl w:val="A382350E"/>
+    <w:lvl w:ilvl="0" w:tplc="0809000F">
+      <w:start w:val="1"/>
+      <w:numFmt w:val="decimal"/>
+      <w:lvlText w:val="%1."/>
+      <w:lvlJc w:val="left"/>
+      <w:pPr>
+        <w:ind w:left="720" w:hanging="360"/>
+      </w:pPr>
+      <w:rPr>
+        <w:rFonts w:hint="default"/>
+      </w:rPr>
+    </w:lvl>
+    <w:lvl w:ilvl="1" w:tplc="08090019" w:tentative="1">
+      <w:start w:val="1"/>
+      <w:numFmt w:val="lowerLetter"/>
+      <w:lvlText w:val="%2."/>
+      <w:lvlJc w:val="left"/>
+      <w:pPr>
+        <w:ind w:left="1440" w:hanging="360"/>
+      </w:pPr>
+    </w:lvl>
+    <w:lvl w:ilvl="2" w:tplc="0809001B" w:tentative="1">
+      <w:start w:val="1"/>
+      <w:numFmt w:val="lowerRoman"/>
+      <w:lvlText w:val="%3."/>
+      <w:lvlJc w:val="right"/>
+      <w:pPr>
+        <w:ind w:left="2160" w:hanging="180"/>
+      </w:pPr>
+    </w:lvl>
+    <w:lvl w:ilvl="3" w:tplc="0809000F" w:tentative="1">
+      <w:start w:val="1"/>
+      <w:numFmt w:val="decimal"/>
+      <w:lvlText w:val="%4."/>
+      <w:lvlJc w:val="left"/>
+      <w:pPr>
+        <w:ind w:left="2880" w:hanging="360"/>
+      </w:pPr>
+    </w:lvl>
+    <w:lvl w:ilvl="4" w:tplc="08090019" w:tentative="1">
+      <w:start w:val="1"/>
+      <w:numFmt w:val="lowerLetter"/>
+      <w:lvlText w:val="%5."/>
+      <w:lvlJc w:val="left"/>
+      <w:pPr>
+        <w:ind w:left="3600" w:hanging="360"/>
+      </w:pPr>
+    </w:lvl>
+    <w:lvl w:ilvl="5" w:tplc="0809001B" w:tentative="1">
+      <w:start w:val="1"/>
+      <w:numFmt w:val="lowerRoman"/>
+      <w:lvlText w:val="%6."/>
+      <w:lvlJc w:val="right"/>
+      <w:pPr>
+        <w:ind w:left="4320" w:hanging="180"/>
+      </w:pPr>
+    </w:lvl>
+    <w:lvl w:ilvl="6" w:tplc="0809000F" w:tentative="1">
+      <w:start w:val="1"/>
+      <w:numFmt w:val="decimal"/>
+      <w:lvlText w:val="%7."/>
+      <w:lvlJc w:val="left"/>
+      <w:pPr>
+        <w:ind w:left="5040" w:hanging="360"/>
+      </w:pPr>
+    </w:lvl>
+    <w:lvl w:ilvl="7" w:tplc="08090019" w:tentative="1">
+      <w:start w:val="1"/>
+      <w:numFmt w:val="lowerLetter"/>
+      <w:lvlText w:val="%8."/>
+      <w:lvlJc w:val="left"/>
+      <w:pPr>
+        <w:ind w:left="5760" w:hanging="360"/>
+      </w:pPr>
+    </w:lvl>
+    <w:lvl w:ilvl="8" w:tplc="0809001B" w:tentative="1">
+      <w:start w:val="1"/>
+      <w:numFmt w:val="lowerRoman"/>
+      <w:lvlText w:val="%9."/>
+      <w:lvlJc w:val="right"/>
+      <w:pPr>
+        <w:ind w:left="6480" w:hanging="180"/>
+      </w:pPr>
+    </w:lvl>
+  </w:abstractNum>
+  <w:abstractNum w:abstractNumId="1" w15:restartNumberingAfterBreak="0">
     <w:nsid w:val="25561E52"/>
     <w:multiLevelType w:val="hybridMultilevel"/>
     <w:tmpl w:val="0AE68CCC"/>
@@ -15252,7 +16250,7 @@
       </w:pPr>
     </w:lvl>
   </w:abstractNum>
-  <w:abstractNum w:abstractNumId="1" w15:restartNumberingAfterBreak="0">
+  <w:abstractNum w:abstractNumId="2" w15:restartNumberingAfterBreak="0">
     <w:nsid w:val="279B17E1"/>
     <w:multiLevelType w:val="hybridMultilevel"/>
     <w:tmpl w:val="749642FA"/>
@@ -15341,7 +16339,7 @@
       </w:pPr>
     </w:lvl>
   </w:abstractNum>
-  <w:abstractNum w:abstractNumId="2" w15:restartNumberingAfterBreak="0">
+  <w:abstractNum w:abstractNumId="3" w15:restartNumberingAfterBreak="0">
     <w:nsid w:val="2D362DB1"/>
     <w:multiLevelType w:val="hybridMultilevel"/>
     <w:tmpl w:val="7F208398"/>
@@ -15430,7 +16428,7 @@
       </w:pPr>
     </w:lvl>
   </w:abstractNum>
-  <w:abstractNum w:abstractNumId="3" w15:restartNumberingAfterBreak="0">
+  <w:abstractNum w:abstractNumId="4" w15:restartNumberingAfterBreak="0">
     <w:nsid w:val="322D2785"/>
     <w:multiLevelType w:val="hybridMultilevel"/>
     <w:tmpl w:val="E3BC26E6"/>
@@ -15519,7 +16517,7 @@
       </w:pPr>
     </w:lvl>
   </w:abstractNum>
-  <w:abstractNum w:abstractNumId="4" w15:restartNumberingAfterBreak="0">
+  <w:abstractNum w:abstractNumId="5" w15:restartNumberingAfterBreak="0">
     <w:nsid w:val="371C7EEF"/>
     <w:multiLevelType w:val="hybridMultilevel"/>
     <w:tmpl w:val="5740C950"/>
@@ -15608,7 +16606,7 @@
       </w:pPr>
     </w:lvl>
   </w:abstractNum>
-  <w:abstractNum w:abstractNumId="5" w15:restartNumberingAfterBreak="0">
+  <w:abstractNum w:abstractNumId="6" w15:restartNumberingAfterBreak="0">
     <w:nsid w:val="3732324B"/>
     <w:multiLevelType w:val="hybridMultilevel"/>
     <w:tmpl w:val="755E0A32"/>
@@ -15697,7 +16695,7 @@
       </w:pPr>
     </w:lvl>
   </w:abstractNum>
-  <w:abstractNum w:abstractNumId="6" w15:restartNumberingAfterBreak="0">
+  <w:abstractNum w:abstractNumId="7" w15:restartNumberingAfterBreak="0">
     <w:nsid w:val="38F37A92"/>
     <w:multiLevelType w:val="hybridMultilevel"/>
     <w:tmpl w:val="FD14AA04"/>
@@ -15786,7 +16784,7 @@
       </w:pPr>
     </w:lvl>
   </w:abstractNum>
-  <w:abstractNum w:abstractNumId="7" w15:restartNumberingAfterBreak="0">
+  <w:abstractNum w:abstractNumId="8" w15:restartNumberingAfterBreak="0">
     <w:nsid w:val="4E5D0DC2"/>
     <w:multiLevelType w:val="hybridMultilevel"/>
     <w:tmpl w:val="54A24436"/>
@@ -15875,7 +16873,7 @@
       </w:pPr>
     </w:lvl>
   </w:abstractNum>
-  <w:abstractNum w:abstractNumId="8" w15:restartNumberingAfterBreak="0">
+  <w:abstractNum w:abstractNumId="9" w15:restartNumberingAfterBreak="0">
     <w:nsid w:val="5F5215C6"/>
     <w:multiLevelType w:val="hybridMultilevel"/>
     <w:tmpl w:val="61A45F8E"/>
@@ -15964,7 +16962,7 @@
       </w:pPr>
     </w:lvl>
   </w:abstractNum>
-  <w:abstractNum w:abstractNumId="9" w15:restartNumberingAfterBreak="0">
+  <w:abstractNum w:abstractNumId="10" w15:restartNumberingAfterBreak="0">
     <w:nsid w:val="613C031F"/>
     <w:multiLevelType w:val="hybridMultilevel"/>
     <w:tmpl w:val="85CEC480"/>
@@ -16053,7 +17051,7 @@
       </w:pPr>
     </w:lvl>
   </w:abstractNum>
-  <w:abstractNum w:abstractNumId="10" w15:restartNumberingAfterBreak="0">
+  <w:abstractNum w:abstractNumId="11" w15:restartNumberingAfterBreak="0">
     <w:nsid w:val="6C2B6BD9"/>
     <w:multiLevelType w:val="hybridMultilevel"/>
     <w:tmpl w:val="85AA642E"/>
@@ -16143,37 +17141,40 @@
     </w:lvl>
   </w:abstractNum>
   <w:num w:numId="1">
+    <w:abstractNumId w:val="10"/>
+  </w:num>
+  <w:num w:numId="2">
+    <w:abstractNumId w:val="7"/>
+  </w:num>
+  <w:num w:numId="3">
+    <w:abstractNumId w:val="6"/>
+  </w:num>
+  <w:num w:numId="4">
+    <w:abstractNumId w:val="8"/>
+  </w:num>
+  <w:num w:numId="5">
+    <w:abstractNumId w:val="11"/>
+  </w:num>
+  <w:num w:numId="6">
+    <w:abstractNumId w:val="2"/>
+  </w:num>
+  <w:num w:numId="7">
+    <w:abstractNumId w:val="5"/>
+  </w:num>
+  <w:num w:numId="8">
     <w:abstractNumId w:val="9"/>
   </w:num>
-  <w:num w:numId="2">
-    <w:abstractNumId w:val="6"/>
+  <w:num w:numId="9">
+    <w:abstractNumId w:val="3"/>
   </w:num>
-  <w:num w:numId="3">
-    <w:abstractNumId w:val="5"/>
-  </w:num>
-  <w:num w:numId="4">
-    <w:abstractNumId w:val="7"/>
-  </w:num>
-  <w:num w:numId="5">
-    <w:abstractNumId w:val="10"/>
-  </w:num>
-  <w:num w:numId="6">
+  <w:num w:numId="10">
     <w:abstractNumId w:val="1"/>
   </w:num>
-  <w:num w:numId="7">
+  <w:num w:numId="11">
     <w:abstractNumId w:val="4"/>
   </w:num>
-  <w:num w:numId="8">
-    <w:abstractNumId w:val="8"/>
-  </w:num>
-  <w:num w:numId="9">
-    <w:abstractNumId w:val="2"/>
-  </w:num>
-  <w:num w:numId="10">
+  <w:num w:numId="12">
     <w:abstractNumId w:val="0"/>
-  </w:num>
-  <w:num w:numId="11">
-    <w:abstractNumId w:val="3"/>
   </w:num>
 </w:numbering>
 </file>
@@ -16572,9 +17573,10 @@
   <w:style w:type="paragraph" w:default="1" w:styleId="Normal">
     <w:name w:val="Normal"/>
     <w:qFormat/>
-    <w:rsid w:val="00054237"/>
+    <w:rsid w:val="00887814"/>
     <w:rPr>
       <w:rFonts w:ascii="Times New Roman" w:eastAsia="Times New Roman" w:hAnsi="Times New Roman" w:cs="Times New Roman"/>
+      <w:lang w:eastAsia="en-GB"/>
     </w:rPr>
   </w:style>
   <w:style w:type="character" w:default="1" w:styleId="DefaultParagraphFont">
@@ -16614,6 +17616,9 @@
       <w:ind w:left="720"/>
       <w:contextualSpacing/>
     </w:pPr>
+    <w:rPr>
+      <w:lang w:eastAsia="en-US"/>
+    </w:rPr>
   </w:style>
   <w:style w:type="character" w:styleId="Hyperlink">
     <w:name w:val="Hyperlink"/>
@@ -16660,6 +17665,9 @@
         <w:tab w:val="right" w:pos="9026"/>
       </w:tabs>
     </w:pPr>
+    <w:rPr>
+      <w:lang w:eastAsia="en-US"/>
+    </w:rPr>
   </w:style>
   <w:style w:type="character" w:customStyle="1" w:styleId="HeaderChar">
     <w:name w:val="Header Char"/>
@@ -16684,6 +17692,9 @@
         <w:tab w:val="right" w:pos="9026"/>
       </w:tabs>
     </w:pPr>
+    <w:rPr>
+      <w:lang w:eastAsia="en-US"/>
+    </w:rPr>
   </w:style>
   <w:style w:type="character" w:customStyle="1" w:styleId="FooterChar">
     <w:name w:val="Footer Char"/>

--- a/Books and PPTS/Spring Cloud.docx
+++ b/Books and PPTS/Spring Cloud.docx
@@ -616,23 +616,7 @@
         <w:ind w:left="720"/>
       </w:pPr>
       <w:r>
-        <w:t xml:space="preserve">This principle advocates building applications with minimal </w:t>
-      </w:r>
-      <w:proofErr w:type="spellStart"/>
-      <w:r>
-        <w:t>startup</w:t>
-      </w:r>
-      <w:proofErr w:type="spellEnd"/>
-      <w:r>
-        <w:t xml:space="preserve"> and shutdown times with graceful shutdown support. In the microservices context, in order to achieve full automation, it is extremely important to keep the size of the application as thin as possible, with minimal </w:t>
-      </w:r>
-      <w:proofErr w:type="spellStart"/>
-      <w:r>
-        <w:t>startup</w:t>
-      </w:r>
-      <w:proofErr w:type="spellEnd"/>
-      <w:r>
-        <w:t xml:space="preserve"> and shutdown time. </w:t>
+        <w:t xml:space="preserve">This principle advocates building applications with minimal startup and shutdown times with graceful shutdown support. In the microservices context, in order to achieve full automation, it is extremely important to keep the size of the application as thin as possible, with minimal startup and shutdown time. </w:t>
       </w:r>
     </w:p>
     <w:p>
@@ -696,47 +680,7 @@
         <w:ind w:left="720"/>
       </w:pPr>
       <w:r>
-        <w:t>A Twelve-Factor application never attempts to store or ship log files. In a cloud, it is better to avoid local I/</w:t>
-      </w:r>
-      <w:proofErr w:type="spellStart"/>
-      <w:r>
-        <w:t>Os</w:t>
-      </w:r>
-      <w:proofErr w:type="spellEnd"/>
-      <w:r>
-        <w:t>. If the I/</w:t>
-      </w:r>
-      <w:proofErr w:type="spellStart"/>
-      <w:r>
-        <w:t>Os</w:t>
-      </w:r>
-      <w:proofErr w:type="spellEnd"/>
-      <w:r>
-        <w:t xml:space="preserve"> are not fast enough in a given infrastructure, it could create a bottleneck. The solution to this is to use a centralized logging framework. Splunk, </w:t>
-      </w:r>
-      <w:proofErr w:type="spellStart"/>
-      <w:r>
-        <w:t>Greylog</w:t>
-      </w:r>
-      <w:proofErr w:type="spellEnd"/>
-      <w:r>
-        <w:t xml:space="preserve">, Logstash, </w:t>
-      </w:r>
-      <w:proofErr w:type="spellStart"/>
-      <w:r>
-        <w:t>Logplex</w:t>
-      </w:r>
-      <w:proofErr w:type="spellEnd"/>
-      <w:r>
-        <w:t xml:space="preserve">, and </w:t>
-      </w:r>
-      <w:proofErr w:type="spellStart"/>
-      <w:r>
-        <w:t>Loggly</w:t>
-      </w:r>
-      <w:proofErr w:type="spellEnd"/>
-      <w:r>
-        <w:t xml:space="preserve"> are some examples of log shipping and analysis tools. In a microservices ecosystem, this is very important as we are breaking a system into a number of smaller services, which could result in </w:t>
+        <w:t xml:space="preserve">A Twelve-Factor application never attempts to store or ship log files. In a cloud, it is better to avoid local I/Os. If the I/Os are not fast enough in a given infrastructure, it could create a bottleneck. The solution to this is to use a centralized logging framework. Splunk, Greylog, Logstash, Logplex, and Loggly are some examples of log shipping and analysis tools. In a microservices ecosystem, this is very important as we are breaking a system into a number of smaller services, which could result in </w:t>
       </w:r>
       <w:r>
         <w:lastRenderedPageBreak/>
@@ -1071,23 +1015,7 @@
         <w:pStyle w:val="ListParagraph"/>
       </w:pPr>
       <w:r>
-        <w:t>Create ‘config-repo’ folder in windows home[${</w:t>
-      </w:r>
-      <w:proofErr w:type="spellStart"/>
-      <w:r>
-        <w:t>user.home</w:t>
-      </w:r>
-      <w:proofErr w:type="spellEnd"/>
-      <w:r>
-        <w:t>}]. Navigate to ${</w:t>
-      </w:r>
-      <w:proofErr w:type="spellStart"/>
-      <w:r>
-        <w:t>user.home</w:t>
-      </w:r>
-      <w:proofErr w:type="spellEnd"/>
-      <w:r>
-        <w:t>}/config-repo</w:t>
+        <w:t>Create ‘config-repo’ folder in windows home[${user.home}]. Navigate to ${user.home}/config-repo</w:t>
       </w:r>
     </w:p>
     <w:p>
@@ -1106,15 +1034,7 @@
         <w:t>C:\Users\Praveen\</w:t>
       </w:r>
       <w:r>
-        <w:t xml:space="preserve">config-repo&gt; git config –global </w:t>
-      </w:r>
-      <w:proofErr w:type="spellStart"/>
-      <w:r>
-        <w:t>user.email</w:t>
-      </w:r>
-      <w:proofErr w:type="spellEnd"/>
-      <w:r>
-        <w:t xml:space="preserve"> </w:t>
+        <w:t xml:space="preserve">config-repo&gt; git config –global user.email </w:t>
       </w:r>
       <w:hyperlink r:id="rId13" w:history="1">
         <w:r>
@@ -1138,34 +1058,16 @@
         <w:pStyle w:val="ListParagraph"/>
       </w:pPr>
       <w:r>
-        <w:t xml:space="preserve">C:\Users\Praveen\config-repo&gt; git </w:t>
-      </w:r>
-      <w:proofErr w:type="spellStart"/>
-      <w:r>
-        <w:t>init</w:t>
-      </w:r>
-      <w:proofErr w:type="spellEnd"/>
-    </w:p>
-    <w:p>
-      <w:pPr>
-        <w:pStyle w:val="ListParagraph"/>
-      </w:pPr>
-      <w:r>
-        <w:t xml:space="preserve">C:\Users\Praveen\config-repo&gt; echo message = </w:t>
-      </w:r>
-      <w:proofErr w:type="spellStart"/>
-      <w:r>
-        <w:t>helloworld</w:t>
-      </w:r>
-      <w:proofErr w:type="spellEnd"/>
-      <w:r>
-        <w:t xml:space="preserve"> &gt; </w:t>
-      </w:r>
-      <w:proofErr w:type="spellStart"/>
-      <w:r>
-        <w:t>sample.properties</w:t>
-      </w:r>
-      <w:proofErr w:type="spellEnd"/>
+        <w:t>C:\Users\Praveen\config-repo&gt; git init</w:t>
+      </w:r>
+    </w:p>
+    <w:p>
+      <w:pPr>
+        <w:pStyle w:val="ListParagraph"/>
+      </w:pPr>
+      <w:r>
+        <w:t>C:\Users\Praveen\config-repo&gt; echo message = helloworld &gt; sample.properties</w:t>
+      </w:r>
     </w:p>
     <w:p>
       <w:pPr>
@@ -1193,15 +1095,7 @@
         <w:pStyle w:val="ListParagraph"/>
       </w:pPr>
       <w:r>
-        <w:t xml:space="preserve">git commit -m “Adding </w:t>
-      </w:r>
-      <w:proofErr w:type="spellStart"/>
-      <w:r>
-        <w:t>Sample.properties</w:t>
-      </w:r>
-      <w:proofErr w:type="spellEnd"/>
-      <w:r>
-        <w:t>”</w:t>
+        <w:t>git commit -m “Adding Sample.properties”</w:t>
       </w:r>
     </w:p>
     <w:p>
@@ -1216,15 +1110,7 @@
         <w:t>creates</w:t>
       </w:r>
       <w:r>
-        <w:t xml:space="preserve"> a new git repository on the local file system. A property file named </w:t>
-      </w:r>
-      <w:proofErr w:type="spellStart"/>
-      <w:r>
-        <w:t>sample.properties</w:t>
-      </w:r>
-      <w:proofErr w:type="spellEnd"/>
-      <w:r>
-        <w:t xml:space="preserve"> with a ‘message’ property and value ‘Hello World’ is also created. </w:t>
+        <w:t xml:space="preserve"> a new git repository on the local file system. A property file named sample.properties with a ‘message’ property and value ‘Hello World’ is also created. </w:t>
       </w:r>
     </w:p>
     <w:p>
@@ -1245,23 +1131,7 @@
         <w:t>Spring starter project</w:t>
       </w:r>
       <w:r>
-        <w:t xml:space="preserve"> named ‘</w:t>
-      </w:r>
-      <w:proofErr w:type="spellStart"/>
-      <w:r>
-        <w:t>ConfigServer</w:t>
-      </w:r>
-      <w:proofErr w:type="spellEnd"/>
-      <w:r>
-        <w:t xml:space="preserve">’, And select </w:t>
-      </w:r>
-      <w:proofErr w:type="spellStart"/>
-      <w:r>
-        <w:t>ConfigServer</w:t>
-      </w:r>
-      <w:proofErr w:type="spellEnd"/>
-      <w:r>
-        <w:t xml:space="preserve"> and Actuator starters</w:t>
+        <w:t xml:space="preserve"> named ‘ConfigServer’, And select ConfigServer and Actuator starters</w:t>
       </w:r>
     </w:p>
     <w:p>
@@ -1273,15 +1143,7 @@
         </w:numPr>
       </w:pPr>
       <w:r>
-        <w:t>Expand config server project, go to ‘</w:t>
-      </w:r>
-      <w:proofErr w:type="spellStart"/>
-      <w:r>
-        <w:t>src</w:t>
-      </w:r>
-      <w:proofErr w:type="spellEnd"/>
-      <w:r>
-        <w:t xml:space="preserve">/main/resource’ folder , rename application.properties file as bootstrap.properties . </w:t>
+        <w:t xml:space="preserve">Expand config server project, go to ‘src/main/resource’ folder , rename application.properties file as bootstrap.properties . </w:t>
       </w:r>
       <w:r>
         <w:t>c</w:t>
@@ -1298,46 +1160,28 @@
           <w:bCs/>
         </w:rPr>
       </w:pPr>
-      <w:proofErr w:type="spellStart"/>
-      <w:r>
-        <w:rPr>
-          <w:b/>
-          <w:bCs/>
-        </w:rPr>
-        <w:t>server.port</w:t>
-      </w:r>
-      <w:proofErr w:type="spellEnd"/>
-      <w:r>
-        <w:rPr>
-          <w:b/>
-          <w:bCs/>
-        </w:rPr>
-        <w:t>=8888</w:t>
-      </w:r>
-    </w:p>
-    <w:p>
-      <w:pPr>
-        <w:pStyle w:val="ListParagraph"/>
-        <w:rPr>
-          <w:b/>
-          <w:bCs/>
-        </w:rPr>
-      </w:pPr>
-      <w:proofErr w:type="spellStart"/>
-      <w:r>
-        <w:rPr>
-          <w:b/>
-          <w:bCs/>
-        </w:rPr>
-        <w:t>spring.cloud.config.server.git.uri</w:t>
-      </w:r>
-      <w:proofErr w:type="spellEnd"/>
-      <w:r>
-        <w:rPr>
-          <w:b/>
-          <w:bCs/>
-        </w:rPr>
-        <w:t>=</w:t>
+      <w:r>
+        <w:rPr>
+          <w:b/>
+          <w:bCs/>
+        </w:rPr>
+        <w:t>server.port=8888</w:t>
+      </w:r>
+    </w:p>
+    <w:p>
+      <w:pPr>
+        <w:pStyle w:val="ListParagraph"/>
+        <w:rPr>
+          <w:b/>
+          <w:bCs/>
+        </w:rPr>
+      </w:pPr>
+      <w:r>
+        <w:rPr>
+          <w:b/>
+          <w:bCs/>
+        </w:rPr>
+        <w:t>spring.cloud.config.server.git.uri=</w:t>
       </w:r>
       <w:r>
         <w:t xml:space="preserve"> </w:t>
@@ -1358,21 +1202,12 @@
           <w:bCs/>
         </w:rPr>
       </w:pPr>
-      <w:proofErr w:type="spellStart"/>
-      <w:r>
-        <w:rPr>
-          <w:b/>
-          <w:bCs/>
-        </w:rPr>
-        <w:t>management.endpoints.web.exposure.include</w:t>
-      </w:r>
-      <w:proofErr w:type="spellEnd"/>
-      <w:r>
-        <w:rPr>
-          <w:b/>
-          <w:bCs/>
-        </w:rPr>
-        <w:t>=*</w:t>
+      <w:r>
+        <w:rPr>
+          <w:b/>
+          <w:bCs/>
+        </w:rPr>
+        <w:t>management.endpoints.web.exposure.include=*</w:t>
       </w:r>
     </w:p>
     <w:p>
@@ -1416,15 +1251,7 @@
         <w:t>without</w:t>
       </w:r>
       <w:r>
-        <w:t xml:space="preserve"> configuring </w:t>
-      </w:r>
-      <w:proofErr w:type="spellStart"/>
-      <w:r>
-        <w:t>server.port</w:t>
-      </w:r>
-      <w:proofErr w:type="spellEnd"/>
-      <w:r>
-        <w:t>, by default config server bind</w:t>
+        <w:t xml:space="preserve"> configuring server.port, by default config server bind</w:t>
       </w:r>
       <w:r>
         <w:t>s</w:t>
@@ -1452,15 +1279,7 @@
         <w:t>@EnableConfigServer</w:t>
       </w:r>
       <w:r>
-        <w:t xml:space="preserve"> in Application.java file in </w:t>
-      </w:r>
-      <w:proofErr w:type="spellStart"/>
-      <w:r>
-        <w:t>ConfigServer</w:t>
-      </w:r>
-      <w:proofErr w:type="spellEnd"/>
-      <w:r>
-        <w:t xml:space="preserve"> project</w:t>
+        <w:t xml:space="preserve"> in Application.java file in ConfigServer project</w:t>
       </w:r>
     </w:p>
     <w:p>
@@ -1552,45 +1371,13 @@
         <w:t>/master</w:t>
       </w:r>
       <w:r>
-        <w:t xml:space="preserve"> to see the properties specific to application.properties, which were added in the earlier step. The browser will display the properties configured in application.properties. The browser should display contents similar to the following: {"name":"application","profiles":["default"],"label":"master","ver sion":"6046fd2ff4fa09d3843767660d963866ffcc7d28","propertySources" :[{"</w:t>
-      </w:r>
-      <w:proofErr w:type="spellStart"/>
-      <w:r>
-        <w:t>name":"file</w:t>
-      </w:r>
-      <w:proofErr w:type="spellEnd"/>
-      <w:r>
-        <w:t>:///Users/</w:t>
+        <w:t xml:space="preserve"> to see the properties specific to application.properties, which were added in the earlier step. The browser will display the properties configured in application.properties. The browser should display contents similar to the following: {"name":"application","profiles":["default"],"label":"master","ver sion":"6046fd2ff4fa09d3843767660d963866ffcc7d28","propertySources" :[{"name":"file:///Users/</w:t>
       </w:r>
       <w:r>
         <w:t>Praveen</w:t>
       </w:r>
       <w:r>
-        <w:t xml:space="preserve"> /config-repo /</w:t>
-      </w:r>
-      <w:proofErr w:type="spellStart"/>
-      <w:r>
-        <w:t>application.properti</w:t>
-      </w:r>
-      <w:proofErr w:type="spellEnd"/>
-      <w:r>
-        <w:t xml:space="preserve"> </w:t>
-      </w:r>
-      <w:proofErr w:type="spellStart"/>
-      <w:r>
-        <w:t>es","source</w:t>
-      </w:r>
-      <w:proofErr w:type="spellEnd"/>
-      <w:r>
-        <w:t>":{"message":"</w:t>
-      </w:r>
-      <w:proofErr w:type="spellStart"/>
-      <w:r>
-        <w:t>helloworld</w:t>
-      </w:r>
-      <w:proofErr w:type="spellEnd"/>
-      <w:r>
-        <w:t>"}}]}</w:t>
+        <w:t xml:space="preserve"> /config-repo /application.properti es","source":{"message":"helloworld"}}]}</w:t>
       </w:r>
     </w:p>
     <w:p>
@@ -1618,23 +1405,7 @@
         <w:t>sample</w:t>
       </w:r>
       <w:r>
-        <w:t xml:space="preserve">. The application name is a logical name given to the application, using the spring.application.name property in bootstrap.properties of the Spring Boot application. Each application must have a unique name. The Config server will use the name to resolve and pick up appropriate properties from the Config server repository. The application name is also sometimes referred to as service ID. If there is an application with the name </w:t>
-      </w:r>
-      <w:proofErr w:type="spellStart"/>
-      <w:r>
-        <w:t>myapp</w:t>
-      </w:r>
-      <w:proofErr w:type="spellEnd"/>
-      <w:r>
-        <w:t xml:space="preserve">, then there should be a </w:t>
-      </w:r>
-      <w:proofErr w:type="spellStart"/>
-      <w:r>
-        <w:t>myapp.properties</w:t>
-      </w:r>
-      <w:proofErr w:type="spellEnd"/>
-      <w:r>
-        <w:t xml:space="preserve"> in the configuration repository to store all the properties related to that application. The second part of the URL represents the profile. The </w:t>
+        <w:t xml:space="preserve">. The application name is a logical name given to the application, using the spring.application.name property in bootstrap.properties of the Spring Boot application. Each application must have a unique name. The Config server will use the name to resolve and pick up appropriate properties from the Config server repository. The application name is also sometimes referred to as service ID. If there is an application with the name myapp, then there should be a myapp.properties in the configuration repository to store all the properties related to that application. The second part of the URL represents the profile. The </w:t>
       </w:r>
       <w:r>
         <w:t>default</w:t>
@@ -1712,7 +1483,6 @@
       <w:r>
         <w:t xml:space="preserve">In this section, the </w:t>
       </w:r>
-      <w:proofErr w:type="spellStart"/>
       <w:r>
         <w:rPr>
           <w:b/>
@@ -1727,7 +1497,6 @@
         </w:rPr>
         <w:t>Search</w:t>
       </w:r>
-      <w:proofErr w:type="spellEnd"/>
       <w:r>
         <w:rPr>
           <w:b/>
@@ -1785,55 +1554,7 @@
           <w:bCs/>
         </w:rPr>
         <w:tab/>
-        <w:t>&lt;</w:t>
-      </w:r>
-      <w:proofErr w:type="spellStart"/>
-      <w:r>
-        <w:rPr>
-          <w:b/>
-          <w:bCs/>
-        </w:rPr>
-        <w:t>groupId</w:t>
-      </w:r>
-      <w:proofErr w:type="spellEnd"/>
-      <w:r>
-        <w:rPr>
-          <w:b/>
-          <w:bCs/>
-        </w:rPr>
-        <w:t>&gt;</w:t>
-      </w:r>
-      <w:proofErr w:type="spellStart"/>
-      <w:r>
-        <w:rPr>
-          <w:b/>
-          <w:bCs/>
-        </w:rPr>
-        <w:t>org.springframework.cloud</w:t>
-      </w:r>
-      <w:proofErr w:type="spellEnd"/>
-      <w:r>
-        <w:rPr>
-          <w:b/>
-          <w:bCs/>
-        </w:rPr>
-        <w:t>&lt;/</w:t>
-      </w:r>
-      <w:proofErr w:type="spellStart"/>
-      <w:r>
-        <w:rPr>
-          <w:b/>
-          <w:bCs/>
-        </w:rPr>
-        <w:t>groupId</w:t>
-      </w:r>
-      <w:proofErr w:type="spellEnd"/>
-      <w:r>
-        <w:rPr>
-          <w:b/>
-          <w:bCs/>
-        </w:rPr>
-        <w:t>&gt;</w:t>
+        <w:t>&lt;groupId&gt;org.springframework.cloud&lt;/groupId&gt;</w:t>
       </w:r>
     </w:p>
     <w:p>
@@ -1850,39 +1571,7 @@
           <w:bCs/>
         </w:rPr>
         <w:tab/>
-        <w:t>&lt;</w:t>
-      </w:r>
-      <w:proofErr w:type="spellStart"/>
-      <w:r>
-        <w:rPr>
-          <w:b/>
-          <w:bCs/>
-        </w:rPr>
-        <w:t>artifactId</w:t>
-      </w:r>
-      <w:proofErr w:type="spellEnd"/>
-      <w:r>
-        <w:rPr>
-          <w:b/>
-          <w:bCs/>
-        </w:rPr>
-        <w:t>&gt;spring-cloud-starter-config&lt;/</w:t>
-      </w:r>
-      <w:proofErr w:type="spellStart"/>
-      <w:r>
-        <w:rPr>
-          <w:b/>
-          <w:bCs/>
-        </w:rPr>
-        <w:t>artifactId</w:t>
-      </w:r>
-      <w:proofErr w:type="spellEnd"/>
-      <w:r>
-        <w:rPr>
-          <w:b/>
-          <w:bCs/>
-        </w:rPr>
-        <w:t>&gt;</w:t>
+        <w:t>&lt;artifactId&gt;spring-cloud-starter-config&lt;/artifactId&gt;</w:t>
       </w:r>
     </w:p>
     <w:p>
@@ -1908,7 +1597,6 @@
       <w:r>
         <w:t xml:space="preserve">Since we are modifying the Spring Boot </w:t>
       </w:r>
-      <w:proofErr w:type="spellStart"/>
       <w:r>
         <w:t>Flight</w:t>
       </w:r>
@@ -1918,7 +1606,6 @@
       <w:r>
         <w:t>-Searvice</w:t>
       </w:r>
-      <w:proofErr w:type="spellEnd"/>
       <w:r>
         <w:t xml:space="preserve"> microservice from the earlier chapter, we will have to add the following to include the Spring Cloud dependencies.</w:t>
       </w:r>
@@ -1965,39 +1652,7 @@
           <w:bCs/>
         </w:rPr>
         <w:tab/>
-        <w:t>&lt;</w:t>
-      </w:r>
-      <w:proofErr w:type="spellStart"/>
-      <w:r>
-        <w:rPr>
-          <w:b/>
-          <w:bCs/>
-        </w:rPr>
-        <w:t>java.version</w:t>
-      </w:r>
-      <w:proofErr w:type="spellEnd"/>
-      <w:r>
-        <w:rPr>
-          <w:b/>
-          <w:bCs/>
-        </w:rPr>
-        <w:t>&gt;1.8&lt;/</w:t>
-      </w:r>
-      <w:proofErr w:type="spellStart"/>
-      <w:r>
-        <w:rPr>
-          <w:b/>
-          <w:bCs/>
-        </w:rPr>
-        <w:t>java.version</w:t>
-      </w:r>
-      <w:proofErr w:type="spellEnd"/>
-      <w:r>
-        <w:rPr>
-          <w:b/>
-          <w:bCs/>
-        </w:rPr>
-        <w:t>&gt;</w:t>
+        <w:t>&lt;java.version&gt;1.8&lt;/java.version&gt;</w:t>
       </w:r>
     </w:p>
     <w:p>
@@ -2021,39 +1676,7 @@
           <w:bCs/>
         </w:rPr>
         <w:tab/>
-        <w:t>&lt;spring-</w:t>
-      </w:r>
-      <w:proofErr w:type="spellStart"/>
-      <w:r>
-        <w:rPr>
-          <w:b/>
-          <w:bCs/>
-        </w:rPr>
-        <w:t>cloud.version</w:t>
-      </w:r>
-      <w:proofErr w:type="spellEnd"/>
-      <w:r>
-        <w:rPr>
-          <w:b/>
-          <w:bCs/>
-        </w:rPr>
-        <w:t>&gt;Hoxton.SR7&lt;/spring-</w:t>
-      </w:r>
-      <w:proofErr w:type="spellStart"/>
-      <w:r>
-        <w:rPr>
-          <w:b/>
-          <w:bCs/>
-        </w:rPr>
-        <w:t>cloud.version</w:t>
-      </w:r>
-      <w:proofErr w:type="spellEnd"/>
-      <w:r>
-        <w:rPr>
-          <w:b/>
-          <w:bCs/>
-        </w:rPr>
-        <w:t>&gt;</w:t>
+        <w:t>&lt;spring-cloud.version&gt;Hoxton.SR7&lt;/spring-cloud.version&gt;</w:t>
       </w:r>
     </w:p>
     <w:p>
@@ -2090,23 +1713,7 @@
           <w:b/>
           <w:bCs/>
         </w:rPr>
-        <w:t>&lt;</w:t>
-      </w:r>
-      <w:proofErr w:type="spellStart"/>
-      <w:r>
-        <w:rPr>
-          <w:b/>
-          <w:bCs/>
-        </w:rPr>
-        <w:t>dependencyManagement</w:t>
-      </w:r>
-      <w:proofErr w:type="spellEnd"/>
-      <w:r>
-        <w:rPr>
-          <w:b/>
-          <w:bCs/>
-        </w:rPr>
-        <w:t>&gt;</w:t>
+        <w:t>&lt;dependencyManagement&gt;</w:t>
       </w:r>
     </w:p>
     <w:p>
@@ -2199,55 +1806,7 @@
           <w:bCs/>
         </w:rPr>
         <w:tab/>
-        <w:t>&lt;</w:t>
-      </w:r>
-      <w:proofErr w:type="spellStart"/>
-      <w:r>
-        <w:rPr>
-          <w:b/>
-          <w:bCs/>
-        </w:rPr>
-        <w:t>groupId</w:t>
-      </w:r>
-      <w:proofErr w:type="spellEnd"/>
-      <w:r>
-        <w:rPr>
-          <w:b/>
-          <w:bCs/>
-        </w:rPr>
-        <w:t>&gt;</w:t>
-      </w:r>
-      <w:proofErr w:type="spellStart"/>
-      <w:r>
-        <w:rPr>
-          <w:b/>
-          <w:bCs/>
-        </w:rPr>
-        <w:t>org.springframework.cloud</w:t>
-      </w:r>
-      <w:proofErr w:type="spellEnd"/>
-      <w:r>
-        <w:rPr>
-          <w:b/>
-          <w:bCs/>
-        </w:rPr>
-        <w:t>&lt;/</w:t>
-      </w:r>
-      <w:proofErr w:type="spellStart"/>
-      <w:r>
-        <w:rPr>
-          <w:b/>
-          <w:bCs/>
-        </w:rPr>
-        <w:t>groupId</w:t>
-      </w:r>
-      <w:proofErr w:type="spellEnd"/>
-      <w:r>
-        <w:rPr>
-          <w:b/>
-          <w:bCs/>
-        </w:rPr>
-        <w:t>&gt;</w:t>
+        <w:t>&lt;groupId&gt;org.springframework.cloud&lt;/groupId&gt;</w:t>
       </w:r>
     </w:p>
     <w:p>
@@ -2285,39 +1844,7 @@
           <w:bCs/>
         </w:rPr>
         <w:tab/>
-        <w:t>&lt;</w:t>
-      </w:r>
-      <w:proofErr w:type="spellStart"/>
-      <w:r>
-        <w:rPr>
-          <w:b/>
-          <w:bCs/>
-        </w:rPr>
-        <w:t>artifactId</w:t>
-      </w:r>
-      <w:proofErr w:type="spellEnd"/>
-      <w:r>
-        <w:rPr>
-          <w:b/>
-          <w:bCs/>
-        </w:rPr>
-        <w:t>&gt;spring-cloud-dependencies&lt;/</w:t>
-      </w:r>
-      <w:proofErr w:type="spellStart"/>
-      <w:r>
-        <w:rPr>
-          <w:b/>
-          <w:bCs/>
-        </w:rPr>
-        <w:t>artifactId</w:t>
-      </w:r>
-      <w:proofErr w:type="spellEnd"/>
-      <w:r>
-        <w:rPr>
-          <w:b/>
-          <w:bCs/>
-        </w:rPr>
-        <w:t>&gt;</w:t>
+        <w:t>&lt;artifactId&gt;spring-cloud-dependencies&lt;/artifactId&gt;</w:t>
       </w:r>
     </w:p>
     <w:p>
@@ -2355,23 +1882,7 @@
           <w:bCs/>
         </w:rPr>
         <w:tab/>
-        <w:t>&lt;version&gt;${spring-</w:t>
-      </w:r>
-      <w:proofErr w:type="spellStart"/>
-      <w:r>
-        <w:rPr>
-          <w:b/>
-          <w:bCs/>
-        </w:rPr>
-        <w:t>cloud.version</w:t>
-      </w:r>
-      <w:proofErr w:type="spellEnd"/>
-      <w:r>
-        <w:rPr>
-          <w:b/>
-          <w:bCs/>
-        </w:rPr>
-        <w:t>}&lt;/version&gt;</w:t>
+        <w:t>&lt;version&gt;${spring-cloud.version}&lt;/version&gt;</w:t>
       </w:r>
     </w:p>
     <w:p>
@@ -2519,23 +2030,7 @@
           <w:bCs/>
         </w:rPr>
         <w:tab/>
-        <w:t>&lt;/</w:t>
-      </w:r>
-      <w:proofErr w:type="spellStart"/>
-      <w:r>
-        <w:rPr>
-          <w:b/>
-          <w:bCs/>
-        </w:rPr>
-        <w:t>dependencyManagement</w:t>
-      </w:r>
-      <w:proofErr w:type="spellEnd"/>
-      <w:r>
-        <w:rPr>
-          <w:b/>
-          <w:bCs/>
-        </w:rPr>
-        <w:t>&gt;</w:t>
+        <w:t>&lt;/dependencyManagement&gt;</w:t>
       </w:r>
     </w:p>
     <w:p/>
@@ -2549,15 +2044,7 @@
         </w:numPr>
       </w:pPr>
       <w:r>
-        <w:t xml:space="preserve">Rename application.properties to bootstrap.properties in </w:t>
-      </w:r>
-      <w:proofErr w:type="spellStart"/>
-      <w:r>
-        <w:t>src</w:t>
-      </w:r>
-      <w:proofErr w:type="spellEnd"/>
-      <w:r>
-        <w:t>/main/resources folder and add config server URL. Also comment out configuration properties.</w:t>
+        <w:t>Rename application.properties to bootstrap.properties in src/main/resources folder and add config server URL. Also comment out configuration properties.</w:t>
       </w:r>
     </w:p>
     <w:p>
@@ -2597,21 +2084,12 @@
           <w:bCs/>
         </w:rPr>
       </w:pPr>
-      <w:proofErr w:type="spellStart"/>
-      <w:r>
-        <w:rPr>
-          <w:b/>
-          <w:bCs/>
-        </w:rPr>
-        <w:t>spring.cloud.config.uri</w:t>
-      </w:r>
-      <w:proofErr w:type="spellEnd"/>
-      <w:r>
-        <w:rPr>
-          <w:b/>
-          <w:bCs/>
-        </w:rPr>
-        <w:t xml:space="preserve">=http://localhost:8888 </w:t>
+      <w:r>
+        <w:rPr>
+          <w:b/>
+          <w:bCs/>
+        </w:rPr>
+        <w:t xml:space="preserve">spring.cloud.config.uri=http://localhost:8888 </w:t>
       </w:r>
     </w:p>
     <w:p>
@@ -2633,7 +2111,6 @@
         </w:rPr>
         <w:t>fares-</w:t>
       </w:r>
-      <w:proofErr w:type="spellStart"/>
       <w:r>
         <w:rPr>
           <w:b/>
@@ -2641,30 +2118,16 @@
         </w:rPr>
         <w:t>service.properties</w:t>
       </w:r>
-      <w:proofErr w:type="spellEnd"/>
-      <w:r>
-        <w:t xml:space="preserve"> file in </w:t>
-      </w:r>
-      <w:proofErr w:type="spellStart"/>
-      <w:r>
-        <w:t>Git</w:t>
-      </w:r>
-      <w:proofErr w:type="spellEnd"/>
-      <w:r>
-        <w:t xml:space="preserve"> repo</w:t>
+      <w:r>
+        <w:t xml:space="preserve"> file in Git repo</w:t>
       </w:r>
     </w:p>
     <w:p>
       <w:pPr>
         <w:ind w:left="720"/>
       </w:pPr>
-      <w:proofErr w:type="spellStart"/>
-      <w:r>
-        <w:t>management.endpoints.web.exposure.include</w:t>
-      </w:r>
-      <w:proofErr w:type="spellEnd"/>
-      <w:r>
-        <w:t>=*</w:t>
+      <w:r>
+        <w:t>management.endpoints.web.exposure.include=*</w:t>
       </w:r>
     </w:p>
     <w:p>
@@ -2697,66 +2160,33 @@
       <w:pPr>
         <w:ind w:left="720"/>
       </w:pPr>
-      <w:proofErr w:type="spellStart"/>
-      <w:r>
-        <w:t>spring.datasource.driver</w:t>
-      </w:r>
-      <w:proofErr w:type="spellEnd"/>
-      <w:r>
-        <w:t>-class-name=</w:t>
-      </w:r>
-      <w:proofErr w:type="spellStart"/>
-      <w:r>
-        <w:t>com.mysql.cj.jdbc.Driver</w:t>
-      </w:r>
-      <w:proofErr w:type="spellEnd"/>
+      <w:r>
+        <w:t>spring.datasource.driver-class-name=com.mysql.cj.jdbc.Driver</w:t>
+      </w:r>
     </w:p>
     <w:p>
       <w:pPr>
         <w:ind w:left="720"/>
       </w:pPr>
       <w:r>
-        <w:t>spring.datasource.url=</w:t>
-      </w:r>
-      <w:proofErr w:type="spellStart"/>
-      <w:r>
-        <w:t>jdbc:mysql</w:t>
-      </w:r>
-      <w:proofErr w:type="spellEnd"/>
-      <w:r>
-        <w:t>://localhost:3306/</w:t>
-      </w:r>
-      <w:proofErr w:type="spellStart"/>
-      <w:r>
-        <w:t>pss</w:t>
-      </w:r>
-      <w:proofErr w:type="spellEnd"/>
+        <w:t>spring.datasource.url=jdbc:mysql://localhost:3306/pss</w:t>
+      </w:r>
     </w:p>
     <w:p>
       <w:pPr>
         <w:ind w:left="720"/>
       </w:pPr>
-      <w:proofErr w:type="spellStart"/>
       <w:r>
         <w:lastRenderedPageBreak/>
-        <w:t>spring.datasource.username</w:t>
-      </w:r>
-      <w:proofErr w:type="spellEnd"/>
-      <w:r>
-        <w:t>=root</w:t>
+        <w:t>spring.datasource.username=root</w:t>
       </w:r>
     </w:p>
     <w:p>
       <w:pPr>
         <w:ind w:left="720"/>
       </w:pPr>
-      <w:proofErr w:type="spellStart"/>
-      <w:r>
-        <w:t>spring.datasource.password</w:t>
-      </w:r>
-      <w:proofErr w:type="spellEnd"/>
-      <w:r>
-        <w:t>=root1234</w:t>
+      <w:r>
+        <w:t>spring.datasource.password=root1234</w:t>
       </w:r>
     </w:p>
     <w:p>
@@ -2776,65 +2206,40 @@
       <w:pPr>
         <w:ind w:left="720"/>
       </w:pPr>
-      <w:proofErr w:type="spellStart"/>
-      <w:r>
-        <w:t>spring.jpa.hibernate.ddl</w:t>
-      </w:r>
-      <w:proofErr w:type="spellEnd"/>
-      <w:r>
-        <w:t>-auto=update</w:t>
+      <w:r>
+        <w:t>spring.jpa.hibernate.ddl-auto=update</w:t>
       </w:r>
     </w:p>
     <w:p>
       <w:pPr>
         <w:ind w:left="720"/>
       </w:pPr>
-      <w:proofErr w:type="spellStart"/>
-      <w:r>
-        <w:t>spring.jpa.generate-ddl</w:t>
-      </w:r>
-      <w:proofErr w:type="spellEnd"/>
-      <w:r>
-        <w:t>=true</w:t>
+      <w:r>
+        <w:t>spring.jpa.generate-ddl=true</w:t>
       </w:r>
     </w:p>
     <w:p>
       <w:pPr>
         <w:ind w:left="720"/>
       </w:pPr>
-      <w:proofErr w:type="spellStart"/>
-      <w:r>
-        <w:t>spring.jpa.show-sql</w:t>
-      </w:r>
-      <w:proofErr w:type="spellEnd"/>
-      <w:r>
-        <w:t>=true</w:t>
+      <w:r>
+        <w:t>spring.jpa.show-sql=true</w:t>
       </w:r>
     </w:p>
     <w:p>
       <w:pPr>
         <w:ind w:left="720"/>
       </w:pPr>
-      <w:proofErr w:type="spellStart"/>
-      <w:r>
-        <w:t>spring.jpa.properties.hibernate.format_sql</w:t>
-      </w:r>
-      <w:proofErr w:type="spellEnd"/>
-      <w:r>
-        <w:t>=true</w:t>
+      <w:r>
+        <w:t>spring.jpa.properties.hibernate.format_sql=true</w:t>
       </w:r>
     </w:p>
     <w:p>
       <w:pPr>
         <w:ind w:left="720"/>
       </w:pPr>
-      <w:proofErr w:type="spellStart"/>
-      <w:r>
-        <w:t>spring.jpa.properties.hibernate.dialect</w:t>
-      </w:r>
-      <w:proofErr w:type="spellEnd"/>
-      <w:r>
-        <w:t xml:space="preserve"> = org.hibernate.dialect.MySQL5InnoDBDialect</w:t>
+      <w:r>
+        <w:t>spring.jpa.properties.hibernate.dialect = org.hibernate.dialect.MySQL5InnoDBDialect</w:t>
       </w:r>
     </w:p>
     <w:p>
@@ -2873,39 +2278,24 @@
       <w:pPr>
         <w:ind w:left="720"/>
       </w:pPr>
-      <w:proofErr w:type="spellStart"/>
-      <w:r>
-        <w:t>spring.boot.admin.client.username</w:t>
-      </w:r>
-      <w:proofErr w:type="spellEnd"/>
-      <w:r>
-        <w:t>=admin</w:t>
+      <w:r>
+        <w:t>spring.boot.admin.client.username=admin</w:t>
       </w:r>
     </w:p>
     <w:p>
       <w:pPr>
         <w:ind w:left="720"/>
       </w:pPr>
-      <w:proofErr w:type="spellStart"/>
-      <w:r>
-        <w:t>spring.boot.admin.client.password</w:t>
-      </w:r>
-      <w:proofErr w:type="spellEnd"/>
-      <w:r>
-        <w:t>=admin</w:t>
+      <w:r>
+        <w:t>spring.boot.admin.client.password=admin</w:t>
       </w:r>
     </w:p>
     <w:p>
       <w:pPr>
         <w:ind w:left="720"/>
       </w:pPr>
-      <w:proofErr w:type="spellStart"/>
-      <w:r>
-        <w:t>server.port</w:t>
-      </w:r>
-      <w:proofErr w:type="spellEnd"/>
-      <w:r>
-        <w:t xml:space="preserve">=8081 </w:t>
+      <w:r>
+        <w:t xml:space="preserve">server.port=8081 </w:t>
       </w:r>
     </w:p>
     <w:p>
@@ -2939,31 +2329,7 @@
         <w:t>s</w:t>
       </w:r>
       <w:r>
-        <w:t>-</w:t>
-      </w:r>
-      <w:proofErr w:type="spellStart"/>
-      <w:r>
-        <w:t>service.properties</w:t>
-      </w:r>
-      <w:proofErr w:type="spellEnd"/>
-      <w:r>
-        <w:t xml:space="preserve"> in the Git repository to resolve the properties. Hence fares-</w:t>
-      </w:r>
-      <w:proofErr w:type="spellStart"/>
-      <w:r>
-        <w:t>service.properties</w:t>
-      </w:r>
-      <w:proofErr w:type="spellEnd"/>
-      <w:r>
-        <w:t xml:space="preserve"> file should be created in ${</w:t>
-      </w:r>
-      <w:proofErr w:type="spellStart"/>
-      <w:r>
-        <w:t>user.home</w:t>
-      </w:r>
-      <w:proofErr w:type="spellEnd"/>
-      <w:r>
-        <w:t>}/config-repo which is explained in next step.</w:t>
+        <w:t>-service.properties in the Git repository to resolve the properties. Hence fares-service.properties file should be created in ${user.home}/config-repo which is explained in next step.</w:t>
       </w:r>
     </w:p>
     <w:p>
@@ -2987,17 +2353,8 @@
           <w:b/>
           <w:bCs/>
         </w:rPr>
-        <w:t>fares-</w:t>
-      </w:r>
-      <w:proofErr w:type="spellStart"/>
-      <w:r>
-        <w:rPr>
-          <w:b/>
-          <w:bCs/>
-        </w:rPr>
-        <w:t>service.properties</w:t>
-      </w:r>
-      <w:proofErr w:type="spellEnd"/>
+        <w:t>fares-service.properties</w:t>
+      </w:r>
       <w:r>
         <w:t xml:space="preserve"> under the config-repo folder where the Git repository is created. Move service-specific properties from bootstrap.properties to the new fares-service. properties file. </w:t>
       </w:r>
@@ -3046,40 +2403,18 @@
           <w:b/>
           <w:bCs/>
         </w:rPr>
-        <w:t>fares-</w:t>
-      </w:r>
-      <w:proofErr w:type="spellStart"/>
-      <w:r>
-        <w:rPr>
-          <w:b/>
-          <w:bCs/>
-        </w:rPr>
-        <w:t>service.properties</w:t>
-      </w:r>
-      <w:proofErr w:type="spellEnd"/>
-      <w:r>
-        <w:t xml:space="preserve"> file in </w:t>
-      </w:r>
-      <w:proofErr w:type="spellStart"/>
-      <w:r>
-        <w:t>Git</w:t>
-      </w:r>
-      <w:proofErr w:type="spellEnd"/>
-      <w:r>
-        <w:t xml:space="preserve"> repo</w:t>
+        <w:t>fares-service.properties</w:t>
+      </w:r>
+      <w:r>
+        <w:t xml:space="preserve"> file in Git repo</w:t>
       </w:r>
     </w:p>
     <w:p>
       <w:pPr>
         <w:ind w:left="720"/>
       </w:pPr>
-      <w:proofErr w:type="spellStart"/>
-      <w:r>
-        <w:t>management.endpoints.web.exposure.include</w:t>
-      </w:r>
-      <w:proofErr w:type="spellEnd"/>
-      <w:r>
-        <w:t>=*</w:t>
+      <w:r>
+        <w:t>management.endpoints.web.exposure.include=*</w:t>
       </w:r>
     </w:p>
     <w:p>
@@ -3112,65 +2447,32 @@
       <w:pPr>
         <w:ind w:left="720"/>
       </w:pPr>
-      <w:proofErr w:type="spellStart"/>
-      <w:r>
-        <w:t>spring.datasource.driver</w:t>
-      </w:r>
-      <w:proofErr w:type="spellEnd"/>
-      <w:r>
-        <w:t>-class-name=</w:t>
-      </w:r>
-      <w:proofErr w:type="spellStart"/>
-      <w:r>
-        <w:t>com.mysql.cj.jdbc.Driver</w:t>
-      </w:r>
-      <w:proofErr w:type="spellEnd"/>
+      <w:r>
+        <w:t>spring.datasource.driver-class-name=com.mysql.cj.jdbc.Driver</w:t>
+      </w:r>
     </w:p>
     <w:p>
       <w:pPr>
         <w:ind w:left="720"/>
       </w:pPr>
       <w:r>
-        <w:t>spring.datasource.url=</w:t>
-      </w:r>
-      <w:proofErr w:type="spellStart"/>
-      <w:r>
-        <w:t>jdbc:mysql</w:t>
-      </w:r>
-      <w:proofErr w:type="spellEnd"/>
-      <w:r>
-        <w:t>://localhost:3306/</w:t>
-      </w:r>
-      <w:proofErr w:type="spellStart"/>
-      <w:r>
-        <w:t>pss</w:t>
-      </w:r>
-      <w:proofErr w:type="spellEnd"/>
+        <w:t>spring.datasource.url=jdbc:mysql://localhost:3306/pss</w:t>
+      </w:r>
     </w:p>
     <w:p>
       <w:pPr>
         <w:ind w:left="720"/>
       </w:pPr>
-      <w:proofErr w:type="spellStart"/>
-      <w:r>
-        <w:t>spring.datasource.username</w:t>
-      </w:r>
-      <w:proofErr w:type="spellEnd"/>
-      <w:r>
-        <w:t>=root</w:t>
+      <w:r>
+        <w:t>spring.datasource.username=root</w:t>
       </w:r>
     </w:p>
     <w:p>
       <w:pPr>
         <w:ind w:left="720"/>
       </w:pPr>
-      <w:proofErr w:type="spellStart"/>
-      <w:r>
-        <w:t>spring.datasource.password</w:t>
-      </w:r>
-      <w:proofErr w:type="spellEnd"/>
-      <w:r>
-        <w:t>=root1234</w:t>
+      <w:r>
+        <w:t>spring.datasource.password=root1234</w:t>
       </w:r>
     </w:p>
     <w:p>
@@ -3190,65 +2492,40 @@
       <w:pPr>
         <w:ind w:left="720"/>
       </w:pPr>
-      <w:proofErr w:type="spellStart"/>
-      <w:r>
-        <w:t>spring.jpa.hibernate.ddl</w:t>
-      </w:r>
-      <w:proofErr w:type="spellEnd"/>
-      <w:r>
-        <w:t>-auto=update</w:t>
+      <w:r>
+        <w:t>spring.jpa.hibernate.ddl-auto=update</w:t>
       </w:r>
     </w:p>
     <w:p>
       <w:pPr>
         <w:ind w:left="720"/>
       </w:pPr>
-      <w:proofErr w:type="spellStart"/>
-      <w:r>
-        <w:t>spring.jpa.generate-ddl</w:t>
-      </w:r>
-      <w:proofErr w:type="spellEnd"/>
-      <w:r>
-        <w:t>=true</w:t>
+      <w:r>
+        <w:t>spring.jpa.generate-ddl=true</w:t>
       </w:r>
     </w:p>
     <w:p>
       <w:pPr>
         <w:ind w:left="720"/>
       </w:pPr>
-      <w:proofErr w:type="spellStart"/>
-      <w:r>
-        <w:t>spring.jpa.show-sql</w:t>
-      </w:r>
-      <w:proofErr w:type="spellEnd"/>
-      <w:r>
-        <w:t>=true</w:t>
+      <w:r>
+        <w:t>spring.jpa.show-sql=true</w:t>
       </w:r>
     </w:p>
     <w:p>
       <w:pPr>
         <w:ind w:left="720"/>
       </w:pPr>
-      <w:proofErr w:type="spellStart"/>
-      <w:r>
-        <w:t>spring.jpa.properties.hibernate.format_sql</w:t>
-      </w:r>
-      <w:proofErr w:type="spellEnd"/>
-      <w:r>
-        <w:t>=true</w:t>
+      <w:r>
+        <w:t>spring.jpa.properties.hibernate.format_sql=true</w:t>
       </w:r>
     </w:p>
     <w:p>
       <w:pPr>
         <w:ind w:left="720"/>
       </w:pPr>
-      <w:proofErr w:type="spellStart"/>
-      <w:r>
-        <w:t>spring.jpa.properties.hibernate.dialect</w:t>
-      </w:r>
-      <w:proofErr w:type="spellEnd"/>
-      <w:r>
-        <w:t xml:space="preserve"> = org.hibernate.dialect.MySQL5InnoDBDialect</w:t>
+      <w:r>
+        <w:t>spring.jpa.properties.hibernate.dialect = org.hibernate.dialect.MySQL5InnoDBDialect</w:t>
       </w:r>
     </w:p>
     <w:p>
@@ -3281,40 +2558,25 @@
       <w:pPr>
         <w:ind w:left="720"/>
       </w:pPr>
-      <w:proofErr w:type="spellStart"/>
-      <w:r>
-        <w:t>spring.boot.admin.client.username</w:t>
-      </w:r>
-      <w:proofErr w:type="spellEnd"/>
-      <w:r>
-        <w:t>=admin</w:t>
+      <w:r>
+        <w:t>spring.boot.admin.client.username=admin</w:t>
       </w:r>
     </w:p>
     <w:p>
       <w:pPr>
         <w:ind w:left="720"/>
       </w:pPr>
-      <w:proofErr w:type="spellStart"/>
-      <w:r>
-        <w:t>spring.boot.admin.client.password</w:t>
-      </w:r>
-      <w:proofErr w:type="spellEnd"/>
-      <w:r>
-        <w:t>=admin</w:t>
+      <w:r>
+        <w:t>spring.boot.admin.client.password=admin</w:t>
       </w:r>
     </w:p>
     <w:p>
       <w:pPr>
         <w:ind w:left="720"/>
       </w:pPr>
-      <w:proofErr w:type="spellStart"/>
       <w:r>
         <w:lastRenderedPageBreak/>
-        <w:t>server.port</w:t>
-      </w:r>
-      <w:proofErr w:type="spellEnd"/>
-      <w:r>
-        <w:t xml:space="preserve">=8081 </w:t>
+        <w:t xml:space="preserve">server.port=8081 </w:t>
       </w:r>
     </w:p>
     <w:p>
@@ -3349,18 +2611,10 @@
         <w:t>g</w:t>
       </w:r>
       <w:r>
-        <w:t>it commit -m ‘Adding fares-</w:t>
-      </w:r>
-      <w:proofErr w:type="spellStart"/>
-      <w:r>
-        <w:t>service.</w:t>
-      </w:r>
-      <w:r>
-        <w:t>proprties</w:t>
-      </w:r>
-      <w:proofErr w:type="spellEnd"/>
-      <w:r>
-        <w:t>’</w:t>
+        <w:t>it commit -m ‘Adding fares-service.</w:t>
+      </w:r>
+      <w:r>
+        <w:t>proprties’</w:t>
       </w:r>
     </w:p>
     <w:p>
@@ -3383,15 +2637,7 @@
         </w:r>
       </w:hyperlink>
       <w:r>
-        <w:t>” to see the properties specific to fares-</w:t>
-      </w:r>
-      <w:proofErr w:type="spellStart"/>
-      <w:r>
-        <w:t>service.properties</w:t>
-      </w:r>
-      <w:proofErr w:type="spellEnd"/>
-      <w:r>
-        <w:t>, which are added in the earlier steps.</w:t>
+        <w:t>” to see the properties specific to fares-service.properties, which are added in the earlier steps.</w:t>
       </w:r>
       <w:r>
         <w:br/>
@@ -3494,9 +2740,38 @@
         </w:numPr>
       </w:pPr>
       <w:r>
-        <w:t>In order to demonstrate the centralised configuration of properties and propagation of changes, add a new application-specific property in the search-</w:t>
-      </w:r>
-      <w:proofErr w:type="spellStart"/>
+        <w:t>In order to demonstrate the centralised configuration of properties and propagation of changes, add a new application-specific property in the search-service.</w:t>
+      </w:r>
+      <w:r>
+        <w:t>p</w:t>
+      </w:r>
+      <w:r>
+        <w:t>ropert</w:t>
+      </w:r>
+      <w:r>
+        <w:t>ies</w:t>
+      </w:r>
+      <w:r>
+        <w:t xml:space="preserve"> file. We will add </w:t>
+      </w:r>
+      <w:r>
+        <w:rPr>
+          <w:b/>
+        </w:rPr>
+        <w:t>originairports.shutdown</w:t>
+      </w:r>
+      <w:r>
+        <w:t xml:space="preserve"> property to temporarily take out an airport from the search. Users will not get any flight info when searching for an airport mentioned in the </w:t>
+      </w:r>
+      <w:r>
+        <w:t>shutdown</w:t>
+      </w:r>
+      <w:r>
+        <w:t xml:space="preserve"> list. Add property in search</w:t>
+      </w:r>
+      <w:r>
+        <w:t>-</w:t>
+      </w:r>
       <w:r>
         <w:t>service.</w:t>
       </w:r>
@@ -3504,48 +2779,7 @@
         <w:t>p</w:t>
       </w:r>
       <w:r>
-        <w:t>ropert</w:t>
-      </w:r>
-      <w:r>
-        <w:t>ies</w:t>
-      </w:r>
-      <w:proofErr w:type="spellEnd"/>
-      <w:r>
-        <w:t xml:space="preserve"> file. We will add </w:t>
-      </w:r>
-      <w:proofErr w:type="spellStart"/>
-      <w:r>
-        <w:rPr>
-          <w:b/>
-        </w:rPr>
-        <w:t>originairports.shutdown</w:t>
-      </w:r>
-      <w:proofErr w:type="spellEnd"/>
-      <w:r>
-        <w:t xml:space="preserve"> property to temporarily take out an airport from the search. Users will not get any flight info when searching for an airport mentioned in the </w:t>
-      </w:r>
-      <w:r>
-        <w:t>shutdown</w:t>
-      </w:r>
-      <w:r>
-        <w:t xml:space="preserve"> list. Add property in search</w:t>
-      </w:r>
-      <w:r>
-        <w:t>-</w:t>
-      </w:r>
-      <w:proofErr w:type="spellStart"/>
-      <w:r>
-        <w:t>service.</w:t>
-      </w:r>
-      <w:r>
-        <w:t>p</w:t>
-      </w:r>
-      <w:r>
-        <w:t>roperties</w:t>
-      </w:r>
-      <w:proofErr w:type="spellEnd"/>
-      <w:r>
-        <w:t xml:space="preserve"> file in git. #</w:t>
+        <w:t>roperties file in git. #</w:t>
       </w:r>
       <w:r>
         <w:t>C:/users/Praveen/config-repo/search-service.propeties</w:t>
@@ -3555,13 +2789,8 @@
       <w:pPr>
         <w:pStyle w:val="ListParagraph"/>
       </w:pPr>
-      <w:proofErr w:type="spellStart"/>
-      <w:r>
-        <w:t>originairports.shutdown</w:t>
-      </w:r>
-      <w:proofErr w:type="spellEnd"/>
-      <w:r>
-        <w:t>=</w:t>
+      <w:r>
+        <w:t>originairports.shutdown=</w:t>
       </w:r>
       <w:r>
         <w:t>DELHI</w:t>
@@ -3606,15 +2835,7 @@
         </w:numPr>
       </w:pPr>
       <w:r>
-        <w:t xml:space="preserve">Modify the Search microservice code to use the configured parameter, </w:t>
-      </w:r>
-      <w:proofErr w:type="spellStart"/>
-      <w:r>
-        <w:t>originairports.shutdown</w:t>
-      </w:r>
-      <w:proofErr w:type="spellEnd"/>
-      <w:r>
-        <w:t xml:space="preserve">. A </w:t>
+        <w:t xml:space="preserve">Modify the Search microservice code to use the configured parameter, originairports.shutdown. A </w:t>
       </w:r>
       <w:r>
         <w:rPr>
@@ -3623,15 +2844,7 @@
         <w:t>@RefreshScope</w:t>
       </w:r>
       <w:r>
-        <w:t xml:space="preserve"> annotation has to be added at the class level to allow properties to be refreshed when there is a change. In this case, we are adding a refresh scope to the </w:t>
-      </w:r>
-      <w:proofErr w:type="spellStart"/>
-      <w:r>
-        <w:t>SearchRestController</w:t>
-      </w:r>
-      <w:proofErr w:type="spellEnd"/>
-      <w:r>
-        <w:t xml:space="preserve"> class:</w:t>
+        <w:t xml:space="preserve"> annotation has to be added at the class level to allow properties to be refreshed when there is a change. In this case, we are adding a refresh scope to the SearchRestController class:</w:t>
       </w:r>
     </w:p>
     <w:p>
@@ -3654,15 +2867,7 @@
         <w:t>@RefreshScope</w:t>
       </w:r>
       <w:r>
-        <w:t xml:space="preserve"> annotation has to be added at the class level to allow properties to be refreshed when there is a change in search-</w:t>
-      </w:r>
-      <w:proofErr w:type="spellStart"/>
-      <w:r>
-        <w:t>service.properties</w:t>
-      </w:r>
-      <w:proofErr w:type="spellEnd"/>
-      <w:r>
-        <w:t xml:space="preserve"> file  if and only if</w:t>
+        <w:t xml:space="preserve"> annotation has to be added at the class level to allow properties to be refreshed when there is a change in search-service.properties file  if and only if</w:t>
       </w:r>
     </w:p>
     <w:p>
@@ -3702,15 +2907,7 @@
           <w:b/>
           <w:bCs/>
         </w:rPr>
-        <w:t xml:space="preserve">public class </w:t>
-      </w:r>
-      <w:proofErr w:type="spellStart"/>
-      <w:r>
-        <w:rPr>
-          <w:b/>
-          <w:bCs/>
-        </w:rPr>
-        <w:t>Searc</w:t>
+        <w:t>public class Searc</w:t>
       </w:r>
       <w:r>
         <w:rPr>
@@ -3724,15 +2921,7 @@
           <w:b/>
           <w:bCs/>
         </w:rPr>
-        <w:t>estController</w:t>
-      </w:r>
-      <w:proofErr w:type="spellEnd"/>
-      <w:r>
-        <w:rPr>
-          <w:b/>
-          <w:bCs/>
-        </w:rPr>
-        <w:t>{ }</w:t>
+        <w:t>estController{ }</w:t>
       </w:r>
     </w:p>
     <w:p>
@@ -3748,15 +2937,7 @@
         <w:t xml:space="preserve">Also, add the flowing instance variable as a place holder for the new property that was just added in the config server. </w:t>
       </w:r>
       <w:r>
-        <w:t>The property name in the search-</w:t>
-      </w:r>
-      <w:proofErr w:type="spellStart"/>
-      <w:r>
-        <w:t>service.properties</w:t>
-      </w:r>
-      <w:proofErr w:type="spellEnd"/>
-      <w:r>
-        <w:t xml:space="preserve"> file must match.</w:t>
+        <w:t>The property name in the search-service.properties file must match.</w:t>
       </w:r>
     </w:p>
     <w:p>
@@ -3777,15 +2958,7 @@
         <w:pStyle w:val="ListParagraph"/>
       </w:pPr>
       <w:r>
-        <w:t xml:space="preserve">public class </w:t>
-      </w:r>
-      <w:proofErr w:type="spellStart"/>
-      <w:r>
-        <w:t>SearchRestController</w:t>
-      </w:r>
-      <w:proofErr w:type="spellEnd"/>
-      <w:r>
-        <w:t>{</w:t>
+        <w:t>public class SearchRestController{</w:t>
       </w:r>
     </w:p>
     <w:p>
@@ -3803,15 +2976,7 @@
         <w:ind w:firstLine="720"/>
       </w:pPr>
       <w:r>
-        <w:t xml:space="preserve">private String </w:t>
-      </w:r>
-      <w:proofErr w:type="spellStart"/>
-      <w:r>
-        <w:t>originAirportShutdownList</w:t>
-      </w:r>
-      <w:proofErr w:type="spellEnd"/>
-      <w:r>
-        <w:t>;</w:t>
+        <w:t>private String originAirportShutdownList;</w:t>
       </w:r>
     </w:p>
     <w:p>
@@ -3907,40 +3072,61 @@
           <w:bCs/>
           <w:lang w:val="en-US"/>
         </w:rPr>
+        <w:t xml:space="preserve"> org.springframework.cloud.context.config.annotation.RefreshScope;</w:t>
+      </w:r>
+    </w:p>
+    <w:p>
+      <w:pPr>
+        <w:pStyle w:val="NoSpacing"/>
+        <w:ind w:firstLine="567"/>
+        <w:rPr>
+          <w:rFonts w:eastAsiaTheme="minorHAnsi"/>
+          <w:b/>
+          <w:bCs/>
+          <w:lang w:val="en-US"/>
+        </w:rPr>
+      </w:pPr>
+      <w:r>
+        <w:rPr>
+          <w:rFonts w:eastAsiaTheme="minorHAnsi"/>
+          <w:b/>
+          <w:bCs/>
+          <w:color w:val="206C87"/>
+          <w:lang w:val="en-US"/>
+        </w:rPr>
+        <w:t>@RefreshScope</w:t>
+      </w:r>
+    </w:p>
+    <w:p>
+      <w:pPr>
+        <w:pStyle w:val="NoSpacing"/>
+        <w:ind w:firstLine="567"/>
+        <w:rPr>
+          <w:rFonts w:eastAsiaTheme="minorHAnsi"/>
+          <w:b/>
+          <w:bCs/>
+          <w:lang w:val="en-US"/>
+        </w:rPr>
+      </w:pPr>
+      <w:r>
+        <w:rPr>
+          <w:rFonts w:eastAsiaTheme="minorHAnsi"/>
+          <w:b/>
+          <w:bCs/>
+          <w:color w:val="0000FF"/>
+          <w:lang w:val="en-US"/>
+        </w:rPr>
+        <w:t>class</w:t>
+      </w:r>
+      <w:r>
+        <w:rPr>
+          <w:rFonts w:eastAsiaTheme="minorHAnsi"/>
+          <w:b/>
+          <w:bCs/>
+          <w:lang w:val="en-US"/>
+        </w:rPr>
         <w:t xml:space="preserve"> </w:t>
       </w:r>
-      <w:proofErr w:type="gramStart"/>
-      <w:r>
-        <w:rPr>
-          <w:rFonts w:eastAsiaTheme="minorHAnsi"/>
-          <w:b/>
-          <w:bCs/>
-          <w:lang w:val="en-US"/>
-        </w:rPr>
-        <w:t>org.springframework</w:t>
-      </w:r>
-      <w:proofErr w:type="gramEnd"/>
-      <w:r>
-        <w:rPr>
-          <w:rFonts w:eastAsiaTheme="minorHAnsi"/>
-          <w:b/>
-          <w:bCs/>
-          <w:lang w:val="en-US"/>
-        </w:rPr>
-        <w:t>.cloud.context.config.annotation.RefreshScope;</w:t>
-      </w:r>
-    </w:p>
-    <w:p>
-      <w:pPr>
-        <w:pStyle w:val="NoSpacing"/>
-        <w:ind w:firstLine="567"/>
-        <w:rPr>
-          <w:rFonts w:eastAsiaTheme="minorHAnsi"/>
-          <w:b/>
-          <w:bCs/>
-          <w:lang w:val="en-US"/>
-        </w:rPr>
-      </w:pPr>
       <w:r>
         <w:rPr>
           <w:rFonts w:eastAsiaTheme="minorHAnsi"/>
@@ -3949,13 +3135,22 @@
           <w:color w:val="206C87"/>
           <w:lang w:val="en-US"/>
         </w:rPr>
-        <w:t>@RefreshScope</w:t>
-      </w:r>
-    </w:p>
-    <w:p>
-      <w:pPr>
-        <w:pStyle w:val="NoSpacing"/>
-        <w:ind w:firstLine="567"/>
+        <w:t>SearchRestController</w:t>
+      </w:r>
+      <w:r>
+        <w:rPr>
+          <w:rFonts w:eastAsiaTheme="minorHAnsi"/>
+          <w:b/>
+          <w:bCs/>
+          <w:lang w:val="en-US"/>
+        </w:rPr>
+        <w:t xml:space="preserve"> {</w:t>
+      </w:r>
+    </w:p>
+    <w:p>
+      <w:pPr>
+        <w:pStyle w:val="NoSpacing"/>
+        <w:ind w:left="567"/>
         <w:rPr>
           <w:rFonts w:eastAsiaTheme="minorHAnsi"/>
           <w:b/>
@@ -3971,7 +3166,7 @@
           <w:color w:val="0000FF"/>
           <w:lang w:val="en-US"/>
         </w:rPr>
-        <w:t>class</w:t>
+        <w:t>private</w:t>
       </w:r>
       <w:r>
         <w:rPr>
@@ -3982,7 +3177,44 @@
         </w:rPr>
         <w:t xml:space="preserve"> </w:t>
       </w:r>
-      <w:proofErr w:type="spellStart"/>
+      <w:r>
+        <w:rPr>
+          <w:rFonts w:eastAsiaTheme="minorHAnsi"/>
+          <w:b/>
+          <w:bCs/>
+          <w:color w:val="0000FF"/>
+          <w:lang w:val="en-US"/>
+        </w:rPr>
+        <w:t>static</w:t>
+      </w:r>
+      <w:r>
+        <w:rPr>
+          <w:rFonts w:eastAsiaTheme="minorHAnsi"/>
+          <w:b/>
+          <w:bCs/>
+          <w:lang w:val="en-US"/>
+        </w:rPr>
+        <w:t xml:space="preserve"> </w:t>
+      </w:r>
+      <w:r>
+        <w:rPr>
+          <w:rFonts w:eastAsiaTheme="minorHAnsi"/>
+          <w:b/>
+          <w:bCs/>
+          <w:color w:val="0000FF"/>
+          <w:lang w:val="en-US"/>
+        </w:rPr>
+        <w:t>final</w:t>
+      </w:r>
+      <w:r>
+        <w:rPr>
+          <w:rFonts w:eastAsiaTheme="minorHAnsi"/>
+          <w:b/>
+          <w:bCs/>
+          <w:lang w:val="en-US"/>
+        </w:rPr>
+        <w:t xml:space="preserve"> </w:t>
+      </w:r>
       <w:r>
         <w:rPr>
           <w:rFonts w:eastAsiaTheme="minorHAnsi"/>
@@ -3991,39 +3223,7 @@
           <w:color w:val="206C87"/>
           <w:lang w:val="en-US"/>
         </w:rPr>
-        <w:t>SearchRestController</w:t>
-      </w:r>
-      <w:proofErr w:type="spellEnd"/>
-      <w:r>
-        <w:rPr>
-          <w:rFonts w:eastAsiaTheme="minorHAnsi"/>
-          <w:b/>
-          <w:bCs/>
-          <w:lang w:val="en-US"/>
-        </w:rPr>
-        <w:t xml:space="preserve"> {</w:t>
-      </w:r>
-    </w:p>
-    <w:p>
-      <w:pPr>
-        <w:pStyle w:val="NoSpacing"/>
-        <w:ind w:left="567"/>
-        <w:rPr>
-          <w:rFonts w:eastAsiaTheme="minorHAnsi"/>
-          <w:b/>
-          <w:bCs/>
-          <w:lang w:val="en-US"/>
-        </w:rPr>
-      </w:pPr>
-      <w:r>
-        <w:rPr>
-          <w:rFonts w:eastAsiaTheme="minorHAnsi"/>
-          <w:b/>
-          <w:bCs/>
-          <w:color w:val="0000FF"/>
-          <w:lang w:val="en-US"/>
-        </w:rPr>
-        <w:t>private</w:t>
+        <w:t>Logger</w:t>
       </w:r>
       <w:r>
         <w:rPr>
@@ -4039,70 +3239,11 @@
           <w:rFonts w:eastAsiaTheme="minorHAnsi"/>
           <w:b/>
           <w:bCs/>
-          <w:color w:val="0000FF"/>
-          <w:lang w:val="en-US"/>
-        </w:rPr>
-        <w:t>static</w:t>
-      </w:r>
-      <w:r>
-        <w:rPr>
-          <w:rFonts w:eastAsiaTheme="minorHAnsi"/>
-          <w:b/>
-          <w:bCs/>
-          <w:lang w:val="en-US"/>
-        </w:rPr>
-        <w:t xml:space="preserve"> </w:t>
-      </w:r>
-      <w:r>
-        <w:rPr>
-          <w:rFonts w:eastAsiaTheme="minorHAnsi"/>
-          <w:b/>
-          <w:bCs/>
-          <w:color w:val="0000FF"/>
-          <w:lang w:val="en-US"/>
-        </w:rPr>
-        <w:t>final</w:t>
-      </w:r>
-      <w:r>
-        <w:rPr>
-          <w:rFonts w:eastAsiaTheme="minorHAnsi"/>
-          <w:b/>
-          <w:bCs/>
-          <w:lang w:val="en-US"/>
-        </w:rPr>
-        <w:t xml:space="preserve"> </w:t>
-      </w:r>
-      <w:r>
-        <w:rPr>
-          <w:rFonts w:eastAsiaTheme="minorHAnsi"/>
-          <w:b/>
-          <w:bCs/>
-          <w:color w:val="206C87"/>
-          <w:lang w:val="en-US"/>
-        </w:rPr>
-        <w:t>Logger</w:t>
-      </w:r>
-      <w:r>
-        <w:rPr>
-          <w:rFonts w:eastAsiaTheme="minorHAnsi"/>
-          <w:b/>
-          <w:bCs/>
-          <w:lang w:val="en-US"/>
-        </w:rPr>
-        <w:t xml:space="preserve"> </w:t>
-      </w:r>
-      <w:proofErr w:type="spellStart"/>
-      <w:r>
-        <w:rPr>
-          <w:rFonts w:eastAsiaTheme="minorHAnsi"/>
-          <w:b/>
-          <w:bCs/>
           <w:color w:val="00006D"/>
           <w:lang w:val="en-US"/>
         </w:rPr>
         <w:t>logger</w:t>
       </w:r>
-      <w:proofErr w:type="spellEnd"/>
       <w:r>
         <w:rPr>
           <w:rFonts w:eastAsiaTheme="minorHAnsi"/>
@@ -4179,9 +3320,237 @@
           <w:color w:val="900112"/>
           <w:lang w:val="en-US"/>
         </w:rPr>
-        <w:t>"${</w:t>
-      </w:r>
-      <w:proofErr w:type="gramStart"/>
+        <w:t>"${originairports.shutdown}"</w:t>
+      </w:r>
+      <w:r>
+        <w:rPr>
+          <w:rFonts w:eastAsiaTheme="minorHAnsi"/>
+          <w:b/>
+          <w:bCs/>
+          <w:lang w:val="en-US"/>
+        </w:rPr>
+        <w:t>)</w:t>
+      </w:r>
+    </w:p>
+    <w:p>
+      <w:pPr>
+        <w:pStyle w:val="NoSpacing"/>
+        <w:ind w:firstLine="567"/>
+        <w:rPr>
+          <w:rFonts w:eastAsiaTheme="minorHAnsi"/>
+          <w:b/>
+          <w:bCs/>
+          <w:lang w:val="en-US"/>
+        </w:rPr>
+      </w:pPr>
+      <w:r>
+        <w:rPr>
+          <w:rFonts w:eastAsiaTheme="minorHAnsi"/>
+          <w:b/>
+          <w:bCs/>
+          <w:lang w:val="en-US"/>
+        </w:rPr>
+        <w:t>    </w:t>
+      </w:r>
+      <w:r>
+        <w:rPr>
+          <w:rFonts w:eastAsiaTheme="minorHAnsi"/>
+          <w:b/>
+          <w:bCs/>
+          <w:color w:val="0000FF"/>
+          <w:lang w:val="en-US"/>
+        </w:rPr>
+        <w:t>private</w:t>
+      </w:r>
+      <w:r>
+        <w:rPr>
+          <w:rFonts w:eastAsiaTheme="minorHAnsi"/>
+          <w:b/>
+          <w:bCs/>
+          <w:lang w:val="en-US"/>
+        </w:rPr>
+        <w:t xml:space="preserve"> </w:t>
+      </w:r>
+      <w:r>
+        <w:rPr>
+          <w:rFonts w:eastAsiaTheme="minorHAnsi"/>
+          <w:b/>
+          <w:bCs/>
+          <w:color w:val="206C87"/>
+          <w:lang w:val="en-US"/>
+        </w:rPr>
+        <w:t>String</w:t>
+      </w:r>
+      <w:r>
+        <w:rPr>
+          <w:rFonts w:eastAsiaTheme="minorHAnsi"/>
+          <w:b/>
+          <w:bCs/>
+          <w:lang w:val="en-US"/>
+        </w:rPr>
+        <w:t xml:space="preserve"> </w:t>
+      </w:r>
+      <w:r>
+        <w:rPr>
+          <w:rFonts w:eastAsiaTheme="minorHAnsi"/>
+          <w:b/>
+          <w:bCs/>
+          <w:color w:val="00006D"/>
+          <w:lang w:val="en-US"/>
+        </w:rPr>
+        <w:t>originAirportShutdownList</w:t>
+      </w:r>
+      <w:r>
+        <w:rPr>
+          <w:rFonts w:eastAsiaTheme="minorHAnsi"/>
+          <w:b/>
+          <w:bCs/>
+          <w:lang w:val="en-US"/>
+        </w:rPr>
+        <w:t>;</w:t>
+      </w:r>
+    </w:p>
+    <w:p>
+      <w:pPr>
+        <w:pStyle w:val="NoSpacing"/>
+        <w:ind w:firstLine="567"/>
+        <w:rPr>
+          <w:rFonts w:eastAsiaTheme="minorHAnsi"/>
+          <w:b/>
+          <w:bCs/>
+          <w:lang w:val="en-US"/>
+        </w:rPr>
+      </w:pPr>
+      <w:r>
+        <w:rPr>
+          <w:rFonts w:eastAsiaTheme="minorHAnsi"/>
+          <w:b/>
+          <w:bCs/>
+          <w:lang w:val="en-US"/>
+        </w:rPr>
+        <w:t>    </w:t>
+      </w:r>
+      <w:r>
+        <w:rPr>
+          <w:rFonts w:eastAsiaTheme="minorHAnsi"/>
+          <w:b/>
+          <w:bCs/>
+          <w:color w:val="0000FF"/>
+          <w:lang w:val="en-US"/>
+        </w:rPr>
+        <w:t>private</w:t>
+      </w:r>
+      <w:r>
+        <w:rPr>
+          <w:rFonts w:eastAsiaTheme="minorHAnsi"/>
+          <w:b/>
+          <w:bCs/>
+          <w:lang w:val="en-US"/>
+        </w:rPr>
+        <w:t xml:space="preserve"> </w:t>
+      </w:r>
+      <w:r>
+        <w:rPr>
+          <w:rFonts w:eastAsiaTheme="minorHAnsi"/>
+          <w:b/>
+          <w:bCs/>
+          <w:color w:val="206C87"/>
+          <w:lang w:val="en-US"/>
+        </w:rPr>
+        <w:t>SearchComponent</w:t>
+      </w:r>
+      <w:r>
+        <w:rPr>
+          <w:rFonts w:eastAsiaTheme="minorHAnsi"/>
+          <w:b/>
+          <w:bCs/>
+          <w:lang w:val="en-US"/>
+        </w:rPr>
+        <w:t xml:space="preserve"> </w:t>
+      </w:r>
+      <w:r>
+        <w:rPr>
+          <w:rFonts w:eastAsiaTheme="minorHAnsi"/>
+          <w:b/>
+          <w:bCs/>
+          <w:color w:val="00006D"/>
+          <w:lang w:val="en-US"/>
+        </w:rPr>
+        <w:t>searchComponent</w:t>
+      </w:r>
+      <w:r>
+        <w:rPr>
+          <w:rFonts w:eastAsiaTheme="minorHAnsi"/>
+          <w:b/>
+          <w:bCs/>
+          <w:lang w:val="en-US"/>
+        </w:rPr>
+        <w:t>;</w:t>
+      </w:r>
+    </w:p>
+    <w:p>
+      <w:pPr>
+        <w:pStyle w:val="NoSpacing"/>
+        <w:ind w:firstLine="567"/>
+        <w:rPr>
+          <w:rFonts w:eastAsiaTheme="minorHAnsi"/>
+          <w:b/>
+          <w:bCs/>
+          <w:lang w:val="en-US"/>
+        </w:rPr>
+      </w:pPr>
+      <w:r>
+        <w:rPr>
+          <w:rFonts w:eastAsiaTheme="minorHAnsi"/>
+          <w:b/>
+          <w:bCs/>
+          <w:lang w:val="en-US"/>
+        </w:rPr>
+        <w:t xml:space="preserve">    ...</w:t>
+      </w:r>
+    </w:p>
+    <w:p>
+      <w:pPr>
+        <w:pStyle w:val="NoSpacing"/>
+        <w:ind w:firstLine="567"/>
+        <w:rPr>
+          <w:rFonts w:eastAsiaTheme="minorHAnsi"/>
+          <w:b/>
+          <w:bCs/>
+          <w:lang w:val="en-US"/>
+        </w:rPr>
+      </w:pPr>
+    </w:p>
+    <w:p>
+      <w:pPr>
+        <w:pStyle w:val="NoSpacing"/>
+        <w:ind w:firstLine="567"/>
+        <w:rPr>
+          <w:rFonts w:eastAsiaTheme="minorHAnsi"/>
+          <w:b/>
+          <w:bCs/>
+          <w:lang w:val="en-US"/>
+        </w:rPr>
+      </w:pPr>
+      <w:r>
+        <w:rPr>
+          <w:rFonts w:eastAsiaTheme="minorHAnsi"/>
+          <w:b/>
+          <w:bCs/>
+          <w:color w:val="206C87"/>
+          <w:lang w:val="en-US"/>
+        </w:rPr>
+        <w:t>@RequestMapping</w:t>
+      </w:r>
+      <w:r>
+        <w:rPr>
+          <w:rFonts w:eastAsiaTheme="minorHAnsi"/>
+          <w:b/>
+          <w:bCs/>
+          <w:lang w:val="en-US"/>
+        </w:rPr>
+        <w:t xml:space="preserve">(value = </w:t>
+      </w:r>
       <w:r>
         <w:rPr>
           <w:rFonts w:eastAsiaTheme="minorHAnsi"/>
@@ -4190,88 +3559,17 @@
           <w:color w:val="900112"/>
           <w:lang w:val="en-US"/>
         </w:rPr>
-        <w:t>originairports.shutdown</w:t>
-      </w:r>
-      <w:proofErr w:type="gramEnd"/>
-      <w:r>
-        <w:rPr>
-          <w:rFonts w:eastAsiaTheme="minorHAnsi"/>
-          <w:b/>
-          <w:bCs/>
-          <w:color w:val="900112"/>
-          <w:lang w:val="en-US"/>
-        </w:rPr>
-        <w:t>}"</w:t>
-      </w:r>
-      <w:r>
-        <w:rPr>
-          <w:rFonts w:eastAsiaTheme="minorHAnsi"/>
-          <w:b/>
-          <w:bCs/>
-          <w:lang w:val="en-US"/>
-        </w:rPr>
-        <w:t>)</w:t>
-      </w:r>
-    </w:p>
-    <w:p>
-      <w:pPr>
-        <w:pStyle w:val="NoSpacing"/>
-        <w:ind w:firstLine="567"/>
-        <w:rPr>
-          <w:rFonts w:eastAsiaTheme="minorHAnsi"/>
-          <w:b/>
-          <w:bCs/>
-          <w:lang w:val="en-US"/>
-        </w:rPr>
-      </w:pPr>
-      <w:r>
-        <w:rPr>
-          <w:rFonts w:eastAsiaTheme="minorHAnsi"/>
-          <w:b/>
-          <w:bCs/>
-          <w:lang w:val="en-US"/>
-        </w:rPr>
-        <w:t>    </w:t>
-      </w:r>
-      <w:r>
-        <w:rPr>
-          <w:rFonts w:eastAsiaTheme="minorHAnsi"/>
-          <w:b/>
-          <w:bCs/>
-          <w:color w:val="0000FF"/>
-          <w:lang w:val="en-US"/>
-        </w:rPr>
-        <w:t>private</w:t>
-      </w:r>
-      <w:r>
-        <w:rPr>
-          <w:rFonts w:eastAsiaTheme="minorHAnsi"/>
-          <w:b/>
-          <w:bCs/>
-          <w:lang w:val="en-US"/>
-        </w:rPr>
-        <w:t xml:space="preserve"> </w:t>
-      </w:r>
-      <w:r>
-        <w:rPr>
-          <w:rFonts w:eastAsiaTheme="minorHAnsi"/>
-          <w:b/>
-          <w:bCs/>
-          <w:color w:val="206C87"/>
-          <w:lang w:val="en-US"/>
-        </w:rPr>
-        <w:t>String</w:t>
-      </w:r>
-      <w:r>
-        <w:rPr>
-          <w:rFonts w:eastAsiaTheme="minorHAnsi"/>
-          <w:b/>
-          <w:bCs/>
-          <w:lang w:val="en-US"/>
-        </w:rPr>
-        <w:t xml:space="preserve"> </w:t>
-      </w:r>
-      <w:proofErr w:type="spellStart"/>
+        <w:t>"/get"</w:t>
+      </w:r>
+      <w:r>
+        <w:rPr>
+          <w:rFonts w:eastAsiaTheme="minorHAnsi"/>
+          <w:b/>
+          <w:bCs/>
+          <w:lang w:val="en-US"/>
+        </w:rPr>
+        <w:t xml:space="preserve">, method = </w:t>
+      </w:r>
       <w:r>
         <w:rPr>
           <w:rFonts w:eastAsiaTheme="minorHAnsi"/>
@@ -4280,80 +3578,17 @@
           <w:color w:val="00006D"/>
           <w:lang w:val="en-US"/>
         </w:rPr>
-        <w:t>originAirportShutdownList</w:t>
-      </w:r>
-      <w:proofErr w:type="spellEnd"/>
-      <w:r>
-        <w:rPr>
-          <w:rFonts w:eastAsiaTheme="minorHAnsi"/>
-          <w:b/>
-          <w:bCs/>
-          <w:lang w:val="en-US"/>
-        </w:rPr>
-        <w:t>;</w:t>
-      </w:r>
-    </w:p>
-    <w:p>
-      <w:pPr>
-        <w:pStyle w:val="NoSpacing"/>
-        <w:ind w:firstLine="567"/>
-        <w:rPr>
-          <w:rFonts w:eastAsiaTheme="minorHAnsi"/>
-          <w:b/>
-          <w:bCs/>
-          <w:lang w:val="en-US"/>
-        </w:rPr>
-      </w:pPr>
-      <w:r>
-        <w:rPr>
-          <w:rFonts w:eastAsiaTheme="minorHAnsi"/>
-          <w:b/>
-          <w:bCs/>
-          <w:lang w:val="en-US"/>
-        </w:rPr>
-        <w:t>    </w:t>
-      </w:r>
-      <w:r>
-        <w:rPr>
-          <w:rFonts w:eastAsiaTheme="minorHAnsi"/>
-          <w:b/>
-          <w:bCs/>
-          <w:color w:val="0000FF"/>
-          <w:lang w:val="en-US"/>
-        </w:rPr>
-        <w:t>private</w:t>
-      </w:r>
-      <w:r>
-        <w:rPr>
-          <w:rFonts w:eastAsiaTheme="minorHAnsi"/>
-          <w:b/>
-          <w:bCs/>
-          <w:lang w:val="en-US"/>
-        </w:rPr>
-        <w:t xml:space="preserve"> </w:t>
-      </w:r>
-      <w:proofErr w:type="spellStart"/>
-      <w:r>
-        <w:rPr>
-          <w:rFonts w:eastAsiaTheme="minorHAnsi"/>
-          <w:b/>
-          <w:bCs/>
-          <w:color w:val="206C87"/>
-          <w:lang w:val="en-US"/>
-        </w:rPr>
-        <w:t>SearchComponent</w:t>
-      </w:r>
-      <w:proofErr w:type="spellEnd"/>
-      <w:r>
-        <w:rPr>
-          <w:rFonts w:eastAsiaTheme="minorHAnsi"/>
-          <w:b/>
-          <w:bCs/>
-          <w:lang w:val="en-US"/>
-        </w:rPr>
-        <w:t xml:space="preserve"> </w:t>
-      </w:r>
-      <w:proofErr w:type="spellStart"/>
+        <w:t>RequestMethod</w:t>
+      </w:r>
+      <w:r>
+        <w:rPr>
+          <w:rFonts w:eastAsiaTheme="minorHAnsi"/>
+          <w:b/>
+          <w:bCs/>
+          <w:lang w:val="en-US"/>
+        </w:rPr>
+        <w:t>.</w:t>
+      </w:r>
       <w:r>
         <w:rPr>
           <w:rFonts w:eastAsiaTheme="minorHAnsi"/>
@@ -4362,153 +3597,8 @@
           <w:color w:val="00006D"/>
           <w:lang w:val="en-US"/>
         </w:rPr>
-        <w:t>searchComponent</w:t>
-      </w:r>
-      <w:proofErr w:type="spellEnd"/>
-      <w:r>
-        <w:rPr>
-          <w:rFonts w:eastAsiaTheme="minorHAnsi"/>
-          <w:b/>
-          <w:bCs/>
-          <w:lang w:val="en-US"/>
-        </w:rPr>
-        <w:t>;</w:t>
-      </w:r>
-    </w:p>
-    <w:p>
-      <w:pPr>
-        <w:pStyle w:val="NoSpacing"/>
-        <w:ind w:firstLine="567"/>
-        <w:rPr>
-          <w:rFonts w:eastAsiaTheme="minorHAnsi"/>
-          <w:b/>
-          <w:bCs/>
-          <w:lang w:val="en-US"/>
-        </w:rPr>
-      </w:pPr>
-      <w:r>
-        <w:rPr>
-          <w:rFonts w:eastAsiaTheme="minorHAnsi"/>
-          <w:b/>
-          <w:bCs/>
-          <w:lang w:val="en-US"/>
-        </w:rPr>
-        <w:t xml:space="preserve">    ...</w:t>
-      </w:r>
-    </w:p>
-    <w:p>
-      <w:pPr>
-        <w:pStyle w:val="NoSpacing"/>
-        <w:ind w:firstLine="567"/>
-        <w:rPr>
-          <w:rFonts w:eastAsiaTheme="minorHAnsi"/>
-          <w:b/>
-          <w:bCs/>
-          <w:lang w:val="en-US"/>
-        </w:rPr>
-      </w:pPr>
-    </w:p>
-    <w:p>
-      <w:pPr>
-        <w:pStyle w:val="NoSpacing"/>
-        <w:ind w:firstLine="567"/>
-        <w:rPr>
-          <w:rFonts w:eastAsiaTheme="minorHAnsi"/>
-          <w:b/>
-          <w:bCs/>
-          <w:lang w:val="en-US"/>
-        </w:rPr>
-      </w:pPr>
-      <w:r>
-        <w:rPr>
-          <w:rFonts w:eastAsiaTheme="minorHAnsi"/>
-          <w:b/>
-          <w:bCs/>
-          <w:color w:val="206C87"/>
-          <w:lang w:val="en-US"/>
-        </w:rPr>
-        <w:t>@</w:t>
-      </w:r>
-      <w:proofErr w:type="gramStart"/>
-      <w:r>
-        <w:rPr>
-          <w:rFonts w:eastAsiaTheme="minorHAnsi"/>
-          <w:b/>
-          <w:bCs/>
-          <w:color w:val="206C87"/>
-          <w:lang w:val="en-US"/>
-        </w:rPr>
-        <w:t>RequestMapping</w:t>
-      </w:r>
-      <w:r>
-        <w:rPr>
-          <w:rFonts w:eastAsiaTheme="minorHAnsi"/>
-          <w:b/>
-          <w:bCs/>
-          <w:lang w:val="en-US"/>
-        </w:rPr>
-        <w:t>(</w:t>
-      </w:r>
-      <w:proofErr w:type="gramEnd"/>
-      <w:r>
-        <w:rPr>
-          <w:rFonts w:eastAsiaTheme="minorHAnsi"/>
-          <w:b/>
-          <w:bCs/>
-          <w:lang w:val="en-US"/>
-        </w:rPr>
-        <w:t xml:space="preserve">value = </w:t>
-      </w:r>
-      <w:r>
-        <w:rPr>
-          <w:rFonts w:eastAsiaTheme="minorHAnsi"/>
-          <w:b/>
-          <w:bCs/>
-          <w:color w:val="900112"/>
-          <w:lang w:val="en-US"/>
-        </w:rPr>
-        <w:t>"/get"</w:t>
-      </w:r>
-      <w:r>
-        <w:rPr>
-          <w:rFonts w:eastAsiaTheme="minorHAnsi"/>
-          <w:b/>
-          <w:bCs/>
-          <w:lang w:val="en-US"/>
-        </w:rPr>
-        <w:t xml:space="preserve">, method = </w:t>
-      </w:r>
-      <w:proofErr w:type="spellStart"/>
-      <w:r>
-        <w:rPr>
-          <w:rFonts w:eastAsiaTheme="minorHAnsi"/>
-          <w:b/>
-          <w:bCs/>
-          <w:color w:val="00006D"/>
-          <w:lang w:val="en-US"/>
-        </w:rPr>
-        <w:t>RequestMethod</w:t>
-      </w:r>
-      <w:r>
-        <w:rPr>
-          <w:rFonts w:eastAsiaTheme="minorHAnsi"/>
-          <w:b/>
-          <w:bCs/>
-          <w:lang w:val="en-US"/>
-        </w:rPr>
-        <w:t>.</w:t>
-      </w:r>
-      <w:r>
-        <w:rPr>
-          <w:rFonts w:eastAsiaTheme="minorHAnsi"/>
-          <w:b/>
-          <w:bCs/>
-          <w:color w:val="00006D"/>
-          <w:lang w:val="en-US"/>
-        </w:rPr>
         <w:t>POST</w:t>
       </w:r>
-      <w:proofErr w:type="spellEnd"/>
       <w:r>
         <w:rPr>
           <w:rFonts w:eastAsiaTheme="minorHAnsi"/>
@@ -4606,7 +3696,6 @@
         </w:rPr>
         <w:t xml:space="preserve">&gt; </w:t>
       </w:r>
-      <w:proofErr w:type="gramStart"/>
       <w:r>
         <w:rPr>
           <w:rFonts w:eastAsiaTheme="minorHAnsi"/>
@@ -4626,7 +3715,6 @@
         </w:rPr>
         <w:t>(</w:t>
       </w:r>
-      <w:proofErr w:type="gramEnd"/>
       <w:r>
         <w:rPr>
           <w:rFonts w:eastAsiaTheme="minorHAnsi"/>
@@ -4646,7 +3734,6 @@
         </w:rPr>
         <w:t xml:space="preserve"> </w:t>
       </w:r>
-      <w:proofErr w:type="spellStart"/>
       <w:r>
         <w:rPr>
           <w:rFonts w:eastAsiaTheme="minorHAnsi"/>
@@ -4657,7 +3744,6 @@
         </w:rPr>
         <w:t>SearchQuery</w:t>
       </w:r>
-      <w:proofErr w:type="spellEnd"/>
       <w:r>
         <w:rPr>
           <w:rFonts w:eastAsiaTheme="minorHAnsi"/>
@@ -4707,7 +3793,6 @@
         </w:rPr>
         <w:t>        </w:t>
       </w:r>
-      <w:proofErr w:type="gramStart"/>
       <w:r>
         <w:rPr>
           <w:rFonts w:eastAsiaTheme="minorHAnsi"/>
@@ -4727,8 +3812,6 @@
         </w:rPr>
         <w:t>(</w:t>
       </w:r>
-      <w:proofErr w:type="spellStart"/>
-      <w:proofErr w:type="gramEnd"/>
       <w:r>
         <w:rPr>
           <w:rFonts w:eastAsiaTheme="minorHAnsi"/>
@@ -4758,7 +3841,6 @@
         </w:rPr>
         <w:t>asList</w:t>
       </w:r>
-      <w:proofErr w:type="spellEnd"/>
       <w:r>
         <w:rPr>
           <w:rFonts w:eastAsiaTheme="minorHAnsi"/>
@@ -4768,7 +3850,6 @@
         </w:rPr>
         <w:t>(</w:t>
       </w:r>
-      <w:proofErr w:type="spellStart"/>
       <w:r>
         <w:rPr>
           <w:rFonts w:eastAsiaTheme="minorHAnsi"/>
@@ -4798,7 +3879,6 @@
         </w:rPr>
         <w:t>split</w:t>
       </w:r>
-      <w:proofErr w:type="spellEnd"/>
       <w:r>
         <w:rPr>
           <w:rFonts w:eastAsiaTheme="minorHAnsi"/>
@@ -4856,7 +3936,6 @@
         </w:rPr>
         <w:t>(</w:t>
       </w:r>
-      <w:proofErr w:type="spellStart"/>
       <w:r>
         <w:rPr>
           <w:rFonts w:eastAsiaTheme="minorHAnsi"/>
@@ -4886,7 +3965,6 @@
         </w:rPr>
         <w:t>getOrigin</w:t>
       </w:r>
-      <w:proofErr w:type="spellEnd"/>
       <w:r>
         <w:rPr>
           <w:rFonts w:eastAsiaTheme="minorHAnsi"/>
@@ -4917,7 +3995,6 @@
         </w:rPr>
         <w:t>           </w:t>
       </w:r>
-      <w:proofErr w:type="spellStart"/>
       <w:r>
         <w:rPr>
           <w:rFonts w:eastAsiaTheme="minorHAnsi"/>
@@ -4928,7 +4005,6 @@
         </w:rPr>
         <w:t>System.out.println</w:t>
       </w:r>
-      <w:proofErr w:type="spellEnd"/>
       <w:r>
         <w:rPr>
           <w:rFonts w:eastAsiaTheme="minorHAnsi"/>
@@ -5016,7 +4092,6 @@
         </w:rPr>
         <w:t xml:space="preserve"> </w:t>
       </w:r>
-      <w:proofErr w:type="spellStart"/>
       <w:r>
         <w:rPr>
           <w:rFonts w:eastAsiaTheme="minorHAnsi"/>
@@ -5027,7 +4102,6 @@
         </w:rPr>
         <w:t>ArrayList</w:t>
       </w:r>
-      <w:proofErr w:type="spellEnd"/>
       <w:r>
         <w:rPr>
           <w:rFonts w:eastAsiaTheme="minorHAnsi"/>
@@ -5047,25 +4121,14 @@
         </w:rPr>
         <w:t>Flight</w:t>
       </w:r>
-      <w:proofErr w:type="gramStart"/>
-      <w:r>
-        <w:rPr>
-          <w:rFonts w:eastAsiaTheme="minorHAnsi"/>
-          <w:b/>
-          <w:bCs/>
-          <w:lang w:val="en-US"/>
-        </w:rPr>
-        <w:t>&gt;(</w:t>
-      </w:r>
-      <w:proofErr w:type="gramEnd"/>
-      <w:r>
-        <w:rPr>
-          <w:rFonts w:eastAsiaTheme="minorHAnsi"/>
-          <w:b/>
-          <w:bCs/>
-          <w:lang w:val="en-US"/>
-        </w:rPr>
-        <w:t>);</w:t>
+      <w:r>
+        <w:rPr>
+          <w:rFonts w:eastAsiaTheme="minorHAnsi"/>
+          <w:b/>
+          <w:bCs/>
+          <w:lang w:val="en-US"/>
+        </w:rPr>
+        <w:t>&gt;();</w:t>
       </w:r>
     </w:p>
     <w:p>
@@ -5128,7 +4191,6 @@
         </w:rPr>
         <w:t xml:space="preserve"> </w:t>
       </w:r>
-      <w:proofErr w:type="spellStart"/>
       <w:r>
         <w:rPr>
           <w:rFonts w:eastAsiaTheme="minorHAnsi"/>
@@ -5158,7 +4220,6 @@
         </w:rPr>
         <w:t>search</w:t>
       </w:r>
-      <w:proofErr w:type="spellEnd"/>
       <w:r>
         <w:rPr>
           <w:rFonts w:eastAsiaTheme="minorHAnsi"/>
@@ -5235,23 +4296,7 @@
           <w:rFonts w:eastAsiaTheme="minorHAnsi"/>
           <w:lang w:val="en-US"/>
         </w:rPr>
-        <w:t xml:space="preserve">The search method is modified to read the parameter </w:t>
-      </w:r>
-      <w:proofErr w:type="spellStart"/>
-      <w:r>
-        <w:rPr>
-          <w:rFonts w:eastAsiaTheme="minorHAnsi"/>
-          <w:lang w:val="en-US"/>
-        </w:rPr>
-        <w:t>originAirportShutdownList</w:t>
-      </w:r>
-      <w:proofErr w:type="spellEnd"/>
-      <w:r>
-        <w:rPr>
-          <w:rFonts w:eastAsiaTheme="minorHAnsi"/>
-          <w:lang w:val="en-US"/>
-        </w:rPr>
-        <w:t xml:space="preserve"> and see whether the requested origin is in the shutdown list. If there is a match, then instead of proceeding with the actual search, rather the search method will return an empty flight list.</w:t>
+        <w:t>The search method is modified to read the parameter originAirportShutdownList and see whether the requested origin is in the shutdown list. If there is a match, then instead of proceeding with the actual search, rather the search method will return an empty flight list.</w:t>
       </w:r>
     </w:p>
     <w:p>
@@ -5284,25 +4329,14 @@
         </w:rPr>
         <w:t xml:space="preserve">Start </w:t>
       </w:r>
-      <w:proofErr w:type="spellStart"/>
-      <w:r>
-        <w:rPr>
-          <w:rFonts w:eastAsiaTheme="minorHAnsi"/>
-          <w:b/>
-          <w:bCs/>
-          <w:lang w:val="en-US"/>
-        </w:rPr>
-        <w:t>FlightSearch</w:t>
-      </w:r>
-      <w:proofErr w:type="spellEnd"/>
-      <w:r>
-        <w:rPr>
-          <w:rFonts w:eastAsiaTheme="minorHAnsi"/>
-          <w:b/>
-          <w:bCs/>
-          <w:lang w:val="en-US"/>
-        </w:rPr>
-        <w:t>-Service</w:t>
+      <w:r>
+        <w:rPr>
+          <w:rFonts w:eastAsiaTheme="minorHAnsi"/>
+          <w:b/>
+          <w:bCs/>
+          <w:lang w:val="en-US"/>
+        </w:rPr>
+        <w:t>FlightSearch-Service</w:t>
       </w:r>
       <w:r>
         <w:rPr>
@@ -5523,24 +4557,11 @@
         </w:numPr>
       </w:pPr>
       <w:r>
-        <w:t>Change the property in the search-</w:t>
-      </w:r>
-      <w:proofErr w:type="spellStart"/>
-      <w:r>
-        <w:t>service.properties</w:t>
-      </w:r>
-      <w:proofErr w:type="spellEnd"/>
-      <w:r>
-        <w:t xml:space="preserve"> file to the following: </w:t>
-      </w:r>
-      <w:proofErr w:type="spellStart"/>
-      <w:r>
-        <w:t>originairports.shutdown</w:t>
+        <w:t>Change the property in the search-service.properties file to the following: originairports.shutdown</w:t>
       </w:r>
       <w:r>
         <w:t>:HYDERABAD</w:t>
       </w:r>
-      <w:proofErr w:type="spellEnd"/>
     </w:p>
     <w:p>
       <w:pPr>
@@ -6116,16 +5137,7 @@
           <w:rFonts w:eastAsiaTheme="minorHAnsi"/>
           <w:lang w:val="en-US"/>
         </w:rPr>
-        <w:t xml:space="preserve">Add </w:t>
-      </w:r>
-      <w:proofErr w:type="spellStart"/>
-      <w:proofErr w:type="gramStart"/>
-      <w:r>
-        <w:rPr>
-          <w:rFonts w:eastAsiaTheme="minorHAnsi"/>
-          <w:lang w:val="en-US"/>
-        </w:rPr>
-        <w:t>fares.</w:t>
+        <w:t>Add fares.</w:t>
       </w:r>
       <w:r>
         <w:rPr>
@@ -6139,48 +5151,7 @@
           <w:rFonts w:eastAsiaTheme="minorHAnsi"/>
           <w:lang w:val="en-US"/>
         </w:rPr>
-        <w:t>iscount</w:t>
-      </w:r>
-      <w:proofErr w:type="spellEnd"/>
-      <w:proofErr w:type="gramEnd"/>
-      <w:r>
-        <w:rPr>
-          <w:rFonts w:eastAsiaTheme="minorHAnsi"/>
-          <w:lang w:val="en-US"/>
-        </w:rPr>
-        <w:t xml:space="preserve"> property in fare-</w:t>
-      </w:r>
-      <w:proofErr w:type="spellStart"/>
-      <w:r>
-        <w:rPr>
-          <w:rFonts w:eastAsiaTheme="minorHAnsi"/>
-          <w:lang w:val="en-US"/>
-        </w:rPr>
-        <w:t>service.properties</w:t>
-      </w:r>
-      <w:proofErr w:type="spellEnd"/>
-      <w:r>
-        <w:rPr>
-          <w:rFonts w:eastAsiaTheme="minorHAnsi"/>
-          <w:lang w:val="en-US"/>
-        </w:rPr>
-        <w:t xml:space="preserve"> file in </w:t>
-      </w:r>
-      <w:proofErr w:type="spellStart"/>
-      <w:r>
-        <w:rPr>
-          <w:rFonts w:eastAsiaTheme="minorHAnsi"/>
-          <w:lang w:val="en-US"/>
-        </w:rPr>
-        <w:t>Git</w:t>
-      </w:r>
-      <w:proofErr w:type="spellEnd"/>
-      <w:r>
-        <w:rPr>
-          <w:rFonts w:eastAsiaTheme="minorHAnsi"/>
-          <w:lang w:val="en-US"/>
-        </w:rPr>
-        <w:t xml:space="preserve"> repo</w:t>
+        <w:t>iscount property in fare-service.properties file in Git repo</w:t>
       </w:r>
     </w:p>
     <w:p>
@@ -6193,25 +5164,13 @@
           <w:lang w:val="en-US"/>
         </w:rPr>
       </w:pPr>
-      <w:proofErr w:type="spellStart"/>
-      <w:proofErr w:type="gramStart"/>
-      <w:r>
-        <w:rPr>
-          <w:rFonts w:eastAsiaTheme="minorHAnsi"/>
-          <w:b/>
-          <w:lang w:val="en-US"/>
-        </w:rPr>
-        <w:t>fares.discount</w:t>
-      </w:r>
-      <w:proofErr w:type="spellEnd"/>
-      <w:proofErr w:type="gramEnd"/>
-      <w:r>
-        <w:rPr>
-          <w:rFonts w:eastAsiaTheme="minorHAnsi"/>
-          <w:b/>
-          <w:lang w:val="en-US"/>
-        </w:rPr>
-        <w:t>=</w:t>
+      <w:r>
+        <w:rPr>
+          <w:rFonts w:eastAsiaTheme="minorHAnsi"/>
+          <w:b/>
+          <w:lang w:val="en-US"/>
+        </w:rPr>
+        <w:t>fares.discount=</w:t>
       </w:r>
       <w:r>
         <w:rPr>
@@ -6253,15 +5212,7 @@
         <w:t>search</w:t>
       </w:r>
       <w:r>
-        <w:t xml:space="preserve">-service, booking-service and </w:t>
-      </w:r>
-      <w:proofErr w:type="spellStart"/>
-      <w:r>
-        <w:t>checkin</w:t>
-      </w:r>
-      <w:proofErr w:type="spellEnd"/>
-      <w:r>
-        <w:t>-service</w:t>
+        <w:t>-service, booking-service and checkin-service</w:t>
       </w:r>
       <w:r>
         <w:t xml:space="preserve"> microservices and add below starter dependenc</w:t>
@@ -6294,31 +5245,7 @@
         <w:ind w:left="720" w:firstLine="720"/>
       </w:pPr>
       <w:r>
-        <w:t xml:space="preserve"> &lt;</w:t>
-      </w:r>
-      <w:proofErr w:type="spellStart"/>
-      <w:r>
-        <w:t>groupId</w:t>
-      </w:r>
-      <w:proofErr w:type="spellEnd"/>
-      <w:r>
-        <w:t>&gt;</w:t>
-      </w:r>
-      <w:proofErr w:type="spellStart"/>
-      <w:r>
-        <w:t>org.springframework.cloud</w:t>
-      </w:r>
-      <w:proofErr w:type="spellEnd"/>
-      <w:r>
-        <w:t>&lt;/</w:t>
-      </w:r>
-      <w:proofErr w:type="spellStart"/>
-      <w:r>
-        <w:t>groupId</w:t>
-      </w:r>
-      <w:proofErr w:type="spellEnd"/>
-      <w:r>
-        <w:t>&gt;</w:t>
+        <w:t xml:space="preserve"> &lt;groupId&gt;org.springframework.cloud&lt;/groupId&gt;</w:t>
       </w:r>
     </w:p>
     <w:p>
@@ -6338,49 +5265,7 @@
         <w:rPr>
           <w:b/>
         </w:rPr>
-        <w:t>&lt;</w:t>
-      </w:r>
-      <w:proofErr w:type="spellStart"/>
-      <w:r>
-        <w:rPr>
-          <w:b/>
-        </w:rPr>
-        <w:t>artifactId</w:t>
-      </w:r>
-      <w:proofErr w:type="spellEnd"/>
-      <w:r>
-        <w:rPr>
-          <w:b/>
-        </w:rPr>
-        <w:t>&gt;spring-cloud-starter-bus-</w:t>
-      </w:r>
-      <w:proofErr w:type="spellStart"/>
-      <w:r>
-        <w:rPr>
-          <w:b/>
-        </w:rPr>
-        <w:t>amqp</w:t>
-      </w:r>
-      <w:proofErr w:type="spellEnd"/>
-      <w:r>
-        <w:rPr>
-          <w:b/>
-        </w:rPr>
-        <w:t>&lt;/</w:t>
-      </w:r>
-      <w:proofErr w:type="spellStart"/>
-      <w:r>
-        <w:rPr>
-          <w:b/>
-        </w:rPr>
-        <w:t>artifactId</w:t>
-      </w:r>
-      <w:proofErr w:type="spellEnd"/>
-      <w:r>
-        <w:rPr>
-          <w:b/>
-        </w:rPr>
-        <w:t>&gt;</w:t>
+        <w:t>&lt;artifactId&gt;spring-cloud-starter-bus-amqp&lt;/artifactId&gt;</w:t>
       </w:r>
     </w:p>
     <w:p>
@@ -6411,15 +5296,7 @@
         <w:t>-Service</w:t>
       </w:r>
       <w:r>
-        <w:t xml:space="preserve"> microservice code to use the configured parameter, </w:t>
-      </w:r>
-      <w:proofErr w:type="spellStart"/>
-      <w:r>
-        <w:t>fares.discount</w:t>
-      </w:r>
-      <w:proofErr w:type="spellEnd"/>
-      <w:r>
-        <w:t xml:space="preserve">. </w:t>
+        <w:t xml:space="preserve"> microservice code to use the configured parameter, fares.discount. </w:t>
       </w:r>
     </w:p>
     <w:p>
@@ -6439,15 +5316,7 @@
         <w:ind w:left="720"/>
       </w:pPr>
       <w:r>
-        <w:t xml:space="preserve">class </w:t>
-      </w:r>
-      <w:proofErr w:type="spellStart"/>
-      <w:r>
-        <w:t>FaresRestController</w:t>
-      </w:r>
-      <w:proofErr w:type="spellEnd"/>
-      <w:r>
-        <w:t>{</w:t>
+        <w:t>class FaresRestController{</w:t>
       </w:r>
     </w:p>
     <w:p>
@@ -6515,14 +5384,12 @@
         </w:rPr>
         <w:t xml:space="preserve"> </w:t>
       </w:r>
-      <w:proofErr w:type="spellStart"/>
       <w:r>
         <w:rPr>
           <w:color w:val="001080"/>
         </w:rPr>
         <w:t>faresDiscount</w:t>
       </w:r>
-      <w:proofErr w:type="spellEnd"/>
       <w:r>
         <w:rPr>
           <w:color w:val="000000"/>
@@ -6579,26 +5446,16 @@
         <w:pStyle w:val="ListParagraph"/>
       </w:pPr>
       <w:r>
-        <w:t xml:space="preserve">class </w:t>
-      </w:r>
-      <w:proofErr w:type="spellStart"/>
-      <w:r>
-        <w:t>SearchRestController</w:t>
-      </w:r>
-      <w:proofErr w:type="spellEnd"/>
-      <w:r>
-        <w:t>{</w:t>
-      </w:r>
-    </w:p>
-    <w:p>
-      <w:pPr>
-        <w:pStyle w:val="ListParagraph"/>
-      </w:pPr>
-      <w:proofErr w:type="spellStart"/>
+        <w:t>class SearchRestController{</w:t>
+      </w:r>
+    </w:p>
+    <w:p>
+      <w:pPr>
+        <w:pStyle w:val="ListParagraph"/>
+      </w:pPr>
       <w:r>
         <w:t>originairport.shoutdown</w:t>
       </w:r>
-      <w:proofErr w:type="spellEnd"/>
     </w:p>
     <w:p>
       <w:pPr>
@@ -6677,14 +5534,12 @@
         </w:rPr>
         <w:t xml:space="preserve"> </w:t>
       </w:r>
-      <w:proofErr w:type="spellStart"/>
       <w:r>
         <w:rPr>
           <w:color w:val="001080"/>
         </w:rPr>
         <w:t>originAirportShutdownList</w:t>
       </w:r>
-      <w:proofErr w:type="spellEnd"/>
       <w:r>
         <w:rPr>
           <w:color w:val="000000"/>
@@ -6721,13 +5576,8 @@
         </w:numPr>
       </w:pPr>
       <w:r>
-        <w:t xml:space="preserve">Modify the Booking-Service microservice code to use the configured parameter, </w:t>
-      </w:r>
-      <w:proofErr w:type="spellStart"/>
-      <w:r>
-        <w:t>coupon.code</w:t>
-      </w:r>
-      <w:proofErr w:type="spellEnd"/>
+        <w:t>Modify the Booking-Service microservice code to use the configured parameter, coupon.code</w:t>
+      </w:r>
     </w:p>
     <w:p>
       <w:pPr>
@@ -6748,13 +5598,8 @@
         <w:t>c</w:t>
       </w:r>
       <w:r>
-        <w:t xml:space="preserve">lass </w:t>
-      </w:r>
-      <w:proofErr w:type="spellStart"/>
-      <w:r>
-        <w:t>BookingRestController</w:t>
-      </w:r>
-      <w:proofErr w:type="spellEnd"/>
+        <w:t>lass BookingRestController</w:t>
+      </w:r>
       <w:r>
         <w:t>{</w:t>
       </w:r>
@@ -6842,14 +5687,12 @@
         </w:rPr>
         <w:t xml:space="preserve"> </w:t>
       </w:r>
-      <w:proofErr w:type="spellStart"/>
       <w:r>
         <w:rPr>
           <w:color w:val="001080"/>
         </w:rPr>
         <w:t>couponCode</w:t>
       </w:r>
-      <w:proofErr w:type="spellEnd"/>
       <w:r>
         <w:rPr>
           <w:color w:val="000000"/>
@@ -6900,15 +5743,7 @@
         <w:t>@RefreshScope</w:t>
       </w:r>
       <w:r>
-        <w:t xml:space="preserve"> annotation has to be added at the class level to allow properties to be refreshed when there is a change. In this case, we are adding a refresh scope to the </w:t>
-      </w:r>
-      <w:proofErr w:type="spellStart"/>
-      <w:r>
-        <w:t>FaresRestController</w:t>
-      </w:r>
-      <w:proofErr w:type="spellEnd"/>
-      <w:r>
-        <w:t xml:space="preserve"> class:</w:t>
+        <w:t xml:space="preserve"> annotation has to be added at the class level to allow properties to be refreshed when there is a change. In this case, we are adding a refresh scope to the FaresRestController class:</w:t>
       </w:r>
     </w:p>
     <w:p>
@@ -6924,15 +5759,7 @@
         <w:pStyle w:val="ListParagraph"/>
       </w:pPr>
       <w:r>
-        <w:t xml:space="preserve">public class </w:t>
-      </w:r>
-      <w:proofErr w:type="spellStart"/>
-      <w:r>
-        <w:t>FaresController</w:t>
-      </w:r>
-      <w:proofErr w:type="spellEnd"/>
-      <w:r>
-        <w:t>{ }</w:t>
+        <w:t>public class FaresController{ }</w:t>
       </w:r>
     </w:p>
     <w:p>
@@ -6996,11 +5823,9 @@
         </w:rPr>
         <w:t xml:space="preserve"> </w:t>
       </w:r>
-      <w:proofErr w:type="spellStart"/>
       <w:r>
         <w:t>FaresController</w:t>
       </w:r>
-      <w:proofErr w:type="spellEnd"/>
       <w:r>
         <w:rPr>
           <w:color w:val="000000"/>
@@ -7079,14 +5904,12 @@
         </w:rPr>
         <w:t xml:space="preserve"> </w:t>
       </w:r>
-      <w:proofErr w:type="spellStart"/>
       <w:r>
         <w:rPr>
           <w:color w:val="001080"/>
         </w:rPr>
         <w:t>faresDiscount</w:t>
       </w:r>
-      <w:proofErr w:type="spellEnd"/>
       <w:r>
         <w:rPr>
           <w:color w:val="000000"/>
@@ -7114,21 +5937,18 @@
         </w:rPr>
         <w:t xml:space="preserve">private </w:t>
       </w:r>
-      <w:proofErr w:type="spellStart"/>
       <w:r>
         <w:t>Fare</w:t>
       </w:r>
       <w:r>
         <w:t>sService</w:t>
       </w:r>
-      <w:proofErr w:type="spellEnd"/>
       <w:r>
         <w:rPr>
           <w:color w:val="000000"/>
         </w:rPr>
         <w:t xml:space="preserve"> </w:t>
       </w:r>
-      <w:proofErr w:type="spellStart"/>
       <w:r>
         <w:rPr>
           <w:color w:val="001080"/>
@@ -7141,7 +5961,6 @@
         </w:rPr>
         <w:t>sService</w:t>
       </w:r>
-      <w:proofErr w:type="spellEnd"/>
       <w:r>
         <w:rPr>
           <w:color w:val="000000"/>
@@ -7235,14 +6054,12 @@
         </w:rPr>
         <w:t xml:space="preserve"> </w:t>
       </w:r>
-      <w:proofErr w:type="spellStart"/>
       <w:r>
         <w:rPr>
           <w:color w:val="795E26"/>
         </w:rPr>
         <w:t>getFare</w:t>
       </w:r>
-      <w:proofErr w:type="spellEnd"/>
       <w:r>
         <w:rPr>
           <w:color w:val="000000"/>
@@ -7279,14 +6096,12 @@
         </w:rPr>
         <w:t xml:space="preserve"> </w:t>
       </w:r>
-      <w:proofErr w:type="spellStart"/>
       <w:r>
         <w:rPr>
           <w:color w:val="001080"/>
         </w:rPr>
         <w:t>flightNumber</w:t>
       </w:r>
-      <w:proofErr w:type="spellEnd"/>
       <w:r>
         <w:rPr>
           <w:color w:val="000000"/>
@@ -7329,14 +6144,12 @@
         </w:rPr>
         <w:t xml:space="preserve"> </w:t>
       </w:r>
-      <w:proofErr w:type="spellStart"/>
       <w:r>
         <w:rPr>
           <w:color w:val="001080"/>
         </w:rPr>
         <w:t>flightDate</w:t>
       </w:r>
-      <w:proofErr w:type="spellEnd"/>
       <w:r>
         <w:rPr>
           <w:color w:val="000000"/>
@@ -7356,86 +6169,63 @@
         <w:rPr>
           <w:color w:val="001080"/>
         </w:rPr>
-        <w:t xml:space="preserve">  </w:t>
-      </w:r>
-      <w:proofErr w:type="spellStart"/>
+        <w:t xml:space="preserve">  System.out.println</w:t>
+      </w:r>
+      <w:r>
+        <w:rPr>
+          <w:color w:val="000000"/>
+        </w:rPr>
+        <w:t>(</w:t>
+      </w:r>
+      <w:r>
+        <w:rPr>
+          <w:color w:val="A31515"/>
+        </w:rPr>
+        <w:t>"Fares Discount = "</w:t>
+      </w:r>
+      <w:r>
+        <w:rPr>
+          <w:color w:val="000000"/>
+        </w:rPr>
+        <w:t xml:space="preserve"> + faresDiscount);</w:t>
+      </w:r>
+    </w:p>
+    <w:p>
+      <w:pPr>
+        <w:pStyle w:val="NoSpacing"/>
+        <w:ind w:firstLine="709"/>
+        <w:rPr>
+          <w:color w:val="000000"/>
+        </w:rPr>
+      </w:pPr>
+      <w:r>
+        <w:rPr>
+          <w:color w:val="000000"/>
+        </w:rPr>
+        <w:t>        </w:t>
+      </w:r>
+      <w:r>
+        <w:rPr>
+          <w:color w:val="AF00DB"/>
+        </w:rPr>
+        <w:t>return</w:t>
+      </w:r>
+      <w:r>
+        <w:rPr>
+          <w:color w:val="000000"/>
+        </w:rPr>
+        <w:t xml:space="preserve"> </w:t>
+      </w:r>
       <w:r>
         <w:rPr>
           <w:color w:val="001080"/>
         </w:rPr>
-        <w:t>System.out.println</w:t>
-      </w:r>
-      <w:proofErr w:type="spellEnd"/>
-      <w:r>
-        <w:rPr>
-          <w:color w:val="000000"/>
-        </w:rPr>
-        <w:t>(</w:t>
-      </w:r>
-      <w:r>
-        <w:rPr>
-          <w:color w:val="A31515"/>
-        </w:rPr>
-        <w:t>"Fares Discount = "</w:t>
-      </w:r>
-      <w:r>
-        <w:rPr>
-          <w:color w:val="000000"/>
-        </w:rPr>
-        <w:t xml:space="preserve"> + </w:t>
-      </w:r>
-      <w:proofErr w:type="spellStart"/>
-      <w:r>
-        <w:rPr>
-          <w:color w:val="000000"/>
-        </w:rPr>
-        <w:t>faresDiscount</w:t>
-      </w:r>
-      <w:proofErr w:type="spellEnd"/>
-      <w:r>
-        <w:rPr>
-          <w:color w:val="000000"/>
-        </w:rPr>
-        <w:t>);</w:t>
-      </w:r>
-    </w:p>
-    <w:p>
-      <w:pPr>
-        <w:pStyle w:val="NoSpacing"/>
-        <w:ind w:firstLine="709"/>
-        <w:rPr>
-          <w:color w:val="000000"/>
-        </w:rPr>
-      </w:pPr>
-      <w:r>
-        <w:rPr>
-          <w:color w:val="000000"/>
-        </w:rPr>
-        <w:t>        </w:t>
-      </w:r>
-      <w:r>
-        <w:rPr>
-          <w:color w:val="AF00DB"/>
-        </w:rPr>
-        <w:t>return</w:t>
-      </w:r>
-      <w:r>
-        <w:rPr>
-          <w:color w:val="000000"/>
-        </w:rPr>
-        <w:t xml:space="preserve"> </w:t>
-      </w:r>
-      <w:proofErr w:type="spellStart"/>
+        <w:t>fares</w:t>
+      </w:r>
       <w:r>
         <w:rPr>
           <w:color w:val="001080"/>
         </w:rPr>
-        <w:t>fares</w:t>
-      </w:r>
-      <w:r>
-        <w:rPr>
-          <w:color w:val="001080"/>
-        </w:rPr>
         <w:t>Service</w:t>
       </w:r>
       <w:r>
@@ -7450,26 +6240,11 @@
         </w:rPr>
         <w:t>getFare</w:t>
       </w:r>
-      <w:proofErr w:type="spellEnd"/>
-      <w:r>
-        <w:rPr>
-          <w:color w:val="000000"/>
-        </w:rPr>
-        <w:t>(</w:t>
-      </w:r>
-      <w:proofErr w:type="spellStart"/>
-      <w:r>
-        <w:rPr>
-          <w:color w:val="000000"/>
-        </w:rPr>
-        <w:t>flightNumber,flightDate</w:t>
-      </w:r>
-      <w:proofErr w:type="spellEnd"/>
-      <w:r>
-        <w:rPr>
-          <w:color w:val="000000"/>
-        </w:rPr>
-        <w:t>);</w:t>
+      <w:r>
+        <w:rPr>
+          <w:color w:val="000000"/>
+        </w:rPr>
+        <w:t>(flightNumber,flightDate);</w:t>
       </w:r>
     </w:p>
     <w:p>
@@ -7532,30 +6307,20 @@
         <w:rPr>
           <w:color w:val="000000"/>
         </w:rPr>
-        <w:t xml:space="preserve">s, </w:t>
-      </w:r>
-      <w:proofErr w:type="spellStart"/>
-      <w:r>
-        <w:rPr>
-          <w:color w:val="000000"/>
-        </w:rPr>
-        <w:t>search,book</w:t>
-      </w:r>
-      <w:proofErr w:type="spellEnd"/>
+        <w:t>s, search,book</w:t>
+      </w:r>
       <w:r>
         <w:rPr>
           <w:color w:val="000000"/>
         </w:rPr>
         <w:t xml:space="preserve"> and </w:t>
       </w:r>
-      <w:proofErr w:type="spellStart"/>
       <w:r>
         <w:rPr>
           <w:color w:val="000000"/>
         </w:rPr>
         <w:t>checkin</w:t>
       </w:r>
-      <w:proofErr w:type="spellEnd"/>
       <w:r>
         <w:rPr>
           <w:color w:val="000000"/>
@@ -7572,51 +6337,22 @@
         </w:numPr>
       </w:pPr>
       <w:r>
-        <w:t>Now, change origin airports shutdown value in search-</w:t>
-      </w:r>
-      <w:proofErr w:type="spellStart"/>
-      <w:r>
-        <w:t>service.properties</w:t>
-      </w:r>
-      <w:proofErr w:type="spellEnd"/>
-      <w:r>
-        <w:t xml:space="preserve"> </w:t>
+        <w:t xml:space="preserve">Now, change origin airports shutdown value in search-service.properties </w:t>
       </w:r>
       <w:r>
         <w:t>,</w:t>
       </w:r>
       <w:r>
-        <w:t>change discount value in fares-</w:t>
-      </w:r>
-      <w:proofErr w:type="spellStart"/>
-      <w:r>
-        <w:t>service.properti</w:t>
-      </w:r>
-      <w:r>
-        <w:t>es</w:t>
-      </w:r>
-      <w:proofErr w:type="spellEnd"/>
-      <w:r>
-        <w:t xml:space="preserve"> and </w:t>
+        <w:t>change discount value in fares-service.properti</w:t>
+      </w:r>
+      <w:r>
+        <w:t xml:space="preserve">es and </w:t>
       </w:r>
       <w:r>
         <w:t xml:space="preserve">change </w:t>
       </w:r>
-      <w:proofErr w:type="spellStart"/>
-      <w:r>
-        <w:t>coupon.code</w:t>
-      </w:r>
-      <w:proofErr w:type="spellEnd"/>
-      <w:r>
-        <w:t xml:space="preserve"> value in booking-</w:t>
-      </w:r>
-      <w:proofErr w:type="spellStart"/>
-      <w:r>
-        <w:t>service.properties</w:t>
-      </w:r>
-      <w:proofErr w:type="spellEnd"/>
-      <w:r>
-        <w:t xml:space="preserve"> file</w:t>
+      <w:r>
+        <w:t>coupon.code value in booking-service.properties file</w:t>
       </w:r>
     </w:p>
     <w:p>
@@ -7631,13 +6367,8 @@
       <w:pPr>
         <w:pStyle w:val="ListParagraph"/>
       </w:pPr>
-      <w:proofErr w:type="spellStart"/>
-      <w:r>
-        <w:t>fares.discount</w:t>
-      </w:r>
-      <w:proofErr w:type="spellEnd"/>
-      <w:r>
-        <w:t>=15</w:t>
+      <w:r>
+        <w:t>fares.discount=15</w:t>
       </w:r>
     </w:p>
     <w:p>
@@ -7657,13 +6388,8 @@
       <w:pPr>
         <w:pStyle w:val="ListParagraph"/>
       </w:pPr>
-      <w:proofErr w:type="spellStart"/>
-      <w:r>
-        <w:t>Orginairports.shutdown</w:t>
-      </w:r>
-      <w:proofErr w:type="spellEnd"/>
-      <w:r>
-        <w:t>=</w:t>
+      <w:r>
+        <w:t>Orginairports.shutdown=</w:t>
       </w:r>
       <w:r>
         <w:t>CHENNAI</w:t>
@@ -7690,13 +6416,8 @@
       <w:pPr>
         <w:pStyle w:val="ListParagraph"/>
       </w:pPr>
-      <w:proofErr w:type="spellStart"/>
-      <w:r>
-        <w:t>coupon.code</w:t>
-      </w:r>
-      <w:proofErr w:type="spellEnd"/>
-      <w:r>
-        <w:t>=HYD25OFF</w:t>
+      <w:r>
+        <w:t>coupon.code=HYD25OFF</w:t>
       </w:r>
     </w:p>
     <w:p>
@@ -7886,7 +6607,6 @@
         </w:rPr>
         <w:t xml:space="preserve">. </w:t>
       </w:r>
-      <w:proofErr w:type="spellStart"/>
       <w:r>
         <w:rPr>
           <w:b/>
@@ -7911,7 +6631,6 @@
         </w:rPr>
         <w:t>emplate</w:t>
       </w:r>
-      <w:proofErr w:type="spellEnd"/>
       <w:r>
         <w:rPr>
           <w:lang w:val="en-US"/>
@@ -7936,7 +6655,6 @@
         </w:rPr>
         <w:t xml:space="preserve"> </w:t>
       </w:r>
-      <w:proofErr w:type="spellStart"/>
       <w:r>
         <w:rPr>
           <w:b/>
@@ -7953,7 +6671,6 @@
         </w:rPr>
         <w:t>emplate</w:t>
       </w:r>
-      <w:proofErr w:type="spellEnd"/>
       <w:r>
         <w:rPr>
           <w:lang w:val="en-US"/>
@@ -7978,7 +6695,6 @@
         </w:rPr>
         <w:t xml:space="preserve">d programmatically. In more complex scenarios, we will have to get to the details of the HTTP APIs provided by </w:t>
       </w:r>
-      <w:proofErr w:type="spellStart"/>
       <w:r>
         <w:rPr>
           <w:b/>
@@ -7987,7 +6703,6 @@
         </w:rPr>
         <w:t>RestTemplate</w:t>
       </w:r>
-      <w:proofErr w:type="spellEnd"/>
       <w:r>
         <w:rPr>
           <w:lang w:val="en-US"/>
@@ -8066,7 +6781,6 @@
         </w:rPr>
         <w:t xml:space="preserve"> </w:t>
       </w:r>
-      <w:proofErr w:type="spellStart"/>
       <w:r>
         <w:rPr>
           <w:rFonts w:eastAsiaTheme="minorHAnsi"/>
@@ -8081,7 +6795,6 @@
         </w:rPr>
         <w:t>gServiceImpl</w:t>
       </w:r>
-      <w:proofErr w:type="spellEnd"/>
       <w:r>
         <w:rPr>
           <w:rFonts w:eastAsiaTheme="minorHAnsi"/>
@@ -8171,7 +6884,6 @@
         </w:rPr>
         <w:t xml:space="preserve"> </w:t>
       </w:r>
-      <w:proofErr w:type="spellStart"/>
       <w:r>
         <w:rPr>
           <w:rFonts w:eastAsiaTheme="minorHAnsi"/>
@@ -8180,7 +6892,6 @@
         </w:rPr>
         <w:t>FareURL</w:t>
       </w:r>
-      <w:proofErr w:type="spellEnd"/>
       <w:r>
         <w:rPr>
           <w:rFonts w:eastAsiaTheme="minorHAnsi"/>
@@ -8264,7 +6975,6 @@
         </w:rPr>
         <w:t xml:space="preserve"> </w:t>
       </w:r>
-      <w:proofErr w:type="spellStart"/>
       <w:r>
         <w:rPr>
           <w:rFonts w:eastAsiaTheme="minorHAnsi"/>
@@ -8272,7 +6982,6 @@
         </w:rPr>
         <w:t>RestTemplate</w:t>
       </w:r>
-      <w:proofErr w:type="spellEnd"/>
       <w:r>
         <w:rPr>
           <w:rFonts w:eastAsiaTheme="minorHAnsi"/>
@@ -8281,7 +6990,6 @@
         </w:rPr>
         <w:t xml:space="preserve"> </w:t>
       </w:r>
-      <w:proofErr w:type="spellStart"/>
       <w:r>
         <w:rPr>
           <w:rFonts w:eastAsiaTheme="minorHAnsi"/>
@@ -8290,7 +6998,6 @@
         </w:rPr>
         <w:t>restTemplate</w:t>
       </w:r>
-      <w:proofErr w:type="spellEnd"/>
       <w:r>
         <w:rPr>
           <w:rFonts w:eastAsiaTheme="minorHAnsi"/>
@@ -8374,7 +7081,6 @@
         </w:rPr>
         <w:t xml:space="preserve"> </w:t>
       </w:r>
-      <w:proofErr w:type="gramStart"/>
       <w:r>
         <w:rPr>
           <w:rFonts w:eastAsiaTheme="minorHAnsi"/>
@@ -8391,8 +7097,6 @@
         </w:rPr>
         <w:t>(</w:t>
       </w:r>
-      <w:proofErr w:type="spellStart"/>
-      <w:proofErr w:type="gramEnd"/>
       <w:r>
         <w:rPr>
           <w:rFonts w:eastAsiaTheme="minorHAnsi"/>
@@ -8400,7 +7104,6 @@
         </w:rPr>
         <w:t>BookingRecord</w:t>
       </w:r>
-      <w:proofErr w:type="spellEnd"/>
       <w:r>
         <w:rPr>
           <w:rFonts w:eastAsiaTheme="minorHAnsi"/>
@@ -8458,7 +7161,6 @@
         </w:rPr>
         <w:t xml:space="preserve"> </w:t>
       </w:r>
-      <w:proofErr w:type="spellStart"/>
       <w:r>
         <w:rPr>
           <w:rFonts w:eastAsiaTheme="minorHAnsi"/>
@@ -8467,7 +7169,6 @@
         </w:rPr>
         <w:t>fare</w:t>
       </w:r>
-      <w:proofErr w:type="spellEnd"/>
       <w:r>
         <w:rPr>
           <w:rFonts w:eastAsiaTheme="minorHAnsi"/>
@@ -8510,7 +7211,6 @@
         </w:rPr>
         <w:t>        </w:t>
       </w:r>
-      <w:proofErr w:type="gramStart"/>
       <w:r>
         <w:rPr>
           <w:rFonts w:eastAsiaTheme="minorHAnsi"/>
@@ -8527,7 +7227,6 @@
         </w:rPr>
         <w:t>{</w:t>
       </w:r>
-      <w:proofErr w:type="gramEnd"/>
     </w:p>
     <w:p>
       <w:pPr>
@@ -8572,7 +7271,6 @@
         </w:rPr>
         <w:t xml:space="preserve">        fare = </w:t>
       </w:r>
-      <w:proofErr w:type="spellStart"/>
       <w:r>
         <w:rPr>
           <w:rFonts w:eastAsiaTheme="minorHAnsi"/>
@@ -8597,7 +7295,168 @@
         </w:rPr>
         <w:t>getForObject</w:t>
       </w:r>
-      <w:proofErr w:type="spellEnd"/>
+      <w:r>
+        <w:rPr>
+          <w:rFonts w:eastAsiaTheme="minorHAnsi"/>
+          <w:color w:val="000000"/>
+          <w:lang w:val="en-US"/>
+        </w:rPr>
+        <w:t xml:space="preserve">(FareURL + </w:t>
+      </w:r>
+      <w:r>
+        <w:rPr>
+          <w:rFonts w:eastAsiaTheme="minorHAnsi"/>
+          <w:color w:val="900112"/>
+          <w:lang w:val="en-US"/>
+        </w:rPr>
+        <w:t>"/get?flightNumber="</w:t>
+      </w:r>
+      <w:r>
+        <w:rPr>
+          <w:rFonts w:eastAsiaTheme="minorHAnsi"/>
+          <w:color w:val="000000"/>
+          <w:lang w:val="en-US"/>
+        </w:rPr>
+        <w:t xml:space="preserve"> + </w:t>
+      </w:r>
+      <w:r>
+        <w:rPr>
+          <w:rFonts w:eastAsiaTheme="minorHAnsi"/>
+          <w:color w:val="00006D"/>
+          <w:lang w:val="en-US"/>
+        </w:rPr>
+        <w:t>record</w:t>
+      </w:r>
+      <w:r>
+        <w:rPr>
+          <w:rFonts w:eastAsiaTheme="minorHAnsi"/>
+          <w:color w:val="000000"/>
+          <w:lang w:val="en-US"/>
+        </w:rPr>
+        <w:t>.</w:t>
+      </w:r>
+      <w:r>
+        <w:rPr>
+          <w:rFonts w:eastAsiaTheme="minorHAnsi"/>
+          <w:color w:val="654C1D"/>
+          <w:lang w:val="en-US"/>
+        </w:rPr>
+        <w:t>getFlightNumber</w:t>
+      </w:r>
+      <w:r>
+        <w:rPr>
+          <w:rFonts w:eastAsiaTheme="minorHAnsi"/>
+          <w:color w:val="000000"/>
+          <w:lang w:val="en-US"/>
+        </w:rPr>
+        <w:t xml:space="preserve">() + </w:t>
+      </w:r>
+      <w:r>
+        <w:rPr>
+          <w:rFonts w:eastAsiaTheme="minorHAnsi"/>
+          <w:color w:val="900112"/>
+          <w:lang w:val="en-US"/>
+        </w:rPr>
+        <w:t>"&amp;flightDate="</w:t>
+      </w:r>
+      <w:r>
+        <w:rPr>
+          <w:rFonts w:eastAsiaTheme="minorHAnsi"/>
+          <w:color w:val="000000"/>
+          <w:lang w:val="en-US"/>
+        </w:rPr>
+        <w:t xml:space="preserve"> + </w:t>
+      </w:r>
+      <w:r>
+        <w:rPr>
+          <w:rFonts w:eastAsiaTheme="minorHAnsi"/>
+          <w:color w:val="00006D"/>
+          <w:lang w:val="en-US"/>
+        </w:rPr>
+        <w:t>record</w:t>
+      </w:r>
+      <w:r>
+        <w:rPr>
+          <w:rFonts w:eastAsiaTheme="minorHAnsi"/>
+          <w:color w:val="000000"/>
+          <w:lang w:val="en-US"/>
+        </w:rPr>
+        <w:t>.</w:t>
+      </w:r>
+      <w:r>
+        <w:rPr>
+          <w:rFonts w:eastAsiaTheme="minorHAnsi"/>
+          <w:color w:val="654C1D"/>
+          <w:lang w:val="en-US"/>
+        </w:rPr>
+        <w:t>getFlightDate</w:t>
+      </w:r>
+      <w:r>
+        <w:rPr>
+          <w:rFonts w:eastAsiaTheme="minorHAnsi"/>
+          <w:color w:val="000000"/>
+          <w:lang w:val="en-US"/>
+        </w:rPr>
+        <w:t xml:space="preserve">(), </w:t>
+      </w:r>
+      <w:r>
+        <w:rPr>
+          <w:rFonts w:eastAsiaTheme="minorHAnsi"/>
+          <w:color w:val="00006D"/>
+          <w:lang w:val="en-US"/>
+        </w:rPr>
+        <w:t>Fare</w:t>
+      </w:r>
+      <w:r>
+        <w:rPr>
+          <w:rFonts w:eastAsiaTheme="minorHAnsi"/>
+          <w:color w:val="000000"/>
+          <w:lang w:val="en-US"/>
+        </w:rPr>
+        <w:t>.</w:t>
+      </w:r>
+      <w:r>
+        <w:rPr>
+          <w:rFonts w:eastAsiaTheme="minorHAnsi"/>
+          <w:color w:val="00006D"/>
+          <w:lang w:val="en-US"/>
+        </w:rPr>
+        <w:t>class</w:t>
+      </w:r>
+      <w:r>
+        <w:rPr>
+          <w:rFonts w:eastAsiaTheme="minorHAnsi"/>
+          <w:color w:val="000000"/>
+          <w:lang w:val="en-US"/>
+        </w:rPr>
+        <w:t>);</w:t>
+      </w:r>
+    </w:p>
+    <w:p>
+      <w:pPr>
+        <w:pStyle w:val="NoSpacing"/>
+        <w:rPr>
+          <w:rFonts w:eastAsiaTheme="minorHAnsi"/>
+          <w:color w:val="000000"/>
+          <w:lang w:val="en-US"/>
+        </w:rPr>
+      </w:pPr>
+      <w:r>
+        <w:rPr>
+          <w:rFonts w:eastAsiaTheme="minorHAnsi"/>
+          <w:color w:val="000000"/>
+          <w:lang w:val="en-US"/>
+        </w:rPr>
+        <w:t>        }</w:t>
+      </w:r>
+      <w:r>
+        <w:rPr>
+          <w:rFonts w:eastAsiaTheme="minorHAnsi"/>
+          <w:color w:val="9D00D2"/>
+          <w:lang w:val="en-US"/>
+        </w:rPr>
+        <w:t>catch</w:t>
+      </w:r>
       <w:r>
         <w:rPr>
           <w:rFonts w:eastAsiaTheme="minorHAnsi"/>
@@ -8606,23 +7465,86 @@
         </w:rPr>
         <w:t>(</w:t>
       </w:r>
-      <w:proofErr w:type="spellStart"/>
-      <w:r>
-        <w:rPr>
-          <w:rFonts w:eastAsiaTheme="minorHAnsi"/>
-          <w:color w:val="000000"/>
-          <w:lang w:val="en-US"/>
-        </w:rPr>
-        <w:t>FareURL</w:t>
-      </w:r>
-      <w:proofErr w:type="spellEnd"/>
-      <w:r>
-        <w:rPr>
-          <w:rFonts w:eastAsiaTheme="minorHAnsi"/>
-          <w:color w:val="000000"/>
-          <w:lang w:val="en-US"/>
-        </w:rPr>
-        <w:t xml:space="preserve"> + </w:t>
+      <w:r>
+        <w:rPr>
+          <w:rFonts w:eastAsiaTheme="minorHAnsi"/>
+          <w:lang w:val="en-US"/>
+        </w:rPr>
+        <w:t>Exception</w:t>
+      </w:r>
+      <w:r>
+        <w:rPr>
+          <w:rFonts w:eastAsiaTheme="minorHAnsi"/>
+          <w:color w:val="000000"/>
+          <w:lang w:val="en-US"/>
+        </w:rPr>
+        <w:t xml:space="preserve"> </w:t>
+      </w:r>
+      <w:r>
+        <w:rPr>
+          <w:rFonts w:eastAsiaTheme="minorHAnsi"/>
+          <w:color w:val="00006D"/>
+          <w:lang w:val="en-US"/>
+        </w:rPr>
+        <w:t>e</w:t>
+      </w:r>
+      <w:r>
+        <w:rPr>
+          <w:rFonts w:eastAsiaTheme="minorHAnsi"/>
+          <w:color w:val="000000"/>
+          <w:lang w:val="en-US"/>
+        </w:rPr>
+        <w:t>){</w:t>
+      </w:r>
+    </w:p>
+    <w:p>
+      <w:pPr>
+        <w:pStyle w:val="NoSpacing"/>
+        <w:rPr>
+          <w:rFonts w:eastAsiaTheme="minorHAnsi"/>
+          <w:color w:val="000000"/>
+          <w:lang w:val="en-US"/>
+        </w:rPr>
+      </w:pPr>
+      <w:r>
+        <w:rPr>
+          <w:rFonts w:eastAsiaTheme="minorHAnsi"/>
+          <w:color w:val="000000"/>
+          <w:lang w:val="en-US"/>
+        </w:rPr>
+        <w:t>            </w:t>
+      </w:r>
+      <w:r>
+        <w:rPr>
+          <w:rFonts w:eastAsiaTheme="minorHAnsi"/>
+          <w:color w:val="00006D"/>
+          <w:lang w:val="en-US"/>
+        </w:rPr>
+        <w:t>logger</w:t>
+      </w:r>
+      <w:r>
+        <w:rPr>
+          <w:rFonts w:eastAsiaTheme="minorHAnsi"/>
+          <w:color w:val="000000"/>
+          <w:lang w:val="en-US"/>
+        </w:rPr>
+        <w:t>.</w:t>
+      </w:r>
+      <w:r>
+        <w:rPr>
+          <w:rFonts w:eastAsiaTheme="minorHAnsi"/>
+          <w:color w:val="654C1D"/>
+          <w:lang w:val="en-US"/>
+        </w:rPr>
+        <w:t>error</w:t>
+      </w:r>
+      <w:r>
+        <w:rPr>
+          <w:rFonts w:eastAsiaTheme="minorHAnsi"/>
+          <w:color w:val="000000"/>
+          <w:lang w:val="en-US"/>
+        </w:rPr>
+        <w:t>(</w:t>
       </w:r>
       <w:r>
         <w:rPr>
@@ -8630,164 +7552,8 @@
           <w:color w:val="900112"/>
           <w:lang w:val="en-US"/>
         </w:rPr>
-        <w:t>"/</w:t>
-      </w:r>
-      <w:proofErr w:type="spellStart"/>
-      <w:r>
-        <w:rPr>
-          <w:rFonts w:eastAsiaTheme="minorHAnsi"/>
-          <w:color w:val="900112"/>
-          <w:lang w:val="en-US"/>
-        </w:rPr>
-        <w:t>get?flightNumber</w:t>
-      </w:r>
-      <w:proofErr w:type="spellEnd"/>
-      <w:r>
-        <w:rPr>
-          <w:rFonts w:eastAsiaTheme="minorHAnsi"/>
-          <w:color w:val="900112"/>
-          <w:lang w:val="en-US"/>
-        </w:rPr>
-        <w:t>="</w:t>
-      </w:r>
-      <w:r>
-        <w:rPr>
-          <w:rFonts w:eastAsiaTheme="minorHAnsi"/>
-          <w:color w:val="000000"/>
-          <w:lang w:val="en-US"/>
-        </w:rPr>
-        <w:t xml:space="preserve"> + </w:t>
-      </w:r>
-      <w:proofErr w:type="spellStart"/>
-      <w:proofErr w:type="gramStart"/>
-      <w:r>
-        <w:rPr>
-          <w:rFonts w:eastAsiaTheme="minorHAnsi"/>
-          <w:color w:val="00006D"/>
-          <w:lang w:val="en-US"/>
-        </w:rPr>
-        <w:t>record</w:t>
-      </w:r>
-      <w:r>
-        <w:rPr>
-          <w:rFonts w:eastAsiaTheme="minorHAnsi"/>
-          <w:color w:val="000000"/>
-          <w:lang w:val="en-US"/>
-        </w:rPr>
-        <w:t>.</w:t>
-      </w:r>
-      <w:r>
-        <w:rPr>
-          <w:rFonts w:eastAsiaTheme="minorHAnsi"/>
-          <w:color w:val="654C1D"/>
-          <w:lang w:val="en-US"/>
-        </w:rPr>
-        <w:t>getFlightNumber</w:t>
-      </w:r>
-      <w:proofErr w:type="spellEnd"/>
-      <w:proofErr w:type="gramEnd"/>
-      <w:r>
-        <w:rPr>
-          <w:rFonts w:eastAsiaTheme="minorHAnsi"/>
-          <w:color w:val="000000"/>
-          <w:lang w:val="en-US"/>
-        </w:rPr>
-        <w:t xml:space="preserve">() + </w:t>
-      </w:r>
-      <w:r>
-        <w:rPr>
-          <w:rFonts w:eastAsiaTheme="minorHAnsi"/>
-          <w:color w:val="900112"/>
-          <w:lang w:val="en-US"/>
-        </w:rPr>
-        <w:t>"&amp;</w:t>
-      </w:r>
-      <w:proofErr w:type="spellStart"/>
-      <w:r>
-        <w:rPr>
-          <w:rFonts w:eastAsiaTheme="minorHAnsi"/>
-          <w:color w:val="900112"/>
-          <w:lang w:val="en-US"/>
-        </w:rPr>
-        <w:t>flightDate</w:t>
-      </w:r>
-      <w:proofErr w:type="spellEnd"/>
-      <w:r>
-        <w:rPr>
-          <w:rFonts w:eastAsiaTheme="minorHAnsi"/>
-          <w:color w:val="900112"/>
-          <w:lang w:val="en-US"/>
-        </w:rPr>
-        <w:t>="</w:t>
-      </w:r>
-      <w:r>
-        <w:rPr>
-          <w:rFonts w:eastAsiaTheme="minorHAnsi"/>
-          <w:color w:val="000000"/>
-          <w:lang w:val="en-US"/>
-        </w:rPr>
-        <w:t xml:space="preserve"> + </w:t>
-      </w:r>
-      <w:proofErr w:type="spellStart"/>
-      <w:r>
-        <w:rPr>
-          <w:rFonts w:eastAsiaTheme="minorHAnsi"/>
-          <w:color w:val="00006D"/>
-          <w:lang w:val="en-US"/>
-        </w:rPr>
-        <w:t>record</w:t>
-      </w:r>
-      <w:r>
-        <w:rPr>
-          <w:rFonts w:eastAsiaTheme="minorHAnsi"/>
-          <w:color w:val="000000"/>
-          <w:lang w:val="en-US"/>
-        </w:rPr>
-        <w:t>.</w:t>
-      </w:r>
-      <w:r>
-        <w:rPr>
-          <w:rFonts w:eastAsiaTheme="minorHAnsi"/>
-          <w:color w:val="654C1D"/>
-          <w:lang w:val="en-US"/>
-        </w:rPr>
-        <w:t>getFlightDate</w:t>
-      </w:r>
-      <w:proofErr w:type="spellEnd"/>
-      <w:r>
-        <w:rPr>
-          <w:rFonts w:eastAsiaTheme="minorHAnsi"/>
-          <w:color w:val="000000"/>
-          <w:lang w:val="en-US"/>
-        </w:rPr>
-        <w:t xml:space="preserve">(), </w:t>
-      </w:r>
-      <w:proofErr w:type="spellStart"/>
-      <w:r>
-        <w:rPr>
-          <w:rFonts w:eastAsiaTheme="minorHAnsi"/>
-          <w:color w:val="00006D"/>
-          <w:lang w:val="en-US"/>
-        </w:rPr>
-        <w:t>Fare</w:t>
-      </w:r>
-      <w:r>
-        <w:rPr>
-          <w:rFonts w:eastAsiaTheme="minorHAnsi"/>
-          <w:color w:val="000000"/>
-          <w:lang w:val="en-US"/>
-        </w:rPr>
-        <w:t>.</w:t>
-      </w:r>
-      <w:r>
-        <w:rPr>
-          <w:rFonts w:eastAsiaTheme="minorHAnsi"/>
-          <w:color w:val="00006D"/>
-          <w:lang w:val="en-US"/>
-        </w:rPr>
-        <w:t>class</w:t>
-      </w:r>
-      <w:proofErr w:type="spellEnd"/>
+        <w:t>"FARE SERVICE IS NOT AVAILABLE"</w:t>
+      </w:r>
       <w:r>
         <w:rPr>
           <w:rFonts w:eastAsiaTheme="minorHAnsi"/>
@@ -8812,9 +7578,26 @@
           <w:color w:val="000000"/>
           <w:lang w:val="en-US"/>
         </w:rPr>
-        <w:t>        </w:t>
-      </w:r>
-      <w:proofErr w:type="gramStart"/>
+        <w:t>        }</w:t>
+      </w:r>
+    </w:p>
+    <w:p>
+      <w:pPr>
+        <w:pStyle w:val="NoSpacing"/>
+        <w:rPr>
+          <w:rFonts w:eastAsiaTheme="minorHAnsi"/>
+          <w:color w:val="000000"/>
+          <w:lang w:val="en-US"/>
+        </w:rPr>
+      </w:pPr>
+      <w:r>
+        <w:rPr>
+          <w:rFonts w:eastAsiaTheme="minorHAnsi"/>
+          <w:color w:val="000000"/>
+          <w:lang w:val="en-US"/>
+        </w:rPr>
+        <w:t xml:space="preserve">   </w:t>
+      </w:r>
       <w:r>
         <w:rPr>
           <w:rFonts w:eastAsiaTheme="minorHAnsi"/>
@@ -8823,160 +7606,16 @@
         </w:rPr>
         <w:t>}</w:t>
       </w:r>
-      <w:r>
-        <w:rPr>
-          <w:rFonts w:eastAsiaTheme="minorHAnsi"/>
-          <w:color w:val="9D00D2"/>
-          <w:lang w:val="en-US"/>
-        </w:rPr>
-        <w:t>catch</w:t>
-      </w:r>
-      <w:proofErr w:type="gramEnd"/>
-      <w:r>
-        <w:rPr>
-          <w:rFonts w:eastAsiaTheme="minorHAnsi"/>
-          <w:color w:val="000000"/>
-          <w:lang w:val="en-US"/>
-        </w:rPr>
-        <w:t>(</w:t>
-      </w:r>
-      <w:r>
-        <w:rPr>
-          <w:rFonts w:eastAsiaTheme="minorHAnsi"/>
-          <w:lang w:val="en-US"/>
-        </w:rPr>
-        <w:t>Exception</w:t>
-      </w:r>
-      <w:r>
-        <w:rPr>
-          <w:rFonts w:eastAsiaTheme="minorHAnsi"/>
-          <w:color w:val="000000"/>
-          <w:lang w:val="en-US"/>
-        </w:rPr>
-        <w:t xml:space="preserve"> </w:t>
-      </w:r>
-      <w:r>
-        <w:rPr>
-          <w:rFonts w:eastAsiaTheme="minorHAnsi"/>
-          <w:color w:val="00006D"/>
-          <w:lang w:val="en-US"/>
-        </w:rPr>
-        <w:t>e</w:t>
-      </w:r>
-      <w:r>
-        <w:rPr>
-          <w:rFonts w:eastAsiaTheme="minorHAnsi"/>
-          <w:color w:val="000000"/>
-          <w:lang w:val="en-US"/>
-        </w:rPr>
-        <w:t>){</w:t>
-      </w:r>
-    </w:p>
-    <w:p>
-      <w:pPr>
-        <w:pStyle w:val="NoSpacing"/>
-        <w:rPr>
-          <w:rFonts w:eastAsiaTheme="minorHAnsi"/>
-          <w:color w:val="000000"/>
-          <w:lang w:val="en-US"/>
-        </w:rPr>
-      </w:pPr>
-      <w:r>
-        <w:rPr>
-          <w:rFonts w:eastAsiaTheme="minorHAnsi"/>
-          <w:color w:val="000000"/>
-          <w:lang w:val="en-US"/>
-        </w:rPr>
-        <w:t>            </w:t>
-      </w:r>
-      <w:proofErr w:type="spellStart"/>
-      <w:proofErr w:type="gramStart"/>
-      <w:r>
-        <w:rPr>
-          <w:rFonts w:eastAsiaTheme="minorHAnsi"/>
-          <w:color w:val="00006D"/>
-          <w:lang w:val="en-US"/>
-        </w:rPr>
-        <w:t>logger</w:t>
-      </w:r>
-      <w:r>
-        <w:rPr>
-          <w:rFonts w:eastAsiaTheme="minorHAnsi"/>
-          <w:color w:val="000000"/>
-          <w:lang w:val="en-US"/>
-        </w:rPr>
-        <w:t>.</w:t>
-      </w:r>
-      <w:r>
-        <w:rPr>
-          <w:rFonts w:eastAsiaTheme="minorHAnsi"/>
-          <w:color w:val="654C1D"/>
-          <w:lang w:val="en-US"/>
-        </w:rPr>
-        <w:t>error</w:t>
-      </w:r>
-      <w:proofErr w:type="spellEnd"/>
-      <w:proofErr w:type="gramEnd"/>
-      <w:r>
-        <w:rPr>
-          <w:rFonts w:eastAsiaTheme="minorHAnsi"/>
-          <w:color w:val="000000"/>
-          <w:lang w:val="en-US"/>
-        </w:rPr>
-        <w:t>(</w:t>
-      </w:r>
-      <w:r>
-        <w:rPr>
-          <w:rFonts w:eastAsiaTheme="minorHAnsi"/>
-          <w:color w:val="900112"/>
-          <w:lang w:val="en-US"/>
-        </w:rPr>
-        <w:t>"FARE SERVICE IS NOT AVAILABLE"</w:t>
-      </w:r>
-      <w:r>
-        <w:rPr>
-          <w:rFonts w:eastAsiaTheme="minorHAnsi"/>
-          <w:color w:val="000000"/>
-          <w:lang w:val="en-US"/>
-        </w:rPr>
-        <w:t>);</w:t>
-      </w:r>
-    </w:p>
-    <w:p>
-      <w:pPr>
-        <w:pStyle w:val="NoSpacing"/>
-        <w:rPr>
-          <w:rFonts w:eastAsiaTheme="minorHAnsi"/>
-          <w:color w:val="000000"/>
-          <w:lang w:val="en-US"/>
-        </w:rPr>
-      </w:pPr>
-      <w:r>
-        <w:rPr>
-          <w:rFonts w:eastAsiaTheme="minorHAnsi"/>
-          <w:color w:val="000000"/>
-          <w:lang w:val="en-US"/>
-        </w:rPr>
-        <w:t>        }</w:t>
-      </w:r>
-    </w:p>
-    <w:p>
-      <w:pPr>
-        <w:pStyle w:val="NoSpacing"/>
-        <w:rPr>
-          <w:rFonts w:eastAsiaTheme="minorHAnsi"/>
-          <w:color w:val="000000"/>
-          <w:lang w:val="en-US"/>
-        </w:rPr>
-      </w:pPr>
-      <w:r>
-        <w:rPr>
-          <w:rFonts w:eastAsiaTheme="minorHAnsi"/>
-          <w:color w:val="000000"/>
-          <w:lang w:val="en-US"/>
-        </w:rPr>
-        <w:t xml:space="preserve">   </w:t>
-      </w:r>
+    </w:p>
+    <w:p>
+      <w:pPr>
+        <w:pStyle w:val="NoSpacing"/>
+        <w:rPr>
+          <w:rFonts w:eastAsiaTheme="minorHAnsi"/>
+          <w:color w:val="000000"/>
+          <w:lang w:val="en-US"/>
+        </w:rPr>
+      </w:pPr>
       <w:r>
         <w:rPr>
           <w:rFonts w:eastAsiaTheme="minorHAnsi"/>
@@ -8988,24 +7627,6 @@
     </w:p>
     <w:p>
       <w:pPr>
-        <w:pStyle w:val="NoSpacing"/>
-        <w:rPr>
-          <w:rFonts w:eastAsiaTheme="minorHAnsi"/>
-          <w:color w:val="000000"/>
-          <w:lang w:val="en-US"/>
-        </w:rPr>
-      </w:pPr>
-      <w:r>
-        <w:rPr>
-          <w:rFonts w:eastAsiaTheme="minorHAnsi"/>
-          <w:color w:val="000000"/>
-          <w:lang w:val="en-US"/>
-        </w:rPr>
-        <w:t>}</w:t>
-      </w:r>
-    </w:p>
-    <w:p>
-      <w:pPr>
         <w:rPr>
           <w:lang w:val="en-US"/>
         </w:rPr>
@@ -9054,15 +7675,7 @@
         <w:t>Feign</w:t>
       </w:r>
       <w:r>
-        <w:t xml:space="preserve"> is a Spring Cloud Netflix library for providing a higher level of abstraction over REST-based service calls. Spring Cloud Feign works on a declarative principle. When using Feign, we write declarative REST service interfaces at the client, and use those interfaces to program the client. The developer need not worry about the implementation of this interface. This will be dynamically provisioned by Spring at runtime. With this declarative approach, developers need not get into the details of the HTTP level APIs provided by </w:t>
-      </w:r>
-      <w:proofErr w:type="spellStart"/>
-      <w:r>
-        <w:t>RestTemplate</w:t>
-      </w:r>
-      <w:proofErr w:type="spellEnd"/>
-      <w:r>
-        <w:t>.</w:t>
+        <w:t xml:space="preserve"> is a Spring Cloud Netflix library for providing a higher level of abstraction over REST-based service calls. Spring Cloud Feign works on a declarative principle. When using Feign, we write declarative REST service interfaces at the client, and use those interfaces to program the client. The developer need not worry about the implementation of this interface. This will be dynamically provisioned by Spring at runtime. With this declarative approach, developers need not get into the details of the HTTP level APIs provided by RestTemplate.</w:t>
       </w:r>
     </w:p>
     <w:p>
@@ -9165,99 +7778,32 @@
         <w:rPr>
           <w:lang w:val="en-US"/>
         </w:rPr>
+        <w:t xml:space="preserve"> &lt;groupId&gt;org.springframework.cloud&lt;/groupId&gt;</w:t>
+      </w:r>
+    </w:p>
+    <w:p>
+      <w:pPr>
+        <w:pStyle w:val="ListParagraph"/>
+        <w:rPr>
+          <w:b/>
+          <w:lang w:val="en-US"/>
+        </w:rPr>
+      </w:pPr>
+      <w:r>
+        <w:rPr>
+          <w:b/>
+          <w:lang w:val="en-US"/>
+        </w:rPr>
         <w:t xml:space="preserve"> </w:t>
       </w:r>
-      <w:proofErr w:type="gramStart"/>
-      <w:r>
-        <w:rPr>
-          <w:lang w:val="en-US"/>
-        </w:rPr>
-        <w:t>&lt;</w:t>
-      </w:r>
-      <w:proofErr w:type="spellStart"/>
-      <w:r>
-        <w:rPr>
-          <w:lang w:val="en-US"/>
-        </w:rPr>
-        <w:t>groupId</w:t>
-      </w:r>
-      <w:proofErr w:type="spellEnd"/>
-      <w:r>
-        <w:rPr>
-          <w:lang w:val="en-US"/>
-        </w:rPr>
-        <w:t>&gt;</w:t>
-      </w:r>
-      <w:proofErr w:type="spellStart"/>
-      <w:r>
-        <w:rPr>
-          <w:lang w:val="en-US"/>
-        </w:rPr>
-        <w:t>org.springframework.cloud</w:t>
-      </w:r>
-      <w:proofErr w:type="spellEnd"/>
-      <w:proofErr w:type="gramEnd"/>
-      <w:r>
-        <w:rPr>
-          <w:lang w:val="en-US"/>
-        </w:rPr>
-        <w:t>&lt;/</w:t>
-      </w:r>
-      <w:proofErr w:type="spellStart"/>
-      <w:r>
-        <w:rPr>
-          <w:lang w:val="en-US"/>
-        </w:rPr>
-        <w:t>groupId</w:t>
-      </w:r>
-      <w:proofErr w:type="spellEnd"/>
-      <w:r>
-        <w:rPr>
-          <w:lang w:val="en-US"/>
-        </w:rPr>
-        <w:t>&gt;</w:t>
-      </w:r>
-    </w:p>
-    <w:p>
-      <w:pPr>
-        <w:pStyle w:val="ListParagraph"/>
-        <w:rPr>
-          <w:b/>
-          <w:lang w:val="en-US"/>
-        </w:rPr>
-      </w:pPr>
-      <w:r>
-        <w:rPr>
-          <w:b/>
-          <w:lang w:val="en-US"/>
-        </w:rPr>
-        <w:t xml:space="preserve"> </w:t>
-      </w:r>
       <w:r>
         <w:rPr>
           <w:b/>
           <w:lang w:val="en-US"/>
         </w:rPr>
         <w:tab/>
-        <w:t>&lt;</w:t>
-      </w:r>
-      <w:proofErr w:type="spellStart"/>
-      <w:r>
-        <w:rPr>
-          <w:b/>
-          <w:lang w:val="en-US"/>
-        </w:rPr>
-        <w:t>artifactId</w:t>
-      </w:r>
-      <w:proofErr w:type="spellEnd"/>
-      <w:r>
-        <w:rPr>
-          <w:b/>
-          <w:lang w:val="en-US"/>
-        </w:rPr>
-        <w:t>&gt;spring-cloud-starter-</w:t>
-      </w:r>
-      <w:proofErr w:type="spellStart"/>
+        <w:t>&lt;artifactId&gt;spring-cloud-starter-</w:t>
+      </w:r>
       <w:r>
         <w:rPr>
           <w:b/>
@@ -9270,31 +7816,7 @@
           <w:b/>
           <w:lang w:val="en-US"/>
         </w:rPr>
-        <w:t>feign</w:t>
-      </w:r>
-      <w:proofErr w:type="spellEnd"/>
-      <w:r>
-        <w:rPr>
-          <w:b/>
-          <w:lang w:val="en-US"/>
-        </w:rPr>
-        <w:t>&lt;/</w:t>
-      </w:r>
-      <w:proofErr w:type="spellStart"/>
-      <w:r>
-        <w:rPr>
-          <w:b/>
-          <w:lang w:val="en-US"/>
-        </w:rPr>
-        <w:t>artifactId</w:t>
-      </w:r>
-      <w:proofErr w:type="spellEnd"/>
-      <w:r>
-        <w:rPr>
-          <w:b/>
-          <w:lang w:val="en-US"/>
-        </w:rPr>
-        <w:t>&gt;</w:t>
+        <w:t>feign&lt;/artifactId&gt;</w:t>
       </w:r>
     </w:p>
     <w:p>
@@ -9326,21 +7848,7 @@
         <w:rPr>
           <w:lang w:val="en-US"/>
         </w:rPr>
-        <w:t xml:space="preserve">Create a new </w:t>
-      </w:r>
-      <w:proofErr w:type="spellStart"/>
-      <w:r>
-        <w:rPr>
-          <w:lang w:val="en-US"/>
-        </w:rPr>
-        <w:t>FareServiceProxy</w:t>
-      </w:r>
-      <w:proofErr w:type="spellEnd"/>
-      <w:r>
-        <w:rPr>
-          <w:lang w:val="en-US"/>
-        </w:rPr>
-        <w:t xml:space="preserve"> interface. This will act as a proxy interface of the actual fare service. </w:t>
+        <w:t xml:space="preserve">Create a new FareServiceProxy interface. This will act as a proxy interface of the actual fare service. </w:t>
       </w:r>
     </w:p>
     <w:p>
@@ -9365,25 +7873,7 @@
           <w:bCs/>
           <w:lang w:val="en-US"/>
         </w:rPr>
-        <w:t>@FeignClient(name="fare-service</w:t>
-      </w:r>
-      <w:proofErr w:type="gramStart"/>
-      <w:r>
-        <w:rPr>
-          <w:b/>
-          <w:bCs/>
-          <w:lang w:val="en-US"/>
-        </w:rPr>
-        <w:t>",url</w:t>
-      </w:r>
-      <w:proofErr w:type="gramEnd"/>
-      <w:r>
-        <w:rPr>
-          <w:b/>
-          <w:bCs/>
-          <w:lang w:val="en-US"/>
-        </w:rPr>
-        <w:t>="http://localhost:8081/api/pss")</w:t>
+        <w:t>@FeignClient(name="fare-service",url="http://localhost:8081/api/pss")</w:t>
       </w:r>
     </w:p>
     <w:p>
@@ -9401,25 +7891,7 @@
           <w:bCs/>
           <w:lang w:val="en-US"/>
         </w:rPr>
-        <w:t xml:space="preserve">public interface </w:t>
-      </w:r>
-      <w:proofErr w:type="spellStart"/>
-      <w:r>
-        <w:rPr>
-          <w:b/>
-          <w:bCs/>
-          <w:lang w:val="en-US"/>
-        </w:rPr>
-        <w:t>FareServiceProxy</w:t>
-      </w:r>
-      <w:proofErr w:type="spellEnd"/>
-      <w:r>
-        <w:rPr>
-          <w:b/>
-          <w:bCs/>
-          <w:lang w:val="en-US"/>
-        </w:rPr>
-        <w:t xml:space="preserve"> {</w:t>
+        <w:t>public interface FareServiceProxy {</w:t>
       </w:r>
     </w:p>
     <w:p>
@@ -9438,43 +7910,7 @@
           <w:lang w:val="en-US"/>
         </w:rPr>
         <w:tab/>
-        <w:t>@</w:t>
-      </w:r>
-      <w:proofErr w:type="gramStart"/>
-      <w:r>
-        <w:rPr>
-          <w:b/>
-          <w:bCs/>
-          <w:lang w:val="en-US"/>
-        </w:rPr>
-        <w:t>GetMapping(</w:t>
-      </w:r>
-      <w:proofErr w:type="gramEnd"/>
-      <w:r>
-        <w:rPr>
-          <w:b/>
-          <w:bCs/>
-          <w:lang w:val="en-US"/>
-        </w:rPr>
-        <w:t>value = "/</w:t>
-      </w:r>
-      <w:proofErr w:type="spellStart"/>
-      <w:r>
-        <w:rPr>
-          <w:b/>
-          <w:bCs/>
-          <w:lang w:val="en-US"/>
-        </w:rPr>
-        <w:t>getFare</w:t>
-      </w:r>
-      <w:proofErr w:type="spellEnd"/>
-      <w:r>
-        <w:rPr>
-          <w:b/>
-          <w:bCs/>
-          <w:lang w:val="en-US"/>
-        </w:rPr>
-        <w:t>/{id}")</w:t>
+        <w:t>@GetMapping(value = "/getFare/{id}")</w:t>
       </w:r>
     </w:p>
     <w:p>
@@ -9493,25 +7929,7 @@
           <w:lang w:val="en-US"/>
         </w:rPr>
         <w:tab/>
-        <w:t xml:space="preserve">Fares </w:t>
-      </w:r>
-      <w:proofErr w:type="spellStart"/>
-      <w:r>
-        <w:rPr>
-          <w:b/>
-          <w:bCs/>
-          <w:lang w:val="en-US"/>
-        </w:rPr>
-        <w:t>getFare</w:t>
-      </w:r>
-      <w:proofErr w:type="spellEnd"/>
-      <w:r>
-        <w:rPr>
-          <w:b/>
-          <w:bCs/>
-          <w:lang w:val="en-US"/>
-        </w:rPr>
-        <w:t>(@PathVariable("id") long id);</w:t>
+        <w:t>Fares getFare(@PathVariable("id") long id);</w:t>
       </w:r>
     </w:p>
     <w:p>
@@ -9567,79 +7985,7 @@
           <w:bCs/>
           <w:lang w:val="en-US"/>
         </w:rPr>
-        <w:t>@</w:t>
-      </w:r>
-      <w:proofErr w:type="gramStart"/>
-      <w:r>
-        <w:rPr>
-          <w:b/>
-          <w:bCs/>
-          <w:lang w:val="en-US"/>
-        </w:rPr>
-        <w:t>FeignClient(</w:t>
-      </w:r>
-      <w:proofErr w:type="gramEnd"/>
-      <w:r>
-        <w:rPr>
-          <w:b/>
-          <w:bCs/>
-          <w:lang w:val="en-US"/>
-        </w:rPr>
-        <w:t xml:space="preserve">name = "search-service", </w:t>
-      </w:r>
-      <w:proofErr w:type="spellStart"/>
-      <w:r>
-        <w:rPr>
-          <w:b/>
-          <w:bCs/>
-          <w:lang w:val="en-US"/>
-        </w:rPr>
-        <w:t>url</w:t>
-      </w:r>
-      <w:proofErr w:type="spellEnd"/>
-      <w:r>
-        <w:rPr>
-          <w:b/>
-          <w:bCs/>
-          <w:lang w:val="en-US"/>
-        </w:rPr>
-        <w:t xml:space="preserve"> = "http://localhost:8082/</w:t>
-      </w:r>
-      <w:proofErr w:type="spellStart"/>
-      <w:r>
-        <w:rPr>
-          <w:b/>
-          <w:bCs/>
-          <w:lang w:val="en-US"/>
-        </w:rPr>
-        <w:t>api</w:t>
-      </w:r>
-      <w:proofErr w:type="spellEnd"/>
-      <w:r>
-        <w:rPr>
-          <w:b/>
-          <w:bCs/>
-          <w:lang w:val="en-US"/>
-        </w:rPr>
-        <w:t>/</w:t>
-      </w:r>
-      <w:proofErr w:type="spellStart"/>
-      <w:r>
-        <w:rPr>
-          <w:b/>
-          <w:bCs/>
-          <w:lang w:val="en-US"/>
-        </w:rPr>
-        <w:t>pss</w:t>
-      </w:r>
-      <w:proofErr w:type="spellEnd"/>
-      <w:r>
-        <w:rPr>
-          <w:b/>
-          <w:bCs/>
-          <w:lang w:val="en-US"/>
-        </w:rPr>
-        <w:t>")</w:t>
+        <w:t>@FeignClient(name = "search-service", url = "http://localhost:8082/api/pss")</w:t>
       </w:r>
     </w:p>
     <w:p>
@@ -9657,25 +8003,7 @@
           <w:bCs/>
           <w:lang w:val="en-US"/>
         </w:rPr>
-        <w:t xml:space="preserve">public interface </w:t>
-      </w:r>
-      <w:proofErr w:type="spellStart"/>
-      <w:r>
-        <w:rPr>
-          <w:b/>
-          <w:bCs/>
-          <w:lang w:val="en-US"/>
-        </w:rPr>
-        <w:t>SearchServiceProxy</w:t>
-      </w:r>
-      <w:proofErr w:type="spellEnd"/>
-      <w:r>
-        <w:rPr>
-          <w:b/>
-          <w:bCs/>
-          <w:lang w:val="en-US"/>
-        </w:rPr>
-        <w:t xml:space="preserve"> {</w:t>
+        <w:t>public interface SearchServiceProxy {</w:t>
       </w:r>
     </w:p>
     <w:p>
@@ -9713,25 +8041,7 @@
           <w:lang w:val="en-US"/>
         </w:rPr>
         <w:tab/>
-        <w:t xml:space="preserve">Flight </w:t>
-      </w:r>
-      <w:proofErr w:type="spellStart"/>
-      <w:r>
-        <w:rPr>
-          <w:b/>
-          <w:bCs/>
-          <w:lang w:val="en-US"/>
-        </w:rPr>
-        <w:t>findFlight</w:t>
-      </w:r>
-      <w:proofErr w:type="spellEnd"/>
-      <w:r>
-        <w:rPr>
-          <w:b/>
-          <w:bCs/>
-          <w:lang w:val="en-US"/>
-        </w:rPr>
-        <w:t>(@PathVariable("id") long id);</w:t>
+        <w:t>Flight findFlight(@PathVariable("id") long id);</w:t>
       </w:r>
     </w:p>
     <w:p>
@@ -9773,21 +8083,7 @@
         <w:rPr>
           <w:lang w:val="en-US"/>
         </w:rPr>
-        <w:t xml:space="preserve">And also add following code in </w:t>
-      </w:r>
-      <w:proofErr w:type="spellStart"/>
-      <w:r>
-        <w:rPr>
-          <w:lang w:val="en-US"/>
-        </w:rPr>
-        <w:t>checkin</w:t>
-      </w:r>
-      <w:proofErr w:type="spellEnd"/>
-      <w:r>
-        <w:rPr>
-          <w:lang w:val="en-US"/>
-        </w:rPr>
-        <w:t>-service micro service</w:t>
+        <w:t>And also add following code in checkin-service micro service</w:t>
       </w:r>
     </w:p>
     <w:p>
@@ -9805,79 +8101,7 @@
           <w:bCs/>
           <w:lang w:val="en-US"/>
         </w:rPr>
-        <w:t>@</w:t>
-      </w:r>
-      <w:proofErr w:type="gramStart"/>
-      <w:r>
-        <w:rPr>
-          <w:b/>
-          <w:bCs/>
-          <w:lang w:val="en-US"/>
-        </w:rPr>
-        <w:t>FeignClient(</w:t>
-      </w:r>
-      <w:proofErr w:type="gramEnd"/>
-      <w:r>
-        <w:rPr>
-          <w:b/>
-          <w:bCs/>
-          <w:lang w:val="en-US"/>
-        </w:rPr>
-        <w:t xml:space="preserve">name = "booking-service", </w:t>
-      </w:r>
-      <w:proofErr w:type="spellStart"/>
-      <w:r>
-        <w:rPr>
-          <w:b/>
-          <w:bCs/>
-          <w:lang w:val="en-US"/>
-        </w:rPr>
-        <w:t>url</w:t>
-      </w:r>
-      <w:proofErr w:type="spellEnd"/>
-      <w:r>
-        <w:rPr>
-          <w:b/>
-          <w:bCs/>
-          <w:lang w:val="en-US"/>
-        </w:rPr>
-        <w:t xml:space="preserve"> = "http://localhost:8083/</w:t>
-      </w:r>
-      <w:proofErr w:type="spellStart"/>
-      <w:r>
-        <w:rPr>
-          <w:b/>
-          <w:bCs/>
-          <w:lang w:val="en-US"/>
-        </w:rPr>
-        <w:t>api</w:t>
-      </w:r>
-      <w:proofErr w:type="spellEnd"/>
-      <w:r>
-        <w:rPr>
-          <w:b/>
-          <w:bCs/>
-          <w:lang w:val="en-US"/>
-        </w:rPr>
-        <w:t>/</w:t>
-      </w:r>
-      <w:proofErr w:type="spellStart"/>
-      <w:r>
-        <w:rPr>
-          <w:b/>
-          <w:bCs/>
-          <w:lang w:val="en-US"/>
-        </w:rPr>
-        <w:t>pss</w:t>
-      </w:r>
-      <w:proofErr w:type="spellEnd"/>
-      <w:r>
-        <w:rPr>
-          <w:b/>
-          <w:bCs/>
-          <w:lang w:val="en-US"/>
-        </w:rPr>
-        <w:t>")</w:t>
+        <w:t>@FeignClient(name = "booking-service", url = "http://localhost:8083/api/pss")</w:t>
       </w:r>
     </w:p>
     <w:p>
@@ -9895,349 +8119,449 @@
           <w:bCs/>
           <w:lang w:val="en-US"/>
         </w:rPr>
-        <w:t xml:space="preserve">public interface </w:t>
-      </w:r>
-      <w:proofErr w:type="spellStart"/>
-      <w:r>
-        <w:rPr>
-          <w:b/>
-          <w:bCs/>
-          <w:lang w:val="en-US"/>
-        </w:rPr>
-        <w:t>BookingServiceProxy</w:t>
-      </w:r>
-      <w:proofErr w:type="spellEnd"/>
-      <w:r>
-        <w:rPr>
-          <w:b/>
-          <w:bCs/>
-          <w:lang w:val="en-US"/>
+        <w:t>public interface BookingServiceProxy {</w:t>
+      </w:r>
+    </w:p>
+    <w:p>
+      <w:pPr>
+        <w:ind w:firstLine="709"/>
+        <w:rPr>
+          <w:b/>
+          <w:bCs/>
+          <w:lang w:val="en-US"/>
+        </w:rPr>
+      </w:pPr>
+      <w:r>
+        <w:rPr>
+          <w:b/>
+          <w:bCs/>
+          <w:lang w:val="en-US"/>
+        </w:rPr>
+        <w:tab/>
+        <w:t>@GetMapping(value = "/book/{bookingId}")</w:t>
+      </w:r>
+    </w:p>
+    <w:p>
+      <w:pPr>
+        <w:ind w:firstLine="709"/>
+        <w:rPr>
+          <w:b/>
+          <w:bCs/>
+          <w:lang w:val="en-US"/>
+        </w:rPr>
+      </w:pPr>
+      <w:r>
+        <w:rPr>
+          <w:b/>
+          <w:bCs/>
+          <w:lang w:val="en-US"/>
+        </w:rPr>
+        <w:tab/>
+        <w:t>BookingRecord book(@PathVariable("bookingId") long bookingId);</w:t>
+      </w:r>
+    </w:p>
+    <w:p>
+      <w:pPr>
+        <w:ind w:firstLine="709"/>
+        <w:rPr>
+          <w:b/>
+          <w:bCs/>
+          <w:lang w:val="en-US"/>
+        </w:rPr>
+      </w:pPr>
+    </w:p>
+    <w:p>
+      <w:pPr>
+        <w:ind w:firstLine="709"/>
+        <w:rPr>
+          <w:b/>
+          <w:bCs/>
+          <w:lang w:val="en-US"/>
+        </w:rPr>
+      </w:pPr>
+      <w:r>
+        <w:rPr>
+          <w:b/>
+          <w:bCs/>
+          <w:lang w:val="en-US"/>
+        </w:rPr>
+        <w:t>}</w:t>
+      </w:r>
+    </w:p>
+    <w:p>
+      <w:pPr>
+        <w:ind w:firstLine="709"/>
+        <w:rPr>
+          <w:b/>
+          <w:bCs/>
+          <w:lang w:val="en-US"/>
+        </w:rPr>
+      </w:pPr>
+    </w:p>
+    <w:p>
+      <w:pPr>
+        <w:ind w:firstLine="709"/>
+        <w:rPr>
+          <w:b/>
+          <w:bCs/>
+          <w:lang w:val="en-US"/>
+        </w:rPr>
+      </w:pPr>
+    </w:p>
+    <w:p>
+      <w:pPr>
+        <w:rPr>
+          <w:lang w:val="en-US"/>
+        </w:rPr>
+      </w:pPr>
+    </w:p>
+    <w:p>
+      <w:pPr>
+        <w:rPr>
+          <w:lang w:val="en-US"/>
+        </w:rPr>
+      </w:pPr>
+    </w:p>
+    <w:p>
+      <w:pPr>
+        <w:rPr>
+          <w:lang w:val="en-US"/>
+        </w:rPr>
+      </w:pPr>
+    </w:p>
+    <w:p>
+      <w:pPr>
+        <w:pStyle w:val="ListParagraph"/>
+        <w:rPr>
+          <w:lang w:val="en-US"/>
+        </w:rPr>
+      </w:pPr>
+      <w:r>
+        <w:rPr>
+          <w:lang w:val="en-US"/>
+        </w:rPr>
+        <w:t>package com.brownfield.pss.book.component;</w:t>
+      </w:r>
+    </w:p>
+    <w:p>
+      <w:pPr>
+        <w:pStyle w:val="NoSpacing"/>
+        <w:ind w:firstLine="709"/>
+        <w:rPr>
+          <w:color w:val="000000"/>
+        </w:rPr>
+      </w:pPr>
+      <w:r>
+        <w:t>//Feign makes writing web service (REST)clients easier</w:t>
+      </w:r>
+    </w:p>
+    <w:p>
+      <w:pPr>
+        <w:pStyle w:val="NoSpacing"/>
+        <w:ind w:firstLine="709"/>
+        <w:rPr>
+          <w:color w:val="000000"/>
+        </w:rPr>
+      </w:pPr>
+      <w:r>
+        <w:t>//This annotation tells Spring to create a REST client based on the interface provided.</w:t>
+      </w:r>
+    </w:p>
+    <w:p>
+      <w:pPr>
+        <w:pStyle w:val="NoSpacing"/>
+        <w:ind w:firstLine="709"/>
+        <w:rPr>
+          <w:color w:val="000000"/>
+        </w:rPr>
+      </w:pPr>
+      <w:r>
+        <w:t>//The "fares-proxy" is an arbitrary client name, which is used by Ribbon load balancer</w:t>
+      </w:r>
+    </w:p>
+    <w:p>
+      <w:pPr>
+        <w:pStyle w:val="NoSpacing"/>
+        <w:ind w:firstLine="709"/>
+        <w:rPr>
+          <w:color w:val="000000"/>
+        </w:rPr>
+      </w:pPr>
+      <w:r>
+        <w:rPr>
+          <w:color w:val="267F99"/>
+        </w:rPr>
+        <w:t>@FeignClient</w:t>
+      </w:r>
+      <w:r>
+        <w:rPr>
+          <w:color w:val="000000"/>
+        </w:rPr>
+        <w:t xml:space="preserve">(name = </w:t>
+      </w:r>
+      <w:r>
+        <w:rPr>
+          <w:color w:val="A31515"/>
+        </w:rPr>
+        <w:t>"fares-proxy"</w:t>
+      </w:r>
+      <w:r>
+        <w:rPr>
+          <w:color w:val="000000"/>
+        </w:rPr>
+        <w:t xml:space="preserve">, url = </w:t>
+      </w:r>
+      <w:r>
+        <w:rPr>
+          <w:color w:val="A31515"/>
+        </w:rPr>
+        <w:t>"http://localhost:8081/fares"</w:t>
+      </w:r>
+      <w:r>
+        <w:rPr>
+          <w:color w:val="000000"/>
+        </w:rPr>
+        <w:t>)</w:t>
+      </w:r>
+    </w:p>
+    <w:p>
+      <w:pPr>
+        <w:pStyle w:val="NoSpacing"/>
+        <w:ind w:firstLine="709"/>
+        <w:rPr>
+          <w:color w:val="000000"/>
+        </w:rPr>
+      </w:pPr>
+      <w:r>
+        <w:rPr>
+          <w:color w:val="0000FF"/>
+        </w:rPr>
+        <w:t>public</w:t>
+      </w:r>
+      <w:r>
+        <w:rPr>
+          <w:color w:val="000000"/>
+        </w:rPr>
+        <w:t xml:space="preserve"> </w:t>
+      </w:r>
+      <w:r>
+        <w:rPr>
+          <w:color w:val="0000FF"/>
+        </w:rPr>
+        <w:t>interface</w:t>
+      </w:r>
+      <w:r>
+        <w:rPr>
+          <w:color w:val="000000"/>
+        </w:rPr>
+        <w:t xml:space="preserve"> </w:t>
+      </w:r>
+      <w:r>
+        <w:rPr>
+          <w:color w:val="267F99"/>
+        </w:rPr>
+        <w:t>FareServiceProxy</w:t>
+      </w:r>
+      <w:r>
+        <w:rPr>
+          <w:color w:val="000000"/>
         </w:rPr>
         <w:t xml:space="preserve"> {</w:t>
       </w:r>
     </w:p>
     <w:p>
       <w:pPr>
+        <w:pStyle w:val="NoSpacing"/>
         <w:ind w:firstLine="709"/>
         <w:rPr>
-          <w:b/>
-          <w:bCs/>
-          <w:lang w:val="en-US"/>
-        </w:rPr>
-      </w:pPr>
-      <w:r>
-        <w:rPr>
-          <w:b/>
-          <w:bCs/>
-          <w:lang w:val="en-US"/>
-        </w:rPr>
-        <w:tab/>
-        <w:t>@</w:t>
-      </w:r>
-      <w:proofErr w:type="gramStart"/>
-      <w:r>
-        <w:rPr>
-          <w:b/>
-          <w:bCs/>
-          <w:lang w:val="en-US"/>
-        </w:rPr>
-        <w:t>GetMapping(</w:t>
-      </w:r>
-      <w:proofErr w:type="gramEnd"/>
-      <w:r>
-        <w:rPr>
-          <w:b/>
-          <w:bCs/>
-          <w:lang w:val="en-US"/>
-        </w:rPr>
-        <w:t>value = "/book/{</w:t>
-      </w:r>
-      <w:proofErr w:type="spellStart"/>
-      <w:r>
-        <w:rPr>
-          <w:b/>
-          <w:bCs/>
-          <w:lang w:val="en-US"/>
-        </w:rPr>
-        <w:t>bookingId</w:t>
-      </w:r>
-      <w:proofErr w:type="spellEnd"/>
-      <w:r>
-        <w:rPr>
-          <w:b/>
-          <w:bCs/>
-          <w:lang w:val="en-US"/>
-        </w:rPr>
-        <w:t>}")</w:t>
-      </w:r>
-    </w:p>
-    <w:p>
-      <w:pPr>
+          <w:color w:val="000000"/>
+        </w:rPr>
+      </w:pPr>
+      <w:r>
+        <w:rPr>
+          <w:color w:val="000000"/>
+        </w:rPr>
+        <w:t>    </w:t>
+      </w:r>
+      <w:r>
+        <w:rPr>
+          <w:color w:val="267F99"/>
+        </w:rPr>
+        <w:t>@RequestMapping</w:t>
+      </w:r>
+      <w:r>
+        <w:rPr>
+          <w:color w:val="000000"/>
+        </w:rPr>
+        <w:t xml:space="preserve">(value = </w:t>
+      </w:r>
+      <w:r>
+        <w:rPr>
+          <w:color w:val="A31515"/>
+        </w:rPr>
+        <w:t>"/get"</w:t>
+      </w:r>
+      <w:r>
+        <w:rPr>
+          <w:color w:val="000000"/>
+        </w:rPr>
+        <w:t xml:space="preserve">, method = </w:t>
+      </w:r>
+      <w:r>
+        <w:rPr>
+          <w:color w:val="001080"/>
+        </w:rPr>
+        <w:t>RequestMethod</w:t>
+      </w:r>
+      <w:r>
+        <w:rPr>
+          <w:color w:val="000000"/>
+        </w:rPr>
+        <w:t>.</w:t>
+      </w:r>
+      <w:r>
+        <w:rPr>
+          <w:color w:val="001080"/>
+        </w:rPr>
+        <w:t>GET</w:t>
+      </w:r>
+      <w:r>
+        <w:rPr>
+          <w:color w:val="000000"/>
+        </w:rPr>
+        <w:t>)</w:t>
+      </w:r>
+    </w:p>
+    <w:p>
+      <w:pPr>
+        <w:pStyle w:val="NoSpacing"/>
         <w:ind w:firstLine="709"/>
         <w:rPr>
-          <w:b/>
-          <w:bCs/>
-          <w:lang w:val="en-US"/>
-        </w:rPr>
-      </w:pPr>
-      <w:r>
-        <w:rPr>
-          <w:b/>
-          <w:bCs/>
-          <w:lang w:val="en-US"/>
-        </w:rPr>
-        <w:tab/>
-      </w:r>
-      <w:proofErr w:type="spellStart"/>
-      <w:r>
-        <w:rPr>
-          <w:b/>
-          <w:bCs/>
-          <w:lang w:val="en-US"/>
-        </w:rPr>
-        <w:t>BookingRecord</w:t>
-      </w:r>
-      <w:proofErr w:type="spellEnd"/>
-      <w:r>
-        <w:rPr>
-          <w:b/>
-          <w:bCs/>
-          <w:lang w:val="en-US"/>
-        </w:rPr>
-        <w:t xml:space="preserve"> book(@PathVariable("bookingId") long </w:t>
-      </w:r>
-      <w:proofErr w:type="spellStart"/>
-      <w:r>
-        <w:rPr>
-          <w:b/>
-          <w:bCs/>
-          <w:lang w:val="en-US"/>
-        </w:rPr>
-        <w:t>bookingId</w:t>
-      </w:r>
-      <w:proofErr w:type="spellEnd"/>
-      <w:r>
-        <w:rPr>
-          <w:b/>
-          <w:bCs/>
-          <w:lang w:val="en-US"/>
-        </w:rPr>
-        <w:t>);</w:t>
-      </w:r>
-    </w:p>
-    <w:p>
-      <w:pPr>
+          <w:color w:val="000000"/>
+        </w:rPr>
+      </w:pPr>
+      <w:r>
+        <w:rPr>
+          <w:color w:val="000000"/>
+        </w:rPr>
+        <w:t>    </w:t>
+      </w:r>
+      <w:r>
+        <w:rPr>
+          <w:color w:val="267F99"/>
+        </w:rPr>
+        <w:t>Fare</w:t>
+      </w:r>
+      <w:r>
+        <w:rPr>
+          <w:color w:val="000000"/>
+        </w:rPr>
+        <w:t xml:space="preserve"> </w:t>
+      </w:r>
+      <w:r>
+        <w:rPr>
+          <w:color w:val="795E26"/>
+        </w:rPr>
+        <w:t>getFare</w:t>
+      </w:r>
+      <w:r>
+        <w:rPr>
+          <w:color w:val="000000"/>
+        </w:rPr>
+        <w:t>(</w:t>
+      </w:r>
+      <w:r>
+        <w:rPr>
+          <w:color w:val="267F99"/>
+        </w:rPr>
+        <w:t>@RequestParam</w:t>
+      </w:r>
+      <w:r>
+        <w:rPr>
+          <w:color w:val="000000"/>
+        </w:rPr>
+        <w:t xml:space="preserve">(value = </w:t>
+      </w:r>
+      <w:r>
+        <w:rPr>
+          <w:color w:val="A31515"/>
+        </w:rPr>
+        <w:t>"flightNumber"</w:t>
+      </w:r>
+      <w:r>
+        <w:rPr>
+          <w:color w:val="000000"/>
+        </w:rPr>
+        <w:t xml:space="preserve">) </w:t>
+      </w:r>
+      <w:r>
+        <w:rPr>
+          <w:color w:val="267F99"/>
+        </w:rPr>
+        <w:t>String</w:t>
+      </w:r>
+      <w:r>
+        <w:rPr>
+          <w:color w:val="000000"/>
+        </w:rPr>
+        <w:t xml:space="preserve"> </w:t>
+      </w:r>
+      <w:r>
+        <w:rPr>
+          <w:color w:val="001080"/>
+        </w:rPr>
+        <w:t>flightNumber</w:t>
+      </w:r>
+      <w:r>
+        <w:rPr>
+          <w:color w:val="000000"/>
+        </w:rPr>
+        <w:t xml:space="preserve">, </w:t>
+      </w:r>
+    </w:p>
+    <w:p>
+      <w:pPr>
+        <w:pStyle w:val="NoSpacing"/>
         <w:ind w:firstLine="709"/>
         <w:rPr>
-          <w:b/>
-          <w:bCs/>
-          <w:lang w:val="en-US"/>
-        </w:rPr>
-      </w:pPr>
-    </w:p>
-    <w:p>
-      <w:pPr>
-        <w:ind w:firstLine="709"/>
-        <w:rPr>
-          <w:b/>
-          <w:bCs/>
-          <w:lang w:val="en-US"/>
-        </w:rPr>
-      </w:pPr>
-      <w:r>
-        <w:rPr>
-          <w:b/>
-          <w:bCs/>
-          <w:lang w:val="en-US"/>
-        </w:rPr>
-        <w:t>}</w:t>
-      </w:r>
-    </w:p>
-    <w:p>
-      <w:pPr>
-        <w:ind w:firstLine="709"/>
-        <w:rPr>
-          <w:b/>
-          <w:bCs/>
-          <w:lang w:val="en-US"/>
-        </w:rPr>
-      </w:pPr>
-    </w:p>
-    <w:p>
-      <w:pPr>
-        <w:ind w:firstLine="709"/>
-        <w:rPr>
-          <w:b/>
-          <w:bCs/>
-          <w:lang w:val="en-US"/>
-        </w:rPr>
-      </w:pPr>
-    </w:p>
-    <w:p>
-      <w:pPr>
-        <w:rPr>
-          <w:lang w:val="en-US"/>
-        </w:rPr>
-      </w:pPr>
-    </w:p>
-    <w:p>
-      <w:pPr>
-        <w:rPr>
-          <w:lang w:val="en-US"/>
-        </w:rPr>
-      </w:pPr>
-    </w:p>
-    <w:p>
-      <w:pPr>
-        <w:rPr>
-          <w:lang w:val="en-US"/>
-        </w:rPr>
-      </w:pPr>
-    </w:p>
-    <w:p>
-      <w:pPr>
-        <w:pStyle w:val="ListParagraph"/>
-        <w:rPr>
-          <w:lang w:val="en-US"/>
-        </w:rPr>
-      </w:pPr>
-      <w:r>
-        <w:rPr>
-          <w:lang w:val="en-US"/>
-        </w:rPr>
-        <w:t xml:space="preserve">package </w:t>
-      </w:r>
-      <w:proofErr w:type="spellStart"/>
-      <w:proofErr w:type="gramStart"/>
-      <w:r>
-        <w:rPr>
-          <w:lang w:val="en-US"/>
-        </w:rPr>
-        <w:t>com.brownfield.pss.book</w:t>
-      </w:r>
-      <w:proofErr w:type="gramEnd"/>
-      <w:r>
-        <w:rPr>
-          <w:lang w:val="en-US"/>
-        </w:rPr>
-        <w:t>.component</w:t>
-      </w:r>
-      <w:proofErr w:type="spellEnd"/>
-      <w:r>
-        <w:rPr>
-          <w:lang w:val="en-US"/>
-        </w:rPr>
-        <w:t>;</w:t>
-      </w:r>
-    </w:p>
-    <w:p>
-      <w:pPr>
-        <w:pStyle w:val="NoSpacing"/>
-        <w:ind w:firstLine="709"/>
-        <w:rPr>
-          <w:color w:val="000000"/>
-        </w:rPr>
-      </w:pPr>
-      <w:r>
-        <w:t>//Feign makes writing web service (REST)clients easier</w:t>
-      </w:r>
-    </w:p>
-    <w:p>
-      <w:pPr>
-        <w:pStyle w:val="NoSpacing"/>
-        <w:ind w:firstLine="709"/>
-        <w:rPr>
-          <w:color w:val="000000"/>
-        </w:rPr>
-      </w:pPr>
-      <w:r>
-        <w:t>//This annotation tells Spring to create a REST client based on the interface provided.</w:t>
-      </w:r>
-    </w:p>
-    <w:p>
-      <w:pPr>
-        <w:pStyle w:val="NoSpacing"/>
-        <w:ind w:firstLine="709"/>
-        <w:rPr>
-          <w:color w:val="000000"/>
-        </w:rPr>
-      </w:pPr>
-      <w:r>
-        <w:t>//The "fares-proxy" is an arbitrary client name, which is used by Ribbon load balancer</w:t>
-      </w:r>
-    </w:p>
-    <w:p>
-      <w:pPr>
-        <w:pStyle w:val="NoSpacing"/>
-        <w:ind w:firstLine="709"/>
-        <w:rPr>
-          <w:color w:val="000000"/>
-        </w:rPr>
-      </w:pPr>
+          <w:color w:val="000000"/>
+        </w:rPr>
+      </w:pPr>
+      <w:r>
+        <w:rPr>
+          <w:color w:val="000000"/>
+        </w:rPr>
+        <w:t>    </w:t>
+      </w:r>
       <w:r>
         <w:rPr>
           <w:color w:val="267F99"/>
         </w:rPr>
-        <w:t>@FeignClient</w:t>
-      </w:r>
-      <w:r>
-        <w:rPr>
-          <w:color w:val="000000"/>
-        </w:rPr>
-        <w:t xml:space="preserve">(name = </w:t>
+        <w:t>@RequestParam</w:t>
+      </w:r>
+      <w:r>
+        <w:rPr>
+          <w:color w:val="000000"/>
+        </w:rPr>
+        <w:t xml:space="preserve">(value = </w:t>
       </w:r>
       <w:r>
         <w:rPr>
           <w:color w:val="A31515"/>
         </w:rPr>
-        <w:t>"fares-proxy"</w:t>
-      </w:r>
-      <w:r>
-        <w:rPr>
-          <w:color w:val="000000"/>
-        </w:rPr>
-        <w:t xml:space="preserve">, </w:t>
-      </w:r>
-      <w:proofErr w:type="spellStart"/>
-      <w:r>
-        <w:rPr>
-          <w:color w:val="000000"/>
-        </w:rPr>
-        <w:t>url</w:t>
-      </w:r>
-      <w:proofErr w:type="spellEnd"/>
-      <w:r>
-        <w:rPr>
-          <w:color w:val="000000"/>
-        </w:rPr>
-        <w:t xml:space="preserve"> = </w:t>
-      </w:r>
-      <w:r>
-        <w:rPr>
-          <w:color w:val="A31515"/>
-        </w:rPr>
-        <w:t>"http://localhost:8081/fares"</w:t>
-      </w:r>
-      <w:r>
-        <w:rPr>
-          <w:color w:val="000000"/>
-        </w:rPr>
-        <w:t>)</w:t>
-      </w:r>
-    </w:p>
-    <w:p>
-      <w:pPr>
-        <w:pStyle w:val="NoSpacing"/>
-        <w:ind w:firstLine="709"/>
-        <w:rPr>
-          <w:color w:val="000000"/>
-        </w:rPr>
-      </w:pPr>
-      <w:r>
-        <w:rPr>
-          <w:color w:val="0000FF"/>
-        </w:rPr>
-        <w:t>public</w:t>
+        <w:t>"flightDate"</w:t>
+      </w:r>
+      <w:r>
+        <w:rPr>
+          <w:color w:val="000000"/>
+        </w:rPr>
+        <w:t xml:space="preserve">) </w:t>
+      </w:r>
+      <w:r>
+        <w:rPr>
+          <w:color w:val="267F99"/>
+        </w:rPr>
+        <w:t>String</w:t>
       </w:r>
       <w:r>
         <w:rPr>
@@ -10247,273 +8571,10 @@
       </w:r>
       <w:r>
         <w:rPr>
-          <w:color w:val="0000FF"/>
-        </w:rPr>
-        <w:t>interface</w:t>
-      </w:r>
-      <w:r>
-        <w:rPr>
-          <w:color w:val="000000"/>
-        </w:rPr>
-        <w:t xml:space="preserve"> </w:t>
-      </w:r>
-      <w:proofErr w:type="spellStart"/>
-      <w:r>
-        <w:rPr>
-          <w:color w:val="267F99"/>
-        </w:rPr>
-        <w:t>FareServiceProxy</w:t>
-      </w:r>
-      <w:proofErr w:type="spellEnd"/>
-      <w:r>
-        <w:rPr>
-          <w:color w:val="000000"/>
-        </w:rPr>
-        <w:t xml:space="preserve"> {</w:t>
-      </w:r>
-    </w:p>
-    <w:p>
-      <w:pPr>
-        <w:pStyle w:val="NoSpacing"/>
-        <w:ind w:firstLine="709"/>
-        <w:rPr>
-          <w:color w:val="000000"/>
-        </w:rPr>
-      </w:pPr>
-      <w:r>
-        <w:rPr>
-          <w:color w:val="000000"/>
-        </w:rPr>
-        <w:t>    </w:t>
-      </w:r>
-      <w:r>
-        <w:rPr>
-          <w:color w:val="267F99"/>
-        </w:rPr>
-        <w:t>@RequestMapping</w:t>
-      </w:r>
-      <w:r>
-        <w:rPr>
-          <w:color w:val="000000"/>
-        </w:rPr>
-        <w:t xml:space="preserve">(value = </w:t>
-      </w:r>
-      <w:r>
-        <w:rPr>
-          <w:color w:val="A31515"/>
-        </w:rPr>
-        <w:t>"/get"</w:t>
-      </w:r>
-      <w:r>
-        <w:rPr>
-          <w:color w:val="000000"/>
-        </w:rPr>
-        <w:t xml:space="preserve">, method = </w:t>
-      </w:r>
-      <w:proofErr w:type="spellStart"/>
-      <w:r>
-        <w:rPr>
           <w:color w:val="001080"/>
         </w:rPr>
-        <w:t>RequestMethod</w:t>
-      </w:r>
-      <w:r>
-        <w:rPr>
-          <w:color w:val="000000"/>
-        </w:rPr>
-        <w:t>.</w:t>
-      </w:r>
-      <w:r>
-        <w:rPr>
-          <w:color w:val="001080"/>
-        </w:rPr>
-        <w:t>GET</w:t>
-      </w:r>
-      <w:proofErr w:type="spellEnd"/>
-      <w:r>
-        <w:rPr>
-          <w:color w:val="000000"/>
-        </w:rPr>
-        <w:t>)</w:t>
-      </w:r>
-    </w:p>
-    <w:p>
-      <w:pPr>
-        <w:pStyle w:val="NoSpacing"/>
-        <w:ind w:firstLine="709"/>
-        <w:rPr>
-          <w:color w:val="000000"/>
-        </w:rPr>
-      </w:pPr>
-      <w:r>
-        <w:rPr>
-          <w:color w:val="000000"/>
-        </w:rPr>
-        <w:t>    </w:t>
-      </w:r>
-      <w:r>
-        <w:rPr>
-          <w:color w:val="267F99"/>
-        </w:rPr>
-        <w:t>Fare</w:t>
-      </w:r>
-      <w:r>
-        <w:rPr>
-          <w:color w:val="000000"/>
-        </w:rPr>
-        <w:t xml:space="preserve"> </w:t>
-      </w:r>
-      <w:proofErr w:type="spellStart"/>
-      <w:r>
-        <w:rPr>
-          <w:color w:val="795E26"/>
-        </w:rPr>
-        <w:t>getFare</w:t>
-      </w:r>
-      <w:proofErr w:type="spellEnd"/>
-      <w:r>
-        <w:rPr>
-          <w:color w:val="000000"/>
-        </w:rPr>
-        <w:t>(</w:t>
-      </w:r>
-      <w:r>
-        <w:rPr>
-          <w:color w:val="267F99"/>
-        </w:rPr>
-        <w:t>@RequestParam</w:t>
-      </w:r>
-      <w:r>
-        <w:rPr>
-          <w:color w:val="000000"/>
-        </w:rPr>
-        <w:t xml:space="preserve">(value = </w:t>
-      </w:r>
-      <w:r>
-        <w:rPr>
-          <w:color w:val="A31515"/>
-        </w:rPr>
-        <w:t>"</w:t>
-      </w:r>
-      <w:proofErr w:type="spellStart"/>
-      <w:r>
-        <w:rPr>
-          <w:color w:val="A31515"/>
-        </w:rPr>
-        <w:t>flightNumber</w:t>
-      </w:r>
-      <w:proofErr w:type="spellEnd"/>
-      <w:r>
-        <w:rPr>
-          <w:color w:val="A31515"/>
-        </w:rPr>
-        <w:t>"</w:t>
-      </w:r>
-      <w:r>
-        <w:rPr>
-          <w:color w:val="000000"/>
-        </w:rPr>
-        <w:t xml:space="preserve">) </w:t>
-      </w:r>
-      <w:r>
-        <w:rPr>
-          <w:color w:val="267F99"/>
-        </w:rPr>
-        <w:t>String</w:t>
-      </w:r>
-      <w:r>
-        <w:rPr>
-          <w:color w:val="000000"/>
-        </w:rPr>
-        <w:t xml:space="preserve"> </w:t>
-      </w:r>
-      <w:proofErr w:type="spellStart"/>
-      <w:r>
-        <w:rPr>
-          <w:color w:val="001080"/>
-        </w:rPr>
-        <w:t>flightNumber</w:t>
-      </w:r>
-      <w:proofErr w:type="spellEnd"/>
-      <w:r>
-        <w:rPr>
-          <w:color w:val="000000"/>
-        </w:rPr>
-        <w:t xml:space="preserve">, </w:t>
-      </w:r>
-    </w:p>
-    <w:p>
-      <w:pPr>
-        <w:pStyle w:val="NoSpacing"/>
-        <w:ind w:firstLine="709"/>
-        <w:rPr>
-          <w:color w:val="000000"/>
-        </w:rPr>
-      </w:pPr>
-      <w:r>
-        <w:rPr>
-          <w:color w:val="000000"/>
-        </w:rPr>
-        <w:t>    </w:t>
-      </w:r>
-      <w:r>
-        <w:rPr>
-          <w:color w:val="267F99"/>
-        </w:rPr>
-        <w:t>@RequestParam</w:t>
-      </w:r>
-      <w:r>
-        <w:rPr>
-          <w:color w:val="000000"/>
-        </w:rPr>
-        <w:t xml:space="preserve">(value = </w:t>
-      </w:r>
-      <w:r>
-        <w:rPr>
-          <w:color w:val="A31515"/>
-        </w:rPr>
-        <w:t>"</w:t>
-      </w:r>
-      <w:proofErr w:type="spellStart"/>
-      <w:r>
-        <w:rPr>
-          <w:color w:val="A31515"/>
-        </w:rPr>
         <w:t>flightDate</w:t>
       </w:r>
-      <w:proofErr w:type="spellEnd"/>
-      <w:r>
-        <w:rPr>
-          <w:color w:val="A31515"/>
-        </w:rPr>
-        <w:t>"</w:t>
-      </w:r>
-      <w:r>
-        <w:rPr>
-          <w:color w:val="000000"/>
-        </w:rPr>
-        <w:t xml:space="preserve">) </w:t>
-      </w:r>
-      <w:r>
-        <w:rPr>
-          <w:color w:val="267F99"/>
-        </w:rPr>
-        <w:t>String</w:t>
-      </w:r>
-      <w:r>
-        <w:rPr>
-          <w:color w:val="000000"/>
-        </w:rPr>
-        <w:t xml:space="preserve"> </w:t>
-      </w:r>
-      <w:proofErr w:type="spellStart"/>
-      <w:r>
-        <w:rPr>
-          <w:color w:val="001080"/>
-        </w:rPr>
-        <w:t>flightDate</w:t>
-      </w:r>
-      <w:proofErr w:type="spellEnd"/>
       <w:r>
         <w:rPr>
           <w:color w:val="000000"/>
@@ -10554,27 +8615,11 @@
         </w:numPr>
       </w:pPr>
       <w:r>
-        <w:t xml:space="preserve">Use this </w:t>
-      </w:r>
-      <w:proofErr w:type="spellStart"/>
-      <w:r>
-        <w:t>FairProxy</w:t>
-      </w:r>
-      <w:proofErr w:type="spellEnd"/>
-      <w:r>
-        <w:t xml:space="preserve">  to call the Fare microservice. In the Booking microservice, we have to tell Spring that Feign clients exist in the Spring Boot application, which are to </w:t>
+        <w:t xml:space="preserve">Use this FairProxy  to call the Fare microservice. In the Booking microservice, we have to tell Spring that Feign clients exist in the Spring Boot application, which are to </w:t>
       </w:r>
       <w:r>
         <w:lastRenderedPageBreak/>
-        <w:t xml:space="preserve">be scanned and discovered. This will be done by adding @EnableFeignClients at the class level of </w:t>
-      </w:r>
-      <w:proofErr w:type="spellStart"/>
-      <w:r>
-        <w:t>BookingComponent</w:t>
-      </w:r>
-      <w:proofErr w:type="spellEnd"/>
-      <w:r>
-        <w:t>. Optionally, we can also give the package names to scan.</w:t>
+        <w:t>be scanned and discovered. This will be done by adding @EnableFeignClients at the class level of BookingComponent. Optionally, we can also give the package names to scan.</w:t>
       </w:r>
     </w:p>
     <w:p>
@@ -10589,21 +8634,7 @@
         <w:rPr>
           <w:color w:val="000000"/>
         </w:rPr>
-        <w:t xml:space="preserve">package </w:t>
-      </w:r>
-      <w:proofErr w:type="spellStart"/>
-      <w:r>
-        <w:rPr>
-          <w:color w:val="000000"/>
-        </w:rPr>
-        <w:t>com.brownfield.pss.book.component</w:t>
-      </w:r>
-      <w:proofErr w:type="spellEnd"/>
-      <w:r>
-        <w:rPr>
-          <w:color w:val="000000"/>
-        </w:rPr>
-        <w:t>;</w:t>
+        <w:t>package com.brownfield.pss.book.component;</w:t>
       </w:r>
     </w:p>
     <w:p>
@@ -10633,21 +8664,7 @@
         <w:rPr>
           <w:color w:val="000000"/>
         </w:rPr>
-        <w:t xml:space="preserve">public class </w:t>
-      </w:r>
-      <w:proofErr w:type="spellStart"/>
-      <w:r>
-        <w:rPr>
-          <w:color w:val="000000"/>
-        </w:rPr>
-        <w:t>BookingComponent</w:t>
-      </w:r>
-      <w:proofErr w:type="spellEnd"/>
-      <w:r>
-        <w:rPr>
-          <w:color w:val="000000"/>
-        </w:rPr>
-        <w:t>{  }</w:t>
+        <w:t>public class BookingComponent{  }</w:t>
       </w:r>
     </w:p>
     <w:p>
@@ -10674,21 +8691,7 @@
         <w:rPr>
           <w:lang w:val="en-US"/>
         </w:rPr>
-        <w:t xml:space="preserve">In </w:t>
-      </w:r>
-      <w:proofErr w:type="spellStart"/>
-      <w:r>
-        <w:rPr>
-          <w:lang w:val="en-US"/>
-        </w:rPr>
-        <w:t>BookingComponent</w:t>
-      </w:r>
-      <w:proofErr w:type="spellEnd"/>
-      <w:r>
-        <w:rPr>
-          <w:lang w:val="en-US"/>
-        </w:rPr>
-        <w:t>, make changes to the calling part. This is as si</w:t>
+        <w:t>In BookingComponent, make changes to the calling part. This is as si</w:t>
       </w:r>
       <w:r>
         <w:rPr>
@@ -10700,21 +8703,7 @@
         <w:rPr>
           <w:lang w:val="en-US"/>
         </w:rPr>
-        <w:t xml:space="preserve">ple as calling </w:t>
-      </w:r>
-      <w:proofErr w:type="gramStart"/>
-      <w:r>
-        <w:rPr>
-          <w:lang w:val="en-US"/>
-        </w:rPr>
-        <w:t>other</w:t>
-      </w:r>
-      <w:proofErr w:type="gramEnd"/>
-      <w:r>
-        <w:rPr>
-          <w:lang w:val="en-US"/>
-        </w:rPr>
-        <w:t xml:space="preserve"> java interface.</w:t>
+        <w:t>ple as calling other java interface.</w:t>
       </w:r>
     </w:p>
     <w:p>
@@ -10787,7 +8776,6 @@
         </w:rPr>
         <w:t xml:space="preserve"> </w:t>
       </w:r>
-      <w:proofErr w:type="spellStart"/>
       <w:r>
         <w:rPr>
           <w:sz w:val="16"/>
@@ -10795,7 +8783,6 @@
         </w:rPr>
         <w:t>BookingComponent</w:t>
       </w:r>
-      <w:proofErr w:type="spellEnd"/>
       <w:r>
         <w:rPr>
           <w:color w:val="000000"/>
@@ -10886,7 +8873,6 @@
         </w:rPr>
         <w:t xml:space="preserve"> </w:t>
       </w:r>
-      <w:proofErr w:type="spellStart"/>
       <w:r>
         <w:rPr>
           <w:color w:val="001080"/>
@@ -10895,7 +8881,6 @@
         </w:rPr>
         <w:t>logger</w:t>
       </w:r>
-      <w:proofErr w:type="spellEnd"/>
       <w:r>
         <w:rPr>
           <w:color w:val="000000"/>
@@ -10911,14 +8896,6 @@
           <w:szCs w:val="16"/>
         </w:rPr>
         <w:tab/>
-      </w:r>
-      <w:proofErr w:type="spellStart"/>
-      <w:r>
-        <w:rPr>
-          <w:color w:val="000000"/>
-          <w:sz w:val="16"/>
-          <w:szCs w:val="16"/>
-        </w:rPr>
         <w:t>LoggerFactory.</w:t>
       </w:r>
       <w:r>
@@ -10929,7 +8906,6 @@
         </w:rPr>
         <w:t>getLogger</w:t>
       </w:r>
-      <w:proofErr w:type="spellEnd"/>
       <w:r>
         <w:rPr>
           <w:color w:val="000000"/>
@@ -10938,7 +8914,6 @@
         </w:rPr>
         <w:t>(</w:t>
       </w:r>
-      <w:proofErr w:type="spellStart"/>
       <w:r>
         <w:rPr>
           <w:color w:val="001080"/>
@@ -10963,7 +8938,6 @@
         </w:rPr>
         <w:t>class</w:t>
       </w:r>
-      <w:proofErr w:type="spellEnd"/>
       <w:r>
         <w:rPr>
           <w:color w:val="000000"/>
@@ -10997,25 +8971,137 @@
           <w:sz w:val="16"/>
           <w:szCs w:val="16"/>
         </w:rPr>
-        <w:t xml:space="preserve">//private static final String </w:t>
-      </w:r>
-      <w:proofErr w:type="spellStart"/>
+        <w:t>//private static final String FareURL = "http://localhost:8081/fares";</w:t>
+      </w:r>
+    </w:p>
+    <w:p>
+      <w:pPr>
+        <w:pStyle w:val="NoSpacing"/>
+        <w:ind w:firstLine="709"/>
+        <w:rPr>
+          <w:color w:val="000000"/>
+          <w:sz w:val="16"/>
+          <w:szCs w:val="16"/>
+        </w:rPr>
+      </w:pPr>
+      <w:r>
+        <w:rPr>
+          <w:color w:val="000000"/>
+          <w:sz w:val="16"/>
+          <w:szCs w:val="16"/>
+        </w:rPr>
+        <w:t>    </w:t>
+      </w:r>
       <w:r>
         <w:rPr>
           <w:color w:val="008000"/>
           <w:sz w:val="16"/>
           <w:szCs w:val="16"/>
         </w:rPr>
-        <w:t>FareURL</w:t>
-      </w:r>
-      <w:proofErr w:type="spellEnd"/>
+        <w:t>// @Autowired</w:t>
+      </w:r>
+    </w:p>
+    <w:p>
+      <w:pPr>
+        <w:pStyle w:val="NoSpacing"/>
+        <w:ind w:firstLine="709"/>
+        <w:rPr>
+          <w:color w:val="000000"/>
+          <w:sz w:val="16"/>
+          <w:szCs w:val="16"/>
+        </w:rPr>
+      </w:pPr>
+      <w:r>
+        <w:rPr>
+          <w:color w:val="000000"/>
+          <w:sz w:val="16"/>
+          <w:szCs w:val="16"/>
+        </w:rPr>
+        <w:t>    </w:t>
+      </w:r>
       <w:r>
         <w:rPr>
           <w:color w:val="008000"/>
           <w:sz w:val="16"/>
           <w:szCs w:val="16"/>
         </w:rPr>
-        <w:t xml:space="preserve"> = "http://localhost:8081/fares";</w:t>
+        <w:t>//private RestTemplate restTemplate;</w:t>
+      </w:r>
+    </w:p>
+    <w:p>
+      <w:pPr>
+        <w:pStyle w:val="NoSpacing"/>
+        <w:ind w:firstLine="709"/>
+        <w:rPr>
+          <w:color w:val="000000"/>
+          <w:sz w:val="16"/>
+          <w:szCs w:val="16"/>
+        </w:rPr>
+      </w:pPr>
+      <w:r>
+        <w:rPr>
+          <w:color w:val="000000"/>
+          <w:sz w:val="16"/>
+          <w:szCs w:val="16"/>
+        </w:rPr>
+        <w:t>    </w:t>
+      </w:r>
+      <w:r>
+        <w:rPr>
+          <w:sz w:val="16"/>
+          <w:szCs w:val="16"/>
+        </w:rPr>
+        <w:t>@Autowired</w:t>
+      </w:r>
+    </w:p>
+    <w:p>
+      <w:pPr>
+        <w:pStyle w:val="NoSpacing"/>
+        <w:ind w:firstLine="709"/>
+        <w:rPr>
+          <w:color w:val="000000"/>
+          <w:sz w:val="16"/>
+          <w:szCs w:val="16"/>
+        </w:rPr>
+      </w:pPr>
+      <w:r>
+        <w:rPr>
+          <w:color w:val="000000"/>
+          <w:sz w:val="16"/>
+          <w:szCs w:val="16"/>
+        </w:rPr>
+        <w:t>    </w:t>
+      </w:r>
+      <w:r>
+        <w:rPr>
+          <w:sz w:val="16"/>
+          <w:szCs w:val="16"/>
+        </w:rPr>
+        <w:t>FareServiceProxy</w:t>
+      </w:r>
+      <w:r>
+        <w:rPr>
+          <w:color w:val="000000"/>
+          <w:sz w:val="16"/>
+          <w:szCs w:val="16"/>
+        </w:rPr>
+        <w:t xml:space="preserve"> </w:t>
+      </w:r>
+      <w:r>
+        <w:rPr>
+          <w:color w:val="001080"/>
+          <w:sz w:val="16"/>
+          <w:szCs w:val="16"/>
+        </w:rPr>
+        <w:t>fareServiceProxy</w:t>
+      </w:r>
+      <w:r>
+        <w:rPr>
+          <w:color w:val="000000"/>
+          <w:sz w:val="16"/>
+          <w:szCs w:val="16"/>
+        </w:rPr>
+        <w:t>;  </w:t>
       </w:r>
     </w:p>
     <w:p>
@@ -11042,7 +9128,7 @@
           <w:sz w:val="16"/>
           <w:szCs w:val="16"/>
         </w:rPr>
-        <w:t>// @Autowired</w:t>
+        <w:t>//The below method is invoked while booking flight ticket</w:t>
       </w:r>
     </w:p>
     <w:p>
@@ -11062,6 +9148,271 @@
           <w:szCs w:val="16"/>
         </w:rPr>
         <w:t>    </w:t>
+      </w:r>
+      <w:r>
+        <w:rPr>
+          <w:color w:val="0000FF"/>
+          <w:sz w:val="16"/>
+          <w:szCs w:val="16"/>
+        </w:rPr>
+        <w:t>public</w:t>
+      </w:r>
+      <w:r>
+        <w:rPr>
+          <w:color w:val="000000"/>
+          <w:sz w:val="16"/>
+          <w:szCs w:val="16"/>
+        </w:rPr>
+        <w:t xml:space="preserve"> </w:t>
+      </w:r>
+      <w:r>
+        <w:rPr>
+          <w:sz w:val="16"/>
+          <w:szCs w:val="16"/>
+        </w:rPr>
+        <w:t>long</w:t>
+      </w:r>
+      <w:r>
+        <w:rPr>
+          <w:color w:val="000000"/>
+          <w:sz w:val="16"/>
+          <w:szCs w:val="16"/>
+        </w:rPr>
+        <w:t xml:space="preserve"> </w:t>
+      </w:r>
+      <w:r>
+        <w:rPr>
+          <w:color w:val="795E26"/>
+          <w:sz w:val="16"/>
+          <w:szCs w:val="16"/>
+        </w:rPr>
+        <w:t>book</w:t>
+      </w:r>
+      <w:r>
+        <w:rPr>
+          <w:color w:val="000000"/>
+          <w:sz w:val="16"/>
+          <w:szCs w:val="16"/>
+        </w:rPr>
+        <w:t>(</w:t>
+      </w:r>
+      <w:r>
+        <w:rPr>
+          <w:sz w:val="16"/>
+          <w:szCs w:val="16"/>
+        </w:rPr>
+        <w:t>BookingRecord</w:t>
+      </w:r>
+      <w:r>
+        <w:rPr>
+          <w:color w:val="000000"/>
+          <w:sz w:val="16"/>
+          <w:szCs w:val="16"/>
+        </w:rPr>
+        <w:t xml:space="preserve"> </w:t>
+      </w:r>
+      <w:r>
+        <w:rPr>
+          <w:color w:val="001080"/>
+          <w:sz w:val="16"/>
+          <w:szCs w:val="16"/>
+        </w:rPr>
+        <w:t>record</w:t>
+      </w:r>
+      <w:r>
+        <w:rPr>
+          <w:color w:val="000000"/>
+          <w:sz w:val="16"/>
+          <w:szCs w:val="16"/>
+        </w:rPr>
+        <w:t>) {</w:t>
+      </w:r>
+    </w:p>
+    <w:p>
+      <w:pPr>
+        <w:pStyle w:val="NoSpacing"/>
+        <w:ind w:firstLine="709"/>
+        <w:rPr>
+          <w:color w:val="000000"/>
+          <w:sz w:val="16"/>
+          <w:szCs w:val="16"/>
+        </w:rPr>
+      </w:pPr>
+      <w:r>
+        <w:rPr>
+          <w:color w:val="000000"/>
+          <w:sz w:val="16"/>
+          <w:szCs w:val="16"/>
+        </w:rPr>
+        <w:t>        </w:t>
+      </w:r>
+      <w:r>
+        <w:rPr>
+          <w:color w:val="001080"/>
+          <w:sz w:val="16"/>
+          <w:szCs w:val="16"/>
+        </w:rPr>
+        <w:t>logger</w:t>
+      </w:r>
+      <w:r>
+        <w:rPr>
+          <w:color w:val="000000"/>
+          <w:sz w:val="16"/>
+          <w:szCs w:val="16"/>
+        </w:rPr>
+        <w:t>.</w:t>
+      </w:r>
+      <w:r>
+        <w:rPr>
+          <w:color w:val="795E26"/>
+          <w:sz w:val="16"/>
+          <w:szCs w:val="16"/>
+        </w:rPr>
+        <w:t>info</w:t>
+      </w:r>
+      <w:r>
+        <w:rPr>
+          <w:color w:val="000000"/>
+          <w:sz w:val="16"/>
+          <w:szCs w:val="16"/>
+        </w:rPr>
+        <w:t>(</w:t>
+      </w:r>
+      <w:r>
+        <w:rPr>
+          <w:color w:val="A31515"/>
+          <w:sz w:val="16"/>
+          <w:szCs w:val="16"/>
+        </w:rPr>
+        <w:t>"calling fares to get fare"</w:t>
+      </w:r>
+      <w:r>
+        <w:rPr>
+          <w:color w:val="000000"/>
+          <w:sz w:val="16"/>
+          <w:szCs w:val="16"/>
+        </w:rPr>
+        <w:t>);</w:t>
+      </w:r>
+    </w:p>
+    <w:p>
+      <w:pPr>
+        <w:pStyle w:val="NoSpacing"/>
+        <w:ind w:firstLine="709"/>
+        <w:rPr>
+          <w:color w:val="000000"/>
+          <w:sz w:val="16"/>
+          <w:szCs w:val="16"/>
+        </w:rPr>
+      </w:pPr>
+      <w:r>
+        <w:rPr>
+          <w:color w:val="000000"/>
+          <w:sz w:val="16"/>
+          <w:szCs w:val="16"/>
+        </w:rPr>
+        <w:t>        </w:t>
+      </w:r>
+      <w:r>
+        <w:rPr>
+          <w:sz w:val="16"/>
+          <w:szCs w:val="16"/>
+        </w:rPr>
+        <w:t>Fare</w:t>
+      </w:r>
+      <w:r>
+        <w:rPr>
+          <w:color w:val="000000"/>
+          <w:sz w:val="16"/>
+          <w:szCs w:val="16"/>
+        </w:rPr>
+        <w:t xml:space="preserve"> </w:t>
+      </w:r>
+      <w:r>
+        <w:rPr>
+          <w:color w:val="001080"/>
+          <w:sz w:val="16"/>
+          <w:szCs w:val="16"/>
+        </w:rPr>
+        <w:t>fare</w:t>
+      </w:r>
+      <w:r>
+        <w:rPr>
+          <w:color w:val="000000"/>
+          <w:sz w:val="16"/>
+          <w:szCs w:val="16"/>
+        </w:rPr>
+        <w:t xml:space="preserve"> = </w:t>
+      </w:r>
+      <w:r>
+        <w:rPr>
+          <w:color w:val="0000FF"/>
+          <w:sz w:val="16"/>
+          <w:szCs w:val="16"/>
+        </w:rPr>
+        <w:t>null</w:t>
+      </w:r>
+      <w:r>
+        <w:rPr>
+          <w:color w:val="000000"/>
+          <w:sz w:val="16"/>
+          <w:szCs w:val="16"/>
+        </w:rPr>
+        <w:t>;</w:t>
+      </w:r>
+    </w:p>
+    <w:p>
+      <w:pPr>
+        <w:pStyle w:val="NoSpacing"/>
+        <w:ind w:firstLine="709"/>
+        <w:rPr>
+          <w:color w:val="000000"/>
+          <w:sz w:val="16"/>
+          <w:szCs w:val="16"/>
+        </w:rPr>
+      </w:pPr>
+      <w:r>
+        <w:rPr>
+          <w:color w:val="000000"/>
+          <w:sz w:val="16"/>
+          <w:szCs w:val="16"/>
+        </w:rPr>
+        <w:t>        </w:t>
+      </w:r>
+      <w:r>
+        <w:rPr>
+          <w:color w:val="AF00DB"/>
+          <w:sz w:val="16"/>
+          <w:szCs w:val="16"/>
+        </w:rPr>
+        <w:t>try</w:t>
+      </w:r>
+      <w:r>
+        <w:rPr>
+          <w:color w:val="000000"/>
+          <w:sz w:val="16"/>
+          <w:szCs w:val="16"/>
+        </w:rPr>
+        <w:t>{</w:t>
+      </w:r>
+    </w:p>
+    <w:p>
+      <w:pPr>
+        <w:pStyle w:val="NoSpacing"/>
+        <w:ind w:firstLine="709"/>
+        <w:rPr>
+          <w:color w:val="000000"/>
+          <w:sz w:val="16"/>
+          <w:szCs w:val="16"/>
+        </w:rPr>
+      </w:pPr>
+      <w:r>
+        <w:rPr>
+          <w:color w:val="000000"/>
+          <w:sz w:val="16"/>
+          <w:szCs w:val="16"/>
+        </w:rPr>
+        <w:t>        </w:t>
       </w:r>
       <w:r>
         <w:rPr>
@@ -11069,107 +9420,54 @@
           <w:sz w:val="16"/>
           <w:szCs w:val="16"/>
         </w:rPr>
-        <w:t xml:space="preserve">//private </w:t>
-      </w:r>
-      <w:proofErr w:type="spellStart"/>
+        <w:t>// Make a rest call with Fare micro service to get flight price details</w:t>
+      </w:r>
+    </w:p>
+    <w:p>
+      <w:pPr>
+        <w:pStyle w:val="NoSpacing"/>
+        <w:ind w:left="720"/>
+        <w:rPr>
+          <w:color w:val="000000"/>
+          <w:sz w:val="16"/>
+          <w:szCs w:val="16"/>
+        </w:rPr>
+      </w:pPr>
+      <w:r>
+        <w:rPr>
+          <w:color w:val="000000"/>
+          <w:sz w:val="16"/>
+          <w:szCs w:val="16"/>
+        </w:rPr>
+        <w:t>        </w:t>
+      </w:r>
       <w:r>
         <w:rPr>
           <w:color w:val="008000"/>
           <w:sz w:val="16"/>
           <w:szCs w:val="16"/>
         </w:rPr>
-        <w:t>RestTemplate</w:t>
-      </w:r>
-      <w:proofErr w:type="spellEnd"/>
-      <w:r>
-        <w:rPr>
-          <w:color w:val="008000"/>
+        <w:t>//fare = restTemplate.getForObject(FareURL + "/get?flightNumber=" + record.getFlightNumber() + "&amp;flightDate=" + record.getFlightDate(), Fare.class);</w:t>
+      </w:r>
+    </w:p>
+    <w:p>
+      <w:pPr>
+        <w:pStyle w:val="NoSpacing"/>
+        <w:ind w:firstLine="709"/>
+        <w:rPr>
+          <w:color w:val="000000"/>
           <w:sz w:val="16"/>
           <w:szCs w:val="16"/>
         </w:rPr>
-        <w:t xml:space="preserve"> </w:t>
-      </w:r>
-      <w:proofErr w:type="spellStart"/>
-      <w:r>
-        <w:rPr>
-          <w:color w:val="008000"/>
+      </w:pPr>
+      <w:r>
+        <w:rPr>
+          <w:color w:val="000000"/>
           <w:sz w:val="16"/>
           <w:szCs w:val="16"/>
         </w:rPr>
-        <w:t>restTemplate</w:t>
-      </w:r>
-      <w:proofErr w:type="spellEnd"/>
-      <w:r>
-        <w:rPr>
-          <w:color w:val="008000"/>
-          <w:sz w:val="16"/>
-          <w:szCs w:val="16"/>
-        </w:rPr>
-        <w:t>;</w:t>
-      </w:r>
-    </w:p>
-    <w:p>
-      <w:pPr>
-        <w:pStyle w:val="NoSpacing"/>
-        <w:ind w:firstLine="709"/>
-        <w:rPr>
-          <w:color w:val="000000"/>
-          <w:sz w:val="16"/>
-          <w:szCs w:val="16"/>
-        </w:rPr>
-      </w:pPr>
-      <w:r>
-        <w:rPr>
-          <w:color w:val="000000"/>
-          <w:sz w:val="16"/>
-          <w:szCs w:val="16"/>
-        </w:rPr>
-        <w:t>    </w:t>
-      </w:r>
-      <w:r>
-        <w:rPr>
-          <w:sz w:val="16"/>
-          <w:szCs w:val="16"/>
-        </w:rPr>
-        <w:t>@Autowired</w:t>
-      </w:r>
-    </w:p>
-    <w:p>
-      <w:pPr>
-        <w:pStyle w:val="NoSpacing"/>
-        <w:ind w:firstLine="709"/>
-        <w:rPr>
-          <w:color w:val="000000"/>
-          <w:sz w:val="16"/>
-          <w:szCs w:val="16"/>
-        </w:rPr>
-      </w:pPr>
-      <w:r>
-        <w:rPr>
-          <w:color w:val="000000"/>
-          <w:sz w:val="16"/>
-          <w:szCs w:val="16"/>
-        </w:rPr>
-        <w:t>    </w:t>
-      </w:r>
-      <w:proofErr w:type="spellStart"/>
-      <w:r>
-        <w:rPr>
-          <w:sz w:val="16"/>
-          <w:szCs w:val="16"/>
-        </w:rPr>
-        <w:t>FareServiceProxy</w:t>
-      </w:r>
-      <w:proofErr w:type="spellEnd"/>
-      <w:r>
-        <w:rPr>
-          <w:color w:val="000000"/>
-          <w:sz w:val="16"/>
-          <w:szCs w:val="16"/>
-        </w:rPr>
-        <w:t xml:space="preserve"> </w:t>
-      </w:r>
-      <w:proofErr w:type="spellStart"/>
+        <w:t xml:space="preserve">        fare = </w:t>
+      </w:r>
       <w:r>
         <w:rPr>
           <w:color w:val="001080"/>
@@ -11178,91 +9476,13 @@
         </w:rPr>
         <w:t>fareServiceProxy</w:t>
       </w:r>
-      <w:proofErr w:type="spellEnd"/>
       <w:r>
         <w:rPr>
           <w:color w:val="000000"/>
           <w:sz w:val="16"/>
           <w:szCs w:val="16"/>
         </w:rPr>
-        <w:t>;  </w:t>
-      </w:r>
-    </w:p>
-    <w:p>
-      <w:pPr>
-        <w:pStyle w:val="NoSpacing"/>
-        <w:ind w:firstLine="709"/>
-        <w:rPr>
-          <w:color w:val="000000"/>
-          <w:sz w:val="16"/>
-          <w:szCs w:val="16"/>
-        </w:rPr>
-      </w:pPr>
-      <w:r>
-        <w:rPr>
-          <w:color w:val="000000"/>
-          <w:sz w:val="16"/>
-          <w:szCs w:val="16"/>
-        </w:rPr>
-        <w:t>    </w:t>
-      </w:r>
-      <w:r>
-        <w:rPr>
-          <w:color w:val="008000"/>
-          <w:sz w:val="16"/>
-          <w:szCs w:val="16"/>
-        </w:rPr>
-        <w:t>//The below method is invoked while booking flight ticket</w:t>
-      </w:r>
-    </w:p>
-    <w:p>
-      <w:pPr>
-        <w:pStyle w:val="NoSpacing"/>
-        <w:ind w:firstLine="709"/>
-        <w:rPr>
-          <w:color w:val="000000"/>
-          <w:sz w:val="16"/>
-          <w:szCs w:val="16"/>
-        </w:rPr>
-      </w:pPr>
-      <w:r>
-        <w:rPr>
-          <w:color w:val="000000"/>
-          <w:sz w:val="16"/>
-          <w:szCs w:val="16"/>
-        </w:rPr>
-        <w:t>    </w:t>
-      </w:r>
-      <w:r>
-        <w:rPr>
-          <w:color w:val="0000FF"/>
-          <w:sz w:val="16"/>
-          <w:szCs w:val="16"/>
-        </w:rPr>
-        <w:t>public</w:t>
-      </w:r>
-      <w:r>
-        <w:rPr>
-          <w:color w:val="000000"/>
-          <w:sz w:val="16"/>
-          <w:szCs w:val="16"/>
-        </w:rPr>
-        <w:t xml:space="preserve"> </w:t>
-      </w:r>
-      <w:r>
-        <w:rPr>
-          <w:sz w:val="16"/>
-          <w:szCs w:val="16"/>
-        </w:rPr>
-        <w:t>long</w:t>
-      </w:r>
-      <w:r>
-        <w:rPr>
-          <w:color w:val="000000"/>
-          <w:sz w:val="16"/>
-          <w:szCs w:val="16"/>
-        </w:rPr>
-        <w:t xml:space="preserve"> </w:t>
+        <w:t>.</w:t>
       </w:r>
       <w:r>
         <w:rPr>
@@ -11270,7 +9490,7 @@
           <w:sz w:val="16"/>
           <w:szCs w:val="16"/>
         </w:rPr>
-        <w:t>book</w:t>
+        <w:t>getFare</w:t>
       </w:r>
       <w:r>
         <w:rPr>
@@ -11279,23 +9499,6 @@
           <w:szCs w:val="16"/>
         </w:rPr>
         <w:t>(</w:t>
-      </w:r>
-      <w:proofErr w:type="spellStart"/>
-      <w:r>
-        <w:rPr>
-          <w:sz w:val="16"/>
-          <w:szCs w:val="16"/>
-        </w:rPr>
-        <w:t>BookingRecord</w:t>
-      </w:r>
-      <w:proofErr w:type="spellEnd"/>
-      <w:r>
-        <w:rPr>
-          <w:color w:val="000000"/>
-          <w:sz w:val="16"/>
-          <w:szCs w:val="16"/>
-        </w:rPr>
-        <w:t xml:space="preserve"> </w:t>
       </w:r>
       <w:r>
         <w:rPr>
@@ -11311,26 +9514,23 @@
           <w:sz w:val="16"/>
           <w:szCs w:val="16"/>
         </w:rPr>
-        <w:t>) {</w:t>
-      </w:r>
-    </w:p>
-    <w:p>
-      <w:pPr>
-        <w:pStyle w:val="NoSpacing"/>
-        <w:ind w:firstLine="709"/>
-        <w:rPr>
-          <w:color w:val="000000"/>
+        <w:t>.</w:t>
+      </w:r>
+      <w:r>
+        <w:rPr>
+          <w:color w:val="795E26"/>
           <w:sz w:val="16"/>
           <w:szCs w:val="16"/>
         </w:rPr>
-      </w:pPr>
+        <w:t>getFlightNumber</w:t>
+      </w:r>
       <w:r>
         <w:rPr>
           <w:color w:val="000000"/>
           <w:sz w:val="16"/>
           <w:szCs w:val="16"/>
         </w:rPr>
-        <w:t>        </w:t>
+        <w:t xml:space="preserve">(), </w:t>
       </w:r>
       <w:r>
         <w:rPr>
@@ -11338,7 +9538,7 @@
           <w:sz w:val="16"/>
           <w:szCs w:val="16"/>
         </w:rPr>
-        <w:t>logger</w:t>
+        <w:t>record</w:t>
       </w:r>
       <w:r>
         <w:rPr>
@@ -11354,6 +9554,57 @@
           <w:sz w:val="16"/>
           <w:szCs w:val="16"/>
         </w:rPr>
+        <w:t>getFlightDate</w:t>
+      </w:r>
+      <w:r>
+        <w:rPr>
+          <w:color w:val="000000"/>
+          <w:sz w:val="16"/>
+          <w:szCs w:val="16"/>
+        </w:rPr>
+        <w:t>());</w:t>
+      </w:r>
+    </w:p>
+    <w:p>
+      <w:pPr>
+        <w:pStyle w:val="NoSpacing"/>
+        <w:ind w:firstLine="709"/>
+        <w:rPr>
+          <w:color w:val="000000"/>
+          <w:sz w:val="16"/>
+          <w:szCs w:val="16"/>
+        </w:rPr>
+      </w:pPr>
+      <w:r>
+        <w:rPr>
+          <w:color w:val="000000"/>
+          <w:sz w:val="16"/>
+          <w:szCs w:val="16"/>
+        </w:rPr>
+        <w:t>        </w:t>
+      </w:r>
+      <w:r>
+        <w:rPr>
+          <w:color w:val="001080"/>
+          <w:sz w:val="16"/>
+          <w:szCs w:val="16"/>
+        </w:rPr>
+        <w:t>logger</w:t>
+      </w:r>
+      <w:r>
+        <w:rPr>
+          <w:color w:val="000000"/>
+          <w:sz w:val="16"/>
+          <w:szCs w:val="16"/>
+        </w:rPr>
+        <w:t>.</w:t>
+      </w:r>
+      <w:r>
+        <w:rPr>
+          <w:color w:val="795E26"/>
+          <w:sz w:val="16"/>
+          <w:szCs w:val="16"/>
+        </w:rPr>
         <w:t>info</w:t>
       </w:r>
       <w:r>
@@ -11370,7 +9621,7 @@
           <w:sz w:val="16"/>
           <w:szCs w:val="16"/>
         </w:rPr>
-        <w:t>"calling fares to get fare"</w:t>
+        <w:t>"calling fares to get fare "</w:t>
       </w:r>
       <w:r>
         <w:rPr>
@@ -11378,7 +9629,7 @@
           <w:sz w:val="16"/>
           <w:szCs w:val="16"/>
         </w:rPr>
-        <w:t>);</w:t>
+        <w:t xml:space="preserve"> + fare);</w:t>
       </w:r>
     </w:p>
     <w:p>
@@ -11397,14 +9648,15 @@
           <w:sz w:val="16"/>
           <w:szCs w:val="16"/>
         </w:rPr>
-        <w:t>        </w:t>
-      </w:r>
-      <w:r>
-        <w:rPr>
+        <w:t>        }</w:t>
+      </w:r>
+      <w:r>
+        <w:rPr>
+          <w:color w:val="AF00DB"/>
           <w:sz w:val="16"/>
           <w:szCs w:val="16"/>
         </w:rPr>
-        <w:t>Fare</w:t>
+        <w:t>catch</w:t>
       </w:r>
       <w:r>
         <w:rPr>
@@ -11412,284 +9664,65 @@
           <w:sz w:val="16"/>
           <w:szCs w:val="16"/>
         </w:rPr>
+        <w:t>(</w:t>
+      </w:r>
+      <w:r>
+        <w:rPr>
+          <w:sz w:val="16"/>
+          <w:szCs w:val="16"/>
+        </w:rPr>
+        <w:t>Exception</w:t>
+      </w:r>
+      <w:r>
+        <w:rPr>
+          <w:color w:val="000000"/>
+          <w:sz w:val="16"/>
+          <w:szCs w:val="16"/>
+        </w:rPr>
         <w:t xml:space="preserve"> </w:t>
       </w:r>
-      <w:proofErr w:type="spellStart"/>
       <w:r>
         <w:rPr>
           <w:color w:val="001080"/>
           <w:sz w:val="16"/>
           <w:szCs w:val="16"/>
         </w:rPr>
-        <w:t>fare</w:t>
-      </w:r>
-      <w:proofErr w:type="spellEnd"/>
+        <w:t>e</w:t>
+      </w:r>
       <w:r>
         <w:rPr>
           <w:color w:val="000000"/>
           <w:sz w:val="16"/>
           <w:szCs w:val="16"/>
         </w:rPr>
-        <w:t xml:space="preserve"> = </w:t>
-      </w:r>
-      <w:r>
-        <w:rPr>
-          <w:color w:val="0000FF"/>
+        <w:t>){</w:t>
+      </w:r>
+    </w:p>
+    <w:p>
+      <w:pPr>
+        <w:pStyle w:val="NoSpacing"/>
+        <w:ind w:firstLine="709"/>
+        <w:rPr>
+          <w:color w:val="000000"/>
           <w:sz w:val="16"/>
           <w:szCs w:val="16"/>
         </w:rPr>
-        <w:t>null</w:t>
-      </w:r>
+      </w:pPr>
       <w:r>
         <w:rPr>
           <w:color w:val="000000"/>
           <w:sz w:val="16"/>
           <w:szCs w:val="16"/>
         </w:rPr>
-        <w:t>;</w:t>
-      </w:r>
-    </w:p>
-    <w:p>
-      <w:pPr>
-        <w:pStyle w:val="NoSpacing"/>
-        <w:ind w:firstLine="709"/>
-        <w:rPr>
-          <w:color w:val="000000"/>
-          <w:sz w:val="16"/>
-          <w:szCs w:val="16"/>
-        </w:rPr>
-      </w:pPr>
-      <w:r>
-        <w:rPr>
-          <w:color w:val="000000"/>
-          <w:sz w:val="16"/>
-          <w:szCs w:val="16"/>
-        </w:rPr>
-        <w:t>        </w:t>
-      </w:r>
-      <w:r>
-        <w:rPr>
-          <w:color w:val="AF00DB"/>
-          <w:sz w:val="16"/>
-          <w:szCs w:val="16"/>
-        </w:rPr>
-        <w:t>try</w:t>
-      </w:r>
-      <w:r>
-        <w:rPr>
-          <w:color w:val="000000"/>
-          <w:sz w:val="16"/>
-          <w:szCs w:val="16"/>
-        </w:rPr>
-        <w:t>{</w:t>
-      </w:r>
-    </w:p>
-    <w:p>
-      <w:pPr>
-        <w:pStyle w:val="NoSpacing"/>
-        <w:ind w:firstLine="709"/>
-        <w:rPr>
-          <w:color w:val="000000"/>
-          <w:sz w:val="16"/>
-          <w:szCs w:val="16"/>
-        </w:rPr>
-      </w:pPr>
-      <w:r>
-        <w:rPr>
-          <w:color w:val="000000"/>
-          <w:sz w:val="16"/>
-          <w:szCs w:val="16"/>
-        </w:rPr>
-        <w:t>        </w:t>
-      </w:r>
-      <w:r>
-        <w:rPr>
-          <w:color w:val="008000"/>
-          <w:sz w:val="16"/>
-          <w:szCs w:val="16"/>
-        </w:rPr>
-        <w:t>// Make a rest call with Fare micro service to get flight price details</w:t>
-      </w:r>
-    </w:p>
-    <w:p>
-      <w:pPr>
-        <w:pStyle w:val="NoSpacing"/>
-        <w:ind w:left="720"/>
-        <w:rPr>
-          <w:color w:val="000000"/>
-          <w:sz w:val="16"/>
-          <w:szCs w:val="16"/>
-        </w:rPr>
-      </w:pPr>
-      <w:r>
-        <w:rPr>
-          <w:color w:val="000000"/>
-          <w:sz w:val="16"/>
-          <w:szCs w:val="16"/>
-        </w:rPr>
-        <w:t>        </w:t>
-      </w:r>
-      <w:r>
-        <w:rPr>
-          <w:color w:val="008000"/>
-          <w:sz w:val="16"/>
-          <w:szCs w:val="16"/>
-        </w:rPr>
-        <w:t xml:space="preserve">//fare = </w:t>
-      </w:r>
-      <w:proofErr w:type="spellStart"/>
-      <w:r>
-        <w:rPr>
-          <w:color w:val="008000"/>
-          <w:sz w:val="16"/>
-          <w:szCs w:val="16"/>
-        </w:rPr>
-        <w:t>restTemplate.getForObject</w:t>
-      </w:r>
-      <w:proofErr w:type="spellEnd"/>
-      <w:r>
-        <w:rPr>
-          <w:color w:val="008000"/>
-          <w:sz w:val="16"/>
-          <w:szCs w:val="16"/>
-        </w:rPr>
-        <w:t>(</w:t>
-      </w:r>
-      <w:proofErr w:type="spellStart"/>
-      <w:r>
-        <w:rPr>
-          <w:color w:val="008000"/>
-          <w:sz w:val="16"/>
-          <w:szCs w:val="16"/>
-        </w:rPr>
-        <w:t>FareURL</w:t>
-      </w:r>
-      <w:proofErr w:type="spellEnd"/>
-      <w:r>
-        <w:rPr>
-          <w:color w:val="008000"/>
-          <w:sz w:val="16"/>
-          <w:szCs w:val="16"/>
-        </w:rPr>
-        <w:t xml:space="preserve"> + "/</w:t>
-      </w:r>
-      <w:proofErr w:type="spellStart"/>
-      <w:r>
-        <w:rPr>
-          <w:color w:val="008000"/>
-          <w:sz w:val="16"/>
-          <w:szCs w:val="16"/>
-        </w:rPr>
-        <w:t>get?flightNumber</w:t>
-      </w:r>
-      <w:proofErr w:type="spellEnd"/>
-      <w:r>
-        <w:rPr>
-          <w:color w:val="008000"/>
-          <w:sz w:val="16"/>
-          <w:szCs w:val="16"/>
-        </w:rPr>
-        <w:t xml:space="preserve">=" + </w:t>
-      </w:r>
-      <w:proofErr w:type="spellStart"/>
-      <w:r>
-        <w:rPr>
-          <w:color w:val="008000"/>
-          <w:sz w:val="16"/>
-          <w:szCs w:val="16"/>
-        </w:rPr>
-        <w:t>record.getFlightNumber</w:t>
-      </w:r>
-      <w:proofErr w:type="spellEnd"/>
-      <w:r>
-        <w:rPr>
-          <w:color w:val="008000"/>
-          <w:sz w:val="16"/>
-          <w:szCs w:val="16"/>
-        </w:rPr>
-        <w:t>() + "&amp;</w:t>
-      </w:r>
-      <w:proofErr w:type="spellStart"/>
-      <w:r>
-        <w:rPr>
-          <w:color w:val="008000"/>
-          <w:sz w:val="16"/>
-          <w:szCs w:val="16"/>
-        </w:rPr>
-        <w:t>flightDate</w:t>
-      </w:r>
-      <w:proofErr w:type="spellEnd"/>
-      <w:r>
-        <w:rPr>
-          <w:color w:val="008000"/>
-          <w:sz w:val="16"/>
-          <w:szCs w:val="16"/>
-        </w:rPr>
-        <w:t xml:space="preserve">=" + </w:t>
-      </w:r>
-      <w:proofErr w:type="spellStart"/>
-      <w:r>
-        <w:rPr>
-          <w:color w:val="008000"/>
-          <w:sz w:val="16"/>
-          <w:szCs w:val="16"/>
-        </w:rPr>
-        <w:t>record.getFlightDate</w:t>
-      </w:r>
-      <w:proofErr w:type="spellEnd"/>
-      <w:r>
-        <w:rPr>
-          <w:color w:val="008000"/>
-          <w:sz w:val="16"/>
-          <w:szCs w:val="16"/>
-        </w:rPr>
-        <w:t xml:space="preserve">(), </w:t>
-      </w:r>
-      <w:proofErr w:type="spellStart"/>
-      <w:r>
-        <w:rPr>
-          <w:color w:val="008000"/>
-          <w:sz w:val="16"/>
-          <w:szCs w:val="16"/>
-        </w:rPr>
-        <w:t>Fare.class</w:t>
-      </w:r>
-      <w:proofErr w:type="spellEnd"/>
-      <w:r>
-        <w:rPr>
-          <w:color w:val="008000"/>
-          <w:sz w:val="16"/>
-          <w:szCs w:val="16"/>
-        </w:rPr>
-        <w:t>);</w:t>
-      </w:r>
-    </w:p>
-    <w:p>
-      <w:pPr>
-        <w:pStyle w:val="NoSpacing"/>
-        <w:ind w:firstLine="709"/>
-        <w:rPr>
-          <w:color w:val="000000"/>
-          <w:sz w:val="16"/>
-          <w:szCs w:val="16"/>
-        </w:rPr>
-      </w:pPr>
-      <w:r>
-        <w:rPr>
-          <w:color w:val="000000"/>
-          <w:sz w:val="16"/>
-          <w:szCs w:val="16"/>
-        </w:rPr>
-        <w:t xml:space="preserve">        fare = </w:t>
-      </w:r>
-      <w:proofErr w:type="spellStart"/>
+        <w:t>            </w:t>
+      </w:r>
       <w:r>
         <w:rPr>
           <w:color w:val="001080"/>
           <w:sz w:val="16"/>
           <w:szCs w:val="16"/>
         </w:rPr>
-        <w:t>fareServiceProxy</w:t>
+        <w:t>logger</w:t>
       </w:r>
       <w:r>
         <w:rPr>
@@ -11705,263 +9738,8 @@
           <w:sz w:val="16"/>
           <w:szCs w:val="16"/>
         </w:rPr>
-        <w:t>getFare</w:t>
-      </w:r>
-      <w:proofErr w:type="spellEnd"/>
-      <w:r>
-        <w:rPr>
-          <w:color w:val="000000"/>
-          <w:sz w:val="16"/>
-          <w:szCs w:val="16"/>
-        </w:rPr>
-        <w:t>(</w:t>
-      </w:r>
-      <w:proofErr w:type="spellStart"/>
-      <w:r>
-        <w:rPr>
-          <w:color w:val="001080"/>
-          <w:sz w:val="16"/>
-          <w:szCs w:val="16"/>
-        </w:rPr>
-        <w:t>record</w:t>
-      </w:r>
-      <w:r>
-        <w:rPr>
-          <w:color w:val="000000"/>
-          <w:sz w:val="16"/>
-          <w:szCs w:val="16"/>
-        </w:rPr>
-        <w:t>.</w:t>
-      </w:r>
-      <w:r>
-        <w:rPr>
-          <w:color w:val="795E26"/>
-          <w:sz w:val="16"/>
-          <w:szCs w:val="16"/>
-        </w:rPr>
-        <w:t>getFlightNumber</w:t>
-      </w:r>
-      <w:proofErr w:type="spellEnd"/>
-      <w:r>
-        <w:rPr>
-          <w:color w:val="000000"/>
-          <w:sz w:val="16"/>
-          <w:szCs w:val="16"/>
-        </w:rPr>
-        <w:t xml:space="preserve">(), </w:t>
-      </w:r>
-      <w:proofErr w:type="spellStart"/>
-      <w:r>
-        <w:rPr>
-          <w:color w:val="001080"/>
-          <w:sz w:val="16"/>
-          <w:szCs w:val="16"/>
-        </w:rPr>
-        <w:t>record</w:t>
-      </w:r>
-      <w:r>
-        <w:rPr>
-          <w:color w:val="000000"/>
-          <w:sz w:val="16"/>
-          <w:szCs w:val="16"/>
-        </w:rPr>
-        <w:t>.</w:t>
-      </w:r>
-      <w:r>
-        <w:rPr>
-          <w:color w:val="795E26"/>
-          <w:sz w:val="16"/>
-          <w:szCs w:val="16"/>
-        </w:rPr>
-        <w:t>getFlightDate</w:t>
-      </w:r>
-      <w:proofErr w:type="spellEnd"/>
-      <w:r>
-        <w:rPr>
-          <w:color w:val="000000"/>
-          <w:sz w:val="16"/>
-          <w:szCs w:val="16"/>
-        </w:rPr>
-        <w:t>());</w:t>
-      </w:r>
-    </w:p>
-    <w:p>
-      <w:pPr>
-        <w:pStyle w:val="NoSpacing"/>
-        <w:ind w:firstLine="709"/>
-        <w:rPr>
-          <w:color w:val="000000"/>
-          <w:sz w:val="16"/>
-          <w:szCs w:val="16"/>
-        </w:rPr>
-      </w:pPr>
-      <w:r>
-        <w:rPr>
-          <w:color w:val="000000"/>
-          <w:sz w:val="16"/>
-          <w:szCs w:val="16"/>
-        </w:rPr>
-        <w:t>        </w:t>
-      </w:r>
-      <w:r>
-        <w:rPr>
-          <w:color w:val="001080"/>
-          <w:sz w:val="16"/>
-          <w:szCs w:val="16"/>
-        </w:rPr>
-        <w:t>logger</w:t>
-      </w:r>
-      <w:r>
-        <w:rPr>
-          <w:color w:val="000000"/>
-          <w:sz w:val="16"/>
-          <w:szCs w:val="16"/>
-        </w:rPr>
-        <w:t>.</w:t>
-      </w:r>
-      <w:r>
-        <w:rPr>
-          <w:color w:val="795E26"/>
-          <w:sz w:val="16"/>
-          <w:szCs w:val="16"/>
-        </w:rPr>
-        <w:t>info</w:t>
-      </w:r>
-      <w:r>
-        <w:rPr>
-          <w:color w:val="000000"/>
-          <w:sz w:val="16"/>
-          <w:szCs w:val="16"/>
-        </w:rPr>
-        <w:t>(</w:t>
-      </w:r>
-      <w:r>
-        <w:rPr>
-          <w:color w:val="A31515"/>
-          <w:sz w:val="16"/>
-          <w:szCs w:val="16"/>
-        </w:rPr>
-        <w:t>"calling fares to get fare "</w:t>
-      </w:r>
-      <w:r>
-        <w:rPr>
-          <w:color w:val="000000"/>
-          <w:sz w:val="16"/>
-          <w:szCs w:val="16"/>
-        </w:rPr>
-        <w:t xml:space="preserve"> + fare);</w:t>
-      </w:r>
-    </w:p>
-    <w:p>
-      <w:pPr>
-        <w:pStyle w:val="NoSpacing"/>
-        <w:ind w:firstLine="709"/>
-        <w:rPr>
-          <w:color w:val="000000"/>
-          <w:sz w:val="16"/>
-          <w:szCs w:val="16"/>
-        </w:rPr>
-      </w:pPr>
-      <w:r>
-        <w:rPr>
-          <w:color w:val="000000"/>
-          <w:sz w:val="16"/>
-          <w:szCs w:val="16"/>
-        </w:rPr>
-        <w:t>        }</w:t>
-      </w:r>
-      <w:r>
-        <w:rPr>
-          <w:color w:val="AF00DB"/>
-          <w:sz w:val="16"/>
-          <w:szCs w:val="16"/>
-        </w:rPr>
-        <w:t>catch</w:t>
-      </w:r>
-      <w:r>
-        <w:rPr>
-          <w:color w:val="000000"/>
-          <w:sz w:val="16"/>
-          <w:szCs w:val="16"/>
-        </w:rPr>
-        <w:t>(</w:t>
-      </w:r>
-      <w:r>
-        <w:rPr>
-          <w:sz w:val="16"/>
-          <w:szCs w:val="16"/>
-        </w:rPr>
-        <w:t>Exception</w:t>
-      </w:r>
-      <w:r>
-        <w:rPr>
-          <w:color w:val="000000"/>
-          <w:sz w:val="16"/>
-          <w:szCs w:val="16"/>
-        </w:rPr>
-        <w:t xml:space="preserve"> </w:t>
-      </w:r>
-      <w:r>
-        <w:rPr>
-          <w:color w:val="001080"/>
-          <w:sz w:val="16"/>
-          <w:szCs w:val="16"/>
-        </w:rPr>
-        <w:t>e</w:t>
-      </w:r>
-      <w:r>
-        <w:rPr>
-          <w:color w:val="000000"/>
-          <w:sz w:val="16"/>
-          <w:szCs w:val="16"/>
-        </w:rPr>
-        <w:t>){</w:t>
-      </w:r>
-    </w:p>
-    <w:p>
-      <w:pPr>
-        <w:pStyle w:val="NoSpacing"/>
-        <w:ind w:firstLine="709"/>
-        <w:rPr>
-          <w:color w:val="000000"/>
-          <w:sz w:val="16"/>
-          <w:szCs w:val="16"/>
-        </w:rPr>
-      </w:pPr>
-      <w:r>
-        <w:rPr>
-          <w:color w:val="000000"/>
-          <w:sz w:val="16"/>
-          <w:szCs w:val="16"/>
-        </w:rPr>
-        <w:t>            </w:t>
-      </w:r>
-      <w:proofErr w:type="spellStart"/>
-      <w:r>
-        <w:rPr>
-          <w:color w:val="001080"/>
-          <w:sz w:val="16"/>
-          <w:szCs w:val="16"/>
-        </w:rPr>
-        <w:t>logger</w:t>
-      </w:r>
-      <w:r>
-        <w:rPr>
-          <w:color w:val="000000"/>
-          <w:sz w:val="16"/>
-          <w:szCs w:val="16"/>
-        </w:rPr>
-        <w:t>.</w:t>
-      </w:r>
-      <w:r>
-        <w:rPr>
-          <w:color w:val="795E26"/>
-          <w:sz w:val="16"/>
-          <w:szCs w:val="16"/>
-        </w:rPr>
         <w:t>error</w:t>
       </w:r>
-      <w:proofErr w:type="spellEnd"/>
       <w:r>
         <w:rPr>
           <w:color w:val="000000"/>
@@ -12070,21 +9848,7 @@
         <w:rPr>
           <w:color w:val="000000"/>
         </w:rPr>
-        <w:t xml:space="preserve">Start both Booking and </w:t>
-      </w:r>
-      <w:proofErr w:type="spellStart"/>
-      <w:r>
-        <w:rPr>
-          <w:color w:val="000000"/>
-        </w:rPr>
-        <w:t>CheckIn</w:t>
-      </w:r>
-      <w:proofErr w:type="spellEnd"/>
-      <w:r>
-        <w:rPr>
-          <w:color w:val="000000"/>
-        </w:rPr>
-        <w:t xml:space="preserve"> services.</w:t>
+        <w:t>Start both Booking and CheckIn services.</w:t>
       </w:r>
     </w:p>
     <w:p>
@@ -12105,21 +9869,7 @@
         <w:rPr>
           <w:color w:val="000000"/>
         </w:rPr>
-        <w:t xml:space="preserve">‘Looking for fares </w:t>
-      </w:r>
-      <w:proofErr w:type="spellStart"/>
-      <w:r>
-        <w:rPr>
-          <w:color w:val="000000"/>
-        </w:rPr>
-        <w:t>flightNumber</w:t>
-      </w:r>
-      <w:proofErr w:type="spellEnd"/>
-      <w:r>
-        <w:rPr>
-          <w:color w:val="000000"/>
-        </w:rPr>
-        <w:t xml:space="preserve"> BF101 flight date 22-JAN-16’ in fare microservice console is printed.</w:t>
+        <w:t>‘Looking for fares flightNumber BF101 flight date 22-JAN-16’ in fare microservice console is printed.</w:t>
       </w:r>
     </w:p>
     <w:p>
@@ -12215,10 +9965,7 @@
     </w:p>
     <w:p>
       <w:r>
-        <w:t>Search-Service-</w:t>
-      </w:r>
-      <w:r>
-        <w:t>2</w:t>
+        <w:t>Search-Service-2</w:t>
       </w:r>
       <w:r>
         <w:tab/>
@@ -12227,10 +9974,7 @@
     </w:p>
     <w:p>
       <w:r>
-        <w:t>Search-Service-</w:t>
-      </w:r>
-      <w:r>
-        <w:t>3</w:t>
+        <w:t>Search-Service-3</w:t>
       </w:r>
       <w:r>
         <w:tab/>
@@ -12239,10 +9983,7 @@
     </w:p>
     <w:p>
       <w:r>
-        <w:t>Search-Service-</w:t>
-      </w:r>
-      <w:r>
-        <w:t>4</w:t>
+        <w:t>Search-Service-4</w:t>
       </w:r>
       <w:r>
         <w:tab/>
@@ -12251,10 +9992,7 @@
     </w:p>
     <w:p>
       <w:r>
-        <w:t>Search-Service-</w:t>
-      </w:r>
-      <w:r>
-        <w:t>5</w:t>
+        <w:t>Search-Service-5</w:t>
       </w:r>
       <w:r>
         <w:tab/>
@@ -12263,10 +10001,7 @@
     </w:p>
     <w:p>
       <w:r>
-        <w:t>Search-Service-</w:t>
-      </w:r>
-      <w:r>
-        <w:t>6</w:t>
+        <w:t>Search-Service-6</w:t>
       </w:r>
       <w:r>
         <w:tab/>
@@ -12275,10 +10010,7 @@
     </w:p>
     <w:p>
       <w:r>
-        <w:t>Search-Service-</w:t>
-      </w:r>
-      <w:r>
-        <w:t>7</w:t>
+        <w:t>Search-Service-7</w:t>
       </w:r>
       <w:r>
         <w:tab/>
@@ -12287,10 +10019,7 @@
     </w:p>
     <w:p>
       <w:r>
-        <w:t>Search-Service-</w:t>
-      </w:r>
-      <w:r>
-        <w:t>8</w:t>
+        <w:t>Search-Service-8</w:t>
       </w:r>
       <w:r>
         <w:tab/>
@@ -12299,10 +10028,7 @@
     </w:p>
     <w:p>
       <w:r>
-        <w:t>Search-Service-</w:t>
-      </w:r>
-      <w:r>
-        <w:t>9</w:t>
+        <w:t>Search-Service-9</w:t>
       </w:r>
       <w:r>
         <w:tab/>
@@ -12311,10 +10037,7 @@
     </w:p>
     <w:p>
       <w:r>
-        <w:t>Search-Service-1</w:t>
-      </w:r>
-      <w:r>
-        <w:t>0</w:t>
+        <w:t>Search-Service-10</w:t>
       </w:r>
       <w:r>
         <w:tab/>
@@ -12559,7 +10282,6 @@
       <w:r>
         <w:t xml:space="preserve">to the pom.xml file in </w:t>
       </w:r>
-      <w:proofErr w:type="spellStart"/>
       <w:r>
         <w:rPr>
           <w:b/>
@@ -12567,7 +10289,6 @@
         </w:rPr>
         <w:t>BookingMicroservice</w:t>
       </w:r>
-      <w:proofErr w:type="spellEnd"/>
       <w:r>
         <w:t>:</w:t>
       </w:r>
@@ -12602,55 +10323,7 @@
           <w:bCs/>
         </w:rPr>
         <w:tab/>
-        <w:t>&lt;</w:t>
-      </w:r>
-      <w:proofErr w:type="spellStart"/>
-      <w:r>
-        <w:rPr>
-          <w:b/>
-          <w:bCs/>
-        </w:rPr>
-        <w:t>groupId</w:t>
-      </w:r>
-      <w:proofErr w:type="spellEnd"/>
-      <w:r>
-        <w:rPr>
-          <w:b/>
-          <w:bCs/>
-        </w:rPr>
-        <w:t>&gt;</w:t>
-      </w:r>
-      <w:proofErr w:type="spellStart"/>
-      <w:r>
-        <w:rPr>
-          <w:b/>
-          <w:bCs/>
-        </w:rPr>
-        <w:t>org.springframework.cloud</w:t>
-      </w:r>
-      <w:proofErr w:type="spellEnd"/>
-      <w:r>
-        <w:rPr>
-          <w:b/>
-          <w:bCs/>
-        </w:rPr>
-        <w:t>&lt;/</w:t>
-      </w:r>
-      <w:proofErr w:type="spellStart"/>
-      <w:r>
-        <w:rPr>
-          <w:b/>
-          <w:bCs/>
-        </w:rPr>
-        <w:t>groupId</w:t>
-      </w:r>
-      <w:proofErr w:type="spellEnd"/>
-      <w:r>
-        <w:rPr>
-          <w:b/>
-          <w:bCs/>
-        </w:rPr>
-        <w:t>&gt;</w:t>
+        <w:t>&lt;groupId&gt;org.springframework.cloud&lt;/groupId&gt;</w:t>
       </w:r>
     </w:p>
     <w:p>
@@ -12667,55 +10340,7 @@
           <w:bCs/>
         </w:rPr>
         <w:tab/>
-        <w:t>&lt;</w:t>
-      </w:r>
-      <w:proofErr w:type="spellStart"/>
-      <w:r>
-        <w:rPr>
-          <w:b/>
-          <w:bCs/>
-        </w:rPr>
-        <w:t>artifactId</w:t>
-      </w:r>
-      <w:proofErr w:type="spellEnd"/>
-      <w:r>
-        <w:rPr>
-          <w:b/>
-          <w:bCs/>
-        </w:rPr>
-        <w:t>&gt;spring-cloud-starter-</w:t>
-      </w:r>
-      <w:proofErr w:type="spellStart"/>
-      <w:r>
-        <w:rPr>
-          <w:b/>
-          <w:bCs/>
-        </w:rPr>
-        <w:t>netflix</w:t>
-      </w:r>
-      <w:proofErr w:type="spellEnd"/>
-      <w:r>
-        <w:rPr>
-          <w:b/>
-          <w:bCs/>
-        </w:rPr>
-        <w:t>-ribbon&lt;/</w:t>
-      </w:r>
-      <w:proofErr w:type="spellStart"/>
-      <w:r>
-        <w:rPr>
-          <w:b/>
-          <w:bCs/>
-        </w:rPr>
-        <w:t>artifactId</w:t>
-      </w:r>
-      <w:proofErr w:type="spellEnd"/>
-      <w:r>
-        <w:rPr>
-          <w:b/>
-          <w:bCs/>
-        </w:rPr>
-        <w:t>&gt;</w:t>
+        <w:t>&lt;artifactId&gt;spring-cloud-starter-netflix-ribbon&lt;/artifactId&gt;</w:t>
       </w:r>
     </w:p>
     <w:p>
@@ -12752,15 +10377,7 @@
         </w:numPr>
       </w:pPr>
       <w:r>
-        <w:t xml:space="preserve">Modify </w:t>
-      </w:r>
-      <w:proofErr w:type="spellStart"/>
-      <w:r>
-        <w:t>FareServiceProxy</w:t>
-      </w:r>
-      <w:proofErr w:type="spellEnd"/>
-      <w:r>
-        <w:t xml:space="preserve"> interface in Booking Microservice to use Ribbon client.</w:t>
+        <w:t>Modify FareServiceProxy interface in Booking Microservice to use Ribbon client.</w:t>
       </w:r>
     </w:p>
     <w:p>
@@ -12829,10 +10446,13 @@
           <w:sz w:val="16"/>
           <w:szCs w:val="16"/>
         </w:rPr>
-        <w:t xml:space="preserve">public interface </w:t>
-      </w:r>
-      <w:proofErr w:type="spellStart"/>
-      <w:r>
+        <w:t>public interface SearchServiceProxy {</w:t>
+      </w:r>
+    </w:p>
+    <w:p>
+      <w:pPr>
+        <w:pStyle w:val="NoSpacing"/>
+        <w:ind w:firstLine="709"/>
         <w:rPr>
           <w:b/>
           <w:bCs/>
@@ -12840,9 +10460,7 @@
           <w:sz w:val="16"/>
           <w:szCs w:val="16"/>
         </w:rPr>
-        <w:t>SearchServiceProxy</w:t>
-      </w:r>
-      <w:proofErr w:type="spellEnd"/>
+      </w:pPr>
       <w:r>
         <w:rPr>
           <w:b/>
@@ -12851,7 +10469,8 @@
           <w:sz w:val="16"/>
           <w:szCs w:val="16"/>
         </w:rPr>
-        <w:t xml:space="preserve"> {</w:t>
+        <w:tab/>
+        <w:t>@GetMapping("/api/pss/findFlight/{id}")</w:t>
       </w:r>
     </w:p>
     <w:p>
@@ -12875,53 +10494,7 @@
           <w:szCs w:val="16"/>
         </w:rPr>
         <w:tab/>
-        <w:t>@GetMapping("/api/pss/findFlight/{id}")</w:t>
-      </w:r>
-    </w:p>
-    <w:p>
-      <w:pPr>
-        <w:pStyle w:val="NoSpacing"/>
-        <w:ind w:firstLine="709"/>
-        <w:rPr>
-          <w:b/>
-          <w:bCs/>
-          <w:color w:val="000000"/>
-          <w:sz w:val="16"/>
-          <w:szCs w:val="16"/>
-        </w:rPr>
-      </w:pPr>
-      <w:r>
-        <w:rPr>
-          <w:b/>
-          <w:bCs/>
-          <w:color w:val="000000"/>
-          <w:sz w:val="16"/>
-          <w:szCs w:val="16"/>
-        </w:rPr>
-        <w:tab/>
-        <w:t xml:space="preserve">Flight </w:t>
-      </w:r>
-      <w:proofErr w:type="spellStart"/>
-      <w:r>
-        <w:rPr>
-          <w:b/>
-          <w:bCs/>
-          <w:color w:val="000000"/>
-          <w:sz w:val="16"/>
-          <w:szCs w:val="16"/>
-        </w:rPr>
-        <w:t>findFlight</w:t>
-      </w:r>
-      <w:proofErr w:type="spellEnd"/>
-      <w:r>
-        <w:rPr>
-          <w:b/>
-          <w:bCs/>
-          <w:color w:val="000000"/>
-          <w:sz w:val="16"/>
-          <w:szCs w:val="16"/>
-        </w:rPr>
-        <w:t>(@PathVariable("id") long id);</w:t>
+        <w:t>Flight findFlight(@PathVariable("id") long id);</w:t>
       </w:r>
     </w:p>
     <w:p>
@@ -12969,17 +10542,8 @@
           <w:b/>
           <w:color w:val="000000"/>
         </w:rPr>
-        <w:t>booking-</w:t>
-      </w:r>
-      <w:proofErr w:type="spellStart"/>
-      <w:r>
-        <w:rPr>
-          <w:b/>
-          <w:color w:val="000000"/>
-        </w:rPr>
-        <w:t>service.properties</w:t>
-      </w:r>
-      <w:proofErr w:type="spellEnd"/>
+        <w:t>booking-service.properties</w:t>
+      </w:r>
       <w:r>
         <w:rPr>
           <w:color w:val="000000"/>
@@ -13014,23 +10578,7 @@
           <w:b/>
           <w:color w:val="000000"/>
         </w:rPr>
-        <w:t>fares-</w:t>
-      </w:r>
-      <w:proofErr w:type="spellStart"/>
-      <w:r>
-        <w:rPr>
-          <w:b/>
-          <w:color w:val="000000"/>
-        </w:rPr>
-        <w:t>proxy.ribbon.listOfServers</w:t>
-      </w:r>
-      <w:proofErr w:type="spellEnd"/>
-      <w:r>
-        <w:rPr>
-          <w:b/>
-          <w:color w:val="000000"/>
-        </w:rPr>
-        <w:t>=localhost:808</w:t>
+        <w:t>fares-proxy.ribbon.listOfServers=localhost:808</w:t>
       </w:r>
       <w:r>
         <w:rPr>
@@ -13072,21 +10620,7 @@
           <w:b/>
           <w:color w:val="000000"/>
         </w:rPr>
-        <w:t>1</w:t>
-      </w:r>
-      <w:r>
-        <w:rPr>
-          <w:b/>
-          <w:color w:val="000000"/>
-        </w:rPr>
-        <w:t>082</w:t>
-      </w:r>
-      <w:r>
-        <w:rPr>
-          <w:b/>
-          <w:color w:val="000000"/>
-        </w:rPr>
-        <w:t>,</w:t>
+        <w:t>1082,</w:t>
       </w:r>
       <w:r>
         <w:rPr>
@@ -13107,14 +10641,7 @@
           <w:b/>
           <w:color w:val="000000"/>
         </w:rPr>
-        <w:t>11</w:t>
-      </w:r>
-      <w:r>
-        <w:rPr>
-          <w:b/>
-          <w:color w:val="000000"/>
-        </w:rPr>
-        <w:t>82</w:t>
+        <w:t>1182</w:t>
       </w:r>
     </w:p>
     <w:p>
@@ -13130,23 +10657,7 @@
         <w:t>C</w:t>
       </w:r>
       <w:r>
-        <w:t xml:space="preserve">ommit the </w:t>
-      </w:r>
-      <w:proofErr w:type="spellStart"/>
-      <w:r>
-        <w:t>chages</w:t>
-      </w:r>
-      <w:proofErr w:type="spellEnd"/>
-      <w:r>
-        <w:t xml:space="preserve"> in the Git </w:t>
-      </w:r>
-      <w:proofErr w:type="spellStart"/>
-      <w:r>
-        <w:t>reposirory</w:t>
-      </w:r>
-      <w:proofErr w:type="spellEnd"/>
-      <w:r>
-        <w:t>.</w:t>
+        <w:t>ommit the chages in the Git reposirory.</w:t>
       </w:r>
     </w:p>
     <w:p/>
@@ -13185,24 +10696,14 @@
       <w:pPr>
         <w:pStyle w:val="ListParagraph"/>
       </w:pPr>
-      <w:proofErr w:type="spellStart"/>
       <w:r>
         <w:rPr>
           <w:b/>
         </w:rPr>
         <w:t>DynamicServerListLoadBalancer</w:t>
       </w:r>
-      <w:proofErr w:type="spellEnd"/>
-      <w:r>
-        <w:t>:{</w:t>
-      </w:r>
-      <w:proofErr w:type="spellStart"/>
-      <w:r>
-        <w:t>NFLoadBalancer:name</w:t>
-      </w:r>
-      <w:proofErr w:type="spellEnd"/>
-      <w:r>
-        <w:t>=</w:t>
+      <w:r>
+        <w:t>:{NFLoadBalancer:name=</w:t>
       </w:r>
       <w:r>
         <w:rPr>
@@ -13329,16 +10830,11 @@
       <w:r>
         <w:t>nknown=[</w:t>
       </w:r>
-      <w:proofErr w:type="spellStart"/>
       <w:r>
         <w:t>Z</w:t>
       </w:r>
       <w:r>
-        <w:t>one:unknown</w:t>
-      </w:r>
-      <w:proofErr w:type="spellEnd"/>
-      <w:r>
-        <w:t xml:space="preserve">; </w:t>
+        <w:t xml:space="preserve">one:unknown; </w:t>
       </w:r>
       <w:r>
         <w:t xml:space="preserve">  I</w:t>
@@ -13417,29 +10913,8 @@
       <w:pPr>
         <w:pStyle w:val="ListParagraph"/>
       </w:pPr>
-      <w:proofErr w:type="spellStart"/>
-      <w:r>
-        <w:t>com.brownfields.pss.fares.component.FaresComponent</w:t>
-      </w:r>
-      <w:proofErr w:type="spellEnd"/>
-      <w:r>
-        <w:t xml:space="preserve">: Looking for fares </w:t>
-      </w:r>
-      <w:proofErr w:type="spellStart"/>
-      <w:r>
-        <w:t>flightNumber</w:t>
-      </w:r>
-      <w:proofErr w:type="spellEnd"/>
-      <w:r>
-        <w:t xml:space="preserve"> BF101 </w:t>
-      </w:r>
-      <w:proofErr w:type="spellStart"/>
-      <w:r>
-        <w:t>flightDate</w:t>
-      </w:r>
-      <w:proofErr w:type="spellEnd"/>
-      <w:r>
-        <w:t xml:space="preserve"> 22-jan-16</w:t>
+      <w:r>
+        <w:t>com.brownfields.pss.fares.component.FaresComponent: Looking for fares flightNumber BF101 flightDate 22-jan-16</w:t>
       </w:r>
     </w:p>
     <w:p>
@@ -13454,29 +10929,8 @@
       <w:pPr>
         <w:pStyle w:val="ListParagraph"/>
       </w:pPr>
-      <w:proofErr w:type="spellStart"/>
-      <w:r>
-        <w:t>com.brownfield.pss.fares.component.FaresComponent</w:t>
-      </w:r>
-      <w:proofErr w:type="spellEnd"/>
-      <w:r>
-        <w:t xml:space="preserve">: Looking for fares </w:t>
-      </w:r>
-      <w:proofErr w:type="spellStart"/>
-      <w:r>
-        <w:t>flightNumber</w:t>
-      </w:r>
-      <w:proofErr w:type="spellEnd"/>
-      <w:r>
-        <w:t xml:space="preserve"> BF101 </w:t>
-      </w:r>
-      <w:proofErr w:type="spellStart"/>
-      <w:r>
-        <w:t>flightDate</w:t>
-      </w:r>
-      <w:proofErr w:type="spellEnd"/>
-      <w:r>
-        <w:t xml:space="preserve"> 22-jan-16</w:t>
+      <w:r>
+        <w:t>com.brownfield.pss.fares.component.FaresComponent: Looking for fares flightNumber BF101 flightDate 22-jan-16</w:t>
       </w:r>
     </w:p>
     <w:p>
@@ -13616,6 +11070,24 @@
     </w:p>
     <w:p>
       <w:pPr>
+        <w:rPr>
+          <w:rFonts w:ascii="Times" w:eastAsiaTheme="minorHAnsi" w:hAnsi="Times" w:cs="Times"/>
+          <w:color w:val="000000"/>
+          <w:lang w:val="en-US"/>
+        </w:rPr>
+      </w:pPr>
+    </w:p>
+    <w:p>
+      <w:pPr>
+        <w:rPr>
+          <w:rFonts w:ascii="Times" w:eastAsiaTheme="minorHAnsi" w:hAnsi="Times" w:cs="Times"/>
+          <w:color w:val="000000"/>
+          <w:lang w:val="en-US"/>
+        </w:rPr>
+      </w:pPr>
+    </w:p>
+    <w:p>
+      <w:pPr>
         <w:ind w:left="851" w:hanging="131"/>
         <w:rPr>
           <w:rFonts w:ascii="Times" w:eastAsiaTheme="minorHAnsi" w:hAnsi="Times" w:cs="Times"/>
@@ -13629,16 +11101,26 @@
           <w:color w:val="000000"/>
           <w:lang w:val="en-US"/>
         </w:rPr>
-        <w:t xml:space="preserve">• If there is a large number of microservices, and if we want to optimize infrastructure utilization, we will have to dynamically change the number of service instances and </w:t>
-      </w:r>
-      <w:r>
+        <w:lastRenderedPageBreak/>
+        <w:t xml:space="preserve">• If there is a large number of microservices, and if we want to optimize infrastructure utilization, we will have to dynamically change the number of service instances and the associated servers. It is not easy to predict and preconfigure the server URLs in a configuration file. </w:t>
+      </w:r>
+    </w:p>
+    <w:p>
+      <w:pPr>
+        <w:ind w:left="851" w:hanging="131"/>
         <w:rPr>
           <w:rFonts w:ascii="Times" w:eastAsiaTheme="minorHAnsi" w:hAnsi="Times" w:cs="Times"/>
           <w:color w:val="000000"/>
           <w:lang w:val="en-US"/>
         </w:rPr>
-        <w:lastRenderedPageBreak/>
-        <w:t xml:space="preserve">the associated servers. It is not easy to predict and preconfigure the server URLs in a configuration file. </w:t>
+      </w:pPr>
+      <w:r>
+        <w:rPr>
+          <w:rFonts w:ascii="Times" w:eastAsiaTheme="minorHAnsi" w:hAnsi="Times" w:cs="Times"/>
+          <w:color w:val="000000"/>
+          <w:lang w:val="en-US"/>
+        </w:rPr>
+        <w:t xml:space="preserve">• When targeting cloud deployments for highly scalable microservices, static registration and discovery is not a good solution considering the elastic nature of the cloud environment. </w:t>
       </w:r>
     </w:p>
     <w:p>
@@ -13656,60 +11138,42 @@
           <w:color w:val="000000"/>
           <w:lang w:val="en-US"/>
         </w:rPr>
-        <w:t xml:space="preserve">• When targeting cloud deployments for highly scalable microservices, static registration and discovery is not a good solution considering the elastic nature of the cloud environment. </w:t>
-      </w:r>
-    </w:p>
-    <w:p>
-      <w:pPr>
-        <w:ind w:left="851" w:hanging="131"/>
+        <w:t xml:space="preserve">• In the cloud deployment scenarios, IP addresses are not predictable, and will be difficult to statically configure in a file. We will have to update the configuration file every time there is a change in address. </w:t>
+      </w:r>
+    </w:p>
+    <w:p>
+      <w:pPr>
         <w:rPr>
           <w:rFonts w:ascii="Times" w:eastAsiaTheme="minorHAnsi" w:hAnsi="Times" w:cs="Times"/>
           <w:color w:val="000000"/>
           <w:lang w:val="en-US"/>
         </w:rPr>
       </w:pPr>
-      <w:r>
+    </w:p>
+    <w:p>
+      <w:pPr>
         <w:rPr>
           <w:rFonts w:ascii="Times" w:eastAsiaTheme="minorHAnsi" w:hAnsi="Times" w:cs="Times"/>
           <w:color w:val="000000"/>
           <w:lang w:val="en-US"/>
         </w:rPr>
-        <w:t xml:space="preserve">• In the cloud deployment scenarios, IP addresses are not predictable, and will be difficult to statically configure in a file. We will have to update the configuration file every time there is a change in address. </w:t>
-      </w:r>
-    </w:p>
-    <w:p>
-      <w:pPr>
+      </w:pPr>
+      <w:r>
         <w:rPr>
           <w:rFonts w:ascii="Times" w:eastAsiaTheme="minorHAnsi" w:hAnsi="Times" w:cs="Times"/>
           <w:color w:val="000000"/>
           <w:lang w:val="en-US"/>
         </w:rPr>
-      </w:pPr>
-    </w:p>
-    <w:p>
-      <w:pPr>
+        <w:t>The Ribbon approach partially addresses this issue. With Ribbon, we can dynamically change the service instances, but whenever we add new service instances or shut down instances, we will have to manually update the Config server. Though the configuration changes will be automatically propagated to all required instances, the manual configuration changes will not work with large scale deployments. When managing large deployments, automation, wherever possible, is paramount.</w:t>
+      </w:r>
+    </w:p>
+    <w:p>
+      <w:r>
         <w:rPr>
           <w:rFonts w:ascii="Times" w:eastAsiaTheme="minorHAnsi" w:hAnsi="Times" w:cs="Times"/>
           <w:color w:val="000000"/>
           <w:lang w:val="en-US"/>
         </w:rPr>
-      </w:pPr>
-      <w:r>
-        <w:rPr>
-          <w:rFonts w:ascii="Times" w:eastAsiaTheme="minorHAnsi" w:hAnsi="Times" w:cs="Times"/>
-          <w:color w:val="000000"/>
-          <w:lang w:val="en-US"/>
-        </w:rPr>
-        <w:t>The Ribbon approach partially addresses this issue. With Ribbon, we can dynamically change the service instances, but whenever we add new service instances or shut down instances, we will have to manually update the Config server. Though the configuration changes will be automatically propagated to all required instances, the manual configuration changes will not work with large scale deployments. When managing large deployments, automation, wherever possible, is paramount.</w:t>
-      </w:r>
-    </w:p>
-    <w:p>
-      <w:r>
-        <w:rPr>
-          <w:rFonts w:ascii="Times" w:eastAsiaTheme="minorHAnsi" w:hAnsi="Times" w:cs="Times"/>
-          <w:color w:val="000000"/>
-          <w:lang w:val="en-US"/>
-        </w:rPr>
         <w:t>To fix this gap, the microservices should self-manage their life cycle by dynamically registering service availability, and provision automated discovery for consumers.</w:t>
       </w:r>
     </w:p>
@@ -13742,15 +11206,7 @@
     </w:p>
     <w:p>
       <w:r>
-        <w:t xml:space="preserve">There are a number of options available for dynamic service registration and discovery. Netflix Eureka, </w:t>
-      </w:r>
-      <w:proofErr w:type="spellStart"/>
-      <w:r>
-        <w:t>ZooKeeper</w:t>
-      </w:r>
-      <w:proofErr w:type="spellEnd"/>
-      <w:r>
-        <w:t>, and Consul are available as part of Spring Cloud, In this chapter, we will focus on the Eureka implementation</w:t>
+        <w:t>There are a number of options available for dynamic service registration and discovery. Netflix Eureka, ZooKeeper, and Consul are available as part of Spring Cloud, In this chapter, we will focus on the Eureka implementation</w:t>
       </w:r>
       <w:r>
         <w:t>.</w:t>
@@ -13833,24 +11289,37 @@
       </w:r>
     </w:p>
     <w:p/>
-    <w:p>
-      <w:pPr>
-        <w:rPr>
-          <w:b/>
-          <w:sz w:val="28"/>
-        </w:rPr>
-      </w:pPr>
-      <w:r>
-        <w:rPr>
-          <w:b/>
-          <w:sz w:val="28"/>
+    <w:p/>
+    <w:p>
+      <w:pPr>
+        <w:jc w:val="center"/>
+        <w:rPr>
+          <w:b/>
+          <w:sz w:val="40"/>
+          <w:szCs w:val="40"/>
+        </w:rPr>
+      </w:pPr>
+      <w:r>
+        <w:rPr>
+          <w:b/>
+          <w:sz w:val="40"/>
+          <w:szCs w:val="40"/>
         </w:rPr>
         <w:t>Eureka Server</w:t>
       </w:r>
     </w:p>
     <w:p>
-      <w:r>
-        <w:lastRenderedPageBreak/>
+      <w:pPr>
+        <w:jc w:val="center"/>
+        <w:rPr>
+          <w:b/>
+          <w:sz w:val="40"/>
+          <w:szCs w:val="40"/>
+        </w:rPr>
+      </w:pPr>
+    </w:p>
+    <w:p>
+      <w:r>
         <w:t>The following steps required for setting up Eureka server:</w:t>
       </w:r>
     </w:p>
@@ -13863,15 +11332,7 @@
         </w:numPr>
       </w:pPr>
       <w:r>
-        <w:t>Create a new Spring starter project named ‘</w:t>
-      </w:r>
-      <w:proofErr w:type="spellStart"/>
-      <w:r>
-        <w:t>EurekaServer</w:t>
-      </w:r>
-      <w:proofErr w:type="spellEnd"/>
-      <w:r>
-        <w:t xml:space="preserve">’, and select </w:t>
+        <w:t xml:space="preserve">Create a new Spring starter project named ‘EurekaServer’, and select </w:t>
       </w:r>
       <w:r>
         <w:rPr>
@@ -13918,13 +11379,8 @@
         <w:pStyle w:val="ListParagraph"/>
         <w:ind w:firstLine="720"/>
       </w:pPr>
-      <w:proofErr w:type="spellStart"/>
-      <w:r>
-        <w:t>spring.cloud.config.uri</w:t>
-      </w:r>
-      <w:proofErr w:type="spellEnd"/>
-      <w:r>
-        <w:t>=http://localhost:8888</w:t>
+      <w:r>
+        <w:t>spring.cloud.config.uri=http://localhost:8888</w:t>
       </w:r>
     </w:p>
     <w:p>
@@ -13936,23 +11392,7 @@
         </w:numPr>
       </w:pPr>
       <w:r>
-        <w:t>Create Eureka-</w:t>
-      </w:r>
-      <w:proofErr w:type="spellStart"/>
-      <w:r>
-        <w:t>server.properties</w:t>
-      </w:r>
-      <w:proofErr w:type="spellEnd"/>
-      <w:r>
-        <w:t xml:space="preserve"> in </w:t>
-      </w:r>
-      <w:proofErr w:type="spellStart"/>
-      <w:r>
-        <w:t>Git</w:t>
-      </w:r>
-      <w:proofErr w:type="spellEnd"/>
-      <w:r>
-        <w:t xml:space="preserve"> repo.</w:t>
+        <w:t>Create Eureka-server.properties in Git repo.</w:t>
       </w:r>
     </w:p>
     <w:p>
@@ -13983,21 +11423,17 @@
       <w:pPr>
         <w:ind w:left="720" w:firstLine="720"/>
       </w:pPr>
-      <w:proofErr w:type="spellStart"/>
       <w:r>
         <w:t>eureka.client.registerWithEureka:false</w:t>
       </w:r>
-      <w:proofErr w:type="spellEnd"/>
     </w:p>
     <w:p>
       <w:pPr>
         <w:ind w:left="720" w:firstLine="720"/>
       </w:pPr>
-      <w:proofErr w:type="spellStart"/>
       <w:r>
         <w:t>eureka.client.fetchRegistry:false</w:t>
       </w:r>
-      <w:proofErr w:type="spellEnd"/>
     </w:p>
     <w:p>
       <w:pPr>
@@ -14009,23 +11445,7 @@
         <w:ind w:left="720" w:firstLine="720"/>
       </w:pPr>
       <w:r>
-        <w:t>Add and commit changes to the Git repository</w:t>
-      </w:r>
-    </w:p>
-    <w:p>
-      <w:pPr>
-        <w:ind w:left="720" w:firstLine="720"/>
-      </w:pPr>
-      <w:r>
-        <w:t>git add -A .</w:t>
-      </w:r>
-    </w:p>
-    <w:p>
-      <w:pPr>
-        <w:ind w:left="720" w:firstLine="720"/>
-      </w:pPr>
-      <w:r>
-        <w:t>git commit -m ‘Adding new Configuration’</w:t>
+        <w:t>commit changes to the Git repository</w:t>
       </w:r>
     </w:p>
     <w:p>
@@ -14113,97 +11533,75 @@
     </w:p>
     <w:p>
       <w:pPr>
-        <w:pStyle w:val="ListParagraph"/>
-      </w:pPr>
-      <w:r>
+        <w:ind w:firstLine="993"/>
+        <w:rPr>
+          <w:b/>
+          <w:bCs/>
+          <w:lang w:eastAsia="en-US"/>
+        </w:rPr>
+      </w:pPr>
+      <w:r>
+        <w:rPr>
+          <w:b/>
+          <w:bCs/>
+          <w:lang w:eastAsia="en-US"/>
+        </w:rPr>
         <w:t>&lt;dependency&gt;</w:t>
       </w:r>
     </w:p>
     <w:p>
       <w:pPr>
-        <w:pStyle w:val="ListParagraph"/>
-        <w:ind w:firstLine="720"/>
-      </w:pPr>
-      <w:r>
-        <w:t xml:space="preserve"> &lt;</w:t>
-      </w:r>
-      <w:proofErr w:type="spellStart"/>
-      <w:r>
-        <w:t>groupId</w:t>
-      </w:r>
-      <w:proofErr w:type="spellEnd"/>
-      <w:r>
-        <w:t>&gt;</w:t>
-      </w:r>
-      <w:proofErr w:type="spellStart"/>
-      <w:r>
-        <w:t>org.springframework.cloud</w:t>
-      </w:r>
-      <w:proofErr w:type="spellEnd"/>
-      <w:r>
-        <w:t>&lt;/</w:t>
-      </w:r>
-      <w:proofErr w:type="spellStart"/>
-      <w:r>
-        <w:t>groupId</w:t>
-      </w:r>
-      <w:proofErr w:type="spellEnd"/>
-      <w:r>
-        <w:t>&gt;</w:t>
-      </w:r>
-    </w:p>
-    <w:p>
-      <w:pPr>
-        <w:pStyle w:val="ListParagraph"/>
-        <w:ind w:firstLine="720"/>
-        <w:rPr>
-          <w:b/>
-        </w:rPr>
-      </w:pPr>
-      <w:r>
-        <w:rPr>
-          <w:b/>
-        </w:rPr>
-        <w:t xml:space="preserve"> &lt;</w:t>
-      </w:r>
-      <w:proofErr w:type="spellStart"/>
-      <w:r>
-        <w:rPr>
-          <w:b/>
-        </w:rPr>
-        <w:t>artifactId</w:t>
-      </w:r>
-      <w:proofErr w:type="spellEnd"/>
-      <w:r>
-        <w:rPr>
-          <w:b/>
-        </w:rPr>
-        <w:t>&gt;spring-cloud-starter-eureka&lt;/</w:t>
-      </w:r>
-      <w:proofErr w:type="spellStart"/>
-      <w:r>
-        <w:rPr>
-          <w:b/>
-        </w:rPr>
-        <w:t>artifactId</w:t>
-      </w:r>
-      <w:proofErr w:type="spellEnd"/>
-      <w:r>
-        <w:rPr>
-          <w:b/>
-        </w:rPr>
-        <w:t>&gt;</w:t>
-      </w:r>
-    </w:p>
-    <w:p>
-      <w:pPr>
-        <w:pStyle w:val="ListParagraph"/>
-      </w:pPr>
-      <w:r>
+        <w:ind w:firstLine="993"/>
+        <w:rPr>
+          <w:b/>
+          <w:bCs/>
+          <w:lang w:eastAsia="en-US"/>
+        </w:rPr>
+      </w:pPr>
+      <w:r>
+        <w:rPr>
+          <w:b/>
+          <w:bCs/>
+          <w:lang w:eastAsia="en-US"/>
+        </w:rPr>
+        <w:t xml:space="preserve">    &lt;groupId&gt;org.springframework.cloud&lt;/groupId&gt;</w:t>
+      </w:r>
+    </w:p>
+    <w:p>
+      <w:pPr>
+        <w:ind w:firstLine="993"/>
+        <w:rPr>
+          <w:b/>
+          <w:bCs/>
+          <w:lang w:eastAsia="en-US"/>
+        </w:rPr>
+      </w:pPr>
+      <w:r>
+        <w:rPr>
+          <w:b/>
+          <w:bCs/>
+          <w:lang w:eastAsia="en-US"/>
+        </w:rPr>
+        <w:t xml:space="preserve">    &lt;artifactId&gt;spring-cloud-starter-netflix-eureka-client&lt;/artifactId&gt;</w:t>
+      </w:r>
+    </w:p>
+    <w:p>
+      <w:pPr>
+        <w:ind w:firstLine="993"/>
+        <w:rPr>
+          <w:b/>
+          <w:bCs/>
+        </w:rPr>
+      </w:pPr>
+      <w:r>
+        <w:rPr>
+          <w:b/>
+          <w:bCs/>
+          <w:lang w:eastAsia="en-US"/>
+        </w:rPr>
         <w:t>&lt;/dependency&gt;</w:t>
       </w:r>
     </w:p>
-    <w:p/>
     <w:p>
       <w:pPr>
         <w:pStyle w:val="ListParagraph"/>
@@ -14244,60 +11642,38 @@
         <w:pStyle w:val="ListParagraph"/>
       </w:pPr>
       <w:r>
-        <w:t xml:space="preserve">Respective configuration files under config-repo. This will help </w:t>
-      </w:r>
-      <w:proofErr w:type="spellStart"/>
-      <w:r>
-        <w:t>themicroservices</w:t>
-      </w:r>
-      <w:proofErr w:type="spellEnd"/>
-      <w:r>
-        <w:t xml:space="preserve"> to connect to the Eureka server.</w:t>
-      </w:r>
-    </w:p>
-    <w:p>
-      <w:pPr>
-        <w:pStyle w:val="ListParagraph"/>
-      </w:pPr>
-      <w:proofErr w:type="spellStart"/>
-      <w:r>
-        <w:t>eureka.client.serviceUrl.defaultZone</w:t>
-      </w:r>
-      <w:proofErr w:type="spellEnd"/>
-      <w:r>
-        <w:t>: http://localhost:8761/eureka/</w:t>
-      </w:r>
-    </w:p>
-    <w:p>
-      <w:pPr>
-        <w:pStyle w:val="ListParagraph"/>
-      </w:pPr>
-      <w:r>
-        <w:t xml:space="preserve">Add and commit all changes to </w:t>
-      </w:r>
-      <w:proofErr w:type="spellStart"/>
-      <w:r>
-        <w:t>Git</w:t>
-      </w:r>
-      <w:proofErr w:type="spellEnd"/>
-      <w:r>
-        <w:t xml:space="preserve"> repo</w:t>
-      </w:r>
-    </w:p>
-    <w:p>
-      <w:pPr>
-        <w:ind w:firstLine="720"/>
-      </w:pPr>
-      <w:r>
-        <w:t>git add -A .</w:t>
-      </w:r>
-    </w:p>
-    <w:p>
-      <w:pPr>
-        <w:pStyle w:val="ListParagraph"/>
-      </w:pPr>
-      <w:r>
-        <w:t>git commit -m ‘Adding new Configuration’</w:t>
+        <w:t xml:space="preserve">Respective configuration files under </w:t>
+      </w:r>
+      <w:r>
+        <w:t>git</w:t>
+      </w:r>
+      <w:r>
+        <w:t>-repo. This will help the</w:t>
+      </w:r>
+      <w:r>
+        <w:t xml:space="preserve"> </w:t>
+      </w:r>
+      <w:r>
+        <w:t>microservices to connect to the Eureka server.</w:t>
+      </w:r>
+    </w:p>
+    <w:p>
+      <w:pPr>
+        <w:pStyle w:val="ListParagraph"/>
+      </w:pPr>
+      <w:r>
+        <w:t>eureka.client.serviceUrl.defaultZone: http://localhost:8761/eureka/</w:t>
+      </w:r>
+    </w:p>
+    <w:p>
+      <w:pPr>
+        <w:pStyle w:val="ListParagraph"/>
+      </w:pPr>
+      <w:r>
+        <w:t>C</w:t>
+      </w:r>
+      <w:r>
+        <w:t>ommit all changes to Git repo</w:t>
       </w:r>
     </w:p>
     <w:p/>
@@ -14333,14 +11709,9 @@
       <w:pPr>
         <w:pStyle w:val="ListParagraph"/>
       </w:pPr>
-      <w:proofErr w:type="spellStart"/>
       <w:r>
         <w:lastRenderedPageBreak/>
-        <w:t>DiscoveryClient_FARES</w:t>
-      </w:r>
-      <w:proofErr w:type="spellEnd"/>
-      <w:r>
-        <w:t>-SERVICE/Praveen-PC:fares-service:8081 -registration status:204.</w:t>
+        <w:t>DiscoveryClient_FARES-SERVICE/Praveen-PC:fares-service:8081 -registration status:204.</w:t>
       </w:r>
     </w:p>
     <w:p>
@@ -14432,31 +11803,7 @@
         <w:ind w:firstLine="720"/>
       </w:pPr>
       <w:r>
-        <w:t xml:space="preserve"> &lt;</w:t>
-      </w:r>
-      <w:proofErr w:type="spellStart"/>
-      <w:r>
-        <w:t>groupId</w:t>
-      </w:r>
-      <w:proofErr w:type="spellEnd"/>
-      <w:r>
-        <w:t>&gt;</w:t>
-      </w:r>
-      <w:proofErr w:type="spellStart"/>
-      <w:r>
-        <w:t>org.springframework.cloud</w:t>
-      </w:r>
-      <w:proofErr w:type="spellEnd"/>
-      <w:r>
-        <w:t>&lt;/</w:t>
-      </w:r>
-      <w:proofErr w:type="spellStart"/>
-      <w:r>
-        <w:t>groupId</w:t>
-      </w:r>
-      <w:proofErr w:type="spellEnd"/>
-      <w:r>
-        <w:t>&gt;</w:t>
+        <w:t xml:space="preserve"> &lt;groupId&gt;org.springframework.cloud&lt;/groupId&gt;</w:t>
       </w:r>
     </w:p>
     <w:p>
@@ -14477,35 +11824,7 @@
           <w:b/>
         </w:rPr>
         <w:tab/>
-        <w:t>&lt;</w:t>
-      </w:r>
-      <w:proofErr w:type="spellStart"/>
-      <w:r>
-        <w:rPr>
-          <w:b/>
-        </w:rPr>
-        <w:t>artifactId</w:t>
-      </w:r>
-      <w:proofErr w:type="spellEnd"/>
-      <w:r>
-        <w:rPr>
-          <w:b/>
-        </w:rPr>
-        <w:t>&gt;spring-cloud-starter-ribbon&lt;/</w:t>
-      </w:r>
-      <w:proofErr w:type="spellStart"/>
-      <w:r>
-        <w:rPr>
-          <w:b/>
-        </w:rPr>
-        <w:t>artifactId</w:t>
-      </w:r>
-      <w:proofErr w:type="spellEnd"/>
-      <w:r>
-        <w:rPr>
-          <w:b/>
-        </w:rPr>
-        <w:t>&gt;</w:t>
+        <w:t>&lt;artifactId&gt;spring-cloud-starter-ribbon&lt;/artifactId&gt;</w:t>
       </w:r>
     </w:p>
     <w:p>
@@ -14525,15 +11844,7 @@
         </w:numPr>
       </w:pPr>
       <w:r>
-        <w:t xml:space="preserve">Also remove the @RibbonClient annotation from the </w:t>
-      </w:r>
-      <w:proofErr w:type="spellStart"/>
-      <w:r>
-        <w:t>FareServiceProxy</w:t>
-      </w:r>
-      <w:proofErr w:type="spellEnd"/>
-      <w:r>
-        <w:t xml:space="preserve"> interface.</w:t>
+        <w:t>Also remove the @RibbonClient annotation from the FareServiceProxy interface.</w:t>
       </w:r>
     </w:p>
     <w:p>
@@ -14557,31 +11868,7 @@
         </w:numPr>
       </w:pPr>
       <w:r>
-        <w:t>Also remove the list of servers from the booking-</w:t>
-      </w:r>
-      <w:proofErr w:type="spellStart"/>
-      <w:r>
-        <w:t>service.properties</w:t>
-      </w:r>
-      <w:proofErr w:type="spellEnd"/>
-      <w:r>
-        <w:t xml:space="preserve"> file. Ensure that </w:t>
-      </w:r>
-      <w:proofErr w:type="spellStart"/>
-      <w:r>
-        <w:t>eureka.client.service.URL.defaultZone</w:t>
-      </w:r>
-      <w:proofErr w:type="spellEnd"/>
-      <w:r>
-        <w:t xml:space="preserve"> property should be added in booking-</w:t>
-      </w:r>
-      <w:proofErr w:type="spellStart"/>
-      <w:r>
-        <w:t>service.properties</w:t>
-      </w:r>
-      <w:proofErr w:type="spellEnd"/>
-      <w:r>
-        <w:t xml:space="preserve"> file. </w:t>
+        <w:t xml:space="preserve">Also remove the list of servers from the booking-service.properties file. Ensure that eureka.client.service.URL.defaultZone property should be added in booking-service.properties file. </w:t>
       </w:r>
     </w:p>
     <w:p>
@@ -14595,65 +11882,31 @@
         <w:t xml:space="preserve"> </w:t>
       </w:r>
       <w:r>
-        <w:t>fares-</w:t>
-      </w:r>
-      <w:proofErr w:type="spellStart"/>
-      <w:r>
-        <w:t>proxy.ribbon.listOfServers</w:t>
-      </w:r>
-      <w:proofErr w:type="spellEnd"/>
-      <w:r>
-        <w:t>=localhost:8081, localhost:8082</w:t>
+        <w:t>fares-proxy.ribbon.listOfServers=localhost:8081, localhost:8082</w:t>
       </w:r>
     </w:p>
     <w:p>
       <w:pPr>
         <w:ind w:firstLine="720"/>
       </w:pPr>
-      <w:proofErr w:type="spellStart"/>
-      <w:r>
-        <w:t>eureka.client.serviceUrl.defaultZone</w:t>
-      </w:r>
-      <w:proofErr w:type="spellEnd"/>
-      <w:r>
-        <w:t>: http://localhost:8761/ eureka/</w:t>
-      </w:r>
-    </w:p>
-    <w:p>
-      <w:pPr>
-        <w:pStyle w:val="ListParagraph"/>
-      </w:pPr>
-    </w:p>
-    <w:p>
-      <w:pPr>
-        <w:pStyle w:val="ListParagraph"/>
-      </w:pPr>
-      <w:r>
-        <w:t xml:space="preserve">Add and commit all changes to </w:t>
-      </w:r>
-      <w:proofErr w:type="spellStart"/>
-      <w:r>
-        <w:t>Git</w:t>
-      </w:r>
-      <w:proofErr w:type="spellEnd"/>
-      <w:r>
-        <w:t xml:space="preserve"> repo</w:t>
-      </w:r>
-    </w:p>
-    <w:p>
-      <w:pPr>
-        <w:ind w:firstLine="720"/>
-      </w:pPr>
-      <w:r>
-        <w:t>git add -A .</w:t>
-      </w:r>
-    </w:p>
-    <w:p>
-      <w:pPr>
-        <w:pStyle w:val="ListParagraph"/>
-      </w:pPr>
-      <w:r>
-        <w:t>git commit -m ‘Adding new Configuration’</w:t>
+      <w:r>
+        <w:t>eureka.client.serviceUrl.defaultZone: http://localhost:8761/ eureka/</w:t>
+      </w:r>
+    </w:p>
+    <w:p>
+      <w:pPr>
+        <w:pStyle w:val="ListParagraph"/>
+      </w:pPr>
+    </w:p>
+    <w:p>
+      <w:pPr>
+        <w:pStyle w:val="ListParagraph"/>
+      </w:pPr>
+      <w:r>
+        <w:t>C</w:t>
+      </w:r>
+      <w:r>
+        <w:t>ommit all changes to Git repo</w:t>
       </w:r>
     </w:p>
     <w:p>
@@ -14698,25 +11951,26 @@
           <w:color w:val="000000"/>
           <w:lang w:val="en-US"/>
         </w:rPr>
-        <w:t xml:space="preserve">@Configuration class </w:t>
-      </w:r>
-      <w:proofErr w:type="spellStart"/>
-      <w:r>
+        <w:t xml:space="preserve">@Configuration class AppConfig { </w:t>
+      </w:r>
+    </w:p>
+    <w:p>
+      <w:pPr>
+        <w:pStyle w:val="NoSpacing"/>
+        <w:ind w:left="720"/>
         <w:rPr>
           <w:rFonts w:ascii="Times" w:eastAsiaTheme="minorHAnsi" w:hAnsi="Times" w:cs="Times"/>
           <w:color w:val="000000"/>
           <w:lang w:val="en-US"/>
         </w:rPr>
-        <w:t>AppConfig</w:t>
-      </w:r>
-      <w:proofErr w:type="spellEnd"/>
+      </w:pPr>
       <w:r>
         <w:rPr>
           <w:rFonts w:ascii="Times" w:eastAsiaTheme="minorHAnsi" w:hAnsi="Times" w:cs="Times"/>
           <w:color w:val="000000"/>
           <w:lang w:val="en-US"/>
         </w:rPr>
-        <w:t xml:space="preserve"> { </w:t>
+        <w:t xml:space="preserve">@LoadBalanced </w:t>
       </w:r>
     </w:p>
     <w:p>
@@ -14735,7 +11989,7 @@
           <w:color w:val="000000"/>
           <w:lang w:val="en-US"/>
         </w:rPr>
-        <w:t xml:space="preserve">@LoadBalanced </w:t>
+        <w:t xml:space="preserve">@Bean </w:t>
       </w:r>
     </w:p>
     <w:p>
@@ -14754,7 +12008,7 @@
           <w:color w:val="000000"/>
           <w:lang w:val="en-US"/>
         </w:rPr>
-        <w:t xml:space="preserve">@Bean </w:t>
+        <w:t xml:space="preserve">RestTemplate restTemplate() { </w:t>
       </w:r>
     </w:p>
     <w:p>
@@ -14767,51 +12021,51 @@
           <w:lang w:val="en-US"/>
         </w:rPr>
       </w:pPr>
-      <w:proofErr w:type="spellStart"/>
       <w:r>
         <w:rPr>
           <w:rFonts w:ascii="Times" w:eastAsiaTheme="minorHAnsi" w:hAnsi="Times" w:cs="Times"/>
           <w:color w:val="000000"/>
           <w:lang w:val="en-US"/>
         </w:rPr>
-        <w:t>RestTemplate</w:t>
-      </w:r>
-      <w:proofErr w:type="spellEnd"/>
-      <w:r>
+        <w:t xml:space="preserve">return new RestTemplate(); </w:t>
+      </w:r>
+    </w:p>
+    <w:p>
+      <w:pPr>
+        <w:pStyle w:val="NoSpacing"/>
+        <w:ind w:left="720"/>
         <w:rPr>
           <w:rFonts w:ascii="Times" w:eastAsiaTheme="minorHAnsi" w:hAnsi="Times" w:cs="Times"/>
           <w:color w:val="000000"/>
           <w:lang w:val="en-US"/>
         </w:rPr>
-        <w:t xml:space="preserve"> </w:t>
-      </w:r>
-      <w:proofErr w:type="spellStart"/>
-      <w:proofErr w:type="gramStart"/>
+      </w:pPr>
       <w:r>
         <w:rPr>
           <w:rFonts w:ascii="Times" w:eastAsiaTheme="minorHAnsi" w:hAnsi="Times" w:cs="Times"/>
           <w:color w:val="000000"/>
           <w:lang w:val="en-US"/>
         </w:rPr>
-        <w:t>restTemplate</w:t>
-      </w:r>
-      <w:proofErr w:type="spellEnd"/>
-      <w:r>
+        <w:t xml:space="preserve"> } </w:t>
+      </w:r>
+    </w:p>
+    <w:p>
+      <w:pPr>
+        <w:pStyle w:val="NoSpacing"/>
+        <w:ind w:left="720"/>
         <w:rPr>
           <w:rFonts w:ascii="Times" w:eastAsiaTheme="minorHAnsi" w:hAnsi="Times" w:cs="Times"/>
           <w:color w:val="000000"/>
           <w:lang w:val="en-US"/>
         </w:rPr>
-        <w:t>(</w:t>
-      </w:r>
-      <w:proofErr w:type="gramEnd"/>
+      </w:pPr>
       <w:r>
         <w:rPr>
           <w:rFonts w:ascii="Times" w:eastAsiaTheme="minorHAnsi" w:hAnsi="Times" w:cs="Times"/>
           <w:color w:val="000000"/>
           <w:lang w:val="en-US"/>
         </w:rPr>
-        <w:t xml:space="preserve">) { </w:t>
+        <w:t>}</w:t>
       </w:r>
     </w:p>
     <w:p>
@@ -14819,91 +12073,6 @@
         <w:pStyle w:val="NoSpacing"/>
         <w:ind w:left="720"/>
         <w:rPr>
-          <w:rFonts w:ascii="Times" w:eastAsiaTheme="minorHAnsi" w:hAnsi="Times" w:cs="Times"/>
-          <w:color w:val="000000"/>
-          <w:lang w:val="en-US"/>
-        </w:rPr>
-      </w:pPr>
-      <w:r>
-        <w:rPr>
-          <w:rFonts w:ascii="Times" w:eastAsiaTheme="minorHAnsi" w:hAnsi="Times" w:cs="Times"/>
-          <w:color w:val="000000"/>
-          <w:lang w:val="en-US"/>
-        </w:rPr>
-        <w:t xml:space="preserve">return new </w:t>
-      </w:r>
-      <w:proofErr w:type="spellStart"/>
-      <w:proofErr w:type="gramStart"/>
-      <w:r>
-        <w:rPr>
-          <w:rFonts w:ascii="Times" w:eastAsiaTheme="minorHAnsi" w:hAnsi="Times" w:cs="Times"/>
-          <w:color w:val="000000"/>
-          <w:lang w:val="en-US"/>
-        </w:rPr>
-        <w:t>RestTemplate</w:t>
-      </w:r>
-      <w:proofErr w:type="spellEnd"/>
-      <w:r>
-        <w:rPr>
-          <w:rFonts w:ascii="Times" w:eastAsiaTheme="minorHAnsi" w:hAnsi="Times" w:cs="Times"/>
-          <w:color w:val="000000"/>
-          <w:lang w:val="en-US"/>
-        </w:rPr>
-        <w:t>(</w:t>
-      </w:r>
-      <w:proofErr w:type="gramEnd"/>
-      <w:r>
-        <w:rPr>
-          <w:rFonts w:ascii="Times" w:eastAsiaTheme="minorHAnsi" w:hAnsi="Times" w:cs="Times"/>
-          <w:color w:val="000000"/>
-          <w:lang w:val="en-US"/>
-        </w:rPr>
-        <w:t xml:space="preserve">); </w:t>
-      </w:r>
-    </w:p>
-    <w:p>
-      <w:pPr>
-        <w:pStyle w:val="NoSpacing"/>
-        <w:ind w:left="720"/>
-        <w:rPr>
-          <w:rFonts w:ascii="Times" w:eastAsiaTheme="minorHAnsi" w:hAnsi="Times" w:cs="Times"/>
-          <w:color w:val="000000"/>
-          <w:lang w:val="en-US"/>
-        </w:rPr>
-      </w:pPr>
-      <w:r>
-        <w:rPr>
-          <w:rFonts w:ascii="Times" w:eastAsiaTheme="minorHAnsi" w:hAnsi="Times" w:cs="Times"/>
-          <w:color w:val="000000"/>
-          <w:lang w:val="en-US"/>
-        </w:rPr>
-        <w:t xml:space="preserve"> } </w:t>
-      </w:r>
-    </w:p>
-    <w:p>
-      <w:pPr>
-        <w:pStyle w:val="NoSpacing"/>
-        <w:ind w:left="720"/>
-        <w:rPr>
-          <w:rFonts w:ascii="Times" w:eastAsiaTheme="minorHAnsi" w:hAnsi="Times" w:cs="Times"/>
-          <w:color w:val="000000"/>
-          <w:lang w:val="en-US"/>
-        </w:rPr>
-      </w:pPr>
-      <w:r>
-        <w:rPr>
-          <w:rFonts w:ascii="Times" w:eastAsiaTheme="minorHAnsi" w:hAnsi="Times" w:cs="Times"/>
-          <w:color w:val="000000"/>
-          <w:lang w:val="en-US"/>
-        </w:rPr>
-        <w:t>}</w:t>
-      </w:r>
-    </w:p>
-    <w:p>
-      <w:pPr>
-        <w:pStyle w:val="NoSpacing"/>
-        <w:ind w:left="720"/>
-        <w:rPr>
           <w:lang w:val="en-US"/>
         </w:rPr>
       </w:pPr>
@@ -14925,21 +12094,7 @@
         <w:rPr>
           <w:lang w:val="en-US"/>
         </w:rPr>
-        <w:t xml:space="preserve">private static final String </w:t>
-      </w:r>
-      <w:proofErr w:type="spellStart"/>
-      <w:r>
-        <w:rPr>
-          <w:lang w:val="en-US"/>
-        </w:rPr>
-        <w:t>bookingURL</w:t>
-      </w:r>
-      <w:proofErr w:type="spellEnd"/>
-      <w:r>
-        <w:rPr>
-          <w:lang w:val="en-US"/>
-        </w:rPr>
-        <w:t xml:space="preserve">= </w:t>
+        <w:t xml:space="preserve">private static final String bookingURL= </w:t>
       </w:r>
       <w:hyperlink r:id="rId23" w:history="1">
         <w:r>
@@ -15018,24 +12173,14 @@
         <w:pStyle w:val="NoSpacing"/>
         <w:ind w:left="720"/>
       </w:pPr>
-      <w:proofErr w:type="spellStart"/>
       <w:r>
         <w:rPr>
           <w:b/>
         </w:rPr>
         <w:t>DynamicServerListLoadBalancer</w:t>
       </w:r>
-      <w:proofErr w:type="spellEnd"/>
-      <w:r>
-        <w:t>:{</w:t>
-      </w:r>
-      <w:proofErr w:type="spellStart"/>
-      <w:r>
-        <w:t>NFLoadBalancer:name</w:t>
-      </w:r>
-      <w:proofErr w:type="spellEnd"/>
-      <w:r>
-        <w:t>=</w:t>
+      <w:r>
+        <w:t>:{NFLoadBalancer:name=</w:t>
       </w:r>
       <w:r>
         <w:rPr>
@@ -15121,10 +12266,13 @@
           <w:szCs w:val="20"/>
           <w:lang w:val="en-US"/>
         </w:rPr>
-        <w:t xml:space="preserve">@Configuration class </w:t>
-      </w:r>
-      <w:proofErr w:type="spellStart"/>
-      <w:r>
+        <w:t xml:space="preserve">@Configuration class AppConfig { </w:t>
+      </w:r>
+    </w:p>
+    <w:p>
+      <w:pPr>
+        <w:pStyle w:val="NoSpacing"/>
+        <w:ind w:left="360"/>
         <w:rPr>
           <w:rFonts w:ascii="Times" w:eastAsiaTheme="minorHAnsi" w:hAnsi="Times" w:cs="Times"/>
           <w:color w:val="000000"/>
@@ -15132,9 +12280,7 @@
           <w:szCs w:val="20"/>
           <w:lang w:val="en-US"/>
         </w:rPr>
-        <w:t>AppConfig</w:t>
-      </w:r>
-      <w:proofErr w:type="spellEnd"/>
+      </w:pPr>
       <w:r>
         <w:rPr>
           <w:rFonts w:ascii="Times" w:eastAsiaTheme="minorHAnsi" w:hAnsi="Times" w:cs="Times"/>
@@ -15143,7 +12289,7 @@
           <w:szCs w:val="20"/>
           <w:lang w:val="en-US"/>
         </w:rPr>
-        <w:t xml:space="preserve"> { </w:t>
+        <w:t xml:space="preserve">@LoadBalanced </w:t>
       </w:r>
     </w:p>
     <w:p>
@@ -15166,8 +12312,7 @@
           <w:szCs w:val="20"/>
           <w:lang w:val="en-US"/>
         </w:rPr>
-        <w:lastRenderedPageBreak/>
-        <w:t xml:space="preserve">@LoadBalanced </w:t>
+        <w:t xml:space="preserve">@Bean </w:t>
       </w:r>
     </w:p>
     <w:p>
@@ -15190,7 +12335,7 @@
           <w:szCs w:val="20"/>
           <w:lang w:val="en-US"/>
         </w:rPr>
-        <w:t xml:space="preserve">@Bean </w:t>
+        <w:t xml:space="preserve">RestTemplate restTemplate() { </w:t>
       </w:r>
     </w:p>
     <w:p>
@@ -15205,7 +12350,6 @@
           <w:lang w:val="en-US"/>
         </w:rPr>
       </w:pPr>
-      <w:proofErr w:type="spellStart"/>
       <w:r>
         <w:rPr>
           <w:rFonts w:ascii="Times" w:eastAsiaTheme="minorHAnsi" w:hAnsi="Times" w:cs="Times"/>
@@ -15214,109 +12358,8 @@
           <w:szCs w:val="20"/>
           <w:lang w:val="en-US"/>
         </w:rPr>
-        <w:t>RestTemplate</w:t>
-      </w:r>
-      <w:proofErr w:type="spellEnd"/>
-      <w:r>
-        <w:rPr>
-          <w:rFonts w:ascii="Times" w:eastAsiaTheme="minorHAnsi" w:hAnsi="Times" w:cs="Times"/>
-          <w:color w:val="000000"/>
-          <w:sz w:val="20"/>
-          <w:szCs w:val="20"/>
-          <w:lang w:val="en-US"/>
-        </w:rPr>
-        <w:t xml:space="preserve"> </w:t>
-      </w:r>
-      <w:proofErr w:type="spellStart"/>
-      <w:proofErr w:type="gramStart"/>
-      <w:r>
-        <w:rPr>
-          <w:rFonts w:ascii="Times" w:eastAsiaTheme="minorHAnsi" w:hAnsi="Times" w:cs="Times"/>
-          <w:color w:val="000000"/>
-          <w:sz w:val="20"/>
-          <w:szCs w:val="20"/>
-          <w:lang w:val="en-US"/>
-        </w:rPr>
-        <w:t>restTemplate</w:t>
-      </w:r>
-      <w:proofErr w:type="spellEnd"/>
-      <w:r>
-        <w:rPr>
-          <w:rFonts w:ascii="Times" w:eastAsiaTheme="minorHAnsi" w:hAnsi="Times" w:cs="Times"/>
-          <w:color w:val="000000"/>
-          <w:sz w:val="20"/>
-          <w:szCs w:val="20"/>
-          <w:lang w:val="en-US"/>
-        </w:rPr>
-        <w:t>(</w:t>
-      </w:r>
-      <w:proofErr w:type="gramEnd"/>
-      <w:r>
-        <w:rPr>
-          <w:rFonts w:ascii="Times" w:eastAsiaTheme="minorHAnsi" w:hAnsi="Times" w:cs="Times"/>
-          <w:color w:val="000000"/>
-          <w:sz w:val="20"/>
-          <w:szCs w:val="20"/>
-          <w:lang w:val="en-US"/>
-        </w:rPr>
-        <w:t xml:space="preserve">) { </w:t>
-      </w:r>
-    </w:p>
-    <w:p>
-      <w:pPr>
-        <w:pStyle w:val="NoSpacing"/>
-        <w:ind w:left="360"/>
-        <w:rPr>
-          <w:rFonts w:ascii="Times" w:eastAsiaTheme="minorHAnsi" w:hAnsi="Times" w:cs="Times"/>
-          <w:color w:val="000000"/>
-          <w:sz w:val="20"/>
-          <w:szCs w:val="20"/>
-          <w:lang w:val="en-US"/>
-        </w:rPr>
-      </w:pPr>
-      <w:r>
-        <w:rPr>
-          <w:rFonts w:ascii="Times" w:eastAsiaTheme="minorHAnsi" w:hAnsi="Times" w:cs="Times"/>
-          <w:color w:val="000000"/>
-          <w:sz w:val="20"/>
-          <w:szCs w:val="20"/>
-          <w:lang w:val="en-US"/>
-        </w:rPr>
-        <w:t xml:space="preserve">return new </w:t>
-      </w:r>
-      <w:proofErr w:type="spellStart"/>
-      <w:proofErr w:type="gramStart"/>
-      <w:r>
-        <w:rPr>
-          <w:rFonts w:ascii="Times" w:eastAsiaTheme="minorHAnsi" w:hAnsi="Times" w:cs="Times"/>
-          <w:color w:val="000000"/>
-          <w:sz w:val="20"/>
-          <w:szCs w:val="20"/>
-          <w:lang w:val="en-US"/>
-        </w:rPr>
-        <w:t>RestTemplate</w:t>
-      </w:r>
-      <w:proofErr w:type="spellEnd"/>
-      <w:r>
-        <w:rPr>
-          <w:rFonts w:ascii="Times" w:eastAsiaTheme="minorHAnsi" w:hAnsi="Times" w:cs="Times"/>
-          <w:color w:val="000000"/>
-          <w:sz w:val="20"/>
-          <w:szCs w:val="20"/>
-          <w:lang w:val="en-US"/>
-        </w:rPr>
-        <w:t>(</w:t>
-      </w:r>
-      <w:proofErr w:type="gramEnd"/>
-      <w:r>
-        <w:rPr>
-          <w:rFonts w:ascii="Times" w:eastAsiaTheme="minorHAnsi" w:hAnsi="Times" w:cs="Times"/>
-          <w:color w:val="000000"/>
-          <w:sz w:val="20"/>
-          <w:szCs w:val="20"/>
-          <w:lang w:val="en-US"/>
-        </w:rPr>
-        <w:t xml:space="preserve">); </w:t>
+        <w:lastRenderedPageBreak/>
+        <w:t xml:space="preserve">return new RestTemplate(); </w:t>
       </w:r>
     </w:p>
     <w:p>
@@ -15423,7 +12466,6 @@
         </w:rPr>
         <w:t xml:space="preserve"> = </w:t>
       </w:r>
-      <w:proofErr w:type="spellStart"/>
       <w:r>
         <w:rPr>
           <w:color w:val="001080"/>
@@ -15448,7 +12490,6 @@
         </w:rPr>
         <w:t>postForObject</w:t>
       </w:r>
-      <w:proofErr w:type="spellEnd"/>
       <w:r>
         <w:rPr>
           <w:color w:val="000000"/>
@@ -15470,25 +12511,7 @@
           <w:sz w:val="18"/>
           <w:szCs w:val="18"/>
         </w:rPr>
-        <w:t xml:space="preserve">, </w:t>
-      </w:r>
-      <w:proofErr w:type="spellStart"/>
-      <w:r>
-        <w:rPr>
-          <w:color w:val="000000"/>
-          <w:sz w:val="18"/>
-          <w:szCs w:val="18"/>
-        </w:rPr>
-        <w:t>searchQuery</w:t>
-      </w:r>
-      <w:proofErr w:type="spellEnd"/>
-      <w:r>
-        <w:rPr>
-          <w:color w:val="000000"/>
-          <w:sz w:val="18"/>
-          <w:szCs w:val="18"/>
-        </w:rPr>
-        <w:t xml:space="preserve">, </w:t>
+        <w:t xml:space="preserve">, searchQuery, </w:t>
       </w:r>
       <w:r>
         <w:rPr>
@@ -15538,25 +12561,7 @@
           <w:sz w:val="18"/>
           <w:szCs w:val="18"/>
         </w:rPr>
-        <w:t>        </w:t>
-      </w:r>
-      <w:proofErr w:type="spellStart"/>
-      <w:r>
-        <w:rPr>
-          <w:color w:val="000000"/>
-          <w:sz w:val="18"/>
-          <w:szCs w:val="18"/>
-        </w:rPr>
-        <w:t>bookingId</w:t>
-      </w:r>
-      <w:proofErr w:type="spellEnd"/>
-      <w:r>
-        <w:rPr>
-          <w:color w:val="000000"/>
-          <w:sz w:val="18"/>
-          <w:szCs w:val="18"/>
-        </w:rPr>
-        <w:t xml:space="preserve"> = </w:t>
+        <w:t xml:space="preserve">        bookingId = </w:t>
       </w:r>
       <w:r>
         <w:rPr>
@@ -15605,7 +12610,6 @@
         </w:rPr>
         <w:t xml:space="preserve">, booking, </w:t>
       </w:r>
-      <w:proofErr w:type="spellStart"/>
       <w:r>
         <w:rPr>
           <w:color w:val="001080"/>
@@ -15630,7 +12634,6 @@
         </w:rPr>
         <w:t>class</w:t>
       </w:r>
-      <w:proofErr w:type="spellEnd"/>
       <w:r>
         <w:rPr>
           <w:color w:val="000000"/>
@@ -15657,7 +12660,6 @@
         </w:rPr>
         <w:t>       </w:t>
       </w:r>
-      <w:proofErr w:type="spellStart"/>
       <w:r>
         <w:rPr>
           <w:color w:val="267F99"/>
@@ -15666,7 +12668,6 @@
         </w:rPr>
         <w:t>BookingRecord</w:t>
       </w:r>
-      <w:proofErr w:type="spellEnd"/>
       <w:r>
         <w:rPr>
           <w:color w:val="000000"/>
@@ -15738,7 +12739,6 @@
         </w:rPr>
         <w:t xml:space="preserve">+id, </w:t>
       </w:r>
-      <w:proofErr w:type="spellStart"/>
       <w:r>
         <w:rPr>
           <w:color w:val="001080"/>
@@ -15763,7 +12763,6 @@
         </w:rPr>
         <w:t>class</w:t>
       </w:r>
-      <w:proofErr w:type="spellEnd"/>
       <w:r>
         <w:rPr>
           <w:color w:val="000000"/>
@@ -15798,7 +12797,6 @@
         </w:rPr>
         <w:t xml:space="preserve"> </w:t>
       </w:r>
-      <w:proofErr w:type="spellStart"/>
       <w:r>
         <w:rPr>
           <w:color w:val="001080"/>
@@ -15807,7 +12805,6 @@
         </w:rPr>
         <w:t>checkinId</w:t>
       </w:r>
-      <w:proofErr w:type="spellEnd"/>
       <w:r>
         <w:rPr>
           <w:color w:val="000000"/>
@@ -15861,27 +12858,8 @@
           <w:sz w:val="18"/>
           <w:szCs w:val="18"/>
         </w:rPr>
-        <w:t xml:space="preserve">, </w:t>
-      </w:r>
-      <w:proofErr w:type="spellStart"/>
-      <w:r>
-        <w:rPr>
-          <w:color w:val="000000"/>
-          <w:sz w:val="18"/>
-          <w:szCs w:val="18"/>
-        </w:rPr>
-        <w:t>checkIn</w:t>
-      </w:r>
-      <w:proofErr w:type="spellEnd"/>
-      <w:r>
-        <w:rPr>
-          <w:color w:val="000000"/>
-          <w:sz w:val="18"/>
-          <w:szCs w:val="18"/>
-        </w:rPr>
-        <w:t xml:space="preserve">, </w:t>
-      </w:r>
-      <w:proofErr w:type="spellStart"/>
+        <w:t xml:space="preserve">, checkIn, </w:t>
+      </w:r>
       <w:r>
         <w:rPr>
           <w:color w:val="001080"/>
@@ -15906,7 +12884,6 @@
         </w:rPr>
         <w:t>class</w:t>
       </w:r>
-      <w:proofErr w:type="spellEnd"/>
       <w:r>
         <w:rPr>
           <w:color w:val="000000"/>
